--- a/Needs Analysis Survey/Needs Analysis Survey Paper.docx
+++ b/Needs Analysis Survey/Needs Analysis Survey Paper.docx
@@ -83,12 +83,10 @@
         <w:t xml:space="preserve">Using outline of “Endoscopic ear surgery in </w:t>
       </w:r>
       <w:proofErr w:type="spellStart"/>
-      <w:proofErr w:type="gramStart"/>
       <w:r>
         <w:t>Canada:a</w:t>
       </w:r>
       <w:proofErr w:type="spellEnd"/>
-      <w:proofErr w:type="gramEnd"/>
       <w:r>
         <w:t xml:space="preserve"> cross-sectional study” by Jane Lea published in Journal of Otolaryngology – Head &amp; Neck Surgery</w:t>
       </w:r>
@@ -126,6 +124,558 @@
         <w:t xml:space="preserve">Methods: </w:t>
       </w:r>
     </w:p>
+    <w:p>
+      <w:pPr>
+        <w:pStyle w:val="ListParagraph"/>
+        <w:numPr>
+          <w:ilvl w:val="0"/>
+          <w:numId w:val="9"/>
+        </w:numPr>
+        <w:jc w:val="both"/>
+        <w:rPr>
+          <w:lang w:val="en-CA"/>
+        </w:rPr>
+      </w:pPr>
+      <w:r>
+        <w:rPr>
+          <w:lang w:val="en-CA"/>
+        </w:rPr>
+        <w:t xml:space="preserve">Based on the responses, we decided the questionnaire would ask about most of these difficulties </w:t>
+      </w:r>
+      <w:r>
+        <w:rPr>
+          <w:lang w:val="en-CA"/>
+        </w:rPr>
+        <w:t xml:space="preserve"> by asking them to rate their degree of difficulty with the following tasks</w:t>
+      </w:r>
+    </w:p>
+    <w:p>
+      <w:pPr>
+        <w:pStyle w:val="ListParagraph"/>
+        <w:numPr>
+          <w:ilvl w:val="0"/>
+          <w:numId w:val="9"/>
+        </w:numPr>
+        <w:jc w:val="both"/>
+        <w:rPr>
+          <w:i/>
+          <w:lang w:val="en-CA"/>
+        </w:rPr>
+      </w:pPr>
+      <w:r>
+        <w:rPr>
+          <w:i/>
+          <w:lang w:val="en-CA"/>
+        </w:rPr>
+        <w:t>Rating technique</w:t>
+      </w:r>
+    </w:p>
+    <w:p>
+      <w:pPr>
+        <w:pStyle w:val="ListParagraph"/>
+        <w:numPr>
+          <w:ilvl w:val="1"/>
+          <w:numId w:val="9"/>
+        </w:numPr>
+        <w:jc w:val="both"/>
+        <w:rPr>
+          <w:lang w:val="en-CA"/>
+        </w:rPr>
+      </w:pPr>
+      <w:r>
+        <w:rPr>
+          <w:lang w:val="en-CA"/>
+        </w:rPr>
+        <w:t xml:space="preserve">Likert vs. analog visual scale these papers said that the analog visual scale was better </w:t>
+      </w:r>
+      <w:r>
+        <w:rPr>
+          <w:highlight w:val="yellow"/>
+          <w:lang w:val="en-CA"/>
+        </w:rPr>
+        <w:t>BECAUSE</w:t>
+      </w:r>
+      <w:r>
+        <w:rPr>
+          <w:lang w:val="en-CA"/>
+        </w:rPr>
+        <w:t xml:space="preserve"> </w:t>
+      </w:r>
+      <w:r>
+        <w:rPr>
+          <w:lang w:val="en-CA"/>
+        </w:rPr>
+        <w:fldChar w:fldCharType="begin" w:fldLock="1"/>
+      </w:r>
+      <w:r>
+        <w:rPr>
+          <w:lang w:val="en-CA"/>
+        </w:rPr>
+        <w:instrText>ADDIN CSL_CITATION { "citationItems" : [ { "id" : "ITEM-1", "itemData" : { "DOI" : "10.1111/j.1742-6723.2010.01352.x", "ISBN" : "1742-6731\\r1742-6723", "ISSN" : "17426731", "PMID" : "21284816", "abstract" : "The present study compares visual analogue scale (VAS) to Likert-type scale (LTS) instruments in evaluating perceptions of an ED bedside clinical teaching programme. A prospective study was conducted in the ED of an urban, adult tertiary hospital. Prospective pairing occurred of a teaching consultant and registrar who were relatively quarantined from normal clinical duties. Registrars received 3 months of the teaching intervention, and 3 months without the intervention in a cross-over fashion. Evaluation questionnaires were completed using both the LTS and 100 mm horizontal VAS for each question. Correlation between VAS and LTS gave a measure of validity, and test-retest stability and internal consistency gave measures of reliability. Registrar perceptions of the teaching programme were positive, but no differences were found between the pre- and post-intervention groups. The test-retest reliabilities (intraclass correlation coefficient) for the questionnaires were 0.51 and 0.54 for the VAS, and 0.58 and 0.58 for the LTS. Cronbach's alpha varied between 0.79 and 0.91 for the VAS, and 0.79 and 0.81 for the LTS. Correlations between the two methods varied from 0.35 to 0.94 for each question. A linear regression equation describing the relationship approximated VAS = 19.5 \u00d7 LTS-9 with overall r= 0.89. An ED bedside teaching programme is perceived to be a beneficial educational intervention. The VAS is a reliable and valid alternative to the LTS for educational evaluation and might provide advantages in educational measurement. Further research into the significance of extreme values and educationally important changes in scores is required.", "author" : [ { "dropping-particle" : "", "family" : "Celenza", "given" : "Antonio", "non-dropping-particle" : "", "parse-names" : false, "suffix" : "" }, { "dropping-particle" : "", "family" : "Rogers", "given" : "Ian R.", "non-dropping-particle" : "", "parse-names" : false, "suffix" : "" } ], "container-title" : "EMA - Emergency Medicine Australasia", "id" : "ITEM-1", "issue" : "1", "issued" : { "date-parts" : [ [ "2011" ] ] }, "page" : "68-75", "title" : "Comparison of visual analogue and Likert scales in evaluation of an emergency department bedside teaching programme", "type" : "article-journal", "volume" : "23" }, "uris" : [ "http://www.mendeley.com/documents/?uuid=17c38545-f6be-4a54-a0ab-b7904ac0f96f" ] } ], "mendeley" : { "formattedCitation" : "[15]", "plainTextFormattedCitation" : "[15]", "previouslyFormattedCitation" : "[14]" }, "properties" : { "noteIndex" : 0 }, "schema" : "https://github.com/citation-style-language/schema/raw/master/csl-citation.json" }</w:instrText>
+      </w:r>
+      <w:r>
+        <w:rPr>
+          <w:lang w:val="en-CA"/>
+        </w:rPr>
+        <w:fldChar w:fldCharType="separate"/>
+      </w:r>
+      <w:r>
+        <w:rPr>
+          <w:noProof/>
+          <w:lang w:val="en-CA"/>
+        </w:rPr>
+        <w:t>[15]</w:t>
+      </w:r>
+      <w:r>
+        <w:rPr>
+          <w:lang w:val="en-CA"/>
+        </w:rPr>
+        <w:fldChar w:fldCharType="end"/>
+      </w:r>
+      <w:r>
+        <w:rPr>
+          <w:lang w:val="en-CA"/>
+        </w:rPr>
+        <w:t xml:space="preserve"> </w:t>
+      </w:r>
+      <w:r>
+        <w:rPr>
+          <w:lang w:val="en-CA"/>
+        </w:rPr>
+        <w:fldChar w:fldCharType="begin" w:fldLock="1"/>
+      </w:r>
+      <w:r>
+        <w:rPr>
+          <w:lang w:val="en-CA"/>
+        </w:rPr>
+        <w:instrText>ADDIN CSL_CITATION { "citationItems" : [ { "id" : "ITEM-1", "itemData" : { "DOI" : "10.3758/BRM.41.1.99.Adaptive", "author" : [ { "dropping-particle" : "", "family" : "Marsh-richard", "given" : "Dawn M", "non-dropping-particle" : "", "parse-names" : false, "suffix" : "" }, { "dropping-particle" : "", "family" : "Hatzis", "given" : "Erin S", "non-dropping-particle" : "", "parse-names" : false, "suffix" : "" }, { "dropping-particle" : "", "family" : "Mathias", "given" : "Charles W", "non-dropping-particle" : "", "parse-names" : false, "suffix" : "" }, { "dropping-particle" : "", "family" : "Venditti", "given" : "Nicholas", "non-dropping-particle" : "", "parse-names" : false, "suffix" : "" }, { "dropping-particle" : "", "family" : "Dougherty", "given" : "Donald M", "non-dropping-particle" : "", "parse-names" : false, "suffix" : "" }, { "dropping-particle" : "", "family" : "Forest", "given" : "Wake", "non-dropping-particle" : "", "parse-names" : false, "suffix" : "" } ], "container-title" : "Health (San Francisco)", "id" : "ITEM-1", "issue" : "1", "issued" : { "date-parts" : [ [ "2009" ] ] }, "page" : "99-106", "title" : "Adaptive Visual Analog Scales (AVAS): A Modifiable Software Program for the Creation, Administration, and Scoring of Visual Analog Scales", "type" : "article-journal", "volume" : "41" }, "uris" : [ "http://www.mendeley.com/documents/?uuid=9ff8f84f-0730-4d42-ac02-9ac0e2bbc046" ] } ], "mendeley" : { "formattedCitation" : "[16]", "plainTextFormattedCitation" : "[16]", "previouslyFormattedCitation" : "[15]" }, "properties" : { "noteIndex" : 0 }, "schema" : "https://github.com/citation-style-language/schema/raw/master/csl-citation.json" }</w:instrText>
+      </w:r>
+      <w:r>
+        <w:rPr>
+          <w:lang w:val="en-CA"/>
+        </w:rPr>
+        <w:fldChar w:fldCharType="separate"/>
+      </w:r>
+      <w:r>
+        <w:rPr>
+          <w:noProof/>
+          <w:lang w:val="en-CA"/>
+        </w:rPr>
+        <w:t>[16]</w:t>
+      </w:r>
+      <w:r>
+        <w:rPr>
+          <w:lang w:val="en-CA"/>
+        </w:rPr>
+        <w:fldChar w:fldCharType="end"/>
+      </w:r>
+      <w:r>
+        <w:rPr>
+          <w:lang w:val="en-CA"/>
+        </w:rPr>
+        <w:t xml:space="preserve"> – 10 describes what VAS and an LS are </w:t>
+      </w:r>
+    </w:p>
+    <w:p>
+      <w:pPr>
+        <w:pStyle w:val="Normal1"/>
+        <w:numPr>
+          <w:ilvl w:val="1"/>
+          <w:numId w:val="9"/>
+        </w:numPr>
+        <w:contextualSpacing/>
+      </w:pPr>
+      <w:hyperlink r:id="rId6" w:history="1">
+        <w:r>
+          <w:rPr>
+            <w:rStyle w:val="Hyperlink"/>
+          </w:rPr>
+          <w:t>http://www.statistik.tuwien.ac.at/forschung/SM/SM-2009-4complete.pdf</w:t>
+        </w:r>
+      </w:hyperlink>
+    </w:p>
+    <w:p>
+      <w:pPr>
+        <w:pStyle w:val="Normal1"/>
+        <w:numPr>
+          <w:ilvl w:val="2"/>
+          <w:numId w:val="9"/>
+        </w:numPr>
+        <w:contextualSpacing/>
+      </w:pPr>
+      <w:r>
+        <w:t xml:space="preserve">States that the advantages of using the continuous rating scale over the </w:t>
+      </w:r>
+      <w:proofErr w:type="spellStart"/>
+      <w:r>
+        <w:t>likert</w:t>
+      </w:r>
+      <w:proofErr w:type="spellEnd"/>
+      <w:r>
+        <w:t xml:space="preserve"> are: </w:t>
+      </w:r>
+    </w:p>
+    <w:p>
+      <w:pPr>
+        <w:pStyle w:val="Normal1"/>
+        <w:numPr>
+          <w:ilvl w:val="3"/>
+          <w:numId w:val="9"/>
+        </w:numPr>
+        <w:contextualSpacing/>
+      </w:pPr>
+      <w:r>
+        <w:t xml:space="preserve">Hard to discriminate between the categories </w:t>
+      </w:r>
+    </w:p>
+    <w:p>
+      <w:pPr>
+        <w:pStyle w:val="Normal1"/>
+        <w:numPr>
+          <w:ilvl w:val="3"/>
+          <w:numId w:val="9"/>
+        </w:numPr>
+        <w:contextualSpacing/>
+      </w:pPr>
+      <w:proofErr w:type="spellStart"/>
+      <w:r>
+        <w:t>Cts</w:t>
+      </w:r>
+      <w:proofErr w:type="spellEnd"/>
+      <w:r>
+        <w:t xml:space="preserve"> scale – the respondent is only given anchor points and so it is up to the respondent to pick any value in between</w:t>
+      </w:r>
+      <w:r>
+        <w:rPr>
+          <w:highlight w:val="yellow"/>
+        </w:rPr>
+        <w:t>......(continue)</w:t>
+      </w:r>
+    </w:p>
+    <w:p>
+      <w:pPr>
+        <w:pStyle w:val="ListParagraph"/>
+        <w:numPr>
+          <w:ilvl w:val="0"/>
+          <w:numId w:val="9"/>
+        </w:numPr>
+        <w:jc w:val="both"/>
+        <w:rPr>
+          <w:lang w:val="en-CA"/>
+        </w:rPr>
+      </w:pPr>
+      <w:r>
+        <w:rPr>
+          <w:lang w:val="en-CA"/>
+        </w:rPr>
+        <w:t xml:space="preserve">The wording of the scale was taken from: </w:t>
+      </w:r>
+    </w:p>
+    <w:p>
+      <w:pPr>
+        <w:pStyle w:val="ListParagraph"/>
+        <w:numPr>
+          <w:ilvl w:val="1"/>
+          <w:numId w:val="9"/>
+        </w:numPr>
+        <w:jc w:val="both"/>
+        <w:rPr>
+          <w:lang w:val="en-CA"/>
+        </w:rPr>
+      </w:pPr>
+      <w:hyperlink r:id="rId7">
+        <w:r>
+          <w:rPr>
+            <w:color w:val="1155CC"/>
+            <w:u w:val="single"/>
+          </w:rPr>
+          <w:t>http://psr.iq.harvard.edu/files/psr/files/PSRQuestionnaireTipSheet_0.pdf</w:t>
+        </w:r>
+      </w:hyperlink>
+      <w:r>
+        <w:t>,</w:t>
+      </w:r>
+    </w:p>
+    <w:p>
+      <w:pPr>
+        <w:pStyle w:val="ListParagraph"/>
+        <w:numPr>
+          <w:ilvl w:val="1"/>
+          <w:numId w:val="9"/>
+        </w:numPr>
+        <w:jc w:val="both"/>
+        <w:rPr>
+          <w:lang w:val="en-CA"/>
+        </w:rPr>
+      </w:pPr>
+      <w:hyperlink r:id="rId8">
+        <w:r>
+          <w:rPr>
+            <w:color w:val="1155CC"/>
+            <w:u w:val="single"/>
+          </w:rPr>
+          <w:t>http://www.uwex.edu/ces/4h/evaluation/documents/Wordingforratingscales.pdf</w:t>
+        </w:r>
+      </w:hyperlink>
+      <w:r>
+        <w:t xml:space="preserve"> </w:t>
+      </w:r>
+    </w:p>
+    <w:p>
+      <w:pPr>
+        <w:jc w:val="both"/>
+        <w:rPr>
+          <w:lang w:val="en-CA"/>
+        </w:rPr>
+      </w:pPr>
+      <w:r>
+        <w:rPr>
+          <w:lang w:val="en-CA"/>
+        </w:rPr>
+        <w:t xml:space="preserve">visual analog scale (used in questionnaire) vs. </w:t>
+      </w:r>
+      <w:proofErr w:type="spellStart"/>
+      <w:r>
+        <w:rPr>
+          <w:lang w:val="en-CA"/>
+        </w:rPr>
+        <w:t>likert</w:t>
+      </w:r>
+      <w:proofErr w:type="spellEnd"/>
+      <w:r>
+        <w:rPr>
+          <w:lang w:val="en-CA"/>
+        </w:rPr>
+        <w:t xml:space="preserve"> scale: </w:t>
+      </w:r>
+      <w:r>
+        <w:rPr>
+          <w:lang w:val="en-CA"/>
+        </w:rPr>
+        <w:fldChar w:fldCharType="begin" w:fldLock="1"/>
+      </w:r>
+      <w:r>
+        <w:rPr>
+          <w:lang w:val="en-CA"/>
+        </w:rPr>
+        <w:instrText>ADDIN CSL_CITATION { "citationItems" : [ { "id" : "ITEM-1", "itemData" : { "DOI" : "10.1111/j.1742-6723.2010.01352.x", "ISBN" : "1742-6731\\r1742-6723", "ISSN" : "17426731", "PMID" : "21284816", "abstract" : "The present study compares visual analogue scale (VAS) to Likert-type scale (LTS) instruments in evaluating perceptions of an ED bedside clinical teaching programme. A prospective study was conducted in the ED of an urban, adult tertiary hospital. Prospective pairing occurred of a teaching consultant and registrar who were relatively quarantined from normal clinical duties. Registrars received 3 months of the teaching intervention, and 3 months without the intervention in a cross-over fashion. Evaluation questionnaires were completed using both the LTS and 100 mm horizontal VAS for each question. Correlation between VAS and LTS gave a measure of validity, and test-retest stability and internal consistency gave measures of reliability. Registrar perceptions of the teaching programme were positive, but no differences were found between the pre- and post-intervention groups. The test-retest reliabilities (intraclass correlation coefficient) for the questionnaires were 0.51 and 0.54 for the VAS, and 0.58 and 0.58 for the LTS. Cronbach's alpha varied between 0.79 and 0.91 for the VAS, and 0.79 and 0.81 for the LTS. Correlations between the two methods varied from 0.35 to 0.94 for each question. A linear regression equation describing the relationship approximated VAS = 19.5 \u00d7 LTS-9 with overall r= 0.89. An ED bedside teaching programme is perceived to be a beneficial educational intervention. The VAS is a reliable and valid alternative to the LTS for educational evaluation and might provide advantages in educational measurement. Further research into the significance of extreme values and educationally important changes in scores is required.", "author" : [ { "dropping-particle" : "", "family" : "Celenza", "given" : "Antonio", "non-dropping-particle" : "", "parse-names" : false, "suffix" : "" }, { "dropping-particle" : "", "family" : "Rogers", "given" : "Ian R.", "non-dropping-particle" : "", "parse-names" : false, "suffix" : "" } ], "container-title" : "EMA - Emergency Medicine Australasia", "id" : "ITEM-1", "issue" : "1", "issued" : { "date-parts" : [ [ "2011" ] ] }, "page" : "68-75", "title" : "Comparison of visual analogue and Likert scales in evaluation of an emergency department bedside teaching programme", "type" : "article-journal", "volume" : "23" }, "uris" : [ "http://www.mendeley.com/documents/?uuid=17c38545-f6be-4a54-a0ab-b7904ac0f96f" ] } ], "mendeley" : { "formattedCitation" : "[15]", "plainTextFormattedCitation" : "[15]", "previouslyFormattedCitation" : "[14]" }, "properties" : { "noteIndex" : 0 }, "schema" : "https://github.com/citation-style-language/schema/raw/master/csl-citation.json" }</w:instrText>
+      </w:r>
+      <w:r>
+        <w:rPr>
+          <w:lang w:val="en-CA"/>
+        </w:rPr>
+        <w:fldChar w:fldCharType="separate"/>
+      </w:r>
+      <w:r>
+        <w:rPr>
+          <w:noProof/>
+          <w:lang w:val="en-CA"/>
+        </w:rPr>
+        <w:t>[15]</w:t>
+      </w:r>
+      <w:r>
+        <w:rPr>
+          <w:lang w:val="en-CA"/>
+        </w:rPr>
+        <w:fldChar w:fldCharType="end"/>
+      </w:r>
+    </w:p>
+    <w:p>
+      <w:pPr>
+        <w:pStyle w:val="ListParagraph"/>
+        <w:numPr>
+          <w:ilvl w:val="0"/>
+          <w:numId w:val="10"/>
+        </w:numPr>
+        <w:jc w:val="both"/>
+        <w:rPr>
+          <w:lang w:val="en-CA"/>
+        </w:rPr>
+      </w:pPr>
+      <w:r>
+        <w:rPr>
+          <w:lang w:val="en-CA"/>
+        </w:rPr>
+        <w:t>Compare LS (5 point) to VAS in evaluating perceptions of an emergency department bedside clinical teaching programme</w:t>
+      </w:r>
+    </w:p>
+    <w:p>
+      <w:pPr>
+        <w:pStyle w:val="ListParagraph"/>
+        <w:numPr>
+          <w:ilvl w:val="0"/>
+          <w:numId w:val="10"/>
+        </w:numPr>
+        <w:jc w:val="both"/>
+        <w:rPr>
+          <w:lang w:val="en-CA"/>
+        </w:rPr>
+      </w:pPr>
+      <w:r>
+        <w:rPr>
+          <w:lang w:val="en-CA"/>
+        </w:rPr>
+        <w:t>Evaluation questionnaires used LTS and 100mm horizontal VAS for each question, and this paper, through analyzing the correlations between the two methods for each correlation, concluded that the VAS is a reliable and valid alternative to the LS for educational evaluation, and may provide advantages in educational measurement</w:t>
+      </w:r>
+    </w:p>
+    <w:p>
+      <w:pPr>
+        <w:pStyle w:val="ListParagraph"/>
+        <w:numPr>
+          <w:ilvl w:val="0"/>
+          <w:numId w:val="10"/>
+        </w:numPr>
+        <w:jc w:val="both"/>
+        <w:rPr>
+          <w:lang w:val="en-CA"/>
+        </w:rPr>
+      </w:pPr>
+      <w:r>
+        <w:rPr>
+          <w:lang w:val="en-CA"/>
+        </w:rPr>
+        <w:t>The study had the participants perform a self evaluation using both the VAS (anchors labeled “definitely” and “definitely not”) and LS</w:t>
+      </w:r>
+    </w:p>
+    <w:p>
+      <w:pPr>
+        <w:pStyle w:val="ListParagraph"/>
+        <w:numPr>
+          <w:ilvl w:val="0"/>
+          <w:numId w:val="10"/>
+        </w:numPr>
+        <w:jc w:val="both"/>
+        <w:rPr>
+          <w:lang w:val="en-CA"/>
+        </w:rPr>
+      </w:pPr>
+      <w:r>
+        <w:rPr>
+          <w:lang w:val="en-CA"/>
+        </w:rPr>
+        <w:t xml:space="preserve">Questionnaires administered three times throughout the course of the study </w:t>
+      </w:r>
+    </w:p>
+    <w:p>
+      <w:pPr>
+        <w:pStyle w:val="ListParagraph"/>
+        <w:numPr>
+          <w:ilvl w:val="0"/>
+          <w:numId w:val="10"/>
+        </w:numPr>
+        <w:jc w:val="both"/>
+        <w:rPr>
+          <w:lang w:val="en-CA"/>
+        </w:rPr>
+      </w:pPr>
+      <w:r>
+        <w:rPr>
+          <w:lang w:val="en-CA"/>
+        </w:rPr>
+        <w:t xml:space="preserve">Tested for test-retest stability using the </w:t>
+      </w:r>
+      <w:proofErr w:type="spellStart"/>
+      <w:r>
+        <w:rPr>
+          <w:lang w:val="en-CA"/>
+        </w:rPr>
+        <w:t>intraclass</w:t>
+      </w:r>
+      <w:proofErr w:type="spellEnd"/>
+      <w:r>
+        <w:rPr>
+          <w:lang w:val="en-CA"/>
+        </w:rPr>
+        <w:t xml:space="preserve"> correlation coefficient and internal consistency using </w:t>
+      </w:r>
+      <w:proofErr w:type="spellStart"/>
+      <w:r>
+        <w:rPr>
+          <w:lang w:val="en-CA"/>
+        </w:rPr>
+        <w:t>cronbach’s</w:t>
+      </w:r>
+      <w:proofErr w:type="spellEnd"/>
+      <w:r>
+        <w:rPr>
+          <w:lang w:val="en-CA"/>
+        </w:rPr>
+        <w:t xml:space="preserve"> alpha. All but one question in the questionnaire had statistically significant correlation </w:t>
+      </w:r>
+    </w:p>
+    <w:p>
+      <w:pPr>
+        <w:pStyle w:val="ListParagraph"/>
+        <w:numPr>
+          <w:ilvl w:val="0"/>
+          <w:numId w:val="10"/>
+        </w:numPr>
+        <w:jc w:val="both"/>
+        <w:rPr>
+          <w:lang w:val="en-CA"/>
+        </w:rPr>
+      </w:pPr>
+      <w:r>
+        <w:rPr>
+          <w:lang w:val="en-CA"/>
+        </w:rPr>
+        <w:lastRenderedPageBreak/>
+        <w:t xml:space="preserve">Conclusion: the VAS are instruments that can capture subjective phenomena quantitatively, similar to the </w:t>
+      </w:r>
+      <w:proofErr w:type="spellStart"/>
+      <w:r>
+        <w:rPr>
+          <w:lang w:val="en-CA"/>
+        </w:rPr>
+        <w:t>likert</w:t>
+      </w:r>
+      <w:proofErr w:type="spellEnd"/>
+      <w:r>
+        <w:rPr>
+          <w:lang w:val="en-CA"/>
+        </w:rPr>
+        <w:t xml:space="preserve"> scale but the LS uses ordinal scale restricting the respondent to predetermined categories </w:t>
+      </w:r>
+    </w:p>
+    <w:p>
+      <w:pPr>
+        <w:pStyle w:val="ListParagraph"/>
+        <w:numPr>
+          <w:ilvl w:val="0"/>
+          <w:numId w:val="10"/>
+        </w:numPr>
+        <w:jc w:val="both"/>
+        <w:rPr>
+          <w:lang w:val="en-CA"/>
+        </w:rPr>
+      </w:pPr>
+      <w:r>
+        <w:rPr>
+          <w:lang w:val="en-CA"/>
+        </w:rPr>
+        <w:t>The VAS can discriminate finer differences because of the greater range of possible scores, also this makes it more likely that the data is normally distributed</w:t>
+      </w:r>
+    </w:p>
+    <w:p>
+      <w:pPr>
+        <w:pStyle w:val="ListParagraph"/>
+        <w:numPr>
+          <w:ilvl w:val="1"/>
+          <w:numId w:val="10"/>
+        </w:numPr>
+        <w:jc w:val="both"/>
+        <w:rPr>
+          <w:lang w:val="en-CA"/>
+        </w:rPr>
+      </w:pPr>
+      <w:r>
+        <w:rPr>
+          <w:lang w:val="en-CA"/>
+        </w:rPr>
+        <w:t>Can use parametric statistical analysis with a smaller sample size</w:t>
+      </w:r>
+    </w:p>
+    <w:p/>
     <w:p/>
     <w:p>
       <w:pPr>
@@ -162,13 +712,8 @@
         <w:t>respondents</w:t>
       </w:r>
       <w:r>
-        <w:t xml:space="preserve"> </w:t>
-      </w:r>
-      <w:proofErr w:type="gramStart"/>
-      <w:r>
-        <w:t>divided</w:t>
-      </w:r>
-      <w:proofErr w:type="gramEnd"/>
+        <w:t xml:space="preserve"> divided</w:t>
+      </w:r>
     </w:p>
     <w:p>
       <w:pPr>
@@ -254,7 +799,7 @@
             <wp:cNvGraphicFramePr/>
             <a:graphic xmlns:a="http://schemas.openxmlformats.org/drawingml/2006/main">
               <a:graphicData uri="http://schemas.openxmlformats.org/drawingml/2006/chart">
-                <c:chart xmlns:c="http://schemas.openxmlformats.org/drawingml/2006/chart" xmlns:r="http://schemas.openxmlformats.org/officeDocument/2006/relationships" r:id="rId6"/>
+                <c:chart xmlns:c="http://schemas.openxmlformats.org/drawingml/2006/chart" xmlns:r="http://schemas.openxmlformats.org/officeDocument/2006/relationships" r:id="rId9"/>
               </a:graphicData>
             </a:graphic>
           </wp:inline>
@@ -274,7 +819,7 @@
             <wp:cNvGraphicFramePr/>
             <a:graphic xmlns:a="http://schemas.openxmlformats.org/drawingml/2006/main">
               <a:graphicData uri="http://schemas.openxmlformats.org/drawingml/2006/chart">
-                <c:chart xmlns:c="http://schemas.openxmlformats.org/drawingml/2006/chart" xmlns:r="http://schemas.openxmlformats.org/officeDocument/2006/relationships" r:id="rId7"/>
+                <c:chart xmlns:c="http://schemas.openxmlformats.org/drawingml/2006/chart" xmlns:r="http://schemas.openxmlformats.org/officeDocument/2006/relationships" r:id="rId10"/>
               </a:graphicData>
             </a:graphic>
           </wp:inline>
@@ -295,7 +840,7 @@
             <wp:cNvGraphicFramePr/>
             <a:graphic xmlns:a="http://schemas.openxmlformats.org/drawingml/2006/main">
               <a:graphicData uri="http://schemas.openxmlformats.org/drawingml/2006/chart">
-                <c:chart xmlns:c="http://schemas.openxmlformats.org/drawingml/2006/chart" xmlns:r="http://schemas.openxmlformats.org/officeDocument/2006/relationships" r:id="rId8"/>
+                <c:chart xmlns:c="http://schemas.openxmlformats.org/drawingml/2006/chart" xmlns:r="http://schemas.openxmlformats.org/officeDocument/2006/relationships" r:id="rId11"/>
               </a:graphicData>
             </a:graphic>
           </wp:inline>
@@ -369,6 +914,47 @@
       <w:r>
         <w:t>limitations of study</w:t>
       </w:r>
+    </w:p>
+    <w:p>
+      <w:pPr>
+        <w:pStyle w:val="ListParagraph"/>
+        <w:numPr>
+          <w:ilvl w:val="1"/>
+          <w:numId w:val="6"/>
+        </w:numPr>
+      </w:pPr>
+      <w:r>
+        <w:t>from Jane Lea’s study, there is a low adoption rate of TEES (is there an international number?) or if there are enough respondents, then can say that x% of respondents actually have TEES experience and due to this they have different difficulties depending on where they are in the learning curve</w:t>
+      </w:r>
+    </w:p>
+    <w:p>
+      <w:pPr>
+        <w:pStyle w:val="ListParagraph"/>
+        <w:numPr>
+          <w:ilvl w:val="1"/>
+          <w:numId w:val="6"/>
+        </w:numPr>
+      </w:pPr>
+      <w:r>
+        <w:t xml:space="preserve">also if the residents answered then they are still learning core skills that’s why we asked what percent of surgeries are done </w:t>
+      </w:r>
+      <w:proofErr w:type="spellStart"/>
+      <w:r>
+        <w:t>endoscopically</w:t>
+      </w:r>
+      <w:proofErr w:type="spellEnd"/>
+      <w:r>
+        <w:t xml:space="preserve"> because even though a surgeon is experienced, TEES is very different from microscopic surgery and so we wanted to know experience on TEES specifically rather than total surgical experience</w:t>
+      </w:r>
+    </w:p>
+    <w:p>
+      <w:pPr>
+        <w:pStyle w:val="ListParagraph"/>
+        <w:numPr>
+          <w:ilvl w:val="1"/>
+          <w:numId w:val="6"/>
+        </w:numPr>
+      </w:pPr>
     </w:p>
     <w:p>
       <w:r>
@@ -900,6 +1486,8 @@
       <w:r>
         <w:t xml:space="preserve"> A Consensus Opinion and Update”</w:t>
       </w:r>
+      <w:bookmarkStart w:id="0" w:name="_GoBack"/>
+      <w:bookmarkEnd w:id="0"/>
     </w:p>
     <w:p>
       <w:pPr>
@@ -923,34 +1511,6 @@
       <w:r>
         <w:t xml:space="preserve"> neurosurgeons responded</w:t>
       </w:r>
-    </w:p>
-    <w:p>
-      <w:pPr>
-        <w:pStyle w:val="ListParagraph"/>
-        <w:widowControl w:val="0"/>
-        <w:numPr>
-          <w:ilvl w:val="0"/>
-          <w:numId w:val="7"/>
-        </w:numPr>
-        <w:autoSpaceDE w:val="0"/>
-        <w:autoSpaceDN w:val="0"/>
-        <w:adjustRightInd w:val="0"/>
-        <w:spacing w:after="240"/>
-      </w:pPr>
-    </w:p>
-    <w:p>
-      <w:pPr>
-        <w:pStyle w:val="ListParagraph"/>
-        <w:widowControl w:val="0"/>
-        <w:numPr>
-          <w:ilvl w:val="0"/>
-          <w:numId w:val="7"/>
-        </w:numPr>
-        <w:autoSpaceDE w:val="0"/>
-        <w:autoSpaceDN w:val="0"/>
-        <w:adjustRightInd w:val="0"/>
-        <w:spacing w:after="240"/>
-      </w:pPr>
     </w:p>
     <w:p>
       <w:pPr>
@@ -960,6 +1520,43 @@
         <w:adjustRightInd w:val="0"/>
         <w:spacing w:after="240"/>
       </w:pPr>
+      <w:r>
+        <w:t xml:space="preserve">Introduction: </w:t>
+      </w:r>
+    </w:p>
+    <w:p>
+      <w:pPr>
+        <w:pStyle w:val="ListParagraph"/>
+        <w:widowControl w:val="0"/>
+        <w:numPr>
+          <w:ilvl w:val="0"/>
+          <w:numId w:val="7"/>
+        </w:numPr>
+        <w:autoSpaceDE w:val="0"/>
+        <w:autoSpaceDN w:val="0"/>
+        <w:adjustRightInd w:val="0"/>
+        <w:spacing w:after="240"/>
+      </w:pPr>
+      <w:r>
+        <w:t xml:space="preserve">background research </w:t>
+      </w:r>
+    </w:p>
+    <w:p>
+      <w:pPr>
+        <w:pStyle w:val="ListParagraph"/>
+        <w:widowControl w:val="0"/>
+        <w:numPr>
+          <w:ilvl w:val="0"/>
+          <w:numId w:val="7"/>
+        </w:numPr>
+        <w:autoSpaceDE w:val="0"/>
+        <w:autoSpaceDN w:val="0"/>
+        <w:adjustRightInd w:val="0"/>
+        <w:spacing w:after="240"/>
+      </w:pPr>
+      <w:r>
+        <w:t>questionnaire was designed and used to survey neurosurgeons who place a particular emphasis on endoscopic methods</w:t>
+      </w:r>
     </w:p>
     <w:p>
       <w:pPr>
@@ -970,6 +1567,272 @@
         <w:spacing w:after="240"/>
       </w:pPr>
       <w:r>
+        <w:t xml:space="preserve">Methods: </w:t>
+      </w:r>
+    </w:p>
+    <w:p>
+      <w:pPr>
+        <w:pStyle w:val="ListParagraph"/>
+        <w:widowControl w:val="0"/>
+        <w:numPr>
+          <w:ilvl w:val="0"/>
+          <w:numId w:val="8"/>
+        </w:numPr>
+        <w:autoSpaceDE w:val="0"/>
+        <w:autoSpaceDN w:val="0"/>
+        <w:adjustRightInd w:val="0"/>
+        <w:spacing w:after="240"/>
+      </w:pPr>
+      <w:r>
+        <w:t>questionnaire and survey</w:t>
+      </w:r>
+      <w:r>
+        <w:tab/>
+      </w:r>
+    </w:p>
+    <w:p>
+      <w:pPr>
+        <w:pStyle w:val="ListParagraph"/>
+        <w:widowControl w:val="0"/>
+        <w:numPr>
+          <w:ilvl w:val="1"/>
+          <w:numId w:val="8"/>
+        </w:numPr>
+        <w:autoSpaceDE w:val="0"/>
+        <w:autoSpaceDN w:val="0"/>
+        <w:adjustRightInd w:val="0"/>
+        <w:spacing w:after="240"/>
+      </w:pPr>
+      <w:r>
+        <w:t>what led to the development of questions in the survey – literature search, interviewing fellow surgeons, attending the endoscopic ear surgery course</w:t>
+      </w:r>
+    </w:p>
+    <w:p>
+      <w:pPr>
+        <w:pStyle w:val="ListParagraph"/>
+        <w:widowControl w:val="0"/>
+        <w:numPr>
+          <w:ilvl w:val="1"/>
+          <w:numId w:val="8"/>
+        </w:numPr>
+        <w:autoSpaceDE w:val="0"/>
+        <w:autoSpaceDN w:val="0"/>
+        <w:adjustRightInd w:val="0"/>
+        <w:spacing w:after="240"/>
+      </w:pPr>
+      <w:r>
+        <w:t>what was the questionnaire designed to do? Survey ear surgeons to figure out what difficulties they experience during TEES and would want new tools for</w:t>
+      </w:r>
+    </w:p>
+    <w:p>
+      <w:pPr>
+        <w:pStyle w:val="ListParagraph"/>
+        <w:widowControl w:val="0"/>
+        <w:numPr>
+          <w:ilvl w:val="1"/>
+          <w:numId w:val="8"/>
+        </w:numPr>
+        <w:autoSpaceDE w:val="0"/>
+        <w:autoSpaceDN w:val="0"/>
+        <w:adjustRightInd w:val="0"/>
+        <w:spacing w:after="240"/>
+      </w:pPr>
+      <w:r>
+        <w:t>who was it sent out to? Ear surgeons who attended the 2</w:t>
+      </w:r>
+      <w:r>
+        <w:rPr>
+          <w:vertAlign w:val="superscript"/>
+        </w:rPr>
+        <w:t>nd</w:t>
+      </w:r>
+      <w:r>
+        <w:t xml:space="preserve"> world congress of EES to get a sense of what experienced surgeons who perform TEES feel, list other societies </w:t>
+      </w:r>
+    </w:p>
+    <w:p>
+      <w:pPr>
+        <w:pStyle w:val="ListParagraph"/>
+        <w:widowControl w:val="0"/>
+        <w:numPr>
+          <w:ilvl w:val="1"/>
+          <w:numId w:val="8"/>
+        </w:numPr>
+        <w:autoSpaceDE w:val="0"/>
+        <w:autoSpaceDN w:val="0"/>
+        <w:adjustRightInd w:val="0"/>
+        <w:spacing w:after="240"/>
+      </w:pPr>
+      <w:r>
+        <w:t>how many responded?</w:t>
+      </w:r>
+    </w:p>
+    <w:p>
+      <w:pPr>
+        <w:pStyle w:val="ListParagraph"/>
+        <w:widowControl w:val="0"/>
+        <w:numPr>
+          <w:ilvl w:val="1"/>
+          <w:numId w:val="8"/>
+        </w:numPr>
+        <w:autoSpaceDE w:val="0"/>
+        <w:autoSpaceDN w:val="0"/>
+        <w:adjustRightInd w:val="0"/>
+        <w:spacing w:after="240"/>
+      </w:pPr>
+      <w:r>
+        <w:t xml:space="preserve">Why did we select these societies? </w:t>
+      </w:r>
+    </w:p>
+    <w:p>
+      <w:pPr>
+        <w:pStyle w:val="ListParagraph"/>
+        <w:widowControl w:val="0"/>
+        <w:numPr>
+          <w:ilvl w:val="1"/>
+          <w:numId w:val="8"/>
+        </w:numPr>
+        <w:autoSpaceDE w:val="0"/>
+        <w:autoSpaceDN w:val="0"/>
+        <w:adjustRightInd w:val="0"/>
+        <w:spacing w:after="240"/>
+      </w:pPr>
+      <w:r>
+        <w:t xml:space="preserve">Used a continuous rating scale with </w:t>
+      </w:r>
+      <w:r>
+        <w:t xml:space="preserve">labels to help the participants gauge where they fit on the scale - </w:t>
+      </w:r>
+    </w:p>
+    <w:p>
+      <w:pPr>
+        <w:pStyle w:val="ListParagraph"/>
+        <w:widowControl w:val="0"/>
+        <w:numPr>
+          <w:ilvl w:val="0"/>
+          <w:numId w:val="8"/>
+        </w:numPr>
+        <w:autoSpaceDE w:val="0"/>
+        <w:autoSpaceDN w:val="0"/>
+        <w:adjustRightInd w:val="0"/>
+        <w:spacing w:after="240"/>
+      </w:pPr>
+      <w:r>
+        <w:t>Explain the different difficulties</w:t>
+      </w:r>
+    </w:p>
+    <w:p>
+      <w:pPr>
+        <w:widowControl w:val="0"/>
+        <w:autoSpaceDE w:val="0"/>
+        <w:autoSpaceDN w:val="0"/>
+        <w:adjustRightInd w:val="0"/>
+        <w:spacing w:after="240"/>
+      </w:pPr>
+      <w:r>
+        <w:t xml:space="preserve">Results: </w:t>
+      </w:r>
+    </w:p>
+    <w:p>
+      <w:pPr>
+        <w:pStyle w:val="ListParagraph"/>
+        <w:widowControl w:val="0"/>
+        <w:numPr>
+          <w:ilvl w:val="0"/>
+          <w:numId w:val="11"/>
+        </w:numPr>
+        <w:autoSpaceDE w:val="0"/>
+        <w:autoSpaceDN w:val="0"/>
+        <w:adjustRightInd w:val="0"/>
+        <w:spacing w:after="240"/>
+      </w:pPr>
+      <w:r>
+        <w:t xml:space="preserve">Questionnaire was sent to ______ many </w:t>
+      </w:r>
+      <w:proofErr w:type="spellStart"/>
+      <w:r>
+        <w:t>otologists</w:t>
+      </w:r>
+      <w:proofErr w:type="spellEnd"/>
+    </w:p>
+    <w:p>
+      <w:pPr>
+        <w:pStyle w:val="ListParagraph"/>
+        <w:widowControl w:val="0"/>
+        <w:numPr>
+          <w:ilvl w:val="0"/>
+          <w:numId w:val="11"/>
+        </w:numPr>
+        <w:autoSpaceDE w:val="0"/>
+        <w:autoSpaceDN w:val="0"/>
+        <w:adjustRightInd w:val="0"/>
+        <w:spacing w:after="240"/>
+      </w:pPr>
+      <w:r>
+        <w:t>____% responded</w:t>
+      </w:r>
+    </w:p>
+    <w:p>
+      <w:pPr>
+        <w:widowControl w:val="0"/>
+        <w:autoSpaceDE w:val="0"/>
+        <w:autoSpaceDN w:val="0"/>
+        <w:adjustRightInd w:val="0"/>
+        <w:spacing w:after="240"/>
+      </w:pPr>
+      <w:r>
+        <w:t xml:space="preserve">Discussion: </w:t>
+      </w:r>
+    </w:p>
+    <w:p>
+      <w:pPr>
+        <w:pStyle w:val="ListParagraph"/>
+        <w:widowControl w:val="0"/>
+        <w:numPr>
+          <w:ilvl w:val="0"/>
+          <w:numId w:val="12"/>
+        </w:numPr>
+        <w:autoSpaceDE w:val="0"/>
+        <w:autoSpaceDN w:val="0"/>
+        <w:adjustRightInd w:val="0"/>
+        <w:spacing w:after="240"/>
+      </w:pPr>
+      <w:r>
+        <w:t xml:space="preserve">give a literature/background on the different difficulties </w:t>
+      </w:r>
+    </w:p>
+    <w:p>
+      <w:pPr>
+        <w:pStyle w:val="ListParagraph"/>
+        <w:widowControl w:val="0"/>
+        <w:numPr>
+          <w:ilvl w:val="0"/>
+          <w:numId w:val="12"/>
+        </w:numPr>
+        <w:autoSpaceDE w:val="0"/>
+        <w:autoSpaceDN w:val="0"/>
+        <w:adjustRightInd w:val="0"/>
+        <w:spacing w:after="240"/>
+      </w:pPr>
+    </w:p>
+    <w:p>
+      <w:pPr>
+        <w:widowControl w:val="0"/>
+        <w:autoSpaceDE w:val="0"/>
+        <w:autoSpaceDN w:val="0"/>
+        <w:adjustRightInd w:val="0"/>
+        <w:spacing w:after="240"/>
+      </w:pPr>
+    </w:p>
+    <w:p>
+      <w:pPr>
+        <w:widowControl w:val="0"/>
+        <w:autoSpaceDE w:val="0"/>
+        <w:autoSpaceDN w:val="0"/>
+        <w:adjustRightInd w:val="0"/>
+        <w:spacing w:after="240"/>
+      </w:pPr>
+      <w:r>
         <w:fldChar w:fldCharType="begin" w:fldLock="1"/>
       </w:r>
       <w:r>
@@ -1035,16 +1898,7 @@
           <w:noProof/>
         </w:rPr>
         <w:tab/>
-        <w:t>H. J. Marcus, T. P. Cundy, A. Hughes-hallett, Z. Yang, A. Darzi, D. Nandi, and D. Phil, “Europe PMC Funders Group E</w:t>
-      </w:r>
-      <w:bookmarkStart w:id="0" w:name="_GoBack"/>
-      <w:bookmarkEnd w:id="0"/>
-      <w:r>
-        <w:rPr>
-          <w:rFonts w:ascii="Calibri" w:eastAsia="Times New Roman" w:hAnsi="Calibri" w:cs="Times New Roman"/>
-          <w:noProof/>
-        </w:rPr>
-        <w:t>ndoscopic and Keyhole Endoscope-assisted Neurosurgical Approaches : A Qualitative Survey on Technical Challenges and Technological Solutions,” vol. 28, no. 5, pp. 606–610, 2015.</w:t>
+        <w:t>H. J. Marcus, T. P. Cundy, A. Hughes-hallett, Z. Yang, A. Darzi, D. Nandi, and D. Phil, “Europe PMC Funders Group Endoscopic and Keyhole Endoscope-assisted Neurosurgical Approaches : A Qualitative Survey on Technical Challenges and Technological Solutions,” vol. 28, no. 5, pp. 606–610, 2015.</w:t>
       </w:r>
     </w:p>
     <w:p>
@@ -1129,6 +1983,456 @@
 <file path=word/numbering.xml><?xml version="1.0" encoding="utf-8"?>
 <w:numbering xmlns:wpc="http://schemas.microsoft.com/office/word/2010/wordprocessingCanvas" xmlns:mo="http://schemas.microsoft.com/office/mac/office/2008/main" xmlns:mc="http://schemas.openxmlformats.org/markup-compatibility/2006" xmlns:mv="urn:schemas-microsoft-com:mac:vml" xmlns:o="urn:schemas-microsoft-com:office:office" xmlns:r="http://schemas.openxmlformats.org/officeDocument/2006/relationships" xmlns:m="http://schemas.openxmlformats.org/officeDocument/2006/math" xmlns:v="urn:schemas-microsoft-com:vml" xmlns:wp14="http://schemas.microsoft.com/office/word/2010/wordprocessingDrawing" xmlns:wp="http://schemas.openxmlformats.org/drawingml/2006/wordprocessingDrawing" xmlns:w10="urn:schemas-microsoft-com:office:word" xmlns:w="http://schemas.openxmlformats.org/wordprocessingml/2006/main" xmlns:w14="http://schemas.microsoft.com/office/word/2010/wordml" xmlns:w15="http://schemas.microsoft.com/office/word/2012/wordml" xmlns:wpg="http://schemas.microsoft.com/office/word/2010/wordprocessingGroup" xmlns:wpi="http://schemas.microsoft.com/office/word/2010/wordprocessingInk" xmlns:wne="http://schemas.microsoft.com/office/word/2006/wordml" xmlns:wps="http://schemas.microsoft.com/office/word/2010/wordprocessingShape" mc:Ignorable="w14 w15 wp14">
   <w:abstractNum w:abstractNumId="0">
+    <w:nsid w:val="04281794"/>
+    <w:multiLevelType w:val="hybridMultilevel"/>
+    <w:tmpl w:val="69B4864E"/>
+    <w:lvl w:ilvl="0" w:tplc="54886F94">
+      <w:numFmt w:val="bullet"/>
+      <w:lvlText w:val="-"/>
+      <w:lvlJc w:val="left"/>
+      <w:pPr>
+        <w:ind w:left="720" w:hanging="360"/>
+      </w:pPr>
+      <w:rPr>
+        <w:rFonts w:ascii="Calibri" w:eastAsiaTheme="minorHAnsi" w:hAnsi="Calibri" w:cstheme="minorBidi" w:hint="default"/>
+      </w:rPr>
+    </w:lvl>
+    <w:lvl w:ilvl="1" w:tplc="10090003">
+      <w:start w:val="1"/>
+      <w:numFmt w:val="bullet"/>
+      <w:lvlText w:val="o"/>
+      <w:lvlJc w:val="left"/>
+      <w:pPr>
+        <w:ind w:left="1440" w:hanging="360"/>
+      </w:pPr>
+      <w:rPr>
+        <w:rFonts w:ascii="Courier New" w:hAnsi="Courier New" w:cs="Courier New" w:hint="default"/>
+      </w:rPr>
+    </w:lvl>
+    <w:lvl w:ilvl="2" w:tplc="10090005">
+      <w:start w:val="1"/>
+      <w:numFmt w:val="bullet"/>
+      <w:lvlText w:val=""/>
+      <w:lvlJc w:val="left"/>
+      <w:pPr>
+        <w:ind w:left="2160" w:hanging="360"/>
+      </w:pPr>
+      <w:rPr>
+        <w:rFonts w:ascii="Wingdings" w:hAnsi="Wingdings" w:hint="default"/>
+      </w:rPr>
+    </w:lvl>
+    <w:lvl w:ilvl="3" w:tplc="10090001">
+      <w:start w:val="1"/>
+      <w:numFmt w:val="bullet"/>
+      <w:lvlText w:val=""/>
+      <w:lvlJc w:val="left"/>
+      <w:pPr>
+        <w:ind w:left="2880" w:hanging="360"/>
+      </w:pPr>
+      <w:rPr>
+        <w:rFonts w:ascii="Symbol" w:hAnsi="Symbol" w:hint="default"/>
+      </w:rPr>
+    </w:lvl>
+    <w:lvl w:ilvl="4" w:tplc="10090003" w:tentative="1">
+      <w:start w:val="1"/>
+      <w:numFmt w:val="bullet"/>
+      <w:lvlText w:val="o"/>
+      <w:lvlJc w:val="left"/>
+      <w:pPr>
+        <w:ind w:left="3600" w:hanging="360"/>
+      </w:pPr>
+      <w:rPr>
+        <w:rFonts w:ascii="Courier New" w:hAnsi="Courier New" w:cs="Courier New" w:hint="default"/>
+      </w:rPr>
+    </w:lvl>
+    <w:lvl w:ilvl="5" w:tplc="10090005" w:tentative="1">
+      <w:start w:val="1"/>
+      <w:numFmt w:val="bullet"/>
+      <w:lvlText w:val=""/>
+      <w:lvlJc w:val="left"/>
+      <w:pPr>
+        <w:ind w:left="4320" w:hanging="360"/>
+      </w:pPr>
+      <w:rPr>
+        <w:rFonts w:ascii="Wingdings" w:hAnsi="Wingdings" w:hint="default"/>
+      </w:rPr>
+    </w:lvl>
+    <w:lvl w:ilvl="6" w:tplc="10090001" w:tentative="1">
+      <w:start w:val="1"/>
+      <w:numFmt w:val="bullet"/>
+      <w:lvlText w:val=""/>
+      <w:lvlJc w:val="left"/>
+      <w:pPr>
+        <w:ind w:left="5040" w:hanging="360"/>
+      </w:pPr>
+      <w:rPr>
+        <w:rFonts w:ascii="Symbol" w:hAnsi="Symbol" w:hint="default"/>
+      </w:rPr>
+    </w:lvl>
+    <w:lvl w:ilvl="7" w:tplc="10090003" w:tentative="1">
+      <w:start w:val="1"/>
+      <w:numFmt w:val="bullet"/>
+      <w:lvlText w:val="o"/>
+      <w:lvlJc w:val="left"/>
+      <w:pPr>
+        <w:ind w:left="5760" w:hanging="360"/>
+      </w:pPr>
+      <w:rPr>
+        <w:rFonts w:ascii="Courier New" w:hAnsi="Courier New" w:cs="Courier New" w:hint="default"/>
+      </w:rPr>
+    </w:lvl>
+    <w:lvl w:ilvl="8" w:tplc="10090005" w:tentative="1">
+      <w:start w:val="1"/>
+      <w:numFmt w:val="bullet"/>
+      <w:lvlText w:val=""/>
+      <w:lvlJc w:val="left"/>
+      <w:pPr>
+        <w:ind w:left="6480" w:hanging="360"/>
+      </w:pPr>
+      <w:rPr>
+        <w:rFonts w:ascii="Wingdings" w:hAnsi="Wingdings" w:hint="default"/>
+      </w:rPr>
+    </w:lvl>
+  </w:abstractNum>
+  <w:abstractNum w:abstractNumId="1">
+    <w:nsid w:val="0F0D1ECC"/>
+    <w:multiLevelType w:val="hybridMultilevel"/>
+    <w:tmpl w:val="46D24344"/>
+    <w:lvl w:ilvl="0" w:tplc="04090001">
+      <w:start w:val="1"/>
+      <w:numFmt w:val="bullet"/>
+      <w:lvlText w:val=""/>
+      <w:lvlJc w:val="left"/>
+      <w:pPr>
+        <w:ind w:left="720" w:hanging="360"/>
+      </w:pPr>
+      <w:rPr>
+        <w:rFonts w:ascii="Symbol" w:hAnsi="Symbol" w:hint="default"/>
+      </w:rPr>
+    </w:lvl>
+    <w:lvl w:ilvl="1" w:tplc="04090003">
+      <w:start w:val="1"/>
+      <w:numFmt w:val="bullet"/>
+      <w:lvlText w:val="o"/>
+      <w:lvlJc w:val="left"/>
+      <w:pPr>
+        <w:ind w:left="1440" w:hanging="360"/>
+      </w:pPr>
+      <w:rPr>
+        <w:rFonts w:ascii="Courier New" w:hAnsi="Courier New" w:cs="Courier New" w:hint="default"/>
+      </w:rPr>
+    </w:lvl>
+    <w:lvl w:ilvl="2" w:tplc="04090005" w:tentative="1">
+      <w:start w:val="1"/>
+      <w:numFmt w:val="bullet"/>
+      <w:lvlText w:val=""/>
+      <w:lvlJc w:val="left"/>
+      <w:pPr>
+        <w:ind w:left="2160" w:hanging="360"/>
+      </w:pPr>
+      <w:rPr>
+        <w:rFonts w:ascii="Wingdings" w:hAnsi="Wingdings" w:hint="default"/>
+      </w:rPr>
+    </w:lvl>
+    <w:lvl w:ilvl="3" w:tplc="04090001" w:tentative="1">
+      <w:start w:val="1"/>
+      <w:numFmt w:val="bullet"/>
+      <w:lvlText w:val=""/>
+      <w:lvlJc w:val="left"/>
+      <w:pPr>
+        <w:ind w:left="2880" w:hanging="360"/>
+      </w:pPr>
+      <w:rPr>
+        <w:rFonts w:ascii="Symbol" w:hAnsi="Symbol" w:hint="default"/>
+      </w:rPr>
+    </w:lvl>
+    <w:lvl w:ilvl="4" w:tplc="04090003" w:tentative="1">
+      <w:start w:val="1"/>
+      <w:numFmt w:val="bullet"/>
+      <w:lvlText w:val="o"/>
+      <w:lvlJc w:val="left"/>
+      <w:pPr>
+        <w:ind w:left="3600" w:hanging="360"/>
+      </w:pPr>
+      <w:rPr>
+        <w:rFonts w:ascii="Courier New" w:hAnsi="Courier New" w:cs="Courier New" w:hint="default"/>
+      </w:rPr>
+    </w:lvl>
+    <w:lvl w:ilvl="5" w:tplc="04090005" w:tentative="1">
+      <w:start w:val="1"/>
+      <w:numFmt w:val="bullet"/>
+      <w:lvlText w:val=""/>
+      <w:lvlJc w:val="left"/>
+      <w:pPr>
+        <w:ind w:left="4320" w:hanging="360"/>
+      </w:pPr>
+      <w:rPr>
+        <w:rFonts w:ascii="Wingdings" w:hAnsi="Wingdings" w:hint="default"/>
+      </w:rPr>
+    </w:lvl>
+    <w:lvl w:ilvl="6" w:tplc="04090001" w:tentative="1">
+      <w:start w:val="1"/>
+      <w:numFmt w:val="bullet"/>
+      <w:lvlText w:val=""/>
+      <w:lvlJc w:val="left"/>
+      <w:pPr>
+        <w:ind w:left="5040" w:hanging="360"/>
+      </w:pPr>
+      <w:rPr>
+        <w:rFonts w:ascii="Symbol" w:hAnsi="Symbol" w:hint="default"/>
+      </w:rPr>
+    </w:lvl>
+    <w:lvl w:ilvl="7" w:tplc="04090003" w:tentative="1">
+      <w:start w:val="1"/>
+      <w:numFmt w:val="bullet"/>
+      <w:lvlText w:val="o"/>
+      <w:lvlJc w:val="left"/>
+      <w:pPr>
+        <w:ind w:left="5760" w:hanging="360"/>
+      </w:pPr>
+      <w:rPr>
+        <w:rFonts w:ascii="Courier New" w:hAnsi="Courier New" w:cs="Courier New" w:hint="default"/>
+      </w:rPr>
+    </w:lvl>
+    <w:lvl w:ilvl="8" w:tplc="04090005" w:tentative="1">
+      <w:start w:val="1"/>
+      <w:numFmt w:val="bullet"/>
+      <w:lvlText w:val=""/>
+      <w:lvlJc w:val="left"/>
+      <w:pPr>
+        <w:ind w:left="6480" w:hanging="360"/>
+      </w:pPr>
+      <w:rPr>
+        <w:rFonts w:ascii="Wingdings" w:hAnsi="Wingdings" w:hint="default"/>
+      </w:rPr>
+    </w:lvl>
+  </w:abstractNum>
+  <w:abstractNum w:abstractNumId="2">
+    <w:nsid w:val="101C2DBE"/>
+    <w:multiLevelType w:val="hybridMultilevel"/>
+    <w:tmpl w:val="3430A02A"/>
+    <w:lvl w:ilvl="0" w:tplc="54886F94">
+      <w:numFmt w:val="bullet"/>
+      <w:lvlText w:val="-"/>
+      <w:lvlJc w:val="left"/>
+      <w:pPr>
+        <w:ind w:left="720" w:hanging="360"/>
+      </w:pPr>
+      <w:rPr>
+        <w:rFonts w:ascii="Calibri" w:eastAsiaTheme="minorHAnsi" w:hAnsi="Calibri" w:cstheme="minorBidi" w:hint="default"/>
+      </w:rPr>
+    </w:lvl>
+    <w:lvl w:ilvl="1" w:tplc="10090003">
+      <w:start w:val="1"/>
+      <w:numFmt w:val="bullet"/>
+      <w:lvlText w:val="o"/>
+      <w:lvlJc w:val="left"/>
+      <w:pPr>
+        <w:ind w:left="1440" w:hanging="360"/>
+      </w:pPr>
+      <w:rPr>
+        <w:rFonts w:ascii="Courier New" w:hAnsi="Courier New" w:cs="Courier New" w:hint="default"/>
+      </w:rPr>
+    </w:lvl>
+    <w:lvl w:ilvl="2" w:tplc="10090005" w:tentative="1">
+      <w:start w:val="1"/>
+      <w:numFmt w:val="bullet"/>
+      <w:lvlText w:val=""/>
+      <w:lvlJc w:val="left"/>
+      <w:pPr>
+        <w:ind w:left="2160" w:hanging="360"/>
+      </w:pPr>
+      <w:rPr>
+        <w:rFonts w:ascii="Wingdings" w:hAnsi="Wingdings" w:hint="default"/>
+      </w:rPr>
+    </w:lvl>
+    <w:lvl w:ilvl="3" w:tplc="10090001" w:tentative="1">
+      <w:start w:val="1"/>
+      <w:numFmt w:val="bullet"/>
+      <w:lvlText w:val=""/>
+      <w:lvlJc w:val="left"/>
+      <w:pPr>
+        <w:ind w:left="2880" w:hanging="360"/>
+      </w:pPr>
+      <w:rPr>
+        <w:rFonts w:ascii="Symbol" w:hAnsi="Symbol" w:hint="default"/>
+      </w:rPr>
+    </w:lvl>
+    <w:lvl w:ilvl="4" w:tplc="10090003" w:tentative="1">
+      <w:start w:val="1"/>
+      <w:numFmt w:val="bullet"/>
+      <w:lvlText w:val="o"/>
+      <w:lvlJc w:val="left"/>
+      <w:pPr>
+        <w:ind w:left="3600" w:hanging="360"/>
+      </w:pPr>
+      <w:rPr>
+        <w:rFonts w:ascii="Courier New" w:hAnsi="Courier New" w:cs="Courier New" w:hint="default"/>
+      </w:rPr>
+    </w:lvl>
+    <w:lvl w:ilvl="5" w:tplc="10090005" w:tentative="1">
+      <w:start w:val="1"/>
+      <w:numFmt w:val="bullet"/>
+      <w:lvlText w:val=""/>
+      <w:lvlJc w:val="left"/>
+      <w:pPr>
+        <w:ind w:left="4320" w:hanging="360"/>
+      </w:pPr>
+      <w:rPr>
+        <w:rFonts w:ascii="Wingdings" w:hAnsi="Wingdings" w:hint="default"/>
+      </w:rPr>
+    </w:lvl>
+    <w:lvl w:ilvl="6" w:tplc="10090001" w:tentative="1">
+      <w:start w:val="1"/>
+      <w:numFmt w:val="bullet"/>
+      <w:lvlText w:val=""/>
+      <w:lvlJc w:val="left"/>
+      <w:pPr>
+        <w:ind w:left="5040" w:hanging="360"/>
+      </w:pPr>
+      <w:rPr>
+        <w:rFonts w:ascii="Symbol" w:hAnsi="Symbol" w:hint="default"/>
+      </w:rPr>
+    </w:lvl>
+    <w:lvl w:ilvl="7" w:tplc="10090003" w:tentative="1">
+      <w:start w:val="1"/>
+      <w:numFmt w:val="bullet"/>
+      <w:lvlText w:val="o"/>
+      <w:lvlJc w:val="left"/>
+      <w:pPr>
+        <w:ind w:left="5760" w:hanging="360"/>
+      </w:pPr>
+      <w:rPr>
+        <w:rFonts w:ascii="Courier New" w:hAnsi="Courier New" w:cs="Courier New" w:hint="default"/>
+      </w:rPr>
+    </w:lvl>
+    <w:lvl w:ilvl="8" w:tplc="10090005" w:tentative="1">
+      <w:start w:val="1"/>
+      <w:numFmt w:val="bullet"/>
+      <w:lvlText w:val=""/>
+      <w:lvlJc w:val="left"/>
+      <w:pPr>
+        <w:ind w:left="6480" w:hanging="360"/>
+      </w:pPr>
+      <w:rPr>
+        <w:rFonts w:ascii="Wingdings" w:hAnsi="Wingdings" w:hint="default"/>
+      </w:rPr>
+    </w:lvl>
+  </w:abstractNum>
+  <w:abstractNum w:abstractNumId="3">
+    <w:nsid w:val="12EA6016"/>
+    <w:multiLevelType w:val="hybridMultilevel"/>
+    <w:tmpl w:val="0AC0DD20"/>
+    <w:lvl w:ilvl="0" w:tplc="04090001">
+      <w:start w:val="1"/>
+      <w:numFmt w:val="bullet"/>
+      <w:lvlText w:val=""/>
+      <w:lvlJc w:val="left"/>
+      <w:pPr>
+        <w:ind w:left="720" w:hanging="360"/>
+      </w:pPr>
+      <w:rPr>
+        <w:rFonts w:ascii="Symbol" w:hAnsi="Symbol" w:hint="default"/>
+      </w:rPr>
+    </w:lvl>
+    <w:lvl w:ilvl="1" w:tplc="04090003" w:tentative="1">
+      <w:start w:val="1"/>
+      <w:numFmt w:val="bullet"/>
+      <w:lvlText w:val="o"/>
+      <w:lvlJc w:val="left"/>
+      <w:pPr>
+        <w:ind w:left="1440" w:hanging="360"/>
+      </w:pPr>
+      <w:rPr>
+        <w:rFonts w:ascii="Courier New" w:hAnsi="Courier New" w:cs="Courier New" w:hint="default"/>
+      </w:rPr>
+    </w:lvl>
+    <w:lvl w:ilvl="2" w:tplc="04090005" w:tentative="1">
+      <w:start w:val="1"/>
+      <w:numFmt w:val="bullet"/>
+      <w:lvlText w:val=""/>
+      <w:lvlJc w:val="left"/>
+      <w:pPr>
+        <w:ind w:left="2160" w:hanging="360"/>
+      </w:pPr>
+      <w:rPr>
+        <w:rFonts w:ascii="Wingdings" w:hAnsi="Wingdings" w:hint="default"/>
+      </w:rPr>
+    </w:lvl>
+    <w:lvl w:ilvl="3" w:tplc="04090001" w:tentative="1">
+      <w:start w:val="1"/>
+      <w:numFmt w:val="bullet"/>
+      <w:lvlText w:val=""/>
+      <w:lvlJc w:val="left"/>
+      <w:pPr>
+        <w:ind w:left="2880" w:hanging="360"/>
+      </w:pPr>
+      <w:rPr>
+        <w:rFonts w:ascii="Symbol" w:hAnsi="Symbol" w:hint="default"/>
+      </w:rPr>
+    </w:lvl>
+    <w:lvl w:ilvl="4" w:tplc="04090003" w:tentative="1">
+      <w:start w:val="1"/>
+      <w:numFmt w:val="bullet"/>
+      <w:lvlText w:val="o"/>
+      <w:lvlJc w:val="left"/>
+      <w:pPr>
+        <w:ind w:left="3600" w:hanging="360"/>
+      </w:pPr>
+      <w:rPr>
+        <w:rFonts w:ascii="Courier New" w:hAnsi="Courier New" w:cs="Courier New" w:hint="default"/>
+      </w:rPr>
+    </w:lvl>
+    <w:lvl w:ilvl="5" w:tplc="04090005" w:tentative="1">
+      <w:start w:val="1"/>
+      <w:numFmt w:val="bullet"/>
+      <w:lvlText w:val=""/>
+      <w:lvlJc w:val="left"/>
+      <w:pPr>
+        <w:ind w:left="4320" w:hanging="360"/>
+      </w:pPr>
+      <w:rPr>
+        <w:rFonts w:ascii="Wingdings" w:hAnsi="Wingdings" w:hint="default"/>
+      </w:rPr>
+    </w:lvl>
+    <w:lvl w:ilvl="6" w:tplc="04090001" w:tentative="1">
+      <w:start w:val="1"/>
+      <w:numFmt w:val="bullet"/>
+      <w:lvlText w:val=""/>
+      <w:lvlJc w:val="left"/>
+      <w:pPr>
+        <w:ind w:left="5040" w:hanging="360"/>
+      </w:pPr>
+      <w:rPr>
+        <w:rFonts w:ascii="Symbol" w:hAnsi="Symbol" w:hint="default"/>
+      </w:rPr>
+    </w:lvl>
+    <w:lvl w:ilvl="7" w:tplc="04090003" w:tentative="1">
+      <w:start w:val="1"/>
+      <w:numFmt w:val="bullet"/>
+      <w:lvlText w:val="o"/>
+      <w:lvlJc w:val="left"/>
+      <w:pPr>
+        <w:ind w:left="5760" w:hanging="360"/>
+      </w:pPr>
+      <w:rPr>
+        <w:rFonts w:ascii="Courier New" w:hAnsi="Courier New" w:cs="Courier New" w:hint="default"/>
+      </w:rPr>
+    </w:lvl>
+    <w:lvl w:ilvl="8" w:tplc="04090005" w:tentative="1">
+      <w:start w:val="1"/>
+      <w:numFmt w:val="bullet"/>
+      <w:lvlText w:val=""/>
+      <w:lvlJc w:val="left"/>
+      <w:pPr>
+        <w:ind w:left="6480" w:hanging="360"/>
+      </w:pPr>
+      <w:rPr>
+        <w:rFonts w:ascii="Wingdings" w:hAnsi="Wingdings" w:hint="default"/>
+      </w:rPr>
+    </w:lvl>
+  </w:abstractNum>
+  <w:abstractNum w:abstractNumId="4">
     <w:nsid w:val="12F2778C"/>
     <w:multiLevelType w:val="hybridMultilevel"/>
     <w:tmpl w:val="F6A49FAC"/>
@@ -1241,7 +2545,7 @@
       </w:rPr>
     </w:lvl>
   </w:abstractNum>
-  <w:abstractNum w:abstractNumId="1">
+  <w:abstractNum w:abstractNumId="5">
     <w:nsid w:val="2C113C2E"/>
     <w:multiLevelType w:val="hybridMultilevel"/>
     <w:tmpl w:val="DA28D64E"/>
@@ -1257,7 +2561,7 @@
         <w:rFonts w:ascii="Symbol" w:hAnsi="Symbol" w:hint="default"/>
       </w:rPr>
     </w:lvl>
-    <w:lvl w:ilvl="1" w:tplc="04090003" w:tentative="1">
+    <w:lvl w:ilvl="1" w:tplc="04090003">
       <w:start w:val="1"/>
       <w:numFmt w:val="bullet"/>
       <w:lvlText w:val="o"/>
@@ -1354,7 +2658,7 @@
       </w:rPr>
     </w:lvl>
   </w:abstractNum>
-  <w:abstractNum w:abstractNumId="2">
+  <w:abstractNum w:abstractNumId="6">
     <w:nsid w:val="32D54CD3"/>
     <w:multiLevelType w:val="hybridMultilevel"/>
     <w:tmpl w:val="E68AF0A0"/>
@@ -1467,7 +2771,7 @@
       </w:rPr>
     </w:lvl>
   </w:abstractNum>
-  <w:abstractNum w:abstractNumId="3">
+  <w:abstractNum w:abstractNumId="7">
     <w:nsid w:val="32F63793"/>
     <w:multiLevelType w:val="hybridMultilevel"/>
     <w:tmpl w:val="96AA6242"/>
@@ -1580,7 +2884,7 @@
       </w:rPr>
     </w:lvl>
   </w:abstractNum>
-  <w:abstractNum w:abstractNumId="4">
+  <w:abstractNum w:abstractNumId="8">
     <w:nsid w:val="35F23951"/>
     <w:multiLevelType w:val="hybridMultilevel"/>
     <w:tmpl w:val="21645C96"/>
@@ -1693,7 +2997,7 @@
       </w:rPr>
     </w:lvl>
   </w:abstractNum>
-  <w:abstractNum w:abstractNumId="5">
+  <w:abstractNum w:abstractNumId="9">
     <w:nsid w:val="3BC063D7"/>
     <w:multiLevelType w:val="hybridMultilevel"/>
     <w:tmpl w:val="1AF0B0CE"/>
@@ -1806,7 +3110,7 @@
       </w:rPr>
     </w:lvl>
   </w:abstractNum>
-  <w:abstractNum w:abstractNumId="6">
+  <w:abstractNum w:abstractNumId="10">
     <w:nsid w:val="412E55D9"/>
     <w:multiLevelType w:val="hybridMultilevel"/>
     <w:tmpl w:val="470CE8FA"/>
@@ -1919,26 +3223,154 @@
       </w:rPr>
     </w:lvl>
   </w:abstractNum>
+  <w:abstractNum w:abstractNumId="11">
+    <w:nsid w:val="65BA6744"/>
+    <w:multiLevelType w:val="hybridMultilevel"/>
+    <w:tmpl w:val="BA027820"/>
+    <w:lvl w:ilvl="0" w:tplc="04090001">
+      <w:start w:val="1"/>
+      <w:numFmt w:val="bullet"/>
+      <w:lvlText w:val=""/>
+      <w:lvlJc w:val="left"/>
+      <w:pPr>
+        <w:ind w:left="720" w:hanging="360"/>
+      </w:pPr>
+      <w:rPr>
+        <w:rFonts w:ascii="Symbol" w:hAnsi="Symbol" w:hint="default"/>
+      </w:rPr>
+    </w:lvl>
+    <w:lvl w:ilvl="1" w:tplc="04090003" w:tentative="1">
+      <w:start w:val="1"/>
+      <w:numFmt w:val="bullet"/>
+      <w:lvlText w:val="o"/>
+      <w:lvlJc w:val="left"/>
+      <w:pPr>
+        <w:ind w:left="1440" w:hanging="360"/>
+      </w:pPr>
+      <w:rPr>
+        <w:rFonts w:ascii="Courier New" w:hAnsi="Courier New" w:cs="Courier New" w:hint="default"/>
+      </w:rPr>
+    </w:lvl>
+    <w:lvl w:ilvl="2" w:tplc="04090005" w:tentative="1">
+      <w:start w:val="1"/>
+      <w:numFmt w:val="bullet"/>
+      <w:lvlText w:val=""/>
+      <w:lvlJc w:val="left"/>
+      <w:pPr>
+        <w:ind w:left="2160" w:hanging="360"/>
+      </w:pPr>
+      <w:rPr>
+        <w:rFonts w:ascii="Wingdings" w:hAnsi="Wingdings" w:hint="default"/>
+      </w:rPr>
+    </w:lvl>
+    <w:lvl w:ilvl="3" w:tplc="04090001" w:tentative="1">
+      <w:start w:val="1"/>
+      <w:numFmt w:val="bullet"/>
+      <w:lvlText w:val=""/>
+      <w:lvlJc w:val="left"/>
+      <w:pPr>
+        <w:ind w:left="2880" w:hanging="360"/>
+      </w:pPr>
+      <w:rPr>
+        <w:rFonts w:ascii="Symbol" w:hAnsi="Symbol" w:hint="default"/>
+      </w:rPr>
+    </w:lvl>
+    <w:lvl w:ilvl="4" w:tplc="04090003" w:tentative="1">
+      <w:start w:val="1"/>
+      <w:numFmt w:val="bullet"/>
+      <w:lvlText w:val="o"/>
+      <w:lvlJc w:val="left"/>
+      <w:pPr>
+        <w:ind w:left="3600" w:hanging="360"/>
+      </w:pPr>
+      <w:rPr>
+        <w:rFonts w:ascii="Courier New" w:hAnsi="Courier New" w:cs="Courier New" w:hint="default"/>
+      </w:rPr>
+    </w:lvl>
+    <w:lvl w:ilvl="5" w:tplc="04090005" w:tentative="1">
+      <w:start w:val="1"/>
+      <w:numFmt w:val="bullet"/>
+      <w:lvlText w:val=""/>
+      <w:lvlJc w:val="left"/>
+      <w:pPr>
+        <w:ind w:left="4320" w:hanging="360"/>
+      </w:pPr>
+      <w:rPr>
+        <w:rFonts w:ascii="Wingdings" w:hAnsi="Wingdings" w:hint="default"/>
+      </w:rPr>
+    </w:lvl>
+    <w:lvl w:ilvl="6" w:tplc="04090001" w:tentative="1">
+      <w:start w:val="1"/>
+      <w:numFmt w:val="bullet"/>
+      <w:lvlText w:val=""/>
+      <w:lvlJc w:val="left"/>
+      <w:pPr>
+        <w:ind w:left="5040" w:hanging="360"/>
+      </w:pPr>
+      <w:rPr>
+        <w:rFonts w:ascii="Symbol" w:hAnsi="Symbol" w:hint="default"/>
+      </w:rPr>
+    </w:lvl>
+    <w:lvl w:ilvl="7" w:tplc="04090003" w:tentative="1">
+      <w:start w:val="1"/>
+      <w:numFmt w:val="bullet"/>
+      <w:lvlText w:val="o"/>
+      <w:lvlJc w:val="left"/>
+      <w:pPr>
+        <w:ind w:left="5760" w:hanging="360"/>
+      </w:pPr>
+      <w:rPr>
+        <w:rFonts w:ascii="Courier New" w:hAnsi="Courier New" w:cs="Courier New" w:hint="default"/>
+      </w:rPr>
+    </w:lvl>
+    <w:lvl w:ilvl="8" w:tplc="04090005" w:tentative="1">
+      <w:start w:val="1"/>
+      <w:numFmt w:val="bullet"/>
+      <w:lvlText w:val=""/>
+      <w:lvlJc w:val="left"/>
+      <w:pPr>
+        <w:ind w:left="6480" w:hanging="360"/>
+      </w:pPr>
+      <w:rPr>
+        <w:rFonts w:ascii="Wingdings" w:hAnsi="Wingdings" w:hint="default"/>
+      </w:rPr>
+    </w:lvl>
+  </w:abstractNum>
   <w:num w:numId="1">
+    <w:abstractNumId w:val="6"/>
+  </w:num>
+  <w:num w:numId="2">
+    <w:abstractNumId w:val="10"/>
+  </w:num>
+  <w:num w:numId="3">
+    <w:abstractNumId w:val="7"/>
+  </w:num>
+  <w:num w:numId="4">
+    <w:abstractNumId w:val="8"/>
+  </w:num>
+  <w:num w:numId="5">
+    <w:abstractNumId w:val="9"/>
+  </w:num>
+  <w:num w:numId="6">
+    <w:abstractNumId w:val="5"/>
+  </w:num>
+  <w:num w:numId="7">
+    <w:abstractNumId w:val="4"/>
+  </w:num>
+  <w:num w:numId="8">
+    <w:abstractNumId w:val="1"/>
+  </w:num>
+  <w:num w:numId="9">
+    <w:abstractNumId w:val="0"/>
+  </w:num>
+  <w:num w:numId="10">
     <w:abstractNumId w:val="2"/>
   </w:num>
-  <w:num w:numId="2">
-    <w:abstractNumId w:val="6"/>
-  </w:num>
-  <w:num w:numId="3">
+  <w:num w:numId="11">
     <w:abstractNumId w:val="3"/>
   </w:num>
-  <w:num w:numId="4">
-    <w:abstractNumId w:val="4"/>
-  </w:num>
-  <w:num w:numId="5">
-    <w:abstractNumId w:val="5"/>
-  </w:num>
-  <w:num w:numId="6">
-    <w:abstractNumId w:val="1"/>
-  </w:num>
-  <w:num w:numId="7">
-    <w:abstractNumId w:val="0"/>
+  <w:num w:numId="12">
+    <w:abstractNumId w:val="11"/>
   </w:num>
 </w:numbering>
 </file>
@@ -2503,6 +3935,21 @@
       <w:color w:val="1F4D78" w:themeColor="accent1" w:themeShade="7F"/>
     </w:rPr>
   </w:style>
+  <w:style w:type="paragraph" w:customStyle="1" w:styleId="Normal1">
+    <w:name w:val="Normal1"/>
+    <w:rsid w:val="00A91EE2"/>
+    <w:pPr>
+      <w:spacing w:line="276" w:lineRule="auto"/>
+      <w:ind w:firstLine="360"/>
+    </w:pPr>
+    <w:rPr>
+      <w:rFonts w:ascii="Arial" w:eastAsia="Arial" w:hAnsi="Arial" w:cs="Arial"/>
+      <w:color w:val="000000"/>
+      <w:sz w:val="22"/>
+      <w:szCs w:val="22"/>
+      <w:lang w:val="en-CA" w:eastAsia="en-CA" w:bidi="en-US"/>
+    </w:rPr>
+  </w:style>
 </w:styles>
 </file>
 
@@ -2565,7 +4012,7 @@
                   <c:formatCode>General</c:formatCode>
                   <c:ptCount val="6"/>
                   <c:pt idx="0">
-                    <c:v>6.805446536716197</c:v>
+                    <c:v>6.805446536716195</c:v>
                   </c:pt>
                   <c:pt idx="1">
                     <c:v>5.015867678819744</c:v>
@@ -2580,7 +4027,7 @@
                     <c:v>7.393127439273134</c:v>
                   </c:pt>
                   <c:pt idx="5">
-                    <c:v>5.305376877237255</c:v>
+                    <c:v>5.305376877237251</c:v>
                   </c:pt>
                 </c:numCache>
               </c:numRef>
@@ -2592,7 +4039,7 @@
                   <c:formatCode>General</c:formatCode>
                   <c:ptCount val="6"/>
                   <c:pt idx="0">
-                    <c:v>6.805446536716197</c:v>
+                    <c:v>6.805446536716195</c:v>
                   </c:pt>
                   <c:pt idx="1">
                     <c:v>5.015867678819744</c:v>
@@ -2607,7 +4054,7 @@
                     <c:v>7.393127439273134</c:v>
                   </c:pt>
                   <c:pt idx="5">
-                    <c:v>5.305376877237255</c:v>
+                    <c:v>5.305376877237251</c:v>
                   </c:pt>
                 </c:numCache>
               </c:numRef>
@@ -2652,7 +4099,7 @@
                   <c:v>82.4</c:v>
                 </c:pt>
                 <c:pt idx="2">
-                  <c:v>72.64285714285705</c:v>
+                  <c:v>72.64285714285703</c:v>
                 </c:pt>
                 <c:pt idx="3">
                   <c:v>56.6</c:v>
@@ -2676,11 +4123,11 @@
           <c:showBubbleSize val="0"/>
         </c:dLbls>
         <c:gapWidth val="150"/>
-        <c:axId val="-2121044176"/>
-        <c:axId val="-2095273984"/>
+        <c:axId val="-2075966000"/>
+        <c:axId val="2140940128"/>
       </c:barChart>
       <c:catAx>
-        <c:axId val="-2121044176"/>
+        <c:axId val="-2075966000"/>
         <c:scaling>
           <c:orientation val="minMax"/>
         </c:scaling>
@@ -2713,7 +4160,7 @@
         <c:majorTickMark val="out"/>
         <c:minorTickMark val="none"/>
         <c:tickLblPos val="nextTo"/>
-        <c:crossAx val="-2095273984"/>
+        <c:crossAx val="2140940128"/>
         <c:crosses val="autoZero"/>
         <c:auto val="1"/>
         <c:lblAlgn val="ctr"/>
@@ -2721,7 +4168,7 @@
         <c:noMultiLvlLbl val="0"/>
       </c:catAx>
       <c:valAx>
-        <c:axId val="-2095273984"/>
+        <c:axId val="2140940128"/>
         <c:scaling>
           <c:orientation val="minMax"/>
         </c:scaling>
@@ -2755,7 +4202,7 @@
         <c:majorTickMark val="out"/>
         <c:minorTickMark val="none"/>
         <c:tickLblPos val="nextTo"/>
-        <c:crossAx val="-2121044176"/>
+        <c:crossAx val="-2075966000"/>
         <c:crosses val="autoZero"/>
         <c:crossBetween val="between"/>
       </c:valAx>
@@ -2911,11 +4358,11 @@
         </c:dLbls>
         <c:gapWidth val="219"/>
         <c:overlap val="-27"/>
-        <c:axId val="-2114618672"/>
-        <c:axId val="2129272000"/>
+        <c:axId val="-2088737552"/>
+        <c:axId val="-2084074576"/>
       </c:barChart>
       <c:catAx>
-        <c:axId val="-2114618672"/>
+        <c:axId val="-2088737552"/>
         <c:scaling>
           <c:orientation val="minMax"/>
         </c:scaling>
@@ -3018,7 +4465,7 @@
             <a:endParaRPr lang="en-US"/>
           </a:p>
         </c:txPr>
-        <c:crossAx val="2129272000"/>
+        <c:crossAx val="-2084074576"/>
         <c:crosses val="autoZero"/>
         <c:auto val="1"/>
         <c:lblAlgn val="ctr"/>
@@ -3026,7 +4473,7 @@
         <c:noMultiLvlLbl val="0"/>
       </c:catAx>
       <c:valAx>
-        <c:axId val="2129272000"/>
+        <c:axId val="-2084074576"/>
         <c:scaling>
           <c:orientation val="minMax"/>
         </c:scaling>
@@ -3132,7 +4579,7 @@
             <a:endParaRPr lang="en-US"/>
           </a:p>
         </c:txPr>
-        <c:crossAx val="-2114618672"/>
+        <c:crossAx val="-2088737552"/>
         <c:crosses val="autoZero"/>
         <c:crossBetween val="between"/>
       </c:valAx>
@@ -3313,11 +4760,11 @@
         </c:dLbls>
         <c:gapWidth val="219"/>
         <c:overlap val="-27"/>
-        <c:axId val="-2068944704"/>
-        <c:axId val="-2114144336"/>
+        <c:axId val="-2077290688"/>
+        <c:axId val="2146968144"/>
       </c:barChart>
       <c:catAx>
-        <c:axId val="-2068944704"/>
+        <c:axId val="-2077290688"/>
         <c:scaling>
           <c:orientation val="minMax"/>
         </c:scaling>
@@ -3420,7 +4867,7 @@
             <a:endParaRPr lang="en-US"/>
           </a:p>
         </c:txPr>
-        <c:crossAx val="-2114144336"/>
+        <c:crossAx val="2146968144"/>
         <c:crosses val="autoZero"/>
         <c:auto val="1"/>
         <c:lblAlgn val="ctr"/>
@@ -3428,7 +4875,7 @@
         <c:noMultiLvlLbl val="0"/>
       </c:catAx>
       <c:valAx>
-        <c:axId val="-2114144336"/>
+        <c:axId val="2146968144"/>
         <c:scaling>
           <c:orientation val="minMax"/>
         </c:scaling>
@@ -3539,7 +4986,7 @@
             <a:endParaRPr lang="en-US"/>
           </a:p>
         </c:txPr>
-        <c:crossAx val="-2068944704"/>
+        <c:crossAx val="-2077290688"/>
         <c:crosses val="autoZero"/>
         <c:crossBetween val="between"/>
       </c:valAx>

--- a/Needs Analysis Survey/Needs Analysis Survey Paper.docx
+++ b/Needs Analysis Survey/Needs Analysis Survey Paper.docx
@@ -1,6 +1,6 @@
 
 <file path=word/document.xml><?xml version="1.0" encoding="utf-8"?>
-<w:document xmlns:wpc="http://schemas.microsoft.com/office/word/2010/wordprocessingCanvas" xmlns:mo="http://schemas.microsoft.com/office/mac/office/2008/main" xmlns:mc="http://schemas.openxmlformats.org/markup-compatibility/2006" xmlns:mv="urn:schemas-microsoft-com:mac:vml" xmlns:o="urn:schemas-microsoft-com:office:office" xmlns:r="http://schemas.openxmlformats.org/officeDocument/2006/relationships" xmlns:m="http://schemas.openxmlformats.org/officeDocument/2006/math" xmlns:v="urn:schemas-microsoft-com:vml" xmlns:wp14="http://schemas.microsoft.com/office/word/2010/wordprocessingDrawing" xmlns:wp="http://schemas.openxmlformats.org/drawingml/2006/wordprocessingDrawing" xmlns:w10="urn:schemas-microsoft-com:office:word" xmlns:w="http://schemas.openxmlformats.org/wordprocessingml/2006/main" xmlns:w14="http://schemas.microsoft.com/office/word/2010/wordml" xmlns:w15="http://schemas.microsoft.com/office/word/2012/wordml" xmlns:wpg="http://schemas.microsoft.com/office/word/2010/wordprocessingGroup" xmlns:wpi="http://schemas.microsoft.com/office/word/2010/wordprocessingInk" xmlns:wne="http://schemas.microsoft.com/office/word/2006/wordml" xmlns:wps="http://schemas.microsoft.com/office/word/2010/wordprocessingShape" mc:Ignorable="w14 w15 wp14">
+<w:document xmlns:ve="http://schemas.openxmlformats.org/markup-compatibility/2006" xmlns:o="urn:schemas-microsoft-com:office:office" xmlns:r="http://schemas.openxmlformats.org/officeDocument/2006/relationships" xmlns:m="http://schemas.openxmlformats.org/officeDocument/2006/math" xmlns:v="urn:schemas-microsoft-com:vml" xmlns:wp="http://schemas.openxmlformats.org/drawingml/2006/wordprocessingDrawing" xmlns:w10="urn:schemas-microsoft-com:office:word" xmlns:w="http://schemas.openxmlformats.org/wordprocessingml/2006/main" xmlns:wne="http://schemas.microsoft.com/office/word/2006/wordml">
   <w:body>
     <w:p>
       <w:pPr>
@@ -62,33 +62,17 @@
           <w:numId w:val="1"/>
         </w:numPr>
       </w:pPr>
-      <w:proofErr w:type="spellStart"/>
-      <w:r>
-        <w:rPr>
-          <w:lang w:val="en-CA"/>
-        </w:rPr>
-        <w:t>Otolaryngologic</w:t>
-      </w:r>
-      <w:proofErr w:type="spellEnd"/>
-      <w:r>
-        <w:rPr>
-          <w:lang w:val="en-CA"/>
-        </w:rPr>
-        <w:t xml:space="preserve"> Clinics</w:t>
+      <w:r>
+        <w:rPr>
+          <w:lang w:val="en-CA"/>
+        </w:rPr>
+        <w:t>Otolaryngologic Clinics</w:t>
       </w:r>
     </w:p>
     <w:p/>
     <w:p>
       <w:r>
-        <w:t xml:space="preserve">Using outline of “Endoscopic ear surgery in </w:t>
-      </w:r>
-      <w:proofErr w:type="spellStart"/>
-      <w:r>
-        <w:t>Canada:a</w:t>
-      </w:r>
-      <w:proofErr w:type="spellEnd"/>
-      <w:r>
-        <w:t xml:space="preserve"> cross-sectional study” by Jane Lea published in Journal of Otolaryngology – Head &amp; Neck Surgery</w:t>
+        <w:t>Using outline of “Endoscopic ear surgery in Canada:a cross-sectional study” by Jane Lea published in Journal of Otolaryngology – Head &amp; Neck Surgery</w:t>
       </w:r>
     </w:p>
     <w:p/>
@@ -304,15 +288,7 @@
         <w:contextualSpacing/>
       </w:pPr>
       <w:r>
-        <w:t xml:space="preserve">States that the advantages of using the continuous rating scale over the </w:t>
-      </w:r>
-      <w:proofErr w:type="spellStart"/>
-      <w:r>
-        <w:t>likert</w:t>
-      </w:r>
-      <w:proofErr w:type="spellEnd"/>
-      <w:r>
-        <w:t xml:space="preserve"> are: </w:t>
+        <w:t xml:space="preserve">States that the advantages of using the continuous rating scale over the likert are: </w:t>
       </w:r>
     </w:p>
     <w:p>
@@ -337,13 +313,8 @@
         </w:numPr>
         <w:contextualSpacing/>
       </w:pPr>
-      <w:proofErr w:type="spellStart"/>
-      <w:r>
-        <w:t>Cts</w:t>
-      </w:r>
-      <w:proofErr w:type="spellEnd"/>
-      <w:r>
-        <w:t xml:space="preserve"> scale – the respondent is only given anchor points and so it is up to the respondent to pick any value in between</w:t>
+      <w:r>
+        <w:t>Cts scale – the respondent is only given anchor points and so it is up to the respondent to pick any value in between</w:t>
       </w:r>
       <w:r>
         <w:rPr>
@@ -432,21 +403,7 @@
         <w:rPr>
           <w:lang w:val="en-CA"/>
         </w:rPr>
-        <w:t xml:space="preserve">visual analog scale (used in questionnaire) vs. </w:t>
-      </w:r>
-      <w:proofErr w:type="spellStart"/>
-      <w:r>
-        <w:rPr>
-          <w:lang w:val="en-CA"/>
-        </w:rPr>
-        <w:t>likert</w:t>
-      </w:r>
-      <w:proofErr w:type="spellEnd"/>
-      <w:r>
-        <w:rPr>
-          <w:lang w:val="en-CA"/>
-        </w:rPr>
-        <w:t xml:space="preserve"> scale: </w:t>
+        <w:t xml:space="preserve">visual analog scale (used in questionnaire) vs. likert scale: </w:t>
       </w:r>
       <w:r>
         <w:rPr>
@@ -572,35 +529,7 @@
         <w:rPr>
           <w:lang w:val="en-CA"/>
         </w:rPr>
-        <w:t xml:space="preserve">Tested for test-retest stability using the </w:t>
-      </w:r>
-      <w:proofErr w:type="spellStart"/>
-      <w:r>
-        <w:rPr>
-          <w:lang w:val="en-CA"/>
-        </w:rPr>
-        <w:t>intraclass</w:t>
-      </w:r>
-      <w:proofErr w:type="spellEnd"/>
-      <w:r>
-        <w:rPr>
-          <w:lang w:val="en-CA"/>
-        </w:rPr>
-        <w:t xml:space="preserve"> correlation coefficient and internal consistency using </w:t>
-      </w:r>
-      <w:proofErr w:type="spellStart"/>
-      <w:r>
-        <w:rPr>
-          <w:lang w:val="en-CA"/>
-        </w:rPr>
-        <w:t>cronbach’s</w:t>
-      </w:r>
-      <w:proofErr w:type="spellEnd"/>
-      <w:r>
-        <w:rPr>
-          <w:lang w:val="en-CA"/>
-        </w:rPr>
-        <w:t xml:space="preserve"> alpha. All but one question in the questionnaire had statistically significant correlation </w:t>
+        <w:t xml:space="preserve">Tested for test-retest stability using the intraclass correlation coefficient and internal consistency using cronbach’s alpha. All but one question in the questionnaire had statistically significant correlation </w:t>
       </w:r>
     </w:p>
     <w:p>
@@ -620,21 +549,7 @@
           <w:lang w:val="en-CA"/>
         </w:rPr>
         <w:lastRenderedPageBreak/>
-        <w:t xml:space="preserve">Conclusion: the VAS are instruments that can capture subjective phenomena quantitatively, similar to the </w:t>
-      </w:r>
-      <w:proofErr w:type="spellStart"/>
-      <w:r>
-        <w:rPr>
-          <w:lang w:val="en-CA"/>
-        </w:rPr>
-        <w:t>likert</w:t>
-      </w:r>
-      <w:proofErr w:type="spellEnd"/>
-      <w:r>
-        <w:rPr>
-          <w:lang w:val="en-CA"/>
-        </w:rPr>
-        <w:t xml:space="preserve"> scale but the LS uses ordinal scale restricting the respondent to predetermined categories </w:t>
+        <w:t xml:space="preserve">Conclusion: the VAS are instruments that can capture subjective phenomena quantitatively, similar to the likert scale but the LS uses ordinal scale restricting the respondent to predetermined categories </w:t>
       </w:r>
     </w:p>
     <w:p>
@@ -768,13 +683,8 @@
           <w:numId w:val="3"/>
         </w:numPr>
       </w:pPr>
-      <w:proofErr w:type="spellStart"/>
-      <w:r>
-        <w:t>subeadings</w:t>
-      </w:r>
-      <w:proofErr w:type="spellEnd"/>
-      <w:r>
-        <w:t xml:space="preserve"> that describe the main ideas we want to convey</w:t>
+      <w:r>
+        <w:t>subeadings that describe the main ideas we want to convey</w:t>
       </w:r>
     </w:p>
     <w:p/>
@@ -790,9 +700,10 @@
       <w:r>
         <w:rPr>
           <w:noProof/>
+          <w:lang w:val="en-CA" w:eastAsia="en-CA"/>
         </w:rPr>
         <w:drawing>
-          <wp:inline distT="0" distB="0" distL="0" distR="0" wp14:anchorId="43799E0F" wp14:editId="2BD5AB83">
+          <wp:inline distT="0" distB="0" distL="0" distR="0">
             <wp:extent cx="5943600" cy="3392805"/>
             <wp:effectExtent l="0" t="0" r="0" b="10795"/>
             <wp:docPr id="1" name="Chart 1"/>
@@ -810,9 +721,10 @@
       <w:r>
         <w:rPr>
           <w:noProof/>
+          <w:lang w:val="en-CA" w:eastAsia="en-CA"/>
         </w:rPr>
         <w:drawing>
-          <wp:inline distT="0" distB="0" distL="0" distR="0" wp14:anchorId="3169D38A" wp14:editId="3F2185D3">
+          <wp:inline distT="0" distB="0" distL="0" distR="0">
             <wp:extent cx="4572000" cy="2743200"/>
             <wp:effectExtent l="0" t="0" r="0" b="0"/>
             <wp:docPr id="2" name="Chart 2"/>
@@ -831,9 +743,11 @@
       <w:r>
         <w:rPr>
           <w:noProof/>
-        </w:rPr>
+          <w:lang w:val="en-CA" w:eastAsia="en-CA"/>
+        </w:rPr>
+        <w:lastRenderedPageBreak/>
         <w:drawing>
-          <wp:inline distT="0" distB="0" distL="0" distR="0" wp14:anchorId="0F50BD94" wp14:editId="495A3B17">
+          <wp:inline distT="0" distB="0" distL="0" distR="0">
             <wp:extent cx="4572000" cy="2743200"/>
             <wp:effectExtent l="0" t="0" r="0" b="0"/>
             <wp:docPr id="3" name="Chart 3"/>
@@ -847,6 +761,36 @@
         </w:drawing>
       </w:r>
     </w:p>
+    <w:p/>
+    <w:p>
+      <w:r>
+        <w:t xml:space="preserve">Questions: </w:t>
+      </w:r>
+    </w:p>
+    <w:p>
+      <w:pPr>
+        <w:pStyle w:val="ListParagraph"/>
+        <w:numPr>
+          <w:ilvl w:val="0"/>
+          <w:numId w:val="13"/>
+        </w:numPr>
+      </w:pPr>
+      <w:r>
+        <w:t>does the percent of surgeries done by TEES factor affect the difficulty during TEES result?</w:t>
+      </w:r>
+    </w:p>
+    <w:p>
+      <w:pPr>
+        <w:pStyle w:val="ListParagraph"/>
+        <w:numPr>
+          <w:ilvl w:val="0"/>
+          <w:numId w:val="13"/>
+        </w:numPr>
+      </w:pPr>
+      <w:r>
+        <w:t>Does the use of TEES instrument set factor affect the difficulty during TEES result?</w:t>
+      </w:r>
+    </w:p>
     <w:p>
       <w:pPr>
         <w:pStyle w:val="Heading2"/>
@@ -936,15 +880,7 @@
         </w:numPr>
       </w:pPr>
       <w:r>
-        <w:t xml:space="preserve">also if the residents answered then they are still learning core skills that’s why we asked what percent of surgeries are done </w:t>
-      </w:r>
-      <w:proofErr w:type="spellStart"/>
-      <w:r>
-        <w:t>endoscopically</w:t>
-      </w:r>
-      <w:proofErr w:type="spellEnd"/>
-      <w:r>
-        <w:t xml:space="preserve"> because even though a surgeon is experienced, TEES is very different from microscopic surgery and so we wanted to know experience on TEES specifically rather than total surgical experience</w:t>
+        <w:t>also if the residents answered then they are still learning core skills that’s why we asked what percent of surgeries are done endoscopically because even though a surgeon is experienced, TEES is very different from microscopic surgery and so we wanted to know experience on TEES specifically rather than total surgical experience</w:t>
       </w:r>
     </w:p>
     <w:p>
@@ -1116,15 +1052,7 @@
         <w:spacing w:after="240"/>
       </w:pPr>
       <w:r>
-        <w:t xml:space="preserve">three authors </w:t>
-      </w:r>
-      <w:proofErr w:type="spellStart"/>
-      <w:r>
-        <w:t>analysed</w:t>
-      </w:r>
-      <w:proofErr w:type="spellEnd"/>
-      <w:r>
-        <w:t xml:space="preserve"> the survey </w:t>
+        <w:t xml:space="preserve">three authors analysed the survey </w:t>
       </w:r>
     </w:p>
     <w:p>
@@ -1204,15 +1132,7 @@
         <w:spacing w:after="240"/>
       </w:pPr>
       <w:r>
-        <w:t xml:space="preserve">grouped responses into specific themes: surgical approach with better integration with image guidance, intra-op visualization and improvement in </w:t>
-      </w:r>
-      <w:proofErr w:type="spellStart"/>
-      <w:r>
-        <w:t>neuroendoscopy</w:t>
-      </w:r>
-      <w:proofErr w:type="spellEnd"/>
-      <w:r>
-        <w:t>, surgical manipulation and improvements in instruments</w:t>
+        <w:t>grouped responses into specific themes: surgical approach with better integration with image guidance, intra-op visualization and improvement in neuroendoscopy, surgical manipulation and improvements in instruments</w:t>
       </w:r>
     </w:p>
     <w:p>
@@ -1360,15 +1280,7 @@
         <w:spacing w:after="240"/>
       </w:pPr>
       <w:r>
-        <w:t xml:space="preserve">Technical challenges of </w:t>
-      </w:r>
-      <w:proofErr w:type="spellStart"/>
-      <w:r>
-        <w:t>neuroendoscopy</w:t>
-      </w:r>
-      <w:proofErr w:type="spellEnd"/>
-      <w:r>
-        <w:t xml:space="preserve"> themes are mentioned in one sentence</w:t>
+        <w:t>Technical challenges of neuroendoscopy themes are mentioned in one sentence</w:t>
       </w:r>
     </w:p>
     <w:p>
@@ -1424,23 +1336,11 @@
         <w:spacing w:after="240"/>
       </w:pPr>
       <w:r>
-        <w:t xml:space="preserve">All members of SBNS were invited to participate in the survey but neurosurgeons self-selected if they had a specialist interest in </w:t>
-      </w:r>
-      <w:proofErr w:type="spellStart"/>
-      <w:r>
-        <w:t>neuroendoscopy</w:t>
-      </w:r>
-      <w:proofErr w:type="spellEnd"/>
-      <w:r>
-        <w:t xml:space="preserve">, as seen by the high number of </w:t>
-      </w:r>
-      <w:proofErr w:type="spellStart"/>
-      <w:r>
-        <w:t>peadiatric</w:t>
-      </w:r>
-      <w:proofErr w:type="spellEnd"/>
-      <w:r>
-        <w:t xml:space="preserve"> and skull base neurosurgeons responding</w:t>
+        <w:t xml:space="preserve">All members of SBNS were invited to participate in the survey but neurosurgeons self-selected </w:t>
+      </w:r>
+      <w:r>
+        <w:lastRenderedPageBreak/>
+        <w:t>if they had a specialist interest in neuroendoscopy, as seen by the high number of peadiatric and skull base neurosurgeons responding</w:t>
       </w:r>
     </w:p>
     <w:p>
@@ -1473,15 +1373,7 @@
         <w:t>“</w:t>
       </w:r>
       <w:r>
-        <w:t xml:space="preserve">Purely Endoscopic Removal of </w:t>
-      </w:r>
-      <w:proofErr w:type="spellStart"/>
-      <w:r>
-        <w:t>Intraventricular</w:t>
-      </w:r>
-      <w:proofErr w:type="spellEnd"/>
-      <w:r>
-        <w:t xml:space="preserve"> Brain Tumors:</w:t>
+        <w:t>Purely Endoscopic Removal of Intraventricular Brain Tumors:</w:t>
       </w:r>
       <w:r>
         <w:t xml:space="preserve"> A Consensus Opinion and Update”</w:t>
@@ -1747,13 +1639,8 @@
         <w:spacing w:after="240"/>
       </w:pPr>
       <w:r>
-        <w:t xml:space="preserve">Questionnaire was sent to ______ many </w:t>
-      </w:r>
-      <w:proofErr w:type="spellStart"/>
-      <w:r>
-        <w:t>otologists</w:t>
-      </w:r>
-      <w:proofErr w:type="spellEnd"/>
+        <w:t>Questionnaire was sent to ______ many otologists</w:t>
+      </w:r>
     </w:p>
     <w:p>
       <w:pPr>
@@ -1833,6 +1720,7 @@
         <w:spacing w:after="240"/>
       </w:pPr>
       <w:r>
+        <w:lastRenderedPageBreak/>
         <w:fldChar w:fldCharType="begin" w:fldLock="1"/>
       </w:r>
       <w:r>
@@ -1981,7 +1869,7 @@
 </file>
 
 <file path=word/numbering.xml><?xml version="1.0" encoding="utf-8"?>
-<w:numbering xmlns:wpc="http://schemas.microsoft.com/office/word/2010/wordprocessingCanvas" xmlns:mo="http://schemas.microsoft.com/office/mac/office/2008/main" xmlns:mc="http://schemas.openxmlformats.org/markup-compatibility/2006" xmlns:mv="urn:schemas-microsoft-com:mac:vml" xmlns:o="urn:schemas-microsoft-com:office:office" xmlns:r="http://schemas.openxmlformats.org/officeDocument/2006/relationships" xmlns:m="http://schemas.openxmlformats.org/officeDocument/2006/math" xmlns:v="urn:schemas-microsoft-com:vml" xmlns:wp14="http://schemas.microsoft.com/office/word/2010/wordprocessingDrawing" xmlns:wp="http://schemas.openxmlformats.org/drawingml/2006/wordprocessingDrawing" xmlns:w10="urn:schemas-microsoft-com:office:word" xmlns:w="http://schemas.openxmlformats.org/wordprocessingml/2006/main" xmlns:w14="http://schemas.microsoft.com/office/word/2010/wordml" xmlns:w15="http://schemas.microsoft.com/office/word/2012/wordml" xmlns:wpg="http://schemas.microsoft.com/office/word/2010/wordprocessingGroup" xmlns:wpi="http://schemas.microsoft.com/office/word/2010/wordprocessingInk" xmlns:wne="http://schemas.microsoft.com/office/word/2006/wordml" xmlns:wps="http://schemas.microsoft.com/office/word/2010/wordprocessingShape" mc:Ignorable="w14 w15 wp14">
+<w:numbering xmlns:ve="http://schemas.openxmlformats.org/markup-compatibility/2006" xmlns:o="urn:schemas-microsoft-com:office:office" xmlns:r="http://schemas.openxmlformats.org/officeDocument/2006/relationships" xmlns:m="http://schemas.openxmlformats.org/officeDocument/2006/math" xmlns:v="urn:schemas-microsoft-com:vml" xmlns:wp="http://schemas.openxmlformats.org/drawingml/2006/wordprocessingDrawing" xmlns:w10="urn:schemas-microsoft-com:office:word" xmlns:w="http://schemas.openxmlformats.org/wordprocessingml/2006/main" xmlns:wne="http://schemas.microsoft.com/office/word/2006/wordml">
   <w:abstractNum w:abstractNumId="0">
     <w:nsid w:val="04281794"/>
     <w:multiLevelType w:val="hybridMultilevel"/>
@@ -2546,6 +2434,119 @@
     </w:lvl>
   </w:abstractNum>
   <w:abstractNum w:abstractNumId="5">
+    <w:nsid w:val="1DF27E21"/>
+    <w:multiLevelType w:val="hybridMultilevel"/>
+    <w:tmpl w:val="12EE9048"/>
+    <w:lvl w:ilvl="0" w:tplc="10090001">
+      <w:start w:val="1"/>
+      <w:numFmt w:val="bullet"/>
+      <w:lvlText w:val=""/>
+      <w:lvlJc w:val="left"/>
+      <w:pPr>
+        <w:ind w:left="720" w:hanging="360"/>
+      </w:pPr>
+      <w:rPr>
+        <w:rFonts w:ascii="Symbol" w:hAnsi="Symbol" w:hint="default"/>
+      </w:rPr>
+    </w:lvl>
+    <w:lvl w:ilvl="1" w:tplc="10090003" w:tentative="1">
+      <w:start w:val="1"/>
+      <w:numFmt w:val="bullet"/>
+      <w:lvlText w:val="o"/>
+      <w:lvlJc w:val="left"/>
+      <w:pPr>
+        <w:ind w:left="1440" w:hanging="360"/>
+      </w:pPr>
+      <w:rPr>
+        <w:rFonts w:ascii="Courier New" w:hAnsi="Courier New" w:cs="Courier New" w:hint="default"/>
+      </w:rPr>
+    </w:lvl>
+    <w:lvl w:ilvl="2" w:tplc="10090005" w:tentative="1">
+      <w:start w:val="1"/>
+      <w:numFmt w:val="bullet"/>
+      <w:lvlText w:val=""/>
+      <w:lvlJc w:val="left"/>
+      <w:pPr>
+        <w:ind w:left="2160" w:hanging="360"/>
+      </w:pPr>
+      <w:rPr>
+        <w:rFonts w:ascii="Wingdings" w:hAnsi="Wingdings" w:hint="default"/>
+      </w:rPr>
+    </w:lvl>
+    <w:lvl w:ilvl="3" w:tplc="10090001" w:tentative="1">
+      <w:start w:val="1"/>
+      <w:numFmt w:val="bullet"/>
+      <w:lvlText w:val=""/>
+      <w:lvlJc w:val="left"/>
+      <w:pPr>
+        <w:ind w:left="2880" w:hanging="360"/>
+      </w:pPr>
+      <w:rPr>
+        <w:rFonts w:ascii="Symbol" w:hAnsi="Symbol" w:hint="default"/>
+      </w:rPr>
+    </w:lvl>
+    <w:lvl w:ilvl="4" w:tplc="10090003" w:tentative="1">
+      <w:start w:val="1"/>
+      <w:numFmt w:val="bullet"/>
+      <w:lvlText w:val="o"/>
+      <w:lvlJc w:val="left"/>
+      <w:pPr>
+        <w:ind w:left="3600" w:hanging="360"/>
+      </w:pPr>
+      <w:rPr>
+        <w:rFonts w:ascii="Courier New" w:hAnsi="Courier New" w:cs="Courier New" w:hint="default"/>
+      </w:rPr>
+    </w:lvl>
+    <w:lvl w:ilvl="5" w:tplc="10090005" w:tentative="1">
+      <w:start w:val="1"/>
+      <w:numFmt w:val="bullet"/>
+      <w:lvlText w:val=""/>
+      <w:lvlJc w:val="left"/>
+      <w:pPr>
+        <w:ind w:left="4320" w:hanging="360"/>
+      </w:pPr>
+      <w:rPr>
+        <w:rFonts w:ascii="Wingdings" w:hAnsi="Wingdings" w:hint="default"/>
+      </w:rPr>
+    </w:lvl>
+    <w:lvl w:ilvl="6" w:tplc="10090001" w:tentative="1">
+      <w:start w:val="1"/>
+      <w:numFmt w:val="bullet"/>
+      <w:lvlText w:val=""/>
+      <w:lvlJc w:val="left"/>
+      <w:pPr>
+        <w:ind w:left="5040" w:hanging="360"/>
+      </w:pPr>
+      <w:rPr>
+        <w:rFonts w:ascii="Symbol" w:hAnsi="Symbol" w:hint="default"/>
+      </w:rPr>
+    </w:lvl>
+    <w:lvl w:ilvl="7" w:tplc="10090003" w:tentative="1">
+      <w:start w:val="1"/>
+      <w:numFmt w:val="bullet"/>
+      <w:lvlText w:val="o"/>
+      <w:lvlJc w:val="left"/>
+      <w:pPr>
+        <w:ind w:left="5760" w:hanging="360"/>
+      </w:pPr>
+      <w:rPr>
+        <w:rFonts w:ascii="Courier New" w:hAnsi="Courier New" w:cs="Courier New" w:hint="default"/>
+      </w:rPr>
+    </w:lvl>
+    <w:lvl w:ilvl="8" w:tplc="10090005" w:tentative="1">
+      <w:start w:val="1"/>
+      <w:numFmt w:val="bullet"/>
+      <w:lvlText w:val=""/>
+      <w:lvlJc w:val="left"/>
+      <w:pPr>
+        <w:ind w:left="6480" w:hanging="360"/>
+      </w:pPr>
+      <w:rPr>
+        <w:rFonts w:ascii="Wingdings" w:hAnsi="Wingdings" w:hint="default"/>
+      </w:rPr>
+    </w:lvl>
+  </w:abstractNum>
+  <w:abstractNum w:abstractNumId="6">
     <w:nsid w:val="2C113C2E"/>
     <w:multiLevelType w:val="hybridMultilevel"/>
     <w:tmpl w:val="DA28D64E"/>
@@ -2658,7 +2659,7 @@
       </w:rPr>
     </w:lvl>
   </w:abstractNum>
-  <w:abstractNum w:abstractNumId="6">
+  <w:abstractNum w:abstractNumId="7">
     <w:nsid w:val="32D54CD3"/>
     <w:multiLevelType w:val="hybridMultilevel"/>
     <w:tmpl w:val="E68AF0A0"/>
@@ -2771,7 +2772,7 @@
       </w:rPr>
     </w:lvl>
   </w:abstractNum>
-  <w:abstractNum w:abstractNumId="7">
+  <w:abstractNum w:abstractNumId="8">
     <w:nsid w:val="32F63793"/>
     <w:multiLevelType w:val="hybridMultilevel"/>
     <w:tmpl w:val="96AA6242"/>
@@ -2884,7 +2885,7 @@
       </w:rPr>
     </w:lvl>
   </w:abstractNum>
-  <w:abstractNum w:abstractNumId="8">
+  <w:abstractNum w:abstractNumId="9">
     <w:nsid w:val="35F23951"/>
     <w:multiLevelType w:val="hybridMultilevel"/>
     <w:tmpl w:val="21645C96"/>
@@ -2997,7 +2998,7 @@
       </w:rPr>
     </w:lvl>
   </w:abstractNum>
-  <w:abstractNum w:abstractNumId="9">
+  <w:abstractNum w:abstractNumId="10">
     <w:nsid w:val="3BC063D7"/>
     <w:multiLevelType w:val="hybridMultilevel"/>
     <w:tmpl w:val="1AF0B0CE"/>
@@ -3110,7 +3111,7 @@
       </w:rPr>
     </w:lvl>
   </w:abstractNum>
-  <w:abstractNum w:abstractNumId="10">
+  <w:abstractNum w:abstractNumId="11">
     <w:nsid w:val="412E55D9"/>
     <w:multiLevelType w:val="hybridMultilevel"/>
     <w:tmpl w:val="470CE8FA"/>
@@ -3223,7 +3224,7 @@
       </w:rPr>
     </w:lvl>
   </w:abstractNum>
-  <w:abstractNum w:abstractNumId="11">
+  <w:abstractNum w:abstractNumId="12">
     <w:nsid w:val="65BA6744"/>
     <w:multiLevelType w:val="hybridMultilevel"/>
     <w:tmpl w:val="BA027820"/>
@@ -3337,22 +3338,22 @@
     </w:lvl>
   </w:abstractNum>
   <w:num w:numId="1">
-    <w:abstractNumId w:val="6"/>
+    <w:abstractNumId w:val="7"/>
   </w:num>
   <w:num w:numId="2">
+    <w:abstractNumId w:val="11"/>
+  </w:num>
+  <w:num w:numId="3">
+    <w:abstractNumId w:val="8"/>
+  </w:num>
+  <w:num w:numId="4">
+    <w:abstractNumId w:val="9"/>
+  </w:num>
+  <w:num w:numId="5">
     <w:abstractNumId w:val="10"/>
   </w:num>
-  <w:num w:numId="3">
-    <w:abstractNumId w:val="7"/>
-  </w:num>
-  <w:num w:numId="4">
-    <w:abstractNumId w:val="8"/>
-  </w:num>
-  <w:num w:numId="5">
-    <w:abstractNumId w:val="9"/>
-  </w:num>
   <w:num w:numId="6">
-    <w:abstractNumId w:val="5"/>
+    <w:abstractNumId w:val="6"/>
   </w:num>
   <w:num w:numId="7">
     <w:abstractNumId w:val="4"/>
@@ -3370,13 +3371,16 @@
     <w:abstractNumId w:val="3"/>
   </w:num>
   <w:num w:numId="12">
-    <w:abstractNumId w:val="11"/>
+    <w:abstractNumId w:val="12"/>
+  </w:num>
+  <w:num w:numId="13">
+    <w:abstractNumId w:val="5"/>
   </w:num>
 </w:numbering>
 </file>
 
 <file path=word/styles.xml><?xml version="1.0" encoding="utf-8"?>
-<w:styles xmlns:mc="http://schemas.openxmlformats.org/markup-compatibility/2006" xmlns:r="http://schemas.openxmlformats.org/officeDocument/2006/relationships" xmlns:w="http://schemas.openxmlformats.org/wordprocessingml/2006/main" xmlns:w14="http://schemas.microsoft.com/office/word/2010/wordml" xmlns:w15="http://schemas.microsoft.com/office/word/2012/wordml" mc:Ignorable="w14 w15">
+<w:styles xmlns:r="http://schemas.openxmlformats.org/officeDocument/2006/relationships" xmlns:w="http://schemas.openxmlformats.org/wordprocessingml/2006/main">
   <w:docDefaults>
     <w:rPrDefault>
       <w:rPr>
@@ -3388,391 +3392,149 @@
     </w:rPrDefault>
     <w:pPrDefault/>
   </w:docDefaults>
-  <w:latentStyles w:defLockedState="0" w:defUIPriority="99" w:defSemiHidden="0" w:defUnhideWhenUsed="0" w:defQFormat="0" w:count="380">
-    <w:lsdException w:name="Normal" w:uiPriority="0" w:qFormat="1"/>
-    <w:lsdException w:name="heading 1" w:uiPriority="9" w:qFormat="1"/>
-    <w:lsdException w:name="heading 2" w:semiHidden="1" w:uiPriority="9" w:unhideWhenUsed="1" w:qFormat="1"/>
-    <w:lsdException w:name="heading 3" w:semiHidden="1" w:uiPriority="9" w:unhideWhenUsed="1" w:qFormat="1"/>
-    <w:lsdException w:name="heading 4" w:semiHidden="1" w:uiPriority="9" w:unhideWhenUsed="1" w:qFormat="1"/>
-    <w:lsdException w:name="heading 5" w:semiHidden="1" w:uiPriority="9" w:unhideWhenUsed="1" w:qFormat="1"/>
-    <w:lsdException w:name="heading 6" w:semiHidden="1" w:uiPriority="9" w:unhideWhenUsed="1" w:qFormat="1"/>
-    <w:lsdException w:name="heading 7" w:semiHidden="1" w:uiPriority="9" w:unhideWhenUsed="1" w:qFormat="1"/>
-    <w:lsdException w:name="heading 8" w:semiHidden="1" w:uiPriority="9" w:unhideWhenUsed="1" w:qFormat="1"/>
-    <w:lsdException w:name="heading 9" w:semiHidden="1" w:uiPriority="9" w:unhideWhenUsed="1" w:qFormat="1"/>
-    <w:lsdException w:name="index 1" w:semiHidden="1" w:unhideWhenUsed="1"/>
-    <w:lsdException w:name="index 2" w:semiHidden="1" w:unhideWhenUsed="1"/>
-    <w:lsdException w:name="index 3" w:semiHidden="1" w:unhideWhenUsed="1"/>
-    <w:lsdException w:name="index 4" w:semiHidden="1" w:unhideWhenUsed="1"/>
-    <w:lsdException w:name="index 5" w:semiHidden="1" w:unhideWhenUsed="1"/>
-    <w:lsdException w:name="index 6" w:semiHidden="1" w:unhideWhenUsed="1"/>
-    <w:lsdException w:name="index 7" w:semiHidden="1" w:unhideWhenUsed="1"/>
-    <w:lsdException w:name="index 8" w:semiHidden="1" w:unhideWhenUsed="1"/>
-    <w:lsdException w:name="index 9" w:semiHidden="1" w:unhideWhenUsed="1"/>
-    <w:lsdException w:name="toc 1" w:semiHidden="1" w:uiPriority="39" w:unhideWhenUsed="1"/>
-    <w:lsdException w:name="toc 2" w:semiHidden="1" w:uiPriority="39" w:unhideWhenUsed="1"/>
-    <w:lsdException w:name="toc 3" w:semiHidden="1" w:uiPriority="39" w:unhideWhenUsed="1"/>
-    <w:lsdException w:name="toc 4" w:semiHidden="1" w:uiPriority="39" w:unhideWhenUsed="1"/>
-    <w:lsdException w:name="toc 5" w:semiHidden="1" w:uiPriority="39" w:unhideWhenUsed="1"/>
-    <w:lsdException w:name="toc 6" w:semiHidden="1" w:uiPriority="39" w:unhideWhenUsed="1"/>
-    <w:lsdException w:name="toc 7" w:semiHidden="1" w:uiPriority="39" w:unhideWhenUsed="1"/>
-    <w:lsdException w:name="toc 8" w:semiHidden="1" w:uiPriority="39" w:unhideWhenUsed="1"/>
-    <w:lsdException w:name="toc 9" w:semiHidden="1" w:uiPriority="39" w:unhideWhenUsed="1"/>
-    <w:lsdException w:name="Normal Indent" w:semiHidden="1" w:unhideWhenUsed="1"/>
-    <w:lsdException w:name="footnote text" w:semiHidden="1" w:unhideWhenUsed="1"/>
-    <w:lsdException w:name="annotation text" w:semiHidden="1" w:unhideWhenUsed="1"/>
-    <w:lsdException w:name="header" w:semiHidden="1" w:unhideWhenUsed="1"/>
-    <w:lsdException w:name="footer" w:semiHidden="1" w:unhideWhenUsed="1"/>
-    <w:lsdException w:name="index heading" w:semiHidden="1" w:unhideWhenUsed="1"/>
-    <w:lsdException w:name="caption" w:semiHidden="1" w:uiPriority="35" w:unhideWhenUsed="1" w:qFormat="1"/>
-    <w:lsdException w:name="table of figures" w:semiHidden="1" w:unhideWhenUsed="1"/>
-    <w:lsdException w:name="envelope address" w:semiHidden="1" w:unhideWhenUsed="1"/>
-    <w:lsdException w:name="envelope return" w:semiHidden="1" w:unhideWhenUsed="1"/>
-    <w:lsdException w:name="footnote reference" w:semiHidden="1" w:unhideWhenUsed="1"/>
-    <w:lsdException w:name="annotation reference" w:semiHidden="1" w:unhideWhenUsed="1"/>
-    <w:lsdException w:name="line number" w:semiHidden="1" w:unhideWhenUsed="1"/>
-    <w:lsdException w:name="page number" w:semiHidden="1" w:unhideWhenUsed="1"/>
-    <w:lsdException w:name="endnote reference" w:semiHidden="1" w:unhideWhenUsed="1"/>
-    <w:lsdException w:name="endnote text" w:semiHidden="1" w:unhideWhenUsed="1"/>
-    <w:lsdException w:name="table of authorities" w:semiHidden="1" w:unhideWhenUsed="1"/>
-    <w:lsdException w:name="macro" w:semiHidden="1" w:unhideWhenUsed="1"/>
-    <w:lsdException w:name="toa heading" w:semiHidden="1" w:unhideWhenUsed="1"/>
-    <w:lsdException w:name="List" w:semiHidden="1" w:unhideWhenUsed="1"/>
-    <w:lsdException w:name="List Bullet" w:semiHidden="1" w:unhideWhenUsed="1"/>
-    <w:lsdException w:name="List Number" w:semiHidden="1" w:unhideWhenUsed="1"/>
-    <w:lsdException w:name="List 2" w:semiHidden="1" w:unhideWhenUsed="1"/>
-    <w:lsdException w:name="List 3" w:semiHidden="1" w:unhideWhenUsed="1"/>
-    <w:lsdException w:name="List 4" w:semiHidden="1" w:unhideWhenUsed="1"/>
-    <w:lsdException w:name="List 5" w:semiHidden="1" w:unhideWhenUsed="1"/>
-    <w:lsdException w:name="List Bullet 2" w:semiHidden="1" w:unhideWhenUsed="1"/>
-    <w:lsdException w:name="List Bullet 3" w:semiHidden="1" w:unhideWhenUsed="1"/>
-    <w:lsdException w:name="List Bullet 4" w:semiHidden="1" w:unhideWhenUsed="1"/>
-    <w:lsdException w:name="List Bullet 5" w:semiHidden="1" w:unhideWhenUsed="1"/>
-    <w:lsdException w:name="List Number 2" w:semiHidden="1" w:unhideWhenUsed="1"/>
-    <w:lsdException w:name="List Number 3" w:semiHidden="1" w:unhideWhenUsed="1"/>
-    <w:lsdException w:name="List Number 4" w:semiHidden="1" w:unhideWhenUsed="1"/>
-    <w:lsdException w:name="List Number 5" w:semiHidden="1" w:unhideWhenUsed="1"/>
-    <w:lsdException w:name="Title" w:uiPriority="10" w:qFormat="1"/>
-    <w:lsdException w:name="Closing" w:semiHidden="1" w:unhideWhenUsed="1"/>
-    <w:lsdException w:name="Signature" w:semiHidden="1" w:unhideWhenUsed="1"/>
-    <w:lsdException w:name="Default Paragraph Font" w:semiHidden="1" w:uiPriority="1" w:unhideWhenUsed="1"/>
-    <w:lsdException w:name="Body Text" w:semiHidden="1" w:unhideWhenUsed="1"/>
-    <w:lsdException w:name="Body Text Indent" w:semiHidden="1" w:unhideWhenUsed="1"/>
-    <w:lsdException w:name="List Continue" w:semiHidden="1" w:unhideWhenUsed="1"/>
-    <w:lsdException w:name="List Continue 2" w:semiHidden="1" w:unhideWhenUsed="1"/>
-    <w:lsdException w:name="List Continue 3" w:semiHidden="1" w:unhideWhenUsed="1"/>
-    <w:lsdException w:name="List Continue 4" w:semiHidden="1" w:unhideWhenUsed="1"/>
-    <w:lsdException w:name="List Continue 5" w:semiHidden="1" w:unhideWhenUsed="1"/>
-    <w:lsdException w:name="Message Header" w:semiHidden="1" w:unhideWhenUsed="1"/>
-    <w:lsdException w:name="Subtitle" w:uiPriority="11" w:qFormat="1"/>
-    <w:lsdException w:name="Salutation" w:semiHidden="1" w:unhideWhenUsed="1"/>
-    <w:lsdException w:name="Date" w:semiHidden="1" w:unhideWhenUsed="1"/>
-    <w:lsdException w:name="Body Text First Indent" w:semiHidden="1" w:unhideWhenUsed="1"/>
-    <w:lsdException w:name="Body Text First Indent 2" w:semiHidden="1" w:unhideWhenUsed="1"/>
-    <w:lsdException w:name="Note Heading" w:semiHidden="1" w:unhideWhenUsed="1"/>
-    <w:lsdException w:name="Body Text 2" w:semiHidden="1" w:unhideWhenUsed="1"/>
-    <w:lsdException w:name="Body Text 3" w:semiHidden="1" w:unhideWhenUsed="1"/>
-    <w:lsdException w:name="Body Text Indent 2" w:semiHidden="1" w:unhideWhenUsed="1"/>
-    <w:lsdException w:name="Body Text Indent 3" w:semiHidden="1" w:unhideWhenUsed="1"/>
-    <w:lsdException w:name="Block Text" w:semiHidden="1" w:unhideWhenUsed="1"/>
-    <w:lsdException w:name="Hyperlink" w:semiHidden="1" w:unhideWhenUsed="1"/>
-    <w:lsdException w:name="FollowedHyperlink" w:semiHidden="1" w:unhideWhenUsed="1"/>
-    <w:lsdException w:name="Strong" w:uiPriority="22" w:qFormat="1"/>
-    <w:lsdException w:name="Emphasis" w:uiPriority="20" w:qFormat="1"/>
-    <w:lsdException w:name="Document Map" w:semiHidden="1" w:unhideWhenUsed="1"/>
-    <w:lsdException w:name="Plain Text" w:semiHidden="1" w:unhideWhenUsed="1"/>
-    <w:lsdException w:name="E-mail Signature" w:semiHidden="1" w:unhideWhenUsed="1"/>
-    <w:lsdException w:name="HTML Top of Form" w:semiHidden="1" w:unhideWhenUsed="1"/>
-    <w:lsdException w:name="HTML Bottom of Form" w:semiHidden="1" w:unhideWhenUsed="1"/>
-    <w:lsdException w:name="Normal (Web)" w:semiHidden="1" w:unhideWhenUsed="1"/>
-    <w:lsdException w:name="HTML Acronym" w:semiHidden="1" w:unhideWhenUsed="1"/>
-    <w:lsdException w:name="HTML Address" w:semiHidden="1" w:unhideWhenUsed="1"/>
-    <w:lsdException w:name="HTML Cite" w:semiHidden="1" w:unhideWhenUsed="1"/>
-    <w:lsdException w:name="HTML Code" w:semiHidden="1" w:unhideWhenUsed="1"/>
-    <w:lsdException w:name="HTML Definition" w:semiHidden="1" w:unhideWhenUsed="1"/>
-    <w:lsdException w:name="HTML Keyboard" w:semiHidden="1" w:unhideWhenUsed="1"/>
-    <w:lsdException w:name="HTML Preformatted" w:semiHidden="1" w:unhideWhenUsed="1"/>
-    <w:lsdException w:name="HTML Sample" w:semiHidden="1" w:unhideWhenUsed="1"/>
-    <w:lsdException w:name="HTML Typewriter" w:semiHidden="1" w:unhideWhenUsed="1"/>
-    <w:lsdException w:name="HTML Variable" w:semiHidden="1" w:unhideWhenUsed="1"/>
-    <w:lsdException w:name="Normal Table" w:semiHidden="1" w:unhideWhenUsed="1"/>
-    <w:lsdException w:name="annotation subject" w:semiHidden="1" w:unhideWhenUsed="1"/>
-    <w:lsdException w:name="No List" w:semiHidden="1" w:unhideWhenUsed="1"/>
-    <w:lsdException w:name="Outline List 1" w:semiHidden="1" w:unhideWhenUsed="1"/>
-    <w:lsdException w:name="Outline List 2" w:semiHidden="1" w:unhideWhenUsed="1"/>
-    <w:lsdException w:name="Outline List 3" w:semiHidden="1" w:unhideWhenUsed="1"/>
-    <w:lsdException w:name="Table Simple 1" w:semiHidden="1" w:unhideWhenUsed="1"/>
-    <w:lsdException w:name="Table Simple 2" w:semiHidden="1" w:unhideWhenUsed="1"/>
-    <w:lsdException w:name="Table Simple 3" w:semiHidden="1" w:unhideWhenUsed="1"/>
-    <w:lsdException w:name="Table Classic 1" w:semiHidden="1" w:unhideWhenUsed="1"/>
-    <w:lsdException w:name="Table Classic 2" w:semiHidden="1" w:unhideWhenUsed="1"/>
-    <w:lsdException w:name="Table Classic 3" w:semiHidden="1" w:unhideWhenUsed="1"/>
-    <w:lsdException w:name="Table Classic 4" w:semiHidden="1" w:unhideWhenUsed="1"/>
-    <w:lsdException w:name="Table Colorful 1" w:semiHidden="1" w:unhideWhenUsed="1"/>
-    <w:lsdException w:name="Table Colorful 2" w:semiHidden="1" w:unhideWhenUsed="1"/>
-    <w:lsdException w:name="Table Colorful 3" w:semiHidden="1" w:unhideWhenUsed="1"/>
-    <w:lsdException w:name="Table Columns 1" w:semiHidden="1" w:unhideWhenUsed="1"/>
-    <w:lsdException w:name="Table Columns 2" w:semiHidden="1" w:unhideWhenUsed="1"/>
-    <w:lsdException w:name="Table Columns 3" w:semiHidden="1" w:unhideWhenUsed="1"/>
-    <w:lsdException w:name="Table Columns 4" w:semiHidden="1" w:unhideWhenUsed="1"/>
-    <w:lsdException w:name="Table Columns 5" w:semiHidden="1" w:unhideWhenUsed="1"/>
-    <w:lsdException w:name="Table Grid 1" w:semiHidden="1" w:unhideWhenUsed="1"/>
-    <w:lsdException w:name="Table Grid 2" w:semiHidden="1" w:unhideWhenUsed="1"/>
-    <w:lsdException w:name="Table Grid 3" w:semiHidden="1" w:unhideWhenUsed="1"/>
-    <w:lsdException w:name="Table Grid 4" w:semiHidden="1" w:unhideWhenUsed="1"/>
-    <w:lsdException w:name="Table Grid 5" w:semiHidden="1" w:unhideWhenUsed="1"/>
-    <w:lsdException w:name="Table Grid 6" w:semiHidden="1" w:unhideWhenUsed="1"/>
-    <w:lsdException w:name="Table Grid 7" w:semiHidden="1" w:unhideWhenUsed="1"/>
-    <w:lsdException w:name="Table Grid 8" w:semiHidden="1" w:unhideWhenUsed="1"/>
-    <w:lsdException w:name="Table List 1" w:semiHidden="1" w:unhideWhenUsed="1"/>
-    <w:lsdException w:name="Table List 2" w:semiHidden="1" w:unhideWhenUsed="1"/>
-    <w:lsdException w:name="Table List 3" w:semiHidden="1" w:unhideWhenUsed="1"/>
-    <w:lsdException w:name="Table List 4" w:semiHidden="1" w:unhideWhenUsed="1"/>
-    <w:lsdException w:name="Table List 5" w:semiHidden="1" w:unhideWhenUsed="1"/>
-    <w:lsdException w:name="Table List 6" w:semiHidden="1" w:unhideWhenUsed="1"/>
-    <w:lsdException w:name="Table List 7" w:semiHidden="1" w:unhideWhenUsed="1"/>
-    <w:lsdException w:name="Table List 8" w:semiHidden="1" w:unhideWhenUsed="1"/>
-    <w:lsdException w:name="Table 3D effects 1" w:semiHidden="1" w:unhideWhenUsed="1"/>
-    <w:lsdException w:name="Table 3D effects 2" w:semiHidden="1" w:unhideWhenUsed="1"/>
-    <w:lsdException w:name="Table 3D effects 3" w:semiHidden="1" w:unhideWhenUsed="1"/>
-    <w:lsdException w:name="Table Contemporary" w:semiHidden="1" w:unhideWhenUsed="1"/>
-    <w:lsdException w:name="Table Elegant" w:semiHidden="1" w:unhideWhenUsed="1"/>
-    <w:lsdException w:name="Table Professional" w:semiHidden="1" w:unhideWhenUsed="1"/>
-    <w:lsdException w:name="Table Subtle 1" w:semiHidden="1" w:unhideWhenUsed="1"/>
-    <w:lsdException w:name="Table Subtle 2" w:semiHidden="1" w:unhideWhenUsed="1"/>
-    <w:lsdException w:name="Table Web 1" w:semiHidden="1" w:unhideWhenUsed="1"/>
-    <w:lsdException w:name="Table Web 2" w:semiHidden="1" w:unhideWhenUsed="1"/>
-    <w:lsdException w:name="Table Web 3" w:semiHidden="1" w:unhideWhenUsed="1"/>
-    <w:lsdException w:name="Balloon Text" w:semiHidden="1" w:unhideWhenUsed="1"/>
-    <w:lsdException w:name="Table Grid" w:uiPriority="39"/>
-    <w:lsdException w:name="Table Theme" w:semiHidden="1" w:unhideWhenUsed="1"/>
-    <w:lsdException w:name="Note Level 1" w:semiHidden="1" w:unhideWhenUsed="1"/>
-    <w:lsdException w:name="Note Level 2" w:semiHidden="1" w:unhideWhenUsed="1"/>
-    <w:lsdException w:name="Note Level 3" w:semiHidden="1" w:unhideWhenUsed="1"/>
-    <w:lsdException w:name="Note Level 4" w:semiHidden="1" w:unhideWhenUsed="1"/>
-    <w:lsdException w:name="Note Level 5" w:semiHidden="1" w:unhideWhenUsed="1"/>
-    <w:lsdException w:name="Note Level 6" w:semiHidden="1" w:unhideWhenUsed="1"/>
-    <w:lsdException w:name="Note Level 7" w:semiHidden="1" w:unhideWhenUsed="1"/>
-    <w:lsdException w:name="Note Level 8" w:semiHidden="1" w:unhideWhenUsed="1"/>
-    <w:lsdException w:name="Note Level 9" w:semiHidden="1" w:unhideWhenUsed="1"/>
-    <w:lsdException w:name="Placeholder Text" w:semiHidden="1"/>
-    <w:lsdException w:name="No Spacing" w:uiPriority="1" w:qFormat="1"/>
-    <w:lsdException w:name="Light Shading" w:uiPriority="60"/>
-    <w:lsdException w:name="Light List" w:uiPriority="61"/>
-    <w:lsdException w:name="Light Grid" w:uiPriority="62"/>
-    <w:lsdException w:name="Medium Shading 1" w:uiPriority="63"/>
-    <w:lsdException w:name="Medium Shading 2" w:uiPriority="64"/>
-    <w:lsdException w:name="Medium List 1" w:uiPriority="65"/>
-    <w:lsdException w:name="Medium List 2" w:uiPriority="66"/>
-    <w:lsdException w:name="Medium Grid 1" w:uiPriority="67"/>
-    <w:lsdException w:name="Medium Grid 2" w:uiPriority="68"/>
-    <w:lsdException w:name="Medium Grid 3" w:uiPriority="69"/>
-    <w:lsdException w:name="Dark List" w:uiPriority="70"/>
-    <w:lsdException w:name="Colorful Shading" w:uiPriority="71"/>
-    <w:lsdException w:name="Colorful List" w:uiPriority="72"/>
-    <w:lsdException w:name="Colorful Grid" w:uiPriority="73"/>
-    <w:lsdException w:name="Light Shading Accent 1" w:uiPriority="60"/>
-    <w:lsdException w:name="Light List Accent 1" w:uiPriority="61"/>
-    <w:lsdException w:name="Light Grid Accent 1" w:uiPriority="62"/>
-    <w:lsdException w:name="Medium Shading 1 Accent 1" w:uiPriority="63"/>
-    <w:lsdException w:name="Medium Shading 2 Accent 1" w:uiPriority="64"/>
-    <w:lsdException w:name="Medium List 1 Accent 1" w:uiPriority="65"/>
-    <w:lsdException w:name="Revision" w:semiHidden="1"/>
-    <w:lsdException w:name="List Paragraph" w:uiPriority="34" w:qFormat="1"/>
-    <w:lsdException w:name="Quote" w:uiPriority="29" w:qFormat="1"/>
-    <w:lsdException w:name="Intense Quote" w:uiPriority="30" w:qFormat="1"/>
-    <w:lsdException w:name="Medium List 2 Accent 1" w:uiPriority="66"/>
-    <w:lsdException w:name="Medium Grid 1 Accent 1" w:uiPriority="67"/>
-    <w:lsdException w:name="Medium Grid 2 Accent 1" w:uiPriority="68"/>
-    <w:lsdException w:name="Medium Grid 3 Accent 1" w:uiPriority="69"/>
-    <w:lsdException w:name="Dark List Accent 1" w:uiPriority="70"/>
-    <w:lsdException w:name="Colorful Shading Accent 1" w:uiPriority="71"/>
-    <w:lsdException w:name="Colorful List Accent 1" w:uiPriority="72"/>
-    <w:lsdException w:name="Colorful Grid Accent 1" w:uiPriority="73"/>
-    <w:lsdException w:name="Light Shading Accent 2" w:uiPriority="60"/>
-    <w:lsdException w:name="Light List Accent 2" w:uiPriority="61"/>
-    <w:lsdException w:name="Light Grid Accent 2" w:uiPriority="62"/>
-    <w:lsdException w:name="Medium Shading 1 Accent 2" w:uiPriority="63"/>
-    <w:lsdException w:name="Medium Shading 2 Accent 2" w:uiPriority="64"/>
-    <w:lsdException w:name="Medium List 1 Accent 2" w:uiPriority="65"/>
-    <w:lsdException w:name="Medium List 2 Accent 2" w:uiPriority="66"/>
-    <w:lsdException w:name="Medium Grid 1 Accent 2" w:uiPriority="67"/>
-    <w:lsdException w:name="Medium Grid 2 Accent 2" w:uiPriority="68"/>
-    <w:lsdException w:name="Medium Grid 3 Accent 2" w:uiPriority="69"/>
-    <w:lsdException w:name="Dark List Accent 2" w:uiPriority="70"/>
-    <w:lsdException w:name="Colorful Shading Accent 2" w:uiPriority="71"/>
-    <w:lsdException w:name="Colorful List Accent 2" w:uiPriority="72"/>
-    <w:lsdException w:name="Colorful Grid Accent 2" w:uiPriority="73"/>
-    <w:lsdException w:name="Light Shading Accent 3" w:uiPriority="60"/>
-    <w:lsdException w:name="Light List Accent 3" w:uiPriority="61"/>
-    <w:lsdException w:name="Light Grid Accent 3" w:uiPriority="62"/>
-    <w:lsdException w:name="Medium Shading 1 Accent 3" w:uiPriority="63"/>
-    <w:lsdException w:name="Medium Shading 2 Accent 3" w:uiPriority="64"/>
-    <w:lsdException w:name="Medium List 1 Accent 3" w:uiPriority="65"/>
-    <w:lsdException w:name="Medium List 2 Accent 3" w:uiPriority="66"/>
-    <w:lsdException w:name="Medium Grid 1 Accent 3" w:uiPriority="67"/>
-    <w:lsdException w:name="Medium Grid 2 Accent 3" w:uiPriority="68"/>
-    <w:lsdException w:name="Medium Grid 3 Accent 3" w:uiPriority="69"/>
-    <w:lsdException w:name="Dark List Accent 3" w:uiPriority="70"/>
-    <w:lsdException w:name="Colorful Shading Accent 3" w:uiPriority="71"/>
-    <w:lsdException w:name="Colorful List Accent 3" w:uiPriority="72"/>
-    <w:lsdException w:name="Colorful Grid Accent 3" w:uiPriority="73"/>
-    <w:lsdException w:name="Light Shading Accent 4" w:uiPriority="60"/>
-    <w:lsdException w:name="Light List Accent 4" w:uiPriority="61"/>
-    <w:lsdException w:name="Light Grid Accent 4" w:uiPriority="62"/>
-    <w:lsdException w:name="Medium Shading 1 Accent 4" w:uiPriority="63"/>
-    <w:lsdException w:name="Medium Shading 2 Accent 4" w:uiPriority="64"/>
-    <w:lsdException w:name="Medium List 1 Accent 4" w:uiPriority="65"/>
-    <w:lsdException w:name="Medium List 2 Accent 4" w:uiPriority="66"/>
-    <w:lsdException w:name="Medium Grid 1 Accent 4" w:uiPriority="67"/>
-    <w:lsdException w:name="Medium Grid 2 Accent 4" w:uiPriority="68"/>
-    <w:lsdException w:name="Medium Grid 3 Accent 4" w:uiPriority="69"/>
-    <w:lsdException w:name="Dark List Accent 4" w:uiPriority="70"/>
-    <w:lsdException w:name="Colorful Shading Accent 4" w:uiPriority="71"/>
-    <w:lsdException w:name="Colorful List Accent 4" w:uiPriority="72"/>
-    <w:lsdException w:name="Colorful Grid Accent 4" w:uiPriority="73"/>
-    <w:lsdException w:name="Light Shading Accent 5" w:uiPriority="60"/>
-    <w:lsdException w:name="Light List Accent 5" w:uiPriority="61"/>
-    <w:lsdException w:name="Light Grid Accent 5" w:uiPriority="62"/>
-    <w:lsdException w:name="Medium Shading 1 Accent 5" w:uiPriority="63"/>
-    <w:lsdException w:name="Medium Shading 2 Accent 5" w:uiPriority="64"/>
-    <w:lsdException w:name="Medium List 1 Accent 5" w:uiPriority="65"/>
-    <w:lsdException w:name="Medium List 2 Accent 5" w:uiPriority="66"/>
-    <w:lsdException w:name="Medium Grid 1 Accent 5" w:uiPriority="67"/>
-    <w:lsdException w:name="Medium Grid 2 Accent 5" w:uiPriority="68"/>
-    <w:lsdException w:name="Medium Grid 3 Accent 5" w:uiPriority="69"/>
-    <w:lsdException w:name="Dark List Accent 5" w:uiPriority="70"/>
-    <w:lsdException w:name="Colorful Shading Accent 5" w:uiPriority="71"/>
-    <w:lsdException w:name="Colorful List Accent 5" w:uiPriority="72"/>
-    <w:lsdException w:name="Colorful Grid Accent 5" w:uiPriority="73"/>
-    <w:lsdException w:name="Light Shading Accent 6" w:uiPriority="60"/>
-    <w:lsdException w:name="Light List Accent 6" w:uiPriority="61"/>
-    <w:lsdException w:name="Light Grid Accent 6" w:uiPriority="62"/>
-    <w:lsdException w:name="Medium Shading 1 Accent 6" w:uiPriority="63"/>
-    <w:lsdException w:name="Medium Shading 2 Accent 6" w:uiPriority="64"/>
-    <w:lsdException w:name="Medium List 1 Accent 6" w:uiPriority="65"/>
-    <w:lsdException w:name="Medium List 2 Accent 6" w:uiPriority="66"/>
-    <w:lsdException w:name="Medium Grid 1 Accent 6" w:uiPriority="67"/>
-    <w:lsdException w:name="Medium Grid 2 Accent 6" w:uiPriority="68"/>
-    <w:lsdException w:name="Medium Grid 3 Accent 6" w:uiPriority="69"/>
-    <w:lsdException w:name="Dark List Accent 6" w:uiPriority="70"/>
-    <w:lsdException w:name="Colorful Shading Accent 6" w:uiPriority="71"/>
-    <w:lsdException w:name="Colorful List Accent 6" w:uiPriority="72"/>
-    <w:lsdException w:name="Colorful Grid Accent 6" w:uiPriority="73"/>
-    <w:lsdException w:name="Subtle Emphasis" w:uiPriority="19" w:qFormat="1"/>
-    <w:lsdException w:name="Intense Emphasis" w:uiPriority="21" w:qFormat="1"/>
-    <w:lsdException w:name="Subtle Reference" w:uiPriority="31" w:qFormat="1"/>
-    <w:lsdException w:name="Intense Reference" w:uiPriority="32" w:qFormat="1"/>
-    <w:lsdException w:name="Book Title" w:uiPriority="33" w:qFormat="1"/>
-    <w:lsdException w:name="Bibliography" w:semiHidden="1" w:uiPriority="37" w:unhideWhenUsed="1"/>
-    <w:lsdException w:name="TOC Heading" w:semiHidden="1" w:uiPriority="39" w:unhideWhenUsed="1" w:qFormat="1"/>
-    <w:lsdException w:name="Plain Table 1" w:uiPriority="41"/>
-    <w:lsdException w:name="Plain Table 2" w:uiPriority="42"/>
-    <w:lsdException w:name="Plain Table 3" w:uiPriority="43"/>
-    <w:lsdException w:name="Plain Table 4" w:uiPriority="44"/>
-    <w:lsdException w:name="Plain Table 5" w:uiPriority="45"/>
-    <w:lsdException w:name="Grid Table Light" w:uiPriority="40"/>
-    <w:lsdException w:name="Grid Table 1 Light" w:uiPriority="46"/>
-    <w:lsdException w:name="Grid Table 2" w:uiPriority="47"/>
-    <w:lsdException w:name="Grid Table 3" w:uiPriority="48"/>
-    <w:lsdException w:name="Grid Table 4" w:uiPriority="49"/>
-    <w:lsdException w:name="Grid Table 5 Dark" w:uiPriority="50"/>
-    <w:lsdException w:name="Grid Table 6 Colorful" w:uiPriority="51"/>
-    <w:lsdException w:name="Grid Table 7 Colorful" w:uiPriority="52"/>
-    <w:lsdException w:name="Grid Table 1 Light Accent 1" w:uiPriority="46"/>
-    <w:lsdException w:name="Grid Table 2 Accent 1" w:uiPriority="47"/>
-    <w:lsdException w:name="Grid Table 3 Accent 1" w:uiPriority="48"/>
-    <w:lsdException w:name="Grid Table 4 Accent 1" w:uiPriority="49"/>
-    <w:lsdException w:name="Grid Table 5 Dark Accent 1" w:uiPriority="50"/>
-    <w:lsdException w:name="Grid Table 6 Colorful Accent 1" w:uiPriority="51"/>
-    <w:lsdException w:name="Grid Table 7 Colorful Accent 1" w:uiPriority="52"/>
-    <w:lsdException w:name="Grid Table 1 Light Accent 2" w:uiPriority="46"/>
-    <w:lsdException w:name="Grid Table 2 Accent 2" w:uiPriority="47"/>
-    <w:lsdException w:name="Grid Table 3 Accent 2" w:uiPriority="48"/>
-    <w:lsdException w:name="Grid Table 4 Accent 2" w:uiPriority="49"/>
-    <w:lsdException w:name="Grid Table 5 Dark Accent 2" w:uiPriority="50"/>
-    <w:lsdException w:name="Grid Table 6 Colorful Accent 2" w:uiPriority="51"/>
-    <w:lsdException w:name="Grid Table 7 Colorful Accent 2" w:uiPriority="52"/>
-    <w:lsdException w:name="Grid Table 1 Light Accent 3" w:uiPriority="46"/>
-    <w:lsdException w:name="Grid Table 2 Accent 3" w:uiPriority="47"/>
-    <w:lsdException w:name="Grid Table 3 Accent 3" w:uiPriority="48"/>
-    <w:lsdException w:name="Grid Table 4 Accent 3" w:uiPriority="49"/>
-    <w:lsdException w:name="Grid Table 5 Dark Accent 3" w:uiPriority="50"/>
-    <w:lsdException w:name="Grid Table 6 Colorful Accent 3" w:uiPriority="51"/>
-    <w:lsdException w:name="Grid Table 7 Colorful Accent 3" w:uiPriority="52"/>
-    <w:lsdException w:name="Grid Table 1 Light Accent 4" w:uiPriority="46"/>
-    <w:lsdException w:name="Grid Table 2 Accent 4" w:uiPriority="47"/>
-    <w:lsdException w:name="Grid Table 3 Accent 4" w:uiPriority="48"/>
-    <w:lsdException w:name="Grid Table 4 Accent 4" w:uiPriority="49"/>
-    <w:lsdException w:name="Grid Table 5 Dark Accent 4" w:uiPriority="50"/>
-    <w:lsdException w:name="Grid Table 6 Colorful Accent 4" w:uiPriority="51"/>
-    <w:lsdException w:name="Grid Table 7 Colorful Accent 4" w:uiPriority="52"/>
-    <w:lsdException w:name="Grid Table 1 Light Accent 5" w:uiPriority="46"/>
-    <w:lsdException w:name="Grid Table 2 Accent 5" w:uiPriority="47"/>
-    <w:lsdException w:name="Grid Table 3 Accent 5" w:uiPriority="48"/>
-    <w:lsdException w:name="Grid Table 4 Accent 5" w:uiPriority="49"/>
-    <w:lsdException w:name="Grid Table 5 Dark Accent 5" w:uiPriority="50"/>
-    <w:lsdException w:name="Grid Table 6 Colorful Accent 5" w:uiPriority="51"/>
-    <w:lsdException w:name="Grid Table 7 Colorful Accent 5" w:uiPriority="52"/>
-    <w:lsdException w:name="Grid Table 1 Light Accent 6" w:uiPriority="46"/>
-    <w:lsdException w:name="Grid Table 2 Accent 6" w:uiPriority="47"/>
-    <w:lsdException w:name="Grid Table 3 Accent 6" w:uiPriority="48"/>
-    <w:lsdException w:name="Grid Table 4 Accent 6" w:uiPriority="49"/>
-    <w:lsdException w:name="Grid Table 5 Dark Accent 6" w:uiPriority="50"/>
-    <w:lsdException w:name="Grid Table 6 Colorful Accent 6" w:uiPriority="51"/>
-    <w:lsdException w:name="Grid Table 7 Colorful Accent 6" w:uiPriority="52"/>
-    <w:lsdException w:name="List Table 1 Light" w:uiPriority="46"/>
-    <w:lsdException w:name="List Table 2" w:uiPriority="47"/>
-    <w:lsdException w:name="List Table 3" w:uiPriority="48"/>
-    <w:lsdException w:name="List Table 4" w:uiPriority="49"/>
-    <w:lsdException w:name="List Table 5 Dark" w:uiPriority="50"/>
-    <w:lsdException w:name="List Table 6 Colorful" w:uiPriority="51"/>
-    <w:lsdException w:name="List Table 7 Colorful" w:uiPriority="52"/>
-    <w:lsdException w:name="List Table 1 Light Accent 1" w:uiPriority="46"/>
-    <w:lsdException w:name="List Table 2 Accent 1" w:uiPriority="47"/>
-    <w:lsdException w:name="List Table 3 Accent 1" w:uiPriority="48"/>
-    <w:lsdException w:name="List Table 4 Accent 1" w:uiPriority="49"/>
-    <w:lsdException w:name="List Table 5 Dark Accent 1" w:uiPriority="50"/>
-    <w:lsdException w:name="List Table 6 Colorful Accent 1" w:uiPriority="51"/>
-    <w:lsdException w:name="List Table 7 Colorful Accent 1" w:uiPriority="52"/>
-    <w:lsdException w:name="List Table 1 Light Accent 2" w:uiPriority="46"/>
-    <w:lsdException w:name="List Table 2 Accent 2" w:uiPriority="47"/>
-    <w:lsdException w:name="List Table 3 Accent 2" w:uiPriority="48"/>
-    <w:lsdException w:name="List Table 4 Accent 2" w:uiPriority="49"/>
-    <w:lsdException w:name="List Table 5 Dark Accent 2" w:uiPriority="50"/>
-    <w:lsdException w:name="List Table 6 Colorful Accent 2" w:uiPriority="51"/>
-    <w:lsdException w:name="List Table 7 Colorful Accent 2" w:uiPriority="52"/>
-    <w:lsdException w:name="List Table 1 Light Accent 3" w:uiPriority="46"/>
-    <w:lsdException w:name="List Table 2 Accent 3" w:uiPriority="47"/>
-    <w:lsdException w:name="List Table 3 Accent 3" w:uiPriority="48"/>
-    <w:lsdException w:name="List Table 4 Accent 3" w:uiPriority="49"/>
-    <w:lsdException w:name="List Table 5 Dark Accent 3" w:uiPriority="50"/>
-    <w:lsdException w:name="List Table 6 Colorful Accent 3" w:uiPriority="51"/>
-    <w:lsdException w:name="List Table 7 Colorful Accent 3" w:uiPriority="52"/>
-    <w:lsdException w:name="List Table 1 Light Accent 4" w:uiPriority="46"/>
-    <w:lsdException w:name="List Table 2 Accent 4" w:uiPriority="47"/>
-    <w:lsdException w:name="List Table 3 Accent 4" w:uiPriority="48"/>
-    <w:lsdException w:name="List Table 4 Accent 4" w:uiPriority="49"/>
-    <w:lsdException w:name="List Table 5 Dark Accent 4" w:uiPriority="50"/>
-    <w:lsdException w:name="List Table 6 Colorful Accent 4" w:uiPriority="51"/>
-    <w:lsdException w:name="List Table 7 Colorful Accent 4" w:uiPriority="52"/>
-    <w:lsdException w:name="List Table 1 Light Accent 5" w:uiPriority="46"/>
-    <w:lsdException w:name="List Table 2 Accent 5" w:uiPriority="47"/>
-    <w:lsdException w:name="List Table 3 Accent 5" w:uiPriority="48"/>
-    <w:lsdException w:name="List Table 4 Accent 5" w:uiPriority="49"/>
-    <w:lsdException w:name="List Table 5 Dark Accent 5" w:uiPriority="50"/>
-    <w:lsdException w:name="List Table 6 Colorful Accent 5" w:uiPriority="51"/>
-    <w:lsdException w:name="List Table 7 Colorful Accent 5" w:uiPriority="52"/>
-    <w:lsdException w:name="List Table 1 Light Accent 6" w:uiPriority="46"/>
-    <w:lsdException w:name="List Table 2 Accent 6" w:uiPriority="47"/>
-    <w:lsdException w:name="List Table 3 Accent 6" w:uiPriority="48"/>
-    <w:lsdException w:name="List Table 4 Accent 6" w:uiPriority="49"/>
-    <w:lsdException w:name="List Table 5 Dark Accent 6" w:uiPriority="50"/>
-    <w:lsdException w:name="List Table 6 Colorful Accent 6" w:uiPriority="51"/>
-    <w:lsdException w:name="List Table 7 Colorful Accent 6" w:uiPriority="52"/>
+  <w:latentStyles w:defLockedState="0" w:defUIPriority="99" w:defSemiHidden="1" w:defUnhideWhenUsed="1" w:defQFormat="0" w:count="267">
+    <w:lsdException w:name="Normal" w:semiHidden="0" w:uiPriority="0" w:unhideWhenUsed="0" w:qFormat="1"/>
+    <w:lsdException w:name="heading 1" w:semiHidden="0" w:uiPriority="9" w:unhideWhenUsed="0" w:qFormat="1"/>
+    <w:lsdException w:name="heading 2" w:uiPriority="9" w:qFormat="1"/>
+    <w:lsdException w:name="heading 3" w:uiPriority="9" w:qFormat="1"/>
+    <w:lsdException w:name="heading 4" w:uiPriority="9" w:qFormat="1"/>
+    <w:lsdException w:name="heading 5" w:uiPriority="9" w:qFormat="1"/>
+    <w:lsdException w:name="heading 6" w:uiPriority="9" w:qFormat="1"/>
+    <w:lsdException w:name="heading 7" w:uiPriority="9" w:qFormat="1"/>
+    <w:lsdException w:name="heading 8" w:uiPriority="9" w:qFormat="1"/>
+    <w:lsdException w:name="heading 9" w:uiPriority="9" w:qFormat="1"/>
+    <w:lsdException w:name="toc 1" w:uiPriority="39"/>
+    <w:lsdException w:name="toc 2" w:uiPriority="39"/>
+    <w:lsdException w:name="toc 3" w:uiPriority="39"/>
+    <w:lsdException w:name="toc 4" w:uiPriority="39"/>
+    <w:lsdException w:name="toc 5" w:uiPriority="39"/>
+    <w:lsdException w:name="toc 6" w:uiPriority="39"/>
+    <w:lsdException w:name="toc 7" w:uiPriority="39"/>
+    <w:lsdException w:name="toc 8" w:uiPriority="39"/>
+    <w:lsdException w:name="toc 9" w:uiPriority="39"/>
+    <w:lsdException w:name="caption" w:uiPriority="35" w:qFormat="1"/>
+    <w:lsdException w:name="Title" w:semiHidden="0" w:uiPriority="10" w:unhideWhenUsed="0" w:qFormat="1"/>
+    <w:lsdException w:name="Default Paragraph Font" w:uiPriority="1"/>
+    <w:lsdException w:name="Subtitle" w:semiHidden="0" w:uiPriority="11" w:unhideWhenUsed="0" w:qFormat="1"/>
+    <w:lsdException w:name="Strong" w:semiHidden="0" w:uiPriority="22" w:unhideWhenUsed="0" w:qFormat="1"/>
+    <w:lsdException w:name="Emphasis" w:semiHidden="0" w:uiPriority="20" w:unhideWhenUsed="0" w:qFormat="1"/>
+    <w:lsdException w:name="Table Grid" w:semiHidden="0" w:uiPriority="39" w:unhideWhenUsed="0"/>
+    <w:lsdException w:name="Placeholder Text" w:unhideWhenUsed="0"/>
+    <w:lsdException w:name="No Spacing" w:semiHidden="0" w:uiPriority="1" w:unhideWhenUsed="0" w:qFormat="1"/>
+    <w:lsdException w:name="Light Shading" w:semiHidden="0" w:uiPriority="60" w:unhideWhenUsed="0"/>
+    <w:lsdException w:name="Light List" w:semiHidden="0" w:uiPriority="61" w:unhideWhenUsed="0"/>
+    <w:lsdException w:name="Light Grid" w:semiHidden="0" w:uiPriority="62" w:unhideWhenUsed="0"/>
+    <w:lsdException w:name="Medium Shading 1" w:semiHidden="0" w:uiPriority="63" w:unhideWhenUsed="0"/>
+    <w:lsdException w:name="Medium Shading 2" w:semiHidden="0" w:uiPriority="64" w:unhideWhenUsed="0"/>
+    <w:lsdException w:name="Medium List 1" w:semiHidden="0" w:uiPriority="65" w:unhideWhenUsed="0"/>
+    <w:lsdException w:name="Medium List 2" w:semiHidden="0" w:uiPriority="66" w:unhideWhenUsed="0"/>
+    <w:lsdException w:name="Medium Grid 1" w:semiHidden="0" w:uiPriority="67" w:unhideWhenUsed="0"/>
+    <w:lsdException w:name="Medium Grid 2" w:semiHidden="0" w:uiPriority="68" w:unhideWhenUsed="0"/>
+    <w:lsdException w:name="Medium Grid 3" w:semiHidden="0" w:uiPriority="69" w:unhideWhenUsed="0"/>
+    <w:lsdException w:name="Dark List" w:semiHidden="0" w:uiPriority="70" w:unhideWhenUsed="0"/>
+    <w:lsdException w:name="Colorful Shading" w:semiHidden="0" w:uiPriority="71" w:unhideWhenUsed="0"/>
+    <w:lsdException w:name="Colorful List" w:semiHidden="0" w:uiPriority="72" w:unhideWhenUsed="0"/>
+    <w:lsdException w:name="Colorful Grid" w:semiHidden="0" w:uiPriority="73" w:unhideWhenUsed="0"/>
+    <w:lsdException w:name="Light Shading Accent 1" w:semiHidden="0" w:uiPriority="60" w:unhideWhenUsed="0"/>
+    <w:lsdException w:name="Light List Accent 1" w:semiHidden="0" w:uiPriority="61" w:unhideWhenUsed="0"/>
+    <w:lsdException w:name="Light Grid Accent 1" w:semiHidden="0" w:uiPriority="62" w:unhideWhenUsed="0"/>
+    <w:lsdException w:name="Medium Shading 1 Accent 1" w:semiHidden="0" w:uiPriority="63" w:unhideWhenUsed="0"/>
+    <w:lsdException w:name="Medium Shading 2 Accent 1" w:semiHidden="0" w:uiPriority="64" w:unhideWhenUsed="0"/>
+    <w:lsdException w:name="Medium List 1 Accent 1" w:semiHidden="0" w:uiPriority="65" w:unhideWhenUsed="0"/>
+    <w:lsdException w:name="Revision" w:unhideWhenUsed="0"/>
+    <w:lsdException w:name="List Paragraph" w:semiHidden="0" w:uiPriority="34" w:unhideWhenUsed="0" w:qFormat="1"/>
+    <w:lsdException w:name="Quote" w:semiHidden="0" w:uiPriority="29" w:unhideWhenUsed="0" w:qFormat="1"/>
+    <w:lsdException w:name="Intense Quote" w:semiHidden="0" w:uiPriority="30" w:unhideWhenUsed="0" w:qFormat="1"/>
+    <w:lsdException w:name="Medium List 2 Accent 1" w:semiHidden="0" w:uiPriority="66" w:unhideWhenUsed="0"/>
+    <w:lsdException w:name="Medium Grid 1 Accent 1" w:semiHidden="0" w:uiPriority="67" w:unhideWhenUsed="0"/>
+    <w:lsdException w:name="Medium Grid 2 Accent 1" w:semiHidden="0" w:uiPriority="68" w:unhideWhenUsed="0"/>
+    <w:lsdException w:name="Medium Grid 3 Accent 1" w:semiHidden="0" w:uiPriority="69" w:unhideWhenUsed="0"/>
+    <w:lsdException w:name="Dark List Accent 1" w:semiHidden="0" w:uiPriority="70" w:unhideWhenUsed="0"/>
+    <w:lsdException w:name="Colorful Shading Accent 1" w:semiHidden="0" w:uiPriority="71" w:unhideWhenUsed="0"/>
+    <w:lsdException w:name="Colorful List Accent 1" w:semiHidden="0" w:uiPriority="72" w:unhideWhenUsed="0"/>
+    <w:lsdException w:name="Colorful Grid Accent 1" w:semiHidden="0" w:uiPriority="73" w:unhideWhenUsed="0"/>
+    <w:lsdException w:name="Light Shading Accent 2" w:semiHidden="0" w:uiPriority="60" w:unhideWhenUsed="0"/>
+    <w:lsdException w:name="Light List Accent 2" w:semiHidden="0" w:uiPriority="61" w:unhideWhenUsed="0"/>
+    <w:lsdException w:name="Light Grid Accent 2" w:semiHidden="0" w:uiPriority="62" w:unhideWhenUsed="0"/>
+    <w:lsdException w:name="Medium Shading 1 Accent 2" w:semiHidden="0" w:uiPriority="63" w:unhideWhenUsed="0"/>
+    <w:lsdException w:name="Medium Shading 2 Accent 2" w:semiHidden="0" w:uiPriority="64" w:unhideWhenUsed="0"/>
+    <w:lsdException w:name="Medium List 1 Accent 2" w:semiHidden="0" w:uiPriority="65" w:unhideWhenUsed="0"/>
+    <w:lsdException w:name="Medium List 2 Accent 2" w:semiHidden="0" w:uiPriority="66" w:unhideWhenUsed="0"/>
+    <w:lsdException w:name="Medium Grid 1 Accent 2" w:semiHidden="0" w:uiPriority="67" w:unhideWhenUsed="0"/>
+    <w:lsdException w:name="Medium Grid 2 Accent 2" w:semiHidden="0" w:uiPriority="68" w:unhideWhenUsed="0"/>
+    <w:lsdException w:name="Medium Grid 3 Accent 2" w:semiHidden="0" w:uiPriority="69" w:unhideWhenUsed="0"/>
+    <w:lsdException w:name="Dark List Accent 2" w:semiHidden="0" w:uiPriority="70" w:unhideWhenUsed="0"/>
+    <w:lsdException w:name="Colorful Shading Accent 2" w:semiHidden="0" w:uiPriority="71" w:unhideWhenUsed="0"/>
+    <w:lsdException w:name="Colorful List Accent 2" w:semiHidden="0" w:uiPriority="72" w:unhideWhenUsed="0"/>
+    <w:lsdException w:name="Colorful Grid Accent 2" w:semiHidden="0" w:uiPriority="73" w:unhideWhenUsed="0"/>
+    <w:lsdException w:name="Light Shading Accent 3" w:semiHidden="0" w:uiPriority="60" w:unhideWhenUsed="0"/>
+    <w:lsdException w:name="Light List Accent 3" w:semiHidden="0" w:uiPriority="61" w:unhideWhenUsed="0"/>
+    <w:lsdException w:name="Light Grid Accent 3" w:semiHidden="0" w:uiPriority="62" w:unhideWhenUsed="0"/>
+    <w:lsdException w:name="Medium Shading 1 Accent 3" w:semiHidden="0" w:uiPriority="63" w:unhideWhenUsed="0"/>
+    <w:lsdException w:name="Medium Shading 2 Accent 3" w:semiHidden="0" w:uiPriority="64" w:unhideWhenUsed="0"/>
+    <w:lsdException w:name="Medium List 1 Accent 3" w:semiHidden="0" w:uiPriority="65" w:unhideWhenUsed="0"/>
+    <w:lsdException w:name="Medium List 2 Accent 3" w:semiHidden="0" w:uiPriority="66" w:unhideWhenUsed="0"/>
+    <w:lsdException w:name="Medium Grid 1 Accent 3" w:semiHidden="0" w:uiPriority="67" w:unhideWhenUsed="0"/>
+    <w:lsdException w:name="Medium Grid 2 Accent 3" w:semiHidden="0" w:uiPriority="68" w:unhideWhenUsed="0"/>
+    <w:lsdException w:name="Medium Grid 3 Accent 3" w:semiHidden="0" w:uiPriority="69" w:unhideWhenUsed="0"/>
+    <w:lsdException w:name="Dark List Accent 3" w:semiHidden="0" w:uiPriority="70" w:unhideWhenUsed="0"/>
+    <w:lsdException w:name="Colorful Shading Accent 3" w:semiHidden="0" w:uiPriority="71" w:unhideWhenUsed="0"/>
+    <w:lsdException w:name="Colorful List Accent 3" w:semiHidden="0" w:uiPriority="72" w:unhideWhenUsed="0"/>
+    <w:lsdException w:name="Colorful Grid Accent 3" w:semiHidden="0" w:uiPriority="73" w:unhideWhenUsed="0"/>
+    <w:lsdException w:name="Light Shading Accent 4" w:semiHidden="0" w:uiPriority="60" w:unhideWhenUsed="0"/>
+    <w:lsdException w:name="Light List Accent 4" w:semiHidden="0" w:uiPriority="61" w:unhideWhenUsed="0"/>
+    <w:lsdException w:name="Light Grid Accent 4" w:semiHidden="0" w:uiPriority="62" w:unhideWhenUsed="0"/>
+    <w:lsdException w:name="Medium Shading 1 Accent 4" w:semiHidden="0" w:uiPriority="63" w:unhideWhenUsed="0"/>
+    <w:lsdException w:name="Medium Shading 2 Accent 4" w:semiHidden="0" w:uiPriority="64" w:unhideWhenUsed="0"/>
+    <w:lsdException w:name="Medium List 1 Accent 4" w:semiHidden="0" w:uiPriority="65" w:unhideWhenUsed="0"/>
+    <w:lsdException w:name="Medium List 2 Accent 4" w:semiHidden="0" w:uiPriority="66" w:unhideWhenUsed="0"/>
+    <w:lsdException w:name="Medium Grid 1 Accent 4" w:semiHidden="0" w:uiPriority="67" w:unhideWhenUsed="0"/>
+    <w:lsdException w:name="Medium Grid 2 Accent 4" w:semiHidden="0" w:uiPriority="68" w:unhideWhenUsed="0"/>
+    <w:lsdException w:name="Medium Grid 3 Accent 4" w:semiHidden="0" w:uiPriority="69" w:unhideWhenUsed="0"/>
+    <w:lsdException w:name="Dark List Accent 4" w:semiHidden="0" w:uiPriority="70" w:unhideWhenUsed="0"/>
+    <w:lsdException w:name="Colorful Shading Accent 4" w:semiHidden="0" w:uiPriority="71" w:unhideWhenUsed="0"/>
+    <w:lsdException w:name="Colorful List Accent 4" w:semiHidden="0" w:uiPriority="72" w:unhideWhenUsed="0"/>
+    <w:lsdException w:name="Colorful Grid Accent 4" w:semiHidden="0" w:uiPriority="73" w:unhideWhenUsed="0"/>
+    <w:lsdException w:name="Light Shading Accent 5" w:semiHidden="0" w:uiPriority="60" w:unhideWhenUsed="0"/>
+    <w:lsdException w:name="Light List Accent 5" w:semiHidden="0" w:uiPriority="61" w:unhideWhenUsed="0"/>
+    <w:lsdException w:name="Light Grid Accent 5" w:semiHidden="0" w:uiPriority="62" w:unhideWhenUsed="0"/>
+    <w:lsdException w:name="Medium Shading 1 Accent 5" w:semiHidden="0" w:uiPriority="63" w:unhideWhenUsed="0"/>
+    <w:lsdException w:name="Medium Shading 2 Accent 5" w:semiHidden="0" w:uiPriority="64" w:unhideWhenUsed="0"/>
+    <w:lsdException w:name="Medium List 1 Accent 5" w:semiHidden="0" w:uiPriority="65" w:unhideWhenUsed="0"/>
+    <w:lsdException w:name="Medium List 2 Accent 5" w:semiHidden="0" w:uiPriority="66" w:unhideWhenUsed="0"/>
+    <w:lsdException w:name="Medium Grid 1 Accent 5" w:semiHidden="0" w:uiPriority="67" w:unhideWhenUsed="0"/>
+    <w:lsdException w:name="Medium Grid 2 Accent 5" w:semiHidden="0" w:uiPriority="68" w:unhideWhenUsed="0"/>
+    <w:lsdException w:name="Medium Grid 3 Accent 5" w:semiHidden="0" w:uiPriority="69" w:unhideWhenUsed="0"/>
+    <w:lsdException w:name="Dark List Accent 5" w:semiHidden="0" w:uiPriority="70" w:unhideWhenUsed="0"/>
+    <w:lsdException w:name="Colorful Shading Accent 5" w:semiHidden="0" w:uiPriority="71" w:unhideWhenUsed="0"/>
+    <w:lsdException w:name="Colorful List Accent 5" w:semiHidden="0" w:uiPriority="72" w:unhideWhenUsed="0"/>
+    <w:lsdException w:name="Colorful Grid Accent 5" w:semiHidden="0" w:uiPriority="73" w:unhideWhenUsed="0"/>
+    <w:lsdException w:name="Light Shading Accent 6" w:semiHidden="0" w:uiPriority="60" w:unhideWhenUsed="0"/>
+    <w:lsdException w:name="Light List Accent 6" w:semiHidden="0" w:uiPriority="61" w:unhideWhenUsed="0"/>
+    <w:lsdException w:name="Light Grid Accent 6" w:semiHidden="0" w:uiPriority="62" w:unhideWhenUsed="0"/>
+    <w:lsdException w:name="Medium Shading 1 Accent 6" w:semiHidden="0" w:uiPriority="63" w:unhideWhenUsed="0"/>
+    <w:lsdException w:name="Medium Shading 2 Accent 6" w:semiHidden="0" w:uiPriority="64" w:unhideWhenUsed="0"/>
+    <w:lsdException w:name="Medium List 1 Accent 6" w:semiHidden="0" w:uiPriority="65" w:unhideWhenUsed="0"/>
+    <w:lsdException w:name="Medium List 2 Accent 6" w:semiHidden="0" w:uiPriority="66" w:unhideWhenUsed="0"/>
+    <w:lsdException w:name="Medium Grid 1 Accent 6" w:semiHidden="0" w:uiPriority="67" w:unhideWhenUsed="0"/>
+    <w:lsdException w:name="Medium Grid 2 Accent 6" w:semiHidden="0" w:uiPriority="68" w:unhideWhenUsed="0"/>
+    <w:lsdException w:name="Medium Grid 3 Accent 6" w:semiHidden="0" w:uiPriority="69" w:unhideWhenUsed="0"/>
+    <w:lsdException w:name="Dark List Accent 6" w:semiHidden="0" w:uiPriority="70" w:unhideWhenUsed="0"/>
+    <w:lsdException w:name="Colorful Shading Accent 6" w:semiHidden="0" w:uiPriority="71" w:unhideWhenUsed="0"/>
+    <w:lsdException w:name="Colorful List Accent 6" w:semiHidden="0" w:uiPriority="72" w:unhideWhenUsed="0"/>
+    <w:lsdException w:name="Colorful Grid Accent 6" w:semiHidden="0" w:uiPriority="73" w:unhideWhenUsed="0"/>
+    <w:lsdException w:name="Subtle Emphasis" w:semiHidden="0" w:uiPriority="19" w:unhideWhenUsed="0" w:qFormat="1"/>
+    <w:lsdException w:name="Intense Emphasis" w:semiHidden="0" w:uiPriority="21" w:unhideWhenUsed="0" w:qFormat="1"/>
+    <w:lsdException w:name="Subtle Reference" w:semiHidden="0" w:uiPriority="31" w:unhideWhenUsed="0" w:qFormat="1"/>
+    <w:lsdException w:name="Intense Reference" w:semiHidden="0" w:uiPriority="32" w:unhideWhenUsed="0" w:qFormat="1"/>
+    <w:lsdException w:name="Book Title" w:semiHidden="0" w:uiPriority="33" w:unhideWhenUsed="0" w:qFormat="1"/>
+    <w:lsdException w:name="Bibliography" w:uiPriority="37"/>
+    <w:lsdException w:name="TOC Heading" w:uiPriority="39" w:qFormat="1"/>
   </w:latentStyles>
   <w:style w:type="paragraph" w:default="1" w:styleId="Normal">
     <w:name w:val="Normal"/>
     <w:qFormat/>
+    <w:rsid w:val="00775BB0"/>
   </w:style>
   <w:style w:type="paragraph" w:styleId="Heading1">
     <w:name w:val="heading 1"/>
@@ -3848,6 +3610,7 @@
     <w:uiPriority w:val="99"/>
     <w:semiHidden/>
     <w:unhideWhenUsed/>
+    <w:qFormat/>
     <w:tblPr>
       <w:tblInd w:w="0" w:type="dxa"/>
       <w:tblCellMar>
@@ -3950,22 +3713,39 @@
       <w:lang w:val="en-CA" w:eastAsia="en-CA" w:bidi="en-US"/>
     </w:rPr>
   </w:style>
+  <w:style w:type="paragraph" w:styleId="BalloonText">
+    <w:name w:val="Balloon Text"/>
+    <w:basedOn w:val="Normal"/>
+    <w:link w:val="BalloonTextChar"/>
+    <w:uiPriority w:val="99"/>
+    <w:semiHidden/>
+    <w:unhideWhenUsed/>
+    <w:rsid w:val="00340C3C"/>
+    <w:rPr>
+      <w:rFonts w:ascii="Tahoma" w:hAnsi="Tahoma" w:cs="Tahoma"/>
+      <w:sz w:val="16"/>
+      <w:szCs w:val="16"/>
+    </w:rPr>
+  </w:style>
+  <w:style w:type="character" w:customStyle="1" w:styleId="BalloonTextChar">
+    <w:name w:val="Balloon Text Char"/>
+    <w:basedOn w:val="DefaultParagraphFont"/>
+    <w:link w:val="BalloonText"/>
+    <w:uiPriority w:val="99"/>
+    <w:semiHidden/>
+    <w:rsid w:val="00340C3C"/>
+    <w:rPr>
+      <w:rFonts w:ascii="Tahoma" w:hAnsi="Tahoma" w:cs="Tahoma"/>
+      <w:sz w:val="16"/>
+      <w:szCs w:val="16"/>
+    </w:rPr>
+  </w:style>
 </w:styles>
 </file>
 
 <file path=word/charts/chart1.xml><?xml version="1.0" encoding="utf-8"?>
 <c:chartSpace xmlns:c="http://schemas.openxmlformats.org/drawingml/2006/chart" xmlns:a="http://schemas.openxmlformats.org/drawingml/2006/main" xmlns:r="http://schemas.openxmlformats.org/officeDocument/2006/relationships">
-  <c:date1904 val="0"/>
   <c:lang val="en-CA"/>
-  <c:roundedCorners val="0"/>
-  <mc:AlternateContent xmlns:mc="http://schemas.openxmlformats.org/markup-compatibility/2006">
-    <mc:Choice xmlns:c14="http://schemas.microsoft.com/office/drawing/2007/8/2/chart" Requires="c14">
-      <c14:style val="102"/>
-    </mc:Choice>
-    <mc:Fallback>
-      <c:style val="2"/>
-    </mc:Fallback>
-  </mc:AlternateContent>
   <c:chart>
     <c:title>
       <c:tx>
@@ -3988,23 +3768,18 @@
           </a:p>
         </c:rich>
       </c:tx>
-      <c:overlay val="0"/>
     </c:title>
-    <c:autoTitleDeleted val="0"/>
     <c:plotArea>
       <c:layout/>
       <c:barChart>
         <c:barDir val="col"/>
         <c:grouping val="clustered"/>
-        <c:varyColors val="0"/>
         <c:ser>
           <c:idx val="0"/>
           <c:order val="0"/>
-          <c:invertIfNegative val="0"/>
           <c:errBars>
             <c:errBarType val="both"/>
             <c:errValType val="cust"/>
-            <c:noEndCap val="0"/>
             <c:plus>
               <c:numRef>
                 <c:f>'EndoscopicEarSurgery_DATA_09-Ma'!$H$20:$M$20</c:f>
@@ -4012,22 +3787,22 @@
                   <c:formatCode>General</c:formatCode>
                   <c:ptCount val="6"/>
                   <c:pt idx="0">
-                    <c:v>6.805446536716195</c:v>
+                    <c:v>6.8054465367161932</c:v>
                   </c:pt>
                   <c:pt idx="1">
-                    <c:v>5.015867678819744</c:v>
+                    <c:v>5.0158676788197427</c:v>
                   </c:pt>
                   <c:pt idx="2">
-                    <c:v>3.67110225385262</c:v>
+                    <c:v>3.6711022538526201</c:v>
                   </c:pt>
                   <c:pt idx="3">
-                    <c:v>7.265254886886527</c:v>
+                    <c:v>7.2652548868865265</c:v>
                   </c:pt>
                   <c:pt idx="4">
-                    <c:v>7.393127439273134</c:v>
+                    <c:v>7.3931274392731359</c:v>
                   </c:pt>
                   <c:pt idx="5">
-                    <c:v>5.305376877237251</c:v>
+                    <c:v>5.3053768772372472</c:v>
                   </c:pt>
                 </c:numCache>
               </c:numRef>
@@ -4039,22 +3814,22 @@
                   <c:formatCode>General</c:formatCode>
                   <c:ptCount val="6"/>
                   <c:pt idx="0">
-                    <c:v>6.805446536716195</c:v>
+                    <c:v>6.8054465367161932</c:v>
                   </c:pt>
                   <c:pt idx="1">
-                    <c:v>5.015867678819744</c:v>
+                    <c:v>5.0158676788197427</c:v>
                   </c:pt>
                   <c:pt idx="2">
-                    <c:v>3.67110225385262</c:v>
+                    <c:v>3.6711022538526201</c:v>
                   </c:pt>
                   <c:pt idx="3">
-                    <c:v>7.265254886886527</c:v>
+                    <c:v>7.2652548868865265</c:v>
                   </c:pt>
                   <c:pt idx="4">
-                    <c:v>7.393127439273134</c:v>
+                    <c:v>7.3931274392731359</c:v>
                   </c:pt>
                   <c:pt idx="5">
-                    <c:v>5.305376877237251</c:v>
+                    <c:v>5.3053768772372472</c:v>
                   </c:pt>
                 </c:numCache>
               </c:numRef>
@@ -4093,13 +3868,13 @@
                 <c:formatCode>General</c:formatCode>
                 <c:ptCount val="6"/>
                 <c:pt idx="0">
-                  <c:v>62.76923076923077</c:v>
+                  <c:v>62.769230769230781</c:v>
                 </c:pt>
                 <c:pt idx="1">
                   <c:v>82.4</c:v>
                 </c:pt>
                 <c:pt idx="2">
-                  <c:v>72.64285714285703</c:v>
+                  <c:v>72.642857142856997</c:v>
                 </c:pt>
                 <c:pt idx="3">
                   <c:v>56.6</c:v>
@@ -4108,30 +3883,20 @@
                   <c:v>55.5</c:v>
                 </c:pt>
                 <c:pt idx="5">
-                  <c:v>77.93333333333334</c:v>
+                  <c:v>77.933333333333323</c:v>
                 </c:pt>
               </c:numCache>
             </c:numRef>
           </c:val>
         </c:ser>
-        <c:dLbls>
-          <c:showLegendKey val="0"/>
-          <c:showVal val="0"/>
-          <c:showCatName val="0"/>
-          <c:showSerName val="0"/>
-          <c:showPercent val="0"/>
-          <c:showBubbleSize val="0"/>
-        </c:dLbls>
-        <c:gapWidth val="150"/>
-        <c:axId val="-2075966000"/>
-        <c:axId val="2140940128"/>
+        <c:axId val="87102208"/>
+        <c:axId val="87104128"/>
       </c:barChart>
       <c:catAx>
-        <c:axId val="-2075966000"/>
+        <c:axId val="87102208"/>
         <c:scaling>
           <c:orientation val="minMax"/>
         </c:scaling>
-        <c:delete val="0"/>
         <c:axPos val="b"/>
         <c:title>
           <c:tx>
@@ -4154,25 +3919,20 @@
               </a:p>
             </c:rich>
           </c:tx>
-          <c:overlay val="0"/>
         </c:title>
         <c:numFmt formatCode="General" sourceLinked="0"/>
-        <c:majorTickMark val="out"/>
-        <c:minorTickMark val="none"/>
         <c:tickLblPos val="nextTo"/>
-        <c:crossAx val="2140940128"/>
+        <c:crossAx val="87104128"/>
         <c:crosses val="autoZero"/>
         <c:auto val="1"/>
         <c:lblAlgn val="ctr"/>
         <c:lblOffset val="100"/>
-        <c:noMultiLvlLbl val="0"/>
       </c:catAx>
       <c:valAx>
-        <c:axId val="2140940128"/>
+        <c:axId val="87104128"/>
         <c:scaling>
           <c:orientation val="minMax"/>
         </c:scaling>
-        <c:delete val="0"/>
         <c:axPos val="l"/>
         <c:majorGridlines/>
         <c:title>
@@ -4196,40 +3956,24 @@
               </a:p>
             </c:rich>
           </c:tx>
-          <c:overlay val="0"/>
         </c:title>
         <c:numFmt formatCode="General" sourceLinked="1"/>
-        <c:majorTickMark val="out"/>
-        <c:minorTickMark val="none"/>
         <c:tickLblPos val="nextTo"/>
-        <c:crossAx val="-2075966000"/>
+        <c:crossAx val="87102208"/>
         <c:crosses val="autoZero"/>
         <c:crossBetween val="between"/>
       </c:valAx>
     </c:plotArea>
     <c:plotVisOnly val="1"/>
     <c:dispBlanksAs val="gap"/>
-    <c:showDLblsOverMax val="0"/>
   </c:chart>
-  <c:externalData r:id="rId1">
-    <c:autoUpdate val="0"/>
-  </c:externalData>
+  <c:externalData r:id="rId1"/>
 </c:chartSpace>
 </file>
 
 <file path=word/charts/chart2.xml><?xml version="1.0" encoding="utf-8"?>
 <c:chartSpace xmlns:c="http://schemas.openxmlformats.org/drawingml/2006/chart" xmlns:a="http://schemas.openxmlformats.org/drawingml/2006/main" xmlns:r="http://schemas.openxmlformats.org/officeDocument/2006/relationships">
-  <c:date1904 val="0"/>
   <c:lang val="en-CA"/>
-  <c:roundedCorners val="0"/>
-  <mc:AlternateContent xmlns:mc="http://schemas.openxmlformats.org/markup-compatibility/2006">
-    <mc:Choice xmlns:c14="http://schemas.microsoft.com/office/drawing/2007/8/2/chart" Requires="c14">
-      <c14:style val="102"/>
-    </mc:Choice>
-    <mc:Fallback>
-      <c:style val="2"/>
-    </mc:Fallback>
-  </mc:AlternateContent>
   <c:chart>
     <c:title>
       <c:tx>
@@ -4257,7 +4001,6 @@
           </a:p>
         </c:rich>
       </c:tx>
-      <c:overlay val="0"/>
       <c:spPr>
         <a:noFill/>
         <a:ln>
@@ -4265,34 +4008,12 @@
         </a:ln>
         <a:effectLst/>
       </c:spPr>
-      <c:txPr>
-        <a:bodyPr rot="0" spcFirstLastPara="1" vertOverflow="ellipsis" vert="horz" wrap="square" anchor="ctr" anchorCtr="1"/>
-        <a:lstStyle/>
-        <a:p>
-          <a:pPr>
-            <a:defRPr sz="1400" b="0" i="0" u="none" strike="noStrike" kern="1200" spc="0" baseline="0">
-              <a:solidFill>
-                <a:schemeClr val="tx1">
-                  <a:lumMod val="65000"/>
-                  <a:lumOff val="35000"/>
-                </a:schemeClr>
-              </a:solidFill>
-              <a:latin typeface="+mn-lt"/>
-              <a:ea typeface="+mn-ea"/>
-              <a:cs typeface="+mn-cs"/>
-            </a:defRPr>
-          </a:pPr>
-          <a:endParaRPr lang="en-US"/>
-        </a:p>
-      </c:txPr>
     </c:title>
-    <c:autoTitleDeleted val="0"/>
     <c:plotArea>
       <c:layout/>
       <c:barChart>
         <c:barDir val="col"/>
         <c:grouping val="clustered"/>
-        <c:varyColors val="0"/>
         <c:ser>
           <c:idx val="0"/>
           <c:order val="0"/>
@@ -4305,7 +4026,6 @@
             </a:ln>
             <a:effectLst/>
           </c:spPr>
-          <c:invertIfNegative val="0"/>
           <c:cat>
             <c:strRef>
               <c:f>'EndoscopicEarSurgery_DATA_09-Ma'!$R$3:$R$6</c:f>
@@ -4333,40 +4053,31 @@
                 <c:formatCode>General</c:formatCode>
                 <c:ptCount val="4"/>
                 <c:pt idx="0">
-                  <c:v>0.0</c:v>
+                  <c:v>0</c:v>
                 </c:pt>
                 <c:pt idx="1">
-                  <c:v>8.0</c:v>
+                  <c:v>8</c:v>
                 </c:pt>
                 <c:pt idx="2">
-                  <c:v>5.0</c:v>
+                  <c:v>5</c:v>
                 </c:pt>
                 <c:pt idx="3">
-                  <c:v>3.0</c:v>
+                  <c:v>3</c:v>
                 </c:pt>
               </c:numCache>
             </c:numRef>
           </c:val>
         </c:ser>
-        <c:dLbls>
-          <c:showLegendKey val="0"/>
-          <c:showVal val="0"/>
-          <c:showCatName val="0"/>
-          <c:showSerName val="0"/>
-          <c:showPercent val="0"/>
-          <c:showBubbleSize val="0"/>
-        </c:dLbls>
         <c:gapWidth val="219"/>
         <c:overlap val="-27"/>
-        <c:axId val="-2088737552"/>
-        <c:axId val="-2084074576"/>
+        <c:axId val="87179264"/>
+        <c:axId val="87181184"/>
       </c:barChart>
       <c:catAx>
-        <c:axId val="-2088737552"/>
+        <c:axId val="87179264"/>
         <c:scaling>
           <c:orientation val="minMax"/>
         </c:scaling>
-        <c:delete val="0"/>
         <c:axPos val="b"/>
         <c:title>
           <c:tx>
@@ -4399,7 +4110,6 @@
               </a:p>
             </c:rich>
           </c:tx>
-          <c:overlay val="0"/>
           <c:spPr>
             <a:noFill/>
             <a:ln>
@@ -4407,30 +4117,9 @@
             </a:ln>
             <a:effectLst/>
           </c:spPr>
-          <c:txPr>
-            <a:bodyPr rot="0" spcFirstLastPara="1" vertOverflow="ellipsis" vert="horz" wrap="square" anchor="ctr" anchorCtr="1"/>
-            <a:lstStyle/>
-            <a:p>
-              <a:pPr>
-                <a:defRPr sz="1000" b="0" i="0" u="none" strike="noStrike" kern="1200" baseline="0">
-                  <a:solidFill>
-                    <a:schemeClr val="tx1">
-                      <a:lumMod val="65000"/>
-                      <a:lumOff val="35000"/>
-                    </a:schemeClr>
-                  </a:solidFill>
-                  <a:latin typeface="+mn-lt"/>
-                  <a:ea typeface="+mn-ea"/>
-                  <a:cs typeface="+mn-cs"/>
-                </a:defRPr>
-              </a:pPr>
-              <a:endParaRPr lang="en-US"/>
-            </a:p>
-          </c:txPr>
         </c:title>
         <c:numFmt formatCode="General" sourceLinked="1"/>
         <c:majorTickMark val="none"/>
-        <c:minorTickMark val="none"/>
         <c:tickLblPos val="nextTo"/>
         <c:spPr>
           <a:noFill/>
@@ -4465,19 +4154,17 @@
             <a:endParaRPr lang="en-US"/>
           </a:p>
         </c:txPr>
-        <c:crossAx val="-2084074576"/>
+        <c:crossAx val="87181184"/>
         <c:crosses val="autoZero"/>
         <c:auto val="1"/>
         <c:lblAlgn val="ctr"/>
         <c:lblOffset val="100"/>
-        <c:noMultiLvlLbl val="0"/>
       </c:catAx>
       <c:valAx>
-        <c:axId val="-2084074576"/>
+        <c:axId val="87181184"/>
         <c:scaling>
           <c:orientation val="minMax"/>
         </c:scaling>
-        <c:delete val="0"/>
         <c:axPos val="l"/>
         <c:majorGridlines>
           <c:spPr>
@@ -4519,7 +4206,6 @@
               </a:p>
             </c:rich>
           </c:tx>
-          <c:overlay val="0"/>
           <c:spPr>
             <a:noFill/>
             <a:ln>
@@ -4527,30 +4213,9 @@
             </a:ln>
             <a:effectLst/>
           </c:spPr>
-          <c:txPr>
-            <a:bodyPr rot="-5400000" spcFirstLastPara="1" vertOverflow="ellipsis" vert="horz" wrap="square" anchor="ctr" anchorCtr="1"/>
-            <a:lstStyle/>
-            <a:p>
-              <a:pPr>
-                <a:defRPr sz="1000" b="0" i="0" u="none" strike="noStrike" kern="1200" baseline="0">
-                  <a:solidFill>
-                    <a:schemeClr val="tx1">
-                      <a:lumMod val="65000"/>
-                      <a:lumOff val="35000"/>
-                    </a:schemeClr>
-                  </a:solidFill>
-                  <a:latin typeface="+mn-lt"/>
-                  <a:ea typeface="+mn-ea"/>
-                  <a:cs typeface="+mn-cs"/>
-                </a:defRPr>
-              </a:pPr>
-              <a:endParaRPr lang="en-US"/>
-            </a:p>
-          </c:txPr>
         </c:title>
         <c:numFmt formatCode="General" sourceLinked="1"/>
         <c:majorTickMark val="none"/>
-        <c:minorTickMark val="none"/>
         <c:tickLblPos val="nextTo"/>
         <c:spPr>
           <a:noFill/>
@@ -4579,7 +4244,7 @@
             <a:endParaRPr lang="en-US"/>
           </a:p>
         </c:txPr>
-        <c:crossAx val="-2088737552"/>
+        <c:crossAx val="87179264"/>
         <c:crosses val="autoZero"/>
         <c:crossBetween val="between"/>
       </c:valAx>
@@ -4593,7 +4258,6 @@
     </c:plotArea>
     <c:plotVisOnly val="1"/>
     <c:dispBlanksAs val="gap"/>
-    <c:showDLblsOverMax val="0"/>
   </c:chart>
   <c:spPr>
     <a:solidFill>
@@ -4620,25 +4284,13 @@
       <a:endParaRPr lang="en-US"/>
     </a:p>
   </c:txPr>
-  <c:externalData r:id="rId3">
-    <c:autoUpdate val="0"/>
-  </c:externalData>
+  <c:externalData r:id="rId1"/>
 </c:chartSpace>
 </file>
 
 <file path=word/charts/chart3.xml><?xml version="1.0" encoding="utf-8"?>
 <c:chartSpace xmlns:c="http://schemas.openxmlformats.org/drawingml/2006/chart" xmlns:a="http://schemas.openxmlformats.org/drawingml/2006/main" xmlns:r="http://schemas.openxmlformats.org/officeDocument/2006/relationships">
-  <c:date1904 val="0"/>
   <c:lang val="en-CA"/>
-  <c:roundedCorners val="0"/>
-  <mc:AlternateContent xmlns:mc="http://schemas.openxmlformats.org/markup-compatibility/2006">
-    <mc:Choice xmlns:c14="http://schemas.microsoft.com/office/drawing/2007/8/2/chart" Requires="c14">
-      <c14:style val="102"/>
-    </mc:Choice>
-    <mc:Fallback>
-      <c:style val="2"/>
-    </mc:Fallback>
-  </mc:AlternateContent>
   <c:chart>
     <c:title>
       <c:tx>
@@ -4671,7 +4323,6 @@
           </a:p>
         </c:rich>
       </c:tx>
-      <c:overlay val="0"/>
       <c:spPr>
         <a:noFill/>
         <a:ln>
@@ -4679,34 +4330,12 @@
         </a:ln>
         <a:effectLst/>
       </c:spPr>
-      <c:txPr>
-        <a:bodyPr rot="0" spcFirstLastPara="1" vertOverflow="ellipsis" vert="horz" wrap="square" anchor="ctr" anchorCtr="1"/>
-        <a:lstStyle/>
-        <a:p>
-          <a:pPr>
-            <a:defRPr sz="1400" b="0" i="0" u="none" strike="noStrike" kern="1200" spc="0" baseline="0">
-              <a:solidFill>
-                <a:schemeClr val="tx1">
-                  <a:lumMod val="65000"/>
-                  <a:lumOff val="35000"/>
-                </a:schemeClr>
-              </a:solidFill>
-              <a:latin typeface="+mn-lt"/>
-              <a:ea typeface="+mn-ea"/>
-              <a:cs typeface="+mn-cs"/>
-            </a:defRPr>
-          </a:pPr>
-          <a:endParaRPr lang="en-US"/>
-        </a:p>
-      </c:txPr>
     </c:title>
-    <c:autoTitleDeleted val="0"/>
     <c:plotArea>
       <c:layout/>
       <c:barChart>
         <c:barDir val="col"/>
         <c:grouping val="clustered"/>
-        <c:varyColors val="0"/>
         <c:ser>
           <c:idx val="0"/>
           <c:order val="0"/>
@@ -4719,7 +4348,6 @@
             </a:ln>
             <a:effectLst/>
           </c:spPr>
-          <c:invertIfNegative val="0"/>
           <c:cat>
             <c:strRef>
               <c:f>'EndoscopicEarSurgery_DATA_09-Ma'!$V$3:$V$4</c:f>
@@ -4741,34 +4369,25 @@
                 <c:formatCode>General</c:formatCode>
                 <c:ptCount val="2"/>
                 <c:pt idx="0">
-                  <c:v>14.0</c:v>
+                  <c:v>14</c:v>
                 </c:pt>
                 <c:pt idx="1">
-                  <c:v>2.0</c:v>
+                  <c:v>2</c:v>
                 </c:pt>
               </c:numCache>
             </c:numRef>
           </c:val>
         </c:ser>
-        <c:dLbls>
-          <c:showLegendKey val="0"/>
-          <c:showVal val="0"/>
-          <c:showCatName val="0"/>
-          <c:showSerName val="0"/>
-          <c:showPercent val="0"/>
-          <c:showBubbleSize val="0"/>
-        </c:dLbls>
         <c:gapWidth val="219"/>
         <c:overlap val="-27"/>
-        <c:axId val="-2077290688"/>
-        <c:axId val="2146968144"/>
+        <c:axId val="87201664"/>
+        <c:axId val="87216128"/>
       </c:barChart>
       <c:catAx>
-        <c:axId val="-2077290688"/>
+        <c:axId val="87201664"/>
         <c:scaling>
           <c:orientation val="minMax"/>
         </c:scaling>
-        <c:delete val="0"/>
         <c:axPos val="b"/>
         <c:title>
           <c:tx>
@@ -4801,7 +4420,6 @@
               </a:p>
             </c:rich>
           </c:tx>
-          <c:overlay val="0"/>
           <c:spPr>
             <a:noFill/>
             <a:ln>
@@ -4809,30 +4427,9 @@
             </a:ln>
             <a:effectLst/>
           </c:spPr>
-          <c:txPr>
-            <a:bodyPr rot="0" spcFirstLastPara="1" vertOverflow="ellipsis" vert="horz" wrap="square" anchor="ctr" anchorCtr="1"/>
-            <a:lstStyle/>
-            <a:p>
-              <a:pPr>
-                <a:defRPr sz="1000" b="0" i="0" u="none" strike="noStrike" kern="1200" baseline="0">
-                  <a:solidFill>
-                    <a:schemeClr val="tx1">
-                      <a:lumMod val="65000"/>
-                      <a:lumOff val="35000"/>
-                    </a:schemeClr>
-                  </a:solidFill>
-                  <a:latin typeface="+mn-lt"/>
-                  <a:ea typeface="+mn-ea"/>
-                  <a:cs typeface="+mn-cs"/>
-                </a:defRPr>
-              </a:pPr>
-              <a:endParaRPr lang="en-US"/>
-            </a:p>
-          </c:txPr>
         </c:title>
         <c:numFmt formatCode="General" sourceLinked="1"/>
         <c:majorTickMark val="none"/>
-        <c:minorTickMark val="none"/>
         <c:tickLblPos val="nextTo"/>
         <c:spPr>
           <a:noFill/>
@@ -4867,19 +4464,17 @@
             <a:endParaRPr lang="en-US"/>
           </a:p>
         </c:txPr>
-        <c:crossAx val="2146968144"/>
+        <c:crossAx val="87216128"/>
         <c:crosses val="autoZero"/>
         <c:auto val="1"/>
         <c:lblAlgn val="ctr"/>
         <c:lblOffset val="100"/>
-        <c:noMultiLvlLbl val="0"/>
       </c:catAx>
       <c:valAx>
-        <c:axId val="2146968144"/>
+        <c:axId val="87216128"/>
         <c:scaling>
           <c:orientation val="minMax"/>
         </c:scaling>
-        <c:delete val="0"/>
         <c:axPos val="l"/>
         <c:majorGridlines>
           <c:spPr>
@@ -4926,7 +4521,6 @@
               </a:p>
             </c:rich>
           </c:tx>
-          <c:overlay val="0"/>
           <c:spPr>
             <a:noFill/>
             <a:ln>
@@ -4934,30 +4528,9 @@
             </a:ln>
             <a:effectLst/>
           </c:spPr>
-          <c:txPr>
-            <a:bodyPr rot="-5400000" spcFirstLastPara="1" vertOverflow="ellipsis" vert="horz" wrap="square" anchor="ctr" anchorCtr="1"/>
-            <a:lstStyle/>
-            <a:p>
-              <a:pPr>
-                <a:defRPr sz="1000" b="0" i="0" u="none" strike="noStrike" kern="1200" baseline="0">
-                  <a:solidFill>
-                    <a:schemeClr val="tx1">
-                      <a:lumMod val="65000"/>
-                      <a:lumOff val="35000"/>
-                    </a:schemeClr>
-                  </a:solidFill>
-                  <a:latin typeface="+mn-lt"/>
-                  <a:ea typeface="+mn-ea"/>
-                  <a:cs typeface="+mn-cs"/>
-                </a:defRPr>
-              </a:pPr>
-              <a:endParaRPr lang="en-US"/>
-            </a:p>
-          </c:txPr>
         </c:title>
         <c:numFmt formatCode="General" sourceLinked="1"/>
         <c:majorTickMark val="none"/>
-        <c:minorTickMark val="none"/>
         <c:tickLblPos val="nextTo"/>
         <c:spPr>
           <a:noFill/>
@@ -4986,7 +4559,7 @@
             <a:endParaRPr lang="en-US"/>
           </a:p>
         </c:txPr>
-        <c:crossAx val="-2077290688"/>
+        <c:crossAx val="87201664"/>
         <c:crosses val="autoZero"/>
         <c:crossBetween val="between"/>
       </c:valAx>
@@ -5000,7 +4573,6 @@
     </c:plotArea>
     <c:plotVisOnly val="1"/>
     <c:dispBlanksAs val="gap"/>
-    <c:showDLblsOverMax val="0"/>
   </c:chart>
   <c:spPr>
     <a:solidFill>
@@ -5027,1096 +4599,8 @@
       <a:endParaRPr lang="en-US"/>
     </a:p>
   </c:txPr>
-  <c:externalData r:id="rId3">
-    <c:autoUpdate val="0"/>
-  </c:externalData>
+  <c:externalData r:id="rId1"/>
 </c:chartSpace>
-</file>
-
-<file path=word/charts/colors1.xml><?xml version="1.0" encoding="utf-8"?>
-<cs:colorStyle xmlns:cs="http://schemas.microsoft.com/office/drawing/2012/chartStyle" xmlns:a="http://schemas.openxmlformats.org/drawingml/2006/main" meth="cycle" id="10">
-  <a:schemeClr val="accent1"/>
-  <a:schemeClr val="accent2"/>
-  <a:schemeClr val="accent3"/>
-  <a:schemeClr val="accent4"/>
-  <a:schemeClr val="accent5"/>
-  <a:schemeClr val="accent6"/>
-  <cs:variation/>
-  <cs:variation>
-    <a:lumMod val="60000"/>
-  </cs:variation>
-  <cs:variation>
-    <a:lumMod val="80000"/>
-    <a:lumOff val="20000"/>
-  </cs:variation>
-  <cs:variation>
-    <a:lumMod val="80000"/>
-  </cs:variation>
-  <cs:variation>
-    <a:lumMod val="60000"/>
-    <a:lumOff val="40000"/>
-  </cs:variation>
-  <cs:variation>
-    <a:lumMod val="50000"/>
-  </cs:variation>
-  <cs:variation>
-    <a:lumMod val="70000"/>
-    <a:lumOff val="30000"/>
-  </cs:variation>
-  <cs:variation>
-    <a:lumMod val="70000"/>
-  </cs:variation>
-  <cs:variation>
-    <a:lumMod val="50000"/>
-    <a:lumOff val="50000"/>
-  </cs:variation>
-</cs:colorStyle>
-</file>
-
-<file path=word/charts/colors2.xml><?xml version="1.0" encoding="utf-8"?>
-<cs:colorStyle xmlns:cs="http://schemas.microsoft.com/office/drawing/2012/chartStyle" xmlns:a="http://schemas.openxmlformats.org/drawingml/2006/main" meth="cycle" id="10">
-  <a:schemeClr val="accent1"/>
-  <a:schemeClr val="accent2"/>
-  <a:schemeClr val="accent3"/>
-  <a:schemeClr val="accent4"/>
-  <a:schemeClr val="accent5"/>
-  <a:schemeClr val="accent6"/>
-  <cs:variation/>
-  <cs:variation>
-    <a:lumMod val="60000"/>
-  </cs:variation>
-  <cs:variation>
-    <a:lumMod val="80000"/>
-    <a:lumOff val="20000"/>
-  </cs:variation>
-  <cs:variation>
-    <a:lumMod val="80000"/>
-  </cs:variation>
-  <cs:variation>
-    <a:lumMod val="60000"/>
-    <a:lumOff val="40000"/>
-  </cs:variation>
-  <cs:variation>
-    <a:lumMod val="50000"/>
-  </cs:variation>
-  <cs:variation>
-    <a:lumMod val="70000"/>
-    <a:lumOff val="30000"/>
-  </cs:variation>
-  <cs:variation>
-    <a:lumMod val="70000"/>
-  </cs:variation>
-  <cs:variation>
-    <a:lumMod val="50000"/>
-    <a:lumOff val="50000"/>
-  </cs:variation>
-</cs:colorStyle>
-</file>
-
-<file path=word/charts/style1.xml><?xml version="1.0" encoding="utf-8"?>
-<cs:chartStyle xmlns:cs="http://schemas.microsoft.com/office/drawing/2012/chartStyle" xmlns:a="http://schemas.openxmlformats.org/drawingml/2006/main" id="201">
-  <cs:axisTitle>
-    <cs:lnRef idx="0"/>
-    <cs:fillRef idx="0"/>
-    <cs:effectRef idx="0"/>
-    <cs:fontRef idx="minor">
-      <a:schemeClr val="tx1">
-        <a:lumMod val="65000"/>
-        <a:lumOff val="35000"/>
-      </a:schemeClr>
-    </cs:fontRef>
-    <cs:defRPr sz="1000" kern="1200"/>
-  </cs:axisTitle>
-  <cs:categoryAxis>
-    <cs:lnRef idx="0"/>
-    <cs:fillRef idx="0"/>
-    <cs:effectRef idx="0"/>
-    <cs:fontRef idx="minor">
-      <a:schemeClr val="tx1">
-        <a:lumMod val="65000"/>
-        <a:lumOff val="35000"/>
-      </a:schemeClr>
-    </cs:fontRef>
-    <cs:spPr>
-      <a:ln w="9525" cap="flat" cmpd="sng" algn="ctr">
-        <a:solidFill>
-          <a:schemeClr val="tx1">
-            <a:lumMod val="15000"/>
-            <a:lumOff val="85000"/>
-          </a:schemeClr>
-        </a:solidFill>
-        <a:round/>
-      </a:ln>
-    </cs:spPr>
-    <cs:defRPr sz="900" kern="1200"/>
-  </cs:categoryAxis>
-  <cs:chartArea mods="allowNoFillOverride allowNoLineOverride">
-    <cs:lnRef idx="0"/>
-    <cs:fillRef idx="0"/>
-    <cs:effectRef idx="0"/>
-    <cs:fontRef idx="minor">
-      <a:schemeClr val="tx1"/>
-    </cs:fontRef>
-    <cs:spPr>
-      <a:solidFill>
-        <a:schemeClr val="bg1"/>
-      </a:solidFill>
-      <a:ln w="9525" cap="flat" cmpd="sng" algn="ctr">
-        <a:solidFill>
-          <a:schemeClr val="tx1">
-            <a:lumMod val="15000"/>
-            <a:lumOff val="85000"/>
-          </a:schemeClr>
-        </a:solidFill>
-        <a:round/>
-      </a:ln>
-    </cs:spPr>
-    <cs:defRPr sz="1000" kern="1200"/>
-  </cs:chartArea>
-  <cs:dataLabel>
-    <cs:lnRef idx="0"/>
-    <cs:fillRef idx="0"/>
-    <cs:effectRef idx="0"/>
-    <cs:fontRef idx="minor">
-      <a:schemeClr val="tx1">
-        <a:lumMod val="75000"/>
-        <a:lumOff val="25000"/>
-      </a:schemeClr>
-    </cs:fontRef>
-    <cs:defRPr sz="900" kern="1200"/>
-  </cs:dataLabel>
-  <cs:dataLabelCallout>
-    <cs:lnRef idx="0"/>
-    <cs:fillRef idx="0"/>
-    <cs:effectRef idx="0"/>
-    <cs:fontRef idx="minor">
-      <a:schemeClr val="dk1">
-        <a:lumMod val="65000"/>
-        <a:lumOff val="35000"/>
-      </a:schemeClr>
-    </cs:fontRef>
-    <cs:spPr>
-      <a:solidFill>
-        <a:schemeClr val="lt1"/>
-      </a:solidFill>
-      <a:ln>
-        <a:solidFill>
-          <a:schemeClr val="dk1">
-            <a:lumMod val="25000"/>
-            <a:lumOff val="75000"/>
-          </a:schemeClr>
-        </a:solidFill>
-      </a:ln>
-    </cs:spPr>
-    <cs:defRPr sz="900" kern="1200"/>
-    <cs:bodyPr rot="0" spcFirstLastPara="1" vertOverflow="clip" horzOverflow="clip" vert="horz" wrap="square" lIns="36576" tIns="18288" rIns="36576" bIns="18288" anchor="ctr" anchorCtr="1">
-      <a:spAutoFit/>
-    </cs:bodyPr>
-  </cs:dataLabelCallout>
-  <cs:dataPoint>
-    <cs:lnRef idx="0"/>
-    <cs:fillRef idx="1">
-      <cs:styleClr val="auto"/>
-    </cs:fillRef>
-    <cs:effectRef idx="0"/>
-    <cs:fontRef idx="minor">
-      <a:schemeClr val="tx1"/>
-    </cs:fontRef>
-  </cs:dataPoint>
-  <cs:dataPoint3D>
-    <cs:lnRef idx="0"/>
-    <cs:fillRef idx="1">
-      <cs:styleClr val="auto"/>
-    </cs:fillRef>
-    <cs:effectRef idx="0"/>
-    <cs:fontRef idx="minor">
-      <a:schemeClr val="tx1"/>
-    </cs:fontRef>
-  </cs:dataPoint3D>
-  <cs:dataPointLine>
-    <cs:lnRef idx="0">
-      <cs:styleClr val="auto"/>
-    </cs:lnRef>
-    <cs:fillRef idx="1"/>
-    <cs:effectRef idx="0"/>
-    <cs:fontRef idx="minor">
-      <a:schemeClr val="tx1"/>
-    </cs:fontRef>
-    <cs:spPr>
-      <a:ln w="28575" cap="rnd">
-        <a:solidFill>
-          <a:schemeClr val="phClr"/>
-        </a:solidFill>
-        <a:round/>
-      </a:ln>
-    </cs:spPr>
-  </cs:dataPointLine>
-  <cs:dataPointMarker>
-    <cs:lnRef idx="0">
-      <cs:styleClr val="auto"/>
-    </cs:lnRef>
-    <cs:fillRef idx="1">
-      <cs:styleClr val="auto"/>
-    </cs:fillRef>
-    <cs:effectRef idx="0"/>
-    <cs:fontRef idx="minor">
-      <a:schemeClr val="tx1"/>
-    </cs:fontRef>
-    <cs:spPr>
-      <a:ln w="9525">
-        <a:solidFill>
-          <a:schemeClr val="phClr"/>
-        </a:solidFill>
-      </a:ln>
-    </cs:spPr>
-  </cs:dataPointMarker>
-  <cs:dataPointMarkerLayout symbol="circle" size="5"/>
-  <cs:dataPointWireframe>
-    <cs:lnRef idx="0">
-      <cs:styleClr val="auto"/>
-    </cs:lnRef>
-    <cs:fillRef idx="1"/>
-    <cs:effectRef idx="0"/>
-    <cs:fontRef idx="minor">
-      <a:schemeClr val="tx1"/>
-    </cs:fontRef>
-    <cs:spPr>
-      <a:ln w="9525" cap="rnd">
-        <a:solidFill>
-          <a:schemeClr val="phClr"/>
-        </a:solidFill>
-        <a:round/>
-      </a:ln>
-    </cs:spPr>
-  </cs:dataPointWireframe>
-  <cs:dataTable>
-    <cs:lnRef idx="0"/>
-    <cs:fillRef idx="0"/>
-    <cs:effectRef idx="0"/>
-    <cs:fontRef idx="minor">
-      <a:schemeClr val="tx1">
-        <a:lumMod val="65000"/>
-        <a:lumOff val="35000"/>
-      </a:schemeClr>
-    </cs:fontRef>
-    <cs:spPr>
-      <a:noFill/>
-      <a:ln w="9525" cap="flat" cmpd="sng" algn="ctr">
-        <a:solidFill>
-          <a:schemeClr val="tx1">
-            <a:lumMod val="15000"/>
-            <a:lumOff val="85000"/>
-          </a:schemeClr>
-        </a:solidFill>
-        <a:round/>
-      </a:ln>
-    </cs:spPr>
-    <cs:defRPr sz="900" kern="1200"/>
-  </cs:dataTable>
-  <cs:downBar>
-    <cs:lnRef idx="0"/>
-    <cs:fillRef idx="0"/>
-    <cs:effectRef idx="0"/>
-    <cs:fontRef idx="minor">
-      <a:schemeClr val="dk1"/>
-    </cs:fontRef>
-    <cs:spPr>
-      <a:solidFill>
-        <a:schemeClr val="dk1">
-          <a:lumMod val="65000"/>
-          <a:lumOff val="35000"/>
-        </a:schemeClr>
-      </a:solidFill>
-      <a:ln w="9525">
-        <a:solidFill>
-          <a:schemeClr val="tx1">
-            <a:lumMod val="65000"/>
-            <a:lumOff val="35000"/>
-          </a:schemeClr>
-        </a:solidFill>
-      </a:ln>
-    </cs:spPr>
-  </cs:downBar>
-  <cs:dropLine>
-    <cs:lnRef idx="0"/>
-    <cs:fillRef idx="0"/>
-    <cs:effectRef idx="0"/>
-    <cs:fontRef idx="minor">
-      <a:schemeClr val="tx1"/>
-    </cs:fontRef>
-    <cs:spPr>
-      <a:ln w="9525" cap="flat" cmpd="sng" algn="ctr">
-        <a:solidFill>
-          <a:schemeClr val="tx1">
-            <a:lumMod val="35000"/>
-            <a:lumOff val="65000"/>
-          </a:schemeClr>
-        </a:solidFill>
-        <a:round/>
-      </a:ln>
-    </cs:spPr>
-  </cs:dropLine>
-  <cs:errorBar>
-    <cs:lnRef idx="0"/>
-    <cs:fillRef idx="0"/>
-    <cs:effectRef idx="0"/>
-    <cs:fontRef idx="minor">
-      <a:schemeClr val="tx1"/>
-    </cs:fontRef>
-    <cs:spPr>
-      <a:ln w="9525" cap="flat" cmpd="sng" algn="ctr">
-        <a:solidFill>
-          <a:schemeClr val="tx1">
-            <a:lumMod val="65000"/>
-            <a:lumOff val="35000"/>
-          </a:schemeClr>
-        </a:solidFill>
-        <a:round/>
-      </a:ln>
-    </cs:spPr>
-  </cs:errorBar>
-  <cs:floor>
-    <cs:lnRef idx="0"/>
-    <cs:fillRef idx="0"/>
-    <cs:effectRef idx="0"/>
-    <cs:fontRef idx="minor">
-      <a:schemeClr val="tx1"/>
-    </cs:fontRef>
-    <cs:spPr>
-      <a:noFill/>
-      <a:ln>
-        <a:noFill/>
-      </a:ln>
-    </cs:spPr>
-  </cs:floor>
-  <cs:gridlineMajor>
-    <cs:lnRef idx="0"/>
-    <cs:fillRef idx="0"/>
-    <cs:effectRef idx="0"/>
-    <cs:fontRef idx="minor">
-      <a:schemeClr val="tx1"/>
-    </cs:fontRef>
-    <cs:spPr>
-      <a:ln w="9525" cap="flat" cmpd="sng" algn="ctr">
-        <a:solidFill>
-          <a:schemeClr val="tx1">
-            <a:lumMod val="15000"/>
-            <a:lumOff val="85000"/>
-          </a:schemeClr>
-        </a:solidFill>
-        <a:round/>
-      </a:ln>
-    </cs:spPr>
-  </cs:gridlineMajor>
-  <cs:gridlineMinor>
-    <cs:lnRef idx="0"/>
-    <cs:fillRef idx="0"/>
-    <cs:effectRef idx="0"/>
-    <cs:fontRef idx="minor">
-      <a:schemeClr val="tx1"/>
-    </cs:fontRef>
-    <cs:spPr>
-      <a:ln w="9525" cap="flat" cmpd="sng" algn="ctr">
-        <a:solidFill>
-          <a:schemeClr val="tx1">
-            <a:lumMod val="5000"/>
-            <a:lumOff val="95000"/>
-          </a:schemeClr>
-        </a:solidFill>
-        <a:round/>
-      </a:ln>
-    </cs:spPr>
-  </cs:gridlineMinor>
-  <cs:hiLoLine>
-    <cs:lnRef idx="0"/>
-    <cs:fillRef idx="0"/>
-    <cs:effectRef idx="0"/>
-    <cs:fontRef idx="minor">
-      <a:schemeClr val="tx1"/>
-    </cs:fontRef>
-    <cs:spPr>
-      <a:ln w="9525" cap="flat" cmpd="sng" algn="ctr">
-        <a:solidFill>
-          <a:schemeClr val="tx1">
-            <a:lumMod val="75000"/>
-            <a:lumOff val="25000"/>
-          </a:schemeClr>
-        </a:solidFill>
-        <a:round/>
-      </a:ln>
-    </cs:spPr>
-  </cs:hiLoLine>
-  <cs:leaderLine>
-    <cs:lnRef idx="0"/>
-    <cs:fillRef idx="0"/>
-    <cs:effectRef idx="0"/>
-    <cs:fontRef idx="minor">
-      <a:schemeClr val="tx1"/>
-    </cs:fontRef>
-    <cs:spPr>
-      <a:ln w="9525" cap="flat" cmpd="sng" algn="ctr">
-        <a:solidFill>
-          <a:schemeClr val="tx1">
-            <a:lumMod val="35000"/>
-            <a:lumOff val="65000"/>
-          </a:schemeClr>
-        </a:solidFill>
-        <a:round/>
-      </a:ln>
-    </cs:spPr>
-  </cs:leaderLine>
-  <cs:legend>
-    <cs:lnRef idx="0"/>
-    <cs:fillRef idx="0"/>
-    <cs:effectRef idx="0"/>
-    <cs:fontRef idx="minor">
-      <a:schemeClr val="tx1">
-        <a:lumMod val="65000"/>
-        <a:lumOff val="35000"/>
-      </a:schemeClr>
-    </cs:fontRef>
-    <cs:defRPr sz="900" kern="1200"/>
-  </cs:legend>
-  <cs:plotArea mods="allowNoFillOverride allowNoLineOverride">
-    <cs:lnRef idx="0"/>
-    <cs:fillRef idx="0"/>
-    <cs:effectRef idx="0"/>
-    <cs:fontRef idx="minor">
-      <a:schemeClr val="tx1"/>
-    </cs:fontRef>
-  </cs:plotArea>
-  <cs:plotArea3D mods="allowNoFillOverride allowNoLineOverride">
-    <cs:lnRef idx="0"/>
-    <cs:fillRef idx="0"/>
-    <cs:effectRef idx="0"/>
-    <cs:fontRef idx="minor">
-      <a:schemeClr val="tx1"/>
-    </cs:fontRef>
-  </cs:plotArea3D>
-  <cs:seriesAxis>
-    <cs:lnRef idx="0"/>
-    <cs:fillRef idx="0"/>
-    <cs:effectRef idx="0"/>
-    <cs:fontRef idx="minor">
-      <a:schemeClr val="tx1">
-        <a:lumMod val="65000"/>
-        <a:lumOff val="35000"/>
-      </a:schemeClr>
-    </cs:fontRef>
-    <cs:defRPr sz="900" kern="1200"/>
-  </cs:seriesAxis>
-  <cs:seriesLine>
-    <cs:lnRef idx="0"/>
-    <cs:fillRef idx="0"/>
-    <cs:effectRef idx="0"/>
-    <cs:fontRef idx="minor">
-      <a:schemeClr val="tx1"/>
-    </cs:fontRef>
-    <cs:spPr>
-      <a:ln w="9525" cap="flat" cmpd="sng" algn="ctr">
-        <a:solidFill>
-          <a:schemeClr val="tx1">
-            <a:lumMod val="35000"/>
-            <a:lumOff val="65000"/>
-          </a:schemeClr>
-        </a:solidFill>
-        <a:round/>
-      </a:ln>
-    </cs:spPr>
-  </cs:seriesLine>
-  <cs:title>
-    <cs:lnRef idx="0"/>
-    <cs:fillRef idx="0"/>
-    <cs:effectRef idx="0"/>
-    <cs:fontRef idx="minor">
-      <a:schemeClr val="tx1">
-        <a:lumMod val="65000"/>
-        <a:lumOff val="35000"/>
-      </a:schemeClr>
-    </cs:fontRef>
-    <cs:defRPr sz="1400" b="0" kern="1200" spc="0" baseline="0"/>
-  </cs:title>
-  <cs:trendline>
-    <cs:lnRef idx="0">
-      <cs:styleClr val="auto"/>
-    </cs:lnRef>
-    <cs:fillRef idx="0"/>
-    <cs:effectRef idx="0"/>
-    <cs:fontRef idx="minor">
-      <a:schemeClr val="tx1"/>
-    </cs:fontRef>
-    <cs:spPr>
-      <a:ln w="19050" cap="rnd">
-        <a:solidFill>
-          <a:schemeClr val="phClr"/>
-        </a:solidFill>
-        <a:prstDash val="sysDot"/>
-      </a:ln>
-    </cs:spPr>
-  </cs:trendline>
-  <cs:trendlineLabel>
-    <cs:lnRef idx="0"/>
-    <cs:fillRef idx="0"/>
-    <cs:effectRef idx="0"/>
-    <cs:fontRef idx="minor">
-      <a:schemeClr val="tx1">
-        <a:lumMod val="65000"/>
-        <a:lumOff val="35000"/>
-      </a:schemeClr>
-    </cs:fontRef>
-    <cs:defRPr sz="900" kern="1200"/>
-  </cs:trendlineLabel>
-  <cs:upBar>
-    <cs:lnRef idx="0"/>
-    <cs:fillRef idx="0"/>
-    <cs:effectRef idx="0"/>
-    <cs:fontRef idx="minor">
-      <a:schemeClr val="dk1"/>
-    </cs:fontRef>
-    <cs:spPr>
-      <a:solidFill>
-        <a:schemeClr val="lt1"/>
-      </a:solidFill>
-      <a:ln w="9525">
-        <a:solidFill>
-          <a:schemeClr val="tx1">
-            <a:lumMod val="15000"/>
-            <a:lumOff val="85000"/>
-          </a:schemeClr>
-        </a:solidFill>
-      </a:ln>
-    </cs:spPr>
-  </cs:upBar>
-  <cs:valueAxis>
-    <cs:lnRef idx="0"/>
-    <cs:fillRef idx="0"/>
-    <cs:effectRef idx="0"/>
-    <cs:fontRef idx="minor">
-      <a:schemeClr val="tx1">
-        <a:lumMod val="65000"/>
-        <a:lumOff val="35000"/>
-      </a:schemeClr>
-    </cs:fontRef>
-    <cs:defRPr sz="900" kern="1200"/>
-  </cs:valueAxis>
-  <cs:wall>
-    <cs:lnRef idx="0"/>
-    <cs:fillRef idx="0"/>
-    <cs:effectRef idx="0"/>
-    <cs:fontRef idx="minor">
-      <a:schemeClr val="tx1"/>
-    </cs:fontRef>
-    <cs:spPr>
-      <a:noFill/>
-      <a:ln>
-        <a:noFill/>
-      </a:ln>
-    </cs:spPr>
-  </cs:wall>
-</cs:chartStyle>
-</file>
-
-<file path=word/charts/style2.xml><?xml version="1.0" encoding="utf-8"?>
-<cs:chartStyle xmlns:cs="http://schemas.microsoft.com/office/drawing/2012/chartStyle" xmlns:a="http://schemas.openxmlformats.org/drawingml/2006/main" id="201">
-  <cs:axisTitle>
-    <cs:lnRef idx="0"/>
-    <cs:fillRef idx="0"/>
-    <cs:effectRef idx="0"/>
-    <cs:fontRef idx="minor">
-      <a:schemeClr val="tx1">
-        <a:lumMod val="65000"/>
-        <a:lumOff val="35000"/>
-      </a:schemeClr>
-    </cs:fontRef>
-    <cs:defRPr sz="1000" kern="1200"/>
-  </cs:axisTitle>
-  <cs:categoryAxis>
-    <cs:lnRef idx="0"/>
-    <cs:fillRef idx="0"/>
-    <cs:effectRef idx="0"/>
-    <cs:fontRef idx="minor">
-      <a:schemeClr val="tx1">
-        <a:lumMod val="65000"/>
-        <a:lumOff val="35000"/>
-      </a:schemeClr>
-    </cs:fontRef>
-    <cs:spPr>
-      <a:ln w="9525" cap="flat" cmpd="sng" algn="ctr">
-        <a:solidFill>
-          <a:schemeClr val="tx1">
-            <a:lumMod val="15000"/>
-            <a:lumOff val="85000"/>
-          </a:schemeClr>
-        </a:solidFill>
-        <a:round/>
-      </a:ln>
-    </cs:spPr>
-    <cs:defRPr sz="900" kern="1200"/>
-  </cs:categoryAxis>
-  <cs:chartArea mods="allowNoFillOverride allowNoLineOverride">
-    <cs:lnRef idx="0"/>
-    <cs:fillRef idx="0"/>
-    <cs:effectRef idx="0"/>
-    <cs:fontRef idx="minor">
-      <a:schemeClr val="tx1"/>
-    </cs:fontRef>
-    <cs:spPr>
-      <a:solidFill>
-        <a:schemeClr val="bg1"/>
-      </a:solidFill>
-      <a:ln w="9525" cap="flat" cmpd="sng" algn="ctr">
-        <a:solidFill>
-          <a:schemeClr val="tx1">
-            <a:lumMod val="15000"/>
-            <a:lumOff val="85000"/>
-          </a:schemeClr>
-        </a:solidFill>
-        <a:round/>
-      </a:ln>
-    </cs:spPr>
-    <cs:defRPr sz="1000" kern="1200"/>
-  </cs:chartArea>
-  <cs:dataLabel>
-    <cs:lnRef idx="0"/>
-    <cs:fillRef idx="0"/>
-    <cs:effectRef idx="0"/>
-    <cs:fontRef idx="minor">
-      <a:schemeClr val="tx1">
-        <a:lumMod val="75000"/>
-        <a:lumOff val="25000"/>
-      </a:schemeClr>
-    </cs:fontRef>
-    <cs:defRPr sz="900" kern="1200"/>
-  </cs:dataLabel>
-  <cs:dataLabelCallout>
-    <cs:lnRef idx="0"/>
-    <cs:fillRef idx="0"/>
-    <cs:effectRef idx="0"/>
-    <cs:fontRef idx="minor">
-      <a:schemeClr val="dk1">
-        <a:lumMod val="65000"/>
-        <a:lumOff val="35000"/>
-      </a:schemeClr>
-    </cs:fontRef>
-    <cs:spPr>
-      <a:solidFill>
-        <a:schemeClr val="lt1"/>
-      </a:solidFill>
-      <a:ln>
-        <a:solidFill>
-          <a:schemeClr val="dk1">
-            <a:lumMod val="25000"/>
-            <a:lumOff val="75000"/>
-          </a:schemeClr>
-        </a:solidFill>
-      </a:ln>
-    </cs:spPr>
-    <cs:defRPr sz="900" kern="1200"/>
-    <cs:bodyPr rot="0" spcFirstLastPara="1" vertOverflow="clip" horzOverflow="clip" vert="horz" wrap="square" lIns="36576" tIns="18288" rIns="36576" bIns="18288" anchor="ctr" anchorCtr="1">
-      <a:spAutoFit/>
-    </cs:bodyPr>
-  </cs:dataLabelCallout>
-  <cs:dataPoint>
-    <cs:lnRef idx="0"/>
-    <cs:fillRef idx="1">
-      <cs:styleClr val="auto"/>
-    </cs:fillRef>
-    <cs:effectRef idx="0"/>
-    <cs:fontRef idx="minor">
-      <a:schemeClr val="tx1"/>
-    </cs:fontRef>
-  </cs:dataPoint>
-  <cs:dataPoint3D>
-    <cs:lnRef idx="0"/>
-    <cs:fillRef idx="1">
-      <cs:styleClr val="auto"/>
-    </cs:fillRef>
-    <cs:effectRef idx="0"/>
-    <cs:fontRef idx="minor">
-      <a:schemeClr val="tx1"/>
-    </cs:fontRef>
-  </cs:dataPoint3D>
-  <cs:dataPointLine>
-    <cs:lnRef idx="0">
-      <cs:styleClr val="auto"/>
-    </cs:lnRef>
-    <cs:fillRef idx="1"/>
-    <cs:effectRef idx="0"/>
-    <cs:fontRef idx="minor">
-      <a:schemeClr val="tx1"/>
-    </cs:fontRef>
-    <cs:spPr>
-      <a:ln w="28575" cap="rnd">
-        <a:solidFill>
-          <a:schemeClr val="phClr"/>
-        </a:solidFill>
-        <a:round/>
-      </a:ln>
-    </cs:spPr>
-  </cs:dataPointLine>
-  <cs:dataPointMarker>
-    <cs:lnRef idx="0">
-      <cs:styleClr val="auto"/>
-    </cs:lnRef>
-    <cs:fillRef idx="1">
-      <cs:styleClr val="auto"/>
-    </cs:fillRef>
-    <cs:effectRef idx="0"/>
-    <cs:fontRef idx="minor">
-      <a:schemeClr val="tx1"/>
-    </cs:fontRef>
-    <cs:spPr>
-      <a:ln w="9525">
-        <a:solidFill>
-          <a:schemeClr val="phClr"/>
-        </a:solidFill>
-      </a:ln>
-    </cs:spPr>
-  </cs:dataPointMarker>
-  <cs:dataPointMarkerLayout symbol="circle" size="5"/>
-  <cs:dataPointWireframe>
-    <cs:lnRef idx="0">
-      <cs:styleClr val="auto"/>
-    </cs:lnRef>
-    <cs:fillRef idx="1"/>
-    <cs:effectRef idx="0"/>
-    <cs:fontRef idx="minor">
-      <a:schemeClr val="tx1"/>
-    </cs:fontRef>
-    <cs:spPr>
-      <a:ln w="9525" cap="rnd">
-        <a:solidFill>
-          <a:schemeClr val="phClr"/>
-        </a:solidFill>
-        <a:round/>
-      </a:ln>
-    </cs:spPr>
-  </cs:dataPointWireframe>
-  <cs:dataTable>
-    <cs:lnRef idx="0"/>
-    <cs:fillRef idx="0"/>
-    <cs:effectRef idx="0"/>
-    <cs:fontRef idx="minor">
-      <a:schemeClr val="tx1">
-        <a:lumMod val="65000"/>
-        <a:lumOff val="35000"/>
-      </a:schemeClr>
-    </cs:fontRef>
-    <cs:spPr>
-      <a:noFill/>
-      <a:ln w="9525" cap="flat" cmpd="sng" algn="ctr">
-        <a:solidFill>
-          <a:schemeClr val="tx1">
-            <a:lumMod val="15000"/>
-            <a:lumOff val="85000"/>
-          </a:schemeClr>
-        </a:solidFill>
-        <a:round/>
-      </a:ln>
-    </cs:spPr>
-    <cs:defRPr sz="900" kern="1200"/>
-  </cs:dataTable>
-  <cs:downBar>
-    <cs:lnRef idx="0"/>
-    <cs:fillRef idx="0"/>
-    <cs:effectRef idx="0"/>
-    <cs:fontRef idx="minor">
-      <a:schemeClr val="dk1"/>
-    </cs:fontRef>
-    <cs:spPr>
-      <a:solidFill>
-        <a:schemeClr val="dk1">
-          <a:lumMod val="65000"/>
-          <a:lumOff val="35000"/>
-        </a:schemeClr>
-      </a:solidFill>
-      <a:ln w="9525">
-        <a:solidFill>
-          <a:schemeClr val="tx1">
-            <a:lumMod val="65000"/>
-            <a:lumOff val="35000"/>
-          </a:schemeClr>
-        </a:solidFill>
-      </a:ln>
-    </cs:spPr>
-  </cs:downBar>
-  <cs:dropLine>
-    <cs:lnRef idx="0"/>
-    <cs:fillRef idx="0"/>
-    <cs:effectRef idx="0"/>
-    <cs:fontRef idx="minor">
-      <a:schemeClr val="tx1"/>
-    </cs:fontRef>
-    <cs:spPr>
-      <a:ln w="9525" cap="flat" cmpd="sng" algn="ctr">
-        <a:solidFill>
-          <a:schemeClr val="tx1">
-            <a:lumMod val="35000"/>
-            <a:lumOff val="65000"/>
-          </a:schemeClr>
-        </a:solidFill>
-        <a:round/>
-      </a:ln>
-    </cs:spPr>
-  </cs:dropLine>
-  <cs:errorBar>
-    <cs:lnRef idx="0"/>
-    <cs:fillRef idx="0"/>
-    <cs:effectRef idx="0"/>
-    <cs:fontRef idx="minor">
-      <a:schemeClr val="tx1"/>
-    </cs:fontRef>
-    <cs:spPr>
-      <a:ln w="9525" cap="flat" cmpd="sng" algn="ctr">
-        <a:solidFill>
-          <a:schemeClr val="tx1">
-            <a:lumMod val="65000"/>
-            <a:lumOff val="35000"/>
-          </a:schemeClr>
-        </a:solidFill>
-        <a:round/>
-      </a:ln>
-    </cs:spPr>
-  </cs:errorBar>
-  <cs:floor>
-    <cs:lnRef idx="0"/>
-    <cs:fillRef idx="0"/>
-    <cs:effectRef idx="0"/>
-    <cs:fontRef idx="minor">
-      <a:schemeClr val="tx1"/>
-    </cs:fontRef>
-    <cs:spPr>
-      <a:noFill/>
-      <a:ln>
-        <a:noFill/>
-      </a:ln>
-    </cs:spPr>
-  </cs:floor>
-  <cs:gridlineMajor>
-    <cs:lnRef idx="0"/>
-    <cs:fillRef idx="0"/>
-    <cs:effectRef idx="0"/>
-    <cs:fontRef idx="minor">
-      <a:schemeClr val="tx1"/>
-    </cs:fontRef>
-    <cs:spPr>
-      <a:ln w="9525" cap="flat" cmpd="sng" algn="ctr">
-        <a:solidFill>
-          <a:schemeClr val="tx1">
-            <a:lumMod val="15000"/>
-            <a:lumOff val="85000"/>
-          </a:schemeClr>
-        </a:solidFill>
-        <a:round/>
-      </a:ln>
-    </cs:spPr>
-  </cs:gridlineMajor>
-  <cs:gridlineMinor>
-    <cs:lnRef idx="0"/>
-    <cs:fillRef idx="0"/>
-    <cs:effectRef idx="0"/>
-    <cs:fontRef idx="minor">
-      <a:schemeClr val="tx1"/>
-    </cs:fontRef>
-    <cs:spPr>
-      <a:ln w="9525" cap="flat" cmpd="sng" algn="ctr">
-        <a:solidFill>
-          <a:schemeClr val="tx1">
-            <a:lumMod val="5000"/>
-            <a:lumOff val="95000"/>
-          </a:schemeClr>
-        </a:solidFill>
-        <a:round/>
-      </a:ln>
-    </cs:spPr>
-  </cs:gridlineMinor>
-  <cs:hiLoLine>
-    <cs:lnRef idx="0"/>
-    <cs:fillRef idx="0"/>
-    <cs:effectRef idx="0"/>
-    <cs:fontRef idx="minor">
-      <a:schemeClr val="tx1"/>
-    </cs:fontRef>
-    <cs:spPr>
-      <a:ln w="9525" cap="flat" cmpd="sng" algn="ctr">
-        <a:solidFill>
-          <a:schemeClr val="tx1">
-            <a:lumMod val="75000"/>
-            <a:lumOff val="25000"/>
-          </a:schemeClr>
-        </a:solidFill>
-        <a:round/>
-      </a:ln>
-    </cs:spPr>
-  </cs:hiLoLine>
-  <cs:leaderLine>
-    <cs:lnRef idx="0"/>
-    <cs:fillRef idx="0"/>
-    <cs:effectRef idx="0"/>
-    <cs:fontRef idx="minor">
-      <a:schemeClr val="tx1"/>
-    </cs:fontRef>
-    <cs:spPr>
-      <a:ln w="9525" cap="flat" cmpd="sng" algn="ctr">
-        <a:solidFill>
-          <a:schemeClr val="tx1">
-            <a:lumMod val="35000"/>
-            <a:lumOff val="65000"/>
-          </a:schemeClr>
-        </a:solidFill>
-        <a:round/>
-      </a:ln>
-    </cs:spPr>
-  </cs:leaderLine>
-  <cs:legend>
-    <cs:lnRef idx="0"/>
-    <cs:fillRef idx="0"/>
-    <cs:effectRef idx="0"/>
-    <cs:fontRef idx="minor">
-      <a:schemeClr val="tx1">
-        <a:lumMod val="65000"/>
-        <a:lumOff val="35000"/>
-      </a:schemeClr>
-    </cs:fontRef>
-    <cs:defRPr sz="900" kern="1200"/>
-  </cs:legend>
-  <cs:plotArea mods="allowNoFillOverride allowNoLineOverride">
-    <cs:lnRef idx="0"/>
-    <cs:fillRef idx="0"/>
-    <cs:effectRef idx="0"/>
-    <cs:fontRef idx="minor">
-      <a:schemeClr val="tx1"/>
-    </cs:fontRef>
-  </cs:plotArea>
-  <cs:plotArea3D mods="allowNoFillOverride allowNoLineOverride">
-    <cs:lnRef idx="0"/>
-    <cs:fillRef idx="0"/>
-    <cs:effectRef idx="0"/>
-    <cs:fontRef idx="minor">
-      <a:schemeClr val="tx1"/>
-    </cs:fontRef>
-  </cs:plotArea3D>
-  <cs:seriesAxis>
-    <cs:lnRef idx="0"/>
-    <cs:fillRef idx="0"/>
-    <cs:effectRef idx="0"/>
-    <cs:fontRef idx="minor">
-      <a:schemeClr val="tx1">
-        <a:lumMod val="65000"/>
-        <a:lumOff val="35000"/>
-      </a:schemeClr>
-    </cs:fontRef>
-    <cs:defRPr sz="900" kern="1200"/>
-  </cs:seriesAxis>
-  <cs:seriesLine>
-    <cs:lnRef idx="0"/>
-    <cs:fillRef idx="0"/>
-    <cs:effectRef idx="0"/>
-    <cs:fontRef idx="minor">
-      <a:schemeClr val="tx1"/>
-    </cs:fontRef>
-    <cs:spPr>
-      <a:ln w="9525" cap="flat" cmpd="sng" algn="ctr">
-        <a:solidFill>
-          <a:schemeClr val="tx1">
-            <a:lumMod val="35000"/>
-            <a:lumOff val="65000"/>
-          </a:schemeClr>
-        </a:solidFill>
-        <a:round/>
-      </a:ln>
-    </cs:spPr>
-  </cs:seriesLine>
-  <cs:title>
-    <cs:lnRef idx="0"/>
-    <cs:fillRef idx="0"/>
-    <cs:effectRef idx="0"/>
-    <cs:fontRef idx="minor">
-      <a:schemeClr val="tx1">
-        <a:lumMod val="65000"/>
-        <a:lumOff val="35000"/>
-      </a:schemeClr>
-    </cs:fontRef>
-    <cs:defRPr sz="1400" b="0" kern="1200" spc="0" baseline="0"/>
-  </cs:title>
-  <cs:trendline>
-    <cs:lnRef idx="0">
-      <cs:styleClr val="auto"/>
-    </cs:lnRef>
-    <cs:fillRef idx="0"/>
-    <cs:effectRef idx="0"/>
-    <cs:fontRef idx="minor">
-      <a:schemeClr val="tx1"/>
-    </cs:fontRef>
-    <cs:spPr>
-      <a:ln w="19050" cap="rnd">
-        <a:solidFill>
-          <a:schemeClr val="phClr"/>
-        </a:solidFill>
-        <a:prstDash val="sysDot"/>
-      </a:ln>
-    </cs:spPr>
-  </cs:trendline>
-  <cs:trendlineLabel>
-    <cs:lnRef idx="0"/>
-    <cs:fillRef idx="0"/>
-    <cs:effectRef idx="0"/>
-    <cs:fontRef idx="minor">
-      <a:schemeClr val="tx1">
-        <a:lumMod val="65000"/>
-        <a:lumOff val="35000"/>
-      </a:schemeClr>
-    </cs:fontRef>
-    <cs:defRPr sz="900" kern="1200"/>
-  </cs:trendlineLabel>
-  <cs:upBar>
-    <cs:lnRef idx="0"/>
-    <cs:fillRef idx="0"/>
-    <cs:effectRef idx="0"/>
-    <cs:fontRef idx="minor">
-      <a:schemeClr val="dk1"/>
-    </cs:fontRef>
-    <cs:spPr>
-      <a:solidFill>
-        <a:schemeClr val="lt1"/>
-      </a:solidFill>
-      <a:ln w="9525">
-        <a:solidFill>
-          <a:schemeClr val="tx1">
-            <a:lumMod val="15000"/>
-            <a:lumOff val="85000"/>
-          </a:schemeClr>
-        </a:solidFill>
-      </a:ln>
-    </cs:spPr>
-  </cs:upBar>
-  <cs:valueAxis>
-    <cs:lnRef idx="0"/>
-    <cs:fillRef idx="0"/>
-    <cs:effectRef idx="0"/>
-    <cs:fontRef idx="minor">
-      <a:schemeClr val="tx1">
-        <a:lumMod val="65000"/>
-        <a:lumOff val="35000"/>
-      </a:schemeClr>
-    </cs:fontRef>
-    <cs:defRPr sz="900" kern="1200"/>
-  </cs:valueAxis>
-  <cs:wall>
-    <cs:lnRef idx="0"/>
-    <cs:fillRef idx="0"/>
-    <cs:effectRef idx="0"/>
-    <cs:fontRef idx="minor">
-      <a:schemeClr val="tx1"/>
-    </cs:fontRef>
-    <cs:spPr>
-      <a:noFill/>
-      <a:ln>
-        <a:noFill/>
-      </a:ln>
-    </cs:spPr>
-  </cs:wall>
-</cs:chartStyle>
 </file>
 
 <file path=word/theme/theme1.xml><?xml version="1.0" encoding="utf-8"?>
@@ -6162,7 +4646,7 @@
     </a:clrScheme>
     <a:fontScheme name="Office">
       <a:majorFont>
-        <a:latin typeface="Calibri Light" panose="020F0302020204030204"/>
+        <a:latin typeface="Calibri Light"/>
         <a:ea typeface=""/>
         <a:cs typeface=""/>
         <a:font script="Jpan" typeface="ＭＳ ゴシック"/>
@@ -6197,7 +4681,7 @@
         <a:font script="Geor" typeface="Sylfaen"/>
       </a:majorFont>
       <a:minorFont>
-        <a:latin typeface="Calibri" panose="020F0502020204030204"/>
+        <a:latin typeface="Calibri"/>
         <a:ea typeface=""/>
         <a:cs typeface=""/>
         <a:font script="Jpan" typeface="ＭＳ 明朝"/>
@@ -6374,7 +4858,7 @@
   <a:extraClrSchemeLst/>
   <a:extLst>
     <a:ext uri="{05A4C25C-085E-4340-85A3-A5531E510DB2}">
-      <thm15:themeFamily xmlns:thm15="http://schemas.microsoft.com/office/thememl/2012/main" name="Office Theme" id="{62F939B6-93AF-4DB8-9C6B-D6C7DFDC589F}" vid="{4A3C46E8-61CC-4603-A589-7422A47A8E4A}"/>
+      <thm15:themeFamily xmlns:thm15="http://schemas.microsoft.com/office/thememl/2012/main" xmlns="" name="Office Theme" id="{62F939B6-93AF-4DB8-9C6B-D6C7DFDC589F}" vid="{4A3C46E8-61CC-4603-A589-7422A47A8E4A}"/>
     </a:ext>
   </a:extLst>
 </a:theme>

--- a/Needs Analysis Survey/Needs Analysis Survey Paper.docx
+++ b/Needs Analysis Survey/Needs Analysis Survey Paper.docx
@@ -45,7 +45,7 @@
           <w:numId w:val="1"/>
         </w:numPr>
       </w:pPr>
-      <w:hyperlink r:id="rId5" w:history="1">
+      <w:hyperlink r:id="rId6" w:history="1">
         <w:r>
           <w:rPr>
             <w:rStyle w:val="Hyperlink"/>
@@ -113,9 +113,8 @@
         <w:pStyle w:val="ListParagraph"/>
         <w:numPr>
           <w:ilvl w:val="0"/>
-          <w:numId w:val="9"/>
-        </w:numPr>
-        <w:jc w:val="both"/>
+          <w:numId w:val="15"/>
+        </w:numPr>
         <w:rPr>
           <w:lang w:val="en-CA"/>
         </w:rPr>
@@ -124,78 +123,19 @@
         <w:rPr>
           <w:lang w:val="en-CA"/>
         </w:rPr>
-        <w:t xml:space="preserve">Based on the responses, we decided the questionnaire would ask about most of these difficulties </w:t>
+        <w:t xml:space="preserve">The Canadian otologists’ EES survey has reported that 11% of otologists in Canada use TEES for cholesteatoma, tympanoplasty, ossicular reconstruction surgeries and they find the following factors difficult about TEES: single-handed surgery, efficiency/operative time, technical difficulty, cost, managing bleeding </w:t>
       </w:r>
       <w:r>
         <w:rPr>
           <w:lang w:val="en-CA"/>
         </w:rPr>
-        <w:t xml:space="preserve"> by asking them to rate their degree of difficulty with the following tasks</w:t>
-      </w:r>
-    </w:p>
-    <w:p>
-      <w:pPr>
-        <w:pStyle w:val="ListParagraph"/>
-        <w:numPr>
-          <w:ilvl w:val="0"/>
-          <w:numId w:val="9"/>
-        </w:numPr>
-        <w:jc w:val="both"/>
-        <w:rPr>
-          <w:i/>
+        <w:fldChar w:fldCharType="begin" w:fldLock="1"/>
+      </w:r>
+      <w:r>
+        <w:rPr>
           <w:lang w:val="en-CA"/>
         </w:rPr>
-      </w:pPr>
-      <w:r>
-        <w:rPr>
-          <w:i/>
-          <w:lang w:val="en-CA"/>
-        </w:rPr>
-        <w:t>Rating technique</w:t>
-      </w:r>
-    </w:p>
-    <w:p>
-      <w:pPr>
-        <w:pStyle w:val="ListParagraph"/>
-        <w:numPr>
-          <w:ilvl w:val="1"/>
-          <w:numId w:val="9"/>
-        </w:numPr>
-        <w:jc w:val="both"/>
-        <w:rPr>
-          <w:lang w:val="en-CA"/>
-        </w:rPr>
-      </w:pPr>
-      <w:r>
-        <w:rPr>
-          <w:lang w:val="en-CA"/>
-        </w:rPr>
-        <w:t xml:space="preserve">Likert vs. analog visual scale these papers said that the analog visual scale was better </w:t>
-      </w:r>
-      <w:r>
-        <w:rPr>
-          <w:highlight w:val="yellow"/>
-          <w:lang w:val="en-CA"/>
-        </w:rPr>
-        <w:t>BECAUSE</w:t>
-      </w:r>
-      <w:r>
-        <w:rPr>
-          <w:lang w:val="en-CA"/>
-        </w:rPr>
-        <w:t xml:space="preserve"> </w:t>
-      </w:r>
-      <w:r>
-        <w:rPr>
-          <w:lang w:val="en-CA"/>
-        </w:rPr>
-        <w:fldChar w:fldCharType="begin" w:fldLock="1"/>
-      </w:r>
-      <w:r>
-        <w:rPr>
-          <w:lang w:val="en-CA"/>
-        </w:rPr>
-        <w:instrText>ADDIN CSL_CITATION { "citationItems" : [ { "id" : "ITEM-1", "itemData" : { "DOI" : "10.1111/j.1742-6723.2010.01352.x", "ISBN" : "1742-6731\\r1742-6723", "ISSN" : "17426731", "PMID" : "21284816", "abstract" : "The present study compares visual analogue scale (VAS) to Likert-type scale (LTS) instruments in evaluating perceptions of an ED bedside clinical teaching programme. A prospective study was conducted in the ED of an urban, adult tertiary hospital. Prospective pairing occurred of a teaching consultant and registrar who were relatively quarantined from normal clinical duties. Registrars received 3 months of the teaching intervention, and 3 months without the intervention in a cross-over fashion. Evaluation questionnaires were completed using both the LTS and 100 mm horizontal VAS for each question. Correlation between VAS and LTS gave a measure of validity, and test-retest stability and internal consistency gave measures of reliability. Registrar perceptions of the teaching programme were positive, but no differences were found between the pre- and post-intervention groups. The test-retest reliabilities (intraclass correlation coefficient) for the questionnaires were 0.51 and 0.54 for the VAS, and 0.58 and 0.58 for the LTS. Cronbach's alpha varied between 0.79 and 0.91 for the VAS, and 0.79 and 0.81 for the LTS. Correlations between the two methods varied from 0.35 to 0.94 for each question. A linear regression equation describing the relationship approximated VAS = 19.5 \u00d7 LTS-9 with overall r= 0.89. An ED bedside teaching programme is perceived to be a beneficial educational intervention. The VAS is a reliable and valid alternative to the LTS for educational evaluation and might provide advantages in educational measurement. Further research into the significance of extreme values and educationally important changes in scores is required.", "author" : [ { "dropping-particle" : "", "family" : "Celenza", "given" : "Antonio", "non-dropping-particle" : "", "parse-names" : false, "suffix" : "" }, { "dropping-particle" : "", "family" : "Rogers", "given" : "Ian R.", "non-dropping-particle" : "", "parse-names" : false, "suffix" : "" } ], "container-title" : "EMA - Emergency Medicine Australasia", "id" : "ITEM-1", "issue" : "1", "issued" : { "date-parts" : [ [ "2011" ] ] }, "page" : "68-75", "title" : "Comparison of visual analogue and Likert scales in evaluation of an emergency department bedside teaching programme", "type" : "article-journal", "volume" : "23" }, "uris" : [ "http://www.mendeley.com/documents/?uuid=17c38545-f6be-4a54-a0ab-b7904ac0f96f" ] } ], "mendeley" : { "formattedCitation" : "[15]", "plainTextFormattedCitation" : "[15]", "previouslyFormattedCitation" : "[14]" }, "properties" : { "noteIndex" : 0 }, "schema" : "https://github.com/citation-style-language/schema/raw/master/csl-citation.json" }</w:instrText>
+        <w:instrText>ADDIN CSL_CITATION { "citationItems" : [ { "id" : "ITEM-1", "itemData" : { "DOI" : "10.1186/s40463-016-0117-7", "ISBN" : "4046301601177", "ISSN" : "1916-0216", "author" : [ { "dropping-particle" : "", "family" : "Yong", "given" : "Michael", "non-dropping-particle" : "", "parse-names" : false, "suffix" : "" }, { "dropping-particle" : "", "family" : "Mijovic", "given" : "Tamara", "non-dropping-particle" : "", "parse-names" : false, "suffix" : "" }, { "dropping-particle" : "", "family" : "Lea", "given" : "Jane", "non-dropping-particle" : "", "parse-names" : false, "suffix" : "" } ], "container-title" : "Journal of Otolaryngology - Head &amp; Neck Surgery", "id" : "ITEM-1", "issued" : { "date-parts" : [ [ "2016" ] ] }, "page" : "1-8", "publisher" : "Journal of Otolaryngology - Head &amp; Neck Surgery", "title" : "Endoscopic ear surgery in Canada : a cross-sectional study", "type" : "article-journal" }, "uris" : [ "http://www.mendeley.com/documents/?uuid=87b1929f-e167-4a41-84de-c65b866e8d91" ] } ], "mendeley" : { "formattedCitation" : "[1]", "plainTextFormattedCitation" : "[1]", "previouslyFormattedCitation" : "[3]" }, "properties" : { "noteIndex" : 0 }, "schema" : "https://github.com/citation-style-language/schema/raw/master/csl-citation.json" }</w:instrText>
       </w:r>
       <w:r>
         <w:rPr>
@@ -208,7 +148,7 @@
           <w:noProof/>
           <w:lang w:val="en-CA"/>
         </w:rPr>
-        <w:t>[15]</w:t>
+        <w:t>[1]</w:t>
       </w:r>
       <w:r>
         <w:rPr>
@@ -220,141 +160,176 @@
         <w:rPr>
           <w:lang w:val="en-CA"/>
         </w:rPr>
+        <w:t xml:space="preserve">. This questionnaire is intended to build upon this research by identifying the specific difficulties during surgery that could be addressed by a specialized surgical tool. To develop the questionnaire, local ear surgeons were interviewed to collect comments regarding difficulties experienced during TEES and how to address these difficulties. </w:t>
+      </w:r>
+    </w:p>
+    <w:p>
+      <w:pPr>
+        <w:pStyle w:val="ListParagraph"/>
+        <w:rPr>
+          <w:lang w:val="en-CA"/>
+        </w:rPr>
+      </w:pPr>
+    </w:p>
+    <w:p>
+      <w:pPr>
+        <w:pStyle w:val="ListParagraph"/>
+        <w:rPr>
+          <w:lang w:val="en-CA"/>
+        </w:rPr>
+      </w:pPr>
+      <w:r>
+        <w:rPr>
+          <w:lang w:val="en-CA"/>
+        </w:rPr>
+        <w:t xml:space="preserve">The difficulties are the following: bleeding control, reaching structures visualized by the endoscope, cutting and removing bone, keeping the endoscope lens clean, moving and positioning a graft into the intended place, dissection and removal of cholesteatoma. </w:t>
+      </w:r>
+    </w:p>
+    <w:p>
+      <w:pPr>
+        <w:pStyle w:val="ListParagraph"/>
+        <w:rPr>
+          <w:lang w:val="en-CA"/>
+        </w:rPr>
+      </w:pPr>
+    </w:p>
+    <w:p>
+      <w:pPr>
+        <w:pStyle w:val="ListParagraph"/>
+        <w:rPr>
+          <w:lang w:val="en-CA"/>
+        </w:rPr>
+      </w:pPr>
+      <w:r>
+        <w:rPr>
+          <w:lang w:val="en-CA"/>
+        </w:rPr>
+        <w:t xml:space="preserve">  </w:t>
+      </w:r>
+    </w:p>
+    <w:p>
+      <w:pPr>
+        <w:pStyle w:val="ListParagraph"/>
+        <w:numPr>
+          <w:ilvl w:val="0"/>
+          <w:numId w:val="15"/>
+        </w:numPr>
+        <w:rPr>
+          <w:lang w:val="en-CA"/>
+        </w:rPr>
+      </w:pPr>
+      <w:r>
+        <w:rPr>
+          <w:lang w:val="en-CA"/>
+        </w:rPr>
+        <w:t>Based on the responses, we decided the questionnaire would ask about most of these difficulties  by asking them to rate their degree of difficulty with the following tasks</w:t>
+      </w:r>
+    </w:p>
+    <w:p>
+      <w:pPr>
+        <w:pStyle w:val="ListParagraph"/>
+        <w:numPr>
+          <w:ilvl w:val="0"/>
+          <w:numId w:val="15"/>
+        </w:numPr>
+      </w:pPr>
+      <w:r>
+        <w:t xml:space="preserve">The questionnaire uses an analog visual scale to rate the degree to which they experience a list of difficulties during TEES. An analog visual scale was chosen as it is a continuous rating scale and so respondents can pick any value between the boundary points and visually see where their answer lies in the scale </w:t>
+      </w:r>
+      <w:r>
+        <w:fldChar w:fldCharType="begin" w:fldLock="1"/>
+      </w:r>
+      <w:r>
+        <w:instrText>ADDIN CSL_CITATION { "citationItems" : [ { "id" : "ITEM-1", "itemData" : { "DOI" : "10.1111/j.1742-6723.2010.01352.x", "ISBN" : "1742-6731\\r1742-6723", "ISSN" : "17426731", "PMID" : "21284816", "abstract" : "The present study compares visual analogue scale (VAS) to Likert-type scale (LTS) instruments in evaluating perceptions of an ED bedside clinical teaching programme. A prospective study was conducted in the ED of an urban, adult tertiary hospital. Prospective pairing occurred of a teaching consultant and registrar who were relatively quarantined from normal clinical duties. Registrars received 3 months of the teaching intervention, and 3 months without the intervention in a cross-over fashion. Evaluation questionnaires were completed using both the LTS and 100 mm horizontal VAS for each question. Correlation between VAS and LTS gave a measure of validity, and test-retest stability and internal consistency gave measures of reliability. Registrar perceptions of the teaching programme were positive, but no differences were found between the pre- and post-intervention groups. The test-retest reliabilities (intraclass correlation coefficient) for the questionnaires were 0.51 and 0.54 for the VAS, and 0.58 and 0.58 for the LTS. Cronbach's alpha varied between 0.79 and 0.91 for the VAS, and 0.79 and 0.81 for the LTS. Correlations between the two methods varied from 0.35 to 0.94 for each question. A linear regression equation describing the relationship approximated VAS = 19.5 \u00d7 LTS-9 with overall r= 0.89. An ED bedside teaching programme is perceived to be a beneficial educational intervention. The VAS is a reliable and valid alternative to the LTS for educational evaluation and might provide advantages in educational measurement. Further research into the significance of extreme values and educationally important changes in scores is required.", "author" : [ { "dropping-particle" : "", "family" : "Celenza", "given" : "Antonio", "non-dropping-particle" : "", "parse-names" : false, "suffix" : "" }, { "dropping-particle" : "", "family" : "Rogers", "given" : "Ian R.", "non-dropping-particle" : "", "parse-names" : false, "suffix" : "" } ], "container-title" : "EMA - Emergency Medicine Australasia", "id" : "ITEM-1", "issue" : "1", "issued" : { "date-parts" : [ [ "2011" ] ] }, "page" : "68-75", "title" : "Comparison of visual analogue and Likert scales in evaluation of an emergency department bedside teaching programme", "type" : "article-journal", "volume" : "23" }, "uris" : [ "http://www.mendeley.com/documents/?uuid=17c38545-f6be-4a54-a0ab-b7904ac0f96f" ] } ], "mendeley" : { "formattedCitation" : "[2]", "plainTextFormattedCitation" : "[2]", "previouslyFormattedCitation" : "[21]" }, "properties" : { "noteIndex" : 0 }, "schema" : "https://github.com/citation-style-language/schema/raw/master/csl-citation.json" }</w:instrText>
+      </w:r>
+      <w:r>
+        <w:fldChar w:fldCharType="separate"/>
+      </w:r>
+      <w:r>
+        <w:rPr>
+          <w:noProof/>
+        </w:rPr>
+        <w:t>[2]</w:t>
+      </w:r>
+      <w:r>
+        <w:fldChar w:fldCharType="end"/>
+      </w:r>
+      <w:r>
         <w:t xml:space="preserve"> </w:t>
       </w:r>
       <w:r>
-        <w:rPr>
-          <w:lang w:val="en-CA"/>
-        </w:rPr>
         <w:fldChar w:fldCharType="begin" w:fldLock="1"/>
       </w:r>
       <w:r>
-        <w:rPr>
-          <w:lang w:val="en-CA"/>
-        </w:rPr>
-        <w:instrText>ADDIN CSL_CITATION { "citationItems" : [ { "id" : "ITEM-1", "itemData" : { "DOI" : "10.3758/BRM.41.1.99.Adaptive", "author" : [ { "dropping-particle" : "", "family" : "Marsh-richard", "given" : "Dawn M", "non-dropping-particle" : "", "parse-names" : false, "suffix" : "" }, { "dropping-particle" : "", "family" : "Hatzis", "given" : "Erin S", "non-dropping-particle" : "", "parse-names" : false, "suffix" : "" }, { "dropping-particle" : "", "family" : "Mathias", "given" : "Charles W", "non-dropping-particle" : "", "parse-names" : false, "suffix" : "" }, { "dropping-particle" : "", "family" : "Venditti", "given" : "Nicholas", "non-dropping-particle" : "", "parse-names" : false, "suffix" : "" }, { "dropping-particle" : "", "family" : "Dougherty", "given" : "Donald M", "non-dropping-particle" : "", "parse-names" : false, "suffix" : "" }, { "dropping-particle" : "", "family" : "Forest", "given" : "Wake", "non-dropping-particle" : "", "parse-names" : false, "suffix" : "" } ], "container-title" : "Health (San Francisco)", "id" : "ITEM-1", "issue" : "1", "issued" : { "date-parts" : [ [ "2009" ] ] }, "page" : "99-106", "title" : "Adaptive Visual Analog Scales (AVAS): A Modifiable Software Program for the Creation, Administration, and Scoring of Visual Analog Scales", "type" : "article-journal", "volume" : "41" }, "uris" : [ "http://www.mendeley.com/documents/?uuid=9ff8f84f-0730-4d42-ac02-9ac0e2bbc046" ] } ], "mendeley" : { "formattedCitation" : "[16]", "plainTextFormattedCitation" : "[16]", "previouslyFormattedCitation" : "[15]" }, "properties" : { "noteIndex" : 0 }, "schema" : "https://github.com/citation-style-language/schema/raw/master/csl-citation.json" }</w:instrText>
-      </w:r>
-      <w:r>
-        <w:rPr>
-          <w:lang w:val="en-CA"/>
-        </w:rPr>
+        <w:instrText>ADDIN CSL_CITATION { "citationItems" : [ { "id" : "ITEM-1", "itemData" : { "DOI" : "10.3758/BRM.41.1.99.Adaptive", "author" : [ { "dropping-particle" : "", "family" : "Marsh-richard", "given" : "Dawn M", "non-dropping-particle" : "", "parse-names" : false, "suffix" : "" }, { "dropping-particle" : "", "family" : "Hatzis", "given" : "Erin S", "non-dropping-particle" : "", "parse-names" : false, "suffix" : "" }, { "dropping-particle" : "", "family" : "Mathias", "given" : "Charles W", "non-dropping-particle" : "", "parse-names" : false, "suffix" : "" }, { "dropping-particle" : "", "family" : "Venditti", "given" : "Nicholas", "non-dropping-particle" : "", "parse-names" : false, "suffix" : "" }, { "dropping-particle" : "", "family" : "Dougherty", "given" : "Donald M", "non-dropping-particle" : "", "parse-names" : false, "suffix" : "" }, { "dropping-particle" : "", "family" : "Forest", "given" : "Wake", "non-dropping-particle" : "", "parse-names" : false, "suffix" : "" } ], "container-title" : "Health (San Francisco)", "id" : "ITEM-1", "issue" : "1", "issued" : { "date-parts" : [ [ "2009" ] ] }, "page" : "99-106", "title" : "Adaptive Visual Analog Scales (AVAS): A Modifiable Software Program for the Creation, Administration, and Scoring of Visual Analog Scales", "type" : "article-journal", "volume" : "41" }, "uris" : [ "http://www.mendeley.com/documents/?uuid=9ff8f84f-0730-4d42-ac02-9ac0e2bbc046" ] } ], "mendeley" : { "formattedCitation" : "[3]", "plainTextFormattedCitation" : "[3]", "previouslyFormattedCitation" : "[22]" }, "properties" : { "noteIndex" : 0 }, "schema" : "https://github.com/citation-style-language/schema/raw/master/csl-citation.json" }</w:instrText>
+      </w:r>
+      <w:r>
         <w:fldChar w:fldCharType="separate"/>
       </w:r>
       <w:r>
         <w:rPr>
           <w:noProof/>
-          <w:lang w:val="en-CA"/>
-        </w:rPr>
-        <w:t>[16]</w:t>
-      </w:r>
-      <w:r>
-        <w:rPr>
-          <w:lang w:val="en-CA"/>
-        </w:rPr>
+        </w:rPr>
+        <w:t>[3]</w:t>
+      </w:r>
+      <w:r>
         <w:fldChar w:fldCharType="end"/>
       </w:r>
       <w:r>
-        <w:rPr>
-          <w:lang w:val="en-CA"/>
-        </w:rPr>
-        <w:t xml:space="preserve"> – 10 describes what VAS and an LS are </w:t>
-      </w:r>
-    </w:p>
-    <w:p>
-      <w:pPr>
-        <w:pStyle w:val="Normal1"/>
-        <w:numPr>
-          <w:ilvl w:val="1"/>
-          <w:numId w:val="9"/>
-        </w:numPr>
-        <w:contextualSpacing/>
-      </w:pPr>
-      <w:hyperlink r:id="rId6" w:history="1">
+        <w:t>. It is suggested that a continuous rating scale is advantageous compared to the five point likert scale because respondents do not need to subjectively discriminate between the five different rating categories</w:t>
+      </w:r>
+      <w:r>
+        <w:t xml:space="preserve"> and are not bound to only five answers the continuous visual analog scale can capture subjective phenomena quantitatively and can discriminate finer differences due to the larger range of possible scores, also makes it more likely that the data is normally distributed and can thus use parametric statistical analysis with a smaller sample size</w:t>
+      </w:r>
+      <w:r>
+        <w:t xml:space="preserve"> </w:t>
+      </w:r>
+      <w:r>
+        <w:t xml:space="preserve"> </w:t>
+      </w:r>
+      <w:r>
+        <w:fldChar w:fldCharType="begin" w:fldLock="1"/>
+      </w:r>
+      <w:r>
+        <w:instrText>ADDIN CSL_CITATION { "citationItems" : [ { "id" : "ITEM-1", "itemData" : { "DOI" : "10.1111/j.1742-6723.2010.01352.x", "ISBN" : "1742-6731\\r1742-6723", "ISSN" : "17426731", "PMID" : "21284816", "abstract" : "The present study compares visual analogue scale (VAS) to Likert-type scale (LTS) instruments in evaluating perceptions of an ED bedside clinical teaching programme. A prospective study was conducted in the ED of an urban, adult tertiary hospital. Prospective pairing occurred of a teaching consultant and registrar who were relatively quarantined from normal clinical duties. Registrars received 3 months of the teaching intervention, and 3 months without the intervention in a cross-over fashion. Evaluation questionnaires were completed using both the LTS and 100 mm horizontal VAS for each question. Correlation between VAS and LTS gave a measure of validity, and test-retest stability and internal consistency gave measures of reliability. Registrar perceptions of the teaching programme were positive, but no differences were found between the pre- and post-intervention groups. The test-retest reliabilities (intraclass correlation coefficient) for the questionnaires were 0.51 and 0.54 for the VAS, and 0.58 and 0.58 for the LTS. Cronbach's alpha varied between 0.79 and 0.91 for the VAS, and 0.79 and 0.81 for the LTS. Correlations between the two methods varied from 0.35 to 0.94 for each question. A linear regression equation describing the relationship approximated VAS = 19.5 \u00d7 LTS-9 with overall r= 0.89. An ED bedside teaching programme is perceived to be a beneficial educational intervention. The VAS is a reliable and valid alternative to the LTS for educational evaluation and might provide advantages in educational measurement. Further research into the significance of extreme values and educationally important changes in scores is required.", "author" : [ { "dropping-particle" : "", "family" : "Celenza", "given" : "Antonio", "non-dropping-particle" : "", "parse-names" : false, "suffix" : "" }, { "dropping-particle" : "", "family" : "Rogers", "given" : "Ian R.", "non-dropping-particle" : "", "parse-names" : false, "suffix" : "" } ], "container-title" : "EMA - Emergency Medicine Australasia", "id" : "ITEM-1", "issue" : "1", "issued" : { "date-parts" : [ [ "2011" ] ] }, "page" : "68-75", "title" : "Comparison of visual analogue and Likert scales in evaluation of an emergency department bedside teaching programme", "type" : "article-journal", "volume" : "23" }, "uris" : [ "http://www.mendeley.com/documents/?uuid=17c38545-f6be-4a54-a0ab-b7904ac0f96f" ] } ], "mendeley" : { "formattedCitation" : "[2]", "plainTextFormattedCitation" : "[2]", "previouslyFormattedCitation" : "[21]" }, "properties" : { "noteIndex" : 0 }, "schema" : "https://github.com/citation-style-language/schema/raw/master/csl-citation.json" }</w:instrText>
+      </w:r>
+      <w:r>
+        <w:fldChar w:fldCharType="separate"/>
+      </w:r>
+      <w:r>
+        <w:rPr>
+          <w:noProof/>
+        </w:rPr>
+        <w:t>[2]</w:t>
+      </w:r>
+      <w:r>
+        <w:fldChar w:fldCharType="end"/>
+      </w:r>
+      <w:r>
+        <w:t xml:space="preserve"> [</w:t>
+      </w:r>
+      <w:hyperlink r:id="rId7" w:history="1">
         <w:r>
           <w:rPr>
             <w:rStyle w:val="Hyperlink"/>
           </w:rPr>
-          <w:t>http://www.statistik.tuwien.ac.at/forschung/SM/SM-2009-4complete.pdf</w:t>
+          <w:t>http://www.statistik.tuwien.ac.at/forschung/SM/SM-2009-</w:t>
+        </w:r>
+        <w:r>
+          <w:rPr>
+            <w:rStyle w:val="Hyperlink"/>
+          </w:rPr>
+          <w:lastRenderedPageBreak/>
+          <w:t>4complete.pdf</w:t>
         </w:r>
       </w:hyperlink>
-    </w:p>
-    <w:p>
-      <w:pPr>
-        <w:pStyle w:val="Normal1"/>
-        <w:numPr>
-          <w:ilvl w:val="2"/>
-          <w:numId w:val="9"/>
-        </w:numPr>
-        <w:contextualSpacing/>
-      </w:pPr>
-      <w:r>
-        <w:t xml:space="preserve">States that the advantages of using the continuous rating scale over the likert are: </w:t>
-      </w:r>
-    </w:p>
-    <w:p>
-      <w:pPr>
-        <w:pStyle w:val="Normal1"/>
-        <w:numPr>
-          <w:ilvl w:val="3"/>
-          <w:numId w:val="9"/>
-        </w:numPr>
-        <w:contextualSpacing/>
-      </w:pPr>
-      <w:r>
-        <w:t xml:space="preserve">Hard to discriminate between the categories </w:t>
-      </w:r>
-    </w:p>
-    <w:p>
-      <w:pPr>
-        <w:pStyle w:val="Normal1"/>
-        <w:numPr>
-          <w:ilvl w:val="3"/>
-          <w:numId w:val="9"/>
-        </w:numPr>
-        <w:contextualSpacing/>
-      </w:pPr>
-      <w:r>
-        <w:t>Cts scale – the respondent is only given anchor points and so it is up to the respondent to pick any value in between</w:t>
-      </w:r>
-      <w:r>
-        <w:rPr>
-          <w:highlight w:val="yellow"/>
-        </w:rPr>
-        <w:t>......(continue)</w:t>
-      </w:r>
-    </w:p>
-    <w:p>
-      <w:pPr>
-        <w:pStyle w:val="ListParagraph"/>
-        <w:numPr>
-          <w:ilvl w:val="0"/>
-          <w:numId w:val="9"/>
-        </w:numPr>
-        <w:jc w:val="both"/>
-        <w:rPr>
-          <w:lang w:val="en-CA"/>
-        </w:rPr>
-      </w:pPr>
-      <w:r>
-        <w:rPr>
-          <w:lang w:val="en-CA"/>
-        </w:rPr>
-        <w:t xml:space="preserve">The wording of the scale was taken from: </w:t>
-      </w:r>
-    </w:p>
-    <w:p>
-      <w:pPr>
-        <w:pStyle w:val="ListParagraph"/>
-        <w:numPr>
-          <w:ilvl w:val="1"/>
-          <w:numId w:val="9"/>
-        </w:numPr>
-        <w:jc w:val="both"/>
-        <w:rPr>
-          <w:lang w:val="en-CA"/>
-        </w:rPr>
-      </w:pPr>
-      <w:hyperlink r:id="rId7">
+      <w:r>
+        <w:t xml:space="preserve">]. The values </w:t>
+      </w:r>
+      <w:r>
+        <w:t xml:space="preserve">that describe the boundaries of the scale were taken from </w:t>
+      </w:r>
+      <w:hyperlink r:id="rId8">
         <w:r>
           <w:rPr>
             <w:color w:val="1155CC"/>
@@ -364,22 +339,9 @@
         </w:r>
       </w:hyperlink>
       <w:r>
-        <w:t>,</w:t>
-      </w:r>
-    </w:p>
-    <w:p>
-      <w:pPr>
-        <w:pStyle w:val="ListParagraph"/>
-        <w:numPr>
-          <w:ilvl w:val="1"/>
-          <w:numId w:val="9"/>
-        </w:numPr>
-        <w:jc w:val="both"/>
-        <w:rPr>
-          <w:lang w:val="en-CA"/>
-        </w:rPr>
-      </w:pPr>
-      <w:hyperlink r:id="rId8">
+        <w:t xml:space="preserve">, </w:t>
+      </w:r>
+      <w:hyperlink r:id="rId9">
         <w:r>
           <w:rPr>
             <w:color w:val="1155CC"/>
@@ -389,205 +351,7 @@
         </w:r>
       </w:hyperlink>
       <w:r>
-        <w:t xml:space="preserve"> </w:t>
-      </w:r>
-    </w:p>
-    <w:p>
-      <w:pPr>
-        <w:jc w:val="both"/>
-        <w:rPr>
-          <w:lang w:val="en-CA"/>
-        </w:rPr>
-      </w:pPr>
-      <w:r>
-        <w:rPr>
-          <w:lang w:val="en-CA"/>
-        </w:rPr>
-        <w:t xml:space="preserve">visual analog scale (used in questionnaire) vs. likert scale: </w:t>
-      </w:r>
-      <w:r>
-        <w:rPr>
-          <w:lang w:val="en-CA"/>
-        </w:rPr>
-        <w:fldChar w:fldCharType="begin" w:fldLock="1"/>
-      </w:r>
-      <w:r>
-        <w:rPr>
-          <w:lang w:val="en-CA"/>
-        </w:rPr>
-        <w:instrText>ADDIN CSL_CITATION { "citationItems" : [ { "id" : "ITEM-1", "itemData" : { "DOI" : "10.1111/j.1742-6723.2010.01352.x", "ISBN" : "1742-6731\\r1742-6723", "ISSN" : "17426731", "PMID" : "21284816", "abstract" : "The present study compares visual analogue scale (VAS) to Likert-type scale (LTS) instruments in evaluating perceptions of an ED bedside clinical teaching programme. A prospective study was conducted in the ED of an urban, adult tertiary hospital. Prospective pairing occurred of a teaching consultant and registrar who were relatively quarantined from normal clinical duties. Registrars received 3 months of the teaching intervention, and 3 months without the intervention in a cross-over fashion. Evaluation questionnaires were completed using both the LTS and 100 mm horizontal VAS for each question. Correlation between VAS and LTS gave a measure of validity, and test-retest stability and internal consistency gave measures of reliability. Registrar perceptions of the teaching programme were positive, but no differences were found between the pre- and post-intervention groups. The test-retest reliabilities (intraclass correlation coefficient) for the questionnaires were 0.51 and 0.54 for the VAS, and 0.58 and 0.58 for the LTS. Cronbach's alpha varied between 0.79 and 0.91 for the VAS, and 0.79 and 0.81 for the LTS. Correlations between the two methods varied from 0.35 to 0.94 for each question. A linear regression equation describing the relationship approximated VAS = 19.5 \u00d7 LTS-9 with overall r= 0.89. An ED bedside teaching programme is perceived to be a beneficial educational intervention. The VAS is a reliable and valid alternative to the LTS for educational evaluation and might provide advantages in educational measurement. Further research into the significance of extreme values and educationally important changes in scores is required.", "author" : [ { "dropping-particle" : "", "family" : "Celenza", "given" : "Antonio", "non-dropping-particle" : "", "parse-names" : false, "suffix" : "" }, { "dropping-particle" : "", "family" : "Rogers", "given" : "Ian R.", "non-dropping-particle" : "", "parse-names" : false, "suffix" : "" } ], "container-title" : "EMA - Emergency Medicine Australasia", "id" : "ITEM-1", "issue" : "1", "issued" : { "date-parts" : [ [ "2011" ] ] }, "page" : "68-75", "title" : "Comparison of visual analogue and Likert scales in evaluation of an emergency department bedside teaching programme", "type" : "article-journal", "volume" : "23" }, "uris" : [ "http://www.mendeley.com/documents/?uuid=17c38545-f6be-4a54-a0ab-b7904ac0f96f" ] } ], "mendeley" : { "formattedCitation" : "[15]", "plainTextFormattedCitation" : "[15]", "previouslyFormattedCitation" : "[14]" }, "properties" : { "noteIndex" : 0 }, "schema" : "https://github.com/citation-style-language/schema/raw/master/csl-citation.json" }</w:instrText>
-      </w:r>
-      <w:r>
-        <w:rPr>
-          <w:lang w:val="en-CA"/>
-        </w:rPr>
-        <w:fldChar w:fldCharType="separate"/>
-      </w:r>
-      <w:r>
-        <w:rPr>
-          <w:noProof/>
-          <w:lang w:val="en-CA"/>
-        </w:rPr>
-        <w:t>[15]</w:t>
-      </w:r>
-      <w:r>
-        <w:rPr>
-          <w:lang w:val="en-CA"/>
-        </w:rPr>
-        <w:fldChar w:fldCharType="end"/>
-      </w:r>
-    </w:p>
-    <w:p>
-      <w:pPr>
-        <w:pStyle w:val="ListParagraph"/>
-        <w:numPr>
-          <w:ilvl w:val="0"/>
-          <w:numId w:val="10"/>
-        </w:numPr>
-        <w:jc w:val="both"/>
-        <w:rPr>
-          <w:lang w:val="en-CA"/>
-        </w:rPr>
-      </w:pPr>
-      <w:r>
-        <w:rPr>
-          <w:lang w:val="en-CA"/>
-        </w:rPr>
-        <w:t>Compare LS (5 point) to VAS in evaluating perceptions of an emergency department bedside clinical teaching programme</w:t>
-      </w:r>
-    </w:p>
-    <w:p>
-      <w:pPr>
-        <w:pStyle w:val="ListParagraph"/>
-        <w:numPr>
-          <w:ilvl w:val="0"/>
-          <w:numId w:val="10"/>
-        </w:numPr>
-        <w:jc w:val="both"/>
-        <w:rPr>
-          <w:lang w:val="en-CA"/>
-        </w:rPr>
-      </w:pPr>
-      <w:r>
-        <w:rPr>
-          <w:lang w:val="en-CA"/>
-        </w:rPr>
-        <w:t>Evaluation questionnaires used LTS and 100mm horizontal VAS for each question, and this paper, through analyzing the correlations between the two methods for each correlation, concluded that the VAS is a reliable and valid alternative to the LS for educational evaluation, and may provide advantages in educational measurement</w:t>
-      </w:r>
-    </w:p>
-    <w:p>
-      <w:pPr>
-        <w:pStyle w:val="ListParagraph"/>
-        <w:numPr>
-          <w:ilvl w:val="0"/>
-          <w:numId w:val="10"/>
-        </w:numPr>
-        <w:jc w:val="both"/>
-        <w:rPr>
-          <w:lang w:val="en-CA"/>
-        </w:rPr>
-      </w:pPr>
-      <w:r>
-        <w:rPr>
-          <w:lang w:val="en-CA"/>
-        </w:rPr>
-        <w:t>The study had the participants perform a self evaluation using both the VAS (anchors labeled “definitely” and “definitely not”) and LS</w:t>
-      </w:r>
-    </w:p>
-    <w:p>
-      <w:pPr>
-        <w:pStyle w:val="ListParagraph"/>
-        <w:numPr>
-          <w:ilvl w:val="0"/>
-          <w:numId w:val="10"/>
-        </w:numPr>
-        <w:jc w:val="both"/>
-        <w:rPr>
-          <w:lang w:val="en-CA"/>
-        </w:rPr>
-      </w:pPr>
-      <w:r>
-        <w:rPr>
-          <w:lang w:val="en-CA"/>
-        </w:rPr>
-        <w:t xml:space="preserve">Questionnaires administered three times throughout the course of the study </w:t>
-      </w:r>
-    </w:p>
-    <w:p>
-      <w:pPr>
-        <w:pStyle w:val="ListParagraph"/>
-        <w:numPr>
-          <w:ilvl w:val="0"/>
-          <w:numId w:val="10"/>
-        </w:numPr>
-        <w:jc w:val="both"/>
-        <w:rPr>
-          <w:lang w:val="en-CA"/>
-        </w:rPr>
-      </w:pPr>
-      <w:r>
-        <w:rPr>
-          <w:lang w:val="en-CA"/>
-        </w:rPr>
-        <w:t xml:space="preserve">Tested for test-retest stability using the intraclass correlation coefficient and internal consistency using cronbach’s alpha. All but one question in the questionnaire had statistically significant correlation </w:t>
-      </w:r>
-    </w:p>
-    <w:p>
-      <w:pPr>
-        <w:pStyle w:val="ListParagraph"/>
-        <w:numPr>
-          <w:ilvl w:val="0"/>
-          <w:numId w:val="10"/>
-        </w:numPr>
-        <w:jc w:val="both"/>
-        <w:rPr>
-          <w:lang w:val="en-CA"/>
-        </w:rPr>
-      </w:pPr>
-      <w:r>
-        <w:rPr>
-          <w:lang w:val="en-CA"/>
-        </w:rPr>
-        <w:lastRenderedPageBreak/>
-        <w:t xml:space="preserve">Conclusion: the VAS are instruments that can capture subjective phenomena quantitatively, similar to the likert scale but the LS uses ordinal scale restricting the respondent to predetermined categories </w:t>
-      </w:r>
-    </w:p>
-    <w:p>
-      <w:pPr>
-        <w:pStyle w:val="ListParagraph"/>
-        <w:numPr>
-          <w:ilvl w:val="0"/>
-          <w:numId w:val="10"/>
-        </w:numPr>
-        <w:jc w:val="both"/>
-        <w:rPr>
-          <w:lang w:val="en-CA"/>
-        </w:rPr>
-      </w:pPr>
-      <w:r>
-        <w:rPr>
-          <w:lang w:val="en-CA"/>
-        </w:rPr>
-        <w:t>The VAS can discriminate finer differences because of the greater range of possible scores, also this makes it more likely that the data is normally distributed</w:t>
-      </w:r>
-    </w:p>
-    <w:p>
-      <w:pPr>
-        <w:pStyle w:val="ListParagraph"/>
-        <w:numPr>
-          <w:ilvl w:val="1"/>
-          <w:numId w:val="10"/>
-        </w:numPr>
-        <w:jc w:val="both"/>
-        <w:rPr>
-          <w:lang w:val="en-CA"/>
-        </w:rPr>
-      </w:pPr>
-      <w:r>
-        <w:rPr>
-          <w:lang w:val="en-CA"/>
-        </w:rPr>
-        <w:t>Can use parametric statistical analysis with a smaller sample size</w:t>
+        <w:t xml:space="preserve"> to make the values more meaningful.</w:t>
       </w:r>
     </w:p>
     <w:p/>
@@ -599,6 +363,14 @@
       <w:r>
         <w:t>Statistical Analysis</w:t>
       </w:r>
+      <w:r>
+        <w:t xml:space="preserve"> </w:t>
+      </w:r>
+    </w:p>
+    <w:p>
+      <w:r>
+        <w:t>http://blog.minitab.com/blog/adventures-in-statistics-2/choosing-between-a-nonparametric-test-and-a-parametric-test</w:t>
+      </w:r>
     </w:p>
     <w:p>
       <w:pPr>
@@ -684,7 +456,13 @@
         </w:numPr>
       </w:pPr>
       <w:r>
-        <w:t>subeadings that describe the main ideas we want to convey</w:t>
+        <w:t>sub</w:t>
+      </w:r>
+      <w:r>
+        <w:t>h</w:t>
+      </w:r>
+      <w:r>
+        <w:t>eadings that describe the main ideas we want to convey</w:t>
       </w:r>
     </w:p>
     <w:p/>
@@ -710,7 +488,7 @@
             <wp:cNvGraphicFramePr/>
             <a:graphic xmlns:a="http://schemas.openxmlformats.org/drawingml/2006/main">
               <a:graphicData uri="http://schemas.openxmlformats.org/drawingml/2006/chart">
-                <c:chart xmlns:c="http://schemas.openxmlformats.org/drawingml/2006/chart" xmlns:r="http://schemas.openxmlformats.org/officeDocument/2006/relationships" r:id="rId9"/>
+                <c:chart xmlns:c="http://schemas.openxmlformats.org/drawingml/2006/chart" xmlns:r="http://schemas.openxmlformats.org/officeDocument/2006/relationships" r:id="rId10"/>
               </a:graphicData>
             </a:graphic>
           </wp:inline>
@@ -731,7 +509,7 @@
             <wp:cNvGraphicFramePr/>
             <a:graphic xmlns:a="http://schemas.openxmlformats.org/drawingml/2006/main">
               <a:graphicData uri="http://schemas.openxmlformats.org/drawingml/2006/chart">
-                <c:chart xmlns:c="http://schemas.openxmlformats.org/drawingml/2006/chart" xmlns:r="http://schemas.openxmlformats.org/officeDocument/2006/relationships" r:id="rId10"/>
+                <c:chart xmlns:c="http://schemas.openxmlformats.org/drawingml/2006/chart" xmlns:r="http://schemas.openxmlformats.org/officeDocument/2006/relationships" r:id="rId11"/>
               </a:graphicData>
             </a:graphic>
           </wp:inline>
@@ -754,7 +532,7 @@
             <wp:cNvGraphicFramePr/>
             <a:graphic xmlns:a="http://schemas.openxmlformats.org/drawingml/2006/main">
               <a:graphicData uri="http://schemas.openxmlformats.org/drawingml/2006/chart">
-                <c:chart xmlns:c="http://schemas.openxmlformats.org/drawingml/2006/chart" xmlns:r="http://schemas.openxmlformats.org/officeDocument/2006/relationships" r:id="rId11"/>
+                <c:chart xmlns:c="http://schemas.openxmlformats.org/drawingml/2006/chart" xmlns:r="http://schemas.openxmlformats.org/officeDocument/2006/relationships" r:id="rId12"/>
               </a:graphicData>
             </a:graphic>
           </wp:inline>
@@ -920,7 +698,7 @@
         <w:fldChar w:fldCharType="begin" w:fldLock="1"/>
       </w:r>
       <w:r>
-        <w:instrText>ADDIN CSL_CITATION { "citationItems" : [ { "id" : "ITEM-1", "itemData" : { "DOI" : "10.3109/02688697.2014.887654.Endoscopic", "author" : [ { "dropping-particle" : "", "family" : "Marcus", "given" : "Hani J", "non-dropping-particle" : "", "parse-names" : false, "suffix" : "" }, { "dropping-particle" : "", "family" : "Cundy", "given" : "Thomas P", "non-dropping-particle" : "", "parse-names" : false, "suffix" : "" }, { "dropping-particle" : "", "family" : "Hughes-hallett", "given" : "Archie", "non-dropping-particle" : "", "parse-names" : false, "suffix" : "" }, { "dropping-particle" : "", "family" : "Yang", "given" : "Zhong", "non-dropping-particle" : "", "parse-names" : false, "suffix" : "" }, { "dropping-particle" : "", "family" : "Darzi", "given" : "Ara", "non-dropping-particle" : "", "parse-names" : false, "suffix" : "" }, { "dropping-particle" : "", "family" : "Nandi", "given" : "Dipankar", "non-dropping-particle" : "", "parse-names" : false, "suffix" : "" }, { "dropping-particle" : "", "family" : "Phil", "given" : "D", "non-dropping-particle" : "", "parse-names" : false, "suffix" : "" } ], "id" : "ITEM-1", "issue" : "5", "issued" : { "date-parts" : [ [ "2015" ] ] }, "page" : "606-610", "title" : "Europe PMC Funders Group Endoscopic and Keyhole Endoscope-assisted Neurosurgical Approaches : A Qualitative Survey on Technical Challenges and Technological Solutions", "type" : "article-journal", "volume" : "28" }, "uris" : [ "http://www.mendeley.com/documents/?uuid=28dea761-b9c4-4883-baa6-bf04c8290463" ] } ], "mendeley" : { "formattedCitation" : "[1]", "plainTextFormattedCitation" : "[1]", "previouslyFormattedCitation" : "[1]" }, "properties" : { "noteIndex" : 0 }, "schema" : "https://github.com/citation-style-language/schema/raw/master/csl-citation.json" }</w:instrText>
+        <w:instrText>ADDIN CSL_CITATION { "citationItems" : [ { "id" : "ITEM-1", "itemData" : { "DOI" : "10.3109/02688697.2014.887654.Endoscopic", "author" : [ { "dropping-particle" : "", "family" : "Marcus", "given" : "Hani J", "non-dropping-particle" : "", "parse-names" : false, "suffix" : "" }, { "dropping-particle" : "", "family" : "Cundy", "given" : "Thomas P", "non-dropping-particle" : "", "parse-names" : false, "suffix" : "" }, { "dropping-particle" : "", "family" : "Hughes-hallett", "given" : "Archie", "non-dropping-particle" : "", "parse-names" : false, "suffix" : "" }, { "dropping-particle" : "", "family" : "Yang", "given" : "Zhong", "non-dropping-particle" : "", "parse-names" : false, "suffix" : "" }, { "dropping-particle" : "", "family" : "Darzi", "given" : "Ara", "non-dropping-particle" : "", "parse-names" : false, "suffix" : "" }, { "dropping-particle" : "", "family" : "Nandi", "given" : "Dipankar", "non-dropping-particle" : "", "parse-names" : false, "suffix" : "" }, { "dropping-particle" : "", "family" : "Phil", "given" : "D", "non-dropping-particle" : "", "parse-names" : false, "suffix" : "" } ], "id" : "ITEM-1", "issue" : "5", "issued" : { "date-parts" : [ [ "2015" ] ] }, "page" : "606-610", "title" : "Europe PMC Funders Group Endoscopic and Keyhole Endoscope-assisted Neurosurgical Approaches : A Qualitative Survey on Technical Challenges and Technological Solutions", "type" : "article-journal", "volume" : "28" }, "uris" : [ "http://www.mendeley.com/documents/?uuid=28dea761-b9c4-4883-baa6-bf04c8290463" ] } ], "mendeley" : { "formattedCitation" : "[4]", "plainTextFormattedCitation" : "[4]", "previouslyFormattedCitation" : "[1]" }, "properties" : { "noteIndex" : 0 }, "schema" : "https://github.com/citation-style-language/schema/raw/master/csl-citation.json" }</w:instrText>
       </w:r>
       <w:r>
         <w:fldChar w:fldCharType="separate"/>
@@ -929,7 +707,7 @@
         <w:rPr>
           <w:noProof/>
         </w:rPr>
-        <w:t>[1]</w:t>
+        <w:t>[4]</w:t>
       </w:r>
       <w:r>
         <w:fldChar w:fldCharType="end"/>
@@ -1724,7 +1502,7 @@
         <w:fldChar w:fldCharType="begin" w:fldLock="1"/>
       </w:r>
       <w:r>
-        <w:instrText>ADDIN CSL_CITATION { "citationItems" : [ { "id" : "ITEM-1", "itemData" : { "DOI" : "10.3171/JNS-07/07/0206", "ISBN" : "0022-3085 (Print)\\n0022-3085 (Linking)", "ISSN" : "0022-3085", "PMID" : "17639897", "abstract" : "\u2713The history of the endoscope exemplifies the manner in which technological advances influence medicine and surgery. Endoscopic systems have evolved and improved, and they currently provide detailed visualization of a variety of deep organ structures. Otorhinolaryngological surgeons have used the endoscope for more than 30 years. In the 1990s, a number of influential neurosurgeons and otorhinolaryngological surgeons began performing purely endoscopic pituitary surgery. Endoscopic transsphenoidal operations are now extending beyond the sella. The collaboration between otorhinolaryngologists and neurosurgeons has produced a new subspecialty of \u201cendoscopic skull base surgery.\u201d There is a great deal of progress still to be made in developing skills, instruments, and improving skull base repair. The extended skull base approaches allow surgical exposures from the olfactory groove to C-2 and to the infratemporal region and jugular fossa laterally. This article discusses the history of the endoscope, the pivotal...", "author" : [ { "dropping-particle" : "", "family" : "Prevedello", "given" : "Daniel M.", "non-dropping-particle" : "", "parse-names" : false, "suffix" : "" }, { "dropping-particle" : "", "family" : "Doglietto", "given" : "Francesco", "non-dropping-particle" : "", "parse-names" : false, "suffix" : "" }, { "dropping-particle" : "", "family" : "Jane", "given" : "John A.", "non-dropping-particle" : "", "parse-names" : false, "suffix" : "" }, { "dropping-particle" : "", "family" : "Jagannathan", "given" : "Jay", "non-dropping-particle" : "", "parse-names" : false, "suffix" : "" }, { "dropping-particle" : "", "family" : "Han", "given" : "Joseph", "non-dropping-particle" : "", "parse-names" : false, "suffix" : "" }, { "dropping-particle" : "", "family" : "Laws", "given" : "Edward R.", "non-dropping-particle" : "", "parse-names" : false, "suffix" : "" } ], "container-title" : "Journal of Neurosurgery", "id" : "ITEM-1", "issue" : "1", "issued" : { "date-parts" : [ [ "2007" ] ] }, "page" : "206-213", "title" : "History of endoscopic skull base surgery: its evolution and current reality", "type" : "article-journal", "volume" : "107" }, "uris" : [ "http://www.mendeley.com/documents/?uuid=5abbcd3e-9882-4edc-bc24-31295d471e47" ] } ], "mendeley" : { "formattedCitation" : "[2]", "plainTextFormattedCitation" : "[2]" }, "properties" : { "noteIndex" : 0 }, "schema" : "https://github.com/citation-style-language/schema/raw/master/csl-citation.json" }</w:instrText>
+        <w:instrText>ADDIN CSL_CITATION { "citationItems" : [ { "id" : "ITEM-1", "itemData" : { "DOI" : "10.3171/JNS-07/07/0206", "ISBN" : "0022-3085 (Print)\\n0022-3085 (Linking)", "ISSN" : "0022-3085", "PMID" : "17639897", "abstract" : "\u2713The history of the endoscope exemplifies the manner in which technological advances influence medicine and surgery. Endoscopic systems have evolved and improved, and they currently provide detailed visualization of a variety of deep organ structures. Otorhinolaryngological surgeons have used the endoscope for more than 30 years. In the 1990s, a number of influential neurosurgeons and otorhinolaryngological surgeons began performing purely endoscopic pituitary surgery. Endoscopic transsphenoidal operations are now extending beyond the sella. The collaboration between otorhinolaryngologists and neurosurgeons has produced a new subspecialty of \u201cendoscopic skull base surgery.\u201d There is a great deal of progress still to be made in developing skills, instruments, and improving skull base repair. The extended skull base approaches allow surgical exposures from the olfactory groove to C-2 and to the infratemporal region and jugular fossa laterally. This article discusses the history of the endoscope, the pivotal...", "author" : [ { "dropping-particle" : "", "family" : "Prevedello", "given" : "Daniel M.", "non-dropping-particle" : "", "parse-names" : false, "suffix" : "" }, { "dropping-particle" : "", "family" : "Doglietto", "given" : "Francesco", "non-dropping-particle" : "", "parse-names" : false, "suffix" : "" }, { "dropping-particle" : "", "family" : "Jane", "given" : "John A.", "non-dropping-particle" : "", "parse-names" : false, "suffix" : "" }, { "dropping-particle" : "", "family" : "Jagannathan", "given" : "Jay", "non-dropping-particle" : "", "parse-names" : false, "suffix" : "" }, { "dropping-particle" : "", "family" : "Han", "given" : "Joseph", "non-dropping-particle" : "", "parse-names" : false, "suffix" : "" }, { "dropping-particle" : "", "family" : "Laws", "given" : "Edward R.", "non-dropping-particle" : "", "parse-names" : false, "suffix" : "" } ], "container-title" : "Journal of Neurosurgery", "id" : "ITEM-1", "issue" : "1", "issued" : { "date-parts" : [ [ "2007" ] ] }, "page" : "206-213", "title" : "History of endoscopic skull base surgery: its evolution and current reality", "type" : "article-journal", "volume" : "107" }, "uris" : [ "http://www.mendeley.com/documents/?uuid=5abbcd3e-9882-4edc-bc24-31295d471e47" ] } ], "mendeley" : { "formattedCitation" : "[5]", "plainTextFormattedCitation" : "[5]", "previouslyFormattedCitation" : "[2]" }, "properties" : { "noteIndex" : 0 }, "schema" : "https://github.com/citation-style-language/schema/raw/master/csl-citation.json" }</w:instrText>
       </w:r>
       <w:r>
         <w:fldChar w:fldCharType="separate"/>
@@ -1733,7 +1511,7 @@
         <w:rPr>
           <w:noProof/>
         </w:rPr>
-        <w:t>[2]</w:t>
+        <w:t>[5]</w:t>
       </w:r>
       <w:r>
         <w:fldChar w:fldCharType="end"/>
@@ -1745,9 +1523,10 @@
         <w:autoSpaceDE w:val="0"/>
         <w:autoSpaceDN w:val="0"/>
         <w:adjustRightInd w:val="0"/>
-        <w:spacing w:after="140" w:line="288" w:lineRule="auto"/>
-        <w:rPr>
-          <w:rFonts w:ascii="Calibri" w:eastAsia="Times New Roman" w:hAnsi="Calibri" w:cs="Times New Roman"/>
+        <w:spacing w:after="140"/>
+        <w:ind w:left="640" w:hanging="640"/>
+        <w:rPr>
+          <w:rFonts w:ascii="Calibri" w:hAnsi="Calibri" w:cs="Times New Roman"/>
           <w:noProof/>
         </w:rPr>
       </w:pPr>
@@ -1760,87 +1539,213 @@
       <w:r>
         <w:fldChar w:fldCharType="separate"/>
       </w:r>
-    </w:p>
-    <w:p>
-      <w:pPr>
-        <w:widowControl w:val="0"/>
-        <w:autoSpaceDE w:val="0"/>
-        <w:autoSpaceDN w:val="0"/>
-        <w:adjustRightInd w:val="0"/>
-        <w:ind w:left="640" w:hanging="640"/>
-        <w:rPr>
-          <w:rFonts w:ascii="Calibri" w:eastAsia="Times New Roman" w:hAnsi="Calibri" w:cs="Times New Roman"/>
+      <w:r>
+        <w:rPr>
+          <w:rFonts w:ascii="Calibri" w:hAnsi="Calibri" w:cs="Times New Roman"/>
           <w:noProof/>
         </w:rPr>
-      </w:pPr>
-      <w:r>
-        <w:rPr>
-          <w:rFonts w:ascii="Calibri" w:eastAsia="Times New Roman" w:hAnsi="Calibri" w:cs="Times New Roman"/>
+        <w:t>[1]</w:t>
+      </w:r>
+      <w:r>
+        <w:rPr>
+          <w:rFonts w:ascii="Calibri" w:hAnsi="Calibri" w:cs="Times New Roman"/>
           <w:noProof/>
         </w:rPr>
-        <w:t>[1]</w:t>
-      </w:r>
-      <w:r>
-        <w:rPr>
-          <w:rFonts w:ascii="Calibri" w:eastAsia="Times New Roman" w:hAnsi="Calibri" w:cs="Times New Roman"/>
-          <w:noProof/>
-        </w:rPr>
         <w:tab/>
-        <w:t>H. J. Marcus, T. P. Cundy, A. Hughes-hallett, Z. Yang, A. Darzi, D. Nandi, and D. Phil, “Europe PMC Funders Group Endoscopic and Keyhole Endoscope-assisted Neurosurgical Approaches : A Qualitative Survey on Technical Challenges and Technological Solutions,” vol. 28, no. 5, pp. 606–610, 2015.</w:t>
-      </w:r>
-    </w:p>
-    <w:p>
-      <w:pPr>
-        <w:widowControl w:val="0"/>
-        <w:autoSpaceDE w:val="0"/>
-        <w:autoSpaceDN w:val="0"/>
-        <w:adjustRightInd w:val="0"/>
-        <w:spacing w:after="140" w:line="288" w:lineRule="auto"/>
-        <w:rPr>
-          <w:rFonts w:ascii="Calibri" w:eastAsia="Times New Roman" w:hAnsi="Calibri" w:cs="Times New Roman"/>
-          <w:noProof/>
-        </w:rPr>
-      </w:pPr>
-    </w:p>
-    <w:p>
-      <w:pPr>
-        <w:widowControl w:val="0"/>
-        <w:autoSpaceDE w:val="0"/>
-        <w:autoSpaceDN w:val="0"/>
-        <w:adjustRightInd w:val="0"/>
-        <w:ind w:left="640" w:hanging="640"/>
-        <w:rPr>
-          <w:rFonts w:ascii="Calibri" w:hAnsi="Calibri"/>
-          <w:noProof/>
-        </w:rPr>
-      </w:pPr>
-      <w:r>
-        <w:rPr>
-          <w:rFonts w:ascii="Calibri" w:eastAsia="Times New Roman" w:hAnsi="Calibri" w:cs="Times New Roman"/>
-          <w:noProof/>
-        </w:rPr>
-        <w:t>[2]</w:t>
-      </w:r>
-      <w:r>
-        <w:rPr>
-          <w:rFonts w:ascii="Calibri" w:eastAsia="Times New Roman" w:hAnsi="Calibri" w:cs="Times New Roman"/>
-          <w:noProof/>
-        </w:rPr>
-        <w:tab/>
-        <w:t xml:space="preserve">D. M. Prevedello, F. Doglietto, J. A. Jane, J. Jagannathan, J. Han, and E. R. Laws, “History of endoscopic skull base surgery: its evolution and current reality,” </w:t>
-      </w:r>
-      <w:r>
-        <w:rPr>
-          <w:rFonts w:ascii="Calibri" w:eastAsia="Times New Roman" w:hAnsi="Calibri" w:cs="Times New Roman"/>
+        <w:t xml:space="preserve">M. Yong, T. Mijovic, and J. Lea, “Endoscopic ear surgery in Canada : a cross-sectional study,” </w:t>
+      </w:r>
+      <w:r>
+        <w:rPr>
+          <w:rFonts w:ascii="Calibri" w:hAnsi="Calibri" w:cs="Times New Roman"/>
           <w:i/>
           <w:iCs/>
           <w:noProof/>
         </w:rPr>
+        <w:t>J. Otolaryngol. - Head Neck Surg.</w:t>
+      </w:r>
+      <w:r>
+        <w:rPr>
+          <w:rFonts w:ascii="Calibri" w:hAnsi="Calibri" w:cs="Times New Roman"/>
+          <w:noProof/>
+        </w:rPr>
+        <w:t>, pp. 1–8, 2016.</w:t>
+      </w:r>
+    </w:p>
+    <w:p>
+      <w:pPr>
+        <w:widowControl w:val="0"/>
+        <w:autoSpaceDE w:val="0"/>
+        <w:autoSpaceDN w:val="0"/>
+        <w:adjustRightInd w:val="0"/>
+        <w:spacing w:after="140"/>
+        <w:ind w:left="640" w:hanging="640"/>
+        <w:rPr>
+          <w:rFonts w:ascii="Calibri" w:hAnsi="Calibri" w:cs="Times New Roman"/>
+          <w:noProof/>
+        </w:rPr>
+      </w:pPr>
+      <w:r>
+        <w:rPr>
+          <w:rFonts w:ascii="Calibri" w:hAnsi="Calibri" w:cs="Times New Roman"/>
+          <w:noProof/>
+        </w:rPr>
+        <w:t>[2]</w:t>
+      </w:r>
+      <w:r>
+        <w:rPr>
+          <w:rFonts w:ascii="Calibri" w:hAnsi="Calibri" w:cs="Times New Roman"/>
+          <w:noProof/>
+        </w:rPr>
+        <w:tab/>
+        <w:t xml:space="preserve">A. Celenza and I. R. Rogers, “Comparison of visual analogue and Likert scales in evaluation of an emergency department bedside teaching programme,” </w:t>
+      </w:r>
+      <w:r>
+        <w:rPr>
+          <w:rFonts w:ascii="Calibri" w:hAnsi="Calibri" w:cs="Times New Roman"/>
+          <w:i/>
+          <w:iCs/>
+          <w:noProof/>
+        </w:rPr>
+        <w:t>EMA - Emerg. Med. Australas.</w:t>
+      </w:r>
+      <w:r>
+        <w:rPr>
+          <w:rFonts w:ascii="Calibri" w:hAnsi="Calibri" w:cs="Times New Roman"/>
+          <w:noProof/>
+        </w:rPr>
+        <w:t>, vol. 23, no. 1, pp. 68–75, 2011.</w:t>
+      </w:r>
+    </w:p>
+    <w:p>
+      <w:pPr>
+        <w:widowControl w:val="0"/>
+        <w:autoSpaceDE w:val="0"/>
+        <w:autoSpaceDN w:val="0"/>
+        <w:adjustRightInd w:val="0"/>
+        <w:spacing w:after="140"/>
+        <w:ind w:left="640" w:hanging="640"/>
+        <w:rPr>
+          <w:rFonts w:ascii="Calibri" w:hAnsi="Calibri" w:cs="Times New Roman"/>
+          <w:noProof/>
+        </w:rPr>
+      </w:pPr>
+      <w:r>
+        <w:rPr>
+          <w:rFonts w:ascii="Calibri" w:hAnsi="Calibri" w:cs="Times New Roman"/>
+          <w:noProof/>
+        </w:rPr>
+        <w:t>[3]</w:t>
+      </w:r>
+      <w:r>
+        <w:rPr>
+          <w:rFonts w:ascii="Calibri" w:hAnsi="Calibri" w:cs="Times New Roman"/>
+          <w:noProof/>
+        </w:rPr>
+        <w:tab/>
+        <w:t xml:space="preserve">D. M. Marsh-richard, E. S. Hatzis, C. W. Mathias, N. Venditti, D. M. Dougherty, and W. Forest, “Adaptive Visual Analog Scales (AVAS): A Modifiable Software Program for the Creation, Administration, and Scoring of Visual Analog Scales,” </w:t>
+      </w:r>
+      <w:r>
+        <w:rPr>
+          <w:rFonts w:ascii="Calibri" w:hAnsi="Calibri" w:cs="Times New Roman"/>
+          <w:i/>
+          <w:iCs/>
+          <w:noProof/>
+        </w:rPr>
+        <w:t>Heal. (San Fr.</w:t>
+      </w:r>
+      <w:r>
+        <w:rPr>
+          <w:rFonts w:ascii="Calibri" w:hAnsi="Calibri" w:cs="Times New Roman"/>
+          <w:noProof/>
+        </w:rPr>
+        <w:t>, vol. 41, no. 1, pp. 99–106, 2009.</w:t>
+      </w:r>
+    </w:p>
+    <w:p>
+      <w:pPr>
+        <w:widowControl w:val="0"/>
+        <w:autoSpaceDE w:val="0"/>
+        <w:autoSpaceDN w:val="0"/>
+        <w:adjustRightInd w:val="0"/>
+        <w:spacing w:after="140"/>
+        <w:ind w:left="640" w:hanging="640"/>
+        <w:rPr>
+          <w:rFonts w:ascii="Calibri" w:hAnsi="Calibri" w:cs="Times New Roman"/>
+          <w:noProof/>
+        </w:rPr>
+      </w:pPr>
+      <w:r>
+        <w:rPr>
+          <w:rFonts w:ascii="Calibri" w:hAnsi="Calibri" w:cs="Times New Roman"/>
+          <w:noProof/>
+        </w:rPr>
+        <w:t>[4]</w:t>
+      </w:r>
+      <w:r>
+        <w:rPr>
+          <w:rFonts w:ascii="Calibri" w:hAnsi="Calibri" w:cs="Times New Roman"/>
+          <w:noProof/>
+        </w:rPr>
+        <w:tab/>
+        <w:t xml:space="preserve">H. J. Marcus </w:t>
+      </w:r>
+      <w:r>
+        <w:rPr>
+          <w:rFonts w:ascii="Calibri" w:hAnsi="Calibri" w:cs="Times New Roman"/>
+          <w:i/>
+          <w:iCs/>
+          <w:noProof/>
+        </w:rPr>
+        <w:t>et al.</w:t>
+      </w:r>
+      <w:r>
+        <w:rPr>
+          <w:rFonts w:ascii="Calibri" w:hAnsi="Calibri" w:cs="Times New Roman"/>
+          <w:noProof/>
+        </w:rPr>
+        <w:t>, “Europe PMC Funders Group Endoscopic and Keyhole Endoscope-assisted Neurosurgical Approaches : A Qualitative Survey on Technical Challenges and Technological Solutions,” vol. 28, no. 5, pp. 606–610, 2015.</w:t>
+      </w:r>
+    </w:p>
+    <w:p>
+      <w:pPr>
+        <w:widowControl w:val="0"/>
+        <w:autoSpaceDE w:val="0"/>
+        <w:autoSpaceDN w:val="0"/>
+        <w:adjustRightInd w:val="0"/>
+        <w:spacing w:after="140"/>
+        <w:ind w:left="640" w:hanging="640"/>
+        <w:rPr>
+          <w:rFonts w:ascii="Calibri" w:hAnsi="Calibri"/>
+          <w:noProof/>
+        </w:rPr>
+      </w:pPr>
+      <w:r>
+        <w:rPr>
+          <w:rFonts w:ascii="Calibri" w:hAnsi="Calibri" w:cs="Times New Roman"/>
+          <w:noProof/>
+        </w:rPr>
+        <w:t>[5]</w:t>
+      </w:r>
+      <w:r>
+        <w:rPr>
+          <w:rFonts w:ascii="Calibri" w:hAnsi="Calibri" w:cs="Times New Roman"/>
+          <w:noProof/>
+        </w:rPr>
+        <w:tab/>
+        <w:t xml:space="preserve">D. M. Prevedello, F. Doglietto, J. A. Jane, J. Jagannathan, J. Han, and E. R. Laws, “History of endoscopic skull base surgery: its evolution and current reality,” </w:t>
+      </w:r>
+      <w:r>
+        <w:rPr>
+          <w:rFonts w:ascii="Calibri" w:hAnsi="Calibri" w:cs="Times New Roman"/>
+          <w:i/>
+          <w:iCs/>
+          <w:noProof/>
+        </w:rPr>
         <w:t>J. Neurosurg.</w:t>
       </w:r>
       <w:r>
         <w:rPr>
-          <w:rFonts w:ascii="Calibri" w:eastAsia="Times New Roman" w:hAnsi="Calibri" w:cs="Times New Roman"/>
+          <w:rFonts w:ascii="Calibri" w:hAnsi="Calibri" w:cs="Times New Roman"/>
           <w:noProof/>
         </w:rPr>
         <w:t>, vol. 107, no. 1, pp. 206–213, 2007.</w:t>
@@ -3112,6 +3017,119 @@
     </w:lvl>
   </w:abstractNum>
   <w:abstractNum w:abstractNumId="11">
+    <w:nsid w:val="405F2EC5"/>
+    <w:multiLevelType w:val="hybridMultilevel"/>
+    <w:tmpl w:val="D4E85AFE"/>
+    <w:lvl w:ilvl="0" w:tplc="10090001">
+      <w:start w:val="1"/>
+      <w:numFmt w:val="bullet"/>
+      <w:lvlText w:val=""/>
+      <w:lvlJc w:val="left"/>
+      <w:pPr>
+        <w:ind w:left="1080" w:hanging="360"/>
+      </w:pPr>
+      <w:rPr>
+        <w:rFonts w:ascii="Symbol" w:hAnsi="Symbol" w:hint="default"/>
+      </w:rPr>
+    </w:lvl>
+    <w:lvl w:ilvl="1" w:tplc="10090003" w:tentative="1">
+      <w:start w:val="1"/>
+      <w:numFmt w:val="bullet"/>
+      <w:lvlText w:val="o"/>
+      <w:lvlJc w:val="left"/>
+      <w:pPr>
+        <w:ind w:left="1800" w:hanging="360"/>
+      </w:pPr>
+      <w:rPr>
+        <w:rFonts w:ascii="Courier New" w:hAnsi="Courier New" w:cs="Courier New" w:hint="default"/>
+      </w:rPr>
+    </w:lvl>
+    <w:lvl w:ilvl="2" w:tplc="10090005" w:tentative="1">
+      <w:start w:val="1"/>
+      <w:numFmt w:val="bullet"/>
+      <w:lvlText w:val=""/>
+      <w:lvlJc w:val="left"/>
+      <w:pPr>
+        <w:ind w:left="2520" w:hanging="360"/>
+      </w:pPr>
+      <w:rPr>
+        <w:rFonts w:ascii="Wingdings" w:hAnsi="Wingdings" w:hint="default"/>
+      </w:rPr>
+    </w:lvl>
+    <w:lvl w:ilvl="3" w:tplc="10090001" w:tentative="1">
+      <w:start w:val="1"/>
+      <w:numFmt w:val="bullet"/>
+      <w:lvlText w:val=""/>
+      <w:lvlJc w:val="left"/>
+      <w:pPr>
+        <w:ind w:left="3240" w:hanging="360"/>
+      </w:pPr>
+      <w:rPr>
+        <w:rFonts w:ascii="Symbol" w:hAnsi="Symbol" w:hint="default"/>
+      </w:rPr>
+    </w:lvl>
+    <w:lvl w:ilvl="4" w:tplc="10090003" w:tentative="1">
+      <w:start w:val="1"/>
+      <w:numFmt w:val="bullet"/>
+      <w:lvlText w:val="o"/>
+      <w:lvlJc w:val="left"/>
+      <w:pPr>
+        <w:ind w:left="3960" w:hanging="360"/>
+      </w:pPr>
+      <w:rPr>
+        <w:rFonts w:ascii="Courier New" w:hAnsi="Courier New" w:cs="Courier New" w:hint="default"/>
+      </w:rPr>
+    </w:lvl>
+    <w:lvl w:ilvl="5" w:tplc="10090005" w:tentative="1">
+      <w:start w:val="1"/>
+      <w:numFmt w:val="bullet"/>
+      <w:lvlText w:val=""/>
+      <w:lvlJc w:val="left"/>
+      <w:pPr>
+        <w:ind w:left="4680" w:hanging="360"/>
+      </w:pPr>
+      <w:rPr>
+        <w:rFonts w:ascii="Wingdings" w:hAnsi="Wingdings" w:hint="default"/>
+      </w:rPr>
+    </w:lvl>
+    <w:lvl w:ilvl="6" w:tplc="10090001" w:tentative="1">
+      <w:start w:val="1"/>
+      <w:numFmt w:val="bullet"/>
+      <w:lvlText w:val=""/>
+      <w:lvlJc w:val="left"/>
+      <w:pPr>
+        <w:ind w:left="5400" w:hanging="360"/>
+      </w:pPr>
+      <w:rPr>
+        <w:rFonts w:ascii="Symbol" w:hAnsi="Symbol" w:hint="default"/>
+      </w:rPr>
+    </w:lvl>
+    <w:lvl w:ilvl="7" w:tplc="10090003" w:tentative="1">
+      <w:start w:val="1"/>
+      <w:numFmt w:val="bullet"/>
+      <w:lvlText w:val="o"/>
+      <w:lvlJc w:val="left"/>
+      <w:pPr>
+        <w:ind w:left="6120" w:hanging="360"/>
+      </w:pPr>
+      <w:rPr>
+        <w:rFonts w:ascii="Courier New" w:hAnsi="Courier New" w:cs="Courier New" w:hint="default"/>
+      </w:rPr>
+    </w:lvl>
+    <w:lvl w:ilvl="8" w:tplc="10090005" w:tentative="1">
+      <w:start w:val="1"/>
+      <w:numFmt w:val="bullet"/>
+      <w:lvlText w:val=""/>
+      <w:lvlJc w:val="left"/>
+      <w:pPr>
+        <w:ind w:left="6840" w:hanging="360"/>
+      </w:pPr>
+      <w:rPr>
+        <w:rFonts w:ascii="Wingdings" w:hAnsi="Wingdings" w:hint="default"/>
+      </w:rPr>
+    </w:lvl>
+  </w:abstractNum>
+  <w:abstractNum w:abstractNumId="12">
     <w:nsid w:val="412E55D9"/>
     <w:multiLevelType w:val="hybridMultilevel"/>
     <w:tmpl w:val="470CE8FA"/>
@@ -3224,7 +3242,120 @@
       </w:rPr>
     </w:lvl>
   </w:abstractNum>
-  <w:abstractNum w:abstractNumId="12">
+  <w:abstractNum w:abstractNumId="13">
+    <w:nsid w:val="5B6A35B8"/>
+    <w:multiLevelType w:val="hybridMultilevel"/>
+    <w:tmpl w:val="3EF84540"/>
+    <w:lvl w:ilvl="0" w:tplc="10090001">
+      <w:start w:val="1"/>
+      <w:numFmt w:val="bullet"/>
+      <w:lvlText w:val=""/>
+      <w:lvlJc w:val="left"/>
+      <w:pPr>
+        <w:ind w:left="720" w:hanging="360"/>
+      </w:pPr>
+      <w:rPr>
+        <w:rFonts w:ascii="Symbol" w:hAnsi="Symbol" w:hint="default"/>
+      </w:rPr>
+    </w:lvl>
+    <w:lvl w:ilvl="1" w:tplc="10090003" w:tentative="1">
+      <w:start w:val="1"/>
+      <w:numFmt w:val="bullet"/>
+      <w:lvlText w:val="o"/>
+      <w:lvlJc w:val="left"/>
+      <w:pPr>
+        <w:ind w:left="1440" w:hanging="360"/>
+      </w:pPr>
+      <w:rPr>
+        <w:rFonts w:ascii="Courier New" w:hAnsi="Courier New" w:cs="Courier New" w:hint="default"/>
+      </w:rPr>
+    </w:lvl>
+    <w:lvl w:ilvl="2" w:tplc="10090005" w:tentative="1">
+      <w:start w:val="1"/>
+      <w:numFmt w:val="bullet"/>
+      <w:lvlText w:val=""/>
+      <w:lvlJc w:val="left"/>
+      <w:pPr>
+        <w:ind w:left="2160" w:hanging="360"/>
+      </w:pPr>
+      <w:rPr>
+        <w:rFonts w:ascii="Wingdings" w:hAnsi="Wingdings" w:hint="default"/>
+      </w:rPr>
+    </w:lvl>
+    <w:lvl w:ilvl="3" w:tplc="10090001" w:tentative="1">
+      <w:start w:val="1"/>
+      <w:numFmt w:val="bullet"/>
+      <w:lvlText w:val=""/>
+      <w:lvlJc w:val="left"/>
+      <w:pPr>
+        <w:ind w:left="2880" w:hanging="360"/>
+      </w:pPr>
+      <w:rPr>
+        <w:rFonts w:ascii="Symbol" w:hAnsi="Symbol" w:hint="default"/>
+      </w:rPr>
+    </w:lvl>
+    <w:lvl w:ilvl="4" w:tplc="10090003" w:tentative="1">
+      <w:start w:val="1"/>
+      <w:numFmt w:val="bullet"/>
+      <w:lvlText w:val="o"/>
+      <w:lvlJc w:val="left"/>
+      <w:pPr>
+        <w:ind w:left="3600" w:hanging="360"/>
+      </w:pPr>
+      <w:rPr>
+        <w:rFonts w:ascii="Courier New" w:hAnsi="Courier New" w:cs="Courier New" w:hint="default"/>
+      </w:rPr>
+    </w:lvl>
+    <w:lvl w:ilvl="5" w:tplc="10090005" w:tentative="1">
+      <w:start w:val="1"/>
+      <w:numFmt w:val="bullet"/>
+      <w:lvlText w:val=""/>
+      <w:lvlJc w:val="left"/>
+      <w:pPr>
+        <w:ind w:left="4320" w:hanging="360"/>
+      </w:pPr>
+      <w:rPr>
+        <w:rFonts w:ascii="Wingdings" w:hAnsi="Wingdings" w:hint="default"/>
+      </w:rPr>
+    </w:lvl>
+    <w:lvl w:ilvl="6" w:tplc="10090001" w:tentative="1">
+      <w:start w:val="1"/>
+      <w:numFmt w:val="bullet"/>
+      <w:lvlText w:val=""/>
+      <w:lvlJc w:val="left"/>
+      <w:pPr>
+        <w:ind w:left="5040" w:hanging="360"/>
+      </w:pPr>
+      <w:rPr>
+        <w:rFonts w:ascii="Symbol" w:hAnsi="Symbol" w:hint="default"/>
+      </w:rPr>
+    </w:lvl>
+    <w:lvl w:ilvl="7" w:tplc="10090003" w:tentative="1">
+      <w:start w:val="1"/>
+      <w:numFmt w:val="bullet"/>
+      <w:lvlText w:val="o"/>
+      <w:lvlJc w:val="left"/>
+      <w:pPr>
+        <w:ind w:left="5760" w:hanging="360"/>
+      </w:pPr>
+      <w:rPr>
+        <w:rFonts w:ascii="Courier New" w:hAnsi="Courier New" w:cs="Courier New" w:hint="default"/>
+      </w:rPr>
+    </w:lvl>
+    <w:lvl w:ilvl="8" w:tplc="10090005" w:tentative="1">
+      <w:start w:val="1"/>
+      <w:numFmt w:val="bullet"/>
+      <w:lvlText w:val=""/>
+      <w:lvlJc w:val="left"/>
+      <w:pPr>
+        <w:ind w:left="6480" w:hanging="360"/>
+      </w:pPr>
+      <w:rPr>
+        <w:rFonts w:ascii="Wingdings" w:hAnsi="Wingdings" w:hint="default"/>
+      </w:rPr>
+    </w:lvl>
+  </w:abstractNum>
+  <w:abstractNum w:abstractNumId="14">
     <w:nsid w:val="65BA6744"/>
     <w:multiLevelType w:val="hybridMultilevel"/>
     <w:tmpl w:val="BA027820"/>
@@ -3341,7 +3472,7 @@
     <w:abstractNumId w:val="7"/>
   </w:num>
   <w:num w:numId="2">
-    <w:abstractNumId w:val="11"/>
+    <w:abstractNumId w:val="12"/>
   </w:num>
   <w:num w:numId="3">
     <w:abstractNumId w:val="8"/>
@@ -3371,10 +3502,16 @@
     <w:abstractNumId w:val="3"/>
   </w:num>
   <w:num w:numId="12">
-    <w:abstractNumId w:val="12"/>
+    <w:abstractNumId w:val="14"/>
   </w:num>
   <w:num w:numId="13">
     <w:abstractNumId w:val="5"/>
+  </w:num>
+  <w:num w:numId="14">
+    <w:abstractNumId w:val="11"/>
+  </w:num>
+  <w:num w:numId="15">
+    <w:abstractNumId w:val="13"/>
   </w:num>
 </w:numbering>
 </file>
@@ -3745,6 +3882,7 @@
 
 <file path=word/charts/chart1.xml><?xml version="1.0" encoding="utf-8"?>
 <c:chartSpace xmlns:c="http://schemas.openxmlformats.org/drawingml/2006/chart" xmlns:a="http://schemas.openxmlformats.org/drawingml/2006/main" xmlns:r="http://schemas.openxmlformats.org/officeDocument/2006/relationships">
+  <c:date1904 val="1"/>
   <c:lang val="en-CA"/>
   <c:chart>
     <c:title>
@@ -3787,10 +3925,10 @@
                   <c:formatCode>General</c:formatCode>
                   <c:ptCount val="6"/>
                   <c:pt idx="0">
-                    <c:v>6.8054465367161932</c:v>
+                    <c:v>6.8054465367161896</c:v>
                   </c:pt>
                   <c:pt idx="1">
-                    <c:v>5.0158676788197427</c:v>
+                    <c:v>5.0158676788197409</c:v>
                   </c:pt>
                   <c:pt idx="2">
                     <c:v>3.6711022538526201</c:v>
@@ -3799,10 +3937,10 @@
                     <c:v>7.2652548868865265</c:v>
                   </c:pt>
                   <c:pt idx="4">
-                    <c:v>7.3931274392731359</c:v>
+                    <c:v>7.3931274392731376</c:v>
                   </c:pt>
                   <c:pt idx="5">
-                    <c:v>5.3053768772372472</c:v>
+                    <c:v>5.3053768772372436</c:v>
                   </c:pt>
                 </c:numCache>
               </c:numRef>
@@ -3814,10 +3952,10 @@
                   <c:formatCode>General</c:formatCode>
                   <c:ptCount val="6"/>
                   <c:pt idx="0">
-                    <c:v>6.8054465367161932</c:v>
+                    <c:v>6.8054465367161896</c:v>
                   </c:pt>
                   <c:pt idx="1">
-                    <c:v>5.0158676788197427</c:v>
+                    <c:v>5.0158676788197409</c:v>
                   </c:pt>
                   <c:pt idx="2">
                     <c:v>3.6711022538526201</c:v>
@@ -3826,10 +3964,10 @@
                     <c:v>7.2652548868865265</c:v>
                   </c:pt>
                   <c:pt idx="4">
-                    <c:v>7.3931274392731359</c:v>
+                    <c:v>7.3931274392731376</c:v>
                   </c:pt>
                   <c:pt idx="5">
-                    <c:v>5.3053768772372472</c:v>
+                    <c:v>5.3053768772372436</c:v>
                   </c:pt>
                 </c:numCache>
               </c:numRef>
@@ -3874,7 +4012,7 @@
                   <c:v>82.4</c:v>
                 </c:pt>
                 <c:pt idx="2">
-                  <c:v>72.642857142856997</c:v>
+                  <c:v>72.642857142856926</c:v>
                 </c:pt>
                 <c:pt idx="3">
                   <c:v>56.6</c:v>
@@ -3883,17 +4021,17 @@
                   <c:v>55.5</c:v>
                 </c:pt>
                 <c:pt idx="5">
-                  <c:v>77.933333333333323</c:v>
+                  <c:v>77.933333333333309</c:v>
                 </c:pt>
               </c:numCache>
             </c:numRef>
           </c:val>
         </c:ser>
-        <c:axId val="87102208"/>
-        <c:axId val="87104128"/>
+        <c:axId val="57848192"/>
+        <c:axId val="57850496"/>
       </c:barChart>
       <c:catAx>
-        <c:axId val="87102208"/>
+        <c:axId val="57848192"/>
         <c:scaling>
           <c:orientation val="minMax"/>
         </c:scaling>
@@ -3922,14 +4060,14 @@
         </c:title>
         <c:numFmt formatCode="General" sourceLinked="0"/>
         <c:tickLblPos val="nextTo"/>
-        <c:crossAx val="87104128"/>
+        <c:crossAx val="57850496"/>
         <c:crosses val="autoZero"/>
         <c:auto val="1"/>
         <c:lblAlgn val="ctr"/>
         <c:lblOffset val="100"/>
       </c:catAx>
       <c:valAx>
-        <c:axId val="87104128"/>
+        <c:axId val="57850496"/>
         <c:scaling>
           <c:orientation val="minMax"/>
         </c:scaling>
@@ -3959,7 +4097,7 @@
         </c:title>
         <c:numFmt formatCode="General" sourceLinked="1"/>
         <c:tickLblPos val="nextTo"/>
-        <c:crossAx val="87102208"/>
+        <c:crossAx val="57848192"/>
         <c:crosses val="autoZero"/>
         <c:crossBetween val="between"/>
       </c:valAx>
@@ -3973,6 +4111,7 @@
 
 <file path=word/charts/chart2.xml><?xml version="1.0" encoding="utf-8"?>
 <c:chartSpace xmlns:c="http://schemas.openxmlformats.org/drawingml/2006/chart" xmlns:a="http://schemas.openxmlformats.org/drawingml/2006/main" xmlns:r="http://schemas.openxmlformats.org/officeDocument/2006/relationships">
+  <c:date1904 val="1"/>
   <c:lang val="en-CA"/>
   <c:chart>
     <c:title>
@@ -4070,11 +4209,11 @@
         </c:ser>
         <c:gapWidth val="219"/>
         <c:overlap val="-27"/>
-        <c:axId val="87179264"/>
-        <c:axId val="87181184"/>
+        <c:axId val="61752832"/>
+        <c:axId val="62531456"/>
       </c:barChart>
       <c:catAx>
-        <c:axId val="87179264"/>
+        <c:axId val="61752832"/>
         <c:scaling>
           <c:orientation val="minMax"/>
         </c:scaling>
@@ -4154,14 +4293,14 @@
             <a:endParaRPr lang="en-US"/>
           </a:p>
         </c:txPr>
-        <c:crossAx val="87181184"/>
+        <c:crossAx val="62531456"/>
         <c:crosses val="autoZero"/>
         <c:auto val="1"/>
         <c:lblAlgn val="ctr"/>
         <c:lblOffset val="100"/>
       </c:catAx>
       <c:valAx>
-        <c:axId val="87181184"/>
+        <c:axId val="62531456"/>
         <c:scaling>
           <c:orientation val="minMax"/>
         </c:scaling>
@@ -4244,7 +4383,7 @@
             <a:endParaRPr lang="en-US"/>
           </a:p>
         </c:txPr>
-        <c:crossAx val="87179264"/>
+        <c:crossAx val="61752832"/>
         <c:crosses val="autoZero"/>
         <c:crossBetween val="between"/>
       </c:valAx>
@@ -4380,11 +4519,11 @@
         </c:ser>
         <c:gapWidth val="219"/>
         <c:overlap val="-27"/>
-        <c:axId val="87201664"/>
-        <c:axId val="87216128"/>
+        <c:axId val="88390272"/>
+        <c:axId val="101201408"/>
       </c:barChart>
       <c:catAx>
-        <c:axId val="87201664"/>
+        <c:axId val="88390272"/>
         <c:scaling>
           <c:orientation val="minMax"/>
         </c:scaling>
@@ -4464,14 +4603,14 @@
             <a:endParaRPr lang="en-US"/>
           </a:p>
         </c:txPr>
-        <c:crossAx val="87216128"/>
+        <c:crossAx val="101201408"/>
         <c:crosses val="autoZero"/>
         <c:auto val="1"/>
         <c:lblAlgn val="ctr"/>
         <c:lblOffset val="100"/>
       </c:catAx>
       <c:valAx>
-        <c:axId val="87216128"/>
+        <c:axId val="101201408"/>
         <c:scaling>
           <c:orientation val="minMax"/>
         </c:scaling>
@@ -4559,7 +4698,7 @@
             <a:endParaRPr lang="en-US"/>
           </a:p>
         </c:txPr>
-        <c:crossAx val="87201664"/>
+        <c:crossAx val="88390272"/>
         <c:crosses val="autoZero"/>
         <c:crossBetween val="between"/>
       </c:valAx>
@@ -4858,8 +4997,20 @@
   <a:extraClrSchemeLst/>
   <a:extLst>
     <a:ext uri="{05A4C25C-085E-4340-85A3-A5531E510DB2}">
-      <thm15:themeFamily xmlns:thm15="http://schemas.microsoft.com/office/thememl/2012/main" xmlns="" name="Office Theme" id="{62F939B6-93AF-4DB8-9C6B-D6C7DFDC589F}" vid="{4A3C46E8-61CC-4603-A589-7422A47A8E4A}"/>
+      <thm15:themeFamily xmlns="" xmlns:thm15="http://schemas.microsoft.com/office/thememl/2012/main" name="Office Theme" id="{62F939B6-93AF-4DB8-9C6B-D6C7DFDC589F}" vid="{4A3C46E8-61CC-4603-A589-7422A47A8E4A}"/>
     </a:ext>
   </a:extLst>
 </a:theme>
+</file>
+
+<file path=customXml/item1.xml><?xml version="1.0" encoding="utf-8"?>
+<b:Sources xmlns:b="http://schemas.openxmlformats.org/officeDocument/2006/bibliography" xmlns="http://schemas.openxmlformats.org/officeDocument/2006/bibliography" SelectedStyle="\APA.XSL" StyleName="APA Fifth Edition"/>
+</file>
+
+<file path=customXml/itemProps1.xml><?xml version="1.0" encoding="utf-8"?>
+<ds:datastoreItem xmlns:ds="http://schemas.openxmlformats.org/officeDocument/2006/customXml" ds:itemID="{701BAFBC-1579-4426-886C-800143BC890E}">
+  <ds:schemaRefs>
+    <ds:schemaRef ds:uri="http://schemas.openxmlformats.org/officeDocument/2006/bibliography"/>
+  </ds:schemaRefs>
+</ds:datastoreItem>
 </file>
--- a/Needs Analysis Survey/Needs Analysis Survey Paper.docx
+++ b/Needs Analysis Survey/Needs Analysis Survey Paper.docx
@@ -1,6 +1,6 @@
 
 <file path=word/document.xml><?xml version="1.0" encoding="utf-8"?>
-<w:document xmlns:ve="http://schemas.openxmlformats.org/markup-compatibility/2006" xmlns:o="urn:schemas-microsoft-com:office:office" xmlns:r="http://schemas.openxmlformats.org/officeDocument/2006/relationships" xmlns:m="http://schemas.openxmlformats.org/officeDocument/2006/math" xmlns:v="urn:schemas-microsoft-com:vml" xmlns:wp="http://schemas.openxmlformats.org/drawingml/2006/wordprocessingDrawing" xmlns:w10="urn:schemas-microsoft-com:office:word" xmlns:w="http://schemas.openxmlformats.org/wordprocessingml/2006/main" xmlns:wne="http://schemas.microsoft.com/office/word/2006/wordml">
+<w:document xmlns:wpc="http://schemas.microsoft.com/office/word/2010/wordprocessingCanvas" xmlns:mo="http://schemas.microsoft.com/office/mac/office/2008/main" xmlns:mc="http://schemas.openxmlformats.org/markup-compatibility/2006" xmlns:mv="urn:schemas-microsoft-com:mac:vml" xmlns:o="urn:schemas-microsoft-com:office:office" xmlns:r="http://schemas.openxmlformats.org/officeDocument/2006/relationships" xmlns:m="http://schemas.openxmlformats.org/officeDocument/2006/math" xmlns:v="urn:schemas-microsoft-com:vml" xmlns:wp14="http://schemas.microsoft.com/office/word/2010/wordprocessingDrawing" xmlns:wp="http://schemas.openxmlformats.org/drawingml/2006/wordprocessingDrawing" xmlns:w10="urn:schemas-microsoft-com:office:word" xmlns:w="http://schemas.openxmlformats.org/wordprocessingml/2006/main" xmlns:w14="http://schemas.microsoft.com/office/word/2010/wordml" xmlns:w15="http://schemas.microsoft.com/office/word/2012/wordml" xmlns:wpg="http://schemas.microsoft.com/office/word/2010/wordprocessingGroup" xmlns:wpi="http://schemas.microsoft.com/office/word/2010/wordprocessingInk" xmlns:wne="http://schemas.microsoft.com/office/word/2006/wordml" xmlns:wps="http://schemas.microsoft.com/office/word/2010/wordprocessingShape" mc:Ignorable="w14 w15 wp14">
   <w:body>
     <w:p>
       <w:pPr>
@@ -62,17 +62,33 @@
           <w:numId w:val="1"/>
         </w:numPr>
       </w:pPr>
-      <w:r>
-        <w:rPr>
-          <w:lang w:val="en-CA"/>
-        </w:rPr>
-        <w:t>Otolaryngologic Clinics</w:t>
+      <w:proofErr w:type="spellStart"/>
+      <w:r>
+        <w:rPr>
+          <w:lang w:val="en-CA"/>
+        </w:rPr>
+        <w:t>Otolaryngologic</w:t>
+      </w:r>
+      <w:proofErr w:type="spellEnd"/>
+      <w:r>
+        <w:rPr>
+          <w:lang w:val="en-CA"/>
+        </w:rPr>
+        <w:t xml:space="preserve"> Clinics</w:t>
       </w:r>
     </w:p>
     <w:p/>
     <w:p>
       <w:r>
-        <w:t>Using outline of “Endoscopic ear surgery in Canada:a cross-sectional study” by Jane Lea published in Journal of Otolaryngology – Head &amp; Neck Surgery</w:t>
+        <w:t xml:space="preserve">Using outline of “Endoscopic ear surgery in </w:t>
+      </w:r>
+      <w:proofErr w:type="spellStart"/>
+      <w:r>
+        <w:t>Canada:a</w:t>
+      </w:r>
+      <w:proofErr w:type="spellEnd"/>
+      <w:r>
+        <w:t xml:space="preserve"> cross-sectional study” by Jane Lea published in Journal of Otolaryngology – Head &amp; Neck Surgery</w:t>
       </w:r>
     </w:p>
     <w:p/>
@@ -99,13 +115,981 @@
         <w:t xml:space="preserve">Background: </w:t>
       </w:r>
     </w:p>
+    <w:p>
+      <w:r>
+        <w:t xml:space="preserve">Endoscopes are useful to visualize areas that are difficult to visualize without the endoscope including: sinus tympani, anterior and posterior </w:t>
+      </w:r>
+      <w:proofErr w:type="spellStart"/>
+      <w:r>
+        <w:t>epitympanum</w:t>
+      </w:r>
+      <w:proofErr w:type="spellEnd"/>
+      <w:r>
+        <w:t xml:space="preserve">, </w:t>
+      </w:r>
+      <w:proofErr w:type="spellStart"/>
+      <w:r>
+        <w:t>hypotympanum</w:t>
+      </w:r>
+      <w:proofErr w:type="spellEnd"/>
+      <w:r>
+        <w:t xml:space="preserve"> </w:t>
+      </w:r>
+      <w:r>
+        <w:fldChar w:fldCharType="begin" w:fldLock="1"/>
+      </w:r>
+      <w:r>
+        <w:instrText>ADDIN CSL_CITATION { "citationItems" : [ { "id" : "ITEM-1", "itemData" : { "DOI" : "10.1002/lary.25410", "ISSN" : "0023852X", "author" : [ { "dropping-particle" : "", "family" : "Cohen", "given" : "Michael S.", "non-dropping-particle" : "", "parse-names" : false, "suffix" : "" }, { "dropping-particle" : "", "family" : "Landegger", "given" : "Lukas D.", "non-dropping-particle" : "", "parse-names" : false, "suffix" : "" }, { "dropping-particle" : "", "family" : "Kozin", "given" : "Elliott D.", "non-dropping-particle" : "", "parse-names" : false, "suffix" : "" }, { "dropping-particle" : "", "family" : "Lee", "given" : "Daniel J.", "non-dropping-particle" : "", "parse-names" : false, "suffix" : "" } ], "container-title" : "The Laryngoscope", "id" : "ITEM-1", "issued" : { "date-parts" : [ [ "2015" ] ] }, "page" : "n/a-n/a", "title" : "Pediatric endoscopic ear surgery in clinical practice: Lessons learned and early outcomes", "type" : "article-journal" }, "uris" : [ "http://www.mendeley.com/documents/?uuid=1a78d456-cb9b-4a14-836d-57ed46e1b801" ] } ], "mendeley" : { "formattedCitation" : "[1]", "plainTextFormattedCitation" : "[1]", "previouslyFormattedCitation" : "[1]" }, "properties" : { "noteIndex" : 0 }, "schema" : "https://github.com/citation-style-language/schema/raw/master/csl-citation.json" }</w:instrText>
+      </w:r>
+      <w:r>
+        <w:fldChar w:fldCharType="separate"/>
+      </w:r>
+      <w:r>
+        <w:rPr>
+          <w:noProof/>
+        </w:rPr>
+        <w:t>[1]</w:t>
+      </w:r>
+      <w:r>
+        <w:fldChar w:fldCharType="end"/>
+      </w:r>
+      <w:r>
+        <w:t xml:space="preserve"> </w:t>
+      </w:r>
+      <w:r>
+        <w:fldChar w:fldCharType="begin" w:fldLock="1"/>
+      </w:r>
+      <w:r>
+        <w:instrText>ADDIN CSL_CITATION { "citationItems" : [ { "id" : "ITEM-1", "itemData" : { "DOI" : "10.12998/wjcc.v3.i3.310", "ISSN" : "2307-8960", "PMID" : "25789304", "abstract" : "AIM: To present the United Kingdom's first case series of 70 otological cases of endoscopic and non-endoscopic ear surgeries.\\n\\nMETHODS: Prospective case series incorporating a range of endoscopic procedures performed using a 4 mm, 18 cm rigid endoscope, performed by a single surgeon at a single centre. Primary outcome measures included mean average pre and post-operative air-bone gap hearing thresholds and duration of surgery.\\n\\nRESULTS: Thirty-eight patients underwent endoscopic assisted ear surgery and 32 underwent non-endoscopic assisted ear surgery. In both surgical groups, there was a significant difference between pre and post-operative mean air-bone gaps (P = 0.02). Mean operating time was comparable between both groups. Eight patients developed post-operative complications.\\n\\nCONCLUSION: Endoscopic ear surgery can be performed safely in a range of otological procedures. This has the potential to become a well-established surgical option for middle ear surgery in the near future. Advantages and limitations are discussed.", "author" : [ { "dropping-particle" : "", "family" : "Kanona", "given" : "Hala", "non-dropping-particle" : "", "parse-names" : false, "suffix" : "" }, { "dropping-particle" : "", "family" : "Virk", "given" : "Jagdeep Singh", "non-dropping-particle" : "", "parse-names" : false, "suffix" : "" }, { "dropping-particle" : "", "family" : "Owa", "given" : "Anthony", "non-dropping-particle" : "", "parse-names" : false, "suffix" : "" } ], "container-title" : "World journal of clinical cases", "id" : "ITEM-1", "issue" : "3", "issued" : { "date-parts" : [ [ "2015" ] ] }, "page" : "310-7", "title" : "Endoscopic ear surgery: A case series and first United Kingdom experience.", "type" : "article-journal", "volume" : "3" }, "uris" : [ "http://www.mendeley.com/documents/?uuid=4befb8db-0369-4815-91b0-55bf86d80f7f" ] } ], "mendeley" : { "formattedCitation" : "[2]", "plainTextFormattedCitation" : "[2]", "previouslyFormattedCitation" : "[2]" }, "properties" : { "noteIndex" : 0 }, "schema" : "https://github.com/citation-style-language/schema/raw/master/csl-citation.json" }</w:instrText>
+      </w:r>
+      <w:r>
+        <w:fldChar w:fldCharType="separate"/>
+      </w:r>
+      <w:r>
+        <w:rPr>
+          <w:noProof/>
+        </w:rPr>
+        <w:t>[2]</w:t>
+      </w:r>
+      <w:r>
+        <w:fldChar w:fldCharType="end"/>
+      </w:r>
+      <w:r>
+        <w:t xml:space="preserve"> and visualize past the shaft of the instrument, such as the drill, which is a problem during microscopic surgery</w:t>
+      </w:r>
+      <w:r>
+        <w:fldChar w:fldCharType="begin" w:fldLock="1"/>
+      </w:r>
+      <w:r>
+        <w:instrText>ADDIN CSL_CITATION { "citationItems" : [ { "id" : "ITEM-1", "itemData" : { "DOI" : "10.1177/000348949910800106", "ISSN" : "0003-4894", "author" : [ { "dropping-particle" : "", "family" : "Tarabichi", "given" : "M.", "non-dropping-particle" : "", "parse-names" : false, "suffix" : "" } ], "container-title" : "Annals of Otology, Rhinology &amp; Laryngology", "id" : "ITEM-1", "issue" : "1", "issued" : { "date-parts" : [ [ "1999" ] ] }, "page" : "39-46", "title" : "Endoscopic Middle Ear Surgery", "type" : "article-journal", "volume" : "108" }, "uris" : [ "http://www.mendeley.com/documents/?uuid=fa5f37a4-cf42-4dec-9f4f-cbd386c8bf0d" ] } ], "mendeley" : { "formattedCitation" : "[3]", "plainTextFormattedCitation" : "[3]", "previouslyFormattedCitation" : "[3]" }, "properties" : { "noteIndex" : 0 }, "schema" : "https://github.com/citation-style-language/schema/raw/master/csl-citation.json" }</w:instrText>
+      </w:r>
+      <w:r>
+        <w:fldChar w:fldCharType="separate"/>
+      </w:r>
+      <w:r>
+        <w:rPr>
+          <w:noProof/>
+        </w:rPr>
+        <w:t>[3]</w:t>
+      </w:r>
+      <w:r>
+        <w:fldChar w:fldCharType="end"/>
+      </w:r>
+      <w:r>
+        <w:t xml:space="preserve">. As well, using the endoscope via the </w:t>
+      </w:r>
+      <w:proofErr w:type="spellStart"/>
+      <w:r>
+        <w:t>permeatal</w:t>
+      </w:r>
+      <w:proofErr w:type="spellEnd"/>
+      <w:r>
+        <w:t xml:space="preserve"> approach provides direct access and a wide view into the middle ear during surgery, reducing the time required to gain access into the middle ear and the time required to close after surgery </w:t>
+      </w:r>
+      <w:r>
+        <w:fldChar w:fldCharType="begin" w:fldLock="1"/>
+      </w:r>
+      <w:r>
+        <w:instrText>ADDIN CSL_CITATION { "citationItems" : [ { "id" : "ITEM-1", "itemData" : { "DOI" : "10.12998/wjcc.v3.i3.310", "ISSN" : "2307-8960", "PMID" : "25789304", "abstract" : "AIM: To present the United Kingdom's first case series of 70 otological cases of endoscopic and non-endoscopic ear surgeries.\\n\\nMETHODS: Prospective case series incorporating a range of endoscopic procedures performed using a 4 mm, 18 cm rigid endoscope, performed by a single surgeon at a single centre. Primary outcome measures included mean average pre and post-operative air-bone gap hearing thresholds and duration of surgery.\\n\\nRESULTS: Thirty-eight patients underwent endoscopic assisted ear surgery and 32 underwent non-endoscopic assisted ear surgery. In both surgical groups, there was a significant difference between pre and post-operative mean air-bone gaps (P = 0.02). Mean operating time was comparable between both groups. Eight patients developed post-operative complications.\\n\\nCONCLUSION: Endoscopic ear surgery can be performed safely in a range of otological procedures. This has the potential to become a well-established surgical option for middle ear surgery in the near future. Advantages and limitations are discussed.", "author" : [ { "dropping-particle" : "", "family" : "Kanona", "given" : "Hala", "non-dropping-particle" : "", "parse-names" : false, "suffix" : "" }, { "dropping-particle" : "", "family" : "Virk", "given" : "Jagdeep Singh", "non-dropping-particle" : "", "parse-names" : false, "suffix" : "" }, { "dropping-particle" : "", "family" : "Owa", "given" : "Anthony", "non-dropping-particle" : "", "parse-names" : false, "suffix" : "" } ], "container-title" : "World journal of clinical cases", "id" : "ITEM-1", "issue" : "3", "issued" : { "date-parts" : [ [ "2015" ] ] }, "page" : "310-7", "title" : "Endoscopic ear surgery: A case series and first United Kingdom experience.", "type" : "article-journal", "volume" : "3" }, "uris" : [ "http://www.mendeley.com/documents/?uuid=4befb8db-0369-4815-91b0-55bf86d80f7f" ] } ], "mendeley" : { "formattedCitation" : "[2]", "plainTextFormattedCitation" : "[2]", "previouslyFormattedCitation" : "[2]" }, "properties" : { "noteIndex" : 0 }, "schema" : "https://github.com/citation-style-language/schema/raw/master/csl-citation.json" }</w:instrText>
+      </w:r>
+      <w:r>
+        <w:fldChar w:fldCharType="separate"/>
+      </w:r>
+      <w:r>
+        <w:rPr>
+          <w:noProof/>
+        </w:rPr>
+        <w:t>[2]</w:t>
+      </w:r>
+      <w:r>
+        <w:fldChar w:fldCharType="end"/>
+      </w:r>
+      <w:r>
+        <w:t xml:space="preserve"> </w:t>
+      </w:r>
+      <w:r>
+        <w:rPr>
+          <w:rFonts w:cs="Arial"/>
+        </w:rPr>
+        <w:fldChar w:fldCharType="begin" w:fldLock="1"/>
+      </w:r>
+      <w:r>
+        <w:rPr>
+          <w:rFonts w:cs="Arial"/>
+        </w:rPr>
+        <w:instrText>ADDIN CSL_CITATION { "citationItems" : [ { "id" : "ITEM-1", "itemData" : { "DOI" : "10.1016/j.otc.2012.10.005", "ISSN" : "0030-6665", "author" : [ { "dropping-particle" : "", "family" : "Badr-el-dine", "given" : "Mohamed", "non-dropping-particle" : "", "parse-names" : false, "suffix" : "" } ], "container-title" : "Otolaryngologic Clinics of NA", "id" : "ITEM-1", "issue" : "2", "issued" : { "date-parts" : [ [ "2013" ] ] }, "page" : "211-225", "publisher" : "Elsevier Inc", "title" : "Instrumentation and Technologies in Endoscopic Ear Surgery", "type" : "article-journal", "volume" : "46" }, "uris" : [ "http://www.mendeley.com/documents/?uuid=6118feae-57bc-4854-bd2a-2f31d06f81cc", "http://www.mendeley.com/documents/?uuid=1bc76e47-85e5-4f7b-86c0-0ca1271421c2" ] } ], "mendeley" : { "formattedCitation" : "[4]", "plainTextFormattedCitation" : "[4]", "previouslyFormattedCitation" : "[4]" }, "properties" : { "noteIndex" : 0 }, "schema" : "https://github.com/citation-style-language/schema/raw/master/csl-citation.json" }</w:instrText>
+      </w:r>
+      <w:r>
+        <w:rPr>
+          <w:rFonts w:cs="Arial"/>
+        </w:rPr>
+        <w:fldChar w:fldCharType="separate"/>
+      </w:r>
+      <w:r>
+        <w:rPr>
+          <w:rFonts w:cs="Arial"/>
+          <w:noProof/>
+        </w:rPr>
+        <w:t>[4]</w:t>
+      </w:r>
+      <w:r>
+        <w:rPr>
+          <w:rFonts w:cs="Arial"/>
+        </w:rPr>
+        <w:fldChar w:fldCharType="end"/>
+      </w:r>
+      <w:r>
+        <w:t xml:space="preserve">. </w:t>
+      </w:r>
+    </w:p>
     <w:p/>
     <w:p>
       <w:pPr>
+        <w:widowControl w:val="0"/>
+        <w:autoSpaceDE w:val="0"/>
+        <w:autoSpaceDN w:val="0"/>
+        <w:adjustRightInd w:val="0"/>
+        <w:spacing w:after="240"/>
+        <w:jc w:val="both"/>
+        <w:rPr>
+          <w:rFonts w:cs="Times New Roman"/>
+          <w:lang w:val="en-CA"/>
+        </w:rPr>
+      </w:pPr>
+      <w:r>
+        <w:rPr>
+          <w:rFonts w:cs="Times New Roman"/>
+          <w:lang w:val="en-CA"/>
+        </w:rPr>
+        <w:t xml:space="preserve">the members of the Canadian Society of Otolaryngology filled out a survey that characterized the current status of endoscopic ear surgery in Canada and reported a generally positive attitude toward endoscopes (81%) and their potential in the future of ear surgery </w:t>
+      </w:r>
+      <w:r>
+        <w:rPr>
+          <w:rFonts w:cs="Times New Roman"/>
+          <w:lang w:val="en-CA"/>
+        </w:rPr>
+        <w:fldChar w:fldCharType="begin" w:fldLock="1"/>
+      </w:r>
+      <w:r>
+        <w:rPr>
+          <w:rFonts w:cs="Times New Roman"/>
+          <w:lang w:val="en-CA"/>
+        </w:rPr>
+        <w:instrText>ADDIN CSL_CITATION { "citationItems" : [ { "id" : "ITEM-1", "itemData" : { "DOI" : "10.1186/s40463-016-0117-7", "ISBN" : "4046301601177", "ISSN" : "1916-0216", "author" : [ { "dropping-particle" : "", "family" : "Yong", "given" : "Michael", "non-dropping-particle" : "", "parse-names" : false, "suffix" : "" }, { "dropping-particle" : "", "family" : "Mijovic", "given" : "Tamara", "non-dropping-particle" : "", "parse-names" : false, "suffix" : "" }, { "dropping-particle" : "", "family" : "Lea", "given" : "Jane", "non-dropping-particle" : "", "parse-names" : false, "suffix" : "" } ], "container-title" : "Journal of Otolaryngology - Head &amp; Neck Surgery", "id" : "ITEM-1", "issued" : { "date-parts" : [ [ "2016" ] ] }, "page" : "1-8", "publisher" : "Journal of Otolaryngology - Head &amp; Neck Surgery", "title" : "Endoscopic ear surgery in Canada : a cross-sectional study", "type" : "article-journal" }, "uris" : [ "http://www.mendeley.com/documents/?uuid=87b1929f-e167-4a41-84de-c65b866e8d91" ] } ], "mendeley" : { "formattedCitation" : "[5]", "plainTextFormattedCitation" : "[5]", "previouslyFormattedCitation" : "[5]" }, "properties" : { "noteIndex" : 0 }, "schema" : "https://github.com/citation-style-language/schema/raw/master/csl-citation.json" }</w:instrText>
+      </w:r>
+      <w:r>
+        <w:rPr>
+          <w:rFonts w:cs="Times New Roman"/>
+          <w:lang w:val="en-CA"/>
+        </w:rPr>
+        <w:fldChar w:fldCharType="separate"/>
+      </w:r>
+      <w:r>
+        <w:rPr>
+          <w:rFonts w:cs="Times New Roman"/>
+          <w:noProof/>
+          <w:lang w:val="en-CA"/>
+        </w:rPr>
+        <w:t>[5]</w:t>
+      </w:r>
+      <w:r>
+        <w:rPr>
+          <w:rFonts w:cs="Times New Roman"/>
+          <w:lang w:val="en-CA"/>
+        </w:rPr>
+        <w:fldChar w:fldCharType="end"/>
+      </w:r>
+      <w:r>
+        <w:rPr>
+          <w:rFonts w:cs="Times New Roman"/>
+          <w:lang w:val="en-CA"/>
+        </w:rPr>
+        <w:t xml:space="preserve">. 53% of the survey responders indicated they would likely use endoscopes in their own future practice </w:t>
+      </w:r>
+      <w:r>
+        <w:rPr>
+          <w:rFonts w:cs="Times New Roman"/>
+          <w:lang w:val="en-CA"/>
+        </w:rPr>
+        <w:fldChar w:fldCharType="begin" w:fldLock="1"/>
+      </w:r>
+      <w:r>
+        <w:rPr>
+          <w:rFonts w:cs="Times New Roman"/>
+          <w:lang w:val="en-CA"/>
+        </w:rPr>
+        <w:instrText>ADDIN CSL_CITATION { "citationItems" : [ { "id" : "ITEM-1", "itemData" : { "DOI" : "10.1186/s40463-016-0117-7", "ISBN" : "4046301601177", "ISSN" : "1916-0216", "author" : [ { "dropping-particle" : "", "family" : "Yong", "given" : "Michael", "non-dropping-particle" : "", "parse-names" : false, "suffix" : "" }, { "dropping-particle" : "", "family" : "Mijovic", "given" : "Tamara", "non-dropping-particle" : "", "parse-names" : false, "suffix" : "" }, { "dropping-particle" : "", "family" : "Lea", "given" : "Jane", "non-dropping-particle" : "", "parse-names" : false, "suffix" : "" } ], "container-title" : "Journal of Otolaryngology - Head &amp; Neck Surgery", "id" : "ITEM-1", "issued" : { "date-parts" : [ [ "2016" ] ] }, "page" : "1-8", "publisher" : "Journal of Otolaryngology - Head &amp; Neck Surgery", "title" : "Endoscopic ear surgery in Canada : a cross-sectional study", "type" : "article-journal" }, "uris" : [ "http://www.mendeley.com/documents/?uuid=87b1929f-e167-4a41-84de-c65b866e8d91" ] } ], "mendeley" : { "formattedCitation" : "[5]", "plainTextFormattedCitation" : "[5]", "previouslyFormattedCitation" : "[5]" }, "properties" : { "noteIndex" : 0 }, "schema" : "https://github.com/citation-style-language/schema/raw/master/csl-citation.json" }</w:instrText>
+      </w:r>
+      <w:r>
+        <w:rPr>
+          <w:rFonts w:cs="Times New Roman"/>
+          <w:lang w:val="en-CA"/>
+        </w:rPr>
+        <w:fldChar w:fldCharType="separate"/>
+      </w:r>
+      <w:r>
+        <w:rPr>
+          <w:rFonts w:cs="Times New Roman"/>
+          <w:noProof/>
+          <w:lang w:val="en-CA"/>
+        </w:rPr>
+        <w:t>[5]</w:t>
+      </w:r>
+      <w:r>
+        <w:rPr>
+          <w:rFonts w:cs="Times New Roman"/>
+          <w:lang w:val="en-CA"/>
+        </w:rPr>
+        <w:fldChar w:fldCharType="end"/>
+      </w:r>
+      <w:r>
+        <w:rPr>
+          <w:rFonts w:cs="Times New Roman"/>
+          <w:lang w:val="en-CA"/>
+        </w:rPr>
+        <w:t xml:space="preserve">. This also showed that the main concern of TEES was the challenge of one-handed surgery and the advantage was reduced rates of residual disease  </w:t>
+      </w:r>
+      <w:r>
+        <w:rPr>
+          <w:rFonts w:cs="Times New Roman"/>
+          <w:lang w:val="en-CA"/>
+        </w:rPr>
+        <w:fldChar w:fldCharType="begin" w:fldLock="1"/>
+      </w:r>
+      <w:r>
+        <w:rPr>
+          <w:rFonts w:cs="Times New Roman"/>
+          <w:lang w:val="en-CA"/>
+        </w:rPr>
+        <w:instrText>ADDIN CSL_CITATION { "citationItems" : [ { "id" : "ITEM-1", "itemData" : { "DOI" : "10.1186/s40463-016-0117-7", "ISBN" : "4046301601177", "ISSN" : "1916-0216", "author" : [ { "dropping-particle" : "", "family" : "Yong", "given" : "Michael", "non-dropping-particle" : "", "parse-names" : false, "suffix" : "" }, { "dropping-particle" : "", "family" : "Mijovic", "given" : "Tamara", "non-dropping-particle" : "", "parse-names" : false, "suffix" : "" }, { "dropping-particle" : "", "family" : "Lea", "given" : "Jane", "non-dropping-particle" : "", "parse-names" : false, "suffix" : "" } ], "container-title" : "Journal of Otolaryngology - Head &amp; Neck Surgery", "id" : "ITEM-1", "issued" : { "date-parts" : [ [ "2016" ] ] }, "page" : "1-8", "publisher" : "Journal of Otolaryngology - Head &amp; Neck Surgery", "title" : "Endoscopic ear surgery in Canada : a cross-sectional study", "type" : "article-journal" }, "uris" : [ "http://www.mendeley.com/documents/?uuid=87b1929f-e167-4a41-84de-c65b866e8d91" ] } ], "mendeley" : { "formattedCitation" : "[5]", "plainTextFormattedCitation" : "[5]", "previouslyFormattedCitation" : "[5]" }, "properties" : { "noteIndex" : 0 }, "schema" : "https://github.com/citation-style-language/schema/raw/master/csl-citation.json" }</w:instrText>
+      </w:r>
+      <w:r>
+        <w:rPr>
+          <w:rFonts w:cs="Times New Roman"/>
+          <w:lang w:val="en-CA"/>
+        </w:rPr>
+        <w:fldChar w:fldCharType="separate"/>
+      </w:r>
+      <w:r>
+        <w:rPr>
+          <w:rFonts w:cs="Times New Roman"/>
+          <w:noProof/>
+          <w:lang w:val="en-CA"/>
+        </w:rPr>
+        <w:t>[5]</w:t>
+      </w:r>
+      <w:r>
+        <w:rPr>
+          <w:rFonts w:cs="Times New Roman"/>
+          <w:lang w:val="en-CA"/>
+        </w:rPr>
+        <w:fldChar w:fldCharType="end"/>
+      </w:r>
+      <w:r>
+        <w:rPr>
+          <w:rFonts w:cs="Times New Roman"/>
+          <w:lang w:val="en-CA"/>
+        </w:rPr>
+        <w:t xml:space="preserve">. Therefore, this method has been used to gain knowledge in the field of endoscopic surgery and has been accepted as a method by members of the Canadian Society of Otolaryngology and will be used in this study to answer similar questions. </w:t>
+      </w:r>
+    </w:p>
+    <w:p/>
+    <w:p/>
+    <w:p>
+      <w:pPr>
         <w:pStyle w:val="Heading2"/>
       </w:pPr>
       <w:r>
         <w:t xml:space="preserve">Methods: </w:t>
+      </w:r>
+    </w:p>
+    <w:p>
+      <w:pPr>
+        <w:rPr>
+          <w:lang w:val="en-CA"/>
+        </w:rPr>
+      </w:pPr>
+      <w:r>
+        <w:rPr>
+          <w:lang w:val="en-CA"/>
+        </w:rPr>
+        <w:t xml:space="preserve">The Canadian </w:t>
+      </w:r>
+      <w:proofErr w:type="spellStart"/>
+      <w:r>
+        <w:rPr>
+          <w:lang w:val="en-CA"/>
+        </w:rPr>
+        <w:t>otologists</w:t>
+      </w:r>
+      <w:proofErr w:type="spellEnd"/>
+      <w:r>
+        <w:rPr>
+          <w:lang w:val="en-CA"/>
+        </w:rPr>
+        <w:t xml:space="preserve">’ EES survey has reported that 11% of </w:t>
+      </w:r>
+      <w:proofErr w:type="spellStart"/>
+      <w:r>
+        <w:rPr>
+          <w:lang w:val="en-CA"/>
+        </w:rPr>
+        <w:t>otologists</w:t>
+      </w:r>
+      <w:proofErr w:type="spellEnd"/>
+      <w:r>
+        <w:rPr>
+          <w:lang w:val="en-CA"/>
+        </w:rPr>
+        <w:t xml:space="preserve"> in Canada use TEES for </w:t>
+      </w:r>
+      <w:proofErr w:type="spellStart"/>
+      <w:r>
+        <w:rPr>
+          <w:lang w:val="en-CA"/>
+        </w:rPr>
+        <w:t>cholesteatoma</w:t>
+      </w:r>
+      <w:proofErr w:type="spellEnd"/>
+      <w:r>
+        <w:rPr>
+          <w:lang w:val="en-CA"/>
+        </w:rPr>
+        <w:t xml:space="preserve">, </w:t>
+      </w:r>
+      <w:proofErr w:type="spellStart"/>
+      <w:r>
+        <w:rPr>
+          <w:lang w:val="en-CA"/>
+        </w:rPr>
+        <w:t>tympanoplasty</w:t>
+      </w:r>
+      <w:proofErr w:type="spellEnd"/>
+      <w:r>
+        <w:rPr>
+          <w:lang w:val="en-CA"/>
+        </w:rPr>
+        <w:t xml:space="preserve">, </w:t>
+      </w:r>
+      <w:proofErr w:type="spellStart"/>
+      <w:r>
+        <w:rPr>
+          <w:lang w:val="en-CA"/>
+        </w:rPr>
+        <w:t>ossicular</w:t>
+      </w:r>
+      <w:proofErr w:type="spellEnd"/>
+      <w:r>
+        <w:rPr>
+          <w:lang w:val="en-CA"/>
+        </w:rPr>
+        <w:t xml:space="preserve"> reconstruction surgeries and they find the following factors difficult about TEES: single-handed surgery, efficiency/operative time, technical difficulty, cost, managing bleeding </w:t>
+      </w:r>
+      <w:r>
+        <w:rPr>
+          <w:lang w:val="en-CA"/>
+        </w:rPr>
+        <w:fldChar w:fldCharType="begin" w:fldLock="1"/>
+      </w:r>
+      <w:r>
+        <w:rPr>
+          <w:lang w:val="en-CA"/>
+        </w:rPr>
+        <w:instrText>ADDIN CSL_CITATION { "citationItems" : [ { "id" : "ITEM-1", "itemData" : { "DOI" : "10.1186/s40463-016-0117-7", "ISBN" : "4046301601177", "ISSN" : "1916-0216", "author" : [ { "dropping-particle" : "", "family" : "Yong", "given" : "Michael", "non-dropping-particle" : "", "parse-names" : false, "suffix" : "" }, { "dropping-particle" : "", "family" : "Mijovic", "given" : "Tamara", "non-dropping-particle" : "", "parse-names" : false, "suffix" : "" }, { "dropping-particle" : "", "family" : "Lea", "given" : "Jane", "non-dropping-particle" : "", "parse-names" : false, "suffix" : "" } ], "container-title" : "Journal of Otolaryngology - Head &amp; Neck Surgery", "id" : "ITEM-1", "issued" : { "date-parts" : [ [ "2016" ] ] }, "page" : "1-8", "publisher" : "Journal of Otolaryngology - Head &amp; Neck Surgery", "title" : "Endoscopic ear surgery in Canada : a cross-sectional study", "type" : "article-journal" }, "uris" : [ "http://www.mendeley.com/documents/?uuid=87b1929f-e167-4a41-84de-c65b866e8d91" ] } ], "mendeley" : { "formattedCitation" : "[5]", "plainTextFormattedCitation" : "[5]", "previouslyFormattedCitation" : "[5]" }, "properties" : { "noteIndex" : 0 }, "schema" : "https://github.com/citation-style-language/schema/raw/master/csl-citation.json" }</w:instrText>
+      </w:r>
+      <w:r>
+        <w:rPr>
+          <w:lang w:val="en-CA"/>
+        </w:rPr>
+        <w:fldChar w:fldCharType="separate"/>
+      </w:r>
+      <w:r>
+        <w:rPr>
+          <w:noProof/>
+          <w:lang w:val="en-CA"/>
+        </w:rPr>
+        <w:t>[5]</w:t>
+      </w:r>
+      <w:r>
+        <w:rPr>
+          <w:lang w:val="en-CA"/>
+        </w:rPr>
+        <w:fldChar w:fldCharType="end"/>
+      </w:r>
+      <w:r>
+        <w:rPr>
+          <w:lang w:val="en-CA"/>
+        </w:rPr>
+        <w:t xml:space="preserve">. This questionnaire is intended to build upon this research by </w:t>
+      </w:r>
+      <w:r>
+        <w:rPr>
+          <w:lang w:val="en-CA"/>
+        </w:rPr>
+        <w:t xml:space="preserve">measuring the degree to which surgeons experience </w:t>
+      </w:r>
+      <w:r>
+        <w:rPr>
+          <w:lang w:val="en-CA"/>
+        </w:rPr>
+        <w:t xml:space="preserve">specific difficulties during surgery </w:t>
+      </w:r>
+      <w:r>
+        <w:rPr>
+          <w:lang w:val="en-CA"/>
+        </w:rPr>
+        <w:t>and whether these difficulties could</w:t>
+      </w:r>
+      <w:r>
+        <w:rPr>
+          <w:lang w:val="en-CA"/>
+        </w:rPr>
+        <w:t xml:space="preserve"> be addressed by a specialized surgical tool</w:t>
+      </w:r>
+      <w:r>
+        <w:rPr>
+          <w:lang w:val="en-CA"/>
+        </w:rPr>
+        <w:t xml:space="preserve">. To develop the questionnaire, a literature search as well as interviews with </w:t>
+      </w:r>
+      <w:r>
+        <w:rPr>
+          <w:lang w:val="en-CA"/>
+        </w:rPr>
+        <w:t xml:space="preserve">local ear surgeons </w:t>
+      </w:r>
+      <w:r>
+        <w:rPr>
+          <w:lang w:val="en-CA"/>
+        </w:rPr>
+        <w:t xml:space="preserve">were used </w:t>
+      </w:r>
+      <w:r>
+        <w:rPr>
+          <w:lang w:val="en-CA"/>
+        </w:rPr>
+        <w:t xml:space="preserve">to collect </w:t>
+      </w:r>
+      <w:r>
+        <w:rPr>
+          <w:lang w:val="en-CA"/>
+        </w:rPr>
+        <w:t xml:space="preserve">a list of </w:t>
+      </w:r>
+      <w:r>
+        <w:rPr>
+          <w:lang w:val="en-CA"/>
+        </w:rPr>
+        <w:t xml:space="preserve">difficulties experienced during TEES and how to address these difficulties. </w:t>
+      </w:r>
+      <w:r>
+        <w:rPr>
+          <w:lang w:val="en-CA"/>
+        </w:rPr>
+        <w:t xml:space="preserve">The questionnaire asks surgeons to rate the degree of difficulty associated with specific tasks during TEES. </w:t>
+      </w:r>
+    </w:p>
+    <w:p>
+      <w:pPr>
+        <w:pStyle w:val="ListParagraph"/>
+        <w:rPr>
+          <w:lang w:val="en-CA"/>
+        </w:rPr>
+      </w:pPr>
+    </w:p>
+    <w:p>
+      <w:pPr>
+        <w:pStyle w:val="ListParagraph"/>
+        <w:rPr>
+          <w:lang w:val="en-CA"/>
+        </w:rPr>
+      </w:pPr>
+    </w:p>
+    <w:p>
+      <w:pPr>
+        <w:pStyle w:val="ListParagraph"/>
+        <w:rPr>
+          <w:lang w:val="en-CA"/>
+        </w:rPr>
+      </w:pPr>
+      <w:r>
+        <w:rPr>
+          <w:lang w:val="en-CA"/>
+        </w:rPr>
+        <w:t xml:space="preserve">The difficulties are the following: </w:t>
+      </w:r>
+      <w:r>
+        <w:rPr>
+          <w:lang w:val="en-CA"/>
+        </w:rPr>
+        <w:t>(find sources to discuss each of these</w:t>
+      </w:r>
+      <w:r>
+        <w:rPr>
+          <w:lang w:val="en-CA"/>
+        </w:rPr>
+        <w:t xml:space="preserve"> – try in </w:t>
+      </w:r>
+      <w:proofErr w:type="spellStart"/>
+      <w:r>
+        <w:rPr>
+          <w:lang w:val="en-CA"/>
+        </w:rPr>
+        <w:t>mendeley</w:t>
+      </w:r>
+      <w:proofErr w:type="spellEnd"/>
+      <w:r>
+        <w:rPr>
+          <w:lang w:val="en-CA"/>
+        </w:rPr>
+        <w:t xml:space="preserve"> library first</w:t>
+      </w:r>
+      <w:r>
+        <w:rPr>
+          <w:lang w:val="en-CA"/>
+        </w:rPr>
+        <w:t>)</w:t>
+      </w:r>
+    </w:p>
+    <w:p>
+      <w:pPr>
+        <w:pStyle w:val="Heading2"/>
+        <w:rPr>
+          <w:lang w:val="en-CA"/>
+        </w:rPr>
+      </w:pPr>
+      <w:r>
+        <w:rPr>
+          <w:lang w:val="en-CA"/>
+        </w:rPr>
+        <w:t>bleeding control</w:t>
+      </w:r>
+      <w:r>
+        <w:rPr>
+          <w:lang w:val="en-CA"/>
+        </w:rPr>
+        <w:t xml:space="preserve"> </w:t>
+      </w:r>
+    </w:p>
+    <w:p>
+      <w:r>
+        <w:t xml:space="preserve">Managing bleeding has been reported as a </w:t>
+      </w:r>
+      <w:r>
+        <w:t xml:space="preserve">challenge during TEES (by 24% of Canadian </w:t>
+      </w:r>
+      <w:proofErr w:type="spellStart"/>
+      <w:r>
+        <w:t>Otologist</w:t>
+      </w:r>
+      <w:proofErr w:type="spellEnd"/>
+      <w:r>
+        <w:t xml:space="preserve"> </w:t>
+      </w:r>
+      <w:proofErr w:type="spellStart"/>
+      <w:r>
+        <w:t>repondents</w:t>
+      </w:r>
+      <w:proofErr w:type="spellEnd"/>
+      <w:r>
+        <w:t xml:space="preserve"> in Lea et al.’s survey)</w:t>
+      </w:r>
+      <w:r>
+        <w:fldChar w:fldCharType="begin" w:fldLock="1"/>
+      </w:r>
+      <w:r>
+        <w:instrText>ADDIN CSL_CITATION { "citationItems" : [ { "id" : "ITEM-1", "itemData" : { "DOI" : "10.1177/000348949910800106", "ISSN" : "0003-4894", "author" : [ { "dropping-particle" : "", "family" : "Tarabichi", "given" : "M.", "non-dropping-particle" : "", "parse-names" : false, "suffix" : "" } ], "container-title" : "Annals of Otology, Rhinology &amp; Laryngology", "id" : "ITEM-1", "issue" : "1", "issued" : { "date-parts" : [ [ "1999" ] ] }, "page" : "39-46", "title" : "Endoscopic Middle Ear Surgery", "type" : "article-journal", "volume" : "108" }, "uris" : [ "http://www.mendeley.com/documents/?uuid=fa5f37a4-cf42-4dec-9f4f-cbd386c8bf0d" ] } ], "mendeley" : { "formattedCitation" : "[3]", "plainTextFormattedCitation" : "[3]", "previouslyFormattedCitation" : "[3]" }, "properties" : { "noteIndex" : 0 }, "schema" : "https://github.com/citation-style-language/schema/raw/master/csl-citation.json" }</w:instrText>
+      </w:r>
+      <w:r>
+        <w:fldChar w:fldCharType="separate"/>
+      </w:r>
+      <w:r>
+        <w:rPr>
+          <w:noProof/>
+        </w:rPr>
+        <w:t>[3]</w:t>
+      </w:r>
+      <w:r>
+        <w:fldChar w:fldCharType="end"/>
+      </w:r>
+      <w:r>
+        <w:t xml:space="preserve"> </w:t>
+      </w:r>
+      <w:r>
+        <w:fldChar w:fldCharType="begin" w:fldLock="1"/>
+      </w:r>
+      <w:r>
+        <w:instrText>ADDIN CSL_CITATION { "citationItems" : [ { "id" : "ITEM-1", "itemData" : { "DOI" : "10.1186/s40463-016-0117-7", "ISBN" : "4046301601177", "ISSN" : "1916-0216", "author" : [ { "dropping-particle" : "", "family" : "Yong", "given" : "Michael", "non-dropping-particle" : "", "parse-names" : false, "suffix" : "" }, { "dropping-particle" : "", "family" : "Mijovic", "given" : "Tamara", "non-dropping-particle" : "", "parse-names" : false, "suffix" : "" }, { "dropping-particle" : "", "family" : "Lea", "given" : "Jane", "non-dropping-particle" : "", "parse-names" : false, "suffix" : "" } ], "container-title" : "Journal of Otolaryngology - Head &amp; Neck Surgery", "id" : "ITEM-1", "issued" : { "date-parts" : [ [ "2016" ] ] }, "page" : "1-8", "publisher" : "Journal of Otolaryngology - Head &amp; Neck Surgery", "title" : "Endoscopic ear surgery in Canada : a cross-sectional study", "type" : "article-journal" }, "uris" : [ "http://www.mendeley.com/documents/?uuid=87b1929f-e167-4a41-84de-c65b866e8d91" ] } ], "mendeley" : { "formattedCitation" : "[5]", "plainTextFormattedCitation" : "[5]", "previouslyFormattedCitation" : "[5]" }, "properties" : { "noteIndex" : 0 }, "schema" : "https://github.com/citation-style-language/schema/raw/master/csl-citation.json" }</w:instrText>
+      </w:r>
+      <w:r>
+        <w:fldChar w:fldCharType="separate"/>
+      </w:r>
+      <w:r>
+        <w:rPr>
+          <w:noProof/>
+        </w:rPr>
+        <w:t>[5]</w:t>
+      </w:r>
+      <w:r>
+        <w:fldChar w:fldCharType="end"/>
+      </w:r>
+      <w:r>
+        <w:t xml:space="preserve"> </w:t>
+      </w:r>
+      <w:r>
+        <w:fldChar w:fldCharType="begin" w:fldLock="1"/>
+      </w:r>
+      <w:r>
+        <w:instrText>ADDIN CSL_CITATION { "citationItems" : [ { "id" : "ITEM-1", "itemData" : { "DOI" : "10.1016/j.otc.2012.10.005", "ISSN" : "0030-6665", "author" : [ { "dropping-particle" : "", "family" : "Badr-el-dine", "given" : "Mohamed", "non-dropping-particle" : "", "parse-names" : false, "suffix" : "" } ], "container-title" : "Otolaryngologic Clinics of NA", "id" : "ITEM-1", "issue" : "2", "issued" : { "date-parts" : [ [ "2013" ] ] }, "page" : "211-225", "publisher" : "Elsevier Inc", "title" : "Instrumentation and Technologies in Endoscopic Ear Surgery", "type" : "article-journal", "volume" : "46" }, "uris" : [ "http://www.mendeley.com/documents/?uuid=6118feae-57bc-4854-bd2a-2f31d06f81cc" ] } ], "mendeley" : { "formattedCitation" : "[4]", "plainTextFormattedCitation" : "[4]", "previouslyFormattedCitation" : "[4]" }, "properties" : { "noteIndex" : 0 }, "schema" : "https://github.com/citation-style-language/schema/raw/master/csl-citation.json" }</w:instrText>
+      </w:r>
+      <w:r>
+        <w:fldChar w:fldCharType="separate"/>
+      </w:r>
+      <w:r>
+        <w:rPr>
+          <w:noProof/>
+        </w:rPr>
+        <w:t>[4]</w:t>
+      </w:r>
+      <w:r>
+        <w:fldChar w:fldCharType="end"/>
+      </w:r>
+      <w:r>
+        <w:t>.</w:t>
+      </w:r>
+      <w:r>
+        <w:t xml:space="preserve"> </w:t>
+      </w:r>
+      <w:r>
+        <w:t xml:space="preserve">Specialized instruments have been designed to incorporate a functional tip with a suction shaft, for example the Giuseppe </w:t>
+      </w:r>
+      <w:proofErr w:type="spellStart"/>
+      <w:r>
+        <w:t>Panetti</w:t>
+      </w:r>
+      <w:proofErr w:type="spellEnd"/>
+      <w:r>
+        <w:t xml:space="preserve"> round cutting knife with suction shaft which allows dissection and retraction of the </w:t>
+      </w:r>
+      <w:proofErr w:type="spellStart"/>
+      <w:r>
+        <w:t>tympanomeatal</w:t>
+      </w:r>
+      <w:proofErr w:type="spellEnd"/>
+      <w:r>
+        <w:t xml:space="preserve"> flap while suction-enabled so the surgeon does not need to switch instruments for suction</w:t>
+      </w:r>
+      <w:r>
+        <w:t xml:space="preserve"> </w:t>
+      </w:r>
+      <w:r>
+        <w:fldChar w:fldCharType="begin" w:fldLock="1"/>
+      </w:r>
+      <w:r>
+        <w:instrText>ADDIN CSL_CITATION { "citationItems" : [ { "id" : "ITEM-1", "itemData" : { "DOI" : "10.1016/j.otc.2012.10.005", "ISSN" : "0030-6665", "author" : [ { "dropping-particle" : "", "family" : "Badr-el-dine", "given" : "Mohamed", "non-dropping-particle" : "", "parse-names" : false, "suffix" : "" } ], "container-title" : "Otolaryngologic Clinics of NA", "id" : "ITEM-1", "issue" : "2", "issued" : { "date-parts" : [ [ "2013" ] ] }, "page" : "211-225", "publisher" : "Elsevier Inc", "title" : "Instrumentation and Technologies in Endoscopic Ear Surgery", "type" : "article-journal", "volume" : "46" }, "uris" : [ "http://www.mendeley.com/documents/?uuid=6118feae-57bc-4854-bd2a-2f31d06f81cc" ] } ], "mendeley" : { "formattedCitation" : "[4]", "plainTextFormattedCitation" : "[4]", "previouslyFormattedCitation" : "[4]" }, "properties" : { "noteIndex" : 0 }, "schema" : "https://github.com/citation-style-language/schema/raw/master/csl-citation.json" }</w:instrText>
+      </w:r>
+      <w:r>
+        <w:fldChar w:fldCharType="separate"/>
+      </w:r>
+      <w:r>
+        <w:rPr>
+          <w:noProof/>
+        </w:rPr>
+        <w:t>[4]</w:t>
+      </w:r>
+      <w:r>
+        <w:fldChar w:fldCharType="end"/>
+      </w:r>
+      <w:r>
+        <w:t xml:space="preserve">. Specialized instruments </w:t>
+      </w:r>
+      <w:r>
+        <w:t xml:space="preserve">are being developed to mitigate the problem of bleeding control. </w:t>
+      </w:r>
+    </w:p>
+    <w:p>
+      <w:pPr>
+        <w:pStyle w:val="Heading2"/>
+        <w:rPr>
+          <w:lang w:val="en-CA"/>
+        </w:rPr>
+      </w:pPr>
+      <w:r>
+        <w:rPr>
+          <w:lang w:val="en-CA"/>
+        </w:rPr>
+        <w:t>reaching structu</w:t>
+      </w:r>
+      <w:r>
+        <w:rPr>
+          <w:lang w:val="en-CA"/>
+        </w:rPr>
+        <w:t>res visualized by the endoscope</w:t>
+      </w:r>
+    </w:p>
+    <w:p>
+      <w:r>
+        <w:t xml:space="preserve">Difficult to reach anatomical recesses include the sinus tympani, facial recess and anterior </w:t>
+      </w:r>
+      <w:proofErr w:type="spellStart"/>
+      <w:r>
+        <w:t>epitympanic</w:t>
+      </w:r>
+      <w:proofErr w:type="spellEnd"/>
+      <w:r>
+        <w:t xml:space="preserve"> recess </w:t>
+      </w:r>
+      <w:r>
+        <w:t xml:space="preserve"> </w:t>
+      </w:r>
+      <w:r>
+        <w:fldChar w:fldCharType="begin" w:fldLock="1"/>
+      </w:r>
+      <w:r>
+        <w:instrText>ADDIN CSL_CITATION { "citationItems" : [ { "id" : "ITEM-1", "itemData" : { "DOI" : "10.1016/j.otc.2012.10.005", "ISSN" : "0030-6665", "author" : [ { "dropping-particle" : "", "family" : "Badr-el-dine", "given" : "Mohamed", "non-dropping-particle" : "", "parse-names" : false, "suffix" : "" } ], "container-title" : "Otolaryngologic Clinics of NA", "id" : "ITEM-1", "issue" : "2", "issued" : { "date-parts" : [ [ "2013" ] ] }, "page" : "211-225", "publisher" : "Elsevier Inc", "title" : "Instrumentation and Technologies in Endoscopic Ear Surgery", "type" : "article-journal", "volume" : "46" }, "uris" : [ "http://www.mendeley.com/documents/?uuid=6118feae-57bc-4854-bd2a-2f31d06f81cc" ] } ], "mendeley" : { "formattedCitation" : "[4]", "plainTextFormattedCitation" : "[4]", "previouslyFormattedCitation" : "[4]" }, "properties" : { "noteIndex" : 0 }, "schema" : "https://github.com/citation-style-language/schema/raw/master/csl-citation.json" }</w:instrText>
+      </w:r>
+      <w:r>
+        <w:fldChar w:fldCharType="separate"/>
+      </w:r>
+      <w:r>
+        <w:rPr>
+          <w:noProof/>
+        </w:rPr>
+        <w:t>[4]</w:t>
+      </w:r>
+      <w:r>
+        <w:fldChar w:fldCharType="end"/>
+      </w:r>
+      <w:r>
+        <w:t>.</w:t>
+      </w:r>
+      <w:r>
+        <w:t xml:space="preserve"> Specialized instruments that have a curved tip in order to reach structures visualized by the endoscope are also being developed, particularly instruments to reach the sinus tympani</w:t>
+      </w:r>
+      <w:r>
+        <w:t xml:space="preserve"> </w:t>
+      </w:r>
+      <w:r>
+        <w:fldChar w:fldCharType="begin" w:fldLock="1"/>
+      </w:r>
+      <w:r>
+        <w:instrText>ADDIN CSL_CITATION { "citationItems" : [ { "id" : "ITEM-1", "itemData" : { "DOI" : "10.1016/j.otc.2012.10.005", "ISSN" : "0030-6665", "author" : [ { "dropping-particle" : "", "family" : "Badr-el-dine", "given" : "Mohamed", "non-dropping-particle" : "", "parse-names" : false, "suffix" : "" } ], "container-title" : "Otolaryngologic Clinics of NA", "id" : "ITEM-1", "issue" : "2", "issued" : { "date-parts" : [ [ "2013" ] ] }, "page" : "211-225", "publisher" : "Elsevier Inc", "title" : "Instrumentation and Technologies in Endoscopic Ear Surgery", "type" : "article-journal", "volume" : "46" }, "uris" : [ "http://www.mendeley.com/documents/?uuid=6118feae-57bc-4854-bd2a-2f31d06f81cc" ] } ], "mendeley" : { "formattedCitation" : "[4]", "plainTextFormattedCitation" : "[4]", "previouslyFormattedCitation" : "[4]" }, "properties" : { "noteIndex" : 0 }, "schema" : "https://github.com/citation-style-language/schema/raw/master/csl-citation.json" }</w:instrText>
+      </w:r>
+      <w:r>
+        <w:fldChar w:fldCharType="separate"/>
+      </w:r>
+      <w:r>
+        <w:rPr>
+          <w:noProof/>
+        </w:rPr>
+        <w:t>[4]</w:t>
+      </w:r>
+      <w:r>
+        <w:fldChar w:fldCharType="end"/>
+      </w:r>
+      <w:r>
+        <w:t xml:space="preserve">. </w:t>
+      </w:r>
+      <w:r>
+        <w:t xml:space="preserve">As well, residual </w:t>
+      </w:r>
+      <w:proofErr w:type="spellStart"/>
+      <w:r>
+        <w:t>cholesteatoma</w:t>
+      </w:r>
+      <w:proofErr w:type="spellEnd"/>
+      <w:r>
+        <w:t xml:space="preserve"> occurs if </w:t>
+      </w:r>
+      <w:proofErr w:type="spellStart"/>
+      <w:r>
+        <w:t>cholesteatoma</w:t>
+      </w:r>
+      <w:proofErr w:type="spellEnd"/>
+      <w:r>
+        <w:t xml:space="preserve"> is found in inaccessible areas </w:t>
+      </w:r>
+      <w:r>
+        <w:fldChar w:fldCharType="begin" w:fldLock="1"/>
+      </w:r>
+      <w:r>
+        <w:instrText>ADDIN CSL_CITATION { "citationItems" : [ { "id" : "ITEM-1", "itemData" : { "ISSN" : "0001-6497 (Print)", "PMID" : "7193397", "abstract" : "We recently reviewed the records of 1024 operations for aural cholesteatoma. One  hundred and eighty one of these were on children. Complications of the disease occurred more frequently in those whose disease had existed 20 years or more. As such, complications of the disease were less common in children. Our surgical management of cholesteatoma in children is the same as in adults. We are more likely, however, to perform the operation in two stages in children, and more likely to find residual cholesteatoma at the second-stage operation. There were no differences in the functional results in children and adults.", "author" : [ { "dropping-particle" : "", "family" : "Sheehy", "given" : "James L", "non-dropping-particle" : "", "parse-names" : false, "suffix" : "" } ], "container-title" : "The American journal of otology", "id" : "ITEM-1", "issue" : "2", "issued" : { "date-parts" : [ [ "1985" ] ] }, "page" : "170-2", "title" : "Cholesteatoma Surgery in Children", "type" : "article", "volume" : "6" }, "uris" : [ "http://www.mendeley.com/documents/?uuid=47fcc573-2c91-4610-8109-46cd636a6d77" ] } ], "mendeley" : { "formattedCitation" : "[6]", "plainTextFormattedCitation" : "[6]", "previouslyFormattedCitation" : "[6]" }, "properties" : { "noteIndex" : 0 }, "schema" : "https://github.com/citation-style-language/schema/raw/master/csl-citation.json" }</w:instrText>
+      </w:r>
+      <w:r>
+        <w:fldChar w:fldCharType="separate"/>
+      </w:r>
+      <w:r>
+        <w:rPr>
+          <w:noProof/>
+        </w:rPr>
+        <w:t>[6]</w:t>
+      </w:r>
+      <w:r>
+        <w:fldChar w:fldCharType="end"/>
+      </w:r>
+      <w:r>
+        <w:t xml:space="preserve"> </w:t>
+      </w:r>
+      <w:r>
+        <w:fldChar w:fldCharType="begin" w:fldLock="1"/>
+      </w:r>
+      <w:r>
+        <w:instrText>ADDIN CSL_CITATION { "citationItems" : [ { "id" : "ITEM-1", "itemData" : { "DOI" : "10.1002/lary.24633", "ISBN" : "1531-4995 (Electronic)\\r0023-852X (Linking)", "ISSN" : "15314995", "PMID" : "24496645", "abstract" : "OBJECTIVES/HYPOTHESIS: Report the efficacy of a functional minimally invasive approach for cholesteatoma surgery.\\n\\nSTUDY DESIGN: Retrospective review of surgical cases performed between 1996 and 2008.\\n\\nMETHODS: One hundred sixty-nine patient charts were reviewed in which ears with primary cholesteatomas that extended beyond the mesotympanum were operated on with a plan for canal wall up (CWU) mastoidectomy. The surgical approach consisted of progressive exposure from transcanal to postauricular tympanoplasty to CWU mastoidectomy, as needed, to identify and lyse the fibrous attachments that bind the capsule to the surrounding mucosa. Endoscopic guidance was employed as appropriate to minimize exposure needs. Any planned second-stage operations were attempted with a transcanal approach if appropriate and with endoscopic assistance.\\n\\nRESULTS: One hundred eighty-four ears of 169 patients were included. The median age was 32 years (range, 1-79 years). The mean follow-up was 3.2 years (range, 1-11 years). Eighty-three (45%) were planned for a second-look operation, and three (2%) required unplanned second operations. The overall recurrence rate was 24/184 (13%), and the unexpected residual rate was 5/184 (3%). The residual rate with endoscopy (5/119, 4%,) or without endoscopy (1/65, 2%), were not significantly different. Hearing results in 156 ears improved significantly, from a preoperative pure-tone average (PTA) of 41 dB to a postoperative PTA average of 29 dB (P &lt; .0001).\\n\\nCONCLUSIONS: A functional minimally invasive approach to cholesteatoma surgery provided equivalent residual rates but higher recurrence rates compared to published canal wall down mastoidectomy. Endoscopic techniques were helpful in providing adequate views while minimizing exposure.\\n\\nLEVEL OF EVIDENCE: 4 Laryngoscope, 2014.", "author" : [ { "dropping-particle" : "", "family" : "Hanna", "given" : "Bassem M.", "non-dropping-particle" : "", "parse-names" : false, "suffix" : "" }, { "dropping-particle" : "", "family" : "Kivek\u00e4s", "given" : "Ilkka", "non-dropping-particle" : "", "parse-names" : false, "suffix" : "" }, { "dropping-particle" : "", "family" : "Wu", "given" : "Yi Hsuan", "non-dropping-particle" : "", "parse-names" : false, "suffix" : "" }, { "dropping-particle" : "", "family" : "Guo", "given" : "Lee J.", "non-dropping-particle" : "", "parse-names" : false, "suffix" : "" }, { "dropping-particle" : "", "family" : "Lin", "given" : "Huang", "non-dropping-particle" : "", "parse-names" : false, "suffix" : "" }, { "dropping-particle" : "", "family" : "Guidi", "given" : "Jessica", "non-dropping-particle" : "", "parse-names" : false, "suffix" : "" }, { "dropping-particle" : "", "family" : "Poe", "given" : "Dennis", "non-dropping-particle" : "", "parse-names" : false, "suffix" : "" } ], "container-title" : "Laryngoscope", "id" : "ITEM-1", "issue" : "10", "issued" : { "date-parts" : [ [ "2014" ] ] }, "page" : "2386-2392", "title" : "Minimally invasive functional approach for cholesteatoma surgery", "type" : "article-journal", "volume" : "124" }, "uris" : [ "http://www.mendeley.com/documents/?uuid=76f0fa9b-6b5e-41e9-8cab-f0f424e25fba" ] } ], "mendeley" : { "formattedCitation" : "[7]", "plainTextFormattedCitation" : "[7]" }, "properties" : { "noteIndex" : 0 }, "schema" : "https://github.com/citation-style-language/schema/raw/master/csl-citation.json" }</w:instrText>
+      </w:r>
+      <w:r>
+        <w:fldChar w:fldCharType="separate"/>
+      </w:r>
+      <w:r>
+        <w:rPr>
+          <w:noProof/>
+        </w:rPr>
+        <w:t>[7]</w:t>
+      </w:r>
+      <w:r>
+        <w:fldChar w:fldCharType="end"/>
+      </w:r>
+      <w:r>
+        <w:t xml:space="preserve">. </w:t>
+      </w:r>
+      <w:r>
+        <w:t xml:space="preserve"> </w:t>
+      </w:r>
+    </w:p>
+    <w:p>
+      <w:pPr>
+        <w:pStyle w:val="Heading2"/>
+        <w:rPr>
+          <w:lang w:val="en-CA"/>
+        </w:rPr>
+      </w:pPr>
+      <w:r>
+        <w:rPr>
+          <w:lang w:val="en-CA"/>
+        </w:rPr>
+        <w:t>cutting and removing bone</w:t>
+      </w:r>
+    </w:p>
+    <w:p/>
+    <w:p>
+      <w:pPr>
+        <w:pStyle w:val="Heading2"/>
+        <w:rPr>
+          <w:lang w:val="en-CA"/>
+        </w:rPr>
+      </w:pPr>
+      <w:r>
+        <w:rPr>
+          <w:lang w:val="en-CA"/>
+        </w:rPr>
+        <w:t>k</w:t>
+      </w:r>
+      <w:r>
+        <w:rPr>
+          <w:lang w:val="en-CA"/>
+        </w:rPr>
+        <w:t>eeping the endoscope lens clean</w:t>
+      </w:r>
+      <w:r>
+        <w:rPr>
+          <w:lang w:val="en-CA"/>
+        </w:rPr>
+        <w:t xml:space="preserve"> </w:t>
+      </w:r>
+    </w:p>
+    <w:p>
+      <w:pPr>
+        <w:pStyle w:val="Heading2"/>
+        <w:rPr>
+          <w:lang w:val="en-CA"/>
+        </w:rPr>
+      </w:pPr>
+      <w:r>
+        <w:rPr>
+          <w:lang w:val="en-CA"/>
+        </w:rPr>
+        <w:t xml:space="preserve">moving and positioning </w:t>
+      </w:r>
+      <w:r>
+        <w:rPr>
+          <w:lang w:val="en-CA"/>
+        </w:rPr>
+        <w:t>a graft into the intended place</w:t>
+      </w:r>
+      <w:r>
+        <w:rPr>
+          <w:lang w:val="en-CA"/>
+        </w:rPr>
+        <w:t xml:space="preserve"> </w:t>
+      </w:r>
+    </w:p>
+    <w:p>
+      <w:pPr>
+        <w:pStyle w:val="Heading2"/>
+        <w:rPr>
+          <w:lang w:val="en-CA"/>
+        </w:rPr>
+      </w:pPr>
+      <w:r>
+        <w:rPr>
+          <w:lang w:val="en-CA"/>
+        </w:rPr>
+        <w:t>dissectio</w:t>
+      </w:r>
+      <w:r>
+        <w:rPr>
+          <w:lang w:val="en-CA"/>
+        </w:rPr>
+        <w:t xml:space="preserve">n and removal of </w:t>
+      </w:r>
+      <w:proofErr w:type="spellStart"/>
+      <w:r>
+        <w:rPr>
+          <w:lang w:val="en-CA"/>
+        </w:rPr>
+        <w:t>cholesteatoma</w:t>
+      </w:r>
+      <w:proofErr w:type="spellEnd"/>
+    </w:p>
+    <w:p>
+      <w:pPr>
+        <w:pStyle w:val="ListParagraph"/>
+        <w:rPr>
+          <w:lang w:val="en-CA"/>
+        </w:rPr>
+      </w:pPr>
+    </w:p>
+    <w:p>
+      <w:pPr>
+        <w:pStyle w:val="ListParagraph"/>
+        <w:rPr>
+          <w:lang w:val="en-CA"/>
+        </w:rPr>
+      </w:pPr>
+      <w:r>
+        <w:rPr>
+          <w:lang w:val="en-CA"/>
+        </w:rPr>
+        <w:t xml:space="preserve">  </w:t>
       </w:r>
     </w:p>
     <w:p>
@@ -115,132 +1099,36 @@
           <w:ilvl w:val="0"/>
           <w:numId w:val="15"/>
         </w:numPr>
-        <w:rPr>
-          <w:lang w:val="en-CA"/>
-        </w:rPr>
-      </w:pPr>
-      <w:r>
-        <w:rPr>
-          <w:lang w:val="en-CA"/>
-        </w:rPr>
-        <w:t xml:space="preserve">The Canadian otologists’ EES survey has reported that 11% of otologists in Canada use TEES for cholesteatoma, tympanoplasty, ossicular reconstruction surgeries and they find the following factors difficult about TEES: single-handed surgery, efficiency/operative time, technical difficulty, cost, managing bleeding </w:t>
-      </w:r>
-      <w:r>
-        <w:rPr>
-          <w:lang w:val="en-CA"/>
-        </w:rPr>
+      </w:pPr>
+      <w:r>
+        <w:t xml:space="preserve">The questionnaire uses an analog visual scale to rate the degree to which they experience a list of difficulties during TEES. An analog visual scale was chosen as it is a continuous rating scale and so respondents can pick any value between the boundary points and visually see where their answer lies in the scale </w:t>
+      </w:r>
+      <w:r>
         <w:fldChar w:fldCharType="begin" w:fldLock="1"/>
       </w:r>
       <w:r>
-        <w:rPr>
-          <w:lang w:val="en-CA"/>
-        </w:rPr>
-        <w:instrText>ADDIN CSL_CITATION { "citationItems" : [ { "id" : "ITEM-1", "itemData" : { "DOI" : "10.1186/s40463-016-0117-7", "ISBN" : "4046301601177", "ISSN" : "1916-0216", "author" : [ { "dropping-particle" : "", "family" : "Yong", "given" : "Michael", "non-dropping-particle" : "", "parse-names" : false, "suffix" : "" }, { "dropping-particle" : "", "family" : "Mijovic", "given" : "Tamara", "non-dropping-particle" : "", "parse-names" : false, "suffix" : "" }, { "dropping-particle" : "", "family" : "Lea", "given" : "Jane", "non-dropping-particle" : "", "parse-names" : false, "suffix" : "" } ], "container-title" : "Journal of Otolaryngology - Head &amp; Neck Surgery", "id" : "ITEM-1", "issued" : { "date-parts" : [ [ "2016" ] ] }, "page" : "1-8", "publisher" : "Journal of Otolaryngology - Head &amp; Neck Surgery", "title" : "Endoscopic ear surgery in Canada : a cross-sectional study", "type" : "article-journal" }, "uris" : [ "http://www.mendeley.com/documents/?uuid=87b1929f-e167-4a41-84de-c65b866e8d91" ] } ], "mendeley" : { "formattedCitation" : "[1]", "plainTextFormattedCitation" : "[1]", "previouslyFormattedCitation" : "[3]" }, "properties" : { "noteIndex" : 0 }, "schema" : "https://github.com/citation-style-language/schema/raw/master/csl-citation.json" }</w:instrText>
-      </w:r>
-      <w:r>
-        <w:rPr>
-          <w:lang w:val="en-CA"/>
-        </w:rPr>
+        <w:instrText>ADDIN CSL_CITATION { "citationItems" : [ { "id" : "ITEM-1", "itemData" : { "DOI" : "10.1111/j.1742-6723.2010.01352.x", "ISBN" : "1742-6731\\r1742-6723", "ISSN" : "17426731", "PMID" : "21284816", "abstract" : "The present study compares visual analogue scale (VAS) to Likert-type scale (LTS) instruments in evaluating perceptions of an ED bedside clinical teaching programme. A prospective study was conducted in the ED of an urban, adult tertiary hospital. Prospective pairing occurred of a teaching consultant and registrar who were relatively quarantined from normal clinical duties. Registrars received 3 months of the teaching intervention, and 3 months without the intervention in a cross-over fashion. Evaluation questionnaires were completed using both the LTS and 100 mm horizontal VAS for each question. Correlation between VAS and LTS gave a measure of validity, and test-retest stability and internal consistency gave measures of reliability. Registrar perceptions of the teaching programme were positive, but no differences were found between the pre- and post-intervention groups. The test-retest reliabilities (intraclass correlation coefficient) for the questionnaires were 0.51 and 0.54 for the VAS, and 0.58 and 0.58 for the LTS. Cronbach's alpha varied between 0.79 and 0.91 for the VAS, and 0.79 and 0.81 for the LTS. Correlations between the two methods varied from 0.35 to 0.94 for each question. A linear regression equation describing the relationship approximated VAS = 19.5 \u00d7 LTS-9 with overall r= 0.89. An ED bedside teaching programme is perceived to be a beneficial educational intervention. The VAS is a reliable and valid alternative to the LTS for educational evaluation and might provide advantages in educational measurement. Further research into the significance of extreme values and educationally important changes in scores is required.", "author" : [ { "dropping-particle" : "", "family" : "Celenza", "given" : "Antonio", "non-dropping-particle" : "", "parse-names" : false, "suffix" : "" }, { "dropping-particle" : "", "family" : "Rogers", "given" : "Ian R.", "non-dropping-particle" : "", "parse-names" : false, "suffix" : "" } ], "container-title" : "EMA - Emergency Medicine Australasia", "id" : "ITEM-1", "issue" : "1", "issued" : { "date-parts" : [ [ "2011" ] ] }, "page" : "68-75", "title" : "Comparison of visual analogue and Likert scales in evaluation of an emergency department bedside teaching programme", "type" : "article-journal", "volume" : "23" }, "uris" : [ "http://www.mendeley.com/documents/?uuid=17c38545-f6be-4a54-a0ab-b7904ac0f96f" ] } ], "mendeley" : { "formattedCitation" : "[8]", "plainTextFormattedCitation" : "[8]", "previouslyFormattedCitation" : "[7]" }, "properties" : { "noteIndex" : 0 }, "schema" : "https://github.com/citation-style-language/schema/raw/master/csl-citation.json" }</w:instrText>
+      </w:r>
+      <w:r>
         <w:fldChar w:fldCharType="separate"/>
       </w:r>
       <w:r>
         <w:rPr>
           <w:noProof/>
-          <w:lang w:val="en-CA"/>
-        </w:rPr>
-        <w:t>[1]</w:t>
-      </w:r>
-      <w:r>
-        <w:rPr>
-          <w:lang w:val="en-CA"/>
-        </w:rPr>
+        </w:rPr>
+        <w:t>[8]</w:t>
+      </w:r>
+      <w:r>
         <w:fldChar w:fldCharType="end"/>
       </w:r>
       <w:r>
-        <w:rPr>
-          <w:lang w:val="en-CA"/>
-        </w:rPr>
-        <w:t xml:space="preserve">. This questionnaire is intended to build upon this research by identifying the specific difficulties during surgery that could be addressed by a specialized surgical tool. To develop the questionnaire, local ear surgeons were interviewed to collect comments regarding difficulties experienced during TEES and how to address these difficulties. </w:t>
-      </w:r>
-    </w:p>
-    <w:p>
-      <w:pPr>
-        <w:pStyle w:val="ListParagraph"/>
-        <w:rPr>
-          <w:lang w:val="en-CA"/>
-        </w:rPr>
-      </w:pPr>
-    </w:p>
-    <w:p>
-      <w:pPr>
-        <w:pStyle w:val="ListParagraph"/>
-        <w:rPr>
-          <w:lang w:val="en-CA"/>
-        </w:rPr>
-      </w:pPr>
-      <w:r>
-        <w:rPr>
-          <w:lang w:val="en-CA"/>
-        </w:rPr>
-        <w:t xml:space="preserve">The difficulties are the following: bleeding control, reaching structures visualized by the endoscope, cutting and removing bone, keeping the endoscope lens clean, moving and positioning a graft into the intended place, dissection and removal of cholesteatoma. </w:t>
-      </w:r>
-    </w:p>
-    <w:p>
-      <w:pPr>
-        <w:pStyle w:val="ListParagraph"/>
-        <w:rPr>
-          <w:lang w:val="en-CA"/>
-        </w:rPr>
-      </w:pPr>
-    </w:p>
-    <w:p>
-      <w:pPr>
-        <w:pStyle w:val="ListParagraph"/>
-        <w:rPr>
-          <w:lang w:val="en-CA"/>
-        </w:rPr>
-      </w:pPr>
-      <w:r>
-        <w:rPr>
-          <w:lang w:val="en-CA"/>
-        </w:rPr>
-        <w:t xml:space="preserve">  </w:t>
-      </w:r>
-    </w:p>
-    <w:p>
-      <w:pPr>
-        <w:pStyle w:val="ListParagraph"/>
-        <w:numPr>
-          <w:ilvl w:val="0"/>
-          <w:numId w:val="15"/>
-        </w:numPr>
-        <w:rPr>
-          <w:lang w:val="en-CA"/>
-        </w:rPr>
-      </w:pPr>
-      <w:r>
-        <w:rPr>
-          <w:lang w:val="en-CA"/>
-        </w:rPr>
-        <w:t>Based on the responses, we decided the questionnaire would ask about most of these difficulties  by asking them to rate their degree of difficulty with the following tasks</w:t>
-      </w:r>
-    </w:p>
-    <w:p>
-      <w:pPr>
-        <w:pStyle w:val="ListParagraph"/>
-        <w:numPr>
-          <w:ilvl w:val="0"/>
-          <w:numId w:val="15"/>
-        </w:numPr>
-      </w:pPr>
-      <w:r>
-        <w:t xml:space="preserve">The questionnaire uses an analog visual scale to rate the degree to which they experience a list of difficulties during TEES. An analog visual scale was chosen as it is a continuous rating scale and so respondents can pick any value between the boundary points and visually see where their answer lies in the scale </w:t>
+        <w:t xml:space="preserve"> </w:t>
       </w:r>
       <w:r>
         <w:fldChar w:fldCharType="begin" w:fldLock="1"/>
       </w:r>
       <w:r>
-        <w:instrText>ADDIN CSL_CITATION { "citationItems" : [ { "id" : "ITEM-1", "itemData" : { "DOI" : "10.1111/j.1742-6723.2010.01352.x", "ISBN" : "1742-6731\\r1742-6723", "ISSN" : "17426731", "PMID" : "21284816", "abstract" : "The present study compares visual analogue scale (VAS) to Likert-type scale (LTS) instruments in evaluating perceptions of an ED bedside clinical teaching programme. A prospective study was conducted in the ED of an urban, adult tertiary hospital. Prospective pairing occurred of a teaching consultant and registrar who were relatively quarantined from normal clinical duties. Registrars received 3 months of the teaching intervention, and 3 months without the intervention in a cross-over fashion. Evaluation questionnaires were completed using both the LTS and 100 mm horizontal VAS for each question. Correlation between VAS and LTS gave a measure of validity, and test-retest stability and internal consistency gave measures of reliability. Registrar perceptions of the teaching programme were positive, but no differences were found between the pre- and post-intervention groups. The test-retest reliabilities (intraclass correlation coefficient) for the questionnaires were 0.51 and 0.54 for the VAS, and 0.58 and 0.58 for the LTS. Cronbach's alpha varied between 0.79 and 0.91 for the VAS, and 0.79 and 0.81 for the LTS. Correlations between the two methods varied from 0.35 to 0.94 for each question. A linear regression equation describing the relationship approximated VAS = 19.5 \u00d7 LTS-9 with overall r= 0.89. An ED bedside teaching programme is perceived to be a beneficial educational intervention. The VAS is a reliable and valid alternative to the LTS for educational evaluation and might provide advantages in educational measurement. Further research into the significance of extreme values and educationally important changes in scores is required.", "author" : [ { "dropping-particle" : "", "family" : "Celenza", "given" : "Antonio", "non-dropping-particle" : "", "parse-names" : false, "suffix" : "" }, { "dropping-particle" : "", "family" : "Rogers", "given" : "Ian R.", "non-dropping-particle" : "", "parse-names" : false, "suffix" : "" } ], "container-title" : "EMA - Emergency Medicine Australasia", "id" : "ITEM-1", "issue" : "1", "issued" : { "date-parts" : [ [ "2011" ] ] }, "page" : "68-75", "title" : "Comparison of visual analogue and Likert scales in evaluation of an emergency department bedside teaching programme", "type" : "article-journal", "volume" : "23" }, "uris" : [ "http://www.mendeley.com/documents/?uuid=17c38545-f6be-4a54-a0ab-b7904ac0f96f" ] } ], "mendeley" : { "formattedCitation" : "[2]", "plainTextFormattedCitation" : "[2]", "previouslyFormattedCitation" : "[21]" }, "properties" : { "noteIndex" : 0 }, "schema" : "https://github.com/citation-style-language/schema/raw/master/csl-citation.json" }</w:instrText>
+        <w:instrText>ADDIN CSL_CITATION { "citationItems" : [ { "id" : "ITEM-1", "itemData" : { "DOI" : "10.3758/BRM.41.1.99.Adaptive", "author" : [ { "dropping-particle" : "", "family" : "Marsh-richard", "given" : "Dawn M", "non-dropping-particle" : "", "parse-names" : false, "suffix" : "" }, { "dropping-particle" : "", "family" : "Hatzis", "given" : "Erin S", "non-dropping-particle" : "", "parse-names" : false, "suffix" : "" }, { "dropping-particle" : "", "family" : "Mathias", "given" : "Charles W", "non-dropping-particle" : "", "parse-names" : false, "suffix" : "" }, { "dropping-particle" : "", "family" : "Venditti", "given" : "Nicholas", "non-dropping-particle" : "", "parse-names" : false, "suffix" : "" }, { "dropping-particle" : "", "family" : "Dougherty", "given" : "Donald M", "non-dropping-particle" : "", "parse-names" : false, "suffix" : "" }, { "dropping-particle" : "", "family" : "Forest", "given" : "Wake", "non-dropping-particle" : "", "parse-names" : false, "suffix" : "" } ], "container-title" : "Health (San Francisco)", "id" : "ITEM-1", "issue" : "1", "issued" : { "date-parts" : [ [ "2009" ] ] }, "page" : "99-106", "title" : "Adaptive Visual Analog Scales (AVAS): A Modifiable Software Program for the Creation, Administration, and Scoring of Visual Analog Scales", "type" : "article-journal", "volume" : "41" }, "uris" : [ "http://www.mendeley.com/documents/?uuid=9ff8f84f-0730-4d42-ac02-9ac0e2bbc046" ] } ], "mendeley" : { "formattedCitation" : "[9]", "plainTextFormattedCitation" : "[9]", "previouslyFormattedCitation" : "[8]" }, "properties" : { "noteIndex" : 0 }, "schema" : "https://github.com/citation-style-language/schema/raw/master/csl-citation.json" }</w:instrText>
       </w:r>
       <w:r>
         <w:fldChar w:fldCharType="separate"/>
@@ -249,19 +1137,36 @@
         <w:rPr>
           <w:noProof/>
         </w:rPr>
-        <w:t>[2]</w:t>
+        <w:t>[9]</w:t>
       </w:r>
       <w:r>
         <w:fldChar w:fldCharType="end"/>
       </w:r>
       <w:r>
+        <w:t xml:space="preserve">. It is suggested that a continuous rating scale is advantageous compared to the five point </w:t>
+      </w:r>
+      <w:proofErr w:type="spellStart"/>
+      <w:r>
+        <w:t>likert</w:t>
+      </w:r>
+      <w:proofErr w:type="spellEnd"/>
+      <w:r>
+        <w:t xml:space="preserve"> scale because respondents do not need to subjectively discriminate between the five different rating categories</w:t>
+      </w:r>
+      <w:r>
+        <w:t xml:space="preserve"> and are not bound to only five answers the continuous visual analog scale can capture subjective phenomena quantitatively and can discriminate finer differences due to the larger range of possible scores, also makes it more likely that the data is normally distributed and can thus use parametric statistical analysis with a smaller sample size</w:t>
+      </w:r>
+      <w:r>
         <w:t xml:space="preserve"> </w:t>
       </w:r>
       <w:r>
+        <w:t xml:space="preserve"> </w:t>
+      </w:r>
+      <w:r>
         <w:fldChar w:fldCharType="begin" w:fldLock="1"/>
       </w:r>
       <w:r>
-        <w:instrText>ADDIN CSL_CITATION { "citationItems" : [ { "id" : "ITEM-1", "itemData" : { "DOI" : "10.3758/BRM.41.1.99.Adaptive", "author" : [ { "dropping-particle" : "", "family" : "Marsh-richard", "given" : "Dawn M", "non-dropping-particle" : "", "parse-names" : false, "suffix" : "" }, { "dropping-particle" : "", "family" : "Hatzis", "given" : "Erin S", "non-dropping-particle" : "", "parse-names" : false, "suffix" : "" }, { "dropping-particle" : "", "family" : "Mathias", "given" : "Charles W", "non-dropping-particle" : "", "parse-names" : false, "suffix" : "" }, { "dropping-particle" : "", "family" : "Venditti", "given" : "Nicholas", "non-dropping-particle" : "", "parse-names" : false, "suffix" : "" }, { "dropping-particle" : "", "family" : "Dougherty", "given" : "Donald M", "non-dropping-particle" : "", "parse-names" : false, "suffix" : "" }, { "dropping-particle" : "", "family" : "Forest", "given" : "Wake", "non-dropping-particle" : "", "parse-names" : false, "suffix" : "" } ], "container-title" : "Health (San Francisco)", "id" : "ITEM-1", "issue" : "1", "issued" : { "date-parts" : [ [ "2009" ] ] }, "page" : "99-106", "title" : "Adaptive Visual Analog Scales (AVAS): A Modifiable Software Program for the Creation, Administration, and Scoring of Visual Analog Scales", "type" : "article-journal", "volume" : "41" }, "uris" : [ "http://www.mendeley.com/documents/?uuid=9ff8f84f-0730-4d42-ac02-9ac0e2bbc046" ] } ], "mendeley" : { "formattedCitation" : "[3]", "plainTextFormattedCitation" : "[3]", "previouslyFormattedCitation" : "[22]" }, "properties" : { "noteIndex" : 0 }, "schema" : "https://github.com/citation-style-language/schema/raw/master/csl-citation.json" }</w:instrText>
+        <w:instrText>ADDIN CSL_CITATION { "citationItems" : [ { "id" : "ITEM-1", "itemData" : { "DOI" : "10.1111/j.1742-6723.2010.01352.x", "ISBN" : "1742-6731\\r1742-6723", "ISSN" : "17426731", "PMID" : "21284816", "abstract" : "The present study compares visual analogue scale (VAS) to Likert-type scale (LTS) instruments in evaluating perceptions of an ED bedside clinical teaching programme. A prospective study was conducted in the ED of an urban, adult tertiary hospital. Prospective pairing occurred of a teaching consultant and registrar who were relatively quarantined from normal clinical duties. Registrars received 3 months of the teaching intervention, and 3 months without the intervention in a cross-over fashion. Evaluation questionnaires were completed using both the LTS and 100 mm horizontal VAS for each question. Correlation between VAS and LTS gave a measure of validity, and test-retest stability and internal consistency gave measures of reliability. Registrar perceptions of the teaching programme were positive, but no differences were found between the pre- and post-intervention groups. The test-retest reliabilities (intraclass correlation coefficient) for the questionnaires were 0.51 and 0.54 for the VAS, and 0.58 and 0.58 for the LTS. Cronbach's alpha varied between 0.79 and 0.91 for the VAS, and 0.79 and 0.81 for the LTS. Correlations between the two methods varied from 0.35 to 0.94 for each question. A linear regression equation describing the relationship approximated VAS = 19.5 \u00d7 LTS-9 with overall r= 0.89. An ED bedside teaching programme is perceived to be a beneficial educational intervention. The VAS is a reliable and valid alternative to the LTS for educational evaluation and might provide advantages in educational measurement. Further research into the significance of extreme values and educationally important changes in scores is required.", "author" : [ { "dropping-particle" : "", "family" : "Celenza", "given" : "Antonio", "non-dropping-particle" : "", "parse-names" : false, "suffix" : "" }, { "dropping-particle" : "", "family" : "Rogers", "given" : "Ian R.", "non-dropping-particle" : "", "parse-names" : false, "suffix" : "" } ], "container-title" : "EMA - Emergency Medicine Australasia", "id" : "ITEM-1", "issue" : "1", "issued" : { "date-parts" : [ [ "2011" ] ] }, "page" : "68-75", "title" : "Comparison of visual analogue and Likert scales in evaluation of an emergency department bedside teaching programme", "type" : "article-journal", "volume" : "23" }, "uris" : [ "http://www.mendeley.com/documents/?uuid=17c38545-f6be-4a54-a0ab-b7904ac0f96f" ] } ], "mendeley" : { "formattedCitation" : "[8]", "plainTextFormattedCitation" : "[8]", "previouslyFormattedCitation" : "[7]" }, "properties" : { "noteIndex" : 0 }, "schema" : "https://github.com/citation-style-language/schema/raw/master/csl-citation.json" }</w:instrText>
       </w:r>
       <w:r>
         <w:fldChar w:fldCharType="separate"/>
@@ -270,37 +1175,7 @@
         <w:rPr>
           <w:noProof/>
         </w:rPr>
-        <w:t>[3]</w:t>
-      </w:r>
-      <w:r>
-        <w:fldChar w:fldCharType="end"/>
-      </w:r>
-      <w:r>
-        <w:t>. It is suggested that a continuous rating scale is advantageous compared to the five point likert scale because respondents do not need to subjectively discriminate between the five different rating categories</w:t>
-      </w:r>
-      <w:r>
-        <w:t xml:space="preserve"> and are not bound to only five answers the continuous visual analog scale can capture subjective phenomena quantitatively and can discriminate finer differences due to the larger range of possible scores, also makes it more likely that the data is normally distributed and can thus use parametric statistical analysis with a smaller sample size</w:t>
-      </w:r>
-      <w:r>
-        <w:t xml:space="preserve"> </w:t>
-      </w:r>
-      <w:r>
-        <w:t xml:space="preserve"> </w:t>
-      </w:r>
-      <w:r>
-        <w:fldChar w:fldCharType="begin" w:fldLock="1"/>
-      </w:r>
-      <w:r>
-        <w:instrText>ADDIN CSL_CITATION { "citationItems" : [ { "id" : "ITEM-1", "itemData" : { "DOI" : "10.1111/j.1742-6723.2010.01352.x", "ISBN" : "1742-6731\\r1742-6723", "ISSN" : "17426731", "PMID" : "21284816", "abstract" : "The present study compares visual analogue scale (VAS) to Likert-type scale (LTS) instruments in evaluating perceptions of an ED bedside clinical teaching programme. A prospective study was conducted in the ED of an urban, adult tertiary hospital. Prospective pairing occurred of a teaching consultant and registrar who were relatively quarantined from normal clinical duties. Registrars received 3 months of the teaching intervention, and 3 months without the intervention in a cross-over fashion. Evaluation questionnaires were completed using both the LTS and 100 mm horizontal VAS for each question. Correlation between VAS and LTS gave a measure of validity, and test-retest stability and internal consistency gave measures of reliability. Registrar perceptions of the teaching programme were positive, but no differences were found between the pre- and post-intervention groups. The test-retest reliabilities (intraclass correlation coefficient) for the questionnaires were 0.51 and 0.54 for the VAS, and 0.58 and 0.58 for the LTS. Cronbach's alpha varied between 0.79 and 0.91 for the VAS, and 0.79 and 0.81 for the LTS. Correlations between the two methods varied from 0.35 to 0.94 for each question. A linear regression equation describing the relationship approximated VAS = 19.5 \u00d7 LTS-9 with overall r= 0.89. An ED bedside teaching programme is perceived to be a beneficial educational intervention. The VAS is a reliable and valid alternative to the LTS for educational evaluation and might provide advantages in educational measurement. Further research into the significance of extreme values and educationally important changes in scores is required.", "author" : [ { "dropping-particle" : "", "family" : "Celenza", "given" : "Antonio", "non-dropping-particle" : "", "parse-names" : false, "suffix" : "" }, { "dropping-particle" : "", "family" : "Rogers", "given" : "Ian R.", "non-dropping-particle" : "", "parse-names" : false, "suffix" : "" } ], "container-title" : "EMA - Emergency Medicine Australasia", "id" : "ITEM-1", "issue" : "1", "issued" : { "date-parts" : [ [ "2011" ] ] }, "page" : "68-75", "title" : "Comparison of visual analogue and Likert scales in evaluation of an emergency department bedside teaching programme", "type" : "article-journal", "volume" : "23" }, "uris" : [ "http://www.mendeley.com/documents/?uuid=17c38545-f6be-4a54-a0ab-b7904ac0f96f" ] } ], "mendeley" : { "formattedCitation" : "[2]", "plainTextFormattedCitation" : "[2]", "previouslyFormattedCitation" : "[21]" }, "properties" : { "noteIndex" : 0 }, "schema" : "https://github.com/citation-style-language/schema/raw/master/csl-citation.json" }</w:instrText>
-      </w:r>
-      <w:r>
-        <w:fldChar w:fldCharType="separate"/>
-      </w:r>
-      <w:r>
-        <w:rPr>
-          <w:noProof/>
-        </w:rPr>
-        <w:t>[2]</w:t>
+        <w:t>[8]</w:t>
       </w:r>
       <w:r>
         <w:fldChar w:fldCharType="end"/>
@@ -313,14 +1188,7 @@
           <w:rPr>
             <w:rStyle w:val="Hyperlink"/>
           </w:rPr>
-          <w:t>http://www.statistik.tuwien.ac.at/forschung/SM/SM-2009-</w:t>
-        </w:r>
-        <w:r>
-          <w:rPr>
-            <w:rStyle w:val="Hyperlink"/>
-          </w:rPr>
-          <w:lastRenderedPageBreak/>
-          <w:t>4complete.pdf</w:t>
+          <w:t>http://www.statistik.tuwien.ac.at/forschung/SM/SM-2009-4complete.pdf</w:t>
         </w:r>
       </w:hyperlink>
       <w:r>
@@ -361,6 +1229,7 @@
         <w:pStyle w:val="Heading3"/>
       </w:pPr>
       <w:r>
+        <w:lastRenderedPageBreak/>
         <w:t>Statistical Analysis</w:t>
       </w:r>
       <w:r>
@@ -465,6 +1334,63 @@
         <w:t>eadings that describe the main ideas we want to convey</w:t>
       </w:r>
     </w:p>
+    <w:p>
+      <w:pPr>
+        <w:pStyle w:val="ListParagraph"/>
+        <w:widowControl w:val="0"/>
+        <w:numPr>
+          <w:ilvl w:val="0"/>
+          <w:numId w:val="3"/>
+        </w:numPr>
+        <w:autoSpaceDE w:val="0"/>
+        <w:autoSpaceDN w:val="0"/>
+        <w:adjustRightInd w:val="0"/>
+        <w:spacing w:after="240"/>
+      </w:pPr>
+      <w:r>
+        <w:t xml:space="preserve">Questionnaire was sent to </w:t>
+      </w:r>
+      <w:r>
+        <w:t>(number of attendees at the 2</w:t>
+      </w:r>
+      <w:r>
+        <w:rPr>
+          <w:vertAlign w:val="superscript"/>
+        </w:rPr>
+        <w:t>nd</w:t>
+      </w:r>
+      <w:r>
+        <w:t xml:space="preserve"> world congress)</w:t>
+      </w:r>
+      <w:r>
+        <w:t xml:space="preserve"> many </w:t>
+      </w:r>
+      <w:proofErr w:type="spellStart"/>
+      <w:r>
+        <w:t>otologists</w:t>
+      </w:r>
+      <w:proofErr w:type="spellEnd"/>
+    </w:p>
+    <w:p>
+      <w:pPr>
+        <w:pStyle w:val="ListParagraph"/>
+        <w:widowControl w:val="0"/>
+        <w:numPr>
+          <w:ilvl w:val="0"/>
+          <w:numId w:val="3"/>
+        </w:numPr>
+        <w:autoSpaceDE w:val="0"/>
+        <w:autoSpaceDN w:val="0"/>
+        <w:adjustRightInd w:val="0"/>
+        <w:spacing w:after="240"/>
+      </w:pPr>
+      <w:r>
+        <w:t>16/number of attendees at IWGEES</w:t>
+      </w:r>
+      <w:r>
+        <w:t xml:space="preserve"> responded</w:t>
+      </w:r>
+    </w:p>
     <w:p/>
     <w:p>
       <w:pPr>
@@ -478,10 +1404,9 @@
       <w:r>
         <w:rPr>
           <w:noProof/>
-          <w:lang w:val="en-CA" w:eastAsia="en-CA"/>
         </w:rPr>
         <w:drawing>
-          <wp:inline distT="0" distB="0" distL="0" distR="0">
+          <wp:inline distT="0" distB="0" distL="0" distR="0" wp14:anchorId="45B87FA2" wp14:editId="52054CFB">
             <wp:extent cx="5943600" cy="3392805"/>
             <wp:effectExtent l="0" t="0" r="0" b="10795"/>
             <wp:docPr id="1" name="Chart 1"/>
@@ -499,10 +1424,9 @@
       <w:r>
         <w:rPr>
           <w:noProof/>
-          <w:lang w:val="en-CA" w:eastAsia="en-CA"/>
         </w:rPr>
         <w:drawing>
-          <wp:inline distT="0" distB="0" distL="0" distR="0">
+          <wp:inline distT="0" distB="0" distL="0" distR="0" wp14:anchorId="30671EF0" wp14:editId="7F1AAA49">
             <wp:extent cx="4572000" cy="2743200"/>
             <wp:effectExtent l="0" t="0" r="0" b="0"/>
             <wp:docPr id="2" name="Chart 2"/>
@@ -521,11 +1445,10 @@
       <w:r>
         <w:rPr>
           <w:noProof/>
-          <w:lang w:val="en-CA" w:eastAsia="en-CA"/>
         </w:rPr>
         <w:lastRenderedPageBreak/>
         <w:drawing>
-          <wp:inline distT="0" distB="0" distL="0" distR="0">
+          <wp:inline distT="0" distB="0" distL="0" distR="0" wp14:anchorId="3D03AF33" wp14:editId="51651AF5">
             <wp:extent cx="4572000" cy="2743200"/>
             <wp:effectExtent l="0" t="0" r="0" b="0"/>
             <wp:docPr id="3" name="Chart 3"/>
@@ -658,7 +1581,15 @@
         </w:numPr>
       </w:pPr>
       <w:r>
-        <w:t>also if the residents answered then they are still learning core skills that’s why we asked what percent of surgeries are done endoscopically because even though a surgeon is experienced, TEES is very different from microscopic surgery and so we wanted to know experience on TEES specifically rather than total surgical experience</w:t>
+        <w:t xml:space="preserve">also if the residents answered then they are still learning core skills that’s why we asked what percent of surgeries are done </w:t>
+      </w:r>
+      <w:proofErr w:type="spellStart"/>
+      <w:r>
+        <w:t>endoscopically</w:t>
+      </w:r>
+      <w:proofErr w:type="spellEnd"/>
+      <w:r>
+        <w:t xml:space="preserve"> because even though a surgeon is experienced, TEES is very different from microscopic surgery and so we wanted to know experience on TEES specifically rather than total surgical experience</w:t>
       </w:r>
     </w:p>
     <w:p>
@@ -698,7 +1629,7 @@
         <w:fldChar w:fldCharType="begin" w:fldLock="1"/>
       </w:r>
       <w:r>
-        <w:instrText>ADDIN CSL_CITATION { "citationItems" : [ { "id" : "ITEM-1", "itemData" : { "DOI" : "10.3109/02688697.2014.887654.Endoscopic", "author" : [ { "dropping-particle" : "", "family" : "Marcus", "given" : "Hani J", "non-dropping-particle" : "", "parse-names" : false, "suffix" : "" }, { "dropping-particle" : "", "family" : "Cundy", "given" : "Thomas P", "non-dropping-particle" : "", "parse-names" : false, "suffix" : "" }, { "dropping-particle" : "", "family" : "Hughes-hallett", "given" : "Archie", "non-dropping-particle" : "", "parse-names" : false, "suffix" : "" }, { "dropping-particle" : "", "family" : "Yang", "given" : "Zhong", "non-dropping-particle" : "", "parse-names" : false, "suffix" : "" }, { "dropping-particle" : "", "family" : "Darzi", "given" : "Ara", "non-dropping-particle" : "", "parse-names" : false, "suffix" : "" }, { "dropping-particle" : "", "family" : "Nandi", "given" : "Dipankar", "non-dropping-particle" : "", "parse-names" : false, "suffix" : "" }, { "dropping-particle" : "", "family" : "Phil", "given" : "D", "non-dropping-particle" : "", "parse-names" : false, "suffix" : "" } ], "id" : "ITEM-1", "issue" : "5", "issued" : { "date-parts" : [ [ "2015" ] ] }, "page" : "606-610", "title" : "Europe PMC Funders Group Endoscopic and Keyhole Endoscope-assisted Neurosurgical Approaches : A Qualitative Survey on Technical Challenges and Technological Solutions", "type" : "article-journal", "volume" : "28" }, "uris" : [ "http://www.mendeley.com/documents/?uuid=28dea761-b9c4-4883-baa6-bf04c8290463" ] } ], "mendeley" : { "formattedCitation" : "[4]", "plainTextFormattedCitation" : "[4]", "previouslyFormattedCitation" : "[1]" }, "properties" : { "noteIndex" : 0 }, "schema" : "https://github.com/citation-style-language/schema/raw/master/csl-citation.json" }</w:instrText>
+        <w:instrText>ADDIN CSL_CITATION { "citationItems" : [ { "id" : "ITEM-1", "itemData" : { "DOI" : "10.3109/02688697.2014.887654.Endoscopic", "author" : [ { "dropping-particle" : "", "family" : "Marcus", "given" : "Hani J", "non-dropping-particle" : "", "parse-names" : false, "suffix" : "" }, { "dropping-particle" : "", "family" : "Cundy", "given" : "Thomas P", "non-dropping-particle" : "", "parse-names" : false, "suffix" : "" }, { "dropping-particle" : "", "family" : "Hughes-hallett", "given" : "Archie", "non-dropping-particle" : "", "parse-names" : false, "suffix" : "" }, { "dropping-particle" : "", "family" : "Yang", "given" : "Zhong", "non-dropping-particle" : "", "parse-names" : false, "suffix" : "" }, { "dropping-particle" : "", "family" : "Darzi", "given" : "Ara", "non-dropping-particle" : "", "parse-names" : false, "suffix" : "" }, { "dropping-particle" : "", "family" : "Nandi", "given" : "Dipankar", "non-dropping-particle" : "", "parse-names" : false, "suffix" : "" }, { "dropping-particle" : "", "family" : "Phil", "given" : "D", "non-dropping-particle" : "", "parse-names" : false, "suffix" : "" } ], "id" : "ITEM-1", "issue" : "5", "issued" : { "date-parts" : [ [ "2015" ] ] }, "page" : "606-610", "title" : "Europe PMC Funders Group Endoscopic and Keyhole Endoscope-assisted Neurosurgical Approaches : A Qualitative Survey on Technical Challenges and Technological Solutions", "type" : "article-journal", "volume" : "28" }, "uris" : [ "http://www.mendeley.com/documents/?uuid=28dea761-b9c4-4883-baa6-bf04c8290463" ] } ], "mendeley" : { "formattedCitation" : "[10]", "plainTextFormattedCitation" : "[10]", "previouslyFormattedCitation" : "[9]" }, "properties" : { "noteIndex" : 0 }, "schema" : "https://github.com/citation-style-language/schema/raw/master/csl-citation.json" }</w:instrText>
       </w:r>
       <w:r>
         <w:fldChar w:fldCharType="separate"/>
@@ -707,7 +1638,7 @@
         <w:rPr>
           <w:noProof/>
         </w:rPr>
-        <w:t>[4]</w:t>
+        <w:t>[10]</w:t>
       </w:r>
       <w:r>
         <w:fldChar w:fldCharType="end"/>
@@ -830,7 +1761,15 @@
         <w:spacing w:after="240"/>
       </w:pPr>
       <w:r>
-        <w:t xml:space="preserve">three authors analysed the survey </w:t>
+        <w:t xml:space="preserve">three authors </w:t>
+      </w:r>
+      <w:proofErr w:type="spellStart"/>
+      <w:r>
+        <w:t>analysed</w:t>
+      </w:r>
+      <w:proofErr w:type="spellEnd"/>
+      <w:r>
+        <w:t xml:space="preserve"> the survey </w:t>
       </w:r>
     </w:p>
     <w:p>
@@ -842,7 +1781,7 @@
         <w:spacing w:after="240"/>
       </w:pPr>
       <w:r>
-        <w:t xml:space="preserve">Results: </w:t>
+        <w:t>Results:</w:t>
       </w:r>
     </w:p>
     <w:p>
@@ -858,6 +1797,8 @@
         <w:adjustRightInd w:val="0"/>
         <w:spacing w:after="240"/>
       </w:pPr>
+      <w:bookmarkStart w:id="0" w:name="_GoBack"/>
+      <w:bookmarkEnd w:id="0"/>
       <w:r>
         <w:t>40 neurosurgeons (16% response rate within the first week)</w:t>
       </w:r>
@@ -910,7 +1851,15 @@
         <w:spacing w:after="240"/>
       </w:pPr>
       <w:r>
-        <w:t>grouped responses into specific themes: surgical approach with better integration with image guidance, intra-op visualization and improvement in neuroendoscopy, surgical manipulation and improvements in instruments</w:t>
+        <w:t xml:space="preserve">grouped responses into specific themes: surgical approach with better integration with image guidance, intra-op visualization and improvement in </w:t>
+      </w:r>
+      <w:proofErr w:type="spellStart"/>
+      <w:r>
+        <w:t>neuroendoscopy</w:t>
+      </w:r>
+      <w:proofErr w:type="spellEnd"/>
+      <w:r>
+        <w:t>, surgical manipulation and improvements in instruments</w:t>
       </w:r>
     </w:p>
     <w:p>
@@ -1058,7 +2007,15 @@
         <w:spacing w:after="240"/>
       </w:pPr>
       <w:r>
-        <w:t>Technical challenges of neuroendoscopy themes are mentioned in one sentence</w:t>
+        <w:t xml:space="preserve">Technical challenges of </w:t>
+      </w:r>
+      <w:proofErr w:type="spellStart"/>
+      <w:r>
+        <w:t>neuroendoscopy</w:t>
+      </w:r>
+      <w:proofErr w:type="spellEnd"/>
+      <w:r>
+        <w:t xml:space="preserve"> themes are mentioned in one sentence</w:t>
       </w:r>
     </w:p>
     <w:p>
@@ -1118,7 +2075,23 @@
       </w:r>
       <w:r>
         <w:lastRenderedPageBreak/>
-        <w:t>if they had a specialist interest in neuroendoscopy, as seen by the high number of peadiatric and skull base neurosurgeons responding</w:t>
+        <w:t xml:space="preserve">if they had a specialist interest in </w:t>
+      </w:r>
+      <w:proofErr w:type="spellStart"/>
+      <w:r>
+        <w:t>neuroendoscopy</w:t>
+      </w:r>
+      <w:proofErr w:type="spellEnd"/>
+      <w:r>
+        <w:t xml:space="preserve">, as seen by the high number of </w:t>
+      </w:r>
+      <w:proofErr w:type="spellStart"/>
+      <w:r>
+        <w:t>peadiatric</w:t>
+      </w:r>
+      <w:proofErr w:type="spellEnd"/>
+      <w:r>
+        <w:t xml:space="preserve"> and skull base neurosurgeons responding</w:t>
       </w:r>
     </w:p>
     <w:p>
@@ -1151,13 +2124,19 @@
         <w:t>“</w:t>
       </w:r>
       <w:r>
-        <w:t>Purely Endoscopic Removal of Intraventricular Brain Tumors:</w:t>
+        <w:t xml:space="preserve">Purely Endoscopic Removal of </w:t>
+      </w:r>
+      <w:proofErr w:type="spellStart"/>
+      <w:r>
+        <w:t>Intraventricular</w:t>
+      </w:r>
+      <w:proofErr w:type="spellEnd"/>
+      <w:r>
+        <w:t xml:space="preserve"> Brain Tumors:</w:t>
       </w:r>
       <w:r>
         <w:t xml:space="preserve"> A Consensus Opinion and Update”</w:t>
       </w:r>
-      <w:bookmarkStart w:id="0" w:name="_GoBack"/>
-      <w:bookmarkEnd w:id="0"/>
     </w:p>
     <w:p>
       <w:pPr>
@@ -1272,9 +2251,21 @@
         <w:autoSpaceDN w:val="0"/>
         <w:adjustRightInd w:val="0"/>
         <w:spacing w:after="240"/>
-      </w:pPr>
-      <w:r>
+        <w:rPr>
+          <w:color w:val="D9D9D9" w:themeColor="background1" w:themeShade="D9"/>
+        </w:rPr>
+      </w:pPr>
+      <w:r>
+        <w:rPr>
+          <w:color w:val="D9D9D9" w:themeColor="background1" w:themeShade="D9"/>
+        </w:rPr>
         <w:t>what led to the development of questions in the survey – literature search, interviewing fellow surgeons, attending the endoscopic ear surgery course</w:t>
+      </w:r>
+      <w:r>
+        <w:rPr>
+          <w:color w:val="D9D9D9" w:themeColor="background1" w:themeShade="D9"/>
+        </w:rPr>
+        <w:t xml:space="preserve"> </w:t>
       </w:r>
     </w:p>
     <w:p>
@@ -1289,8 +2280,14 @@
         <w:autoSpaceDN w:val="0"/>
         <w:adjustRightInd w:val="0"/>
         <w:spacing w:after="240"/>
-      </w:pPr>
-      <w:r>
+        <w:rPr>
+          <w:color w:val="D9D9D9" w:themeColor="background1" w:themeShade="D9"/>
+        </w:rPr>
+      </w:pPr>
+      <w:r>
+        <w:rPr>
+          <w:color w:val="D9D9D9" w:themeColor="background1" w:themeShade="D9"/>
+        </w:rPr>
         <w:t>what was the questionnaire designed to do? Survey ear surgeons to figure out what difficulties they experience during TEES and would want new tools for</w:t>
       </w:r>
     </w:p>
@@ -1366,11 +2363,20 @@
         <w:autoSpaceDN w:val="0"/>
         <w:adjustRightInd w:val="0"/>
         <w:spacing w:after="240"/>
-      </w:pPr>
-      <w:r>
+        <w:rPr>
+          <w:color w:val="D9D9D9" w:themeColor="background1" w:themeShade="D9"/>
+        </w:rPr>
+      </w:pPr>
+      <w:r>
+        <w:rPr>
+          <w:color w:val="D9D9D9" w:themeColor="background1" w:themeShade="D9"/>
+        </w:rPr>
         <w:t xml:space="preserve">Used a continuous rating scale with </w:t>
       </w:r>
       <w:r>
+        <w:rPr>
+          <w:color w:val="D9D9D9" w:themeColor="background1" w:themeShade="D9"/>
+        </w:rPr>
         <w:t xml:space="preserve">labels to help the participants gauge where they fit on the scale - </w:t>
       </w:r>
     </w:p>
@@ -1405,40 +2411,6 @@
     </w:p>
     <w:p>
       <w:pPr>
-        <w:pStyle w:val="ListParagraph"/>
-        <w:widowControl w:val="0"/>
-        <w:numPr>
-          <w:ilvl w:val="0"/>
-          <w:numId w:val="11"/>
-        </w:numPr>
-        <w:autoSpaceDE w:val="0"/>
-        <w:autoSpaceDN w:val="0"/>
-        <w:adjustRightInd w:val="0"/>
-        <w:spacing w:after="240"/>
-      </w:pPr>
-      <w:r>
-        <w:t>Questionnaire was sent to ______ many otologists</w:t>
-      </w:r>
-    </w:p>
-    <w:p>
-      <w:pPr>
-        <w:pStyle w:val="ListParagraph"/>
-        <w:widowControl w:val="0"/>
-        <w:numPr>
-          <w:ilvl w:val="0"/>
-          <w:numId w:val="11"/>
-        </w:numPr>
-        <w:autoSpaceDE w:val="0"/>
-        <w:autoSpaceDN w:val="0"/>
-        <w:adjustRightInd w:val="0"/>
-        <w:spacing w:after="240"/>
-      </w:pPr>
-      <w:r>
-        <w:t>____% responded</w:t>
-      </w:r>
-    </w:p>
-    <w:p>
-      <w:pPr>
         <w:widowControl w:val="0"/>
         <w:autoSpaceDE w:val="0"/>
         <w:autoSpaceDN w:val="0"/>
@@ -1463,92 +2435,317 @@
         <w:spacing w:after="240"/>
       </w:pPr>
       <w:r>
-        <w:t xml:space="preserve">give a literature/background on the different difficulties </w:t>
-      </w:r>
-    </w:p>
-    <w:p>
-      <w:pPr>
-        <w:pStyle w:val="ListParagraph"/>
-        <w:widowControl w:val="0"/>
-        <w:numPr>
-          <w:ilvl w:val="0"/>
-          <w:numId w:val="12"/>
-        </w:numPr>
+        <w:t>give a literature/background on the different difficulties</w:t>
+      </w:r>
+    </w:p>
+    <w:p>
+      <w:pPr>
+        <w:widowControl w:val="0"/>
         <w:autoSpaceDE w:val="0"/>
         <w:autoSpaceDN w:val="0"/>
         <w:adjustRightInd w:val="0"/>
         <w:spacing w:after="240"/>
       </w:pPr>
-    </w:p>
-    <w:p>
-      <w:pPr>
-        <w:widowControl w:val="0"/>
-        <w:autoSpaceDE w:val="0"/>
-        <w:autoSpaceDN w:val="0"/>
-        <w:adjustRightInd w:val="0"/>
-        <w:spacing w:after="240"/>
-      </w:pPr>
-    </w:p>
-    <w:p>
-      <w:pPr>
-        <w:widowControl w:val="0"/>
-        <w:autoSpaceDE w:val="0"/>
-        <w:autoSpaceDN w:val="0"/>
-        <w:adjustRightInd w:val="0"/>
-        <w:spacing w:after="240"/>
+      <w:r>
+        <w:fldChar w:fldCharType="begin" w:fldLock="1"/>
+      </w:r>
+      <w:r>
+        <w:instrText>ADDIN CSL_CITATION { "citationItems" : [ { "id" : "ITEM-1", "itemData" : { "DOI" : "10.3171/JNS-07/07/0206", "ISBN" : "0022-3085 (Print)\\n0022-3085 (Linking)", "ISSN" : "0022-3085", "PMID" : "17639897", "abstract" : "\u2713The history of the endoscope exemplifies the manner in which technological advances influence medicine and surgery. Endoscopic systems have evolved and improved, and they currently provide detailed visualization of a variety of deep organ structures. Otorhinolaryngological surgeons have used the endoscope for more than 30 years. In the 1990s, a number of influential neurosurgeons and otorhinolaryngological surgeons began performing purely endoscopic pituitary surgery. Endoscopic transsphenoidal operations are now extending beyond the sella. The collaboration between otorhinolaryngologists and neurosurgeons has produced a new subspecialty of \u201cendoscopic skull base surgery.\u201d There is a great deal of progress still to be made in developing skills, instruments, and improving skull base repair. The extended skull base approaches allow surgical exposures from the olfactory groove to C-2 and to the infratemporal region and jugular fossa laterally. This article discusses the history of the endoscope, the pivotal...", "author" : [ { "dropping-particle" : "", "family" : "Prevedello", "given" : "Daniel M.", "non-dropping-particle" : "", "parse-names" : false, "suffix" : "" }, { "dropping-particle" : "", "family" : "Doglietto", "given" : "Francesco", "non-dropping-particle" : "", "parse-names" : false, "suffix" : "" }, { "dropping-particle" : "", "family" : "Jane", "given" : "John A.", "non-dropping-particle" : "", "parse-names" : false, "suffix" : "" }, { "dropping-particle" : "", "family" : "Jagannathan", "given" : "Jay", "non-dropping-particle" : "", "parse-names" : false, "suffix" : "" }, { "dropping-particle" : "", "family" : "Han", "given" : "Joseph", "non-dropping-particle" : "", "parse-names" : false, "suffix" : "" }, { "dropping-particle" : "", "family" : "Laws", "given" : "Edward R.", "non-dropping-particle" : "", "parse-names" : false, "suffix" : "" } ], "container-title" : "Journal of Neurosurgery", "id" : "ITEM-1", "issue" : "1", "issued" : { "date-parts" : [ [ "2007" ] ] }, "page" : "206-213", "title" : "History of endoscopic skull base surgery: its evolution and current reality", "type" : "article-journal", "volume" : "107" }, "uris" : [ "http://www.mendeley.com/documents/?uuid=5abbcd3e-9882-4edc-bc24-31295d471e47" ] } ], "mendeley" : { "formattedCitation" : "[11]", "plainTextFormattedCitation" : "[11]", "previouslyFormattedCitation" : "[10]" }, "properties" : { "noteIndex" : 0 }, "schema" : "https://github.com/citation-style-language/schema/raw/master/csl-citation.json" }</w:instrText>
+      </w:r>
+      <w:r>
+        <w:fldChar w:fldCharType="separate"/>
+      </w:r>
+      <w:r>
+        <w:rPr>
+          <w:noProof/>
+        </w:rPr>
+        <w:t>[11]</w:t>
+      </w:r>
+      <w:r>
+        <w:fldChar w:fldCharType="end"/>
+      </w:r>
+    </w:p>
+    <w:p>
+      <w:r>
+        <w:br w:type="page"/>
+      </w:r>
+    </w:p>
+    <w:p>
+      <w:pPr>
+        <w:widowControl w:val="0"/>
+        <w:autoSpaceDE w:val="0"/>
+        <w:autoSpaceDN w:val="0"/>
+        <w:adjustRightInd w:val="0"/>
+        <w:spacing w:after="140" w:line="288" w:lineRule="auto"/>
+        <w:rPr>
+          <w:rFonts w:ascii="Calibri" w:eastAsia="Times New Roman" w:hAnsi="Calibri" w:cs="Times New Roman"/>
+          <w:noProof/>
+        </w:rPr>
       </w:pPr>
       <w:r>
         <w:lastRenderedPageBreak/>
+        <w:t>Bibliography:</w:t>
+      </w:r>
+      <w:r>
         <w:fldChar w:fldCharType="begin" w:fldLock="1"/>
       </w:r>
       <w:r>
-        <w:instrText>ADDIN CSL_CITATION { "citationItems" : [ { "id" : "ITEM-1", "itemData" : { "DOI" : "10.3171/JNS-07/07/0206", "ISBN" : "0022-3085 (Print)\\n0022-3085 (Linking)", "ISSN" : "0022-3085", "PMID" : "17639897", "abstract" : "\u2713The history of the endoscope exemplifies the manner in which technological advances influence medicine and surgery. Endoscopic systems have evolved and improved, and they currently provide detailed visualization of a variety of deep organ structures. Otorhinolaryngological surgeons have used the endoscope for more than 30 years. In the 1990s, a number of influential neurosurgeons and otorhinolaryngological surgeons began performing purely endoscopic pituitary surgery. Endoscopic transsphenoidal operations are now extending beyond the sella. The collaboration between otorhinolaryngologists and neurosurgeons has produced a new subspecialty of \u201cendoscopic skull base surgery.\u201d There is a great deal of progress still to be made in developing skills, instruments, and improving skull base repair. The extended skull base approaches allow surgical exposures from the olfactory groove to C-2 and to the infratemporal region and jugular fossa laterally. This article discusses the history of the endoscope, the pivotal...", "author" : [ { "dropping-particle" : "", "family" : "Prevedello", "given" : "Daniel M.", "non-dropping-particle" : "", "parse-names" : false, "suffix" : "" }, { "dropping-particle" : "", "family" : "Doglietto", "given" : "Francesco", "non-dropping-particle" : "", "parse-names" : false, "suffix" : "" }, { "dropping-particle" : "", "family" : "Jane", "given" : "John A.", "non-dropping-particle" : "", "parse-names" : false, "suffix" : "" }, { "dropping-particle" : "", "family" : "Jagannathan", "given" : "Jay", "non-dropping-particle" : "", "parse-names" : false, "suffix" : "" }, { "dropping-particle" : "", "family" : "Han", "given" : "Joseph", "non-dropping-particle" : "", "parse-names" : false, "suffix" : "" }, { "dropping-particle" : "", "family" : "Laws", "given" : "Edward R.", "non-dropping-particle" : "", "parse-names" : false, "suffix" : "" } ], "container-title" : "Journal of Neurosurgery", "id" : "ITEM-1", "issue" : "1", "issued" : { "date-parts" : [ [ "2007" ] ] }, "page" : "206-213", "title" : "History of endoscopic skull base surgery: its evolution and current reality", "type" : "article-journal", "volume" : "107" }, "uris" : [ "http://www.mendeley.com/documents/?uuid=5abbcd3e-9882-4edc-bc24-31295d471e47" ] } ], "mendeley" : { "formattedCitation" : "[5]", "plainTextFormattedCitation" : "[5]", "previouslyFormattedCitation" : "[2]" }, "properties" : { "noteIndex" : 0 }, "schema" : "https://github.com/citation-style-language/schema/raw/master/csl-citation.json" }</w:instrText>
+        <w:instrText xml:space="preserve">ADDIN Mendeley Bibliography CSL_BIBLIOGRAPHY </w:instrText>
       </w:r>
       <w:r>
         <w:fldChar w:fldCharType="separate"/>
       </w:r>
-      <w:r>
-        <w:rPr>
+    </w:p>
+    <w:p>
+      <w:pPr>
+        <w:widowControl w:val="0"/>
+        <w:autoSpaceDE w:val="0"/>
+        <w:autoSpaceDN w:val="0"/>
+        <w:adjustRightInd w:val="0"/>
+        <w:ind w:left="640" w:hanging="640"/>
+        <w:rPr>
+          <w:rFonts w:ascii="Calibri" w:eastAsia="Times New Roman" w:hAnsi="Calibri" w:cs="Times New Roman"/>
+          <w:noProof/>
+        </w:rPr>
+      </w:pPr>
+      <w:r>
+        <w:rPr>
+          <w:rFonts w:ascii="Calibri" w:eastAsia="Times New Roman" w:hAnsi="Calibri" w:cs="Times New Roman"/>
+          <w:noProof/>
+        </w:rPr>
+        <w:t>[1]</w:t>
+      </w:r>
+      <w:r>
+        <w:rPr>
+          <w:rFonts w:ascii="Calibri" w:eastAsia="Times New Roman" w:hAnsi="Calibri" w:cs="Times New Roman"/>
+          <w:noProof/>
+        </w:rPr>
+        <w:tab/>
+        <w:t xml:space="preserve">M. S. Cohen, L. D. Landegger, E. D. Kozin, and D. J. Lee, “Pediatric endoscopic ear surgery in clinical practice: Lessons learned and early outcomes,” </w:t>
+      </w:r>
+      <w:r>
+        <w:rPr>
+          <w:rFonts w:ascii="Calibri" w:eastAsia="Times New Roman" w:hAnsi="Calibri" w:cs="Times New Roman"/>
+          <w:i/>
+          <w:iCs/>
+          <w:noProof/>
+        </w:rPr>
+        <w:t>Laryngoscope</w:t>
+      </w:r>
+      <w:r>
+        <w:rPr>
+          <w:rFonts w:ascii="Calibri" w:eastAsia="Times New Roman" w:hAnsi="Calibri" w:cs="Times New Roman"/>
+          <w:noProof/>
+        </w:rPr>
+        <w:t>, p. n/a–n/a, 2015.</w:t>
+      </w:r>
+    </w:p>
+    <w:p>
+      <w:pPr>
+        <w:widowControl w:val="0"/>
+        <w:autoSpaceDE w:val="0"/>
+        <w:autoSpaceDN w:val="0"/>
+        <w:adjustRightInd w:val="0"/>
+        <w:spacing w:after="140" w:line="288" w:lineRule="auto"/>
+        <w:rPr>
+          <w:rFonts w:ascii="Calibri" w:eastAsia="Times New Roman" w:hAnsi="Calibri" w:cs="Times New Roman"/>
+          <w:noProof/>
+        </w:rPr>
+      </w:pPr>
+    </w:p>
+    <w:p>
+      <w:pPr>
+        <w:widowControl w:val="0"/>
+        <w:autoSpaceDE w:val="0"/>
+        <w:autoSpaceDN w:val="0"/>
+        <w:adjustRightInd w:val="0"/>
+        <w:ind w:left="640" w:hanging="640"/>
+        <w:rPr>
+          <w:rFonts w:ascii="Calibri" w:eastAsia="Times New Roman" w:hAnsi="Calibri" w:cs="Times New Roman"/>
+          <w:noProof/>
+        </w:rPr>
+      </w:pPr>
+      <w:r>
+        <w:rPr>
+          <w:rFonts w:ascii="Calibri" w:eastAsia="Times New Roman" w:hAnsi="Calibri" w:cs="Times New Roman"/>
+          <w:noProof/>
+        </w:rPr>
+        <w:t>[2]</w:t>
+      </w:r>
+      <w:r>
+        <w:rPr>
+          <w:rFonts w:ascii="Calibri" w:eastAsia="Times New Roman" w:hAnsi="Calibri" w:cs="Times New Roman"/>
+          <w:noProof/>
+        </w:rPr>
+        <w:tab/>
+        <w:t xml:space="preserve">H. Kanona, J. S. Virk, and A. Owa, “Endoscopic ear surgery: A case series and first United Kingdom experience.,” </w:t>
+      </w:r>
+      <w:r>
+        <w:rPr>
+          <w:rFonts w:ascii="Calibri" w:eastAsia="Times New Roman" w:hAnsi="Calibri" w:cs="Times New Roman"/>
+          <w:i/>
+          <w:iCs/>
+          <w:noProof/>
+        </w:rPr>
+        <w:t>World J. Clin. cases</w:t>
+      </w:r>
+      <w:r>
+        <w:rPr>
+          <w:rFonts w:ascii="Calibri" w:eastAsia="Times New Roman" w:hAnsi="Calibri" w:cs="Times New Roman"/>
+          <w:noProof/>
+        </w:rPr>
+        <w:t>, vol. 3, no. 3, pp. 310–7, 2015.</w:t>
+      </w:r>
+    </w:p>
+    <w:p>
+      <w:pPr>
+        <w:widowControl w:val="0"/>
+        <w:autoSpaceDE w:val="0"/>
+        <w:autoSpaceDN w:val="0"/>
+        <w:adjustRightInd w:val="0"/>
+        <w:spacing w:after="140" w:line="288" w:lineRule="auto"/>
+        <w:rPr>
+          <w:rFonts w:ascii="Calibri" w:eastAsia="Times New Roman" w:hAnsi="Calibri" w:cs="Times New Roman"/>
+          <w:noProof/>
+        </w:rPr>
+      </w:pPr>
+    </w:p>
+    <w:p>
+      <w:pPr>
+        <w:widowControl w:val="0"/>
+        <w:autoSpaceDE w:val="0"/>
+        <w:autoSpaceDN w:val="0"/>
+        <w:adjustRightInd w:val="0"/>
+        <w:ind w:left="640" w:hanging="640"/>
+        <w:rPr>
+          <w:rFonts w:ascii="Calibri" w:eastAsia="Times New Roman" w:hAnsi="Calibri" w:cs="Times New Roman"/>
+          <w:noProof/>
+        </w:rPr>
+      </w:pPr>
+      <w:r>
+        <w:rPr>
+          <w:rFonts w:ascii="Calibri" w:eastAsia="Times New Roman" w:hAnsi="Calibri" w:cs="Times New Roman"/>
+          <w:noProof/>
+        </w:rPr>
+        <w:t>[3]</w:t>
+      </w:r>
+      <w:r>
+        <w:rPr>
+          <w:rFonts w:ascii="Calibri" w:eastAsia="Times New Roman" w:hAnsi="Calibri" w:cs="Times New Roman"/>
+          <w:noProof/>
+        </w:rPr>
+        <w:tab/>
+        <w:t xml:space="preserve">M. Tarabichi, “Endoscopic Middle Ear Surgery,” </w:t>
+      </w:r>
+      <w:r>
+        <w:rPr>
+          <w:rFonts w:ascii="Calibri" w:eastAsia="Times New Roman" w:hAnsi="Calibri" w:cs="Times New Roman"/>
+          <w:i/>
+          <w:iCs/>
+          <w:noProof/>
+        </w:rPr>
+        <w:t>Ann. Otol. Rhinol. Laryngol.</w:t>
+      </w:r>
+      <w:r>
+        <w:rPr>
+          <w:rFonts w:ascii="Calibri" w:eastAsia="Times New Roman" w:hAnsi="Calibri" w:cs="Times New Roman"/>
+          <w:noProof/>
+        </w:rPr>
+        <w:t>, vol. 108, no. 1, pp. 39–46, 1999.</w:t>
+      </w:r>
+    </w:p>
+    <w:p>
+      <w:pPr>
+        <w:widowControl w:val="0"/>
+        <w:autoSpaceDE w:val="0"/>
+        <w:autoSpaceDN w:val="0"/>
+        <w:adjustRightInd w:val="0"/>
+        <w:spacing w:after="140" w:line="288" w:lineRule="auto"/>
+        <w:rPr>
+          <w:rFonts w:ascii="Calibri" w:eastAsia="Times New Roman" w:hAnsi="Calibri" w:cs="Times New Roman"/>
+          <w:noProof/>
+        </w:rPr>
+      </w:pPr>
+    </w:p>
+    <w:p>
+      <w:pPr>
+        <w:widowControl w:val="0"/>
+        <w:autoSpaceDE w:val="0"/>
+        <w:autoSpaceDN w:val="0"/>
+        <w:adjustRightInd w:val="0"/>
+        <w:ind w:left="640" w:hanging="640"/>
+        <w:rPr>
+          <w:rFonts w:ascii="Calibri" w:eastAsia="Times New Roman" w:hAnsi="Calibri" w:cs="Times New Roman"/>
+          <w:noProof/>
+        </w:rPr>
+      </w:pPr>
+      <w:r>
+        <w:rPr>
+          <w:rFonts w:ascii="Calibri" w:eastAsia="Times New Roman" w:hAnsi="Calibri" w:cs="Times New Roman"/>
+          <w:noProof/>
+        </w:rPr>
+        <w:t>[4]</w:t>
+      </w:r>
+      <w:r>
+        <w:rPr>
+          <w:rFonts w:ascii="Calibri" w:eastAsia="Times New Roman" w:hAnsi="Calibri" w:cs="Times New Roman"/>
+          <w:noProof/>
+        </w:rPr>
+        <w:tab/>
+        <w:t xml:space="preserve">M. Badr-el-dine, “Instrumentation and Technologies in Endoscopic Ear Surgery,” </w:t>
+      </w:r>
+      <w:r>
+        <w:rPr>
+          <w:rFonts w:ascii="Calibri" w:eastAsia="Times New Roman" w:hAnsi="Calibri" w:cs="Times New Roman"/>
+          <w:i/>
+          <w:iCs/>
+          <w:noProof/>
+        </w:rPr>
+        <w:t>Otolaryngol. Clin. NA</w:t>
+      </w:r>
+      <w:r>
+        <w:rPr>
+          <w:rFonts w:ascii="Calibri" w:eastAsia="Times New Roman" w:hAnsi="Calibri" w:cs="Times New Roman"/>
+          <w:noProof/>
+        </w:rPr>
+        <w:t>, vol. 46, no. 2, pp. 211–225, 2013.</w:t>
+      </w:r>
+    </w:p>
+    <w:p>
+      <w:pPr>
+        <w:widowControl w:val="0"/>
+        <w:autoSpaceDE w:val="0"/>
+        <w:autoSpaceDN w:val="0"/>
+        <w:adjustRightInd w:val="0"/>
+        <w:spacing w:after="140" w:line="288" w:lineRule="auto"/>
+        <w:rPr>
+          <w:rFonts w:ascii="Calibri" w:eastAsia="Times New Roman" w:hAnsi="Calibri" w:cs="Times New Roman"/>
+          <w:noProof/>
+        </w:rPr>
+      </w:pPr>
+    </w:p>
+    <w:p>
+      <w:pPr>
+        <w:widowControl w:val="0"/>
+        <w:autoSpaceDE w:val="0"/>
+        <w:autoSpaceDN w:val="0"/>
+        <w:adjustRightInd w:val="0"/>
+        <w:ind w:left="640" w:hanging="640"/>
+        <w:rPr>
+          <w:rFonts w:ascii="Calibri" w:eastAsia="Times New Roman" w:hAnsi="Calibri" w:cs="Times New Roman"/>
+          <w:noProof/>
+        </w:rPr>
+      </w:pPr>
+      <w:r>
+        <w:rPr>
+          <w:rFonts w:ascii="Calibri" w:eastAsia="Times New Roman" w:hAnsi="Calibri" w:cs="Times New Roman"/>
           <w:noProof/>
         </w:rPr>
         <w:t>[5]</w:t>
       </w:r>
       <w:r>
-        <w:fldChar w:fldCharType="end"/>
-      </w:r>
-    </w:p>
-    <w:p>
-      <w:pPr>
-        <w:widowControl w:val="0"/>
-        <w:autoSpaceDE w:val="0"/>
-        <w:autoSpaceDN w:val="0"/>
-        <w:adjustRightInd w:val="0"/>
-        <w:spacing w:after="140"/>
-        <w:ind w:left="640" w:hanging="640"/>
-        <w:rPr>
-          <w:rFonts w:ascii="Calibri" w:hAnsi="Calibri" w:cs="Times New Roman"/>
-          <w:noProof/>
-        </w:rPr>
-      </w:pPr>
-      <w:r>
-        <w:fldChar w:fldCharType="begin" w:fldLock="1"/>
-      </w:r>
-      <w:r>
-        <w:instrText xml:space="preserve">ADDIN Mendeley Bibliography CSL_BIBLIOGRAPHY </w:instrText>
-      </w:r>
-      <w:r>
-        <w:fldChar w:fldCharType="separate"/>
-      </w:r>
-      <w:r>
-        <w:rPr>
-          <w:rFonts w:ascii="Calibri" w:hAnsi="Calibri" w:cs="Times New Roman"/>
-          <w:noProof/>
-        </w:rPr>
-        <w:t>[1]</w:t>
-      </w:r>
-      <w:r>
-        <w:rPr>
-          <w:rFonts w:ascii="Calibri" w:hAnsi="Calibri" w:cs="Times New Roman"/>
+        <w:rPr>
+          <w:rFonts w:ascii="Calibri" w:eastAsia="Times New Roman" w:hAnsi="Calibri" w:cs="Times New Roman"/>
           <w:noProof/>
         </w:rPr>
         <w:tab/>
@@ -1556,7 +2753,7 @@
       </w:r>
       <w:r>
         <w:rPr>
-          <w:rFonts w:ascii="Calibri" w:hAnsi="Calibri" w:cs="Times New Roman"/>
+          <w:rFonts w:ascii="Calibri" w:eastAsia="Times New Roman" w:hAnsi="Calibri" w:cs="Times New Roman"/>
           <w:i/>
           <w:iCs/>
           <w:noProof/>
@@ -1565,7 +2762,7 @@
       </w:r>
       <w:r>
         <w:rPr>
-          <w:rFonts w:ascii="Calibri" w:hAnsi="Calibri" w:cs="Times New Roman"/>
+          <w:rFonts w:ascii="Calibri" w:eastAsia="Times New Roman" w:hAnsi="Calibri" w:cs="Times New Roman"/>
           <w:noProof/>
         </w:rPr>
         <w:t>, pp. 1–8, 2016.</w:t>
@@ -1577,23 +2774,149 @@
         <w:autoSpaceDE w:val="0"/>
         <w:autoSpaceDN w:val="0"/>
         <w:adjustRightInd w:val="0"/>
-        <w:spacing w:after="140"/>
+        <w:spacing w:after="140" w:line="288" w:lineRule="auto"/>
+        <w:rPr>
+          <w:rFonts w:ascii="Calibri" w:eastAsia="Times New Roman" w:hAnsi="Calibri" w:cs="Times New Roman"/>
+          <w:noProof/>
+        </w:rPr>
+      </w:pPr>
+    </w:p>
+    <w:p>
+      <w:pPr>
+        <w:widowControl w:val="0"/>
+        <w:autoSpaceDE w:val="0"/>
+        <w:autoSpaceDN w:val="0"/>
+        <w:adjustRightInd w:val="0"/>
         <w:ind w:left="640" w:hanging="640"/>
         <w:rPr>
-          <w:rFonts w:ascii="Calibri" w:hAnsi="Calibri" w:cs="Times New Roman"/>
-          <w:noProof/>
-        </w:rPr>
-      </w:pPr>
-      <w:r>
-        <w:rPr>
-          <w:rFonts w:ascii="Calibri" w:hAnsi="Calibri" w:cs="Times New Roman"/>
-          <w:noProof/>
-        </w:rPr>
-        <w:t>[2]</w:t>
-      </w:r>
-      <w:r>
-        <w:rPr>
-          <w:rFonts w:ascii="Calibri" w:hAnsi="Calibri" w:cs="Times New Roman"/>
+          <w:rFonts w:ascii="Calibri" w:eastAsia="Times New Roman" w:hAnsi="Calibri" w:cs="Times New Roman"/>
+          <w:noProof/>
+        </w:rPr>
+      </w:pPr>
+      <w:r>
+        <w:rPr>
+          <w:rFonts w:ascii="Calibri" w:eastAsia="Times New Roman" w:hAnsi="Calibri" w:cs="Times New Roman"/>
+          <w:noProof/>
+        </w:rPr>
+        <w:t>[6]</w:t>
+      </w:r>
+      <w:r>
+        <w:rPr>
+          <w:rFonts w:ascii="Calibri" w:eastAsia="Times New Roman" w:hAnsi="Calibri" w:cs="Times New Roman"/>
+          <w:noProof/>
+        </w:rPr>
+        <w:tab/>
+        <w:t xml:space="preserve">J. L. Sheehy, “Cholesteatoma Surgery in Children,” </w:t>
+      </w:r>
+      <w:r>
+        <w:rPr>
+          <w:rFonts w:ascii="Calibri" w:eastAsia="Times New Roman" w:hAnsi="Calibri" w:cs="Times New Roman"/>
+          <w:i/>
+          <w:iCs/>
+          <w:noProof/>
+        </w:rPr>
+        <w:t>The American journal of otology</w:t>
+      </w:r>
+      <w:r>
+        <w:rPr>
+          <w:rFonts w:ascii="Calibri" w:eastAsia="Times New Roman" w:hAnsi="Calibri" w:cs="Times New Roman"/>
+          <w:noProof/>
+        </w:rPr>
+        <w:t>, vol. 6, no. 2. pp. 170–2, 1985.</w:t>
+      </w:r>
+    </w:p>
+    <w:p>
+      <w:pPr>
+        <w:widowControl w:val="0"/>
+        <w:autoSpaceDE w:val="0"/>
+        <w:autoSpaceDN w:val="0"/>
+        <w:adjustRightInd w:val="0"/>
+        <w:spacing w:after="140" w:line="288" w:lineRule="auto"/>
+        <w:rPr>
+          <w:rFonts w:ascii="Calibri" w:eastAsia="Times New Roman" w:hAnsi="Calibri" w:cs="Times New Roman"/>
+          <w:noProof/>
+        </w:rPr>
+      </w:pPr>
+    </w:p>
+    <w:p>
+      <w:pPr>
+        <w:widowControl w:val="0"/>
+        <w:autoSpaceDE w:val="0"/>
+        <w:autoSpaceDN w:val="0"/>
+        <w:adjustRightInd w:val="0"/>
+        <w:ind w:left="640" w:hanging="640"/>
+        <w:rPr>
+          <w:rFonts w:ascii="Calibri" w:eastAsia="Times New Roman" w:hAnsi="Calibri" w:cs="Times New Roman"/>
+          <w:noProof/>
+        </w:rPr>
+      </w:pPr>
+      <w:r>
+        <w:rPr>
+          <w:rFonts w:ascii="Calibri" w:eastAsia="Times New Roman" w:hAnsi="Calibri" w:cs="Times New Roman"/>
+          <w:noProof/>
+        </w:rPr>
+        <w:t>[7]</w:t>
+      </w:r>
+      <w:r>
+        <w:rPr>
+          <w:rFonts w:ascii="Calibri" w:eastAsia="Times New Roman" w:hAnsi="Calibri" w:cs="Times New Roman"/>
+          <w:noProof/>
+        </w:rPr>
+        <w:tab/>
+        <w:t xml:space="preserve">B. M. Hanna, I. Kivekäs, Y. H. Wu, L. J. Guo, H. Lin, J. Guidi, and D. Poe, “Minimally invasive functional approach for cholesteatoma surgery,” </w:t>
+      </w:r>
+      <w:r>
+        <w:rPr>
+          <w:rFonts w:ascii="Calibri" w:eastAsia="Times New Roman" w:hAnsi="Calibri" w:cs="Times New Roman"/>
+          <w:i/>
+          <w:iCs/>
+          <w:noProof/>
+        </w:rPr>
+        <w:t>Laryngoscope</w:t>
+      </w:r>
+      <w:r>
+        <w:rPr>
+          <w:rFonts w:ascii="Calibri" w:eastAsia="Times New Roman" w:hAnsi="Calibri" w:cs="Times New Roman"/>
+          <w:noProof/>
+        </w:rPr>
+        <w:t>, vol. 124, no. 10, pp. 2386–2392, 2014.</w:t>
+      </w:r>
+    </w:p>
+    <w:p>
+      <w:pPr>
+        <w:widowControl w:val="0"/>
+        <w:autoSpaceDE w:val="0"/>
+        <w:autoSpaceDN w:val="0"/>
+        <w:adjustRightInd w:val="0"/>
+        <w:spacing w:after="140" w:line="288" w:lineRule="auto"/>
+        <w:rPr>
+          <w:rFonts w:ascii="Calibri" w:eastAsia="Times New Roman" w:hAnsi="Calibri" w:cs="Times New Roman"/>
+          <w:noProof/>
+        </w:rPr>
+      </w:pPr>
+    </w:p>
+    <w:p>
+      <w:pPr>
+        <w:widowControl w:val="0"/>
+        <w:autoSpaceDE w:val="0"/>
+        <w:autoSpaceDN w:val="0"/>
+        <w:adjustRightInd w:val="0"/>
+        <w:ind w:left="640" w:hanging="640"/>
+        <w:rPr>
+          <w:rFonts w:ascii="Calibri" w:eastAsia="Times New Roman" w:hAnsi="Calibri" w:cs="Times New Roman"/>
+          <w:noProof/>
+        </w:rPr>
+      </w:pPr>
+      <w:r>
+        <w:rPr>
+          <w:rFonts w:ascii="Calibri" w:eastAsia="Times New Roman" w:hAnsi="Calibri" w:cs="Times New Roman"/>
+          <w:noProof/>
+        </w:rPr>
+        <w:t>[8]</w:t>
+      </w:r>
+      <w:r>
+        <w:rPr>
+          <w:rFonts w:ascii="Calibri" w:eastAsia="Times New Roman" w:hAnsi="Calibri" w:cs="Times New Roman"/>
           <w:noProof/>
         </w:rPr>
         <w:tab/>
@@ -1601,7 +2924,7 @@
       </w:r>
       <w:r>
         <w:rPr>
-          <w:rFonts w:ascii="Calibri" w:hAnsi="Calibri" w:cs="Times New Roman"/>
+          <w:rFonts w:ascii="Calibri" w:eastAsia="Times New Roman" w:hAnsi="Calibri" w:cs="Times New Roman"/>
           <w:i/>
           <w:iCs/>
           <w:noProof/>
@@ -1610,7 +2933,7 @@
       </w:r>
       <w:r>
         <w:rPr>
-          <w:rFonts w:ascii="Calibri" w:hAnsi="Calibri" w:cs="Times New Roman"/>
+          <w:rFonts w:ascii="Calibri" w:eastAsia="Times New Roman" w:hAnsi="Calibri" w:cs="Times New Roman"/>
           <w:noProof/>
         </w:rPr>
         <w:t>, vol. 23, no. 1, pp. 68–75, 2011.</w:t>
@@ -1622,23 +2945,35 @@
         <w:autoSpaceDE w:val="0"/>
         <w:autoSpaceDN w:val="0"/>
         <w:adjustRightInd w:val="0"/>
-        <w:spacing w:after="140"/>
+        <w:spacing w:after="140" w:line="288" w:lineRule="auto"/>
+        <w:rPr>
+          <w:rFonts w:ascii="Calibri" w:eastAsia="Times New Roman" w:hAnsi="Calibri" w:cs="Times New Roman"/>
+          <w:noProof/>
+        </w:rPr>
+      </w:pPr>
+    </w:p>
+    <w:p>
+      <w:pPr>
+        <w:widowControl w:val="0"/>
+        <w:autoSpaceDE w:val="0"/>
+        <w:autoSpaceDN w:val="0"/>
+        <w:adjustRightInd w:val="0"/>
         <w:ind w:left="640" w:hanging="640"/>
         <w:rPr>
-          <w:rFonts w:ascii="Calibri" w:hAnsi="Calibri" w:cs="Times New Roman"/>
-          <w:noProof/>
-        </w:rPr>
-      </w:pPr>
-      <w:r>
-        <w:rPr>
-          <w:rFonts w:ascii="Calibri" w:hAnsi="Calibri" w:cs="Times New Roman"/>
-          <w:noProof/>
-        </w:rPr>
-        <w:t>[3]</w:t>
-      </w:r>
-      <w:r>
-        <w:rPr>
-          <w:rFonts w:ascii="Calibri" w:hAnsi="Calibri" w:cs="Times New Roman"/>
+          <w:rFonts w:ascii="Calibri" w:eastAsia="Times New Roman" w:hAnsi="Calibri" w:cs="Times New Roman"/>
+          <w:noProof/>
+        </w:rPr>
+      </w:pPr>
+      <w:r>
+        <w:rPr>
+          <w:rFonts w:ascii="Calibri" w:eastAsia="Times New Roman" w:hAnsi="Calibri" w:cs="Times New Roman"/>
+          <w:noProof/>
+        </w:rPr>
+        <w:t>[9]</w:t>
+      </w:r>
+      <w:r>
+        <w:rPr>
+          <w:rFonts w:ascii="Calibri" w:eastAsia="Times New Roman" w:hAnsi="Calibri" w:cs="Times New Roman"/>
           <w:noProof/>
         </w:rPr>
         <w:tab/>
@@ -1646,7 +2981,7 @@
       </w:r>
       <w:r>
         <w:rPr>
-          <w:rFonts w:ascii="Calibri" w:hAnsi="Calibri" w:cs="Times New Roman"/>
+          <w:rFonts w:ascii="Calibri" w:eastAsia="Times New Roman" w:hAnsi="Calibri" w:cs="Times New Roman"/>
           <w:i/>
           <w:iCs/>
           <w:noProof/>
@@ -1655,7 +2990,7 @@
       </w:r>
       <w:r>
         <w:rPr>
-          <w:rFonts w:ascii="Calibri" w:hAnsi="Calibri" w:cs="Times New Roman"/>
+          <w:rFonts w:ascii="Calibri" w:eastAsia="Times New Roman" w:hAnsi="Calibri" w:cs="Times New Roman"/>
           <w:noProof/>
         </w:rPr>
         <w:t>, vol. 41, no. 1, pp. 99–106, 2009.</w:t>
@@ -1667,85 +3002,93 @@
         <w:autoSpaceDE w:val="0"/>
         <w:autoSpaceDN w:val="0"/>
         <w:adjustRightInd w:val="0"/>
-        <w:spacing w:after="140"/>
+        <w:spacing w:after="140" w:line="288" w:lineRule="auto"/>
+        <w:rPr>
+          <w:rFonts w:ascii="Calibri" w:eastAsia="Times New Roman" w:hAnsi="Calibri" w:cs="Times New Roman"/>
+          <w:noProof/>
+        </w:rPr>
+      </w:pPr>
+    </w:p>
+    <w:p>
+      <w:pPr>
+        <w:widowControl w:val="0"/>
+        <w:autoSpaceDE w:val="0"/>
+        <w:autoSpaceDN w:val="0"/>
+        <w:adjustRightInd w:val="0"/>
         <w:ind w:left="640" w:hanging="640"/>
         <w:rPr>
-          <w:rFonts w:ascii="Calibri" w:hAnsi="Calibri" w:cs="Times New Roman"/>
-          <w:noProof/>
-        </w:rPr>
-      </w:pPr>
-      <w:r>
-        <w:rPr>
-          <w:rFonts w:ascii="Calibri" w:hAnsi="Calibri" w:cs="Times New Roman"/>
-          <w:noProof/>
-        </w:rPr>
-        <w:t>[4]</w:t>
-      </w:r>
-      <w:r>
-        <w:rPr>
-          <w:rFonts w:ascii="Calibri" w:hAnsi="Calibri" w:cs="Times New Roman"/>
+          <w:rFonts w:ascii="Calibri" w:eastAsia="Times New Roman" w:hAnsi="Calibri" w:cs="Times New Roman"/>
+          <w:noProof/>
+        </w:rPr>
+      </w:pPr>
+      <w:r>
+        <w:rPr>
+          <w:rFonts w:ascii="Calibri" w:eastAsia="Times New Roman" w:hAnsi="Calibri" w:cs="Times New Roman"/>
+          <w:noProof/>
+        </w:rPr>
+        <w:t>[10]</w:t>
+      </w:r>
+      <w:r>
+        <w:rPr>
+          <w:rFonts w:ascii="Calibri" w:eastAsia="Times New Roman" w:hAnsi="Calibri" w:cs="Times New Roman"/>
           <w:noProof/>
         </w:rPr>
         <w:tab/>
-        <w:t xml:space="preserve">H. J. Marcus </w:t>
-      </w:r>
-      <w:r>
-        <w:rPr>
-          <w:rFonts w:ascii="Calibri" w:hAnsi="Calibri" w:cs="Times New Roman"/>
+        <w:t>H. J. Marcus, T. P. Cundy, A. Hughes-hallett, Z. Yang, A. Darzi, D. Nandi, and D. Phil, “Europe PMC Funders Group Endoscopic and Keyhole Endoscope-assisted Neurosurgical Approaches : A Qualitative Survey on Technical Challenges and Technological Solutions,” vol. 28, no. 5, pp. 606–610, 2015.</w:t>
+      </w:r>
+    </w:p>
+    <w:p>
+      <w:pPr>
+        <w:widowControl w:val="0"/>
+        <w:autoSpaceDE w:val="0"/>
+        <w:autoSpaceDN w:val="0"/>
+        <w:adjustRightInd w:val="0"/>
+        <w:spacing w:after="140" w:line="288" w:lineRule="auto"/>
+        <w:rPr>
+          <w:rFonts w:ascii="Calibri" w:eastAsia="Times New Roman" w:hAnsi="Calibri" w:cs="Times New Roman"/>
+          <w:noProof/>
+        </w:rPr>
+      </w:pPr>
+    </w:p>
+    <w:p>
+      <w:pPr>
+        <w:widowControl w:val="0"/>
+        <w:autoSpaceDE w:val="0"/>
+        <w:autoSpaceDN w:val="0"/>
+        <w:adjustRightInd w:val="0"/>
+        <w:ind w:left="640" w:hanging="640"/>
+        <w:rPr>
+          <w:rFonts w:ascii="Calibri" w:hAnsi="Calibri"/>
+          <w:noProof/>
+        </w:rPr>
+      </w:pPr>
+      <w:r>
+        <w:rPr>
+          <w:rFonts w:ascii="Calibri" w:eastAsia="Times New Roman" w:hAnsi="Calibri" w:cs="Times New Roman"/>
+          <w:noProof/>
+        </w:rPr>
+        <w:t>[11]</w:t>
+      </w:r>
+      <w:r>
+        <w:rPr>
+          <w:rFonts w:ascii="Calibri" w:eastAsia="Times New Roman" w:hAnsi="Calibri" w:cs="Times New Roman"/>
+          <w:noProof/>
+        </w:rPr>
+        <w:tab/>
+        <w:t xml:space="preserve">D. M. Prevedello, F. Doglietto, J. A. Jane, J. Jagannathan, J. Han, and E. R. Laws, “History of endoscopic skull base surgery: its evolution and current reality,” </w:t>
+      </w:r>
+      <w:r>
+        <w:rPr>
+          <w:rFonts w:ascii="Calibri" w:eastAsia="Times New Roman" w:hAnsi="Calibri" w:cs="Times New Roman"/>
           <w:i/>
           <w:iCs/>
           <w:noProof/>
         </w:rPr>
-        <w:t>et al.</w:t>
-      </w:r>
-      <w:r>
-        <w:rPr>
-          <w:rFonts w:ascii="Calibri" w:hAnsi="Calibri" w:cs="Times New Roman"/>
-          <w:noProof/>
-        </w:rPr>
-        <w:t>, “Europe PMC Funders Group Endoscopic and Keyhole Endoscope-assisted Neurosurgical Approaches : A Qualitative Survey on Technical Challenges and Technological Solutions,” vol. 28, no. 5, pp. 606–610, 2015.</w:t>
-      </w:r>
-    </w:p>
-    <w:p>
-      <w:pPr>
-        <w:widowControl w:val="0"/>
-        <w:autoSpaceDE w:val="0"/>
-        <w:autoSpaceDN w:val="0"/>
-        <w:adjustRightInd w:val="0"/>
-        <w:spacing w:after="140"/>
-        <w:ind w:left="640" w:hanging="640"/>
-        <w:rPr>
-          <w:rFonts w:ascii="Calibri" w:hAnsi="Calibri"/>
-          <w:noProof/>
-        </w:rPr>
-      </w:pPr>
-      <w:r>
-        <w:rPr>
-          <w:rFonts w:ascii="Calibri" w:hAnsi="Calibri" w:cs="Times New Roman"/>
-          <w:noProof/>
-        </w:rPr>
-        <w:t>[5]</w:t>
-      </w:r>
-      <w:r>
-        <w:rPr>
-          <w:rFonts w:ascii="Calibri" w:hAnsi="Calibri" w:cs="Times New Roman"/>
-          <w:noProof/>
-        </w:rPr>
-        <w:tab/>
-        <w:t xml:space="preserve">D. M. Prevedello, F. Doglietto, J. A. Jane, J. Jagannathan, J. Han, and E. R. Laws, “History of endoscopic skull base surgery: its evolution and current reality,” </w:t>
-      </w:r>
-      <w:r>
-        <w:rPr>
-          <w:rFonts w:ascii="Calibri" w:hAnsi="Calibri" w:cs="Times New Roman"/>
-          <w:i/>
-          <w:iCs/>
-          <w:noProof/>
-        </w:rPr>
         <w:t>J. Neurosurg.</w:t>
       </w:r>
       <w:r>
         <w:rPr>
-          <w:rFonts w:ascii="Calibri" w:hAnsi="Calibri" w:cs="Times New Roman"/>
+          <w:rFonts w:ascii="Calibri" w:eastAsia="Times New Roman" w:hAnsi="Calibri" w:cs="Times New Roman"/>
           <w:noProof/>
         </w:rPr>
         <w:t>, vol. 107, no. 1, pp. 206–213, 2007.</w:t>
@@ -1774,7 +3117,7 @@
 </file>
 
 <file path=word/numbering.xml><?xml version="1.0" encoding="utf-8"?>
-<w:numbering xmlns:ve="http://schemas.openxmlformats.org/markup-compatibility/2006" xmlns:o="urn:schemas-microsoft-com:office:office" xmlns:r="http://schemas.openxmlformats.org/officeDocument/2006/relationships" xmlns:m="http://schemas.openxmlformats.org/officeDocument/2006/math" xmlns:v="urn:schemas-microsoft-com:vml" xmlns:wp="http://schemas.openxmlformats.org/drawingml/2006/wordprocessingDrawing" xmlns:w10="urn:schemas-microsoft-com:office:word" xmlns:w="http://schemas.openxmlformats.org/wordprocessingml/2006/main" xmlns:wne="http://schemas.microsoft.com/office/word/2006/wordml">
+<w:numbering xmlns:wpc="http://schemas.microsoft.com/office/word/2010/wordprocessingCanvas" xmlns:mo="http://schemas.microsoft.com/office/mac/office/2008/main" xmlns:mc="http://schemas.openxmlformats.org/markup-compatibility/2006" xmlns:mv="urn:schemas-microsoft-com:mac:vml" xmlns:o="urn:schemas-microsoft-com:office:office" xmlns:r="http://schemas.openxmlformats.org/officeDocument/2006/relationships" xmlns:m="http://schemas.openxmlformats.org/officeDocument/2006/math" xmlns:v="urn:schemas-microsoft-com:vml" xmlns:wp14="http://schemas.microsoft.com/office/word/2010/wordprocessingDrawing" xmlns:wp="http://schemas.openxmlformats.org/drawingml/2006/wordprocessingDrawing" xmlns:w10="urn:schemas-microsoft-com:office:word" xmlns:w="http://schemas.openxmlformats.org/wordprocessingml/2006/main" xmlns:w14="http://schemas.microsoft.com/office/word/2010/wordml" xmlns:w15="http://schemas.microsoft.com/office/word/2012/wordml" xmlns:wpg="http://schemas.microsoft.com/office/word/2010/wordprocessingGroup" xmlns:wpi="http://schemas.microsoft.com/office/word/2010/wordprocessingInk" xmlns:wne="http://schemas.microsoft.com/office/word/2006/wordml" xmlns:wps="http://schemas.microsoft.com/office/word/2010/wordprocessingShape" mc:Ignorable="w14 w15 wp14">
   <w:abstractNum w:abstractNumId="0">
     <w:nsid w:val="04281794"/>
     <w:multiLevelType w:val="hybridMultilevel"/>
@@ -3517,7 +4860,7 @@
 </file>
 
 <file path=word/styles.xml><?xml version="1.0" encoding="utf-8"?>
-<w:styles xmlns:r="http://schemas.openxmlformats.org/officeDocument/2006/relationships" xmlns:w="http://schemas.openxmlformats.org/wordprocessingml/2006/main">
+<w:styles xmlns:mc="http://schemas.openxmlformats.org/markup-compatibility/2006" xmlns:r="http://schemas.openxmlformats.org/officeDocument/2006/relationships" xmlns:w="http://schemas.openxmlformats.org/wordprocessingml/2006/main" xmlns:w14="http://schemas.microsoft.com/office/word/2010/wordml" xmlns:w15="http://schemas.microsoft.com/office/word/2012/wordml" mc:Ignorable="w14 w15">
   <w:docDefaults>
     <w:rPrDefault>
       <w:rPr>
@@ -3529,144 +4872,387 @@
     </w:rPrDefault>
     <w:pPrDefault/>
   </w:docDefaults>
-  <w:latentStyles w:defLockedState="0" w:defUIPriority="99" w:defSemiHidden="1" w:defUnhideWhenUsed="1" w:defQFormat="0" w:count="267">
-    <w:lsdException w:name="Normal" w:semiHidden="0" w:uiPriority="0" w:unhideWhenUsed="0" w:qFormat="1"/>
-    <w:lsdException w:name="heading 1" w:semiHidden="0" w:uiPriority="9" w:unhideWhenUsed="0" w:qFormat="1"/>
-    <w:lsdException w:name="heading 2" w:uiPriority="9" w:qFormat="1"/>
-    <w:lsdException w:name="heading 3" w:uiPriority="9" w:qFormat="1"/>
-    <w:lsdException w:name="heading 4" w:uiPriority="9" w:qFormat="1"/>
-    <w:lsdException w:name="heading 5" w:uiPriority="9" w:qFormat="1"/>
-    <w:lsdException w:name="heading 6" w:uiPriority="9" w:qFormat="1"/>
-    <w:lsdException w:name="heading 7" w:uiPriority="9" w:qFormat="1"/>
-    <w:lsdException w:name="heading 8" w:uiPriority="9" w:qFormat="1"/>
-    <w:lsdException w:name="heading 9" w:uiPriority="9" w:qFormat="1"/>
-    <w:lsdException w:name="toc 1" w:uiPriority="39"/>
-    <w:lsdException w:name="toc 2" w:uiPriority="39"/>
-    <w:lsdException w:name="toc 3" w:uiPriority="39"/>
-    <w:lsdException w:name="toc 4" w:uiPriority="39"/>
-    <w:lsdException w:name="toc 5" w:uiPriority="39"/>
-    <w:lsdException w:name="toc 6" w:uiPriority="39"/>
-    <w:lsdException w:name="toc 7" w:uiPriority="39"/>
-    <w:lsdException w:name="toc 8" w:uiPriority="39"/>
-    <w:lsdException w:name="toc 9" w:uiPriority="39"/>
-    <w:lsdException w:name="caption" w:uiPriority="35" w:qFormat="1"/>
-    <w:lsdException w:name="Title" w:semiHidden="0" w:uiPriority="10" w:unhideWhenUsed="0" w:qFormat="1"/>
-    <w:lsdException w:name="Default Paragraph Font" w:uiPriority="1"/>
-    <w:lsdException w:name="Subtitle" w:semiHidden="0" w:uiPriority="11" w:unhideWhenUsed="0" w:qFormat="1"/>
-    <w:lsdException w:name="Strong" w:semiHidden="0" w:uiPriority="22" w:unhideWhenUsed="0" w:qFormat="1"/>
-    <w:lsdException w:name="Emphasis" w:semiHidden="0" w:uiPriority="20" w:unhideWhenUsed="0" w:qFormat="1"/>
-    <w:lsdException w:name="Table Grid" w:semiHidden="0" w:uiPriority="39" w:unhideWhenUsed="0"/>
-    <w:lsdException w:name="Placeholder Text" w:unhideWhenUsed="0"/>
-    <w:lsdException w:name="No Spacing" w:semiHidden="0" w:uiPriority="1" w:unhideWhenUsed="0" w:qFormat="1"/>
-    <w:lsdException w:name="Light Shading" w:semiHidden="0" w:uiPriority="60" w:unhideWhenUsed="0"/>
-    <w:lsdException w:name="Light List" w:semiHidden="0" w:uiPriority="61" w:unhideWhenUsed="0"/>
-    <w:lsdException w:name="Light Grid" w:semiHidden="0" w:uiPriority="62" w:unhideWhenUsed="0"/>
-    <w:lsdException w:name="Medium Shading 1" w:semiHidden="0" w:uiPriority="63" w:unhideWhenUsed="0"/>
-    <w:lsdException w:name="Medium Shading 2" w:semiHidden="0" w:uiPriority="64" w:unhideWhenUsed="0"/>
-    <w:lsdException w:name="Medium List 1" w:semiHidden="0" w:uiPriority="65" w:unhideWhenUsed="0"/>
-    <w:lsdException w:name="Medium List 2" w:semiHidden="0" w:uiPriority="66" w:unhideWhenUsed="0"/>
-    <w:lsdException w:name="Medium Grid 1" w:semiHidden="0" w:uiPriority="67" w:unhideWhenUsed="0"/>
-    <w:lsdException w:name="Medium Grid 2" w:semiHidden="0" w:uiPriority="68" w:unhideWhenUsed="0"/>
-    <w:lsdException w:name="Medium Grid 3" w:semiHidden="0" w:uiPriority="69" w:unhideWhenUsed="0"/>
-    <w:lsdException w:name="Dark List" w:semiHidden="0" w:uiPriority="70" w:unhideWhenUsed="0"/>
-    <w:lsdException w:name="Colorful Shading" w:semiHidden="0" w:uiPriority="71" w:unhideWhenUsed="0"/>
-    <w:lsdException w:name="Colorful List" w:semiHidden="0" w:uiPriority="72" w:unhideWhenUsed="0"/>
-    <w:lsdException w:name="Colorful Grid" w:semiHidden="0" w:uiPriority="73" w:unhideWhenUsed="0"/>
-    <w:lsdException w:name="Light Shading Accent 1" w:semiHidden="0" w:uiPriority="60" w:unhideWhenUsed="0"/>
-    <w:lsdException w:name="Light List Accent 1" w:semiHidden="0" w:uiPriority="61" w:unhideWhenUsed="0"/>
-    <w:lsdException w:name="Light Grid Accent 1" w:semiHidden="0" w:uiPriority="62" w:unhideWhenUsed="0"/>
-    <w:lsdException w:name="Medium Shading 1 Accent 1" w:semiHidden="0" w:uiPriority="63" w:unhideWhenUsed="0"/>
-    <w:lsdException w:name="Medium Shading 2 Accent 1" w:semiHidden="0" w:uiPriority="64" w:unhideWhenUsed="0"/>
-    <w:lsdException w:name="Medium List 1 Accent 1" w:semiHidden="0" w:uiPriority="65" w:unhideWhenUsed="0"/>
-    <w:lsdException w:name="Revision" w:unhideWhenUsed="0"/>
-    <w:lsdException w:name="List Paragraph" w:semiHidden="0" w:uiPriority="34" w:unhideWhenUsed="0" w:qFormat="1"/>
-    <w:lsdException w:name="Quote" w:semiHidden="0" w:uiPriority="29" w:unhideWhenUsed="0" w:qFormat="1"/>
-    <w:lsdException w:name="Intense Quote" w:semiHidden="0" w:uiPriority="30" w:unhideWhenUsed="0" w:qFormat="1"/>
-    <w:lsdException w:name="Medium List 2 Accent 1" w:semiHidden="0" w:uiPriority="66" w:unhideWhenUsed="0"/>
-    <w:lsdException w:name="Medium Grid 1 Accent 1" w:semiHidden="0" w:uiPriority="67" w:unhideWhenUsed="0"/>
-    <w:lsdException w:name="Medium Grid 2 Accent 1" w:semiHidden="0" w:uiPriority="68" w:unhideWhenUsed="0"/>
-    <w:lsdException w:name="Medium Grid 3 Accent 1" w:semiHidden="0" w:uiPriority="69" w:unhideWhenUsed="0"/>
-    <w:lsdException w:name="Dark List Accent 1" w:semiHidden="0" w:uiPriority="70" w:unhideWhenUsed="0"/>
-    <w:lsdException w:name="Colorful Shading Accent 1" w:semiHidden="0" w:uiPriority="71" w:unhideWhenUsed="0"/>
-    <w:lsdException w:name="Colorful List Accent 1" w:semiHidden="0" w:uiPriority="72" w:unhideWhenUsed="0"/>
-    <w:lsdException w:name="Colorful Grid Accent 1" w:semiHidden="0" w:uiPriority="73" w:unhideWhenUsed="0"/>
-    <w:lsdException w:name="Light Shading Accent 2" w:semiHidden="0" w:uiPriority="60" w:unhideWhenUsed="0"/>
-    <w:lsdException w:name="Light List Accent 2" w:semiHidden="0" w:uiPriority="61" w:unhideWhenUsed="0"/>
-    <w:lsdException w:name="Light Grid Accent 2" w:semiHidden="0" w:uiPriority="62" w:unhideWhenUsed="0"/>
-    <w:lsdException w:name="Medium Shading 1 Accent 2" w:semiHidden="0" w:uiPriority="63" w:unhideWhenUsed="0"/>
-    <w:lsdException w:name="Medium Shading 2 Accent 2" w:semiHidden="0" w:uiPriority="64" w:unhideWhenUsed="0"/>
-    <w:lsdException w:name="Medium List 1 Accent 2" w:semiHidden="0" w:uiPriority="65" w:unhideWhenUsed="0"/>
-    <w:lsdException w:name="Medium List 2 Accent 2" w:semiHidden="0" w:uiPriority="66" w:unhideWhenUsed="0"/>
-    <w:lsdException w:name="Medium Grid 1 Accent 2" w:semiHidden="0" w:uiPriority="67" w:unhideWhenUsed="0"/>
-    <w:lsdException w:name="Medium Grid 2 Accent 2" w:semiHidden="0" w:uiPriority="68" w:unhideWhenUsed="0"/>
-    <w:lsdException w:name="Medium Grid 3 Accent 2" w:semiHidden="0" w:uiPriority="69" w:unhideWhenUsed="0"/>
-    <w:lsdException w:name="Dark List Accent 2" w:semiHidden="0" w:uiPriority="70" w:unhideWhenUsed="0"/>
-    <w:lsdException w:name="Colorful Shading Accent 2" w:semiHidden="0" w:uiPriority="71" w:unhideWhenUsed="0"/>
-    <w:lsdException w:name="Colorful List Accent 2" w:semiHidden="0" w:uiPriority="72" w:unhideWhenUsed="0"/>
-    <w:lsdException w:name="Colorful Grid Accent 2" w:semiHidden="0" w:uiPriority="73" w:unhideWhenUsed="0"/>
-    <w:lsdException w:name="Light Shading Accent 3" w:semiHidden="0" w:uiPriority="60" w:unhideWhenUsed="0"/>
-    <w:lsdException w:name="Light List Accent 3" w:semiHidden="0" w:uiPriority="61" w:unhideWhenUsed="0"/>
-    <w:lsdException w:name="Light Grid Accent 3" w:semiHidden="0" w:uiPriority="62" w:unhideWhenUsed="0"/>
-    <w:lsdException w:name="Medium Shading 1 Accent 3" w:semiHidden="0" w:uiPriority="63" w:unhideWhenUsed="0"/>
-    <w:lsdException w:name="Medium Shading 2 Accent 3" w:semiHidden="0" w:uiPriority="64" w:unhideWhenUsed="0"/>
-    <w:lsdException w:name="Medium List 1 Accent 3" w:semiHidden="0" w:uiPriority="65" w:unhideWhenUsed="0"/>
-    <w:lsdException w:name="Medium List 2 Accent 3" w:semiHidden="0" w:uiPriority="66" w:unhideWhenUsed="0"/>
-    <w:lsdException w:name="Medium Grid 1 Accent 3" w:semiHidden="0" w:uiPriority="67" w:unhideWhenUsed="0"/>
-    <w:lsdException w:name="Medium Grid 2 Accent 3" w:semiHidden="0" w:uiPriority="68" w:unhideWhenUsed="0"/>
-    <w:lsdException w:name="Medium Grid 3 Accent 3" w:semiHidden="0" w:uiPriority="69" w:unhideWhenUsed="0"/>
-    <w:lsdException w:name="Dark List Accent 3" w:semiHidden="0" w:uiPriority="70" w:unhideWhenUsed="0"/>
-    <w:lsdException w:name="Colorful Shading Accent 3" w:semiHidden="0" w:uiPriority="71" w:unhideWhenUsed="0"/>
-    <w:lsdException w:name="Colorful List Accent 3" w:semiHidden="0" w:uiPriority="72" w:unhideWhenUsed="0"/>
-    <w:lsdException w:name="Colorful Grid Accent 3" w:semiHidden="0" w:uiPriority="73" w:unhideWhenUsed="0"/>
-    <w:lsdException w:name="Light Shading Accent 4" w:semiHidden="0" w:uiPriority="60" w:unhideWhenUsed="0"/>
-    <w:lsdException w:name="Light List Accent 4" w:semiHidden="0" w:uiPriority="61" w:unhideWhenUsed="0"/>
-    <w:lsdException w:name="Light Grid Accent 4" w:semiHidden="0" w:uiPriority="62" w:unhideWhenUsed="0"/>
-    <w:lsdException w:name="Medium Shading 1 Accent 4" w:semiHidden="0" w:uiPriority="63" w:unhideWhenUsed="0"/>
-    <w:lsdException w:name="Medium Shading 2 Accent 4" w:semiHidden="0" w:uiPriority="64" w:unhideWhenUsed="0"/>
-    <w:lsdException w:name="Medium List 1 Accent 4" w:semiHidden="0" w:uiPriority="65" w:unhideWhenUsed="0"/>
-    <w:lsdException w:name="Medium List 2 Accent 4" w:semiHidden="0" w:uiPriority="66" w:unhideWhenUsed="0"/>
-    <w:lsdException w:name="Medium Grid 1 Accent 4" w:semiHidden="0" w:uiPriority="67" w:unhideWhenUsed="0"/>
-    <w:lsdException w:name="Medium Grid 2 Accent 4" w:semiHidden="0" w:uiPriority="68" w:unhideWhenUsed="0"/>
-    <w:lsdException w:name="Medium Grid 3 Accent 4" w:semiHidden="0" w:uiPriority="69" w:unhideWhenUsed="0"/>
-    <w:lsdException w:name="Dark List Accent 4" w:semiHidden="0" w:uiPriority="70" w:unhideWhenUsed="0"/>
-    <w:lsdException w:name="Colorful Shading Accent 4" w:semiHidden="0" w:uiPriority="71" w:unhideWhenUsed="0"/>
-    <w:lsdException w:name="Colorful List Accent 4" w:semiHidden="0" w:uiPriority="72" w:unhideWhenUsed="0"/>
-    <w:lsdException w:name="Colorful Grid Accent 4" w:semiHidden="0" w:uiPriority="73" w:unhideWhenUsed="0"/>
-    <w:lsdException w:name="Light Shading Accent 5" w:semiHidden="0" w:uiPriority="60" w:unhideWhenUsed="0"/>
-    <w:lsdException w:name="Light List Accent 5" w:semiHidden="0" w:uiPriority="61" w:unhideWhenUsed="0"/>
-    <w:lsdException w:name="Light Grid Accent 5" w:semiHidden="0" w:uiPriority="62" w:unhideWhenUsed="0"/>
-    <w:lsdException w:name="Medium Shading 1 Accent 5" w:semiHidden="0" w:uiPriority="63" w:unhideWhenUsed="0"/>
-    <w:lsdException w:name="Medium Shading 2 Accent 5" w:semiHidden="0" w:uiPriority="64" w:unhideWhenUsed="0"/>
-    <w:lsdException w:name="Medium List 1 Accent 5" w:semiHidden="0" w:uiPriority="65" w:unhideWhenUsed="0"/>
-    <w:lsdException w:name="Medium List 2 Accent 5" w:semiHidden="0" w:uiPriority="66" w:unhideWhenUsed="0"/>
-    <w:lsdException w:name="Medium Grid 1 Accent 5" w:semiHidden="0" w:uiPriority="67" w:unhideWhenUsed="0"/>
-    <w:lsdException w:name="Medium Grid 2 Accent 5" w:semiHidden="0" w:uiPriority="68" w:unhideWhenUsed="0"/>
-    <w:lsdException w:name="Medium Grid 3 Accent 5" w:semiHidden="0" w:uiPriority="69" w:unhideWhenUsed="0"/>
-    <w:lsdException w:name="Dark List Accent 5" w:semiHidden="0" w:uiPriority="70" w:unhideWhenUsed="0"/>
-    <w:lsdException w:name="Colorful Shading Accent 5" w:semiHidden="0" w:uiPriority="71" w:unhideWhenUsed="0"/>
-    <w:lsdException w:name="Colorful List Accent 5" w:semiHidden="0" w:uiPriority="72" w:unhideWhenUsed="0"/>
-    <w:lsdException w:name="Colorful Grid Accent 5" w:semiHidden="0" w:uiPriority="73" w:unhideWhenUsed="0"/>
-    <w:lsdException w:name="Light Shading Accent 6" w:semiHidden="0" w:uiPriority="60" w:unhideWhenUsed="0"/>
-    <w:lsdException w:name="Light List Accent 6" w:semiHidden="0" w:uiPriority="61" w:unhideWhenUsed="0"/>
-    <w:lsdException w:name="Light Grid Accent 6" w:semiHidden="0" w:uiPriority="62" w:unhideWhenUsed="0"/>
-    <w:lsdException w:name="Medium Shading 1 Accent 6" w:semiHidden="0" w:uiPriority="63" w:unhideWhenUsed="0"/>
-    <w:lsdException w:name="Medium Shading 2 Accent 6" w:semiHidden="0" w:uiPriority="64" w:unhideWhenUsed="0"/>
-    <w:lsdException w:name="Medium List 1 Accent 6" w:semiHidden="0" w:uiPriority="65" w:unhideWhenUsed="0"/>
-    <w:lsdException w:name="Medium List 2 Accent 6" w:semiHidden="0" w:uiPriority="66" w:unhideWhenUsed="0"/>
-    <w:lsdException w:name="Medium Grid 1 Accent 6" w:semiHidden="0" w:uiPriority="67" w:unhideWhenUsed="0"/>
-    <w:lsdException w:name="Medium Grid 2 Accent 6" w:semiHidden="0" w:uiPriority="68" w:unhideWhenUsed="0"/>
-    <w:lsdException w:name="Medium Grid 3 Accent 6" w:semiHidden="0" w:uiPriority="69" w:unhideWhenUsed="0"/>
-    <w:lsdException w:name="Dark List Accent 6" w:semiHidden="0" w:uiPriority="70" w:unhideWhenUsed="0"/>
-    <w:lsdException w:name="Colorful Shading Accent 6" w:semiHidden="0" w:uiPriority="71" w:unhideWhenUsed="0"/>
-    <w:lsdException w:name="Colorful List Accent 6" w:semiHidden="0" w:uiPriority="72" w:unhideWhenUsed="0"/>
-    <w:lsdException w:name="Colorful Grid Accent 6" w:semiHidden="0" w:uiPriority="73" w:unhideWhenUsed="0"/>
-    <w:lsdException w:name="Subtle Emphasis" w:semiHidden="0" w:uiPriority="19" w:unhideWhenUsed="0" w:qFormat="1"/>
-    <w:lsdException w:name="Intense Emphasis" w:semiHidden="0" w:uiPriority="21" w:unhideWhenUsed="0" w:qFormat="1"/>
-    <w:lsdException w:name="Subtle Reference" w:semiHidden="0" w:uiPriority="31" w:unhideWhenUsed="0" w:qFormat="1"/>
-    <w:lsdException w:name="Intense Reference" w:semiHidden="0" w:uiPriority="32" w:unhideWhenUsed="0" w:qFormat="1"/>
-    <w:lsdException w:name="Book Title" w:semiHidden="0" w:uiPriority="33" w:unhideWhenUsed="0" w:qFormat="1"/>
-    <w:lsdException w:name="Bibliography" w:uiPriority="37"/>
-    <w:lsdException w:name="TOC Heading" w:uiPriority="39" w:qFormat="1"/>
+  <w:latentStyles w:defLockedState="0" w:defUIPriority="99" w:defSemiHidden="0" w:defUnhideWhenUsed="0" w:defQFormat="0" w:count="380">
+    <w:lsdException w:name="Normal" w:uiPriority="0" w:qFormat="1"/>
+    <w:lsdException w:name="heading 1" w:uiPriority="9" w:qFormat="1"/>
+    <w:lsdException w:name="heading 2" w:semiHidden="1" w:uiPriority="9" w:unhideWhenUsed="1" w:qFormat="1"/>
+    <w:lsdException w:name="heading 3" w:semiHidden="1" w:uiPriority="9" w:unhideWhenUsed="1" w:qFormat="1"/>
+    <w:lsdException w:name="heading 4" w:semiHidden="1" w:uiPriority="9" w:unhideWhenUsed="1" w:qFormat="1"/>
+    <w:lsdException w:name="heading 5" w:semiHidden="1" w:uiPriority="9" w:unhideWhenUsed="1" w:qFormat="1"/>
+    <w:lsdException w:name="heading 6" w:semiHidden="1" w:uiPriority="9" w:unhideWhenUsed="1" w:qFormat="1"/>
+    <w:lsdException w:name="heading 7" w:semiHidden="1" w:uiPriority="9" w:unhideWhenUsed="1" w:qFormat="1"/>
+    <w:lsdException w:name="heading 8" w:semiHidden="1" w:uiPriority="9" w:unhideWhenUsed="1" w:qFormat="1"/>
+    <w:lsdException w:name="heading 9" w:semiHidden="1" w:uiPriority="9" w:unhideWhenUsed="1" w:qFormat="1"/>
+    <w:lsdException w:name="index 1" w:semiHidden="1" w:unhideWhenUsed="1"/>
+    <w:lsdException w:name="index 2" w:semiHidden="1" w:unhideWhenUsed="1"/>
+    <w:lsdException w:name="index 3" w:semiHidden="1" w:unhideWhenUsed="1"/>
+    <w:lsdException w:name="index 4" w:semiHidden="1" w:unhideWhenUsed="1"/>
+    <w:lsdException w:name="index 5" w:semiHidden="1" w:unhideWhenUsed="1"/>
+    <w:lsdException w:name="index 6" w:semiHidden="1" w:unhideWhenUsed="1"/>
+    <w:lsdException w:name="index 7" w:semiHidden="1" w:unhideWhenUsed="1"/>
+    <w:lsdException w:name="index 8" w:semiHidden="1" w:unhideWhenUsed="1"/>
+    <w:lsdException w:name="index 9" w:semiHidden="1" w:unhideWhenUsed="1"/>
+    <w:lsdException w:name="toc 1" w:semiHidden="1" w:uiPriority="39" w:unhideWhenUsed="1"/>
+    <w:lsdException w:name="toc 2" w:semiHidden="1" w:uiPriority="39" w:unhideWhenUsed="1"/>
+    <w:lsdException w:name="toc 3" w:semiHidden="1" w:uiPriority="39" w:unhideWhenUsed="1"/>
+    <w:lsdException w:name="toc 4" w:semiHidden="1" w:uiPriority="39" w:unhideWhenUsed="1"/>
+    <w:lsdException w:name="toc 5" w:semiHidden="1" w:uiPriority="39" w:unhideWhenUsed="1"/>
+    <w:lsdException w:name="toc 6" w:semiHidden="1" w:uiPriority="39" w:unhideWhenUsed="1"/>
+    <w:lsdException w:name="toc 7" w:semiHidden="1" w:uiPriority="39" w:unhideWhenUsed="1"/>
+    <w:lsdException w:name="toc 8" w:semiHidden="1" w:uiPriority="39" w:unhideWhenUsed="1"/>
+    <w:lsdException w:name="toc 9" w:semiHidden="1" w:uiPriority="39" w:unhideWhenUsed="1"/>
+    <w:lsdException w:name="Normal Indent" w:semiHidden="1" w:unhideWhenUsed="1"/>
+    <w:lsdException w:name="footnote text" w:semiHidden="1" w:unhideWhenUsed="1"/>
+    <w:lsdException w:name="annotation text" w:semiHidden="1" w:unhideWhenUsed="1"/>
+    <w:lsdException w:name="header" w:semiHidden="1" w:unhideWhenUsed="1"/>
+    <w:lsdException w:name="footer" w:semiHidden="1" w:unhideWhenUsed="1"/>
+    <w:lsdException w:name="index heading" w:semiHidden="1" w:unhideWhenUsed="1"/>
+    <w:lsdException w:name="caption" w:semiHidden="1" w:uiPriority="35" w:unhideWhenUsed="1" w:qFormat="1"/>
+    <w:lsdException w:name="table of figures" w:semiHidden="1" w:unhideWhenUsed="1"/>
+    <w:lsdException w:name="envelope address" w:semiHidden="1" w:unhideWhenUsed="1"/>
+    <w:lsdException w:name="envelope return" w:semiHidden="1" w:unhideWhenUsed="1"/>
+    <w:lsdException w:name="footnote reference" w:semiHidden="1" w:unhideWhenUsed="1"/>
+    <w:lsdException w:name="annotation reference" w:semiHidden="1" w:unhideWhenUsed="1"/>
+    <w:lsdException w:name="line number" w:semiHidden="1" w:unhideWhenUsed="1"/>
+    <w:lsdException w:name="page number" w:semiHidden="1" w:unhideWhenUsed="1"/>
+    <w:lsdException w:name="endnote reference" w:semiHidden="1" w:unhideWhenUsed="1"/>
+    <w:lsdException w:name="endnote text" w:semiHidden="1" w:unhideWhenUsed="1"/>
+    <w:lsdException w:name="table of authorities" w:semiHidden="1" w:unhideWhenUsed="1"/>
+    <w:lsdException w:name="macro" w:semiHidden="1" w:unhideWhenUsed="1"/>
+    <w:lsdException w:name="toa heading" w:semiHidden="1" w:unhideWhenUsed="1"/>
+    <w:lsdException w:name="List" w:semiHidden="1" w:unhideWhenUsed="1"/>
+    <w:lsdException w:name="List Bullet" w:semiHidden="1" w:unhideWhenUsed="1"/>
+    <w:lsdException w:name="List Number" w:semiHidden="1" w:unhideWhenUsed="1"/>
+    <w:lsdException w:name="List 2" w:semiHidden="1" w:unhideWhenUsed="1"/>
+    <w:lsdException w:name="List 3" w:semiHidden="1" w:unhideWhenUsed="1"/>
+    <w:lsdException w:name="List 4" w:semiHidden="1" w:unhideWhenUsed="1"/>
+    <w:lsdException w:name="List 5" w:semiHidden="1" w:unhideWhenUsed="1"/>
+    <w:lsdException w:name="List Bullet 2" w:semiHidden="1" w:unhideWhenUsed="1"/>
+    <w:lsdException w:name="List Bullet 3" w:semiHidden="1" w:unhideWhenUsed="1"/>
+    <w:lsdException w:name="List Bullet 4" w:semiHidden="1" w:unhideWhenUsed="1"/>
+    <w:lsdException w:name="List Bullet 5" w:semiHidden="1" w:unhideWhenUsed="1"/>
+    <w:lsdException w:name="List Number 2" w:semiHidden="1" w:unhideWhenUsed="1"/>
+    <w:lsdException w:name="List Number 3" w:semiHidden="1" w:unhideWhenUsed="1"/>
+    <w:lsdException w:name="List Number 4" w:semiHidden="1" w:unhideWhenUsed="1"/>
+    <w:lsdException w:name="List Number 5" w:semiHidden="1" w:unhideWhenUsed="1"/>
+    <w:lsdException w:name="Title" w:uiPriority="10" w:qFormat="1"/>
+    <w:lsdException w:name="Closing" w:semiHidden="1" w:unhideWhenUsed="1"/>
+    <w:lsdException w:name="Signature" w:semiHidden="1" w:unhideWhenUsed="1"/>
+    <w:lsdException w:name="Default Paragraph Font" w:semiHidden="1" w:uiPriority="1" w:unhideWhenUsed="1"/>
+    <w:lsdException w:name="Body Text" w:semiHidden="1" w:unhideWhenUsed="1"/>
+    <w:lsdException w:name="Body Text Indent" w:semiHidden="1" w:unhideWhenUsed="1"/>
+    <w:lsdException w:name="List Continue" w:semiHidden="1" w:unhideWhenUsed="1"/>
+    <w:lsdException w:name="List Continue 2" w:semiHidden="1" w:unhideWhenUsed="1"/>
+    <w:lsdException w:name="List Continue 3" w:semiHidden="1" w:unhideWhenUsed="1"/>
+    <w:lsdException w:name="List Continue 4" w:semiHidden="1" w:unhideWhenUsed="1"/>
+    <w:lsdException w:name="List Continue 5" w:semiHidden="1" w:unhideWhenUsed="1"/>
+    <w:lsdException w:name="Message Header" w:semiHidden="1" w:unhideWhenUsed="1"/>
+    <w:lsdException w:name="Subtitle" w:uiPriority="11" w:qFormat="1"/>
+    <w:lsdException w:name="Salutation" w:semiHidden="1" w:unhideWhenUsed="1"/>
+    <w:lsdException w:name="Date" w:semiHidden="1" w:unhideWhenUsed="1"/>
+    <w:lsdException w:name="Body Text First Indent" w:semiHidden="1" w:unhideWhenUsed="1"/>
+    <w:lsdException w:name="Body Text First Indent 2" w:semiHidden="1" w:unhideWhenUsed="1"/>
+    <w:lsdException w:name="Note Heading" w:semiHidden="1" w:unhideWhenUsed="1"/>
+    <w:lsdException w:name="Body Text 2" w:semiHidden="1" w:unhideWhenUsed="1"/>
+    <w:lsdException w:name="Body Text 3" w:semiHidden="1" w:unhideWhenUsed="1"/>
+    <w:lsdException w:name="Body Text Indent 2" w:semiHidden="1" w:unhideWhenUsed="1"/>
+    <w:lsdException w:name="Body Text Indent 3" w:semiHidden="1" w:unhideWhenUsed="1"/>
+    <w:lsdException w:name="Block Text" w:semiHidden="1" w:unhideWhenUsed="1"/>
+    <w:lsdException w:name="Hyperlink" w:semiHidden="1" w:unhideWhenUsed="1"/>
+    <w:lsdException w:name="FollowedHyperlink" w:semiHidden="1" w:unhideWhenUsed="1"/>
+    <w:lsdException w:name="Strong" w:uiPriority="22" w:qFormat="1"/>
+    <w:lsdException w:name="Emphasis" w:uiPriority="20" w:qFormat="1"/>
+    <w:lsdException w:name="Document Map" w:semiHidden="1" w:unhideWhenUsed="1"/>
+    <w:lsdException w:name="Plain Text" w:semiHidden="1" w:unhideWhenUsed="1"/>
+    <w:lsdException w:name="E-mail Signature" w:semiHidden="1" w:unhideWhenUsed="1"/>
+    <w:lsdException w:name="HTML Top of Form" w:semiHidden="1" w:unhideWhenUsed="1"/>
+    <w:lsdException w:name="HTML Bottom of Form" w:semiHidden="1" w:unhideWhenUsed="1"/>
+    <w:lsdException w:name="Normal (Web)" w:semiHidden="1" w:unhideWhenUsed="1"/>
+    <w:lsdException w:name="HTML Acronym" w:semiHidden="1" w:unhideWhenUsed="1"/>
+    <w:lsdException w:name="HTML Address" w:semiHidden="1" w:unhideWhenUsed="1"/>
+    <w:lsdException w:name="HTML Cite" w:semiHidden="1" w:unhideWhenUsed="1"/>
+    <w:lsdException w:name="HTML Code" w:semiHidden="1" w:unhideWhenUsed="1"/>
+    <w:lsdException w:name="HTML Definition" w:semiHidden="1" w:unhideWhenUsed="1"/>
+    <w:lsdException w:name="HTML Keyboard" w:semiHidden="1" w:unhideWhenUsed="1"/>
+    <w:lsdException w:name="HTML Preformatted" w:semiHidden="1" w:unhideWhenUsed="1"/>
+    <w:lsdException w:name="HTML Sample" w:semiHidden="1" w:unhideWhenUsed="1"/>
+    <w:lsdException w:name="HTML Typewriter" w:semiHidden="1" w:unhideWhenUsed="1"/>
+    <w:lsdException w:name="HTML Variable" w:semiHidden="1" w:unhideWhenUsed="1"/>
+    <w:lsdException w:name="Normal Table" w:semiHidden="1" w:unhideWhenUsed="1"/>
+    <w:lsdException w:name="annotation subject" w:semiHidden="1" w:unhideWhenUsed="1"/>
+    <w:lsdException w:name="No List" w:semiHidden="1" w:unhideWhenUsed="1"/>
+    <w:lsdException w:name="Outline List 1" w:semiHidden="1" w:unhideWhenUsed="1"/>
+    <w:lsdException w:name="Outline List 2" w:semiHidden="1" w:unhideWhenUsed="1"/>
+    <w:lsdException w:name="Outline List 3" w:semiHidden="1" w:unhideWhenUsed="1"/>
+    <w:lsdException w:name="Table Simple 1" w:semiHidden="1" w:unhideWhenUsed="1"/>
+    <w:lsdException w:name="Table Simple 2" w:semiHidden="1" w:unhideWhenUsed="1"/>
+    <w:lsdException w:name="Table Simple 3" w:semiHidden="1" w:unhideWhenUsed="1"/>
+    <w:lsdException w:name="Table Classic 1" w:semiHidden="1" w:unhideWhenUsed="1"/>
+    <w:lsdException w:name="Table Classic 2" w:semiHidden="1" w:unhideWhenUsed="1"/>
+    <w:lsdException w:name="Table Classic 3" w:semiHidden="1" w:unhideWhenUsed="1"/>
+    <w:lsdException w:name="Table Classic 4" w:semiHidden="1" w:unhideWhenUsed="1"/>
+    <w:lsdException w:name="Table Colorful 1" w:semiHidden="1" w:unhideWhenUsed="1"/>
+    <w:lsdException w:name="Table Colorful 2" w:semiHidden="1" w:unhideWhenUsed="1"/>
+    <w:lsdException w:name="Table Colorful 3" w:semiHidden="1" w:unhideWhenUsed="1"/>
+    <w:lsdException w:name="Table Columns 1" w:semiHidden="1" w:unhideWhenUsed="1"/>
+    <w:lsdException w:name="Table Columns 2" w:semiHidden="1" w:unhideWhenUsed="1"/>
+    <w:lsdException w:name="Table Columns 3" w:semiHidden="1" w:unhideWhenUsed="1"/>
+    <w:lsdException w:name="Table Columns 4" w:semiHidden="1" w:unhideWhenUsed="1"/>
+    <w:lsdException w:name="Table Columns 5" w:semiHidden="1" w:unhideWhenUsed="1"/>
+    <w:lsdException w:name="Table Grid 1" w:semiHidden="1" w:unhideWhenUsed="1"/>
+    <w:lsdException w:name="Table Grid 2" w:semiHidden="1" w:unhideWhenUsed="1"/>
+    <w:lsdException w:name="Table Grid 3" w:semiHidden="1" w:unhideWhenUsed="1"/>
+    <w:lsdException w:name="Table Grid 4" w:semiHidden="1" w:unhideWhenUsed="1"/>
+    <w:lsdException w:name="Table Grid 5" w:semiHidden="1" w:unhideWhenUsed="1"/>
+    <w:lsdException w:name="Table Grid 6" w:semiHidden="1" w:unhideWhenUsed="1"/>
+    <w:lsdException w:name="Table Grid 7" w:semiHidden="1" w:unhideWhenUsed="1"/>
+    <w:lsdException w:name="Table Grid 8" w:semiHidden="1" w:unhideWhenUsed="1"/>
+    <w:lsdException w:name="Table List 1" w:semiHidden="1" w:unhideWhenUsed="1"/>
+    <w:lsdException w:name="Table List 2" w:semiHidden="1" w:unhideWhenUsed="1"/>
+    <w:lsdException w:name="Table List 3" w:semiHidden="1" w:unhideWhenUsed="1"/>
+    <w:lsdException w:name="Table List 4" w:semiHidden="1" w:unhideWhenUsed="1"/>
+    <w:lsdException w:name="Table List 5" w:semiHidden="1" w:unhideWhenUsed="1"/>
+    <w:lsdException w:name="Table List 6" w:semiHidden="1" w:unhideWhenUsed="1"/>
+    <w:lsdException w:name="Table List 7" w:semiHidden="1" w:unhideWhenUsed="1"/>
+    <w:lsdException w:name="Table List 8" w:semiHidden="1" w:unhideWhenUsed="1"/>
+    <w:lsdException w:name="Table 3D effects 1" w:semiHidden="1" w:unhideWhenUsed="1"/>
+    <w:lsdException w:name="Table 3D effects 2" w:semiHidden="1" w:unhideWhenUsed="1"/>
+    <w:lsdException w:name="Table 3D effects 3" w:semiHidden="1" w:unhideWhenUsed="1"/>
+    <w:lsdException w:name="Table Contemporary" w:semiHidden="1" w:unhideWhenUsed="1"/>
+    <w:lsdException w:name="Table Elegant" w:semiHidden="1" w:unhideWhenUsed="1"/>
+    <w:lsdException w:name="Table Professional" w:semiHidden="1" w:unhideWhenUsed="1"/>
+    <w:lsdException w:name="Table Subtle 1" w:semiHidden="1" w:unhideWhenUsed="1"/>
+    <w:lsdException w:name="Table Subtle 2" w:semiHidden="1" w:unhideWhenUsed="1"/>
+    <w:lsdException w:name="Table Web 1" w:semiHidden="1" w:unhideWhenUsed="1"/>
+    <w:lsdException w:name="Table Web 2" w:semiHidden="1" w:unhideWhenUsed="1"/>
+    <w:lsdException w:name="Table Web 3" w:semiHidden="1" w:unhideWhenUsed="1"/>
+    <w:lsdException w:name="Balloon Text" w:semiHidden="1" w:unhideWhenUsed="1"/>
+    <w:lsdException w:name="Table Grid" w:uiPriority="39"/>
+    <w:lsdException w:name="Table Theme" w:semiHidden="1" w:unhideWhenUsed="1"/>
+    <w:lsdException w:name="Note Level 1" w:semiHidden="1" w:unhideWhenUsed="1"/>
+    <w:lsdException w:name="Note Level 2" w:semiHidden="1" w:unhideWhenUsed="1"/>
+    <w:lsdException w:name="Note Level 3" w:semiHidden="1" w:unhideWhenUsed="1"/>
+    <w:lsdException w:name="Note Level 4" w:semiHidden="1" w:unhideWhenUsed="1"/>
+    <w:lsdException w:name="Note Level 5" w:semiHidden="1" w:unhideWhenUsed="1"/>
+    <w:lsdException w:name="Note Level 6" w:semiHidden="1" w:unhideWhenUsed="1"/>
+    <w:lsdException w:name="Note Level 7" w:semiHidden="1" w:unhideWhenUsed="1"/>
+    <w:lsdException w:name="Note Level 8" w:semiHidden="1" w:unhideWhenUsed="1"/>
+    <w:lsdException w:name="Note Level 9" w:semiHidden="1" w:unhideWhenUsed="1"/>
+    <w:lsdException w:name="Placeholder Text" w:semiHidden="1"/>
+    <w:lsdException w:name="No Spacing" w:uiPriority="1" w:qFormat="1"/>
+    <w:lsdException w:name="Light Shading" w:uiPriority="60"/>
+    <w:lsdException w:name="Light List" w:uiPriority="61"/>
+    <w:lsdException w:name="Light Grid" w:uiPriority="62"/>
+    <w:lsdException w:name="Medium Shading 1" w:uiPriority="63"/>
+    <w:lsdException w:name="Medium Shading 2" w:uiPriority="64"/>
+    <w:lsdException w:name="Medium List 1" w:uiPriority="65"/>
+    <w:lsdException w:name="Medium List 2" w:uiPriority="66"/>
+    <w:lsdException w:name="Medium Grid 1" w:uiPriority="67"/>
+    <w:lsdException w:name="Medium Grid 2" w:uiPriority="68"/>
+    <w:lsdException w:name="Medium Grid 3" w:uiPriority="69"/>
+    <w:lsdException w:name="Dark List" w:uiPriority="70"/>
+    <w:lsdException w:name="Colorful Shading" w:uiPriority="71"/>
+    <w:lsdException w:name="Colorful List" w:uiPriority="72"/>
+    <w:lsdException w:name="Colorful Grid" w:uiPriority="73"/>
+    <w:lsdException w:name="Light Shading Accent 1" w:uiPriority="60"/>
+    <w:lsdException w:name="Light List Accent 1" w:uiPriority="61"/>
+    <w:lsdException w:name="Light Grid Accent 1" w:uiPriority="62"/>
+    <w:lsdException w:name="Medium Shading 1 Accent 1" w:uiPriority="63"/>
+    <w:lsdException w:name="Medium Shading 2 Accent 1" w:uiPriority="64"/>
+    <w:lsdException w:name="Medium List 1 Accent 1" w:uiPriority="65"/>
+    <w:lsdException w:name="Revision" w:semiHidden="1"/>
+    <w:lsdException w:name="List Paragraph" w:uiPriority="34" w:qFormat="1"/>
+    <w:lsdException w:name="Quote" w:uiPriority="29" w:qFormat="1"/>
+    <w:lsdException w:name="Intense Quote" w:uiPriority="30" w:qFormat="1"/>
+    <w:lsdException w:name="Medium List 2 Accent 1" w:uiPriority="66"/>
+    <w:lsdException w:name="Medium Grid 1 Accent 1" w:uiPriority="67"/>
+    <w:lsdException w:name="Medium Grid 2 Accent 1" w:uiPriority="68"/>
+    <w:lsdException w:name="Medium Grid 3 Accent 1" w:uiPriority="69"/>
+    <w:lsdException w:name="Dark List Accent 1" w:uiPriority="70"/>
+    <w:lsdException w:name="Colorful Shading Accent 1" w:uiPriority="71"/>
+    <w:lsdException w:name="Colorful List Accent 1" w:uiPriority="72"/>
+    <w:lsdException w:name="Colorful Grid Accent 1" w:uiPriority="73"/>
+    <w:lsdException w:name="Light Shading Accent 2" w:uiPriority="60"/>
+    <w:lsdException w:name="Light List Accent 2" w:uiPriority="61"/>
+    <w:lsdException w:name="Light Grid Accent 2" w:uiPriority="62"/>
+    <w:lsdException w:name="Medium Shading 1 Accent 2" w:uiPriority="63"/>
+    <w:lsdException w:name="Medium Shading 2 Accent 2" w:uiPriority="64"/>
+    <w:lsdException w:name="Medium List 1 Accent 2" w:uiPriority="65"/>
+    <w:lsdException w:name="Medium List 2 Accent 2" w:uiPriority="66"/>
+    <w:lsdException w:name="Medium Grid 1 Accent 2" w:uiPriority="67"/>
+    <w:lsdException w:name="Medium Grid 2 Accent 2" w:uiPriority="68"/>
+    <w:lsdException w:name="Medium Grid 3 Accent 2" w:uiPriority="69"/>
+    <w:lsdException w:name="Dark List Accent 2" w:uiPriority="70"/>
+    <w:lsdException w:name="Colorful Shading Accent 2" w:uiPriority="71"/>
+    <w:lsdException w:name="Colorful List Accent 2" w:uiPriority="72"/>
+    <w:lsdException w:name="Colorful Grid Accent 2" w:uiPriority="73"/>
+    <w:lsdException w:name="Light Shading Accent 3" w:uiPriority="60"/>
+    <w:lsdException w:name="Light List Accent 3" w:uiPriority="61"/>
+    <w:lsdException w:name="Light Grid Accent 3" w:uiPriority="62"/>
+    <w:lsdException w:name="Medium Shading 1 Accent 3" w:uiPriority="63"/>
+    <w:lsdException w:name="Medium Shading 2 Accent 3" w:uiPriority="64"/>
+    <w:lsdException w:name="Medium List 1 Accent 3" w:uiPriority="65"/>
+    <w:lsdException w:name="Medium List 2 Accent 3" w:uiPriority="66"/>
+    <w:lsdException w:name="Medium Grid 1 Accent 3" w:uiPriority="67"/>
+    <w:lsdException w:name="Medium Grid 2 Accent 3" w:uiPriority="68"/>
+    <w:lsdException w:name="Medium Grid 3 Accent 3" w:uiPriority="69"/>
+    <w:lsdException w:name="Dark List Accent 3" w:uiPriority="70"/>
+    <w:lsdException w:name="Colorful Shading Accent 3" w:uiPriority="71"/>
+    <w:lsdException w:name="Colorful List Accent 3" w:uiPriority="72"/>
+    <w:lsdException w:name="Colorful Grid Accent 3" w:uiPriority="73"/>
+    <w:lsdException w:name="Light Shading Accent 4" w:uiPriority="60"/>
+    <w:lsdException w:name="Light List Accent 4" w:uiPriority="61"/>
+    <w:lsdException w:name="Light Grid Accent 4" w:uiPriority="62"/>
+    <w:lsdException w:name="Medium Shading 1 Accent 4" w:uiPriority="63"/>
+    <w:lsdException w:name="Medium Shading 2 Accent 4" w:uiPriority="64"/>
+    <w:lsdException w:name="Medium List 1 Accent 4" w:uiPriority="65"/>
+    <w:lsdException w:name="Medium List 2 Accent 4" w:uiPriority="66"/>
+    <w:lsdException w:name="Medium Grid 1 Accent 4" w:uiPriority="67"/>
+    <w:lsdException w:name="Medium Grid 2 Accent 4" w:uiPriority="68"/>
+    <w:lsdException w:name="Medium Grid 3 Accent 4" w:uiPriority="69"/>
+    <w:lsdException w:name="Dark List Accent 4" w:uiPriority="70"/>
+    <w:lsdException w:name="Colorful Shading Accent 4" w:uiPriority="71"/>
+    <w:lsdException w:name="Colorful List Accent 4" w:uiPriority="72"/>
+    <w:lsdException w:name="Colorful Grid Accent 4" w:uiPriority="73"/>
+    <w:lsdException w:name="Light Shading Accent 5" w:uiPriority="60"/>
+    <w:lsdException w:name="Light List Accent 5" w:uiPriority="61"/>
+    <w:lsdException w:name="Light Grid Accent 5" w:uiPriority="62"/>
+    <w:lsdException w:name="Medium Shading 1 Accent 5" w:uiPriority="63"/>
+    <w:lsdException w:name="Medium Shading 2 Accent 5" w:uiPriority="64"/>
+    <w:lsdException w:name="Medium List 1 Accent 5" w:uiPriority="65"/>
+    <w:lsdException w:name="Medium List 2 Accent 5" w:uiPriority="66"/>
+    <w:lsdException w:name="Medium Grid 1 Accent 5" w:uiPriority="67"/>
+    <w:lsdException w:name="Medium Grid 2 Accent 5" w:uiPriority="68"/>
+    <w:lsdException w:name="Medium Grid 3 Accent 5" w:uiPriority="69"/>
+    <w:lsdException w:name="Dark List Accent 5" w:uiPriority="70"/>
+    <w:lsdException w:name="Colorful Shading Accent 5" w:uiPriority="71"/>
+    <w:lsdException w:name="Colorful List Accent 5" w:uiPriority="72"/>
+    <w:lsdException w:name="Colorful Grid Accent 5" w:uiPriority="73"/>
+    <w:lsdException w:name="Light Shading Accent 6" w:uiPriority="60"/>
+    <w:lsdException w:name="Light List Accent 6" w:uiPriority="61"/>
+    <w:lsdException w:name="Light Grid Accent 6" w:uiPriority="62"/>
+    <w:lsdException w:name="Medium Shading 1 Accent 6" w:uiPriority="63"/>
+    <w:lsdException w:name="Medium Shading 2 Accent 6" w:uiPriority="64"/>
+    <w:lsdException w:name="Medium List 1 Accent 6" w:uiPriority="65"/>
+    <w:lsdException w:name="Medium List 2 Accent 6" w:uiPriority="66"/>
+    <w:lsdException w:name="Medium Grid 1 Accent 6" w:uiPriority="67"/>
+    <w:lsdException w:name="Medium Grid 2 Accent 6" w:uiPriority="68"/>
+    <w:lsdException w:name="Medium Grid 3 Accent 6" w:uiPriority="69"/>
+    <w:lsdException w:name="Dark List Accent 6" w:uiPriority="70"/>
+    <w:lsdException w:name="Colorful Shading Accent 6" w:uiPriority="71"/>
+    <w:lsdException w:name="Colorful List Accent 6" w:uiPriority="72"/>
+    <w:lsdException w:name="Colorful Grid Accent 6" w:uiPriority="73"/>
+    <w:lsdException w:name="Subtle Emphasis" w:uiPriority="19" w:qFormat="1"/>
+    <w:lsdException w:name="Intense Emphasis" w:uiPriority="21" w:qFormat="1"/>
+    <w:lsdException w:name="Subtle Reference" w:uiPriority="31" w:qFormat="1"/>
+    <w:lsdException w:name="Intense Reference" w:uiPriority="32" w:qFormat="1"/>
+    <w:lsdException w:name="Book Title" w:uiPriority="33" w:qFormat="1"/>
+    <w:lsdException w:name="Bibliography" w:semiHidden="1" w:uiPriority="37" w:unhideWhenUsed="1"/>
+    <w:lsdException w:name="TOC Heading" w:semiHidden="1" w:uiPriority="39" w:unhideWhenUsed="1" w:qFormat="1"/>
+    <w:lsdException w:name="Plain Table 1" w:uiPriority="41"/>
+    <w:lsdException w:name="Plain Table 2" w:uiPriority="42"/>
+    <w:lsdException w:name="Plain Table 3" w:uiPriority="43"/>
+    <w:lsdException w:name="Plain Table 4" w:uiPriority="44"/>
+    <w:lsdException w:name="Plain Table 5" w:uiPriority="45"/>
+    <w:lsdException w:name="Grid Table Light" w:uiPriority="40"/>
+    <w:lsdException w:name="Grid Table 1 Light" w:uiPriority="46"/>
+    <w:lsdException w:name="Grid Table 2" w:uiPriority="47"/>
+    <w:lsdException w:name="Grid Table 3" w:uiPriority="48"/>
+    <w:lsdException w:name="Grid Table 4" w:uiPriority="49"/>
+    <w:lsdException w:name="Grid Table 5 Dark" w:uiPriority="50"/>
+    <w:lsdException w:name="Grid Table 6 Colorful" w:uiPriority="51"/>
+    <w:lsdException w:name="Grid Table 7 Colorful" w:uiPriority="52"/>
+    <w:lsdException w:name="Grid Table 1 Light Accent 1" w:uiPriority="46"/>
+    <w:lsdException w:name="Grid Table 2 Accent 1" w:uiPriority="47"/>
+    <w:lsdException w:name="Grid Table 3 Accent 1" w:uiPriority="48"/>
+    <w:lsdException w:name="Grid Table 4 Accent 1" w:uiPriority="49"/>
+    <w:lsdException w:name="Grid Table 5 Dark Accent 1" w:uiPriority="50"/>
+    <w:lsdException w:name="Grid Table 6 Colorful Accent 1" w:uiPriority="51"/>
+    <w:lsdException w:name="Grid Table 7 Colorful Accent 1" w:uiPriority="52"/>
+    <w:lsdException w:name="Grid Table 1 Light Accent 2" w:uiPriority="46"/>
+    <w:lsdException w:name="Grid Table 2 Accent 2" w:uiPriority="47"/>
+    <w:lsdException w:name="Grid Table 3 Accent 2" w:uiPriority="48"/>
+    <w:lsdException w:name="Grid Table 4 Accent 2" w:uiPriority="49"/>
+    <w:lsdException w:name="Grid Table 5 Dark Accent 2" w:uiPriority="50"/>
+    <w:lsdException w:name="Grid Table 6 Colorful Accent 2" w:uiPriority="51"/>
+    <w:lsdException w:name="Grid Table 7 Colorful Accent 2" w:uiPriority="52"/>
+    <w:lsdException w:name="Grid Table 1 Light Accent 3" w:uiPriority="46"/>
+    <w:lsdException w:name="Grid Table 2 Accent 3" w:uiPriority="47"/>
+    <w:lsdException w:name="Grid Table 3 Accent 3" w:uiPriority="48"/>
+    <w:lsdException w:name="Grid Table 4 Accent 3" w:uiPriority="49"/>
+    <w:lsdException w:name="Grid Table 5 Dark Accent 3" w:uiPriority="50"/>
+    <w:lsdException w:name="Grid Table 6 Colorful Accent 3" w:uiPriority="51"/>
+    <w:lsdException w:name="Grid Table 7 Colorful Accent 3" w:uiPriority="52"/>
+    <w:lsdException w:name="Grid Table 1 Light Accent 4" w:uiPriority="46"/>
+    <w:lsdException w:name="Grid Table 2 Accent 4" w:uiPriority="47"/>
+    <w:lsdException w:name="Grid Table 3 Accent 4" w:uiPriority="48"/>
+    <w:lsdException w:name="Grid Table 4 Accent 4" w:uiPriority="49"/>
+    <w:lsdException w:name="Grid Table 5 Dark Accent 4" w:uiPriority="50"/>
+    <w:lsdException w:name="Grid Table 6 Colorful Accent 4" w:uiPriority="51"/>
+    <w:lsdException w:name="Grid Table 7 Colorful Accent 4" w:uiPriority="52"/>
+    <w:lsdException w:name="Grid Table 1 Light Accent 5" w:uiPriority="46"/>
+    <w:lsdException w:name="Grid Table 2 Accent 5" w:uiPriority="47"/>
+    <w:lsdException w:name="Grid Table 3 Accent 5" w:uiPriority="48"/>
+    <w:lsdException w:name="Grid Table 4 Accent 5" w:uiPriority="49"/>
+    <w:lsdException w:name="Grid Table 5 Dark Accent 5" w:uiPriority="50"/>
+    <w:lsdException w:name="Grid Table 6 Colorful Accent 5" w:uiPriority="51"/>
+    <w:lsdException w:name="Grid Table 7 Colorful Accent 5" w:uiPriority="52"/>
+    <w:lsdException w:name="Grid Table 1 Light Accent 6" w:uiPriority="46"/>
+    <w:lsdException w:name="Grid Table 2 Accent 6" w:uiPriority="47"/>
+    <w:lsdException w:name="Grid Table 3 Accent 6" w:uiPriority="48"/>
+    <w:lsdException w:name="Grid Table 4 Accent 6" w:uiPriority="49"/>
+    <w:lsdException w:name="Grid Table 5 Dark Accent 6" w:uiPriority="50"/>
+    <w:lsdException w:name="Grid Table 6 Colorful Accent 6" w:uiPriority="51"/>
+    <w:lsdException w:name="Grid Table 7 Colorful Accent 6" w:uiPriority="52"/>
+    <w:lsdException w:name="List Table 1 Light" w:uiPriority="46"/>
+    <w:lsdException w:name="List Table 2" w:uiPriority="47"/>
+    <w:lsdException w:name="List Table 3" w:uiPriority="48"/>
+    <w:lsdException w:name="List Table 4" w:uiPriority="49"/>
+    <w:lsdException w:name="List Table 5 Dark" w:uiPriority="50"/>
+    <w:lsdException w:name="List Table 6 Colorful" w:uiPriority="51"/>
+    <w:lsdException w:name="List Table 7 Colorful" w:uiPriority="52"/>
+    <w:lsdException w:name="List Table 1 Light Accent 1" w:uiPriority="46"/>
+    <w:lsdException w:name="List Table 2 Accent 1" w:uiPriority="47"/>
+    <w:lsdException w:name="List Table 3 Accent 1" w:uiPriority="48"/>
+    <w:lsdException w:name="List Table 4 Accent 1" w:uiPriority="49"/>
+    <w:lsdException w:name="List Table 5 Dark Accent 1" w:uiPriority="50"/>
+    <w:lsdException w:name="List Table 6 Colorful Accent 1" w:uiPriority="51"/>
+    <w:lsdException w:name="List Table 7 Colorful Accent 1" w:uiPriority="52"/>
+    <w:lsdException w:name="List Table 1 Light Accent 2" w:uiPriority="46"/>
+    <w:lsdException w:name="List Table 2 Accent 2" w:uiPriority="47"/>
+    <w:lsdException w:name="List Table 3 Accent 2" w:uiPriority="48"/>
+    <w:lsdException w:name="List Table 4 Accent 2" w:uiPriority="49"/>
+    <w:lsdException w:name="List Table 5 Dark Accent 2" w:uiPriority="50"/>
+    <w:lsdException w:name="List Table 6 Colorful Accent 2" w:uiPriority="51"/>
+    <w:lsdException w:name="List Table 7 Colorful Accent 2" w:uiPriority="52"/>
+    <w:lsdException w:name="List Table 1 Light Accent 3" w:uiPriority="46"/>
+    <w:lsdException w:name="List Table 2 Accent 3" w:uiPriority="47"/>
+    <w:lsdException w:name="List Table 3 Accent 3" w:uiPriority="48"/>
+    <w:lsdException w:name="List Table 4 Accent 3" w:uiPriority="49"/>
+    <w:lsdException w:name="List Table 5 Dark Accent 3" w:uiPriority="50"/>
+    <w:lsdException w:name="List Table 6 Colorful Accent 3" w:uiPriority="51"/>
+    <w:lsdException w:name="List Table 7 Colorful Accent 3" w:uiPriority="52"/>
+    <w:lsdException w:name="List Table 1 Light Accent 4" w:uiPriority="46"/>
+    <w:lsdException w:name="List Table 2 Accent 4" w:uiPriority="47"/>
+    <w:lsdException w:name="List Table 3 Accent 4" w:uiPriority="48"/>
+    <w:lsdException w:name="List Table 4 Accent 4" w:uiPriority="49"/>
+    <w:lsdException w:name="List Table 5 Dark Accent 4" w:uiPriority="50"/>
+    <w:lsdException w:name="List Table 6 Colorful Accent 4" w:uiPriority="51"/>
+    <w:lsdException w:name="List Table 7 Colorful Accent 4" w:uiPriority="52"/>
+    <w:lsdException w:name="List Table 1 Light Accent 5" w:uiPriority="46"/>
+    <w:lsdException w:name="List Table 2 Accent 5" w:uiPriority="47"/>
+    <w:lsdException w:name="List Table 3 Accent 5" w:uiPriority="48"/>
+    <w:lsdException w:name="List Table 4 Accent 5" w:uiPriority="49"/>
+    <w:lsdException w:name="List Table 5 Dark Accent 5" w:uiPriority="50"/>
+    <w:lsdException w:name="List Table 6 Colorful Accent 5" w:uiPriority="51"/>
+    <w:lsdException w:name="List Table 7 Colorful Accent 5" w:uiPriority="52"/>
+    <w:lsdException w:name="List Table 1 Light Accent 6" w:uiPriority="46"/>
+    <w:lsdException w:name="List Table 2 Accent 6" w:uiPriority="47"/>
+    <w:lsdException w:name="List Table 3 Accent 6" w:uiPriority="48"/>
+    <w:lsdException w:name="List Table 4 Accent 6" w:uiPriority="49"/>
+    <w:lsdException w:name="List Table 5 Dark Accent 6" w:uiPriority="50"/>
+    <w:lsdException w:name="List Table 6 Colorful Accent 6" w:uiPriority="51"/>
+    <w:lsdException w:name="List Table 7 Colorful Accent 6" w:uiPriority="52"/>
   </w:latentStyles>
   <w:style w:type="paragraph" w:default="1" w:styleId="Normal">
     <w:name w:val="Normal"/>
@@ -3747,7 +5333,6 @@
     <w:uiPriority w:val="99"/>
     <w:semiHidden/>
     <w:unhideWhenUsed/>
-    <w:qFormat/>
     <w:tblPr>
       <w:tblInd w:w="0" w:type="dxa"/>
       <w:tblCellMar>
@@ -3882,8 +5467,17 @@
 
 <file path=word/charts/chart1.xml><?xml version="1.0" encoding="utf-8"?>
 <c:chartSpace xmlns:c="http://schemas.openxmlformats.org/drawingml/2006/chart" xmlns:a="http://schemas.openxmlformats.org/drawingml/2006/main" xmlns:r="http://schemas.openxmlformats.org/officeDocument/2006/relationships">
-  <c:date1904 val="1"/>
+  <c:date1904 val="0"/>
   <c:lang val="en-CA"/>
+  <c:roundedCorners val="0"/>
+  <mc:AlternateContent xmlns:mc="http://schemas.openxmlformats.org/markup-compatibility/2006">
+    <mc:Choice xmlns:c14="http://schemas.microsoft.com/office/drawing/2007/8/2/chart" Requires="c14">
+      <c14:style val="102"/>
+    </mc:Choice>
+    <mc:Fallback>
+      <c:style val="2"/>
+    </mc:Fallback>
+  </mc:AlternateContent>
   <c:chart>
     <c:title>
       <c:tx>
@@ -3906,18 +5500,23 @@
           </a:p>
         </c:rich>
       </c:tx>
+      <c:overlay val="0"/>
     </c:title>
+    <c:autoTitleDeleted val="0"/>
     <c:plotArea>
       <c:layout/>
       <c:barChart>
         <c:barDir val="col"/>
         <c:grouping val="clustered"/>
+        <c:varyColors val="0"/>
         <c:ser>
           <c:idx val="0"/>
           <c:order val="0"/>
+          <c:invertIfNegative val="0"/>
           <c:errBars>
             <c:errBarType val="both"/>
             <c:errValType val="cust"/>
+            <c:noEndCap val="0"/>
             <c:plus>
               <c:numRef>
                 <c:f>'EndoscopicEarSurgery_DATA_09-Ma'!$H$20:$M$20</c:f>
@@ -3925,22 +5524,22 @@
                   <c:formatCode>General</c:formatCode>
                   <c:ptCount val="6"/>
                   <c:pt idx="0">
-                    <c:v>6.8054465367161896</c:v>
+                    <c:v>6.805446536716188</c:v>
                   </c:pt>
                   <c:pt idx="1">
-                    <c:v>5.0158676788197409</c:v>
+                    <c:v>5.015867678819739</c:v>
                   </c:pt>
                   <c:pt idx="2">
-                    <c:v>3.6711022538526201</c:v>
+                    <c:v>3.67110225385262</c:v>
                   </c:pt>
                   <c:pt idx="3">
-                    <c:v>7.2652548868865265</c:v>
+                    <c:v>7.265254886886527</c:v>
                   </c:pt>
                   <c:pt idx="4">
-                    <c:v>7.3931274392731376</c:v>
+                    <c:v>7.393127439273138</c:v>
                   </c:pt>
                   <c:pt idx="5">
-                    <c:v>5.3053768772372436</c:v>
+                    <c:v>5.30537687723724</c:v>
                   </c:pt>
                 </c:numCache>
               </c:numRef>
@@ -3952,22 +5551,22 @@
                   <c:formatCode>General</c:formatCode>
                   <c:ptCount val="6"/>
                   <c:pt idx="0">
-                    <c:v>6.8054465367161896</c:v>
+                    <c:v>6.805446536716188</c:v>
                   </c:pt>
                   <c:pt idx="1">
-                    <c:v>5.0158676788197409</c:v>
+                    <c:v>5.015867678819739</c:v>
                   </c:pt>
                   <c:pt idx="2">
-                    <c:v>3.6711022538526201</c:v>
+                    <c:v>3.67110225385262</c:v>
                   </c:pt>
                   <c:pt idx="3">
-                    <c:v>7.2652548868865265</c:v>
+                    <c:v>7.265254886886527</c:v>
                   </c:pt>
                   <c:pt idx="4">
-                    <c:v>7.3931274392731376</c:v>
+                    <c:v>7.393127439273138</c:v>
                   </c:pt>
                   <c:pt idx="5">
-                    <c:v>5.3053768772372436</c:v>
+                    <c:v>5.30537687723724</c:v>
                   </c:pt>
                 </c:numCache>
               </c:numRef>
@@ -4006,13 +5605,13 @@
                 <c:formatCode>General</c:formatCode>
                 <c:ptCount val="6"/>
                 <c:pt idx="0">
-                  <c:v>62.769230769230781</c:v>
+                  <c:v>62.76923076923078</c:v>
                 </c:pt>
                 <c:pt idx="1">
                   <c:v>82.4</c:v>
                 </c:pt>
                 <c:pt idx="2">
-                  <c:v>72.642857142856926</c:v>
+                  <c:v>72.64285714285685</c:v>
                 </c:pt>
                 <c:pt idx="3">
                   <c:v>56.6</c:v>
@@ -4021,20 +5620,30 @@
                   <c:v>55.5</c:v>
                 </c:pt>
                 <c:pt idx="5">
-                  <c:v>77.933333333333309</c:v>
+                  <c:v>77.93333333333331</c:v>
                 </c:pt>
               </c:numCache>
             </c:numRef>
           </c:val>
         </c:ser>
-        <c:axId val="57848192"/>
-        <c:axId val="57850496"/>
+        <c:dLbls>
+          <c:showLegendKey val="0"/>
+          <c:showVal val="0"/>
+          <c:showCatName val="0"/>
+          <c:showSerName val="0"/>
+          <c:showPercent val="0"/>
+          <c:showBubbleSize val="0"/>
+        </c:dLbls>
+        <c:gapWidth val="150"/>
+        <c:axId val="-2129758944"/>
+        <c:axId val="2075907856"/>
       </c:barChart>
       <c:catAx>
-        <c:axId val="57848192"/>
+        <c:axId val="-2129758944"/>
         <c:scaling>
           <c:orientation val="minMax"/>
         </c:scaling>
+        <c:delete val="0"/>
         <c:axPos val="b"/>
         <c:title>
           <c:tx>
@@ -4057,20 +5666,25 @@
               </a:p>
             </c:rich>
           </c:tx>
+          <c:overlay val="0"/>
         </c:title>
         <c:numFmt formatCode="General" sourceLinked="0"/>
+        <c:majorTickMark val="out"/>
+        <c:minorTickMark val="none"/>
         <c:tickLblPos val="nextTo"/>
-        <c:crossAx val="57850496"/>
+        <c:crossAx val="2075907856"/>
         <c:crosses val="autoZero"/>
         <c:auto val="1"/>
         <c:lblAlgn val="ctr"/>
         <c:lblOffset val="100"/>
+        <c:noMultiLvlLbl val="0"/>
       </c:catAx>
       <c:valAx>
-        <c:axId val="57850496"/>
+        <c:axId val="2075907856"/>
         <c:scaling>
           <c:orientation val="minMax"/>
         </c:scaling>
+        <c:delete val="0"/>
         <c:axPos val="l"/>
         <c:majorGridlines/>
         <c:title>
@@ -4094,25 +5708,40 @@
               </a:p>
             </c:rich>
           </c:tx>
+          <c:overlay val="0"/>
         </c:title>
         <c:numFmt formatCode="General" sourceLinked="1"/>
+        <c:majorTickMark val="out"/>
+        <c:minorTickMark val="none"/>
         <c:tickLblPos val="nextTo"/>
-        <c:crossAx val="57848192"/>
+        <c:crossAx val="-2129758944"/>
         <c:crosses val="autoZero"/>
         <c:crossBetween val="between"/>
       </c:valAx>
     </c:plotArea>
     <c:plotVisOnly val="1"/>
     <c:dispBlanksAs val="gap"/>
+    <c:showDLblsOverMax val="0"/>
   </c:chart>
-  <c:externalData r:id="rId1"/>
+  <c:externalData r:id="rId1">
+    <c:autoUpdate val="0"/>
+  </c:externalData>
 </c:chartSpace>
 </file>
 
 <file path=word/charts/chart2.xml><?xml version="1.0" encoding="utf-8"?>
 <c:chartSpace xmlns:c="http://schemas.openxmlformats.org/drawingml/2006/chart" xmlns:a="http://schemas.openxmlformats.org/drawingml/2006/main" xmlns:r="http://schemas.openxmlformats.org/officeDocument/2006/relationships">
-  <c:date1904 val="1"/>
+  <c:date1904 val="0"/>
   <c:lang val="en-CA"/>
+  <c:roundedCorners val="0"/>
+  <mc:AlternateContent xmlns:mc="http://schemas.openxmlformats.org/markup-compatibility/2006">
+    <mc:Choice xmlns:c14="http://schemas.microsoft.com/office/drawing/2007/8/2/chart" Requires="c14">
+      <c14:style val="102"/>
+    </mc:Choice>
+    <mc:Fallback>
+      <c:style val="2"/>
+    </mc:Fallback>
+  </mc:AlternateContent>
   <c:chart>
     <c:title>
       <c:tx>
@@ -4140,6 +5769,7 @@
           </a:p>
         </c:rich>
       </c:tx>
+      <c:overlay val="0"/>
       <c:spPr>
         <a:noFill/>
         <a:ln>
@@ -4148,11 +5778,13 @@
         <a:effectLst/>
       </c:spPr>
     </c:title>
+    <c:autoTitleDeleted val="0"/>
     <c:plotArea>
       <c:layout/>
       <c:barChart>
         <c:barDir val="col"/>
         <c:grouping val="clustered"/>
+        <c:varyColors val="0"/>
         <c:ser>
           <c:idx val="0"/>
           <c:order val="0"/>
@@ -4165,6 +5797,7 @@
             </a:ln>
             <a:effectLst/>
           </c:spPr>
+          <c:invertIfNegative val="0"/>
           <c:cat>
             <c:strRef>
               <c:f>'EndoscopicEarSurgery_DATA_09-Ma'!$R$3:$R$6</c:f>
@@ -4192,31 +5825,40 @@
                 <c:formatCode>General</c:formatCode>
                 <c:ptCount val="4"/>
                 <c:pt idx="0">
-                  <c:v>0</c:v>
+                  <c:v>0.0</c:v>
                 </c:pt>
                 <c:pt idx="1">
-                  <c:v>8</c:v>
+                  <c:v>8.0</c:v>
                 </c:pt>
                 <c:pt idx="2">
-                  <c:v>5</c:v>
+                  <c:v>5.0</c:v>
                 </c:pt>
                 <c:pt idx="3">
-                  <c:v>3</c:v>
+                  <c:v>3.0</c:v>
                 </c:pt>
               </c:numCache>
             </c:numRef>
           </c:val>
         </c:ser>
+        <c:dLbls>
+          <c:showLegendKey val="0"/>
+          <c:showVal val="0"/>
+          <c:showCatName val="0"/>
+          <c:showSerName val="0"/>
+          <c:showPercent val="0"/>
+          <c:showBubbleSize val="0"/>
+        </c:dLbls>
         <c:gapWidth val="219"/>
         <c:overlap val="-27"/>
-        <c:axId val="61752832"/>
-        <c:axId val="62531456"/>
+        <c:axId val="-2123292064"/>
+        <c:axId val="2075834016"/>
       </c:barChart>
       <c:catAx>
-        <c:axId val="61752832"/>
+        <c:axId val="-2123292064"/>
         <c:scaling>
           <c:orientation val="minMax"/>
         </c:scaling>
+        <c:delete val="0"/>
         <c:axPos val="b"/>
         <c:title>
           <c:tx>
@@ -4249,6 +5891,7 @@
               </a:p>
             </c:rich>
           </c:tx>
+          <c:overlay val="0"/>
           <c:spPr>
             <a:noFill/>
             <a:ln>
@@ -4259,6 +5902,7 @@
         </c:title>
         <c:numFmt formatCode="General" sourceLinked="1"/>
         <c:majorTickMark val="none"/>
+        <c:minorTickMark val="none"/>
         <c:tickLblPos val="nextTo"/>
         <c:spPr>
           <a:noFill/>
@@ -4293,17 +5937,19 @@
             <a:endParaRPr lang="en-US"/>
           </a:p>
         </c:txPr>
-        <c:crossAx val="62531456"/>
+        <c:crossAx val="2075834016"/>
         <c:crosses val="autoZero"/>
         <c:auto val="1"/>
         <c:lblAlgn val="ctr"/>
         <c:lblOffset val="100"/>
+        <c:noMultiLvlLbl val="0"/>
       </c:catAx>
       <c:valAx>
-        <c:axId val="62531456"/>
+        <c:axId val="2075834016"/>
         <c:scaling>
           <c:orientation val="minMax"/>
         </c:scaling>
+        <c:delete val="0"/>
         <c:axPos val="l"/>
         <c:majorGridlines>
           <c:spPr>
@@ -4345,6 +5991,7 @@
               </a:p>
             </c:rich>
           </c:tx>
+          <c:overlay val="0"/>
           <c:spPr>
             <a:noFill/>
             <a:ln>
@@ -4355,6 +6002,7 @@
         </c:title>
         <c:numFmt formatCode="General" sourceLinked="1"/>
         <c:majorTickMark val="none"/>
+        <c:minorTickMark val="none"/>
         <c:tickLblPos val="nextTo"/>
         <c:spPr>
           <a:noFill/>
@@ -4383,7 +6031,7 @@
             <a:endParaRPr lang="en-US"/>
           </a:p>
         </c:txPr>
-        <c:crossAx val="61752832"/>
+        <c:crossAx val="-2123292064"/>
         <c:crosses val="autoZero"/>
         <c:crossBetween val="between"/>
       </c:valAx>
@@ -4397,6 +6045,7 @@
     </c:plotArea>
     <c:plotVisOnly val="1"/>
     <c:dispBlanksAs val="gap"/>
+    <c:showDLblsOverMax val="0"/>
   </c:chart>
   <c:spPr>
     <a:solidFill>
@@ -4423,13 +6072,25 @@
       <a:endParaRPr lang="en-US"/>
     </a:p>
   </c:txPr>
-  <c:externalData r:id="rId1"/>
+  <c:externalData r:id="rId1">
+    <c:autoUpdate val="0"/>
+  </c:externalData>
 </c:chartSpace>
 </file>
 
 <file path=word/charts/chart3.xml><?xml version="1.0" encoding="utf-8"?>
 <c:chartSpace xmlns:c="http://schemas.openxmlformats.org/drawingml/2006/chart" xmlns:a="http://schemas.openxmlformats.org/drawingml/2006/main" xmlns:r="http://schemas.openxmlformats.org/officeDocument/2006/relationships">
+  <c:date1904 val="0"/>
   <c:lang val="en-CA"/>
+  <c:roundedCorners val="0"/>
+  <mc:AlternateContent xmlns:mc="http://schemas.openxmlformats.org/markup-compatibility/2006">
+    <mc:Choice xmlns:c14="http://schemas.microsoft.com/office/drawing/2007/8/2/chart" Requires="c14">
+      <c14:style val="102"/>
+    </mc:Choice>
+    <mc:Fallback>
+      <c:style val="2"/>
+    </mc:Fallback>
+  </mc:AlternateContent>
   <c:chart>
     <c:title>
       <c:tx>
@@ -4462,6 +6123,7 @@
           </a:p>
         </c:rich>
       </c:tx>
+      <c:overlay val="0"/>
       <c:spPr>
         <a:noFill/>
         <a:ln>
@@ -4470,11 +6132,13 @@
         <a:effectLst/>
       </c:spPr>
     </c:title>
+    <c:autoTitleDeleted val="0"/>
     <c:plotArea>
       <c:layout/>
       <c:barChart>
         <c:barDir val="col"/>
         <c:grouping val="clustered"/>
+        <c:varyColors val="0"/>
         <c:ser>
           <c:idx val="0"/>
           <c:order val="0"/>
@@ -4487,6 +6151,7 @@
             </a:ln>
             <a:effectLst/>
           </c:spPr>
+          <c:invertIfNegative val="0"/>
           <c:cat>
             <c:strRef>
               <c:f>'EndoscopicEarSurgery_DATA_09-Ma'!$V$3:$V$4</c:f>
@@ -4508,25 +6173,34 @@
                 <c:formatCode>General</c:formatCode>
                 <c:ptCount val="2"/>
                 <c:pt idx="0">
-                  <c:v>14</c:v>
+                  <c:v>14.0</c:v>
                 </c:pt>
                 <c:pt idx="1">
-                  <c:v>2</c:v>
+                  <c:v>2.0</c:v>
                 </c:pt>
               </c:numCache>
             </c:numRef>
           </c:val>
         </c:ser>
+        <c:dLbls>
+          <c:showLegendKey val="0"/>
+          <c:showVal val="0"/>
+          <c:showCatName val="0"/>
+          <c:showSerName val="0"/>
+          <c:showPercent val="0"/>
+          <c:showBubbleSize val="0"/>
+        </c:dLbls>
         <c:gapWidth val="219"/>
         <c:overlap val="-27"/>
-        <c:axId val="88390272"/>
-        <c:axId val="101201408"/>
+        <c:axId val="2144133248"/>
+        <c:axId val="2140266272"/>
       </c:barChart>
       <c:catAx>
-        <c:axId val="88390272"/>
+        <c:axId val="2144133248"/>
         <c:scaling>
           <c:orientation val="minMax"/>
         </c:scaling>
+        <c:delete val="0"/>
         <c:axPos val="b"/>
         <c:title>
           <c:tx>
@@ -4559,6 +6233,7 @@
               </a:p>
             </c:rich>
           </c:tx>
+          <c:overlay val="0"/>
           <c:spPr>
             <a:noFill/>
             <a:ln>
@@ -4569,6 +6244,7 @@
         </c:title>
         <c:numFmt formatCode="General" sourceLinked="1"/>
         <c:majorTickMark val="none"/>
+        <c:minorTickMark val="none"/>
         <c:tickLblPos val="nextTo"/>
         <c:spPr>
           <a:noFill/>
@@ -4603,17 +6279,19 @@
             <a:endParaRPr lang="en-US"/>
           </a:p>
         </c:txPr>
-        <c:crossAx val="101201408"/>
+        <c:crossAx val="2140266272"/>
         <c:crosses val="autoZero"/>
         <c:auto val="1"/>
         <c:lblAlgn val="ctr"/>
         <c:lblOffset val="100"/>
+        <c:noMultiLvlLbl val="0"/>
       </c:catAx>
       <c:valAx>
-        <c:axId val="101201408"/>
+        <c:axId val="2140266272"/>
         <c:scaling>
           <c:orientation val="minMax"/>
         </c:scaling>
+        <c:delete val="0"/>
         <c:axPos val="l"/>
         <c:majorGridlines>
           <c:spPr>
@@ -4660,6 +6338,7 @@
               </a:p>
             </c:rich>
           </c:tx>
+          <c:overlay val="0"/>
           <c:spPr>
             <a:noFill/>
             <a:ln>
@@ -4670,6 +6349,7 @@
         </c:title>
         <c:numFmt formatCode="General" sourceLinked="1"/>
         <c:majorTickMark val="none"/>
+        <c:minorTickMark val="none"/>
         <c:tickLblPos val="nextTo"/>
         <c:spPr>
           <a:noFill/>
@@ -4698,7 +6378,7 @@
             <a:endParaRPr lang="en-US"/>
           </a:p>
         </c:txPr>
-        <c:crossAx val="88390272"/>
+        <c:crossAx val="2144133248"/>
         <c:crosses val="autoZero"/>
         <c:crossBetween val="between"/>
       </c:valAx>
@@ -4712,6 +6392,7 @@
     </c:plotArea>
     <c:plotVisOnly val="1"/>
     <c:dispBlanksAs val="gap"/>
+    <c:showDLblsOverMax val="0"/>
   </c:chart>
   <c:spPr>
     <a:solidFill>
@@ -4738,7 +6419,9 @@
       <a:endParaRPr lang="en-US"/>
     </a:p>
   </c:txPr>
-  <c:externalData r:id="rId1"/>
+  <c:externalData r:id="rId1">
+    <c:autoUpdate val="0"/>
+  </c:externalData>
 </c:chartSpace>
 </file>
 
@@ -4997,7 +6680,7 @@
   <a:extraClrSchemeLst/>
   <a:extLst>
     <a:ext uri="{05A4C25C-085E-4340-85A3-A5531E510DB2}">
-      <thm15:themeFamily xmlns="" xmlns:thm15="http://schemas.microsoft.com/office/thememl/2012/main" name="Office Theme" id="{62F939B6-93AF-4DB8-9C6B-D6C7DFDC589F}" vid="{4A3C46E8-61CC-4603-A589-7422A47A8E4A}"/>
+      <thm15:themeFamily xmlns:thm15="http://schemas.microsoft.com/office/thememl/2012/main" name="Office Theme" id="{62F939B6-93AF-4DB8-9C6B-D6C7DFDC589F}" vid="{4A3C46E8-61CC-4603-A589-7422A47A8E4A}"/>
     </a:ext>
   </a:extLst>
 </a:theme>
@@ -5008,7 +6691,7 @@
 </file>
 
 <file path=customXml/itemProps1.xml><?xml version="1.0" encoding="utf-8"?>
-<ds:datastoreItem xmlns:ds="http://schemas.openxmlformats.org/officeDocument/2006/customXml" ds:itemID="{701BAFBC-1579-4426-886C-800143BC890E}">
+<ds:datastoreItem xmlns:ds="http://schemas.openxmlformats.org/officeDocument/2006/customXml" ds:itemID="{B16544E9-ABC2-7C4E-9006-4BC99767666F}">
   <ds:schemaRefs>
     <ds:schemaRef ds:uri="http://schemas.openxmlformats.org/officeDocument/2006/bibliography"/>
   </ds:schemaRefs>

--- a/Needs Analysis Survey/Needs Analysis Survey Paper.docx
+++ b/Needs Analysis Survey/Needs Analysis Survey Paper.docx
@@ -1,6 +1,6 @@
 
 <file path=word/document.xml><?xml version="1.0" encoding="utf-8"?>
-<w:document xmlns:wpc="http://schemas.microsoft.com/office/word/2010/wordprocessingCanvas" xmlns:mo="http://schemas.microsoft.com/office/mac/office/2008/main" xmlns:mc="http://schemas.openxmlformats.org/markup-compatibility/2006" xmlns:mv="urn:schemas-microsoft-com:mac:vml" xmlns:o="urn:schemas-microsoft-com:office:office" xmlns:r="http://schemas.openxmlformats.org/officeDocument/2006/relationships" xmlns:m="http://schemas.openxmlformats.org/officeDocument/2006/math" xmlns:v="urn:schemas-microsoft-com:vml" xmlns:wp14="http://schemas.microsoft.com/office/word/2010/wordprocessingDrawing" xmlns:wp="http://schemas.openxmlformats.org/drawingml/2006/wordprocessingDrawing" xmlns:w10="urn:schemas-microsoft-com:office:word" xmlns:w="http://schemas.openxmlformats.org/wordprocessingml/2006/main" xmlns:w14="http://schemas.microsoft.com/office/word/2010/wordml" xmlns:w15="http://schemas.microsoft.com/office/word/2012/wordml" xmlns:wpg="http://schemas.microsoft.com/office/word/2010/wordprocessingGroup" xmlns:wpi="http://schemas.microsoft.com/office/word/2010/wordprocessingInk" xmlns:wne="http://schemas.microsoft.com/office/word/2006/wordml" xmlns:wps="http://schemas.microsoft.com/office/word/2010/wordprocessingShape" mc:Ignorable="w14 w15 wp14">
+<w:document xmlns:ve="http://schemas.openxmlformats.org/markup-compatibility/2006" xmlns:o="urn:schemas-microsoft-com:office:office" xmlns:r="http://schemas.openxmlformats.org/officeDocument/2006/relationships" xmlns:m="http://schemas.openxmlformats.org/officeDocument/2006/math" xmlns:v="urn:schemas-microsoft-com:vml" xmlns:wp="http://schemas.openxmlformats.org/drawingml/2006/wordprocessingDrawing" xmlns:w10="urn:schemas-microsoft-com:office:word" xmlns:w="http://schemas.openxmlformats.org/wordprocessingml/2006/main" xmlns:wne="http://schemas.microsoft.com/office/word/2006/wordml">
   <w:body>
     <w:p>
       <w:pPr>
@@ -79,60 +79,151 @@
     </w:p>
     <w:p/>
     <w:p>
-      <w:r>
-        <w:t xml:space="preserve">Using outline of “Endoscopic ear surgery in </w:t>
+      <w:pPr>
+        <w:pStyle w:val="Heading2"/>
+      </w:pPr>
+      <w:r>
+        <w:t>Abstract:</w:t>
+      </w:r>
+    </w:p>
+    <w:p/>
+    <w:p>
+      <w:pPr>
+        <w:pStyle w:val="Heading2"/>
+        <w:rPr>
+          <w:lang w:val="en-CA"/>
+        </w:rPr>
+      </w:pPr>
+      <w:r>
+        <w:rPr>
+          <w:lang w:val="en-CA"/>
+        </w:rPr>
+        <w:t xml:space="preserve">Background: </w:t>
+      </w:r>
+    </w:p>
+    <w:p>
+      <w:pPr>
+        <w:pStyle w:val="ListParagraph"/>
+        <w:numPr>
+          <w:ilvl w:val="0"/>
+          <w:numId w:val="16"/>
+        </w:numPr>
+      </w:pPr>
+      <w:r>
+        <w:t xml:space="preserve">Why are we doing </w:t>
+      </w:r>
+      <w:proofErr w:type="gramStart"/>
+      <w:r>
+        <w:t>a needs</w:t>
+      </w:r>
+      <w:proofErr w:type="gramEnd"/>
+      <w:r>
+        <w:t xml:space="preserve"> analysis?</w:t>
+      </w:r>
+    </w:p>
+    <w:p>
+      <w:r>
+        <w:t>To understand the difficulties experienced during TEES and if developing new instruments to address these challenges would be beneficial to TEES.</w:t>
+      </w:r>
+    </w:p>
+    <w:p>
+      <w:pPr>
+        <w:pStyle w:val="ListParagraph"/>
+        <w:numPr>
+          <w:ilvl w:val="0"/>
+          <w:numId w:val="16"/>
+        </w:numPr>
+      </w:pPr>
+      <w:r>
+        <w:t>What do we want to learn from the needs analysis?</w:t>
+      </w:r>
+    </w:p>
+    <w:p>
+      <w:r>
+        <w:t xml:space="preserve">The difficulties that are most widely experienced by </w:t>
+      </w:r>
+      <w:proofErr w:type="gramStart"/>
+      <w:r>
+        <w:t>TEES</w:t>
+      </w:r>
+      <w:proofErr w:type="gramEnd"/>
+      <w:r>
+        <w:t xml:space="preserve"> surgeons and what difficulties do surgeons require new instruments for.</w:t>
+      </w:r>
+    </w:p>
+    <w:p>
+      <w:pPr>
+        <w:pStyle w:val="ListParagraph"/>
+        <w:numPr>
+          <w:ilvl w:val="0"/>
+          <w:numId w:val="16"/>
+        </w:numPr>
+      </w:pPr>
+      <w:r>
+        <w:t>What context does the reader need in order to understand this study?</w:t>
+      </w:r>
+    </w:p>
+    <w:p>
+      <w:pPr>
+        <w:pStyle w:val="ListParagraph"/>
+        <w:ind w:left="0"/>
+      </w:pPr>
+      <w:r>
+        <w:t xml:space="preserve">TEES, endoscopes used </w:t>
+      </w:r>
+    </w:p>
+    <w:p/>
+    <w:p>
+      <w:r>
+        <w:t>Endoscopes provide direct access and a wide view in</w:t>
+      </w:r>
+      <w:r>
+        <w:t>to the middle ear, reducing the time</w:t>
+      </w:r>
+      <w:r>
+        <w:t xml:space="preserve"> required to ga</w:t>
+      </w:r>
+      <w:r>
+        <w:t xml:space="preserve">in access, drill bone for exposure and </w:t>
+      </w:r>
+      <w:r>
+        <w:t>close during middle ear surgery and are able to</w:t>
+      </w:r>
+      <w:r>
+        <w:t xml:space="preserve"> visualize</w:t>
+      </w:r>
+      <w:r>
+        <w:t xml:space="preserve"> hidden recesses within the middle ear </w:t>
+      </w:r>
+      <w:r>
+        <w:t xml:space="preserve">including: </w:t>
+      </w:r>
+      <w:r>
+        <w:t xml:space="preserve">the </w:t>
+      </w:r>
+      <w:r>
+        <w:t xml:space="preserve">sinus tympani, anterior and </w:t>
+      </w:r>
+      <w:r>
+        <w:t xml:space="preserve">posterior </w:t>
       </w:r>
       <w:proofErr w:type="spellStart"/>
       <w:r>
-        <w:t>Canada:a</w:t>
+        <w:t>epitympanum</w:t>
       </w:r>
       <w:proofErr w:type="spellEnd"/>
       <w:r>
-        <w:t xml:space="preserve"> cross-sectional study” by Jane Lea published in Journal of Otolaryngology – Head &amp; Neck Surgery</w:t>
-      </w:r>
-    </w:p>
-    <w:p/>
-    <w:p>
-      <w:pPr>
-        <w:pStyle w:val="Heading2"/>
-      </w:pPr>
-      <w:r>
-        <w:t>Abstract:</w:t>
-      </w:r>
-    </w:p>
-    <w:p/>
-    <w:p>
-      <w:pPr>
-        <w:pStyle w:val="Heading2"/>
-        <w:rPr>
-          <w:lang w:val="en-CA"/>
-        </w:rPr>
-      </w:pPr>
-      <w:r>
-        <w:rPr>
-          <w:lang w:val="en-CA"/>
-        </w:rPr>
-        <w:t xml:space="preserve">Background: </w:t>
-      </w:r>
-    </w:p>
-    <w:p>
-      <w:r>
-        <w:t xml:space="preserve">Endoscopes are useful to visualize areas that are difficult to visualize without the endoscope including: sinus tympani, anterior and posterior </w:t>
+        <w:t xml:space="preserve"> and</w:t>
+      </w:r>
+      <w:r>
+        <w:t xml:space="preserve"> </w:t>
       </w:r>
       <w:proofErr w:type="spellStart"/>
       <w:r>
-        <w:t>epitympanum</w:t>
+        <w:t>hypotympanum</w:t>
       </w:r>
       <w:proofErr w:type="spellEnd"/>
       <w:r>
-        <w:t xml:space="preserve">, </w:t>
-      </w:r>
-      <w:proofErr w:type="spellStart"/>
-      <w:r>
-        <w:t>hypotympanum</w:t>
-      </w:r>
-      <w:proofErr w:type="spellEnd"/>
-      <w:r>
         <w:t xml:space="preserve"> </w:t>
       </w:r>
       <w:r>
@@ -175,12 +266,52 @@
         <w:fldChar w:fldCharType="end"/>
       </w:r>
       <w:r>
-        <w:t xml:space="preserve"> and visualize past the shaft of the instrument, such as the drill, which is a problem during microscopic surgery</w:t>
-      </w:r>
-      <w:r>
+        <w:t xml:space="preserve"> </w:t>
+      </w:r>
+      <w:r>
+        <w:rPr>
+          <w:rFonts w:cs="Arial"/>
+        </w:rPr>
         <w:fldChar w:fldCharType="begin" w:fldLock="1"/>
       </w:r>
       <w:r>
+        <w:rPr>
+          <w:rFonts w:cs="Arial"/>
+        </w:rPr>
+        <w:instrText>ADDIN CSL_CITATION { "citationItems" : [ { "id" : "ITEM-1", "itemData" : { "DOI" : "10.1016/j.otc.2012.10.005", "ISSN" : "0030-6665", "author" : [ { "dropping-particle" : "", "family" : "Badr-el-dine", "given" : "Mohamed", "non-dropping-particle" : "", "parse-names" : false, "suffix" : "" } ], "container-title" : "Otolaryngologic Clinics of NA", "id" : "ITEM-1", "issue" : "2", "issued" : { "date-parts" : [ [ "2013" ] ] }, "page" : "211-225", "publisher" : "Elsevier Inc", "title" : "Instrumentation and Technologies in Endoscopic Ear Surgery", "type" : "article-journal", "volume" : "46" }, "uris" : [ "http://www.mendeley.com/documents/?uuid=6118feae-57bc-4854-bd2a-2f31d06f81cc", "http://www.mendeley.com/documents/?uuid=1bc76e47-85e5-4f7b-86c0-0ca1271421c2" ] } ], "mendeley" : { "formattedCitation" : "[4]", "plainTextFormattedCitation" : "[4]", "previouslyFormattedCitation" : "[4]" }, "properties" : { "noteIndex" : 0 }, "schema" : "https://github.com/citation-style-language/schema/raw/master/csl-citation.json" }</w:instrText>
+      </w:r>
+      <w:r>
+        <w:rPr>
+          <w:rFonts w:cs="Arial"/>
+        </w:rPr>
+        <w:fldChar w:fldCharType="separate"/>
+      </w:r>
+      <w:r>
+        <w:rPr>
+          <w:rFonts w:cs="Arial"/>
+          <w:noProof/>
+        </w:rPr>
+        <w:t>[4]</w:t>
+      </w:r>
+      <w:r>
+        <w:rPr>
+          <w:rFonts w:cs="Arial"/>
+        </w:rPr>
+        <w:fldChar w:fldCharType="end"/>
+      </w:r>
+      <w:r>
+        <w:t>. As well, the endoscope allows visualization</w:t>
+      </w:r>
+      <w:r>
+        <w:t xml:space="preserve"> past the shaft of the instrument, such as the drill, which is a problem during microscopic surgery</w:t>
+      </w:r>
+      <w:r>
+        <w:t xml:space="preserve"> </w:t>
+      </w:r>
+      <w:r>
+        <w:fldChar w:fldCharType="begin" w:fldLock="1"/>
+      </w:r>
+      <w:r>
         <w:instrText>ADDIN CSL_CITATION { "citationItems" : [ { "id" : "ITEM-1", "itemData" : { "DOI" : "10.1177/000348949910800106", "ISSN" : "0003-4894", "author" : [ { "dropping-particle" : "", "family" : "Tarabichi", "given" : "M.", "non-dropping-particle" : "", "parse-names" : false, "suffix" : "" } ], "container-title" : "Annals of Otology, Rhinology &amp; Laryngology", "id" : "ITEM-1", "issue" : "1", "issued" : { "date-parts" : [ [ "1999" ] ] }, "page" : "39-46", "title" : "Endoscopic Middle Ear Surgery", "type" : "article-journal", "volume" : "108" }, "uris" : [ "http://www.mendeley.com/documents/?uuid=fa5f37a4-cf42-4dec-9f4f-cbd386c8bf0d" ] } ], "mendeley" : { "formattedCitation" : "[3]", "plainTextFormattedCitation" : "[3]", "previouslyFormattedCitation" : "[3]" }, "properties" : { "noteIndex" : 0 }, "schema" : "https://github.com/citation-style-language/schema/raw/master/csl-citation.json" }</w:instrText>
       </w:r>
       <w:r>
@@ -196,73 +327,9 @@
         <w:fldChar w:fldCharType="end"/>
       </w:r>
       <w:r>
-        <w:t xml:space="preserve">. As well, using the endoscope via the </w:t>
-      </w:r>
-      <w:proofErr w:type="spellStart"/>
-      <w:r>
-        <w:t>permeatal</w:t>
-      </w:r>
-      <w:proofErr w:type="spellEnd"/>
-      <w:r>
-        <w:t xml:space="preserve"> approach provides direct access and a wide view into the middle ear during surgery, reducing the time required to gain access into the middle ear and the time required to close after surgery </w:t>
-      </w:r>
-      <w:r>
-        <w:fldChar w:fldCharType="begin" w:fldLock="1"/>
-      </w:r>
-      <w:r>
-        <w:instrText>ADDIN CSL_CITATION { "citationItems" : [ { "id" : "ITEM-1", "itemData" : { "DOI" : "10.12998/wjcc.v3.i3.310", "ISSN" : "2307-8960", "PMID" : "25789304", "abstract" : "AIM: To present the United Kingdom's first case series of 70 otological cases of endoscopic and non-endoscopic ear surgeries.\\n\\nMETHODS: Prospective case series incorporating a range of endoscopic procedures performed using a 4 mm, 18 cm rigid endoscope, performed by a single surgeon at a single centre. Primary outcome measures included mean average pre and post-operative air-bone gap hearing thresholds and duration of surgery.\\n\\nRESULTS: Thirty-eight patients underwent endoscopic assisted ear surgery and 32 underwent non-endoscopic assisted ear surgery. In both surgical groups, there was a significant difference between pre and post-operative mean air-bone gaps (P = 0.02). Mean operating time was comparable between both groups. Eight patients developed post-operative complications.\\n\\nCONCLUSION: Endoscopic ear surgery can be performed safely in a range of otological procedures. This has the potential to become a well-established surgical option for middle ear surgery in the near future. Advantages and limitations are discussed.", "author" : [ { "dropping-particle" : "", "family" : "Kanona", "given" : "Hala", "non-dropping-particle" : "", "parse-names" : false, "suffix" : "" }, { "dropping-particle" : "", "family" : "Virk", "given" : "Jagdeep Singh", "non-dropping-particle" : "", "parse-names" : false, "suffix" : "" }, { "dropping-particle" : "", "family" : "Owa", "given" : "Anthony", "non-dropping-particle" : "", "parse-names" : false, "suffix" : "" } ], "container-title" : "World journal of clinical cases", "id" : "ITEM-1", "issue" : "3", "issued" : { "date-parts" : [ [ "2015" ] ] }, "page" : "310-7", "title" : "Endoscopic ear surgery: A case series and first United Kingdom experience.", "type" : "article-journal", "volume" : "3" }, "uris" : [ "http://www.mendeley.com/documents/?uuid=4befb8db-0369-4815-91b0-55bf86d80f7f" ] } ], "mendeley" : { "formattedCitation" : "[2]", "plainTextFormattedCitation" : "[2]", "previouslyFormattedCitation" : "[2]" }, "properties" : { "noteIndex" : 0 }, "schema" : "https://github.com/citation-style-language/schema/raw/master/csl-citation.json" }</w:instrText>
-      </w:r>
-      <w:r>
-        <w:fldChar w:fldCharType="separate"/>
-      </w:r>
-      <w:r>
-        <w:rPr>
-          <w:noProof/>
-        </w:rPr>
-        <w:t>[2]</w:t>
-      </w:r>
-      <w:r>
-        <w:fldChar w:fldCharType="end"/>
-      </w:r>
-      <w:r>
-        <w:t xml:space="preserve"> </w:t>
-      </w:r>
-      <w:r>
-        <w:rPr>
-          <w:rFonts w:cs="Arial"/>
-        </w:rPr>
-        <w:fldChar w:fldCharType="begin" w:fldLock="1"/>
-      </w:r>
-      <w:r>
-        <w:rPr>
-          <w:rFonts w:cs="Arial"/>
-        </w:rPr>
-        <w:instrText>ADDIN CSL_CITATION { "citationItems" : [ { "id" : "ITEM-1", "itemData" : { "DOI" : "10.1016/j.otc.2012.10.005", "ISSN" : "0030-6665", "author" : [ { "dropping-particle" : "", "family" : "Badr-el-dine", "given" : "Mohamed", "non-dropping-particle" : "", "parse-names" : false, "suffix" : "" } ], "container-title" : "Otolaryngologic Clinics of NA", "id" : "ITEM-1", "issue" : "2", "issued" : { "date-parts" : [ [ "2013" ] ] }, "page" : "211-225", "publisher" : "Elsevier Inc", "title" : "Instrumentation and Technologies in Endoscopic Ear Surgery", "type" : "article-journal", "volume" : "46" }, "uris" : [ "http://www.mendeley.com/documents/?uuid=6118feae-57bc-4854-bd2a-2f31d06f81cc", "http://www.mendeley.com/documents/?uuid=1bc76e47-85e5-4f7b-86c0-0ca1271421c2" ] } ], "mendeley" : { "formattedCitation" : "[4]", "plainTextFormattedCitation" : "[4]", "previouslyFormattedCitation" : "[4]" }, "properties" : { "noteIndex" : 0 }, "schema" : "https://github.com/citation-style-language/schema/raw/master/csl-citation.json" }</w:instrText>
-      </w:r>
-      <w:r>
-        <w:rPr>
-          <w:rFonts w:cs="Arial"/>
-        </w:rPr>
-        <w:fldChar w:fldCharType="separate"/>
-      </w:r>
-      <w:r>
-        <w:rPr>
-          <w:rFonts w:cs="Arial"/>
-          <w:noProof/>
-        </w:rPr>
-        <w:t>[4]</w:t>
-      </w:r>
-      <w:r>
-        <w:rPr>
-          <w:rFonts w:cs="Arial"/>
-        </w:rPr>
-        <w:fldChar w:fldCharType="end"/>
-      </w:r>
-      <w:r>
         <w:t xml:space="preserve">. </w:t>
       </w:r>
     </w:p>
-    <w:p/>
     <w:p>
       <w:pPr>
         <w:widowControl w:val="0"/>
@@ -272,29 +339,152 @@
         <w:spacing w:after="240"/>
         <w:jc w:val="both"/>
         <w:rPr>
+          <w:rFonts w:eastAsia="Times New Roman"/>
+        </w:rPr>
+      </w:pPr>
+      <w:r>
+        <w:rPr>
+          <w:rFonts w:eastAsia="Times New Roman"/>
+        </w:rPr>
+        <w:t>Despite the enthusiasm of some</w:t>
+      </w:r>
+      <w:r>
+        <w:rPr>
+          <w:rFonts w:eastAsia="Times New Roman"/>
+        </w:rPr>
+        <w:t xml:space="preserve"> </w:t>
+      </w:r>
+      <w:proofErr w:type="spellStart"/>
+      <w:r>
+        <w:rPr>
+          <w:rFonts w:eastAsia="Times New Roman"/>
+        </w:rPr>
+        <w:t>otologists</w:t>
+      </w:r>
+      <w:proofErr w:type="spellEnd"/>
+      <w:r>
+        <w:rPr>
+          <w:rFonts w:eastAsia="Times New Roman"/>
+        </w:rPr>
+        <w:t xml:space="preserve">, endoscopic ear surgery has not as yet been accepted by all practicing </w:t>
+      </w:r>
+      <w:proofErr w:type="spellStart"/>
+      <w:r>
+        <w:rPr>
+          <w:rFonts w:eastAsia="Times New Roman"/>
+        </w:rPr>
+        <w:t>otologists</w:t>
+      </w:r>
+      <w:proofErr w:type="spellEnd"/>
+      <w:r>
+        <w:rPr>
+          <w:rFonts w:eastAsia="Times New Roman"/>
+        </w:rPr>
+        <w:t xml:space="preserve"> </w:t>
+      </w:r>
+      <w:r>
+        <w:rPr>
           <w:rFonts w:cs="Times New Roman"/>
           <w:lang w:val="en-CA"/>
         </w:rPr>
-      </w:pPr>
+        <w:fldChar w:fldCharType="begin" w:fldLock="1"/>
+      </w:r>
       <w:r>
         <w:rPr>
           <w:rFonts w:cs="Times New Roman"/>
           <w:lang w:val="en-CA"/>
         </w:rPr>
-        <w:t xml:space="preserve">the members of the Canadian Society of Otolaryngology filled out a survey that characterized the current status of endoscopic ear surgery in Canada and reported a generally positive attitude toward endoscopes (81%) and their potential in the future of ear surgery </w:t>
+        <w:instrText>ADDIN CSL_CITATION { "citationItems" : [ { "id" : "ITEM-1", "itemData" : { "DOI" : "10.1186/s40463-016-0117-7", "ISBN" : "4046301601177", "ISSN" : "1916-0216", "author" : [ { "dropping-particle" : "", "family" : "Yong", "given" : "Michael", "non-dropping-particle" : "", "parse-names" : false, "suffix" : "" }, { "dropping-particle" : "", "family" : "Mijovic", "given" : "Tamara", "non-dropping-particle" : "", "parse-names" : false, "suffix" : "" }, { "dropping-particle" : "", "family" : "Lea", "given" : "Jane", "non-dropping-particle" : "", "parse-names" : false, "suffix" : "" } ], "container-title" : "Journal of Otolaryngology - Head &amp; Neck Surgery", "id" : "ITEM-1", "issued" : { "date-parts" : [ [ "2016" ] ] }, "page" : "1-8", "publisher" : "Journal of Otolaryngology - Head &amp; Neck Surgery", "title" : "Endoscopic ear surgery in Canada : a cross-sectional study", "type" : "article-journal" }, "uris" : [ "http://www.mendeley.com/documents/?uuid=87b1929f-e167-4a41-84de-c65b866e8d91" ] } ], "mendeley" : { "formattedCitation" : "[5]", "plainTextFormattedCitation" : "[5]", "previouslyFormattedCitation" : "[5]" }, "properties" : { "noteIndex" : 0 }, "schema" : "https://github.com/citation-style-language/schema/raw/master/csl-citation.json" }</w:instrText>
       </w:r>
       <w:r>
         <w:rPr>
           <w:rFonts w:cs="Times New Roman"/>
           <w:lang w:val="en-CA"/>
         </w:rPr>
+        <w:fldChar w:fldCharType="separate"/>
+      </w:r>
+      <w:r>
+        <w:rPr>
+          <w:rFonts w:cs="Times New Roman"/>
+          <w:noProof/>
+          <w:lang w:val="en-CA"/>
+        </w:rPr>
+        <w:t>[5]</w:t>
+      </w:r>
+      <w:r>
+        <w:rPr>
+          <w:rFonts w:cs="Times New Roman"/>
+          <w:lang w:val="en-CA"/>
+        </w:rPr>
+        <w:fldChar w:fldCharType="end"/>
+      </w:r>
+      <w:r>
+        <w:rPr>
+          <w:rFonts w:eastAsia="Times New Roman"/>
+        </w:rPr>
+        <w:t xml:space="preserve"> </w:t>
+      </w:r>
+      <w:r>
+        <w:rPr>
+          <w:rFonts w:eastAsia="Times New Roman"/>
+        </w:rPr>
         <w:fldChar w:fldCharType="begin" w:fldLock="1"/>
       </w:r>
       <w:r>
         <w:rPr>
+          <w:rFonts w:eastAsia="Times New Roman"/>
+        </w:rPr>
+        <w:instrText>ADDIN CSL_CITATION { "citationItems" : [ { "id" : "ITEM-1", "itemData" : { "DOI" : "10.1007/s00405-015-3883-3", "ISSN" : "14344726", "author" : [ { "dropping-particle" : "", "family" : "Prasad", "given" : "Sampath Chandra", "non-dropping-particle" : "", "parse-names" : false, "suffix" : "" }, { "dropping-particle" : "", "family" : "Giannuzzi", "given" : "Annalisa", "non-dropping-particle" : "", "parse-names" : false, "suffix" : "" }, { "dropping-particle" : "", "family" : "Nahleh", "given" : "Eyad Abu", "non-dropping-particle" : "", "parse-names" : false, "suffix" : "" }, { "dropping-particle" : "De", "family" : "Donato", "given" : "Giuseppe", "non-dropping-particle" : "", "parse-names" : false, "suffix" : "" }, { "dropping-particle" : "", "family" : "Russo", "given" : "Alessandra", "non-dropping-particle" : "", "parse-names" : false, "suffix" : "" }, { "dropping-particle" : "", "family" : "Sanna", "given" : "Mario", "non-dropping-particle" : "", "parse-names" : false, "suffix" : "" } ], "container-title" : "European Archives of Oto-Rhino-Laryngology", "id" : "ITEM-1", "issue" : "9", "issued" : { "date-parts" : [ [ "2016" ] ] }, "page" : "2533-2540", "publisher" : "Springer Berlin Heidelberg", "title" : "Is endoscopic ear surgery an alternative to the modified Bondy technique for limited epitympanic cholesteatoma?", "type" : "article-journal", "volume" : "273" }, "uris" : [ "http://www.mendeley.com/documents/?uuid=556e95be-6adb-46a1-aaba-fad50920c54b" ] } ], "mendeley" : { "formattedCitation" : "[7]", "plainTextFormattedCitation" : "[7]", "previouslyFormattedCitation" : "[7]" }, "properties" : { "noteIndex" : 0 }, "schema" : "https://github.com/citation-style-language/schema/raw/master/csl-citation.json" }</w:instrText>
+      </w:r>
+      <w:r>
+        <w:rPr>
+          <w:rFonts w:eastAsia="Times New Roman"/>
+        </w:rPr>
+        <w:fldChar w:fldCharType="separate"/>
+      </w:r>
+      <w:r>
+        <w:rPr>
+          <w:rFonts w:eastAsia="Times New Roman"/>
+          <w:noProof/>
+        </w:rPr>
+        <w:t>[7]</w:t>
+      </w:r>
+      <w:r>
+        <w:rPr>
+          <w:rFonts w:eastAsia="Times New Roman"/>
+        </w:rPr>
+        <w:fldChar w:fldCharType="end"/>
+      </w:r>
+      <w:r>
+        <w:rPr>
+          <w:rFonts w:eastAsia="Times New Roman"/>
+        </w:rPr>
+        <w:t>.</w:t>
+      </w:r>
+      <w:r>
+        <w:rPr>
+          <w:rFonts w:eastAsia="Times New Roman"/>
+        </w:rPr>
+        <w:t xml:space="preserve">  The principal challenge with TEES is that a one-handed surgical technique is required as the endoscope is held in the other hand</w:t>
+      </w:r>
+      <w:r>
+        <w:rPr>
+          <w:rFonts w:eastAsia="Times New Roman"/>
+        </w:rPr>
+        <w:t xml:space="preserve"> </w:t>
+      </w:r>
+      <w:r>
+        <w:rPr>
           <w:rFonts w:cs="Times New Roman"/>
           <w:lang w:val="en-CA"/>
         </w:rPr>
+        <w:fldChar w:fldCharType="begin" w:fldLock="1"/>
+      </w:r>
+      <w:r>
+        <w:rPr>
+          <w:rFonts w:cs="Times New Roman"/>
+          <w:lang w:val="en-CA"/>
+        </w:rPr>
         <w:instrText>ADDIN CSL_CITATION { "citationItems" : [ { "id" : "ITEM-1", "itemData" : { "DOI" : "10.1186/s40463-016-0117-7", "ISBN" : "4046301601177", "ISSN" : "1916-0216", "author" : [ { "dropping-particle" : "", "family" : "Yong", "given" : "Michael", "non-dropping-particle" : "", "parse-names" : false, "suffix" : "" }, { "dropping-particle" : "", "family" : "Mijovic", "given" : "Tamara", "non-dropping-particle" : "", "parse-names" : false, "suffix" : "" }, { "dropping-particle" : "", "family" : "Lea", "given" : "Jane", "non-dropping-particle" : "", "parse-names" : false, "suffix" : "" } ], "container-title" : "Journal of Otolaryngology - Head &amp; Neck Surgery", "id" : "ITEM-1", "issued" : { "date-parts" : [ [ "2016" ] ] }, "page" : "1-8", "publisher" : "Journal of Otolaryngology - Head &amp; Neck Surgery", "title" : "Endoscopic ear surgery in Canada : a cross-sectional study", "type" : "article-journal" }, "uris" : [ "http://www.mendeley.com/documents/?uuid=87b1929f-e167-4a41-84de-c65b866e8d91" ] } ], "mendeley" : { "formattedCitation" : "[5]", "plainTextFormattedCitation" : "[5]", "previouslyFormattedCitation" : "[5]" }, "properties" : { "noteIndex" : 0 }, "schema" : "https://github.com/citation-style-language/schema/raw/master/csl-citation.json" }</w:instrText>
       </w:r>
       <w:r>
@@ -321,96 +511,261 @@
       </w:r>
       <w:r>
         <w:rPr>
+          <w:rFonts w:eastAsia="Times New Roman"/>
+        </w:rPr>
+        <w:t>.  </w:t>
+      </w:r>
+      <w:proofErr w:type="spellStart"/>
+      <w:r>
+        <w:rPr>
+          <w:rFonts w:eastAsia="Times New Roman"/>
+        </w:rPr>
+        <w:t>Otologic</w:t>
+      </w:r>
+      <w:proofErr w:type="spellEnd"/>
+      <w:r>
+        <w:rPr>
+          <w:rFonts w:eastAsia="Times New Roman"/>
+        </w:rPr>
+        <w:t xml:space="preserve"> instruments were developed for two-handed microscope-guided surgery so they are not optimized for the TEES</w:t>
+      </w:r>
+      <w:r>
+        <w:rPr>
+          <w:rFonts w:eastAsia="Times New Roman"/>
+        </w:rPr>
+        <w:t xml:space="preserve"> environment</w:t>
+      </w:r>
+      <w:r>
+        <w:rPr>
+          <w:rFonts w:eastAsia="Times New Roman"/>
+        </w:rPr>
+        <w:t xml:space="preserve">. As </w:t>
+      </w:r>
+      <w:proofErr w:type="spellStart"/>
+      <w:r>
+        <w:rPr>
+          <w:rFonts w:eastAsia="Times New Roman"/>
+        </w:rPr>
+        <w:t>otologists</w:t>
+      </w:r>
+      <w:proofErr w:type="spellEnd"/>
+      <w:r>
+        <w:rPr>
+          <w:rFonts w:eastAsia="Times New Roman"/>
+        </w:rPr>
+        <w:t xml:space="preserve"> have been trained and gained experience in microscope-guided ear surgery, they have developed techniques with the according instruments and have become accustomed to a two-handed surgical approach. By learning different surgical techniques and gaining experience with the endoscope, most surgeons find that they can complete more cases </w:t>
+      </w:r>
+      <w:proofErr w:type="spellStart"/>
+      <w:r>
+        <w:rPr>
+          <w:rFonts w:eastAsia="Times New Roman"/>
+        </w:rPr>
+        <w:t>endoscopically</w:t>
+      </w:r>
+      <w:proofErr w:type="spellEnd"/>
+      <w:r>
+        <w:rPr>
+          <w:rFonts w:eastAsia="Times New Roman"/>
+        </w:rPr>
+        <w:t xml:space="preserve"> </w:t>
+      </w:r>
+      <w:r>
+        <w:rPr>
+          <w:rFonts w:eastAsia="Times New Roman"/>
+        </w:rPr>
+        <w:fldChar w:fldCharType="begin" w:fldLock="1"/>
+      </w:r>
+      <w:r>
+        <w:rPr>
+          <w:rFonts w:eastAsia="Times New Roman"/>
+        </w:rPr>
+        <w:instrText>ADDIN CSL_CITATION { "citationItems" : [ { "id" : "ITEM-1", "itemData" : { "DOI" : "10.1016/j.otc.2012.10.007", "ISSN" : "1557-8259", "PMID" : "23566909", "abstract" : "Endoscopy is advantageous in many aspects of pediatric ear surgery, especially for tympanoplasty and cholesteatoma. The narrower pediatric meatus can restrict access for a totally endoscopic approach, but when possible, avoidance of an external incision is greatly appreciated by children. In cholesteatoma surgery, less residual disease and better hearing from ossicular preservation are achievable. Factors influencing selection of a totally endoscopic approach, or use of endoscopy as an adjunct are reviewed, along with tips to facilitate successful endoscopic surgery in children. The optimum approach will depend upon the extent of the disease, morphology of the child's ear and surgeon's experience.", "author" : [ { "dropping-particle" : "", "family" : "James", "given" : "Adrian L", "non-dropping-particle" : "", "parse-names" : false, "suffix" : "" } ], "container-title" : "Otolaryngologic clinics of North America", "id" : "ITEM-1", "issue" : "2", "issued" : { "date-parts" : [ [ "2013", "4" ] ] }, "page" : "233-44", "title" : "Endoscopic Middle Ear Surgery in Children.", "type" : "article-journal", "volume" : "46" }, "uris" : [ "http://www.mendeley.com/documents/?uuid=7347f622-8d22-485c-85c7-f21e35afa23d" ] } ], "mendeley" : { "formattedCitation" : "[1]", "plainTextFormattedCitation" : "[1]", "previouslyFormattedCitation" : "[1]" }, "properties" : { "noteIndex" : 0 }, "schema" : "https://github.com/citation-style-language/schema/raw/master/csl-citation.json" }</w:instrText>
+      </w:r>
+      <w:r>
+        <w:rPr>
+          <w:rFonts w:eastAsia="Times New Roman"/>
+        </w:rPr>
+        <w:fldChar w:fldCharType="separate"/>
+      </w:r>
+      <w:r>
+        <w:rPr>
+          <w:rFonts w:eastAsia="Times New Roman"/>
+          <w:noProof/>
+        </w:rPr>
+        <w:t>[1]</w:t>
+      </w:r>
+      <w:r>
+        <w:rPr>
+          <w:rFonts w:eastAsia="Times New Roman"/>
+        </w:rPr>
+        <w:fldChar w:fldCharType="end"/>
+      </w:r>
+      <w:r>
+        <w:rPr>
+          <w:rFonts w:eastAsia="Times New Roman"/>
+        </w:rPr>
+        <w:t xml:space="preserve"> </w:t>
+      </w:r>
+      <w:r>
+        <w:rPr>
+          <w:rFonts w:eastAsia="Times New Roman"/>
+        </w:rPr>
+        <w:fldChar w:fldCharType="begin" w:fldLock="1"/>
+      </w:r>
+      <w:r>
+        <w:rPr>
+          <w:rFonts w:eastAsia="Times New Roman"/>
+        </w:rPr>
+        <w:instrText>ADDIN CSL_CITATION { "citationItems" : [ { "id" : "ITEM-1", "itemData" : { "DOI" : "10.1186/s40463-016-0117-7", "ISBN" : "4046301601177", "ISSN" : "1916-0216", "author" : [ { "dropping-particle" : "", "family" : "Yong", "given" : "Michael", "non-dropping-particle" : "", "parse-names" : false, "suffix" : "" }, { "dropping-particle" : "", "family" : "Mijovic", "given" : "Tamara", "non-dropping-particle" : "", "parse-names" : false, "suffix" : "" }, { "dropping-particle" : "", "family" : "Lea", "given" : "Jane", "non-dropping-particle" : "", "parse-names" : false, "suffix" : "" } ], "container-title" : "Journal of Otolaryngology - Head &amp; Neck Surgery", "id" : "ITEM-1", "issued" : { "date-parts" : [ [ "2016" ] ] }, "page" : "1-8", "publisher" : "Journal of Otolaryngology - Head &amp; Neck Surgery", "title" : "Endoscopic ear surgery in Canada : a cross-sectional study", "type" : "article-journal" }, "uris" : [ "http://www.mendeley.com/documents/?uuid=87b1929f-e167-4a41-84de-c65b866e8d91" ] } ], "mendeley" : { "formattedCitation" : "[3]", "plainTextFormattedCitation" : "[3]", "previouslyFormattedCitation" : "[3]" }, "properties" : { "noteIndex" : 0 }, "schema" : "https://github.com/citation-style-language/schema/raw/master/csl-citation.json" }</w:instrText>
+      </w:r>
+      <w:r>
+        <w:rPr>
+          <w:rFonts w:eastAsia="Times New Roman"/>
+        </w:rPr>
+        <w:fldChar w:fldCharType="separate"/>
+      </w:r>
+      <w:r>
+        <w:rPr>
+          <w:rFonts w:eastAsia="Times New Roman"/>
+          <w:noProof/>
+        </w:rPr>
+        <w:t>[3]</w:t>
+      </w:r>
+      <w:r>
+        <w:rPr>
+          <w:rFonts w:eastAsia="Times New Roman"/>
+        </w:rPr>
+        <w:fldChar w:fldCharType="end"/>
+      </w:r>
+      <w:r>
+        <w:rPr>
+          <w:rFonts w:eastAsia="Times New Roman"/>
+        </w:rPr>
+        <w:t xml:space="preserve"> </w:t>
+      </w:r>
+      <w:r>
+        <w:rPr>
+          <w:rFonts w:eastAsia="Times New Roman"/>
+        </w:rPr>
+        <w:fldChar w:fldCharType="begin" w:fldLock="1"/>
+      </w:r>
+      <w:r>
+        <w:rPr>
+          <w:rFonts w:eastAsia="Times New Roman"/>
+        </w:rPr>
+        <w:instrText>ADDIN CSL_CITATION { "citationItems" : [ { "id" : "ITEM-1", "itemData" : { "DOI" : "10.1002/lary.25410", "ISSN" : "0023852X", "author" : [ { "dropping-particle" : "", "family" : "Cohen", "given" : "Michael S.", "non-dropping-particle" : "", "parse-names" : false, "suffix" : "" }, { "dropping-particle" : "", "family" : "Landegger", "given" : "Lukas D.", "non-dropping-particle" : "", "parse-names" : false, "suffix" : "" }, { "dropping-particle" : "", "family" : "Kozin", "given" : "Elliott D.", "non-dropping-particle" : "", "parse-names" : false, "suffix" : "" }, { "dropping-particle" : "", "family" : "Lee", "given" : "Daniel J.", "non-dropping-particle" : "", "parse-names" : false, "suffix" : "" } ], "container-title" : "The Laryngoscope", "id" : "ITEM-1", "issued" : { "date-parts" : [ [ "2015" ] ] }, "page" : "n/a-n/a", "title" : "Pediatric endoscopic ear surgery in clinical practice: Lessons learned and early outcomes", "type" : "article-journal" }, "uris" : [ "http://www.mendeley.com/documents/?uuid=1a78d456-cb9b-4a14-836d-57ed46e1b801" ] } ], "mendeley" : { "formattedCitation" : "[8]", "plainTextFormattedCitation" : "[8]", "previouslyFormattedCitation" : "[8]" }, "properties" : { "noteIndex" : 0 }, "schema" : "https://github.com/citation-style-language/schema/raw/master/csl-citation.json" }</w:instrText>
+      </w:r>
+      <w:r>
+        <w:rPr>
+          <w:rFonts w:eastAsia="Times New Roman"/>
+        </w:rPr>
+        <w:fldChar w:fldCharType="separate"/>
+      </w:r>
+      <w:r>
+        <w:rPr>
+          <w:rFonts w:eastAsia="Times New Roman"/>
+          <w:noProof/>
+        </w:rPr>
+        <w:t>[8]</w:t>
+      </w:r>
+      <w:r>
+        <w:rPr>
+          <w:rFonts w:eastAsia="Times New Roman"/>
+        </w:rPr>
+        <w:fldChar w:fldCharType="end"/>
+      </w:r>
+      <w:r>
+        <w:rPr>
+          <w:rFonts w:eastAsia="Times New Roman"/>
+        </w:rPr>
+        <w:t xml:space="preserve">. </w:t>
+      </w:r>
+    </w:p>
+    <w:p>
+      <w:pPr>
+        <w:widowControl w:val="0"/>
+        <w:autoSpaceDE w:val="0"/>
+        <w:autoSpaceDN w:val="0"/>
+        <w:adjustRightInd w:val="0"/>
+        <w:spacing w:after="240"/>
+        <w:jc w:val="both"/>
+        <w:rPr>
           <w:rFonts w:cs="Times New Roman"/>
           <w:lang w:val="en-CA"/>
         </w:rPr>
-        <w:t xml:space="preserve">. 53% of the survey responders indicated they would likely use endoscopes in their own future practice </w:t>
-      </w:r>
-      <w:r>
-        <w:rPr>
-          <w:rFonts w:cs="Times New Roman"/>
-          <w:lang w:val="en-CA"/>
+      </w:pPr>
+      <w:r>
+        <w:rPr>
+          <w:rFonts w:eastAsia="Times New Roman"/>
+        </w:rPr>
+        <w:t>T</w:t>
+      </w:r>
+      <w:r>
+        <w:rPr>
+          <w:rFonts w:eastAsia="Times New Roman"/>
+        </w:rPr>
+        <w:t xml:space="preserve">echnological advances in the design of the endoscope, camera and suction dissection instruments have lead to incremental stepwise jumps in this learning curve </w:t>
+      </w:r>
+      <w:r>
+        <w:rPr>
+          <w:rFonts w:eastAsia="Times New Roman"/>
         </w:rPr>
         <w:fldChar w:fldCharType="begin" w:fldLock="1"/>
       </w:r>
       <w:r>
         <w:rPr>
-          <w:rFonts w:cs="Times New Roman"/>
-          <w:lang w:val="en-CA"/>
-        </w:rPr>
-        <w:instrText>ADDIN CSL_CITATION { "citationItems" : [ { "id" : "ITEM-1", "itemData" : { "DOI" : "10.1186/s40463-016-0117-7", "ISBN" : "4046301601177", "ISSN" : "1916-0216", "author" : [ { "dropping-particle" : "", "family" : "Yong", "given" : "Michael", "non-dropping-particle" : "", "parse-names" : false, "suffix" : "" }, { "dropping-particle" : "", "family" : "Mijovic", "given" : "Tamara", "non-dropping-particle" : "", "parse-names" : false, "suffix" : "" }, { "dropping-particle" : "", "family" : "Lea", "given" : "Jane", "non-dropping-particle" : "", "parse-names" : false, "suffix" : "" } ], "container-title" : "Journal of Otolaryngology - Head &amp; Neck Surgery", "id" : "ITEM-1", "issued" : { "date-parts" : [ [ "2016" ] ] }, "page" : "1-8", "publisher" : "Journal of Otolaryngology - Head &amp; Neck Surgery", "title" : "Endoscopic ear surgery in Canada : a cross-sectional study", "type" : "article-journal" }, "uris" : [ "http://www.mendeley.com/documents/?uuid=87b1929f-e167-4a41-84de-c65b866e8d91" ] } ], "mendeley" : { "formattedCitation" : "[5]", "plainTextFormattedCitation" : "[5]", "previouslyFormattedCitation" : "[5]" }, "properties" : { "noteIndex" : 0 }, "schema" : "https://github.com/citation-style-language/schema/raw/master/csl-citation.json" }</w:instrText>
-      </w:r>
-      <w:r>
-        <w:rPr>
-          <w:rFonts w:cs="Times New Roman"/>
-          <w:lang w:val="en-CA"/>
+          <w:rFonts w:eastAsia="Times New Roman"/>
+        </w:rPr>
+        <w:instrText>ADDIN CSL_CITATION { "citationItems" : [ { "id" : "ITEM-1", "itemData" : { "author" : [ { "dropping-particle" : "", "family" : "Badr-el-dine", "given" : "Mohamed", "non-dropping-particle" : "", "parse-names" : false, "suffix" : "" }, { "dropping-particle" : "", "family" : "Marchioni", "given" : "Daniele", "non-dropping-particle" : "", "parse-names" : false, "suffix" : "" }, { "dropping-particle" : "", "family" : "Presutti", "given" : "Livio", "non-dropping-particle" : "", "parse-names" : false, "suffix" : "" }, { "dropping-particle" : "", "family" : "Fl\u00e1vio", "given" : "Jo\u00e3o", "non-dropping-particle" : "", "parse-names" : false, "suffix" : "" } ], "id" : "ITEM-1", "issued" : { "date-parts" : [ [ "2013" ] ] }, "page" : "6665", "title" : "I n s t r u m e n t a t i o n a n d Tec h n o l o g i e s in E ndos c o p i c Ear Su r ge ry", "type" : "article-journal", "volume" : "46" }, "uris" : [ "http://www.mendeley.com/documents/?uuid=52938215-2229-4cf2-aef9-db5b1ccdce52" ] } ], "mendeley" : { "formattedCitation" : "[9]", "plainTextFormattedCitation" : "[9]", "previouslyFormattedCitation" : "[9]" }, "properties" : { "noteIndex" : 0 }, "schema" : "https://github.com/citation-style-language/schema/raw/master/csl-citation.json" }</w:instrText>
+      </w:r>
+      <w:r>
+        <w:rPr>
+          <w:rFonts w:eastAsia="Times New Roman"/>
         </w:rPr>
         <w:fldChar w:fldCharType="separate"/>
       </w:r>
       <w:r>
         <w:rPr>
-          <w:rFonts w:cs="Times New Roman"/>
-          <w:noProof/>
-          <w:lang w:val="en-CA"/>
-        </w:rPr>
-        <w:t>[5]</w:t>
-      </w:r>
-      <w:r>
-        <w:rPr>
-          <w:rFonts w:cs="Times New Roman"/>
-          <w:lang w:val="en-CA"/>
+          <w:rFonts w:eastAsia="Times New Roman"/>
+          <w:noProof/>
+        </w:rPr>
+        <w:t>[9]</w:t>
+      </w:r>
+      <w:r>
+        <w:rPr>
+          <w:rFonts w:eastAsia="Times New Roman"/>
         </w:rPr>
         <w:fldChar w:fldCharType="end"/>
       </w:r>
       <w:r>
         <w:rPr>
-          <w:rFonts w:cs="Times New Roman"/>
-          <w:lang w:val="en-CA"/>
-        </w:rPr>
-        <w:t xml:space="preserve">. This also showed that the main concern of TEES was the challenge of one-handed surgery and the advantage was reduced rates of residual disease  </w:t>
-      </w:r>
-      <w:r>
-        <w:rPr>
-          <w:rFonts w:cs="Times New Roman"/>
-          <w:lang w:val="en-CA"/>
-        </w:rPr>
-        <w:fldChar w:fldCharType="begin" w:fldLock="1"/>
-      </w:r>
-      <w:r>
-        <w:rPr>
-          <w:rFonts w:cs="Times New Roman"/>
-          <w:lang w:val="en-CA"/>
-        </w:rPr>
-        <w:instrText>ADDIN CSL_CITATION { "citationItems" : [ { "id" : "ITEM-1", "itemData" : { "DOI" : "10.1186/s40463-016-0117-7", "ISBN" : "4046301601177", "ISSN" : "1916-0216", "author" : [ { "dropping-particle" : "", "family" : "Yong", "given" : "Michael", "non-dropping-particle" : "", "parse-names" : false, "suffix" : "" }, { "dropping-particle" : "", "family" : "Mijovic", "given" : "Tamara", "non-dropping-particle" : "", "parse-names" : false, "suffix" : "" }, { "dropping-particle" : "", "family" : "Lea", "given" : "Jane", "non-dropping-particle" : "", "parse-names" : false, "suffix" : "" } ], "container-title" : "Journal of Otolaryngology - Head &amp; Neck Surgery", "id" : "ITEM-1", "issued" : { "date-parts" : [ [ "2016" ] ] }, "page" : "1-8", "publisher" : "Journal of Otolaryngology - Head &amp; Neck Surgery", "title" : "Endoscopic ear surgery in Canada : a cross-sectional study", "type" : "article-journal" }, "uris" : [ "http://www.mendeley.com/documents/?uuid=87b1929f-e167-4a41-84de-c65b866e8d91" ] } ], "mendeley" : { "formattedCitation" : "[5]", "plainTextFormattedCitation" : "[5]", "previouslyFormattedCitation" : "[5]" }, "properties" : { "noteIndex" : 0 }, "schema" : "https://github.com/citation-style-language/schema/raw/master/csl-citation.json" }</w:instrText>
-      </w:r>
-      <w:r>
-        <w:rPr>
-          <w:rFonts w:cs="Times New Roman"/>
-          <w:lang w:val="en-CA"/>
-        </w:rPr>
-        <w:fldChar w:fldCharType="separate"/>
-      </w:r>
-      <w:r>
-        <w:rPr>
-          <w:rFonts w:cs="Times New Roman"/>
-          <w:noProof/>
-          <w:lang w:val="en-CA"/>
-        </w:rPr>
-        <w:t>[5]</w:t>
-      </w:r>
-      <w:r>
-        <w:rPr>
-          <w:rFonts w:cs="Times New Roman"/>
-          <w:lang w:val="en-CA"/>
-        </w:rPr>
-        <w:fldChar w:fldCharType="end"/>
-      </w:r>
-      <w:r>
-        <w:rPr>
-          <w:rFonts w:cs="Times New Roman"/>
-          <w:lang w:val="en-CA"/>
-        </w:rPr>
-        <w:t xml:space="preserve">. Therefore, this method has been used to gain knowledge in the field of endoscopic surgery and has been accepted as a method by members of the Canadian Society of Otolaryngology and will be used in this study to answer similar questions. </w:t>
+          <w:rFonts w:eastAsia="Times New Roman"/>
+        </w:rPr>
+        <w:t xml:space="preserve">. </w:t>
+      </w:r>
+      <w:r>
+        <w:rPr>
+          <w:rFonts w:eastAsia="Times New Roman"/>
+        </w:rPr>
+        <w:t>In order to further develop technology and instruments to facilitate TEES, it is important to understand the specific difficulties experienced during TEES.</w:t>
+      </w:r>
+      <w:r>
+        <w:rPr>
+          <w:rFonts w:eastAsia="Times New Roman"/>
+        </w:rPr>
+        <w:t xml:space="preserve"> I</w:t>
+      </w:r>
+      <w:r>
+        <w:rPr>
+          <w:rFonts w:eastAsia="Times New Roman"/>
+        </w:rPr>
+        <w:t xml:space="preserve">t is proposed that in order to facilitate </w:t>
+      </w:r>
+      <w:r>
+        <w:rPr>
+          <w:rFonts w:eastAsia="Times New Roman"/>
+        </w:rPr>
+        <w:t>TEES, the needs of surgeons and current limitations of tools must be determined.</w:t>
       </w:r>
     </w:p>
     <w:p/>
@@ -420,6 +775,7 @@
         <w:pStyle w:val="Heading2"/>
       </w:pPr>
       <w:r>
+        <w:lastRenderedPageBreak/>
         <w:t xml:space="preserve">Methods: </w:t>
       </w:r>
     </w:p>
@@ -570,7 +926,14 @@
         <w:rPr>
           <w:lang w:val="en-CA"/>
         </w:rPr>
-        <w:t xml:space="preserve">. To develop the questionnaire, a literature search as well as interviews with </w:t>
+        <w:t xml:space="preserve">. To develop the questionnaire, </w:t>
+      </w:r>
+      <w:proofErr w:type="gramStart"/>
+      <w:r>
+        <w:rPr>
+          <w:lang w:val="en-CA"/>
+        </w:rPr>
+        <w:t xml:space="preserve">a literature search as well as interviews with </w:t>
       </w:r>
       <w:r>
         <w:rPr>
@@ -582,7 +945,14 @@
         <w:rPr>
           <w:lang w:val="en-CA"/>
         </w:rPr>
-        <w:t xml:space="preserve">were used </w:t>
+        <w:t>were</w:t>
+      </w:r>
+      <w:proofErr w:type="gramEnd"/>
+      <w:r>
+        <w:rPr>
+          <w:lang w:val="en-CA"/>
+        </w:rPr>
+        <w:t xml:space="preserve"> used </w:t>
       </w:r>
       <w:r>
         <w:rPr>
@@ -678,11 +1048,19 @@
           <w:lang w:val="en-CA"/>
         </w:rPr>
       </w:pPr>
-      <w:r>
-        <w:rPr>
-          <w:lang w:val="en-CA"/>
-        </w:rPr>
-        <w:t>bleeding control</w:t>
+      <w:proofErr w:type="gramStart"/>
+      <w:r>
+        <w:rPr>
+          <w:lang w:val="en-CA"/>
+        </w:rPr>
+        <w:t>bleeding</w:t>
+      </w:r>
+      <w:proofErr w:type="gramEnd"/>
+      <w:r>
+        <w:rPr>
+          <w:lang w:val="en-CA"/>
+        </w:rPr>
+        <w:t xml:space="preserve"> control</w:t>
       </w:r>
       <w:r>
         <w:rPr>
@@ -797,7 +1175,151 @@
       </w:r>
       <w:proofErr w:type="spellEnd"/>
       <w:r>
-        <w:t xml:space="preserve"> flap while suction-enabled so the surgeon does not need to switch instruments for suction</w:t>
+        <w:t xml:space="preserve"> flap while suction-enabled so the surgeon does not need to switch instruments for suction </w:t>
+      </w:r>
+      <w:r>
+        <w:fldChar w:fldCharType="begin" w:fldLock="1"/>
+      </w:r>
+      <w:r>
+        <w:instrText>ADDIN CSL_CITATION { "citationItems" : [ { "id" : "ITEM-1", "itemData" : { "DOI" : "10.1016/j.otc.2012.10.005", "ISSN" : "0030-6665", "author" : [ { "dropping-particle" : "", "family" : "Badr-el-dine", "given" : "Mohamed", "non-dropping-particle" : "", "parse-names" : false, "suffix" : "" } ], "container-title" : "Otolaryngologic Clinics of NA", "id" : "ITEM-1", "issue" : "2", "issued" : { "date-parts" : [ [ "2013" ] ] }, "page" : "211-225", "publisher" : "Elsevier Inc", "title" : "Instrumentation and Technologies in Endoscopic Ear Surgery", "type" : "article-journal", "volume" : "46" }, "uris" : [ "http://www.mendeley.com/documents/?uuid=6118feae-57bc-4854-bd2a-2f31d06f81cc" ] } ], "mendeley" : { "formattedCitation" : "[4]", "plainTextFormattedCitation" : "[4]", "previouslyFormattedCitation" : "[4]" }, "properties" : { "noteIndex" : 0 }, "schema" : "https://github.com/citation-style-language/schema/raw/master/csl-citation.json" }</w:instrText>
+      </w:r>
+      <w:r>
+        <w:fldChar w:fldCharType="separate"/>
+      </w:r>
+      <w:r>
+        <w:rPr>
+          <w:noProof/>
+        </w:rPr>
+        <w:t>[4]</w:t>
+      </w:r>
+      <w:r>
+        <w:fldChar w:fldCharType="end"/>
+      </w:r>
+      <w:r>
+        <w:t xml:space="preserve">. Specialized instruments </w:t>
+      </w:r>
+      <w:r>
+        <w:t xml:space="preserve">are being developed to mitigate the problem of bleeding control. </w:t>
+      </w:r>
+    </w:p>
+    <w:p>
+      <w:pPr>
+        <w:pStyle w:val="Heading2"/>
+        <w:rPr>
+          <w:lang w:val="en-CA"/>
+        </w:rPr>
+      </w:pPr>
+      <w:proofErr w:type="gramStart"/>
+      <w:r>
+        <w:rPr>
+          <w:lang w:val="en-CA"/>
+        </w:rPr>
+        <w:t>reaching</w:t>
+      </w:r>
+      <w:proofErr w:type="gramEnd"/>
+      <w:r>
+        <w:rPr>
+          <w:lang w:val="en-CA"/>
+        </w:rPr>
+        <w:t xml:space="preserve"> structu</w:t>
+      </w:r>
+      <w:r>
+        <w:rPr>
+          <w:lang w:val="en-CA"/>
+        </w:rPr>
+        <w:t>res visualized by the endoscope</w:t>
+      </w:r>
+    </w:p>
+    <w:p>
+      <w:r>
+        <w:t xml:space="preserve">Difficult to reach anatomical recesses include the sinus tympani, facial recess and anterior </w:t>
+      </w:r>
+      <w:proofErr w:type="spellStart"/>
+      <w:r>
+        <w:t>epitympanic</w:t>
+      </w:r>
+      <w:proofErr w:type="spellEnd"/>
+      <w:r>
+        <w:t xml:space="preserve"> recess  </w:t>
+      </w:r>
+      <w:r>
+        <w:fldChar w:fldCharType="begin" w:fldLock="1"/>
+      </w:r>
+      <w:r>
+        <w:instrText>ADDIN CSL_CITATION { "citationItems" : [ { "id" : "ITEM-1", "itemData" : { "DOI" : "10.1016/j.otc.2012.10.005", "ISSN" : "0030-6665", "author" : [ { "dropping-particle" : "", "family" : "Badr-el-dine", "given" : "Mohamed", "non-dropping-particle" : "", "parse-names" : false, "suffix" : "" } ], "container-title" : "Otolaryngologic Clinics of NA", "id" : "ITEM-1", "issue" : "2", "issued" : { "date-parts" : [ [ "2013" ] ] }, "page" : "211-225", "publisher" : "Elsevier Inc", "title" : "Instrumentation and Technologies in Endoscopic Ear Surgery", "type" : "article-journal", "volume" : "46" }, "uris" : [ "http://www.mendeley.com/documents/?uuid=6118feae-57bc-4854-bd2a-2f31d06f81cc" ] } ], "mendeley" : { "formattedCitation" : "[4]", "plainTextFormattedCitation" : "[4]", "previouslyFormattedCitation" : "[4]" }, "properties" : { "noteIndex" : 0 }, "schema" : "https://github.com/citation-style-language/schema/raw/master/csl-citation.json" }</w:instrText>
+      </w:r>
+      <w:r>
+        <w:fldChar w:fldCharType="separate"/>
+      </w:r>
+      <w:r>
+        <w:rPr>
+          <w:noProof/>
+        </w:rPr>
+        <w:t>[4]</w:t>
+      </w:r>
+      <w:r>
+        <w:fldChar w:fldCharType="end"/>
+      </w:r>
+      <w:r>
+        <w:t xml:space="preserve">. Specialized instruments that have a curved tip in order to reach structures visualized by the endoscope are also being developed, particularly instruments to reach the sinus tympani </w:t>
+      </w:r>
+      <w:r>
+        <w:fldChar w:fldCharType="begin" w:fldLock="1"/>
+      </w:r>
+      <w:r>
+        <w:instrText>ADDIN CSL_CITATION { "citationItems" : [ { "id" : "ITEM-1", "itemData" : { "DOI" : "10.1016/j.otc.2012.10.005", "ISSN" : "0030-6665", "author" : [ { "dropping-particle" : "", "family" : "Badr-el-dine", "given" : "Mohamed", "non-dropping-particle" : "", "parse-names" : false, "suffix" : "" } ], "container-title" : "Otolaryngologic Clinics of NA", "id" : "ITEM-1", "issue" : "2", "issued" : { "date-parts" : [ [ "2013" ] ] }, "page" : "211-225", "publisher" : "Elsevier Inc", "title" : "Instrumentation and Technologies in Endoscopic Ear Surgery", "type" : "article-journal", "volume" : "46" }, "uris" : [ "http://www.mendeley.com/documents/?uuid=6118feae-57bc-4854-bd2a-2f31d06f81cc" ] } ], "mendeley" : { "formattedCitation" : "[4]", "plainTextFormattedCitation" : "[4]", "previouslyFormattedCitation" : "[4]" }, "properties" : { "noteIndex" : 0 }, "schema" : "https://github.com/citation-style-language/schema/raw/master/csl-citation.json" }</w:instrText>
+      </w:r>
+      <w:r>
+        <w:fldChar w:fldCharType="separate"/>
+      </w:r>
+      <w:r>
+        <w:rPr>
+          <w:noProof/>
+        </w:rPr>
+        <w:t>[4]</w:t>
+      </w:r>
+      <w:r>
+        <w:fldChar w:fldCharType="end"/>
+      </w:r>
+      <w:r>
+        <w:t xml:space="preserve">. </w:t>
+      </w:r>
+      <w:r>
+        <w:t xml:space="preserve">As well, residual </w:t>
+      </w:r>
+      <w:proofErr w:type="spellStart"/>
+      <w:r>
+        <w:t>cholesteatoma</w:t>
+      </w:r>
+      <w:proofErr w:type="spellEnd"/>
+      <w:r>
+        <w:t xml:space="preserve"> occurs if </w:t>
+      </w:r>
+      <w:proofErr w:type="spellStart"/>
+      <w:r>
+        <w:t>cholesteatoma</w:t>
+      </w:r>
+      <w:proofErr w:type="spellEnd"/>
+      <w:r>
+        <w:t xml:space="preserve"> is found in inaccessible areas </w:t>
+      </w:r>
+      <w:r>
+        <w:fldChar w:fldCharType="begin" w:fldLock="1"/>
+      </w:r>
+      <w:r>
+        <w:instrText>ADDIN CSL_CITATION { "citationItems" : [ { "id" : "ITEM-1", "itemData" : { "ISSN" : "0001-6497 (Print)", "PMID" : "7193397", "abstract" : "We recently reviewed the records of 1024 operations for aural cholesteatoma. One  hundred and eighty one of these were on children. Complications of the disease occurred more frequently in those whose disease had existed 20 years or more. As such, complications of the disease were less common in children. Our surgical management of cholesteatoma in children is the same as in adults. We are more likely, however, to perform the operation in two stages in children, and more likely to find residual cholesteatoma at the second-stage operation. There were no differences in the functional results in children and adults.", "author" : [ { "dropping-particle" : "", "family" : "Sheehy", "given" : "James L", "non-dropping-particle" : "", "parse-names" : false, "suffix" : "" } ], "container-title" : "The American journal of otology", "id" : "ITEM-1", "issue" : "2", "issued" : { "date-parts" : [ [ "1985" ] ] }, "page" : "170-2", "title" : "Cholesteatoma Surgery in Children", "type" : "article", "volume" : "6" }, "uris" : [ "http://www.mendeley.com/documents/?uuid=47fcc573-2c91-4610-8109-46cd636a6d77" ] } ], "mendeley" : { "formattedCitation" : "[6]", "plainTextFormattedCitation" : "[6]", "previouslyFormattedCitation" : "[6]" }, "properties" : { "noteIndex" : 0 }, "schema" : "https://github.com/citation-style-language/schema/raw/master/csl-citation.json" }</w:instrText>
+      </w:r>
+      <w:r>
+        <w:fldChar w:fldCharType="separate"/>
+      </w:r>
+      <w:r>
+        <w:rPr>
+          <w:noProof/>
+        </w:rPr>
+        <w:t>[6]</w:t>
+      </w:r>
+      <w:r>
+        <w:fldChar w:fldCharType="end"/>
       </w:r>
       <w:r>
         <w:t xml:space="preserve"> </w:t>
@@ -806,7 +1328,7 @@
         <w:fldChar w:fldCharType="begin" w:fldLock="1"/>
       </w:r>
       <w:r>
-        <w:instrText>ADDIN CSL_CITATION { "citationItems" : [ { "id" : "ITEM-1", "itemData" : { "DOI" : "10.1016/j.otc.2012.10.005", "ISSN" : "0030-6665", "author" : [ { "dropping-particle" : "", "family" : "Badr-el-dine", "given" : "Mohamed", "non-dropping-particle" : "", "parse-names" : false, "suffix" : "" } ], "container-title" : "Otolaryngologic Clinics of NA", "id" : "ITEM-1", "issue" : "2", "issued" : { "date-parts" : [ [ "2013" ] ] }, "page" : "211-225", "publisher" : "Elsevier Inc", "title" : "Instrumentation and Technologies in Endoscopic Ear Surgery", "type" : "article-journal", "volume" : "46" }, "uris" : [ "http://www.mendeley.com/documents/?uuid=6118feae-57bc-4854-bd2a-2f31d06f81cc" ] } ], "mendeley" : { "formattedCitation" : "[4]", "plainTextFormattedCitation" : "[4]", "previouslyFormattedCitation" : "[4]" }, "properties" : { "noteIndex" : 0 }, "schema" : "https://github.com/citation-style-language/schema/raw/master/csl-citation.json" }</w:instrText>
+        <w:instrText>ADDIN CSL_CITATION { "citationItems" : [ { "id" : "ITEM-1", "itemData" : { "DOI" : "10.1002/lary.24633", "ISBN" : "1531-4995 (Electronic)\\r0023-852X (Linking)", "ISSN" : "15314995", "PMID" : "24496645", "abstract" : "OBJECTIVES/HYPOTHESIS: Report the efficacy of a functional minimally invasive approach for cholesteatoma surgery.\\n\\nSTUDY DESIGN: Retrospective review of surgical cases performed between 1996 and 2008.\\n\\nMETHODS: One hundred sixty-nine patient charts were reviewed in which ears with primary cholesteatomas that extended beyond the mesotympanum were operated on with a plan for canal wall up (CWU) mastoidectomy. The surgical approach consisted of progressive exposure from transcanal to postauricular tympanoplasty to CWU mastoidectomy, as needed, to identify and lyse the fibrous attachments that bind the capsule to the surrounding mucosa. Endoscopic guidance was employed as appropriate to minimize exposure needs. Any planned second-stage operations were attempted with a transcanal approach if appropriate and with endoscopic assistance.\\n\\nRESULTS: One hundred eighty-four ears of 169 patients were included. The median age was 32 years (range, 1-79 years). The mean follow-up was 3.2 years (range, 1-11 years). Eighty-three (45%) were planned for a second-look operation, and three (2%) required unplanned second operations. The overall recurrence rate was 24/184 (13%), and the unexpected residual rate was 5/184 (3%). The residual rate with endoscopy (5/119, 4%,) or without endoscopy (1/65, 2%), were not significantly different. Hearing results in 156 ears improved significantly, from a preoperative pure-tone average (PTA) of 41 dB to a postoperative PTA average of 29 dB (P &lt; .0001).\\n\\nCONCLUSIONS: A functional minimally invasive approach to cholesteatoma surgery provided equivalent residual rates but higher recurrence rates compared to published canal wall down mastoidectomy. Endoscopic techniques were helpful in providing adequate views while minimizing exposure.\\n\\nLEVEL OF EVIDENCE: 4 Laryngoscope, 2014.", "author" : [ { "dropping-particle" : "", "family" : "Hanna", "given" : "Bassem M.", "non-dropping-particle" : "", "parse-names" : false, "suffix" : "" }, { "dropping-particle" : "", "family" : "Kivek\u00e4s", "given" : "Ilkka", "non-dropping-particle" : "", "parse-names" : false, "suffix" : "" }, { "dropping-particle" : "", "family" : "Wu", "given" : "Yi Hsuan", "non-dropping-particle" : "", "parse-names" : false, "suffix" : "" }, { "dropping-particle" : "", "family" : "Guo", "given" : "Lee J.", "non-dropping-particle" : "", "parse-names" : false, "suffix" : "" }, { "dropping-particle" : "", "family" : "Lin", "given" : "Huang", "non-dropping-particle" : "", "parse-names" : false, "suffix" : "" }, { "dropping-particle" : "", "family" : "Guidi", "given" : "Jessica", "non-dropping-particle" : "", "parse-names" : false, "suffix" : "" }, { "dropping-particle" : "", "family" : "Poe", "given" : "Dennis", "non-dropping-particle" : "", "parse-names" : false, "suffix" : "" } ], "container-title" : "Laryngoscope", "id" : "ITEM-1", "issue" : "10", "issued" : { "date-parts" : [ [ "2014" ] ] }, "page" : "2386-2392", "title" : "Minimally invasive functional approach for cholesteatoma surgery", "type" : "article-journal", "volume" : "124" }, "uris" : [ "http://www.mendeley.com/documents/?uuid=76f0fa9b-6b5e-41e9-8cab-f0f424e25fba" ] } ], "mendeley" : { "formattedCitation" : "[7]", "plainTextFormattedCitation" : "[7]" }, "properties" : { "noteIndex" : 0 }, "schema" : "https://github.com/citation-style-language/schema/raw/master/csl-citation.json" }</w:instrText>
       </w:r>
       <w:r>
         <w:fldChar w:fldCharType="separate"/>
@@ -815,16 +1337,16 @@
         <w:rPr>
           <w:noProof/>
         </w:rPr>
-        <w:t>[4]</w:t>
+        <w:t>[7]</w:t>
       </w:r>
       <w:r>
         <w:fldChar w:fldCharType="end"/>
       </w:r>
       <w:r>
-        <w:t xml:space="preserve">. Specialized instruments </w:t>
-      </w:r>
-      <w:r>
-        <w:t xml:space="preserve">are being developed to mitigate the problem of bleeding control. </w:t>
+        <w:t xml:space="preserve">. </w:t>
+      </w:r>
+      <w:r>
+        <w:t xml:space="preserve"> </w:t>
       </w:r>
     </w:p>
     <w:p>
@@ -834,146 +1356,89 @@
           <w:lang w:val="en-CA"/>
         </w:rPr>
       </w:pPr>
-      <w:r>
-        <w:rPr>
-          <w:lang w:val="en-CA"/>
-        </w:rPr>
-        <w:t>reaching structu</w:t>
-      </w:r>
-      <w:r>
-        <w:rPr>
-          <w:lang w:val="en-CA"/>
-        </w:rPr>
-        <w:t>res visualized by the endoscope</w:t>
-      </w:r>
-    </w:p>
-    <w:p>
-      <w:r>
-        <w:t xml:space="preserve">Difficult to reach anatomical recesses include the sinus tympani, facial recess and anterior </w:t>
-      </w:r>
-      <w:proofErr w:type="spellStart"/>
-      <w:r>
-        <w:t>epitympanic</w:t>
-      </w:r>
-      <w:proofErr w:type="spellEnd"/>
-      <w:r>
-        <w:t xml:space="preserve"> recess </w:t>
-      </w:r>
-      <w:r>
+      <w:proofErr w:type="gramStart"/>
+      <w:r>
+        <w:rPr>
+          <w:lang w:val="en-CA"/>
+        </w:rPr>
+        <w:t>cutting</w:t>
+      </w:r>
+      <w:proofErr w:type="gramEnd"/>
+      <w:r>
+        <w:rPr>
+          <w:lang w:val="en-CA"/>
+        </w:rPr>
+        <w:t xml:space="preserve"> and removing bone</w:t>
+      </w:r>
+    </w:p>
+    <w:p/>
+    <w:p>
+      <w:pPr>
+        <w:pStyle w:val="Heading2"/>
+        <w:rPr>
+          <w:lang w:val="en-CA"/>
+        </w:rPr>
+      </w:pPr>
+      <w:proofErr w:type="gramStart"/>
+      <w:r>
+        <w:rPr>
+          <w:lang w:val="en-CA"/>
+        </w:rPr>
+        <w:t>k</w:t>
+      </w:r>
+      <w:r>
+        <w:rPr>
+          <w:lang w:val="en-CA"/>
+        </w:rPr>
+        <w:t>eeping</w:t>
+      </w:r>
+      <w:proofErr w:type="gramEnd"/>
+      <w:r>
+        <w:rPr>
+          <w:lang w:val="en-CA"/>
+        </w:rPr>
+        <w:t xml:space="preserve"> the endoscope lens clean</w:t>
+      </w:r>
+      <w:r>
+        <w:rPr>
+          <w:lang w:val="en-CA"/>
+        </w:rPr>
         <w:t xml:space="preserve"> </w:t>
       </w:r>
-      <w:r>
-        <w:fldChar w:fldCharType="begin" w:fldLock="1"/>
-      </w:r>
-      <w:r>
-        <w:instrText>ADDIN CSL_CITATION { "citationItems" : [ { "id" : "ITEM-1", "itemData" : { "DOI" : "10.1016/j.otc.2012.10.005", "ISSN" : "0030-6665", "author" : [ { "dropping-particle" : "", "family" : "Badr-el-dine", "given" : "Mohamed", "non-dropping-particle" : "", "parse-names" : false, "suffix" : "" } ], "container-title" : "Otolaryngologic Clinics of NA", "id" : "ITEM-1", "issue" : "2", "issued" : { "date-parts" : [ [ "2013" ] ] }, "page" : "211-225", "publisher" : "Elsevier Inc", "title" : "Instrumentation and Technologies in Endoscopic Ear Surgery", "type" : "article-journal", "volume" : "46" }, "uris" : [ "http://www.mendeley.com/documents/?uuid=6118feae-57bc-4854-bd2a-2f31d06f81cc" ] } ], "mendeley" : { "formattedCitation" : "[4]", "plainTextFormattedCitation" : "[4]", "previouslyFormattedCitation" : "[4]" }, "properties" : { "noteIndex" : 0 }, "schema" : "https://github.com/citation-style-language/schema/raw/master/csl-citation.json" }</w:instrText>
-      </w:r>
-      <w:r>
-        <w:fldChar w:fldCharType="separate"/>
-      </w:r>
-      <w:r>
-        <w:rPr>
-          <w:noProof/>
-        </w:rPr>
-        <w:t>[4]</w:t>
-      </w:r>
-      <w:r>
-        <w:fldChar w:fldCharType="end"/>
-      </w:r>
-      <w:r>
-        <w:t>.</w:t>
-      </w:r>
-      <w:r>
-        <w:t xml:space="preserve"> Specialized instruments that have a curved tip in order to reach structures visualized by the endoscope are also being developed, particularly instruments to reach the sinus tympani</w:t>
-      </w:r>
-      <w:r>
+    </w:p>
+    <w:p>
+      <w:pPr>
+        <w:pStyle w:val="Heading2"/>
+        <w:rPr>
+          <w:lang w:val="en-CA"/>
+        </w:rPr>
+      </w:pPr>
+      <w:proofErr w:type="gramStart"/>
+      <w:r>
+        <w:rPr>
+          <w:lang w:val="en-CA"/>
+        </w:rPr>
+        <w:t>moving</w:t>
+      </w:r>
+      <w:proofErr w:type="gramEnd"/>
+      <w:r>
+        <w:rPr>
+          <w:lang w:val="en-CA"/>
+        </w:rPr>
+        <w:t xml:space="preserve"> and positioning </w:t>
+      </w:r>
+      <w:r>
+        <w:rPr>
+          <w:lang w:val="en-CA"/>
+        </w:rPr>
+        <w:t>a graft into the intended place</w:t>
+      </w:r>
+      <w:r>
+        <w:rPr>
+          <w:lang w:val="en-CA"/>
+        </w:rPr>
         <w:t xml:space="preserve"> </w:t>
       </w:r>
-      <w:r>
-        <w:fldChar w:fldCharType="begin" w:fldLock="1"/>
-      </w:r>
-      <w:r>
-        <w:instrText>ADDIN CSL_CITATION { "citationItems" : [ { "id" : "ITEM-1", "itemData" : { "DOI" : "10.1016/j.otc.2012.10.005", "ISSN" : "0030-6665", "author" : [ { "dropping-particle" : "", "family" : "Badr-el-dine", "given" : "Mohamed", "non-dropping-particle" : "", "parse-names" : false, "suffix" : "" } ], "container-title" : "Otolaryngologic Clinics of NA", "id" : "ITEM-1", "issue" : "2", "issued" : { "date-parts" : [ [ "2013" ] ] }, "page" : "211-225", "publisher" : "Elsevier Inc", "title" : "Instrumentation and Technologies in Endoscopic Ear Surgery", "type" : "article-journal", "volume" : "46" }, "uris" : [ "http://www.mendeley.com/documents/?uuid=6118feae-57bc-4854-bd2a-2f31d06f81cc" ] } ], "mendeley" : { "formattedCitation" : "[4]", "plainTextFormattedCitation" : "[4]", "previouslyFormattedCitation" : "[4]" }, "properties" : { "noteIndex" : 0 }, "schema" : "https://github.com/citation-style-language/schema/raw/master/csl-citation.json" }</w:instrText>
-      </w:r>
-      <w:r>
-        <w:fldChar w:fldCharType="separate"/>
-      </w:r>
-      <w:r>
-        <w:rPr>
-          <w:noProof/>
-        </w:rPr>
-        <w:t>[4]</w:t>
-      </w:r>
-      <w:r>
-        <w:fldChar w:fldCharType="end"/>
-      </w:r>
-      <w:r>
-        <w:t xml:space="preserve">. </w:t>
-      </w:r>
-      <w:r>
-        <w:t xml:space="preserve">As well, residual </w:t>
-      </w:r>
-      <w:proofErr w:type="spellStart"/>
-      <w:r>
-        <w:t>cholesteatoma</w:t>
-      </w:r>
-      <w:proofErr w:type="spellEnd"/>
-      <w:r>
-        <w:t xml:space="preserve"> occurs if </w:t>
-      </w:r>
-      <w:proofErr w:type="spellStart"/>
-      <w:r>
-        <w:t>cholesteatoma</w:t>
-      </w:r>
-      <w:proofErr w:type="spellEnd"/>
-      <w:r>
-        <w:t xml:space="preserve"> is found in inaccessible areas </w:t>
-      </w:r>
-      <w:r>
-        <w:fldChar w:fldCharType="begin" w:fldLock="1"/>
-      </w:r>
-      <w:r>
-        <w:instrText>ADDIN CSL_CITATION { "citationItems" : [ { "id" : "ITEM-1", "itemData" : { "ISSN" : "0001-6497 (Print)", "PMID" : "7193397", "abstract" : "We recently reviewed the records of 1024 operations for aural cholesteatoma. One  hundred and eighty one of these were on children. Complications of the disease occurred more frequently in those whose disease had existed 20 years or more. As such, complications of the disease were less common in children. Our surgical management of cholesteatoma in children is the same as in adults. We are more likely, however, to perform the operation in two stages in children, and more likely to find residual cholesteatoma at the second-stage operation. There were no differences in the functional results in children and adults.", "author" : [ { "dropping-particle" : "", "family" : "Sheehy", "given" : "James L", "non-dropping-particle" : "", "parse-names" : false, "suffix" : "" } ], "container-title" : "The American journal of otology", "id" : "ITEM-1", "issue" : "2", "issued" : { "date-parts" : [ [ "1985" ] ] }, "page" : "170-2", "title" : "Cholesteatoma Surgery in Children", "type" : "article", "volume" : "6" }, "uris" : [ "http://www.mendeley.com/documents/?uuid=47fcc573-2c91-4610-8109-46cd636a6d77" ] } ], "mendeley" : { "formattedCitation" : "[6]", "plainTextFormattedCitation" : "[6]", "previouslyFormattedCitation" : "[6]" }, "properties" : { "noteIndex" : 0 }, "schema" : "https://github.com/citation-style-language/schema/raw/master/csl-citation.json" }</w:instrText>
-      </w:r>
-      <w:r>
-        <w:fldChar w:fldCharType="separate"/>
-      </w:r>
-      <w:r>
-        <w:rPr>
-          <w:noProof/>
-        </w:rPr>
-        <w:t>[6]</w:t>
-      </w:r>
-      <w:r>
-        <w:fldChar w:fldCharType="end"/>
-      </w:r>
-      <w:r>
-        <w:t xml:space="preserve"> </w:t>
-      </w:r>
-      <w:r>
-        <w:fldChar w:fldCharType="begin" w:fldLock="1"/>
-      </w:r>
-      <w:r>
-        <w:instrText>ADDIN CSL_CITATION { "citationItems" : [ { "id" : "ITEM-1", "itemData" : { "DOI" : "10.1002/lary.24633", "ISBN" : "1531-4995 (Electronic)\\r0023-852X (Linking)", "ISSN" : "15314995", "PMID" : "24496645", "abstract" : "OBJECTIVES/HYPOTHESIS: Report the efficacy of a functional minimally invasive approach for cholesteatoma surgery.\\n\\nSTUDY DESIGN: Retrospective review of surgical cases performed between 1996 and 2008.\\n\\nMETHODS: One hundred sixty-nine patient charts were reviewed in which ears with primary cholesteatomas that extended beyond the mesotympanum were operated on with a plan for canal wall up (CWU) mastoidectomy. The surgical approach consisted of progressive exposure from transcanal to postauricular tympanoplasty to CWU mastoidectomy, as needed, to identify and lyse the fibrous attachments that bind the capsule to the surrounding mucosa. Endoscopic guidance was employed as appropriate to minimize exposure needs. Any planned second-stage operations were attempted with a transcanal approach if appropriate and with endoscopic assistance.\\n\\nRESULTS: One hundred eighty-four ears of 169 patients were included. The median age was 32 years (range, 1-79 years). The mean follow-up was 3.2 years (range, 1-11 years). Eighty-three (45%) were planned for a second-look operation, and three (2%) required unplanned second operations. The overall recurrence rate was 24/184 (13%), and the unexpected residual rate was 5/184 (3%). The residual rate with endoscopy (5/119, 4%,) or without endoscopy (1/65, 2%), were not significantly different. Hearing results in 156 ears improved significantly, from a preoperative pure-tone average (PTA) of 41 dB to a postoperative PTA average of 29 dB (P &lt; .0001).\\n\\nCONCLUSIONS: A functional minimally invasive approach to cholesteatoma surgery provided equivalent residual rates but higher recurrence rates compared to published canal wall down mastoidectomy. Endoscopic techniques were helpful in providing adequate views while minimizing exposure.\\n\\nLEVEL OF EVIDENCE: 4 Laryngoscope, 2014.", "author" : [ { "dropping-particle" : "", "family" : "Hanna", "given" : "Bassem M.", "non-dropping-particle" : "", "parse-names" : false, "suffix" : "" }, { "dropping-particle" : "", "family" : "Kivek\u00e4s", "given" : "Ilkka", "non-dropping-particle" : "", "parse-names" : false, "suffix" : "" }, { "dropping-particle" : "", "family" : "Wu", "given" : "Yi Hsuan", "non-dropping-particle" : "", "parse-names" : false, "suffix" : "" }, { "dropping-particle" : "", "family" : "Guo", "given" : "Lee J.", "non-dropping-particle" : "", "parse-names" : false, "suffix" : "" }, { "dropping-particle" : "", "family" : "Lin", "given" : "Huang", "non-dropping-particle" : "", "parse-names" : false, "suffix" : "" }, { "dropping-particle" : "", "family" : "Guidi", "given" : "Jessica", "non-dropping-particle" : "", "parse-names" : false, "suffix" : "" }, { "dropping-particle" : "", "family" : "Poe", "given" : "Dennis", "non-dropping-particle" : "", "parse-names" : false, "suffix" : "" } ], "container-title" : "Laryngoscope", "id" : "ITEM-1", "issue" : "10", "issued" : { "date-parts" : [ [ "2014" ] ] }, "page" : "2386-2392", "title" : "Minimally invasive functional approach for cholesteatoma surgery", "type" : "article-journal", "volume" : "124" }, "uris" : [ "http://www.mendeley.com/documents/?uuid=76f0fa9b-6b5e-41e9-8cab-f0f424e25fba" ] } ], "mendeley" : { "formattedCitation" : "[7]", "plainTextFormattedCitation" : "[7]" }, "properties" : { "noteIndex" : 0 }, "schema" : "https://github.com/citation-style-language/schema/raw/master/csl-citation.json" }</w:instrText>
-      </w:r>
-      <w:r>
-        <w:fldChar w:fldCharType="separate"/>
-      </w:r>
-      <w:r>
-        <w:rPr>
-          <w:noProof/>
-        </w:rPr>
-        <w:t>[7]</w:t>
-      </w:r>
-      <w:r>
-        <w:fldChar w:fldCharType="end"/>
-      </w:r>
-      <w:r>
-        <w:t xml:space="preserve">. </w:t>
-      </w:r>
-      <w:r>
-        <w:t xml:space="preserve"> </w:t>
-      </w:r>
     </w:p>
     <w:p>
       <w:pPr>
@@ -982,73 +1447,7 @@
           <w:lang w:val="en-CA"/>
         </w:rPr>
       </w:pPr>
-      <w:r>
-        <w:rPr>
-          <w:lang w:val="en-CA"/>
-        </w:rPr>
-        <w:t>cutting and removing bone</w:t>
-      </w:r>
-    </w:p>
-    <w:p/>
-    <w:p>
-      <w:pPr>
-        <w:pStyle w:val="Heading2"/>
-        <w:rPr>
-          <w:lang w:val="en-CA"/>
-        </w:rPr>
-      </w:pPr>
-      <w:r>
-        <w:rPr>
-          <w:lang w:val="en-CA"/>
-        </w:rPr>
-        <w:t>k</w:t>
-      </w:r>
-      <w:r>
-        <w:rPr>
-          <w:lang w:val="en-CA"/>
-        </w:rPr>
-        <w:t>eeping the endoscope lens clean</w:t>
-      </w:r>
-      <w:r>
-        <w:rPr>
-          <w:lang w:val="en-CA"/>
-        </w:rPr>
-        <w:t xml:space="preserve"> </w:t>
-      </w:r>
-    </w:p>
-    <w:p>
-      <w:pPr>
-        <w:pStyle w:val="Heading2"/>
-        <w:rPr>
-          <w:lang w:val="en-CA"/>
-        </w:rPr>
-      </w:pPr>
-      <w:r>
-        <w:rPr>
-          <w:lang w:val="en-CA"/>
-        </w:rPr>
-        <w:t xml:space="preserve">moving and positioning </w:t>
-      </w:r>
-      <w:r>
-        <w:rPr>
-          <w:lang w:val="en-CA"/>
-        </w:rPr>
-        <w:t>a graft into the intended place</w:t>
-      </w:r>
-      <w:r>
-        <w:rPr>
-          <w:lang w:val="en-CA"/>
-        </w:rPr>
-        <w:t xml:space="preserve"> </w:t>
-      </w:r>
-    </w:p>
-    <w:p>
-      <w:pPr>
-        <w:pStyle w:val="Heading2"/>
-        <w:rPr>
-          <w:lang w:val="en-CA"/>
-        </w:rPr>
-      </w:pPr>
+      <w:proofErr w:type="gramStart"/>
       <w:r>
         <w:rPr>
           <w:lang w:val="en-CA"/>
@@ -1059,7 +1458,14 @@
         <w:rPr>
           <w:lang w:val="en-CA"/>
         </w:rPr>
-        <w:t xml:space="preserve">n and removal of </w:t>
+        <w:t>n</w:t>
+      </w:r>
+      <w:proofErr w:type="gramEnd"/>
+      <w:r>
+        <w:rPr>
+          <w:lang w:val="en-CA"/>
+        </w:rPr>
+        <w:t xml:space="preserve"> and removal of </w:t>
       </w:r>
       <w:proofErr w:type="spellStart"/>
       <w:r>
@@ -1154,7 +1560,11 @@
         <w:t xml:space="preserve"> scale because respondents do not need to subjectively discriminate between the five different rating categories</w:t>
       </w:r>
       <w:r>
-        <w:t xml:space="preserve"> and are not bound to only five answers the continuous visual analog scale can capture subjective phenomena quantitatively and can discriminate finer differences due to the larger range of possible scores, also makes it more likely that the data is normally distributed and can thus use parametric statistical analysis with a smaller sample size</w:t>
+        <w:t xml:space="preserve"> and are not bound to only five answers the continuous visual analog scale </w:t>
+      </w:r>
+      <w:r>
+        <w:lastRenderedPageBreak/>
+        <w:t>can capture subjective phenomena quantitatively and can discriminate finer differences due to the larger range of possible scores, also makes it more likely that the data is normally distributed and can thus use parametric statistical analysis with a smaller sample size</w:t>
       </w:r>
       <w:r>
         <w:t xml:space="preserve"> </w:t>
@@ -1229,7 +1639,6 @@
         <w:pStyle w:val="Heading3"/>
       </w:pPr>
       <w:r>
-        <w:lastRenderedPageBreak/>
         <w:t>Statistical Analysis</w:t>
       </w:r>
       <w:r>
@@ -1280,7 +1689,15 @@
         </w:numPr>
       </w:pPr>
       <w:r>
-        <w:t>How were the survey questions analyzed?</w:t>
+        <w:t xml:space="preserve">How </w:t>
+      </w:r>
+      <w:proofErr w:type="gramStart"/>
+      <w:r>
+        <w:t>were</w:t>
+      </w:r>
+      <w:proofErr w:type="gramEnd"/>
+      <w:r>
+        <w:t xml:space="preserve"> the survey questions analyzed?</w:t>
       </w:r>
     </w:p>
     <w:p>
@@ -1348,10 +1765,7 @@
         <w:spacing w:after="240"/>
       </w:pPr>
       <w:r>
-        <w:t xml:space="preserve">Questionnaire was sent to </w:t>
-      </w:r>
-      <w:r>
-        <w:t>(number of attendees at the 2</w:t>
+        <w:t>Questionnaire was sent to (number of attendees at the 2</w:t>
       </w:r>
       <w:r>
         <w:rPr>
@@ -1360,10 +1774,7 @@
         <w:t>nd</w:t>
       </w:r>
       <w:r>
-        <w:t xml:space="preserve"> world congress)</w:t>
-      </w:r>
-      <w:r>
-        <w:t xml:space="preserve"> many </w:t>
+        <w:t xml:space="preserve"> world congress) many </w:t>
       </w:r>
       <w:proofErr w:type="spellStart"/>
       <w:r>
@@ -1385,10 +1796,7 @@
         <w:spacing w:after="240"/>
       </w:pPr>
       <w:r>
-        <w:t>16/number of attendees at IWGEES</w:t>
-      </w:r>
-      <w:r>
-        <w:t xml:space="preserve"> responded</w:t>
+        <w:t>16/number of attendees at IWGEES responded</w:t>
       </w:r>
     </w:p>
     <w:p/>
@@ -1404,11 +1812,12 @@
       <w:r>
         <w:rPr>
           <w:noProof/>
+          <w:lang w:val="en-CA" w:eastAsia="en-CA"/>
         </w:rPr>
         <w:drawing>
-          <wp:inline distT="0" distB="0" distL="0" distR="0" wp14:anchorId="45B87FA2" wp14:editId="52054CFB">
-            <wp:extent cx="5943600" cy="3392805"/>
-            <wp:effectExtent l="0" t="0" r="0" b="10795"/>
+          <wp:inline distT="0" distB="0" distL="0" distR="0">
+            <wp:extent cx="5281574" cy="2962656"/>
+            <wp:effectExtent l="19050" t="0" r="14326" b="9144"/>
             <wp:docPr id="1" name="Chart 1"/>
             <wp:cNvGraphicFramePr/>
             <a:graphic xmlns:a="http://schemas.openxmlformats.org/drawingml/2006/main">
@@ -1424,9 +1833,10 @@
       <w:r>
         <w:rPr>
           <w:noProof/>
+          <w:lang w:val="en-CA" w:eastAsia="en-CA"/>
         </w:rPr>
         <w:drawing>
-          <wp:inline distT="0" distB="0" distL="0" distR="0" wp14:anchorId="30671EF0" wp14:editId="7F1AAA49">
+          <wp:inline distT="0" distB="0" distL="0" distR="0">
             <wp:extent cx="4572000" cy="2743200"/>
             <wp:effectExtent l="0" t="0" r="0" b="0"/>
             <wp:docPr id="2" name="Chart 2"/>
@@ -1445,10 +1855,11 @@
       <w:r>
         <w:rPr>
           <w:noProof/>
+          <w:lang w:val="en-CA" w:eastAsia="en-CA"/>
         </w:rPr>
         <w:lastRenderedPageBreak/>
         <w:drawing>
-          <wp:inline distT="0" distB="0" distL="0" distR="0" wp14:anchorId="3D03AF33" wp14:editId="51651AF5">
+          <wp:inline distT="0" distB="0" distL="0" distR="0">
             <wp:extent cx="4572000" cy="2743200"/>
             <wp:effectExtent l="0" t="0" r="0" b="0"/>
             <wp:docPr id="3" name="Chart 3"/>
@@ -1476,8 +1887,13 @@
           <w:numId w:val="13"/>
         </w:numPr>
       </w:pPr>
-      <w:r>
-        <w:t>does the percent of surgeries done by TEES factor affect the difficulty during TEES result?</w:t>
+      <w:proofErr w:type="gramStart"/>
+      <w:r>
+        <w:t>does</w:t>
+      </w:r>
+      <w:proofErr w:type="gramEnd"/>
+      <w:r>
+        <w:t xml:space="preserve"> the percent of surgeries done by TEES factor affect the difficulty during TEES result?</w:t>
       </w:r>
     </w:p>
     <w:p>
@@ -1569,37 +1985,8 @@
         </w:numPr>
       </w:pPr>
       <w:r>
-        <w:t>from Jane Lea’s study, there is a low adoption rate of TEES (is there an international number?) or if there are enough respondents, then can say that x% of respondents actually have TEES experience and due to this they have different difficulties depending on where they are in the learning curve</w:t>
-      </w:r>
-    </w:p>
-    <w:p>
-      <w:pPr>
-        <w:pStyle w:val="ListParagraph"/>
-        <w:numPr>
-          <w:ilvl w:val="1"/>
-          <w:numId w:val="6"/>
-        </w:numPr>
-      </w:pPr>
-      <w:r>
-        <w:t xml:space="preserve">also if the residents answered then they are still learning core skills that’s why we asked what percent of surgeries are done </w:t>
-      </w:r>
-      <w:proofErr w:type="spellStart"/>
-      <w:r>
-        <w:t>endoscopically</w:t>
-      </w:r>
-      <w:proofErr w:type="spellEnd"/>
-      <w:r>
-        <w:t xml:space="preserve"> because even though a surgeon is experienced, TEES is very different from microscopic surgery and so we wanted to know experience on TEES specifically rather than total surgical experience</w:t>
-      </w:r>
-    </w:p>
-    <w:p>
-      <w:pPr>
-        <w:pStyle w:val="ListParagraph"/>
-        <w:numPr>
-          <w:ilvl w:val="1"/>
-          <w:numId w:val="6"/>
-        </w:numPr>
-      </w:pPr>
+        <w:t>number of respondents</w:t>
+      </w:r>
     </w:p>
     <w:p>
       <w:r>
@@ -1909,8 +2296,13 @@
         <w:adjustRightInd w:val="0"/>
         <w:spacing w:after="240"/>
       </w:pPr>
-      <w:r>
-        <w:t>how many respondents suggested that theme?</w:t>
+      <w:proofErr w:type="gramStart"/>
+      <w:r>
+        <w:t>how</w:t>
+      </w:r>
+      <w:proofErr w:type="gramEnd"/>
+      <w:r>
+        <w:t xml:space="preserve"> many respondents suggested that theme?</w:t>
       </w:r>
     </w:p>
     <w:p>
@@ -1927,7 +2319,15 @@
         <w:spacing w:after="240"/>
       </w:pPr>
       <w:r>
-        <w:t>E.g. How many respondents said endoscope image quality was a problem in the visualization theme?</w:t>
+        <w:t xml:space="preserve">E.g. </w:t>
+      </w:r>
+      <w:proofErr w:type="gramStart"/>
+      <w:r>
+        <w:t>How</w:t>
+      </w:r>
+      <w:proofErr w:type="gramEnd"/>
+      <w:r>
+        <w:t xml:space="preserve"> many respondents said endoscope image quality was a problem in the visualization theme?</w:t>
       </w:r>
     </w:p>
     <w:p>
@@ -2058,8 +2458,13 @@
         <w:adjustRightInd w:val="0"/>
         <w:spacing w:after="240"/>
       </w:pPr>
-      <w:r>
-        <w:t xml:space="preserve">Small sample size, low response rate. Asked endoscopic ear surgeons/surgeons interested in TEES. </w:t>
+      <w:proofErr w:type="gramStart"/>
+      <w:r>
+        <w:t>Small sample size, low response rate.</w:t>
+      </w:r>
+      <w:proofErr w:type="gramEnd"/>
+      <w:r>
+        <w:t xml:space="preserve"> Asked endoscopic ear surgeons/surgeons interested in TEES. </w:t>
       </w:r>
     </w:p>
     <w:p>
@@ -2284,11 +2689,19 @@
           <w:color w:val="D9D9D9" w:themeColor="background1" w:themeShade="D9"/>
         </w:rPr>
       </w:pPr>
+      <w:proofErr w:type="gramStart"/>
       <w:r>
         <w:rPr>
           <w:color w:val="D9D9D9" w:themeColor="background1" w:themeShade="D9"/>
         </w:rPr>
-        <w:t>what was the questionnaire designed to do? Survey ear surgeons to figure out what difficulties they experience during TEES and would want new tools for</w:t>
+        <w:t>what</w:t>
+      </w:r>
+      <w:proofErr w:type="gramEnd"/>
+      <w:r>
+        <w:rPr>
+          <w:color w:val="D9D9D9" w:themeColor="background1" w:themeShade="D9"/>
+        </w:rPr>
+        <w:t xml:space="preserve"> was the questionnaire designed to do? Survey ear surgeons to figure out what difficulties they experience during TEES and would want new tools for</w:t>
       </w:r>
     </w:p>
     <w:p>
@@ -2304,8 +2717,13 @@
         <w:adjustRightInd w:val="0"/>
         <w:spacing w:after="240"/>
       </w:pPr>
-      <w:r>
-        <w:t>who was it sent out to? Ear surgeons who attended the 2</w:t>
+      <w:proofErr w:type="gramStart"/>
+      <w:r>
+        <w:t>who</w:t>
+      </w:r>
+      <w:proofErr w:type="gramEnd"/>
+      <w:r>
+        <w:t xml:space="preserve"> was it sent out to? Ear surgeons who attended the 2</w:t>
       </w:r>
       <w:r>
         <w:rPr>
@@ -2330,8 +2748,13 @@
         <w:adjustRightInd w:val="0"/>
         <w:spacing w:after="240"/>
       </w:pPr>
-      <w:r>
-        <w:t>how many responded?</w:t>
+      <w:proofErr w:type="gramStart"/>
+      <w:r>
+        <w:t>how</w:t>
+      </w:r>
+      <w:proofErr w:type="gramEnd"/>
+      <w:r>
+        <w:t xml:space="preserve"> many responded?</w:t>
       </w:r>
     </w:p>
     <w:p>
@@ -3117,7 +3540,7 @@
 </file>
 
 <file path=word/numbering.xml><?xml version="1.0" encoding="utf-8"?>
-<w:numbering xmlns:wpc="http://schemas.microsoft.com/office/word/2010/wordprocessingCanvas" xmlns:mo="http://schemas.microsoft.com/office/mac/office/2008/main" xmlns:mc="http://schemas.openxmlformats.org/markup-compatibility/2006" xmlns:mv="urn:schemas-microsoft-com:mac:vml" xmlns:o="urn:schemas-microsoft-com:office:office" xmlns:r="http://schemas.openxmlformats.org/officeDocument/2006/relationships" xmlns:m="http://schemas.openxmlformats.org/officeDocument/2006/math" xmlns:v="urn:schemas-microsoft-com:vml" xmlns:wp14="http://schemas.microsoft.com/office/word/2010/wordprocessingDrawing" xmlns:wp="http://schemas.openxmlformats.org/drawingml/2006/wordprocessingDrawing" xmlns:w10="urn:schemas-microsoft-com:office:word" xmlns:w="http://schemas.openxmlformats.org/wordprocessingml/2006/main" xmlns:w14="http://schemas.microsoft.com/office/word/2010/wordml" xmlns:w15="http://schemas.microsoft.com/office/word/2012/wordml" xmlns:wpg="http://schemas.microsoft.com/office/word/2010/wordprocessingGroup" xmlns:wpi="http://schemas.microsoft.com/office/word/2010/wordprocessingInk" xmlns:wne="http://schemas.microsoft.com/office/word/2006/wordml" xmlns:wps="http://schemas.microsoft.com/office/word/2010/wordprocessingShape" mc:Ignorable="w14 w15 wp14">
+<w:numbering xmlns:ve="http://schemas.openxmlformats.org/markup-compatibility/2006" xmlns:o="urn:schemas-microsoft-com:office:office" xmlns:r="http://schemas.openxmlformats.org/officeDocument/2006/relationships" xmlns:m="http://schemas.openxmlformats.org/officeDocument/2006/math" xmlns:v="urn:schemas-microsoft-com:vml" xmlns:wp="http://schemas.openxmlformats.org/drawingml/2006/wordprocessingDrawing" xmlns:w10="urn:schemas-microsoft-com:office:word" xmlns:w="http://schemas.openxmlformats.org/wordprocessingml/2006/main" xmlns:wne="http://schemas.microsoft.com/office/word/2006/wordml">
   <w:abstractNum w:abstractNumId="0">
     <w:nsid w:val="04281794"/>
     <w:multiLevelType w:val="hybridMultilevel"/>
@@ -3682,6 +4105,119 @@
     </w:lvl>
   </w:abstractNum>
   <w:abstractNum w:abstractNumId="5">
+    <w:nsid w:val="1C400BAD"/>
+    <w:multiLevelType w:val="hybridMultilevel"/>
+    <w:tmpl w:val="23144090"/>
+    <w:lvl w:ilvl="0" w:tplc="10090001">
+      <w:start w:val="1"/>
+      <w:numFmt w:val="bullet"/>
+      <w:lvlText w:val=""/>
+      <w:lvlJc w:val="left"/>
+      <w:pPr>
+        <w:ind w:left="720" w:hanging="360"/>
+      </w:pPr>
+      <w:rPr>
+        <w:rFonts w:ascii="Symbol" w:hAnsi="Symbol" w:hint="default"/>
+      </w:rPr>
+    </w:lvl>
+    <w:lvl w:ilvl="1" w:tplc="10090003" w:tentative="1">
+      <w:start w:val="1"/>
+      <w:numFmt w:val="bullet"/>
+      <w:lvlText w:val="o"/>
+      <w:lvlJc w:val="left"/>
+      <w:pPr>
+        <w:ind w:left="1440" w:hanging="360"/>
+      </w:pPr>
+      <w:rPr>
+        <w:rFonts w:ascii="Courier New" w:hAnsi="Courier New" w:cs="Courier New" w:hint="default"/>
+      </w:rPr>
+    </w:lvl>
+    <w:lvl w:ilvl="2" w:tplc="10090005" w:tentative="1">
+      <w:start w:val="1"/>
+      <w:numFmt w:val="bullet"/>
+      <w:lvlText w:val=""/>
+      <w:lvlJc w:val="left"/>
+      <w:pPr>
+        <w:ind w:left="2160" w:hanging="360"/>
+      </w:pPr>
+      <w:rPr>
+        <w:rFonts w:ascii="Wingdings" w:hAnsi="Wingdings" w:hint="default"/>
+      </w:rPr>
+    </w:lvl>
+    <w:lvl w:ilvl="3" w:tplc="10090001" w:tentative="1">
+      <w:start w:val="1"/>
+      <w:numFmt w:val="bullet"/>
+      <w:lvlText w:val=""/>
+      <w:lvlJc w:val="left"/>
+      <w:pPr>
+        <w:ind w:left="2880" w:hanging="360"/>
+      </w:pPr>
+      <w:rPr>
+        <w:rFonts w:ascii="Symbol" w:hAnsi="Symbol" w:hint="default"/>
+      </w:rPr>
+    </w:lvl>
+    <w:lvl w:ilvl="4" w:tplc="10090003" w:tentative="1">
+      <w:start w:val="1"/>
+      <w:numFmt w:val="bullet"/>
+      <w:lvlText w:val="o"/>
+      <w:lvlJc w:val="left"/>
+      <w:pPr>
+        <w:ind w:left="3600" w:hanging="360"/>
+      </w:pPr>
+      <w:rPr>
+        <w:rFonts w:ascii="Courier New" w:hAnsi="Courier New" w:cs="Courier New" w:hint="default"/>
+      </w:rPr>
+    </w:lvl>
+    <w:lvl w:ilvl="5" w:tplc="10090005" w:tentative="1">
+      <w:start w:val="1"/>
+      <w:numFmt w:val="bullet"/>
+      <w:lvlText w:val=""/>
+      <w:lvlJc w:val="left"/>
+      <w:pPr>
+        <w:ind w:left="4320" w:hanging="360"/>
+      </w:pPr>
+      <w:rPr>
+        <w:rFonts w:ascii="Wingdings" w:hAnsi="Wingdings" w:hint="default"/>
+      </w:rPr>
+    </w:lvl>
+    <w:lvl w:ilvl="6" w:tplc="10090001" w:tentative="1">
+      <w:start w:val="1"/>
+      <w:numFmt w:val="bullet"/>
+      <w:lvlText w:val=""/>
+      <w:lvlJc w:val="left"/>
+      <w:pPr>
+        <w:ind w:left="5040" w:hanging="360"/>
+      </w:pPr>
+      <w:rPr>
+        <w:rFonts w:ascii="Symbol" w:hAnsi="Symbol" w:hint="default"/>
+      </w:rPr>
+    </w:lvl>
+    <w:lvl w:ilvl="7" w:tplc="10090003" w:tentative="1">
+      <w:start w:val="1"/>
+      <w:numFmt w:val="bullet"/>
+      <w:lvlText w:val="o"/>
+      <w:lvlJc w:val="left"/>
+      <w:pPr>
+        <w:ind w:left="5760" w:hanging="360"/>
+      </w:pPr>
+      <w:rPr>
+        <w:rFonts w:ascii="Courier New" w:hAnsi="Courier New" w:cs="Courier New" w:hint="default"/>
+      </w:rPr>
+    </w:lvl>
+    <w:lvl w:ilvl="8" w:tplc="10090005" w:tentative="1">
+      <w:start w:val="1"/>
+      <w:numFmt w:val="bullet"/>
+      <w:lvlText w:val=""/>
+      <w:lvlJc w:val="left"/>
+      <w:pPr>
+        <w:ind w:left="6480" w:hanging="360"/>
+      </w:pPr>
+      <w:rPr>
+        <w:rFonts w:ascii="Wingdings" w:hAnsi="Wingdings" w:hint="default"/>
+      </w:rPr>
+    </w:lvl>
+  </w:abstractNum>
+  <w:abstractNum w:abstractNumId="6">
     <w:nsid w:val="1DF27E21"/>
     <w:multiLevelType w:val="hybridMultilevel"/>
     <w:tmpl w:val="12EE9048"/>
@@ -3794,7 +4330,7 @@
       </w:rPr>
     </w:lvl>
   </w:abstractNum>
-  <w:abstractNum w:abstractNumId="6">
+  <w:abstractNum w:abstractNumId="7">
     <w:nsid w:val="2C113C2E"/>
     <w:multiLevelType w:val="hybridMultilevel"/>
     <w:tmpl w:val="DA28D64E"/>
@@ -3907,7 +4443,7 @@
       </w:rPr>
     </w:lvl>
   </w:abstractNum>
-  <w:abstractNum w:abstractNumId="7">
+  <w:abstractNum w:abstractNumId="8">
     <w:nsid w:val="32D54CD3"/>
     <w:multiLevelType w:val="hybridMultilevel"/>
     <w:tmpl w:val="E68AF0A0"/>
@@ -4020,7 +4556,7 @@
       </w:rPr>
     </w:lvl>
   </w:abstractNum>
-  <w:abstractNum w:abstractNumId="8">
+  <w:abstractNum w:abstractNumId="9">
     <w:nsid w:val="32F63793"/>
     <w:multiLevelType w:val="hybridMultilevel"/>
     <w:tmpl w:val="96AA6242"/>
@@ -4133,7 +4669,7 @@
       </w:rPr>
     </w:lvl>
   </w:abstractNum>
-  <w:abstractNum w:abstractNumId="9">
+  <w:abstractNum w:abstractNumId="10">
     <w:nsid w:val="35F23951"/>
     <w:multiLevelType w:val="hybridMultilevel"/>
     <w:tmpl w:val="21645C96"/>
@@ -4246,7 +4782,7 @@
       </w:rPr>
     </w:lvl>
   </w:abstractNum>
-  <w:abstractNum w:abstractNumId="10">
+  <w:abstractNum w:abstractNumId="11">
     <w:nsid w:val="3BC063D7"/>
     <w:multiLevelType w:val="hybridMultilevel"/>
     <w:tmpl w:val="1AF0B0CE"/>
@@ -4359,7 +4895,7 @@
       </w:rPr>
     </w:lvl>
   </w:abstractNum>
-  <w:abstractNum w:abstractNumId="11">
+  <w:abstractNum w:abstractNumId="12">
     <w:nsid w:val="405F2EC5"/>
     <w:multiLevelType w:val="hybridMultilevel"/>
     <w:tmpl w:val="D4E85AFE"/>
@@ -4472,7 +5008,7 @@
       </w:rPr>
     </w:lvl>
   </w:abstractNum>
-  <w:abstractNum w:abstractNumId="12">
+  <w:abstractNum w:abstractNumId="13">
     <w:nsid w:val="412E55D9"/>
     <w:multiLevelType w:val="hybridMultilevel"/>
     <w:tmpl w:val="470CE8FA"/>
@@ -4585,7 +5121,7 @@
       </w:rPr>
     </w:lvl>
   </w:abstractNum>
-  <w:abstractNum w:abstractNumId="13">
+  <w:abstractNum w:abstractNumId="14">
     <w:nsid w:val="5B6A35B8"/>
     <w:multiLevelType w:val="hybridMultilevel"/>
     <w:tmpl w:val="3EF84540"/>
@@ -4698,7 +5234,7 @@
       </w:rPr>
     </w:lvl>
   </w:abstractNum>
-  <w:abstractNum w:abstractNumId="14">
+  <w:abstractNum w:abstractNumId="15">
     <w:nsid w:val="65BA6744"/>
     <w:multiLevelType w:val="hybridMultilevel"/>
     <w:tmpl w:val="BA027820"/>
@@ -4812,22 +5348,22 @@
     </w:lvl>
   </w:abstractNum>
   <w:num w:numId="1">
-    <w:abstractNumId w:val="7"/>
+    <w:abstractNumId w:val="8"/>
   </w:num>
   <w:num w:numId="2">
-    <w:abstractNumId w:val="12"/>
+    <w:abstractNumId w:val="13"/>
   </w:num>
   <w:num w:numId="3">
-    <w:abstractNumId w:val="8"/>
+    <w:abstractNumId w:val="9"/>
   </w:num>
   <w:num w:numId="4">
-    <w:abstractNumId w:val="9"/>
+    <w:abstractNumId w:val="10"/>
   </w:num>
   <w:num w:numId="5">
-    <w:abstractNumId w:val="10"/>
+    <w:abstractNumId w:val="11"/>
   </w:num>
   <w:num w:numId="6">
-    <w:abstractNumId w:val="6"/>
+    <w:abstractNumId w:val="7"/>
   </w:num>
   <w:num w:numId="7">
     <w:abstractNumId w:val="4"/>
@@ -4845,22 +5381,25 @@
     <w:abstractNumId w:val="3"/>
   </w:num>
   <w:num w:numId="12">
+    <w:abstractNumId w:val="15"/>
+  </w:num>
+  <w:num w:numId="13">
+    <w:abstractNumId w:val="6"/>
+  </w:num>
+  <w:num w:numId="14">
+    <w:abstractNumId w:val="12"/>
+  </w:num>
+  <w:num w:numId="15">
     <w:abstractNumId w:val="14"/>
   </w:num>
-  <w:num w:numId="13">
+  <w:num w:numId="16">
     <w:abstractNumId w:val="5"/>
-  </w:num>
-  <w:num w:numId="14">
-    <w:abstractNumId w:val="11"/>
-  </w:num>
-  <w:num w:numId="15">
-    <w:abstractNumId w:val="13"/>
   </w:num>
 </w:numbering>
 </file>
 
 <file path=word/styles.xml><?xml version="1.0" encoding="utf-8"?>
-<w:styles xmlns:mc="http://schemas.openxmlformats.org/markup-compatibility/2006" xmlns:r="http://schemas.openxmlformats.org/officeDocument/2006/relationships" xmlns:w="http://schemas.openxmlformats.org/wordprocessingml/2006/main" xmlns:w14="http://schemas.microsoft.com/office/word/2010/wordml" xmlns:w15="http://schemas.microsoft.com/office/word/2012/wordml" mc:Ignorable="w14 w15">
+<w:styles xmlns:r="http://schemas.openxmlformats.org/officeDocument/2006/relationships" xmlns:w="http://schemas.openxmlformats.org/wordprocessingml/2006/main">
   <w:docDefaults>
     <w:rPrDefault>
       <w:rPr>
@@ -4872,387 +5411,144 @@
     </w:rPrDefault>
     <w:pPrDefault/>
   </w:docDefaults>
-  <w:latentStyles w:defLockedState="0" w:defUIPriority="99" w:defSemiHidden="0" w:defUnhideWhenUsed="0" w:defQFormat="0" w:count="380">
-    <w:lsdException w:name="Normal" w:uiPriority="0" w:qFormat="1"/>
-    <w:lsdException w:name="heading 1" w:uiPriority="9" w:qFormat="1"/>
-    <w:lsdException w:name="heading 2" w:semiHidden="1" w:uiPriority="9" w:unhideWhenUsed="1" w:qFormat="1"/>
-    <w:lsdException w:name="heading 3" w:semiHidden="1" w:uiPriority="9" w:unhideWhenUsed="1" w:qFormat="1"/>
-    <w:lsdException w:name="heading 4" w:semiHidden="1" w:uiPriority="9" w:unhideWhenUsed="1" w:qFormat="1"/>
-    <w:lsdException w:name="heading 5" w:semiHidden="1" w:uiPriority="9" w:unhideWhenUsed="1" w:qFormat="1"/>
-    <w:lsdException w:name="heading 6" w:semiHidden="1" w:uiPriority="9" w:unhideWhenUsed="1" w:qFormat="1"/>
-    <w:lsdException w:name="heading 7" w:semiHidden="1" w:uiPriority="9" w:unhideWhenUsed="1" w:qFormat="1"/>
-    <w:lsdException w:name="heading 8" w:semiHidden="1" w:uiPriority="9" w:unhideWhenUsed="1" w:qFormat="1"/>
-    <w:lsdException w:name="heading 9" w:semiHidden="1" w:uiPriority="9" w:unhideWhenUsed="1" w:qFormat="1"/>
-    <w:lsdException w:name="index 1" w:semiHidden="1" w:unhideWhenUsed="1"/>
-    <w:lsdException w:name="index 2" w:semiHidden="1" w:unhideWhenUsed="1"/>
-    <w:lsdException w:name="index 3" w:semiHidden="1" w:unhideWhenUsed="1"/>
-    <w:lsdException w:name="index 4" w:semiHidden="1" w:unhideWhenUsed="1"/>
-    <w:lsdException w:name="index 5" w:semiHidden="1" w:unhideWhenUsed="1"/>
-    <w:lsdException w:name="index 6" w:semiHidden="1" w:unhideWhenUsed="1"/>
-    <w:lsdException w:name="index 7" w:semiHidden="1" w:unhideWhenUsed="1"/>
-    <w:lsdException w:name="index 8" w:semiHidden="1" w:unhideWhenUsed="1"/>
-    <w:lsdException w:name="index 9" w:semiHidden="1" w:unhideWhenUsed="1"/>
-    <w:lsdException w:name="toc 1" w:semiHidden="1" w:uiPriority="39" w:unhideWhenUsed="1"/>
-    <w:lsdException w:name="toc 2" w:semiHidden="1" w:uiPriority="39" w:unhideWhenUsed="1"/>
-    <w:lsdException w:name="toc 3" w:semiHidden="1" w:uiPriority="39" w:unhideWhenUsed="1"/>
-    <w:lsdException w:name="toc 4" w:semiHidden="1" w:uiPriority="39" w:unhideWhenUsed="1"/>
-    <w:lsdException w:name="toc 5" w:semiHidden="1" w:uiPriority="39" w:unhideWhenUsed="1"/>
-    <w:lsdException w:name="toc 6" w:semiHidden="1" w:uiPriority="39" w:unhideWhenUsed="1"/>
-    <w:lsdException w:name="toc 7" w:semiHidden="1" w:uiPriority="39" w:unhideWhenUsed="1"/>
-    <w:lsdException w:name="toc 8" w:semiHidden="1" w:uiPriority="39" w:unhideWhenUsed="1"/>
-    <w:lsdException w:name="toc 9" w:semiHidden="1" w:uiPriority="39" w:unhideWhenUsed="1"/>
-    <w:lsdException w:name="Normal Indent" w:semiHidden="1" w:unhideWhenUsed="1"/>
-    <w:lsdException w:name="footnote text" w:semiHidden="1" w:unhideWhenUsed="1"/>
-    <w:lsdException w:name="annotation text" w:semiHidden="1" w:unhideWhenUsed="1"/>
-    <w:lsdException w:name="header" w:semiHidden="1" w:unhideWhenUsed="1"/>
-    <w:lsdException w:name="footer" w:semiHidden="1" w:unhideWhenUsed="1"/>
-    <w:lsdException w:name="index heading" w:semiHidden="1" w:unhideWhenUsed="1"/>
-    <w:lsdException w:name="caption" w:semiHidden="1" w:uiPriority="35" w:unhideWhenUsed="1" w:qFormat="1"/>
-    <w:lsdException w:name="table of figures" w:semiHidden="1" w:unhideWhenUsed="1"/>
-    <w:lsdException w:name="envelope address" w:semiHidden="1" w:unhideWhenUsed="1"/>
-    <w:lsdException w:name="envelope return" w:semiHidden="1" w:unhideWhenUsed="1"/>
-    <w:lsdException w:name="footnote reference" w:semiHidden="1" w:unhideWhenUsed="1"/>
-    <w:lsdException w:name="annotation reference" w:semiHidden="1" w:unhideWhenUsed="1"/>
-    <w:lsdException w:name="line number" w:semiHidden="1" w:unhideWhenUsed="1"/>
-    <w:lsdException w:name="page number" w:semiHidden="1" w:unhideWhenUsed="1"/>
-    <w:lsdException w:name="endnote reference" w:semiHidden="1" w:unhideWhenUsed="1"/>
-    <w:lsdException w:name="endnote text" w:semiHidden="1" w:unhideWhenUsed="1"/>
-    <w:lsdException w:name="table of authorities" w:semiHidden="1" w:unhideWhenUsed="1"/>
-    <w:lsdException w:name="macro" w:semiHidden="1" w:unhideWhenUsed="1"/>
-    <w:lsdException w:name="toa heading" w:semiHidden="1" w:unhideWhenUsed="1"/>
-    <w:lsdException w:name="List" w:semiHidden="1" w:unhideWhenUsed="1"/>
-    <w:lsdException w:name="List Bullet" w:semiHidden="1" w:unhideWhenUsed="1"/>
-    <w:lsdException w:name="List Number" w:semiHidden="1" w:unhideWhenUsed="1"/>
-    <w:lsdException w:name="List 2" w:semiHidden="1" w:unhideWhenUsed="1"/>
-    <w:lsdException w:name="List 3" w:semiHidden="1" w:unhideWhenUsed="1"/>
-    <w:lsdException w:name="List 4" w:semiHidden="1" w:unhideWhenUsed="1"/>
-    <w:lsdException w:name="List 5" w:semiHidden="1" w:unhideWhenUsed="1"/>
-    <w:lsdException w:name="List Bullet 2" w:semiHidden="1" w:unhideWhenUsed="1"/>
-    <w:lsdException w:name="List Bullet 3" w:semiHidden="1" w:unhideWhenUsed="1"/>
-    <w:lsdException w:name="List Bullet 4" w:semiHidden="1" w:unhideWhenUsed="1"/>
-    <w:lsdException w:name="List Bullet 5" w:semiHidden="1" w:unhideWhenUsed="1"/>
-    <w:lsdException w:name="List Number 2" w:semiHidden="1" w:unhideWhenUsed="1"/>
-    <w:lsdException w:name="List Number 3" w:semiHidden="1" w:unhideWhenUsed="1"/>
-    <w:lsdException w:name="List Number 4" w:semiHidden="1" w:unhideWhenUsed="1"/>
-    <w:lsdException w:name="List Number 5" w:semiHidden="1" w:unhideWhenUsed="1"/>
-    <w:lsdException w:name="Title" w:uiPriority="10" w:qFormat="1"/>
-    <w:lsdException w:name="Closing" w:semiHidden="1" w:unhideWhenUsed="1"/>
-    <w:lsdException w:name="Signature" w:semiHidden="1" w:unhideWhenUsed="1"/>
-    <w:lsdException w:name="Default Paragraph Font" w:semiHidden="1" w:uiPriority="1" w:unhideWhenUsed="1"/>
-    <w:lsdException w:name="Body Text" w:semiHidden="1" w:unhideWhenUsed="1"/>
-    <w:lsdException w:name="Body Text Indent" w:semiHidden="1" w:unhideWhenUsed="1"/>
-    <w:lsdException w:name="List Continue" w:semiHidden="1" w:unhideWhenUsed="1"/>
-    <w:lsdException w:name="List Continue 2" w:semiHidden="1" w:unhideWhenUsed="1"/>
-    <w:lsdException w:name="List Continue 3" w:semiHidden="1" w:unhideWhenUsed="1"/>
-    <w:lsdException w:name="List Continue 4" w:semiHidden="1" w:unhideWhenUsed="1"/>
-    <w:lsdException w:name="List Continue 5" w:semiHidden="1" w:unhideWhenUsed="1"/>
-    <w:lsdException w:name="Message Header" w:semiHidden="1" w:unhideWhenUsed="1"/>
-    <w:lsdException w:name="Subtitle" w:uiPriority="11" w:qFormat="1"/>
-    <w:lsdException w:name="Salutation" w:semiHidden="1" w:unhideWhenUsed="1"/>
-    <w:lsdException w:name="Date" w:semiHidden="1" w:unhideWhenUsed="1"/>
-    <w:lsdException w:name="Body Text First Indent" w:semiHidden="1" w:unhideWhenUsed="1"/>
-    <w:lsdException w:name="Body Text First Indent 2" w:semiHidden="1" w:unhideWhenUsed="1"/>
-    <w:lsdException w:name="Note Heading" w:semiHidden="1" w:unhideWhenUsed="1"/>
-    <w:lsdException w:name="Body Text 2" w:semiHidden="1" w:unhideWhenUsed="1"/>
-    <w:lsdException w:name="Body Text 3" w:semiHidden="1" w:unhideWhenUsed="1"/>
-    <w:lsdException w:name="Body Text Indent 2" w:semiHidden="1" w:unhideWhenUsed="1"/>
-    <w:lsdException w:name="Body Text Indent 3" w:semiHidden="1" w:unhideWhenUsed="1"/>
-    <w:lsdException w:name="Block Text" w:semiHidden="1" w:unhideWhenUsed="1"/>
-    <w:lsdException w:name="Hyperlink" w:semiHidden="1" w:unhideWhenUsed="1"/>
-    <w:lsdException w:name="FollowedHyperlink" w:semiHidden="1" w:unhideWhenUsed="1"/>
-    <w:lsdException w:name="Strong" w:uiPriority="22" w:qFormat="1"/>
-    <w:lsdException w:name="Emphasis" w:uiPriority="20" w:qFormat="1"/>
-    <w:lsdException w:name="Document Map" w:semiHidden="1" w:unhideWhenUsed="1"/>
-    <w:lsdException w:name="Plain Text" w:semiHidden="1" w:unhideWhenUsed="1"/>
-    <w:lsdException w:name="E-mail Signature" w:semiHidden="1" w:unhideWhenUsed="1"/>
-    <w:lsdException w:name="HTML Top of Form" w:semiHidden="1" w:unhideWhenUsed="1"/>
-    <w:lsdException w:name="HTML Bottom of Form" w:semiHidden="1" w:unhideWhenUsed="1"/>
-    <w:lsdException w:name="Normal (Web)" w:semiHidden="1" w:unhideWhenUsed="1"/>
-    <w:lsdException w:name="HTML Acronym" w:semiHidden="1" w:unhideWhenUsed="1"/>
-    <w:lsdException w:name="HTML Address" w:semiHidden="1" w:unhideWhenUsed="1"/>
-    <w:lsdException w:name="HTML Cite" w:semiHidden="1" w:unhideWhenUsed="1"/>
-    <w:lsdException w:name="HTML Code" w:semiHidden="1" w:unhideWhenUsed="1"/>
-    <w:lsdException w:name="HTML Definition" w:semiHidden="1" w:unhideWhenUsed="1"/>
-    <w:lsdException w:name="HTML Keyboard" w:semiHidden="1" w:unhideWhenUsed="1"/>
-    <w:lsdException w:name="HTML Preformatted" w:semiHidden="1" w:unhideWhenUsed="1"/>
-    <w:lsdException w:name="HTML Sample" w:semiHidden="1" w:unhideWhenUsed="1"/>
-    <w:lsdException w:name="HTML Typewriter" w:semiHidden="1" w:unhideWhenUsed="1"/>
-    <w:lsdException w:name="HTML Variable" w:semiHidden="1" w:unhideWhenUsed="1"/>
-    <w:lsdException w:name="Normal Table" w:semiHidden="1" w:unhideWhenUsed="1"/>
-    <w:lsdException w:name="annotation subject" w:semiHidden="1" w:unhideWhenUsed="1"/>
-    <w:lsdException w:name="No List" w:semiHidden="1" w:unhideWhenUsed="1"/>
-    <w:lsdException w:name="Outline List 1" w:semiHidden="1" w:unhideWhenUsed="1"/>
-    <w:lsdException w:name="Outline List 2" w:semiHidden="1" w:unhideWhenUsed="1"/>
-    <w:lsdException w:name="Outline List 3" w:semiHidden="1" w:unhideWhenUsed="1"/>
-    <w:lsdException w:name="Table Simple 1" w:semiHidden="1" w:unhideWhenUsed="1"/>
-    <w:lsdException w:name="Table Simple 2" w:semiHidden="1" w:unhideWhenUsed="1"/>
-    <w:lsdException w:name="Table Simple 3" w:semiHidden="1" w:unhideWhenUsed="1"/>
-    <w:lsdException w:name="Table Classic 1" w:semiHidden="1" w:unhideWhenUsed="1"/>
-    <w:lsdException w:name="Table Classic 2" w:semiHidden="1" w:unhideWhenUsed="1"/>
-    <w:lsdException w:name="Table Classic 3" w:semiHidden="1" w:unhideWhenUsed="1"/>
-    <w:lsdException w:name="Table Classic 4" w:semiHidden="1" w:unhideWhenUsed="1"/>
-    <w:lsdException w:name="Table Colorful 1" w:semiHidden="1" w:unhideWhenUsed="1"/>
-    <w:lsdException w:name="Table Colorful 2" w:semiHidden="1" w:unhideWhenUsed="1"/>
-    <w:lsdException w:name="Table Colorful 3" w:semiHidden="1" w:unhideWhenUsed="1"/>
-    <w:lsdException w:name="Table Columns 1" w:semiHidden="1" w:unhideWhenUsed="1"/>
-    <w:lsdException w:name="Table Columns 2" w:semiHidden="1" w:unhideWhenUsed="1"/>
-    <w:lsdException w:name="Table Columns 3" w:semiHidden="1" w:unhideWhenUsed="1"/>
-    <w:lsdException w:name="Table Columns 4" w:semiHidden="1" w:unhideWhenUsed="1"/>
-    <w:lsdException w:name="Table Columns 5" w:semiHidden="1" w:unhideWhenUsed="1"/>
-    <w:lsdException w:name="Table Grid 1" w:semiHidden="1" w:unhideWhenUsed="1"/>
-    <w:lsdException w:name="Table Grid 2" w:semiHidden="1" w:unhideWhenUsed="1"/>
-    <w:lsdException w:name="Table Grid 3" w:semiHidden="1" w:unhideWhenUsed="1"/>
-    <w:lsdException w:name="Table Grid 4" w:semiHidden="1" w:unhideWhenUsed="1"/>
-    <w:lsdException w:name="Table Grid 5" w:semiHidden="1" w:unhideWhenUsed="1"/>
-    <w:lsdException w:name="Table Grid 6" w:semiHidden="1" w:unhideWhenUsed="1"/>
-    <w:lsdException w:name="Table Grid 7" w:semiHidden="1" w:unhideWhenUsed="1"/>
-    <w:lsdException w:name="Table Grid 8" w:semiHidden="1" w:unhideWhenUsed="1"/>
-    <w:lsdException w:name="Table List 1" w:semiHidden="1" w:unhideWhenUsed="1"/>
-    <w:lsdException w:name="Table List 2" w:semiHidden="1" w:unhideWhenUsed="1"/>
-    <w:lsdException w:name="Table List 3" w:semiHidden="1" w:unhideWhenUsed="1"/>
-    <w:lsdException w:name="Table List 4" w:semiHidden="1" w:unhideWhenUsed="1"/>
-    <w:lsdException w:name="Table List 5" w:semiHidden="1" w:unhideWhenUsed="1"/>
-    <w:lsdException w:name="Table List 6" w:semiHidden="1" w:unhideWhenUsed="1"/>
-    <w:lsdException w:name="Table List 7" w:semiHidden="1" w:unhideWhenUsed="1"/>
-    <w:lsdException w:name="Table List 8" w:semiHidden="1" w:unhideWhenUsed="1"/>
-    <w:lsdException w:name="Table 3D effects 1" w:semiHidden="1" w:unhideWhenUsed="1"/>
-    <w:lsdException w:name="Table 3D effects 2" w:semiHidden="1" w:unhideWhenUsed="1"/>
-    <w:lsdException w:name="Table 3D effects 3" w:semiHidden="1" w:unhideWhenUsed="1"/>
-    <w:lsdException w:name="Table Contemporary" w:semiHidden="1" w:unhideWhenUsed="1"/>
-    <w:lsdException w:name="Table Elegant" w:semiHidden="1" w:unhideWhenUsed="1"/>
-    <w:lsdException w:name="Table Professional" w:semiHidden="1" w:unhideWhenUsed="1"/>
-    <w:lsdException w:name="Table Subtle 1" w:semiHidden="1" w:unhideWhenUsed="1"/>
-    <w:lsdException w:name="Table Subtle 2" w:semiHidden="1" w:unhideWhenUsed="1"/>
-    <w:lsdException w:name="Table Web 1" w:semiHidden="1" w:unhideWhenUsed="1"/>
-    <w:lsdException w:name="Table Web 2" w:semiHidden="1" w:unhideWhenUsed="1"/>
-    <w:lsdException w:name="Table Web 3" w:semiHidden="1" w:unhideWhenUsed="1"/>
-    <w:lsdException w:name="Balloon Text" w:semiHidden="1" w:unhideWhenUsed="1"/>
-    <w:lsdException w:name="Table Grid" w:uiPriority="39"/>
-    <w:lsdException w:name="Table Theme" w:semiHidden="1" w:unhideWhenUsed="1"/>
-    <w:lsdException w:name="Note Level 1" w:semiHidden="1" w:unhideWhenUsed="1"/>
-    <w:lsdException w:name="Note Level 2" w:semiHidden="1" w:unhideWhenUsed="1"/>
-    <w:lsdException w:name="Note Level 3" w:semiHidden="1" w:unhideWhenUsed="1"/>
-    <w:lsdException w:name="Note Level 4" w:semiHidden="1" w:unhideWhenUsed="1"/>
-    <w:lsdException w:name="Note Level 5" w:semiHidden="1" w:unhideWhenUsed="1"/>
-    <w:lsdException w:name="Note Level 6" w:semiHidden="1" w:unhideWhenUsed="1"/>
-    <w:lsdException w:name="Note Level 7" w:semiHidden="1" w:unhideWhenUsed="1"/>
-    <w:lsdException w:name="Note Level 8" w:semiHidden="1" w:unhideWhenUsed="1"/>
-    <w:lsdException w:name="Note Level 9" w:semiHidden="1" w:unhideWhenUsed="1"/>
-    <w:lsdException w:name="Placeholder Text" w:semiHidden="1"/>
-    <w:lsdException w:name="No Spacing" w:uiPriority="1" w:qFormat="1"/>
-    <w:lsdException w:name="Light Shading" w:uiPriority="60"/>
-    <w:lsdException w:name="Light List" w:uiPriority="61"/>
-    <w:lsdException w:name="Light Grid" w:uiPriority="62"/>
-    <w:lsdException w:name="Medium Shading 1" w:uiPriority="63"/>
-    <w:lsdException w:name="Medium Shading 2" w:uiPriority="64"/>
-    <w:lsdException w:name="Medium List 1" w:uiPriority="65"/>
-    <w:lsdException w:name="Medium List 2" w:uiPriority="66"/>
-    <w:lsdException w:name="Medium Grid 1" w:uiPriority="67"/>
-    <w:lsdException w:name="Medium Grid 2" w:uiPriority="68"/>
-    <w:lsdException w:name="Medium Grid 3" w:uiPriority="69"/>
-    <w:lsdException w:name="Dark List" w:uiPriority="70"/>
-    <w:lsdException w:name="Colorful Shading" w:uiPriority="71"/>
-    <w:lsdException w:name="Colorful List" w:uiPriority="72"/>
-    <w:lsdException w:name="Colorful Grid" w:uiPriority="73"/>
-    <w:lsdException w:name="Light Shading Accent 1" w:uiPriority="60"/>
-    <w:lsdException w:name="Light List Accent 1" w:uiPriority="61"/>
-    <w:lsdException w:name="Light Grid Accent 1" w:uiPriority="62"/>
-    <w:lsdException w:name="Medium Shading 1 Accent 1" w:uiPriority="63"/>
-    <w:lsdException w:name="Medium Shading 2 Accent 1" w:uiPriority="64"/>
-    <w:lsdException w:name="Medium List 1 Accent 1" w:uiPriority="65"/>
-    <w:lsdException w:name="Revision" w:semiHidden="1"/>
-    <w:lsdException w:name="List Paragraph" w:uiPriority="34" w:qFormat="1"/>
-    <w:lsdException w:name="Quote" w:uiPriority="29" w:qFormat="1"/>
-    <w:lsdException w:name="Intense Quote" w:uiPriority="30" w:qFormat="1"/>
-    <w:lsdException w:name="Medium List 2 Accent 1" w:uiPriority="66"/>
-    <w:lsdException w:name="Medium Grid 1 Accent 1" w:uiPriority="67"/>
-    <w:lsdException w:name="Medium Grid 2 Accent 1" w:uiPriority="68"/>
-    <w:lsdException w:name="Medium Grid 3 Accent 1" w:uiPriority="69"/>
-    <w:lsdException w:name="Dark List Accent 1" w:uiPriority="70"/>
-    <w:lsdException w:name="Colorful Shading Accent 1" w:uiPriority="71"/>
-    <w:lsdException w:name="Colorful List Accent 1" w:uiPriority="72"/>
-    <w:lsdException w:name="Colorful Grid Accent 1" w:uiPriority="73"/>
-    <w:lsdException w:name="Light Shading Accent 2" w:uiPriority="60"/>
-    <w:lsdException w:name="Light List Accent 2" w:uiPriority="61"/>
-    <w:lsdException w:name="Light Grid Accent 2" w:uiPriority="62"/>
-    <w:lsdException w:name="Medium Shading 1 Accent 2" w:uiPriority="63"/>
-    <w:lsdException w:name="Medium Shading 2 Accent 2" w:uiPriority="64"/>
-    <w:lsdException w:name="Medium List 1 Accent 2" w:uiPriority="65"/>
-    <w:lsdException w:name="Medium List 2 Accent 2" w:uiPriority="66"/>
-    <w:lsdException w:name="Medium Grid 1 Accent 2" w:uiPriority="67"/>
-    <w:lsdException w:name="Medium Grid 2 Accent 2" w:uiPriority="68"/>
-    <w:lsdException w:name="Medium Grid 3 Accent 2" w:uiPriority="69"/>
-    <w:lsdException w:name="Dark List Accent 2" w:uiPriority="70"/>
-    <w:lsdException w:name="Colorful Shading Accent 2" w:uiPriority="71"/>
-    <w:lsdException w:name="Colorful List Accent 2" w:uiPriority="72"/>
-    <w:lsdException w:name="Colorful Grid Accent 2" w:uiPriority="73"/>
-    <w:lsdException w:name="Light Shading Accent 3" w:uiPriority="60"/>
-    <w:lsdException w:name="Light List Accent 3" w:uiPriority="61"/>
-    <w:lsdException w:name="Light Grid Accent 3" w:uiPriority="62"/>
-    <w:lsdException w:name="Medium Shading 1 Accent 3" w:uiPriority="63"/>
-    <w:lsdException w:name="Medium Shading 2 Accent 3" w:uiPriority="64"/>
-    <w:lsdException w:name="Medium List 1 Accent 3" w:uiPriority="65"/>
-    <w:lsdException w:name="Medium List 2 Accent 3" w:uiPriority="66"/>
-    <w:lsdException w:name="Medium Grid 1 Accent 3" w:uiPriority="67"/>
-    <w:lsdException w:name="Medium Grid 2 Accent 3" w:uiPriority="68"/>
-    <w:lsdException w:name="Medium Grid 3 Accent 3" w:uiPriority="69"/>
-    <w:lsdException w:name="Dark List Accent 3" w:uiPriority="70"/>
-    <w:lsdException w:name="Colorful Shading Accent 3" w:uiPriority="71"/>
-    <w:lsdException w:name="Colorful List Accent 3" w:uiPriority="72"/>
-    <w:lsdException w:name="Colorful Grid Accent 3" w:uiPriority="73"/>
-    <w:lsdException w:name="Light Shading Accent 4" w:uiPriority="60"/>
-    <w:lsdException w:name="Light List Accent 4" w:uiPriority="61"/>
-    <w:lsdException w:name="Light Grid Accent 4" w:uiPriority="62"/>
-    <w:lsdException w:name="Medium Shading 1 Accent 4" w:uiPriority="63"/>
-    <w:lsdException w:name="Medium Shading 2 Accent 4" w:uiPriority="64"/>
-    <w:lsdException w:name="Medium List 1 Accent 4" w:uiPriority="65"/>
-    <w:lsdException w:name="Medium List 2 Accent 4" w:uiPriority="66"/>
-    <w:lsdException w:name="Medium Grid 1 Accent 4" w:uiPriority="67"/>
-    <w:lsdException w:name="Medium Grid 2 Accent 4" w:uiPriority="68"/>
-    <w:lsdException w:name="Medium Grid 3 Accent 4" w:uiPriority="69"/>
-    <w:lsdException w:name="Dark List Accent 4" w:uiPriority="70"/>
-    <w:lsdException w:name="Colorful Shading Accent 4" w:uiPriority="71"/>
-    <w:lsdException w:name="Colorful List Accent 4" w:uiPriority="72"/>
-    <w:lsdException w:name="Colorful Grid Accent 4" w:uiPriority="73"/>
-    <w:lsdException w:name="Light Shading Accent 5" w:uiPriority="60"/>
-    <w:lsdException w:name="Light List Accent 5" w:uiPriority="61"/>
-    <w:lsdException w:name="Light Grid Accent 5" w:uiPriority="62"/>
-    <w:lsdException w:name="Medium Shading 1 Accent 5" w:uiPriority="63"/>
-    <w:lsdException w:name="Medium Shading 2 Accent 5" w:uiPriority="64"/>
-    <w:lsdException w:name="Medium List 1 Accent 5" w:uiPriority="65"/>
-    <w:lsdException w:name="Medium List 2 Accent 5" w:uiPriority="66"/>
-    <w:lsdException w:name="Medium Grid 1 Accent 5" w:uiPriority="67"/>
-    <w:lsdException w:name="Medium Grid 2 Accent 5" w:uiPriority="68"/>
-    <w:lsdException w:name="Medium Grid 3 Accent 5" w:uiPriority="69"/>
-    <w:lsdException w:name="Dark List Accent 5" w:uiPriority="70"/>
-    <w:lsdException w:name="Colorful Shading Accent 5" w:uiPriority="71"/>
-    <w:lsdException w:name="Colorful List Accent 5" w:uiPriority="72"/>
-    <w:lsdException w:name="Colorful Grid Accent 5" w:uiPriority="73"/>
-    <w:lsdException w:name="Light Shading Accent 6" w:uiPriority="60"/>
-    <w:lsdException w:name="Light List Accent 6" w:uiPriority="61"/>
-    <w:lsdException w:name="Light Grid Accent 6" w:uiPriority="62"/>
-    <w:lsdException w:name="Medium Shading 1 Accent 6" w:uiPriority="63"/>
-    <w:lsdException w:name="Medium Shading 2 Accent 6" w:uiPriority="64"/>
-    <w:lsdException w:name="Medium List 1 Accent 6" w:uiPriority="65"/>
-    <w:lsdException w:name="Medium List 2 Accent 6" w:uiPriority="66"/>
-    <w:lsdException w:name="Medium Grid 1 Accent 6" w:uiPriority="67"/>
-    <w:lsdException w:name="Medium Grid 2 Accent 6" w:uiPriority="68"/>
-    <w:lsdException w:name="Medium Grid 3 Accent 6" w:uiPriority="69"/>
-    <w:lsdException w:name="Dark List Accent 6" w:uiPriority="70"/>
-    <w:lsdException w:name="Colorful Shading Accent 6" w:uiPriority="71"/>
-    <w:lsdException w:name="Colorful List Accent 6" w:uiPriority="72"/>
-    <w:lsdException w:name="Colorful Grid Accent 6" w:uiPriority="73"/>
-    <w:lsdException w:name="Subtle Emphasis" w:uiPriority="19" w:qFormat="1"/>
-    <w:lsdException w:name="Intense Emphasis" w:uiPriority="21" w:qFormat="1"/>
-    <w:lsdException w:name="Subtle Reference" w:uiPriority="31" w:qFormat="1"/>
-    <w:lsdException w:name="Intense Reference" w:uiPriority="32" w:qFormat="1"/>
-    <w:lsdException w:name="Book Title" w:uiPriority="33" w:qFormat="1"/>
-    <w:lsdException w:name="Bibliography" w:semiHidden="1" w:uiPriority="37" w:unhideWhenUsed="1"/>
-    <w:lsdException w:name="TOC Heading" w:semiHidden="1" w:uiPriority="39" w:unhideWhenUsed="1" w:qFormat="1"/>
-    <w:lsdException w:name="Plain Table 1" w:uiPriority="41"/>
-    <w:lsdException w:name="Plain Table 2" w:uiPriority="42"/>
-    <w:lsdException w:name="Plain Table 3" w:uiPriority="43"/>
-    <w:lsdException w:name="Plain Table 4" w:uiPriority="44"/>
-    <w:lsdException w:name="Plain Table 5" w:uiPriority="45"/>
-    <w:lsdException w:name="Grid Table Light" w:uiPriority="40"/>
-    <w:lsdException w:name="Grid Table 1 Light" w:uiPriority="46"/>
-    <w:lsdException w:name="Grid Table 2" w:uiPriority="47"/>
-    <w:lsdException w:name="Grid Table 3" w:uiPriority="48"/>
-    <w:lsdException w:name="Grid Table 4" w:uiPriority="49"/>
-    <w:lsdException w:name="Grid Table 5 Dark" w:uiPriority="50"/>
-    <w:lsdException w:name="Grid Table 6 Colorful" w:uiPriority="51"/>
-    <w:lsdException w:name="Grid Table 7 Colorful" w:uiPriority="52"/>
-    <w:lsdException w:name="Grid Table 1 Light Accent 1" w:uiPriority="46"/>
-    <w:lsdException w:name="Grid Table 2 Accent 1" w:uiPriority="47"/>
-    <w:lsdException w:name="Grid Table 3 Accent 1" w:uiPriority="48"/>
-    <w:lsdException w:name="Grid Table 4 Accent 1" w:uiPriority="49"/>
-    <w:lsdException w:name="Grid Table 5 Dark Accent 1" w:uiPriority="50"/>
-    <w:lsdException w:name="Grid Table 6 Colorful Accent 1" w:uiPriority="51"/>
-    <w:lsdException w:name="Grid Table 7 Colorful Accent 1" w:uiPriority="52"/>
-    <w:lsdException w:name="Grid Table 1 Light Accent 2" w:uiPriority="46"/>
-    <w:lsdException w:name="Grid Table 2 Accent 2" w:uiPriority="47"/>
-    <w:lsdException w:name="Grid Table 3 Accent 2" w:uiPriority="48"/>
-    <w:lsdException w:name="Grid Table 4 Accent 2" w:uiPriority="49"/>
-    <w:lsdException w:name="Grid Table 5 Dark Accent 2" w:uiPriority="50"/>
-    <w:lsdException w:name="Grid Table 6 Colorful Accent 2" w:uiPriority="51"/>
-    <w:lsdException w:name="Grid Table 7 Colorful Accent 2" w:uiPriority="52"/>
-    <w:lsdException w:name="Grid Table 1 Light Accent 3" w:uiPriority="46"/>
-    <w:lsdException w:name="Grid Table 2 Accent 3" w:uiPriority="47"/>
-    <w:lsdException w:name="Grid Table 3 Accent 3" w:uiPriority="48"/>
-    <w:lsdException w:name="Grid Table 4 Accent 3" w:uiPriority="49"/>
-    <w:lsdException w:name="Grid Table 5 Dark Accent 3" w:uiPriority="50"/>
-    <w:lsdException w:name="Grid Table 6 Colorful Accent 3" w:uiPriority="51"/>
-    <w:lsdException w:name="Grid Table 7 Colorful Accent 3" w:uiPriority="52"/>
-    <w:lsdException w:name="Grid Table 1 Light Accent 4" w:uiPriority="46"/>
-    <w:lsdException w:name="Grid Table 2 Accent 4" w:uiPriority="47"/>
-    <w:lsdException w:name="Grid Table 3 Accent 4" w:uiPriority="48"/>
-    <w:lsdException w:name="Grid Table 4 Accent 4" w:uiPriority="49"/>
-    <w:lsdException w:name="Grid Table 5 Dark Accent 4" w:uiPriority="50"/>
-    <w:lsdException w:name="Grid Table 6 Colorful Accent 4" w:uiPriority="51"/>
-    <w:lsdException w:name="Grid Table 7 Colorful Accent 4" w:uiPriority="52"/>
-    <w:lsdException w:name="Grid Table 1 Light Accent 5" w:uiPriority="46"/>
-    <w:lsdException w:name="Grid Table 2 Accent 5" w:uiPriority="47"/>
-    <w:lsdException w:name="Grid Table 3 Accent 5" w:uiPriority="48"/>
-    <w:lsdException w:name="Grid Table 4 Accent 5" w:uiPriority="49"/>
-    <w:lsdException w:name="Grid Table 5 Dark Accent 5" w:uiPriority="50"/>
-    <w:lsdException w:name="Grid Table 6 Colorful Accent 5" w:uiPriority="51"/>
-    <w:lsdException w:name="Grid Table 7 Colorful Accent 5" w:uiPriority="52"/>
-    <w:lsdException w:name="Grid Table 1 Light Accent 6" w:uiPriority="46"/>
-    <w:lsdException w:name="Grid Table 2 Accent 6" w:uiPriority="47"/>
-    <w:lsdException w:name="Grid Table 3 Accent 6" w:uiPriority="48"/>
-    <w:lsdException w:name="Grid Table 4 Accent 6" w:uiPriority="49"/>
-    <w:lsdException w:name="Grid Table 5 Dark Accent 6" w:uiPriority="50"/>
-    <w:lsdException w:name="Grid Table 6 Colorful Accent 6" w:uiPriority="51"/>
-    <w:lsdException w:name="Grid Table 7 Colorful Accent 6" w:uiPriority="52"/>
-    <w:lsdException w:name="List Table 1 Light" w:uiPriority="46"/>
-    <w:lsdException w:name="List Table 2" w:uiPriority="47"/>
-    <w:lsdException w:name="List Table 3" w:uiPriority="48"/>
-    <w:lsdException w:name="List Table 4" w:uiPriority="49"/>
-    <w:lsdException w:name="List Table 5 Dark" w:uiPriority="50"/>
-    <w:lsdException w:name="List Table 6 Colorful" w:uiPriority="51"/>
-    <w:lsdException w:name="List Table 7 Colorful" w:uiPriority="52"/>
-    <w:lsdException w:name="List Table 1 Light Accent 1" w:uiPriority="46"/>
-    <w:lsdException w:name="List Table 2 Accent 1" w:uiPriority="47"/>
-    <w:lsdException w:name="List Table 3 Accent 1" w:uiPriority="48"/>
-    <w:lsdException w:name="List Table 4 Accent 1" w:uiPriority="49"/>
-    <w:lsdException w:name="List Table 5 Dark Accent 1" w:uiPriority="50"/>
-    <w:lsdException w:name="List Table 6 Colorful Accent 1" w:uiPriority="51"/>
-    <w:lsdException w:name="List Table 7 Colorful Accent 1" w:uiPriority="52"/>
-    <w:lsdException w:name="List Table 1 Light Accent 2" w:uiPriority="46"/>
-    <w:lsdException w:name="List Table 2 Accent 2" w:uiPriority="47"/>
-    <w:lsdException w:name="List Table 3 Accent 2" w:uiPriority="48"/>
-    <w:lsdException w:name="List Table 4 Accent 2" w:uiPriority="49"/>
-    <w:lsdException w:name="List Table 5 Dark Accent 2" w:uiPriority="50"/>
-    <w:lsdException w:name="List Table 6 Colorful Accent 2" w:uiPriority="51"/>
-    <w:lsdException w:name="List Table 7 Colorful Accent 2" w:uiPriority="52"/>
-    <w:lsdException w:name="List Table 1 Light Accent 3" w:uiPriority="46"/>
-    <w:lsdException w:name="List Table 2 Accent 3" w:uiPriority="47"/>
-    <w:lsdException w:name="List Table 3 Accent 3" w:uiPriority="48"/>
-    <w:lsdException w:name="List Table 4 Accent 3" w:uiPriority="49"/>
-    <w:lsdException w:name="List Table 5 Dark Accent 3" w:uiPriority="50"/>
-    <w:lsdException w:name="List Table 6 Colorful Accent 3" w:uiPriority="51"/>
-    <w:lsdException w:name="List Table 7 Colorful Accent 3" w:uiPriority="52"/>
-    <w:lsdException w:name="List Table 1 Light Accent 4" w:uiPriority="46"/>
-    <w:lsdException w:name="List Table 2 Accent 4" w:uiPriority="47"/>
-    <w:lsdException w:name="List Table 3 Accent 4" w:uiPriority="48"/>
-    <w:lsdException w:name="List Table 4 Accent 4" w:uiPriority="49"/>
-    <w:lsdException w:name="List Table 5 Dark Accent 4" w:uiPriority="50"/>
-    <w:lsdException w:name="List Table 6 Colorful Accent 4" w:uiPriority="51"/>
-    <w:lsdException w:name="List Table 7 Colorful Accent 4" w:uiPriority="52"/>
-    <w:lsdException w:name="List Table 1 Light Accent 5" w:uiPriority="46"/>
-    <w:lsdException w:name="List Table 2 Accent 5" w:uiPriority="47"/>
-    <w:lsdException w:name="List Table 3 Accent 5" w:uiPriority="48"/>
-    <w:lsdException w:name="List Table 4 Accent 5" w:uiPriority="49"/>
-    <w:lsdException w:name="List Table 5 Dark Accent 5" w:uiPriority="50"/>
-    <w:lsdException w:name="List Table 6 Colorful Accent 5" w:uiPriority="51"/>
-    <w:lsdException w:name="List Table 7 Colorful Accent 5" w:uiPriority="52"/>
-    <w:lsdException w:name="List Table 1 Light Accent 6" w:uiPriority="46"/>
-    <w:lsdException w:name="List Table 2 Accent 6" w:uiPriority="47"/>
-    <w:lsdException w:name="List Table 3 Accent 6" w:uiPriority="48"/>
-    <w:lsdException w:name="List Table 4 Accent 6" w:uiPriority="49"/>
-    <w:lsdException w:name="List Table 5 Dark Accent 6" w:uiPriority="50"/>
-    <w:lsdException w:name="List Table 6 Colorful Accent 6" w:uiPriority="51"/>
-    <w:lsdException w:name="List Table 7 Colorful Accent 6" w:uiPriority="52"/>
+  <w:latentStyles w:defLockedState="0" w:defUIPriority="99" w:defSemiHidden="1" w:defUnhideWhenUsed="1" w:defQFormat="0" w:count="267">
+    <w:lsdException w:name="Normal" w:semiHidden="0" w:uiPriority="0" w:unhideWhenUsed="0" w:qFormat="1"/>
+    <w:lsdException w:name="heading 1" w:semiHidden="0" w:uiPriority="9" w:unhideWhenUsed="0" w:qFormat="1"/>
+    <w:lsdException w:name="heading 2" w:uiPriority="9" w:qFormat="1"/>
+    <w:lsdException w:name="heading 3" w:uiPriority="9" w:qFormat="1"/>
+    <w:lsdException w:name="heading 4" w:uiPriority="9" w:qFormat="1"/>
+    <w:lsdException w:name="heading 5" w:uiPriority="9" w:qFormat="1"/>
+    <w:lsdException w:name="heading 6" w:uiPriority="9" w:qFormat="1"/>
+    <w:lsdException w:name="heading 7" w:uiPriority="9" w:qFormat="1"/>
+    <w:lsdException w:name="heading 8" w:uiPriority="9" w:qFormat="1"/>
+    <w:lsdException w:name="heading 9" w:uiPriority="9" w:qFormat="1"/>
+    <w:lsdException w:name="toc 1" w:uiPriority="39"/>
+    <w:lsdException w:name="toc 2" w:uiPriority="39"/>
+    <w:lsdException w:name="toc 3" w:uiPriority="39"/>
+    <w:lsdException w:name="toc 4" w:uiPriority="39"/>
+    <w:lsdException w:name="toc 5" w:uiPriority="39"/>
+    <w:lsdException w:name="toc 6" w:uiPriority="39"/>
+    <w:lsdException w:name="toc 7" w:uiPriority="39"/>
+    <w:lsdException w:name="toc 8" w:uiPriority="39"/>
+    <w:lsdException w:name="toc 9" w:uiPriority="39"/>
+    <w:lsdException w:name="caption" w:uiPriority="35" w:qFormat="1"/>
+    <w:lsdException w:name="Title" w:semiHidden="0" w:uiPriority="10" w:unhideWhenUsed="0" w:qFormat="1"/>
+    <w:lsdException w:name="Default Paragraph Font" w:uiPriority="1"/>
+    <w:lsdException w:name="Subtitle" w:semiHidden="0" w:uiPriority="11" w:unhideWhenUsed="0" w:qFormat="1"/>
+    <w:lsdException w:name="Strong" w:semiHidden="0" w:uiPriority="22" w:unhideWhenUsed="0" w:qFormat="1"/>
+    <w:lsdException w:name="Emphasis" w:semiHidden="0" w:uiPriority="20" w:unhideWhenUsed="0" w:qFormat="1"/>
+    <w:lsdException w:name="Table Grid" w:semiHidden="0" w:uiPriority="39" w:unhideWhenUsed="0"/>
+    <w:lsdException w:name="Placeholder Text" w:unhideWhenUsed="0"/>
+    <w:lsdException w:name="No Spacing" w:semiHidden="0" w:uiPriority="1" w:unhideWhenUsed="0" w:qFormat="1"/>
+    <w:lsdException w:name="Light Shading" w:semiHidden="0" w:uiPriority="60" w:unhideWhenUsed="0"/>
+    <w:lsdException w:name="Light List" w:semiHidden="0" w:uiPriority="61" w:unhideWhenUsed="0"/>
+    <w:lsdException w:name="Light Grid" w:semiHidden="0" w:uiPriority="62" w:unhideWhenUsed="0"/>
+    <w:lsdException w:name="Medium Shading 1" w:semiHidden="0" w:uiPriority="63" w:unhideWhenUsed="0"/>
+    <w:lsdException w:name="Medium Shading 2" w:semiHidden="0" w:uiPriority="64" w:unhideWhenUsed="0"/>
+    <w:lsdException w:name="Medium List 1" w:semiHidden="0" w:uiPriority="65" w:unhideWhenUsed="0"/>
+    <w:lsdException w:name="Medium List 2" w:semiHidden="0" w:uiPriority="66" w:unhideWhenUsed="0"/>
+    <w:lsdException w:name="Medium Grid 1" w:semiHidden="0" w:uiPriority="67" w:unhideWhenUsed="0"/>
+    <w:lsdException w:name="Medium Grid 2" w:semiHidden="0" w:uiPriority="68" w:unhideWhenUsed="0"/>
+    <w:lsdException w:name="Medium Grid 3" w:semiHidden="0" w:uiPriority="69" w:unhideWhenUsed="0"/>
+    <w:lsdException w:name="Dark List" w:semiHidden="0" w:uiPriority="70" w:unhideWhenUsed="0"/>
+    <w:lsdException w:name="Colorful Shading" w:semiHidden="0" w:uiPriority="71" w:unhideWhenUsed="0"/>
+    <w:lsdException w:name="Colorful List" w:semiHidden="0" w:uiPriority="72" w:unhideWhenUsed="0"/>
+    <w:lsdException w:name="Colorful Grid" w:semiHidden="0" w:uiPriority="73" w:unhideWhenUsed="0"/>
+    <w:lsdException w:name="Light Shading Accent 1" w:semiHidden="0" w:uiPriority="60" w:unhideWhenUsed="0"/>
+    <w:lsdException w:name="Light List Accent 1" w:semiHidden="0" w:uiPriority="61" w:unhideWhenUsed="0"/>
+    <w:lsdException w:name="Light Grid Accent 1" w:semiHidden="0" w:uiPriority="62" w:unhideWhenUsed="0"/>
+    <w:lsdException w:name="Medium Shading 1 Accent 1" w:semiHidden="0" w:uiPriority="63" w:unhideWhenUsed="0"/>
+    <w:lsdException w:name="Medium Shading 2 Accent 1" w:semiHidden="0" w:uiPriority="64" w:unhideWhenUsed="0"/>
+    <w:lsdException w:name="Medium List 1 Accent 1" w:semiHidden="0" w:uiPriority="65" w:unhideWhenUsed="0"/>
+    <w:lsdException w:name="Revision" w:unhideWhenUsed="0"/>
+    <w:lsdException w:name="List Paragraph" w:semiHidden="0" w:uiPriority="34" w:unhideWhenUsed="0" w:qFormat="1"/>
+    <w:lsdException w:name="Quote" w:semiHidden="0" w:uiPriority="29" w:unhideWhenUsed="0" w:qFormat="1"/>
+    <w:lsdException w:name="Intense Quote" w:semiHidden="0" w:uiPriority="30" w:unhideWhenUsed="0" w:qFormat="1"/>
+    <w:lsdException w:name="Medium List 2 Accent 1" w:semiHidden="0" w:uiPriority="66" w:unhideWhenUsed="0"/>
+    <w:lsdException w:name="Medium Grid 1 Accent 1" w:semiHidden="0" w:uiPriority="67" w:unhideWhenUsed="0"/>
+    <w:lsdException w:name="Medium Grid 2 Accent 1" w:semiHidden="0" w:uiPriority="68" w:unhideWhenUsed="0"/>
+    <w:lsdException w:name="Medium Grid 3 Accent 1" w:semiHidden="0" w:uiPriority="69" w:unhideWhenUsed="0"/>
+    <w:lsdException w:name="Dark List Accent 1" w:semiHidden="0" w:uiPriority="70" w:unhideWhenUsed="0"/>
+    <w:lsdException w:name="Colorful Shading Accent 1" w:semiHidden="0" w:uiPriority="71" w:unhideWhenUsed="0"/>
+    <w:lsdException w:name="Colorful List Accent 1" w:semiHidden="0" w:uiPriority="72" w:unhideWhenUsed="0"/>
+    <w:lsdException w:name="Colorful Grid Accent 1" w:semiHidden="0" w:uiPriority="73" w:unhideWhenUsed="0"/>
+    <w:lsdException w:name="Light Shading Accent 2" w:semiHidden="0" w:uiPriority="60" w:unhideWhenUsed="0"/>
+    <w:lsdException w:name="Light List Accent 2" w:semiHidden="0" w:uiPriority="61" w:unhideWhenUsed="0"/>
+    <w:lsdException w:name="Light Grid Accent 2" w:semiHidden="0" w:uiPriority="62" w:unhideWhenUsed="0"/>
+    <w:lsdException w:name="Medium Shading 1 Accent 2" w:semiHidden="0" w:uiPriority="63" w:unhideWhenUsed="0"/>
+    <w:lsdException w:name="Medium Shading 2 Accent 2" w:semiHidden="0" w:uiPriority="64" w:unhideWhenUsed="0"/>
+    <w:lsdException w:name="Medium List 1 Accent 2" w:semiHidden="0" w:uiPriority="65" w:unhideWhenUsed="0"/>
+    <w:lsdException w:name="Medium List 2 Accent 2" w:semiHidden="0" w:uiPriority="66" w:unhideWhenUsed="0"/>
+    <w:lsdException w:name="Medium Grid 1 Accent 2" w:semiHidden="0" w:uiPriority="67" w:unhideWhenUsed="0"/>
+    <w:lsdException w:name="Medium Grid 2 Accent 2" w:semiHidden="0" w:uiPriority="68" w:unhideWhenUsed="0"/>
+    <w:lsdException w:name="Medium Grid 3 Accent 2" w:semiHidden="0" w:uiPriority="69" w:unhideWhenUsed="0"/>
+    <w:lsdException w:name="Dark List Accent 2" w:semiHidden="0" w:uiPriority="70" w:unhideWhenUsed="0"/>
+    <w:lsdException w:name="Colorful Shading Accent 2" w:semiHidden="0" w:uiPriority="71" w:unhideWhenUsed="0"/>
+    <w:lsdException w:name="Colorful List Accent 2" w:semiHidden="0" w:uiPriority="72" w:unhideWhenUsed="0"/>
+    <w:lsdException w:name="Colorful Grid Accent 2" w:semiHidden="0" w:uiPriority="73" w:unhideWhenUsed="0"/>
+    <w:lsdException w:name="Light Shading Accent 3" w:semiHidden="0" w:uiPriority="60" w:unhideWhenUsed="0"/>
+    <w:lsdException w:name="Light List Accent 3" w:semiHidden="0" w:uiPriority="61" w:unhideWhenUsed="0"/>
+    <w:lsdException w:name="Light Grid Accent 3" w:semiHidden="0" w:uiPriority="62" w:unhideWhenUsed="0"/>
+    <w:lsdException w:name="Medium Shading 1 Accent 3" w:semiHidden="0" w:uiPriority="63" w:unhideWhenUsed="0"/>
+    <w:lsdException w:name="Medium Shading 2 Accent 3" w:semiHidden="0" w:uiPriority="64" w:unhideWhenUsed="0"/>
+    <w:lsdException w:name="Medium List 1 Accent 3" w:semiHidden="0" w:uiPriority="65" w:unhideWhenUsed="0"/>
+    <w:lsdException w:name="Medium List 2 Accent 3" w:semiHidden="0" w:uiPriority="66" w:unhideWhenUsed="0"/>
+    <w:lsdException w:name="Medium Grid 1 Accent 3" w:semiHidden="0" w:uiPriority="67" w:unhideWhenUsed="0"/>
+    <w:lsdException w:name="Medium Grid 2 Accent 3" w:semiHidden="0" w:uiPriority="68" w:unhideWhenUsed="0"/>
+    <w:lsdException w:name="Medium Grid 3 Accent 3" w:semiHidden="0" w:uiPriority="69" w:unhideWhenUsed="0"/>
+    <w:lsdException w:name="Dark List Accent 3" w:semiHidden="0" w:uiPriority="70" w:unhideWhenUsed="0"/>
+    <w:lsdException w:name="Colorful Shading Accent 3" w:semiHidden="0" w:uiPriority="71" w:unhideWhenUsed="0"/>
+    <w:lsdException w:name="Colorful List Accent 3" w:semiHidden="0" w:uiPriority="72" w:unhideWhenUsed="0"/>
+    <w:lsdException w:name="Colorful Grid Accent 3" w:semiHidden="0" w:uiPriority="73" w:unhideWhenUsed="0"/>
+    <w:lsdException w:name="Light Shading Accent 4" w:semiHidden="0" w:uiPriority="60" w:unhideWhenUsed="0"/>
+    <w:lsdException w:name="Light List Accent 4" w:semiHidden="0" w:uiPriority="61" w:unhideWhenUsed="0"/>
+    <w:lsdException w:name="Light Grid Accent 4" w:semiHidden="0" w:uiPriority="62" w:unhideWhenUsed="0"/>
+    <w:lsdException w:name="Medium Shading 1 Accent 4" w:semiHidden="0" w:uiPriority="63" w:unhideWhenUsed="0"/>
+    <w:lsdException w:name="Medium Shading 2 Accent 4" w:semiHidden="0" w:uiPriority="64" w:unhideWhenUsed="0"/>
+    <w:lsdException w:name="Medium List 1 Accent 4" w:semiHidden="0" w:uiPriority="65" w:unhideWhenUsed="0"/>
+    <w:lsdException w:name="Medium List 2 Accent 4" w:semiHidden="0" w:uiPriority="66" w:unhideWhenUsed="0"/>
+    <w:lsdException w:name="Medium Grid 1 Accent 4" w:semiHidden="0" w:uiPriority="67" w:unhideWhenUsed="0"/>
+    <w:lsdException w:name="Medium Grid 2 Accent 4" w:semiHidden="0" w:uiPriority="68" w:unhideWhenUsed="0"/>
+    <w:lsdException w:name="Medium Grid 3 Accent 4" w:semiHidden="0" w:uiPriority="69" w:unhideWhenUsed="0"/>
+    <w:lsdException w:name="Dark List Accent 4" w:semiHidden="0" w:uiPriority="70" w:unhideWhenUsed="0"/>
+    <w:lsdException w:name="Colorful Shading Accent 4" w:semiHidden="0" w:uiPriority="71" w:unhideWhenUsed="0"/>
+    <w:lsdException w:name="Colorful List Accent 4" w:semiHidden="0" w:uiPriority="72" w:unhideWhenUsed="0"/>
+    <w:lsdException w:name="Colorful Grid Accent 4" w:semiHidden="0" w:uiPriority="73" w:unhideWhenUsed="0"/>
+    <w:lsdException w:name="Light Shading Accent 5" w:semiHidden="0" w:uiPriority="60" w:unhideWhenUsed="0"/>
+    <w:lsdException w:name="Light List Accent 5" w:semiHidden="0" w:uiPriority="61" w:unhideWhenUsed="0"/>
+    <w:lsdException w:name="Light Grid Accent 5" w:semiHidden="0" w:uiPriority="62" w:unhideWhenUsed="0"/>
+    <w:lsdException w:name="Medium Shading 1 Accent 5" w:semiHidden="0" w:uiPriority="63" w:unhideWhenUsed="0"/>
+    <w:lsdException w:name="Medium Shading 2 Accent 5" w:semiHidden="0" w:uiPriority="64" w:unhideWhenUsed="0"/>
+    <w:lsdException w:name="Medium List 1 Accent 5" w:semiHidden="0" w:uiPriority="65" w:unhideWhenUsed="0"/>
+    <w:lsdException w:name="Medium List 2 Accent 5" w:semiHidden="0" w:uiPriority="66" w:unhideWhenUsed="0"/>
+    <w:lsdException w:name="Medium Grid 1 Accent 5" w:semiHidden="0" w:uiPriority="67" w:unhideWhenUsed="0"/>
+    <w:lsdException w:name="Medium Grid 2 Accent 5" w:semiHidden="0" w:uiPriority="68" w:unhideWhenUsed="0"/>
+    <w:lsdException w:name="Medium Grid 3 Accent 5" w:semiHidden="0" w:uiPriority="69" w:unhideWhenUsed="0"/>
+    <w:lsdException w:name="Dark List Accent 5" w:semiHidden="0" w:uiPriority="70" w:unhideWhenUsed="0"/>
+    <w:lsdException w:name="Colorful Shading Accent 5" w:semiHidden="0" w:uiPriority="71" w:unhideWhenUsed="0"/>
+    <w:lsdException w:name="Colorful List Accent 5" w:semiHidden="0" w:uiPriority="72" w:unhideWhenUsed="0"/>
+    <w:lsdException w:name="Colorful Grid Accent 5" w:semiHidden="0" w:uiPriority="73" w:unhideWhenUsed="0"/>
+    <w:lsdException w:name="Light Shading Accent 6" w:semiHidden="0" w:uiPriority="60" w:unhideWhenUsed="0"/>
+    <w:lsdException w:name="Light List Accent 6" w:semiHidden="0" w:uiPriority="61" w:unhideWhenUsed="0"/>
+    <w:lsdException w:name="Light Grid Accent 6" w:semiHidden="0" w:uiPriority="62" w:unhideWhenUsed="0"/>
+    <w:lsdException w:name="Medium Shading 1 Accent 6" w:semiHidden="0" w:uiPriority="63" w:unhideWhenUsed="0"/>
+    <w:lsdException w:name="Medium Shading 2 Accent 6" w:semiHidden="0" w:uiPriority="64" w:unhideWhenUsed="0"/>
+    <w:lsdException w:name="Medium List 1 Accent 6" w:semiHidden="0" w:uiPriority="65" w:unhideWhenUsed="0"/>
+    <w:lsdException w:name="Medium List 2 Accent 6" w:semiHidden="0" w:uiPriority="66" w:unhideWhenUsed="0"/>
+    <w:lsdException w:name="Medium Grid 1 Accent 6" w:semiHidden="0" w:uiPriority="67" w:unhideWhenUsed="0"/>
+    <w:lsdException w:name="Medium Grid 2 Accent 6" w:semiHidden="0" w:uiPriority="68" w:unhideWhenUsed="0"/>
+    <w:lsdException w:name="Medium Grid 3 Accent 6" w:semiHidden="0" w:uiPriority="69" w:unhideWhenUsed="0"/>
+    <w:lsdException w:name="Dark List Accent 6" w:semiHidden="0" w:uiPriority="70" w:unhideWhenUsed="0"/>
+    <w:lsdException w:name="Colorful Shading Accent 6" w:semiHidden="0" w:uiPriority="71" w:unhideWhenUsed="0"/>
+    <w:lsdException w:name="Colorful List Accent 6" w:semiHidden="0" w:uiPriority="72" w:unhideWhenUsed="0"/>
+    <w:lsdException w:name="Colorful Grid Accent 6" w:semiHidden="0" w:uiPriority="73" w:unhideWhenUsed="0"/>
+    <w:lsdException w:name="Subtle Emphasis" w:semiHidden="0" w:uiPriority="19" w:unhideWhenUsed="0" w:qFormat="1"/>
+    <w:lsdException w:name="Intense Emphasis" w:semiHidden="0" w:uiPriority="21" w:unhideWhenUsed="0" w:qFormat="1"/>
+    <w:lsdException w:name="Subtle Reference" w:semiHidden="0" w:uiPriority="31" w:unhideWhenUsed="0" w:qFormat="1"/>
+    <w:lsdException w:name="Intense Reference" w:semiHidden="0" w:uiPriority="32" w:unhideWhenUsed="0" w:qFormat="1"/>
+    <w:lsdException w:name="Book Title" w:semiHidden="0" w:uiPriority="33" w:unhideWhenUsed="0" w:qFormat="1"/>
+    <w:lsdException w:name="Bibliography" w:uiPriority="37"/>
+    <w:lsdException w:name="TOC Heading" w:uiPriority="39" w:qFormat="1"/>
   </w:latentStyles>
   <w:style w:type="paragraph" w:default="1" w:styleId="Normal">
     <w:name w:val="Normal"/>
@@ -5333,6 +5629,7 @@
     <w:uiPriority w:val="99"/>
     <w:semiHidden/>
     <w:unhideWhenUsed/>
+    <w:qFormat/>
     <w:tblPr>
       <w:tblInd w:w="0" w:type="dxa"/>
       <w:tblCellMar>
@@ -5467,17 +5764,8 @@
 
 <file path=word/charts/chart1.xml><?xml version="1.0" encoding="utf-8"?>
 <c:chartSpace xmlns:c="http://schemas.openxmlformats.org/drawingml/2006/chart" xmlns:a="http://schemas.openxmlformats.org/drawingml/2006/main" xmlns:r="http://schemas.openxmlformats.org/officeDocument/2006/relationships">
-  <c:date1904 val="0"/>
+  <c:date1904 val="1"/>
   <c:lang val="en-CA"/>
-  <c:roundedCorners val="0"/>
-  <mc:AlternateContent xmlns:mc="http://schemas.openxmlformats.org/markup-compatibility/2006">
-    <mc:Choice xmlns:c14="http://schemas.microsoft.com/office/drawing/2007/8/2/chart" Requires="c14">
-      <c14:style val="102"/>
-    </mc:Choice>
-    <mc:Fallback>
-      <c:style val="2"/>
-    </mc:Fallback>
-  </mc:AlternateContent>
   <c:chart>
     <c:title>
       <c:tx>
@@ -5500,23 +5788,18 @@
           </a:p>
         </c:rich>
       </c:tx>
-      <c:overlay val="0"/>
     </c:title>
-    <c:autoTitleDeleted val="0"/>
     <c:plotArea>
       <c:layout/>
       <c:barChart>
         <c:barDir val="col"/>
         <c:grouping val="clustered"/>
-        <c:varyColors val="0"/>
         <c:ser>
           <c:idx val="0"/>
           <c:order val="0"/>
-          <c:invertIfNegative val="0"/>
           <c:errBars>
             <c:errBarType val="both"/>
             <c:errValType val="cust"/>
-            <c:noEndCap val="0"/>
             <c:plus>
               <c:numRef>
                 <c:f>'EndoscopicEarSurgery_DATA_09-Ma'!$H$20:$M$20</c:f>
@@ -5524,22 +5807,22 @@
                   <c:formatCode>General</c:formatCode>
                   <c:ptCount val="6"/>
                   <c:pt idx="0">
-                    <c:v>6.805446536716188</c:v>
+                    <c:v>6.805446536716186</c:v>
                   </c:pt>
                   <c:pt idx="1">
-                    <c:v>5.015867678819739</c:v>
+                    <c:v>5.0158676788197374</c:v>
                   </c:pt>
                   <c:pt idx="2">
-                    <c:v>3.67110225385262</c:v>
+                    <c:v>3.6711022538526201</c:v>
                   </c:pt>
                   <c:pt idx="3">
-                    <c:v>7.265254886886527</c:v>
+                    <c:v>7.2652548868865265</c:v>
                   </c:pt>
                   <c:pt idx="4">
-                    <c:v>7.393127439273138</c:v>
+                    <c:v>7.3931274392731394</c:v>
                   </c:pt>
                   <c:pt idx="5">
-                    <c:v>5.30537687723724</c:v>
+                    <c:v>5.3053768772372365</c:v>
                   </c:pt>
                 </c:numCache>
               </c:numRef>
@@ -5551,22 +5834,22 @@
                   <c:formatCode>General</c:formatCode>
                   <c:ptCount val="6"/>
                   <c:pt idx="0">
-                    <c:v>6.805446536716188</c:v>
+                    <c:v>6.805446536716186</c:v>
                   </c:pt>
                   <c:pt idx="1">
-                    <c:v>5.015867678819739</c:v>
+                    <c:v>5.0158676788197374</c:v>
                   </c:pt>
                   <c:pt idx="2">
-                    <c:v>3.67110225385262</c:v>
+                    <c:v>3.6711022538526201</c:v>
                   </c:pt>
                   <c:pt idx="3">
-                    <c:v>7.265254886886527</c:v>
+                    <c:v>7.2652548868865265</c:v>
                   </c:pt>
                   <c:pt idx="4">
-                    <c:v>7.393127439273138</c:v>
+                    <c:v>7.3931274392731394</c:v>
                   </c:pt>
                   <c:pt idx="5">
-                    <c:v>5.30537687723724</c:v>
+                    <c:v>5.3053768772372365</c:v>
                   </c:pt>
                 </c:numCache>
               </c:numRef>
@@ -5605,13 +5888,13 @@
                 <c:formatCode>General</c:formatCode>
                 <c:ptCount val="6"/>
                 <c:pt idx="0">
-                  <c:v>62.76923076923078</c:v>
+                  <c:v>62.769230769230781</c:v>
                 </c:pt>
                 <c:pt idx="1">
                   <c:v>82.4</c:v>
                 </c:pt>
                 <c:pt idx="2">
-                  <c:v>72.64285714285685</c:v>
+                  <c:v>72.642857142856784</c:v>
                 </c:pt>
                 <c:pt idx="3">
                   <c:v>56.6</c:v>
@@ -5620,30 +5903,20 @@
                   <c:v>55.5</c:v>
                 </c:pt>
                 <c:pt idx="5">
-                  <c:v>77.93333333333331</c:v>
+                  <c:v>77.933333333333309</c:v>
                 </c:pt>
               </c:numCache>
             </c:numRef>
           </c:val>
         </c:ser>
-        <c:dLbls>
-          <c:showLegendKey val="0"/>
-          <c:showVal val="0"/>
-          <c:showCatName val="0"/>
-          <c:showSerName val="0"/>
-          <c:showPercent val="0"/>
-          <c:showBubbleSize val="0"/>
-        </c:dLbls>
-        <c:gapWidth val="150"/>
-        <c:axId val="-2129758944"/>
-        <c:axId val="2075907856"/>
+        <c:axId val="76482048"/>
+        <c:axId val="76507008"/>
       </c:barChart>
       <c:catAx>
-        <c:axId val="-2129758944"/>
+        <c:axId val="76482048"/>
         <c:scaling>
           <c:orientation val="minMax"/>
         </c:scaling>
-        <c:delete val="0"/>
         <c:axPos val="b"/>
         <c:title>
           <c:tx>
@@ -5666,25 +5939,20 @@
               </a:p>
             </c:rich>
           </c:tx>
-          <c:overlay val="0"/>
         </c:title>
         <c:numFmt formatCode="General" sourceLinked="0"/>
-        <c:majorTickMark val="out"/>
-        <c:minorTickMark val="none"/>
         <c:tickLblPos val="nextTo"/>
-        <c:crossAx val="2075907856"/>
+        <c:crossAx val="76507008"/>
         <c:crosses val="autoZero"/>
         <c:auto val="1"/>
         <c:lblAlgn val="ctr"/>
         <c:lblOffset val="100"/>
-        <c:noMultiLvlLbl val="0"/>
       </c:catAx>
       <c:valAx>
-        <c:axId val="2075907856"/>
+        <c:axId val="76507008"/>
         <c:scaling>
           <c:orientation val="minMax"/>
         </c:scaling>
-        <c:delete val="0"/>
         <c:axPos val="l"/>
         <c:majorGridlines/>
         <c:title>
@@ -5708,40 +5976,24 @@
               </a:p>
             </c:rich>
           </c:tx>
-          <c:overlay val="0"/>
         </c:title>
         <c:numFmt formatCode="General" sourceLinked="1"/>
-        <c:majorTickMark val="out"/>
-        <c:minorTickMark val="none"/>
         <c:tickLblPos val="nextTo"/>
-        <c:crossAx val="-2129758944"/>
+        <c:crossAx val="76482048"/>
         <c:crosses val="autoZero"/>
         <c:crossBetween val="between"/>
       </c:valAx>
     </c:plotArea>
     <c:plotVisOnly val="1"/>
     <c:dispBlanksAs val="gap"/>
-    <c:showDLblsOverMax val="0"/>
   </c:chart>
-  <c:externalData r:id="rId1">
-    <c:autoUpdate val="0"/>
-  </c:externalData>
+  <c:externalData r:id="rId1"/>
 </c:chartSpace>
 </file>
 
 <file path=word/charts/chart2.xml><?xml version="1.0" encoding="utf-8"?>
 <c:chartSpace xmlns:c="http://schemas.openxmlformats.org/drawingml/2006/chart" xmlns:a="http://schemas.openxmlformats.org/drawingml/2006/main" xmlns:r="http://schemas.openxmlformats.org/officeDocument/2006/relationships">
-  <c:date1904 val="0"/>
   <c:lang val="en-CA"/>
-  <c:roundedCorners val="0"/>
-  <mc:AlternateContent xmlns:mc="http://schemas.openxmlformats.org/markup-compatibility/2006">
-    <mc:Choice xmlns:c14="http://schemas.microsoft.com/office/drawing/2007/8/2/chart" Requires="c14">
-      <c14:style val="102"/>
-    </mc:Choice>
-    <mc:Fallback>
-      <c:style val="2"/>
-    </mc:Fallback>
-  </mc:AlternateContent>
   <c:chart>
     <c:title>
       <c:tx>
@@ -5769,7 +6021,6 @@
           </a:p>
         </c:rich>
       </c:tx>
-      <c:overlay val="0"/>
       <c:spPr>
         <a:noFill/>
         <a:ln>
@@ -5778,13 +6029,11 @@
         <a:effectLst/>
       </c:spPr>
     </c:title>
-    <c:autoTitleDeleted val="0"/>
     <c:plotArea>
       <c:layout/>
       <c:barChart>
         <c:barDir val="col"/>
         <c:grouping val="clustered"/>
-        <c:varyColors val="0"/>
         <c:ser>
           <c:idx val="0"/>
           <c:order val="0"/>
@@ -5797,7 +6046,6 @@
             </a:ln>
             <a:effectLst/>
           </c:spPr>
-          <c:invertIfNegative val="0"/>
           <c:cat>
             <c:strRef>
               <c:f>'EndoscopicEarSurgery_DATA_09-Ma'!$R$3:$R$6</c:f>
@@ -5825,40 +6073,31 @@
                 <c:formatCode>General</c:formatCode>
                 <c:ptCount val="4"/>
                 <c:pt idx="0">
-                  <c:v>0.0</c:v>
+                  <c:v>0</c:v>
                 </c:pt>
                 <c:pt idx="1">
-                  <c:v>8.0</c:v>
+                  <c:v>8</c:v>
                 </c:pt>
                 <c:pt idx="2">
-                  <c:v>5.0</c:v>
+                  <c:v>5</c:v>
                 </c:pt>
                 <c:pt idx="3">
-                  <c:v>3.0</c:v>
+                  <c:v>3</c:v>
                 </c:pt>
               </c:numCache>
             </c:numRef>
           </c:val>
         </c:ser>
-        <c:dLbls>
-          <c:showLegendKey val="0"/>
-          <c:showVal val="0"/>
-          <c:showCatName val="0"/>
-          <c:showSerName val="0"/>
-          <c:showPercent val="0"/>
-          <c:showBubbleSize val="0"/>
-        </c:dLbls>
         <c:gapWidth val="219"/>
         <c:overlap val="-27"/>
-        <c:axId val="-2123292064"/>
-        <c:axId val="2075834016"/>
+        <c:axId val="116530176"/>
+        <c:axId val="116561024"/>
       </c:barChart>
       <c:catAx>
-        <c:axId val="-2123292064"/>
+        <c:axId val="116530176"/>
         <c:scaling>
           <c:orientation val="minMax"/>
         </c:scaling>
-        <c:delete val="0"/>
         <c:axPos val="b"/>
         <c:title>
           <c:tx>
@@ -5891,7 +6130,6 @@
               </a:p>
             </c:rich>
           </c:tx>
-          <c:overlay val="0"/>
           <c:spPr>
             <a:noFill/>
             <a:ln>
@@ -5902,7 +6140,6 @@
         </c:title>
         <c:numFmt formatCode="General" sourceLinked="1"/>
         <c:majorTickMark val="none"/>
-        <c:minorTickMark val="none"/>
         <c:tickLblPos val="nextTo"/>
         <c:spPr>
           <a:noFill/>
@@ -5937,19 +6174,17 @@
             <a:endParaRPr lang="en-US"/>
           </a:p>
         </c:txPr>
-        <c:crossAx val="2075834016"/>
+        <c:crossAx val="116561024"/>
         <c:crosses val="autoZero"/>
         <c:auto val="1"/>
         <c:lblAlgn val="ctr"/>
         <c:lblOffset val="100"/>
-        <c:noMultiLvlLbl val="0"/>
       </c:catAx>
       <c:valAx>
-        <c:axId val="2075834016"/>
+        <c:axId val="116561024"/>
         <c:scaling>
           <c:orientation val="minMax"/>
         </c:scaling>
-        <c:delete val="0"/>
         <c:axPos val="l"/>
         <c:majorGridlines>
           <c:spPr>
@@ -5991,7 +6226,6 @@
               </a:p>
             </c:rich>
           </c:tx>
-          <c:overlay val="0"/>
           <c:spPr>
             <a:noFill/>
             <a:ln>
@@ -6002,7 +6236,6 @@
         </c:title>
         <c:numFmt formatCode="General" sourceLinked="1"/>
         <c:majorTickMark val="none"/>
-        <c:minorTickMark val="none"/>
         <c:tickLblPos val="nextTo"/>
         <c:spPr>
           <a:noFill/>
@@ -6031,7 +6264,7 @@
             <a:endParaRPr lang="en-US"/>
           </a:p>
         </c:txPr>
-        <c:crossAx val="-2123292064"/>
+        <c:crossAx val="116530176"/>
         <c:crosses val="autoZero"/>
         <c:crossBetween val="between"/>
       </c:valAx>
@@ -6045,7 +6278,6 @@
     </c:plotArea>
     <c:plotVisOnly val="1"/>
     <c:dispBlanksAs val="gap"/>
-    <c:showDLblsOverMax val="0"/>
   </c:chart>
   <c:spPr>
     <a:solidFill>
@@ -6072,25 +6304,13 @@
       <a:endParaRPr lang="en-US"/>
     </a:p>
   </c:txPr>
-  <c:externalData r:id="rId1">
-    <c:autoUpdate val="0"/>
-  </c:externalData>
+  <c:externalData r:id="rId1"/>
 </c:chartSpace>
 </file>
 
 <file path=word/charts/chart3.xml><?xml version="1.0" encoding="utf-8"?>
 <c:chartSpace xmlns:c="http://schemas.openxmlformats.org/drawingml/2006/chart" xmlns:a="http://schemas.openxmlformats.org/drawingml/2006/main" xmlns:r="http://schemas.openxmlformats.org/officeDocument/2006/relationships">
-  <c:date1904 val="0"/>
   <c:lang val="en-CA"/>
-  <c:roundedCorners val="0"/>
-  <mc:AlternateContent xmlns:mc="http://schemas.openxmlformats.org/markup-compatibility/2006">
-    <mc:Choice xmlns:c14="http://schemas.microsoft.com/office/drawing/2007/8/2/chart" Requires="c14">
-      <c14:style val="102"/>
-    </mc:Choice>
-    <mc:Fallback>
-      <c:style val="2"/>
-    </mc:Fallback>
-  </mc:AlternateContent>
   <c:chart>
     <c:title>
       <c:tx>
@@ -6123,7 +6343,6 @@
           </a:p>
         </c:rich>
       </c:tx>
-      <c:overlay val="0"/>
       <c:spPr>
         <a:noFill/>
         <a:ln>
@@ -6132,13 +6351,11 @@
         <a:effectLst/>
       </c:spPr>
     </c:title>
-    <c:autoTitleDeleted val="0"/>
     <c:plotArea>
       <c:layout/>
       <c:barChart>
         <c:barDir val="col"/>
         <c:grouping val="clustered"/>
-        <c:varyColors val="0"/>
         <c:ser>
           <c:idx val="0"/>
           <c:order val="0"/>
@@ -6151,7 +6368,6 @@
             </a:ln>
             <a:effectLst/>
           </c:spPr>
-          <c:invertIfNegative val="0"/>
           <c:cat>
             <c:strRef>
               <c:f>'EndoscopicEarSurgery_DATA_09-Ma'!$V$3:$V$4</c:f>
@@ -6173,34 +6389,25 @@
                 <c:formatCode>General</c:formatCode>
                 <c:ptCount val="2"/>
                 <c:pt idx="0">
-                  <c:v>14.0</c:v>
+                  <c:v>14</c:v>
                 </c:pt>
                 <c:pt idx="1">
-                  <c:v>2.0</c:v>
+                  <c:v>2</c:v>
                 </c:pt>
               </c:numCache>
             </c:numRef>
           </c:val>
         </c:ser>
-        <c:dLbls>
-          <c:showLegendKey val="0"/>
-          <c:showVal val="0"/>
-          <c:showCatName val="0"/>
-          <c:showSerName val="0"/>
-          <c:showPercent val="0"/>
-          <c:showBubbleSize val="0"/>
-        </c:dLbls>
         <c:gapWidth val="219"/>
         <c:overlap val="-27"/>
-        <c:axId val="2144133248"/>
-        <c:axId val="2140266272"/>
+        <c:axId val="119752576"/>
+        <c:axId val="119784192"/>
       </c:barChart>
       <c:catAx>
-        <c:axId val="2144133248"/>
+        <c:axId val="119752576"/>
         <c:scaling>
           <c:orientation val="minMax"/>
         </c:scaling>
-        <c:delete val="0"/>
         <c:axPos val="b"/>
         <c:title>
           <c:tx>
@@ -6233,7 +6440,6 @@
               </a:p>
             </c:rich>
           </c:tx>
-          <c:overlay val="0"/>
           <c:spPr>
             <a:noFill/>
             <a:ln>
@@ -6244,7 +6450,6 @@
         </c:title>
         <c:numFmt formatCode="General" sourceLinked="1"/>
         <c:majorTickMark val="none"/>
-        <c:minorTickMark val="none"/>
         <c:tickLblPos val="nextTo"/>
         <c:spPr>
           <a:noFill/>
@@ -6279,19 +6484,17 @@
             <a:endParaRPr lang="en-US"/>
           </a:p>
         </c:txPr>
-        <c:crossAx val="2140266272"/>
+        <c:crossAx val="119784192"/>
         <c:crosses val="autoZero"/>
         <c:auto val="1"/>
         <c:lblAlgn val="ctr"/>
         <c:lblOffset val="100"/>
-        <c:noMultiLvlLbl val="0"/>
       </c:catAx>
       <c:valAx>
-        <c:axId val="2140266272"/>
+        <c:axId val="119784192"/>
         <c:scaling>
           <c:orientation val="minMax"/>
         </c:scaling>
-        <c:delete val="0"/>
         <c:axPos val="l"/>
         <c:majorGridlines>
           <c:spPr>
@@ -6338,7 +6541,6 @@
               </a:p>
             </c:rich>
           </c:tx>
-          <c:overlay val="0"/>
           <c:spPr>
             <a:noFill/>
             <a:ln>
@@ -6349,7 +6551,6 @@
         </c:title>
         <c:numFmt formatCode="General" sourceLinked="1"/>
         <c:majorTickMark val="none"/>
-        <c:minorTickMark val="none"/>
         <c:tickLblPos val="nextTo"/>
         <c:spPr>
           <a:noFill/>
@@ -6378,7 +6579,7 @@
             <a:endParaRPr lang="en-US"/>
           </a:p>
         </c:txPr>
-        <c:crossAx val="2144133248"/>
+        <c:crossAx val="119752576"/>
         <c:crosses val="autoZero"/>
         <c:crossBetween val="between"/>
       </c:valAx>
@@ -6392,7 +6593,6 @@
     </c:plotArea>
     <c:plotVisOnly val="1"/>
     <c:dispBlanksAs val="gap"/>
-    <c:showDLblsOverMax val="0"/>
   </c:chart>
   <c:spPr>
     <a:solidFill>
@@ -6419,9 +6619,7 @@
       <a:endParaRPr lang="en-US"/>
     </a:p>
   </c:txPr>
-  <c:externalData r:id="rId1">
-    <c:autoUpdate val="0"/>
-  </c:externalData>
+  <c:externalData r:id="rId1"/>
 </c:chartSpace>
 </file>
 
@@ -6680,7 +6878,7 @@
   <a:extraClrSchemeLst/>
   <a:extLst>
     <a:ext uri="{05A4C25C-085E-4340-85A3-A5531E510DB2}">
-      <thm15:themeFamily xmlns:thm15="http://schemas.microsoft.com/office/thememl/2012/main" name="Office Theme" id="{62F939B6-93AF-4DB8-9C6B-D6C7DFDC589F}" vid="{4A3C46E8-61CC-4603-A589-7422A47A8E4A}"/>
+      <thm15:themeFamily xmlns:thm15="http://schemas.microsoft.com/office/thememl/2012/main" xmlns="" name="Office Theme" id="{62F939B6-93AF-4DB8-9C6B-D6C7DFDC589F}" vid="{4A3C46E8-61CC-4603-A589-7422A47A8E4A}"/>
     </a:ext>
   </a:extLst>
 </a:theme>
@@ -6691,7 +6889,7 @@
 </file>
 
 <file path=customXml/itemProps1.xml><?xml version="1.0" encoding="utf-8"?>
-<ds:datastoreItem xmlns:ds="http://schemas.openxmlformats.org/officeDocument/2006/customXml" ds:itemID="{B16544E9-ABC2-7C4E-9006-4BC99767666F}">
+<ds:datastoreItem xmlns:ds="http://schemas.openxmlformats.org/officeDocument/2006/customXml" ds:itemID="{582F0CA2-175D-4B71-9142-C257CFBF5318}">
   <ds:schemaRefs>
     <ds:schemaRef ds:uri="http://schemas.openxmlformats.org/officeDocument/2006/bibliography"/>
   </ds:schemaRefs>

--- a/Needs Analysis Survey/Needs Analysis Survey Paper.docx
+++ b/Needs Analysis Survey/Needs Analysis Survey Paper.docx
@@ -1,6 +1,6 @@
 
 <file path=word/document.xml><?xml version="1.0" encoding="utf-8"?>
-<w:document xmlns:ve="http://schemas.openxmlformats.org/markup-compatibility/2006" xmlns:o="urn:schemas-microsoft-com:office:office" xmlns:r="http://schemas.openxmlformats.org/officeDocument/2006/relationships" xmlns:m="http://schemas.openxmlformats.org/officeDocument/2006/math" xmlns:v="urn:schemas-microsoft-com:vml" xmlns:wp="http://schemas.openxmlformats.org/drawingml/2006/wordprocessingDrawing" xmlns:w10="urn:schemas-microsoft-com:office:word" xmlns:w="http://schemas.openxmlformats.org/wordprocessingml/2006/main" xmlns:wne="http://schemas.microsoft.com/office/word/2006/wordml">
+<w:document xmlns:wpc="http://schemas.microsoft.com/office/word/2010/wordprocessingCanvas" xmlns:mo="http://schemas.microsoft.com/office/mac/office/2008/main" xmlns:mc="http://schemas.openxmlformats.org/markup-compatibility/2006" xmlns:mv="urn:schemas-microsoft-com:mac:vml" xmlns:o="urn:schemas-microsoft-com:office:office" xmlns:r="http://schemas.openxmlformats.org/officeDocument/2006/relationships" xmlns:m="http://schemas.openxmlformats.org/officeDocument/2006/math" xmlns:v="urn:schemas-microsoft-com:vml" xmlns:wp14="http://schemas.microsoft.com/office/word/2010/wordprocessingDrawing" xmlns:wp="http://schemas.openxmlformats.org/drawingml/2006/wordprocessingDrawing" xmlns:w10="urn:schemas-microsoft-com:office:word" xmlns:w="http://schemas.openxmlformats.org/wordprocessingml/2006/main" xmlns:w14="http://schemas.microsoft.com/office/word/2010/wordml" xmlns:w15="http://schemas.microsoft.com/office/word/2012/wordml" xmlns:wpg="http://schemas.microsoft.com/office/word/2010/wordprocessingGroup" xmlns:wpi="http://schemas.microsoft.com/office/word/2010/wordprocessingInk" xmlns:wne="http://schemas.microsoft.com/office/word/2006/wordml" xmlns:wps="http://schemas.microsoft.com/office/word/2010/wordprocessingShape" mc:Ignorable="w14 w15 wp14">
   <w:body>
     <w:p>
       <w:pPr>
@@ -80,6 +80,25 @@
     <w:p/>
     <w:p>
       <w:pPr>
+        <w:pStyle w:val="ListParagraph"/>
+        <w:numPr>
+          <w:ilvl w:val="0"/>
+          <w:numId w:val="17"/>
+        </w:numPr>
+        <w:rPr>
+          <w:highlight w:val="yellow"/>
+        </w:rPr>
+      </w:pPr>
+      <w:r>
+        <w:rPr>
+          <w:highlight w:val="yellow"/>
+        </w:rPr>
+        <w:t>Look up: learning curve of TEES paper</w:t>
+      </w:r>
+    </w:p>
+    <w:p/>
+    <w:p>
+      <w:pPr>
         <w:pStyle w:val="Heading2"/>
       </w:pPr>
       <w:r>
@@ -110,15 +129,7 @@
         </w:numPr>
       </w:pPr>
       <w:r>
-        <w:t xml:space="preserve">Why are we doing </w:t>
-      </w:r>
-      <w:proofErr w:type="gramStart"/>
-      <w:r>
-        <w:t>a needs</w:t>
-      </w:r>
-      <w:proofErr w:type="gramEnd"/>
-      <w:r>
-        <w:t xml:space="preserve"> analysis?</w:t>
+        <w:t>Why are we doing a needs analysis?</w:t>
       </w:r>
     </w:p>
     <w:p>
@@ -140,15 +151,7 @@
     </w:p>
     <w:p>
       <w:r>
-        <w:t xml:space="preserve">The difficulties that are most widely experienced by </w:t>
-      </w:r>
-      <w:proofErr w:type="gramStart"/>
-      <w:r>
-        <w:t>TEES</w:t>
-      </w:r>
-      <w:proofErr w:type="gramEnd"/>
-      <w:r>
-        <w:t xml:space="preserve"> surgeons and what difficulties do surgeons require new instruments for.</w:t>
+        <w:t>The difficulties that are most widely experienced by TEES surgeons and what difficulties do surgeons require new instruments for.</w:t>
       </w:r>
     </w:p>
     <w:p>
@@ -174,8 +177,17 @@
     </w:p>
     <w:p/>
     <w:p>
-      <w:r>
-        <w:t>Endoscopes provide direct access and a wide view in</w:t>
+      <w:pPr>
+        <w:ind w:firstLine="720"/>
+      </w:pPr>
+      <w:r>
+        <w:t>Endoscopes provide direct access and a wide</w:t>
+      </w:r>
+      <w:r>
+        <w:t xml:space="preserve"> angle</w:t>
+      </w:r>
+      <w:r>
+        <w:t xml:space="preserve"> view in</w:t>
       </w:r>
       <w:r>
         <w:t>to the middle ear, reducing the time</w:t>
@@ -278,7 +290,7 @@
         <w:rPr>
           <w:rFonts w:cs="Arial"/>
         </w:rPr>
-        <w:instrText>ADDIN CSL_CITATION { "citationItems" : [ { "id" : "ITEM-1", "itemData" : { "DOI" : "10.1016/j.otc.2012.10.005", "ISSN" : "0030-6665", "author" : [ { "dropping-particle" : "", "family" : "Badr-el-dine", "given" : "Mohamed", "non-dropping-particle" : "", "parse-names" : false, "suffix" : "" } ], "container-title" : "Otolaryngologic Clinics of NA", "id" : "ITEM-1", "issue" : "2", "issued" : { "date-parts" : [ [ "2013" ] ] }, "page" : "211-225", "publisher" : "Elsevier Inc", "title" : "Instrumentation and Technologies in Endoscopic Ear Surgery", "type" : "article-journal", "volume" : "46" }, "uris" : [ "http://www.mendeley.com/documents/?uuid=6118feae-57bc-4854-bd2a-2f31d06f81cc", "http://www.mendeley.com/documents/?uuid=1bc76e47-85e5-4f7b-86c0-0ca1271421c2" ] } ], "mendeley" : { "formattedCitation" : "[4]", "plainTextFormattedCitation" : "[4]", "previouslyFormattedCitation" : "[4]" }, "properties" : { "noteIndex" : 0 }, "schema" : "https://github.com/citation-style-language/schema/raw/master/csl-citation.json" }</w:instrText>
+        <w:instrText>ADDIN CSL_CITATION { "citationItems" : [ { "id" : "ITEM-1", "itemData" : { "DOI" : "10.1016/j.otc.2012.10.005", "ISSN" : "0030-6665", "author" : [ { "dropping-particle" : "", "family" : "Badr-el-dine", "given" : "Mohamed", "non-dropping-particle" : "", "parse-names" : false, "suffix" : "" } ], "container-title" : "Otolaryngologic Clinics of NA", "id" : "ITEM-1", "issue" : "2", "issued" : { "date-parts" : [ [ "2013" ] ] }, "page" : "211-225", "publisher" : "Elsevier Inc", "title" : "Instrumentation and Technologies in Endoscopic Ear Surgery", "type" : "article-journal", "volume" : "46" }, "uris" : [ "http://www.mendeley.com/documents/?uuid=6118feae-57bc-4854-bd2a-2f31d06f81cc", "http://www.mendeley.com/documents/?uuid=1bc76e47-85e5-4f7b-86c0-0ca1271421c2" ] } ], "mendeley" : { "formattedCitation" : "[3]", "plainTextFormattedCitation" : "[3]", "previouslyFormattedCitation" : "[3]" }, "properties" : { "noteIndex" : 0 }, "schema" : "https://github.com/citation-style-language/schema/raw/master/csl-citation.json" }</w:instrText>
       </w:r>
       <w:r>
         <w:rPr>
@@ -291,42 +303,72 @@
           <w:rFonts w:cs="Arial"/>
           <w:noProof/>
         </w:rPr>
+        <w:t>[3]</w:t>
+      </w:r>
+      <w:r>
+        <w:rPr>
+          <w:rFonts w:cs="Arial"/>
+        </w:rPr>
+        <w:fldChar w:fldCharType="end"/>
+      </w:r>
+      <w:r>
+        <w:rPr>
+          <w:rFonts w:cs="Arial"/>
+        </w:rPr>
+        <w:t xml:space="preserve"> </w:t>
+      </w:r>
+      <w:r>
+        <w:fldChar w:fldCharType="begin" w:fldLock="1"/>
+      </w:r>
+      <w:r>
+        <w:instrText>ADDIN CSL_CITATION { "citationItems" : [ { "id" : "ITEM-1", "itemData" : { "DOI" : "10.1097/MAO.0000000000000988", "ISSN" : "15374505", "PMID" : "26945313", "abstract" : "Introduction: The primary goal of chronic ear surgery is the creation of a safe, clean dry ear. For cholesteatomas, complete removal of disease is dependent on visualization. Conventional microscopy is adequate for most dissection, but various subregions of the middle ear are better visualized with endoscopy. Objective: The purpose of the present study was to quanti- tatively assess the improved visualization that endoscopes afford as compared with operating microscopes. Methods: Microscopic and endoscopic views were simulated using a three-dimensional model developed from temporal bone scans. Surface renderings of the ear canal and middle ear subsegments were defined and the percentage of visualization of each middle ear subsegment, both with and without ossicles, was then determined for the microscope as well as for 0-, 30-, and 45-degree endoscopes. Using this information, we analyzed which mode of visualization is best suited for dissection within a particular anatomical region. Results: Using a 0-degree scope provides significantly more visualization of every subregion, except the antrum, com- pared with a microscope. In addition, angled scopes permit visualizing significantly more surface area of every subre- gion of the middle ear than straight scopes or microscopes. Conclusions: Endoscopes offer advantages for cholesteatoma dissection in difficult-to-visualize areas including the sinus tympani and epitympanum.", "author" : [ { "dropping-particle" : "", "family" : "Bennett", "given" : "Marc L", "non-dropping-particle" : "", "parse-names" : false, "suffix" : "" }, { "dropping-particle" : "", "family" : "Zhang", "given" : "Dongqing", "non-dropping-particle" : "", "parse-names" : false, "suffix" : "" }, { "dropping-particle" : "", "family" : "Labadie", "given" : "Robert F", "non-dropping-particle" : "", "parse-names" : false, "suffix" : "" }, { "dropping-particle" : "", "family" : "Noble", "given" : "Jack H", "non-dropping-particle" : "", "parse-names" : false, "suffix" : "" } ], "container-title" : "Otology &amp; Neurotology", "id" : "ITEM-1", "issued" : { "date-parts" : [ [ "2016" ] ] }, "page" : "362-366", "title" : "Comparison of Middle Ear Visualization With Endoscopy and Microscopy", "type" : "article-journal", "volume" : "37" }, "uris" : [ "http://www.mendeley.com/documents/?uuid=da95f8db-85b7-4cdb-bd3e-6fd933a5db48" ] } ], "mendeley" : { "formattedCitation" : "[4]", "plainTextFormattedCitation" : "[4]", "previouslyFormattedCitation" : "[4]" }, "properties" : { "noteIndex" : 0 }, "schema" : "https://github.com/citation-style-language/schema/raw/master/csl-citation.json" }</w:instrText>
+      </w:r>
+      <w:r>
+        <w:fldChar w:fldCharType="separate"/>
+      </w:r>
+      <w:r>
+        <w:rPr>
+          <w:noProof/>
+        </w:rPr>
         <w:t>[4]</w:t>
       </w:r>
       <w:r>
+        <w:fldChar w:fldCharType="end"/>
+      </w:r>
+      <w:r>
         <w:rPr>
           <w:rFonts w:cs="Arial"/>
         </w:rPr>
+        <w:t xml:space="preserve"> </w:t>
+      </w:r>
+      <w:r>
+        <w:t>. As well, the endoscope allows visualization</w:t>
+      </w:r>
+      <w:r>
+        <w:t xml:space="preserve"> past the shaft of the instrument, such as the drill, which is a problem during microscopic surgery</w:t>
+      </w:r>
+      <w:r>
+        <w:t xml:space="preserve"> </w:t>
+      </w:r>
+      <w:r>
+        <w:fldChar w:fldCharType="begin" w:fldLock="1"/>
+      </w:r>
+      <w:r>
+        <w:instrText>ADDIN CSL_CITATION { "citationItems" : [ { "id" : "ITEM-1", "itemData" : { "DOI" : "10.1177/000348949910800106", "ISSN" : "0003-4894", "author" : [ { "dropping-particle" : "", "family" : "Tarabichi", "given" : "M.", "non-dropping-particle" : "", "parse-names" : false, "suffix" : "" } ], "container-title" : "Annals of Otology, Rhinology &amp; Laryngology", "id" : "ITEM-1", "issue" : "1", "issued" : { "date-parts" : [ [ "1999" ] ] }, "page" : "39-46", "title" : "Endoscopic Middle Ear Surgery", "type" : "article-journal", "volume" : "108" }, "uris" : [ "http://www.mendeley.com/documents/?uuid=fa5f37a4-cf42-4dec-9f4f-cbd386c8bf0d" ] } ], "mendeley" : { "formattedCitation" : "[5]", "plainTextFormattedCitation" : "[5]", "previouslyFormattedCitation" : "[5]" }, "properties" : { "noteIndex" : 0 }, "schema" : "https://github.com/citation-style-language/schema/raw/master/csl-citation.json" }</w:instrText>
+      </w:r>
+      <w:r>
+        <w:fldChar w:fldCharType="separate"/>
+      </w:r>
+      <w:r>
+        <w:rPr>
+          <w:noProof/>
+        </w:rPr>
+        <w:t>[5]</w:t>
+      </w:r>
+      <w:r>
         <w:fldChar w:fldCharType="end"/>
       </w:r>
       <w:r>
-        <w:t>. As well, the endoscope allows visualization</w:t>
-      </w:r>
-      <w:r>
-        <w:t xml:space="preserve"> past the shaft of the instrument, such as the drill, which is a problem during microscopic surgery</w:t>
-      </w:r>
-      <w:r>
-        <w:t xml:space="preserve"> </w:t>
-      </w:r>
-      <w:r>
-        <w:fldChar w:fldCharType="begin" w:fldLock="1"/>
-      </w:r>
-      <w:r>
-        <w:instrText>ADDIN CSL_CITATION { "citationItems" : [ { "id" : "ITEM-1", "itemData" : { "DOI" : "10.1177/000348949910800106", "ISSN" : "0003-4894", "author" : [ { "dropping-particle" : "", "family" : "Tarabichi", "given" : "M.", "non-dropping-particle" : "", "parse-names" : false, "suffix" : "" } ], "container-title" : "Annals of Otology, Rhinology &amp; Laryngology", "id" : "ITEM-1", "issue" : "1", "issued" : { "date-parts" : [ [ "1999" ] ] }, "page" : "39-46", "title" : "Endoscopic Middle Ear Surgery", "type" : "article-journal", "volume" : "108" }, "uris" : [ "http://www.mendeley.com/documents/?uuid=fa5f37a4-cf42-4dec-9f4f-cbd386c8bf0d" ] } ], "mendeley" : { "formattedCitation" : "[3]", "plainTextFormattedCitation" : "[3]", "previouslyFormattedCitation" : "[3]" }, "properties" : { "noteIndex" : 0 }, "schema" : "https://github.com/citation-style-language/schema/raw/master/csl-citation.json" }</w:instrText>
-      </w:r>
-      <w:r>
-        <w:fldChar w:fldCharType="separate"/>
-      </w:r>
-      <w:r>
-        <w:rPr>
-          <w:noProof/>
-        </w:rPr>
-        <w:t>[3]</w:t>
-      </w:r>
-      <w:r>
-        <w:fldChar w:fldCharType="end"/>
-      </w:r>
-      <w:r>
         <w:t xml:space="preserve">. </w:t>
       </w:r>
     </w:p>
@@ -337,6 +379,8 @@
         <w:autoSpaceDN w:val="0"/>
         <w:adjustRightInd w:val="0"/>
         <w:spacing w:after="240"/>
+        <w:ind w:firstLine="720"/>
+        <w:contextualSpacing/>
         <w:jc w:val="both"/>
         <w:rPr>
           <w:rFonts w:eastAsia="Times New Roman"/>
@@ -394,7 +438,7 @@
           <w:rFonts w:cs="Times New Roman"/>
           <w:lang w:val="en-CA"/>
         </w:rPr>
-        <w:instrText>ADDIN CSL_CITATION { "citationItems" : [ { "id" : "ITEM-1", "itemData" : { "DOI" : "10.1186/s40463-016-0117-7", "ISBN" : "4046301601177", "ISSN" : "1916-0216", "author" : [ { "dropping-particle" : "", "family" : "Yong", "given" : "Michael", "non-dropping-particle" : "", "parse-names" : false, "suffix" : "" }, { "dropping-particle" : "", "family" : "Mijovic", "given" : "Tamara", "non-dropping-particle" : "", "parse-names" : false, "suffix" : "" }, { "dropping-particle" : "", "family" : "Lea", "given" : "Jane", "non-dropping-particle" : "", "parse-names" : false, "suffix" : "" } ], "container-title" : "Journal of Otolaryngology - Head &amp; Neck Surgery", "id" : "ITEM-1", "issued" : { "date-parts" : [ [ "2016" ] ] }, "page" : "1-8", "publisher" : "Journal of Otolaryngology - Head &amp; Neck Surgery", "title" : "Endoscopic ear surgery in Canada : a cross-sectional study", "type" : "article-journal" }, "uris" : [ "http://www.mendeley.com/documents/?uuid=87b1929f-e167-4a41-84de-c65b866e8d91" ] } ], "mendeley" : { "formattedCitation" : "[5]", "plainTextFormattedCitation" : "[5]", "previouslyFormattedCitation" : "[5]" }, "properties" : { "noteIndex" : 0 }, "schema" : "https://github.com/citation-style-language/schema/raw/master/csl-citation.json" }</w:instrText>
+        <w:instrText>ADDIN CSL_CITATION { "citationItems" : [ { "id" : "ITEM-1", "itemData" : { "DOI" : "10.1186/s40463-016-0117-7", "ISBN" : "4046301601177", "ISSN" : "1916-0216", "author" : [ { "dropping-particle" : "", "family" : "Yong", "given" : "Michael", "non-dropping-particle" : "", "parse-names" : false, "suffix" : "" }, { "dropping-particle" : "", "family" : "Mijovic", "given" : "Tamara", "non-dropping-particle" : "", "parse-names" : false, "suffix" : "" }, { "dropping-particle" : "", "family" : "Lea", "given" : "Jane", "non-dropping-particle" : "", "parse-names" : false, "suffix" : "" } ], "container-title" : "Journal of Otolaryngology - Head &amp; Neck Surgery", "id" : "ITEM-1", "issued" : { "date-parts" : [ [ "2016" ] ] }, "page" : "1-8", "publisher" : "Journal of Otolaryngology - Head &amp; Neck Surgery", "title" : "Endoscopic ear surgery in Canada : a cross-sectional study", "type" : "article-journal" }, "uris" : [ "http://www.mendeley.com/documents/?uuid=87b1929f-e167-4a41-84de-c65b866e8d91" ] } ], "mendeley" : { "formattedCitation" : "[6]", "plainTextFormattedCitation" : "[6]", "previouslyFormattedCitation" : "[6]" }, "properties" : { "noteIndex" : 0 }, "schema" : "https://github.com/citation-style-language/schema/raw/master/csl-citation.json" }</w:instrText>
       </w:r>
       <w:r>
         <w:rPr>
@@ -409,7 +453,7 @@
           <w:noProof/>
           <w:lang w:val="en-CA"/>
         </w:rPr>
-        <w:t>[5]</w:t>
+        <w:t>[6]</w:t>
       </w:r>
       <w:r>
         <w:rPr>
@@ -485,7 +529,7 @@
           <w:rFonts w:cs="Times New Roman"/>
           <w:lang w:val="en-CA"/>
         </w:rPr>
-        <w:instrText>ADDIN CSL_CITATION { "citationItems" : [ { "id" : "ITEM-1", "itemData" : { "DOI" : "10.1186/s40463-016-0117-7", "ISBN" : "4046301601177", "ISSN" : "1916-0216", "author" : [ { "dropping-particle" : "", "family" : "Yong", "given" : "Michael", "non-dropping-particle" : "", "parse-names" : false, "suffix" : "" }, { "dropping-particle" : "", "family" : "Mijovic", "given" : "Tamara", "non-dropping-particle" : "", "parse-names" : false, "suffix" : "" }, { "dropping-particle" : "", "family" : "Lea", "given" : "Jane", "non-dropping-particle" : "", "parse-names" : false, "suffix" : "" } ], "container-title" : "Journal of Otolaryngology - Head &amp; Neck Surgery", "id" : "ITEM-1", "issued" : { "date-parts" : [ [ "2016" ] ] }, "page" : "1-8", "publisher" : "Journal of Otolaryngology - Head &amp; Neck Surgery", "title" : "Endoscopic ear surgery in Canada : a cross-sectional study", "type" : "article-journal" }, "uris" : [ "http://www.mendeley.com/documents/?uuid=87b1929f-e167-4a41-84de-c65b866e8d91" ] } ], "mendeley" : { "formattedCitation" : "[5]", "plainTextFormattedCitation" : "[5]", "previouslyFormattedCitation" : "[5]" }, "properties" : { "noteIndex" : 0 }, "schema" : "https://github.com/citation-style-language/schema/raw/master/csl-citation.json" }</w:instrText>
+        <w:instrText>ADDIN CSL_CITATION { "citationItems" : [ { "id" : "ITEM-1", "itemData" : { "DOI" : "10.1186/s40463-016-0117-7", "ISBN" : "4046301601177", "ISSN" : "1916-0216", "author" : [ { "dropping-particle" : "", "family" : "Yong", "given" : "Michael", "non-dropping-particle" : "", "parse-names" : false, "suffix" : "" }, { "dropping-particle" : "", "family" : "Mijovic", "given" : "Tamara", "non-dropping-particle" : "", "parse-names" : false, "suffix" : "" }, { "dropping-particle" : "", "family" : "Lea", "given" : "Jane", "non-dropping-particle" : "", "parse-names" : false, "suffix" : "" } ], "container-title" : "Journal of Otolaryngology - Head &amp; Neck Surgery", "id" : "ITEM-1", "issued" : { "date-parts" : [ [ "2016" ] ] }, "page" : "1-8", "publisher" : "Journal of Otolaryngology - Head &amp; Neck Surgery", "title" : "Endoscopic ear surgery in Canada : a cross-sectional study", "type" : "article-journal" }, "uris" : [ "http://www.mendeley.com/documents/?uuid=87b1929f-e167-4a41-84de-c65b866e8d91" ] } ], "mendeley" : { "formattedCitation" : "[6]", "plainTextFormattedCitation" : "[6]", "previouslyFormattedCitation" : "[6]" }, "properties" : { "noteIndex" : 0 }, "schema" : "https://github.com/citation-style-language/schema/raw/master/csl-citation.json" }</w:instrText>
       </w:r>
       <w:r>
         <w:rPr>
@@ -500,7 +544,7 @@
           <w:noProof/>
           <w:lang w:val="en-CA"/>
         </w:rPr>
-        <w:t>[5]</w:t>
+        <w:t>[6]</w:t>
       </w:r>
       <w:r>
         <w:rPr>
@@ -579,7 +623,7 @@
         <w:rPr>
           <w:rFonts w:eastAsia="Times New Roman"/>
         </w:rPr>
-        <w:instrText>ADDIN CSL_CITATION { "citationItems" : [ { "id" : "ITEM-1", "itemData" : { "DOI" : "10.1016/j.otc.2012.10.007", "ISSN" : "1557-8259", "PMID" : "23566909", "abstract" : "Endoscopy is advantageous in many aspects of pediatric ear surgery, especially for tympanoplasty and cholesteatoma. The narrower pediatric meatus can restrict access for a totally endoscopic approach, but when possible, avoidance of an external incision is greatly appreciated by children. In cholesteatoma surgery, less residual disease and better hearing from ossicular preservation are achievable. Factors influencing selection of a totally endoscopic approach, or use of endoscopy as an adjunct are reviewed, along with tips to facilitate successful endoscopic surgery in children. The optimum approach will depend upon the extent of the disease, morphology of the child's ear and surgeon's experience.", "author" : [ { "dropping-particle" : "", "family" : "James", "given" : "Adrian L", "non-dropping-particle" : "", "parse-names" : false, "suffix" : "" } ], "container-title" : "Otolaryngologic clinics of North America", "id" : "ITEM-1", "issue" : "2", "issued" : { "date-parts" : [ [ "2013", "4" ] ] }, "page" : "233-44", "title" : "Endoscopic Middle Ear Surgery in Children.", "type" : "article-journal", "volume" : "46" }, "uris" : [ "http://www.mendeley.com/documents/?uuid=7347f622-8d22-485c-85c7-f21e35afa23d" ] } ], "mendeley" : { "formattedCitation" : "[1]", "plainTextFormattedCitation" : "[1]", "previouslyFormattedCitation" : "[1]" }, "properties" : { "noteIndex" : 0 }, "schema" : "https://github.com/citation-style-language/schema/raw/master/csl-citation.json" }</w:instrText>
+        <w:instrText>ADDIN CSL_CITATION { "citationItems" : [ { "id" : "ITEM-1", "itemData" : { "DOI" : "10.1016/j.otc.2012.10.007", "ISSN" : "1557-8259", "PMID" : "23566909", "abstract" : "Endoscopy is advantageous in many aspects of pediatric ear surgery, especially for tympanoplasty and cholesteatoma. The narrower pediatric meatus can restrict access for a totally endoscopic approach, but when possible, avoidance of an external incision is greatly appreciated by children. In cholesteatoma surgery, less residual disease and better hearing from ossicular preservation are achievable. Factors influencing selection of a totally endoscopic approach, or use of endoscopy as an adjunct are reviewed, along with tips to facilitate successful endoscopic surgery in children. The optimum approach will depend upon the extent of the disease, morphology of the child's ear and surgeon's experience.", "author" : [ { "dropping-particle" : "", "family" : "James", "given" : "Adrian L", "non-dropping-particle" : "", "parse-names" : false, "suffix" : "" } ], "container-title" : "Otolaryngologic clinics of North America", "id" : "ITEM-1", "issue" : "2", "issued" : { "date-parts" : [ [ "2013", "4" ] ] }, "page" : "233-44", "title" : "Endoscopic Middle Ear Surgery in Children.", "type" : "article-journal", "volume" : "46" }, "uris" : [ "http://www.mendeley.com/documents/?uuid=7347f622-8d22-485c-85c7-f21e35afa23d" ] } ], "mendeley" : { "formattedCitation" : "[8]", "plainTextFormattedCitation" : "[8]", "previouslyFormattedCitation" : "[8]" }, "properties" : { "noteIndex" : 0 }, "schema" : "https://github.com/citation-style-language/schema/raw/master/csl-citation.json" }</w:instrText>
       </w:r>
       <w:r>
         <w:rPr>
@@ -592,6 +636,80 @@
           <w:rFonts w:eastAsia="Times New Roman"/>
           <w:noProof/>
         </w:rPr>
+        <w:t>[8]</w:t>
+      </w:r>
+      <w:r>
+        <w:rPr>
+          <w:rFonts w:eastAsia="Times New Roman"/>
+        </w:rPr>
+        <w:fldChar w:fldCharType="end"/>
+      </w:r>
+      <w:r>
+        <w:rPr>
+          <w:rFonts w:eastAsia="Times New Roman"/>
+        </w:rPr>
+        <w:t xml:space="preserve"> </w:t>
+      </w:r>
+      <w:r>
+        <w:rPr>
+          <w:rFonts w:eastAsia="Times New Roman"/>
+        </w:rPr>
+        <w:fldChar w:fldCharType="begin" w:fldLock="1"/>
+      </w:r>
+      <w:r>
+        <w:rPr>
+          <w:rFonts w:eastAsia="Times New Roman"/>
+        </w:rPr>
+        <w:instrText>ADDIN CSL_CITATION { "citationItems" : [ { "id" : "ITEM-1", "itemData" : { "DOI" : "10.1186/s40463-016-0117-7", "ISBN" : "4046301601177", "ISSN" : "1916-0216", "author" : [ { "dropping-particle" : "", "family" : "Yong", "given" : "Michael", "non-dropping-particle" : "", "parse-names" : false, "suffix" : "" }, { "dropping-particle" : "", "family" : "Mijovic", "given" : "Tamara", "non-dropping-particle" : "", "parse-names" : false, "suffix" : "" }, { "dropping-particle" : "", "family" : "Lea", "given" : "Jane", "non-dropping-particle" : "", "parse-names" : false, "suffix" : "" } ], "container-title" : "Journal of Otolaryngology - Head &amp; Neck Surgery", "id" : "ITEM-1", "issued" : { "date-parts" : [ [ "2016" ] ] }, "page" : "1-8", "publisher" : "Journal of Otolaryngology - Head &amp; Neck Surgery", "title" : "Endoscopic ear surgery in Canada : a cross-sectional study", "type" : "article-journal" }, "uris" : [ "http://www.mendeley.com/documents/?uuid=87b1929f-e167-4a41-84de-c65b866e8d91" ] } ], "mendeley" : { "formattedCitation" : "[6]", "plainTextFormattedCitation" : "[6]", "previouslyFormattedCitation" : "[6]" }, "properties" : { "noteIndex" : 0 }, "schema" : "https://github.com/citation-style-language/schema/raw/master/csl-citation.json" }</w:instrText>
+      </w:r>
+      <w:r>
+        <w:rPr>
+          <w:rFonts w:eastAsia="Times New Roman"/>
+        </w:rPr>
+        <w:fldChar w:fldCharType="separate"/>
+      </w:r>
+      <w:r>
+        <w:rPr>
+          <w:rFonts w:eastAsia="Times New Roman"/>
+          <w:noProof/>
+        </w:rPr>
+        <w:t>[6]</w:t>
+      </w:r>
+      <w:r>
+        <w:rPr>
+          <w:rFonts w:eastAsia="Times New Roman"/>
+        </w:rPr>
+        <w:fldChar w:fldCharType="end"/>
+      </w:r>
+      <w:r>
+        <w:rPr>
+          <w:rFonts w:eastAsia="Times New Roman"/>
+        </w:rPr>
+        <w:t xml:space="preserve"> </w:t>
+      </w:r>
+      <w:r>
+        <w:rPr>
+          <w:rFonts w:eastAsia="Times New Roman"/>
+        </w:rPr>
+        <w:fldChar w:fldCharType="begin" w:fldLock="1"/>
+      </w:r>
+      <w:r>
+        <w:rPr>
+          <w:rFonts w:eastAsia="Times New Roman"/>
+        </w:rPr>
+        <w:instrText>ADDIN CSL_CITATION { "citationItems" : [ { "id" : "ITEM-1", "itemData" : { "DOI" : "10.1002/lary.25410", "ISSN" : "0023852X", "author" : [ { "dropping-particle" : "", "family" : "Cohen", "given" : "Michael S.", "non-dropping-particle" : "", "parse-names" : false, "suffix" : "" }, { "dropping-particle" : "", "family" : "Landegger", "given" : "Lukas D.", "non-dropping-particle" : "", "parse-names" : false, "suffix" : "" }, { "dropping-particle" : "", "family" : "Kozin", "given" : "Elliott D.", "non-dropping-particle" : "", "parse-names" : false, "suffix" : "" }, { "dropping-particle" : "", "family" : "Lee", "given" : "Daniel J.", "non-dropping-particle" : "", "parse-names" : false, "suffix" : "" } ], "container-title" : "The Laryngoscope", "id" : "ITEM-1", "issued" : { "date-parts" : [ [ "2015" ] ] }, "page" : "n/a-n/a", "title" : "Pediatric endoscopic ear surgery in clinical practice: Lessons learned and early outcomes", "type" : "article-journal" }, "uris" : [ "http://www.mendeley.com/documents/?uuid=1a78d456-cb9b-4a14-836d-57ed46e1b801" ] } ], "mendeley" : { "formattedCitation" : "[1]", "plainTextFormattedCitation" : "[1]", "previouslyFormattedCitation" : "[1]" }, "properties" : { "noteIndex" : 0 }, "schema" : "https://github.com/citation-style-language/schema/raw/master/csl-citation.json" }</w:instrText>
+      </w:r>
+      <w:r>
+        <w:rPr>
+          <w:rFonts w:eastAsia="Times New Roman"/>
+        </w:rPr>
+        <w:fldChar w:fldCharType="separate"/>
+      </w:r>
+      <w:r>
+        <w:rPr>
+          <w:rFonts w:eastAsia="Times New Roman"/>
+          <w:noProof/>
+        </w:rPr>
         <w:t>[1]</w:t>
       </w:r>
       <w:r>
@@ -604,119 +722,46 @@
         <w:rPr>
           <w:rFonts w:eastAsia="Times New Roman"/>
         </w:rPr>
-        <w:t xml:space="preserve"> </w:t>
-      </w:r>
-      <w:r>
+        <w:t xml:space="preserve">. </w:t>
+      </w:r>
+    </w:p>
+    <w:p>
+      <w:pPr>
+        <w:widowControl w:val="0"/>
+        <w:autoSpaceDE w:val="0"/>
+        <w:autoSpaceDN w:val="0"/>
+        <w:adjustRightInd w:val="0"/>
+        <w:spacing w:after="240"/>
+        <w:ind w:firstLine="720"/>
+        <w:contextualSpacing/>
+        <w:jc w:val="both"/>
         <w:rPr>
           <w:rFonts w:eastAsia="Times New Roman"/>
         </w:rPr>
+      </w:pPr>
+      <w:r>
+        <w:rPr>
+          <w:rFonts w:eastAsia="Times New Roman"/>
+        </w:rPr>
+        <w:t>T</w:t>
+      </w:r>
+      <w:r>
+        <w:rPr>
+          <w:rFonts w:eastAsia="Times New Roman"/>
+        </w:rPr>
+        <w:t xml:space="preserve">echnological advances in the design of the endoscope, camera and suction dissection instruments have lead to incremental stepwise jumps in this learning curve </w:t>
+      </w:r>
+      <w:r>
+        <w:rPr>
+          <w:rFonts w:eastAsia="Times New Roman"/>
+        </w:rPr>
         <w:fldChar w:fldCharType="begin" w:fldLock="1"/>
       </w:r>
       <w:r>
         <w:rPr>
           <w:rFonts w:eastAsia="Times New Roman"/>
         </w:rPr>
-        <w:instrText>ADDIN CSL_CITATION { "citationItems" : [ { "id" : "ITEM-1", "itemData" : { "DOI" : "10.1186/s40463-016-0117-7", "ISBN" : "4046301601177", "ISSN" : "1916-0216", "author" : [ { "dropping-particle" : "", "family" : "Yong", "given" : "Michael", "non-dropping-particle" : "", "parse-names" : false, "suffix" : "" }, { "dropping-particle" : "", "family" : "Mijovic", "given" : "Tamara", "non-dropping-particle" : "", "parse-names" : false, "suffix" : "" }, { "dropping-particle" : "", "family" : "Lea", "given" : "Jane", "non-dropping-particle" : "", "parse-names" : false, "suffix" : "" } ], "container-title" : "Journal of Otolaryngology - Head &amp; Neck Surgery", "id" : "ITEM-1", "issued" : { "date-parts" : [ [ "2016" ] ] }, "page" : "1-8", "publisher" : "Journal of Otolaryngology - Head &amp; Neck Surgery", "title" : "Endoscopic ear surgery in Canada : a cross-sectional study", "type" : "article-journal" }, "uris" : [ "http://www.mendeley.com/documents/?uuid=87b1929f-e167-4a41-84de-c65b866e8d91" ] } ], "mendeley" : { "formattedCitation" : "[3]", "plainTextFormattedCitation" : "[3]", "previouslyFormattedCitation" : "[3]" }, "properties" : { "noteIndex" : 0 }, "schema" : "https://github.com/citation-style-language/schema/raw/master/csl-citation.json" }</w:instrText>
-      </w:r>
-      <w:r>
-        <w:rPr>
-          <w:rFonts w:eastAsia="Times New Roman"/>
-        </w:rPr>
-        <w:fldChar w:fldCharType="separate"/>
-      </w:r>
-      <w:r>
-        <w:rPr>
-          <w:rFonts w:eastAsia="Times New Roman"/>
-          <w:noProof/>
-        </w:rPr>
-        <w:t>[3]</w:t>
-      </w:r>
-      <w:r>
-        <w:rPr>
-          <w:rFonts w:eastAsia="Times New Roman"/>
-        </w:rPr>
-        <w:fldChar w:fldCharType="end"/>
-      </w:r>
-      <w:r>
-        <w:rPr>
-          <w:rFonts w:eastAsia="Times New Roman"/>
-        </w:rPr>
-        <w:t xml:space="preserve"> </w:t>
-      </w:r>
-      <w:r>
-        <w:rPr>
-          <w:rFonts w:eastAsia="Times New Roman"/>
-        </w:rPr>
-        <w:fldChar w:fldCharType="begin" w:fldLock="1"/>
-      </w:r>
-      <w:r>
-        <w:rPr>
-          <w:rFonts w:eastAsia="Times New Roman"/>
-        </w:rPr>
-        <w:instrText>ADDIN CSL_CITATION { "citationItems" : [ { "id" : "ITEM-1", "itemData" : { "DOI" : "10.1002/lary.25410", "ISSN" : "0023852X", "author" : [ { "dropping-particle" : "", "family" : "Cohen", "given" : "Michael S.", "non-dropping-particle" : "", "parse-names" : false, "suffix" : "" }, { "dropping-particle" : "", "family" : "Landegger", "given" : "Lukas D.", "non-dropping-particle" : "", "parse-names" : false, "suffix" : "" }, { "dropping-particle" : "", "family" : "Kozin", "given" : "Elliott D.", "non-dropping-particle" : "", "parse-names" : false, "suffix" : "" }, { "dropping-particle" : "", "family" : "Lee", "given" : "Daniel J.", "non-dropping-particle" : "", "parse-names" : false, "suffix" : "" } ], "container-title" : "The Laryngoscope", "id" : "ITEM-1", "issued" : { "date-parts" : [ [ "2015" ] ] }, "page" : "n/a-n/a", "title" : "Pediatric endoscopic ear surgery in clinical practice: Lessons learned and early outcomes", "type" : "article-journal" }, "uris" : [ "http://www.mendeley.com/documents/?uuid=1a78d456-cb9b-4a14-836d-57ed46e1b801" ] } ], "mendeley" : { "formattedCitation" : "[8]", "plainTextFormattedCitation" : "[8]", "previouslyFormattedCitation" : "[8]" }, "properties" : { "noteIndex" : 0 }, "schema" : "https://github.com/citation-style-language/schema/raw/master/csl-citation.json" }</w:instrText>
-      </w:r>
-      <w:r>
-        <w:rPr>
-          <w:rFonts w:eastAsia="Times New Roman"/>
-        </w:rPr>
-        <w:fldChar w:fldCharType="separate"/>
-      </w:r>
-      <w:r>
-        <w:rPr>
-          <w:rFonts w:eastAsia="Times New Roman"/>
-          <w:noProof/>
-        </w:rPr>
-        <w:t>[8]</w:t>
-      </w:r>
-      <w:r>
-        <w:rPr>
-          <w:rFonts w:eastAsia="Times New Roman"/>
-        </w:rPr>
-        <w:fldChar w:fldCharType="end"/>
-      </w:r>
-      <w:r>
-        <w:rPr>
-          <w:rFonts w:eastAsia="Times New Roman"/>
-        </w:rPr>
-        <w:t xml:space="preserve">. </w:t>
-      </w:r>
-    </w:p>
-    <w:p>
-      <w:pPr>
-        <w:widowControl w:val="0"/>
-        <w:autoSpaceDE w:val="0"/>
-        <w:autoSpaceDN w:val="0"/>
-        <w:adjustRightInd w:val="0"/>
-        <w:spacing w:after="240"/>
-        <w:jc w:val="both"/>
-        <w:rPr>
-          <w:rFonts w:cs="Times New Roman"/>
-          <w:lang w:val="en-CA"/>
-        </w:rPr>
-      </w:pPr>
-      <w:r>
-        <w:rPr>
-          <w:rFonts w:eastAsia="Times New Roman"/>
-        </w:rPr>
-        <w:t>T</w:t>
-      </w:r>
-      <w:r>
-        <w:rPr>
-          <w:rFonts w:eastAsia="Times New Roman"/>
-        </w:rPr>
-        <w:t xml:space="preserve">echnological advances in the design of the endoscope, camera and suction dissection instruments have lead to incremental stepwise jumps in this learning curve </w:t>
-      </w:r>
-      <w:r>
-        <w:rPr>
-          <w:rFonts w:eastAsia="Times New Roman"/>
-        </w:rPr>
-        <w:fldChar w:fldCharType="begin" w:fldLock="1"/>
-      </w:r>
-      <w:r>
-        <w:rPr>
-          <w:rFonts w:eastAsia="Times New Roman"/>
-        </w:rPr>
-        <w:instrText>ADDIN CSL_CITATION { "citationItems" : [ { "id" : "ITEM-1", "itemData" : { "author" : [ { "dropping-particle" : "", "family" : "Badr-el-dine", "given" : "Mohamed", "non-dropping-particle" : "", "parse-names" : false, "suffix" : "" }, { "dropping-particle" : "", "family" : "Marchioni", "given" : "Daniele", "non-dropping-particle" : "", "parse-names" : false, "suffix" : "" }, { "dropping-particle" : "", "family" : "Presutti", "given" : "Livio", "non-dropping-particle" : "", "parse-names" : false, "suffix" : "" }, { "dropping-particle" : "", "family" : "Fl\u00e1vio", "given" : "Jo\u00e3o", "non-dropping-particle" : "", "parse-names" : false, "suffix" : "" } ], "id" : "ITEM-1", "issued" : { "date-parts" : [ [ "2013" ] ] }, "page" : "6665", "title" : "I n s t r u m e n t a t i o n a n d Tec h n o l o g i e s in E ndos c o p i c Ear Su r ge ry", "type" : "article-journal", "volume" : "46" }, "uris" : [ "http://www.mendeley.com/documents/?uuid=52938215-2229-4cf2-aef9-db5b1ccdce52" ] } ], "mendeley" : { "formattedCitation" : "[9]", "plainTextFormattedCitation" : "[9]", "previouslyFormattedCitation" : "[9]" }, "properties" : { "noteIndex" : 0 }, "schema" : "https://github.com/citation-style-language/schema/raw/master/csl-citation.json" }</w:instrText>
+        <w:instrText>ADDIN CSL_CITATION { "citationItems" : [ { "id" : "ITEM-1", "itemData" : { "DOI" : "10.1016/j.otc.2012.10.005", "ISSN" : "0030-6665", "author" : [ { "dropping-particle" : "", "family" : "Badr-el-dine", "given" : "Mohamed", "non-dropping-particle" : "", "parse-names" : false, "suffix" : "" } ], "container-title" : "Otolaryngologic Clinics of NA", "id" : "ITEM-1", "issue" : "2", "issued" : { "date-parts" : [ [ "2013" ] ] }, "page" : "211-225", "publisher" : "Elsevier Inc", "title" : "I n s t r u m e n t a t i o n a n d Tec h n o l o g i e s in E ndos c o p i c Ear Su r ge ry", "type" : "article-journal", "volume" : "46" }, "uris" : [ "http://www.mendeley.com/documents/?uuid=1bc76e47-85e5-4f7b-86c0-0ca1271421c2" ] } ], "mendeley" : { "formattedCitation" : "[9]", "plainTextFormattedCitation" : "[9]", "previouslyFormattedCitation" : "[9]" }, "properties" : { "noteIndex" : 0 }, "schema" : "https://github.com/citation-style-language/schema/raw/master/csl-citation.json" }</w:instrText>
       </w:r>
       <w:r>
         <w:rPr>
@@ -781,6 +826,7 @@
     </w:p>
     <w:p>
       <w:pPr>
+        <w:ind w:firstLine="720"/>
         <w:rPr>
           <w:lang w:val="en-CA"/>
         </w:rPr>
@@ -871,7 +917,7 @@
         <w:rPr>
           <w:lang w:val="en-CA"/>
         </w:rPr>
-        <w:instrText>ADDIN CSL_CITATION { "citationItems" : [ { "id" : "ITEM-1", "itemData" : { "DOI" : "10.1186/s40463-016-0117-7", "ISBN" : "4046301601177", "ISSN" : "1916-0216", "author" : [ { "dropping-particle" : "", "family" : "Yong", "given" : "Michael", "non-dropping-particle" : "", "parse-names" : false, "suffix" : "" }, { "dropping-particle" : "", "family" : "Mijovic", "given" : "Tamara", "non-dropping-particle" : "", "parse-names" : false, "suffix" : "" }, { "dropping-particle" : "", "family" : "Lea", "given" : "Jane", "non-dropping-particle" : "", "parse-names" : false, "suffix" : "" } ], "container-title" : "Journal of Otolaryngology - Head &amp; Neck Surgery", "id" : "ITEM-1", "issued" : { "date-parts" : [ [ "2016" ] ] }, "page" : "1-8", "publisher" : "Journal of Otolaryngology - Head &amp; Neck Surgery", "title" : "Endoscopic ear surgery in Canada : a cross-sectional study", "type" : "article-journal" }, "uris" : [ "http://www.mendeley.com/documents/?uuid=87b1929f-e167-4a41-84de-c65b866e8d91" ] } ], "mendeley" : { "formattedCitation" : "[5]", "plainTextFormattedCitation" : "[5]", "previouslyFormattedCitation" : "[5]" }, "properties" : { "noteIndex" : 0 }, "schema" : "https://github.com/citation-style-language/schema/raw/master/csl-citation.json" }</w:instrText>
+        <w:instrText>ADDIN CSL_CITATION { "citationItems" : [ { "id" : "ITEM-1", "itemData" : { "DOI" : "10.1186/s40463-016-0117-7", "ISBN" : "4046301601177", "ISSN" : "1916-0216", "author" : [ { "dropping-particle" : "", "family" : "Yong", "given" : "Michael", "non-dropping-particle" : "", "parse-names" : false, "suffix" : "" }, { "dropping-particle" : "", "family" : "Mijovic", "given" : "Tamara", "non-dropping-particle" : "", "parse-names" : false, "suffix" : "" }, { "dropping-particle" : "", "family" : "Lea", "given" : "Jane", "non-dropping-particle" : "", "parse-names" : false, "suffix" : "" } ], "container-title" : "Journal of Otolaryngology - Head &amp; Neck Surgery", "id" : "ITEM-1", "issued" : { "date-parts" : [ [ "2016" ] ] }, "page" : "1-8", "publisher" : "Journal of Otolaryngology - Head &amp; Neck Surgery", "title" : "Endoscopic ear surgery in Canada : a cross-sectional study", "type" : "article-journal" }, "uris" : [ "http://www.mendeley.com/documents/?uuid=87b1929f-e167-4a41-84de-c65b866e8d91" ] } ], "mendeley" : { "formattedCitation" : "[6]", "plainTextFormattedCitation" : "[6]", "previouslyFormattedCitation" : "[6]" }, "properties" : { "noteIndex" : 0 }, "schema" : "https://github.com/citation-style-language/schema/raw/master/csl-citation.json" }</w:instrText>
       </w:r>
       <w:r>
         <w:rPr>
@@ -884,7 +930,7 @@
           <w:noProof/>
           <w:lang w:val="en-CA"/>
         </w:rPr>
-        <w:t>[5]</w:t>
+        <w:t>[6]</w:t>
       </w:r>
       <w:r>
         <w:rPr>
@@ -926,790 +972,289 @@
         <w:rPr>
           <w:lang w:val="en-CA"/>
         </w:rPr>
-        <w:t xml:space="preserve">. To develop the questionnaire, </w:t>
-      </w:r>
-      <w:proofErr w:type="gramStart"/>
+        <w:t xml:space="preserve">. To develop the questionnaire, a literature search as well as interviews with </w:t>
+      </w:r>
       <w:r>
         <w:rPr>
           <w:lang w:val="en-CA"/>
         </w:rPr>
-        <w:t xml:space="preserve">a literature search as well as interviews with </w:t>
+        <w:t xml:space="preserve">local ear surgeons </w:t>
       </w:r>
       <w:r>
         <w:rPr>
           <w:lang w:val="en-CA"/>
         </w:rPr>
-        <w:t xml:space="preserve">local ear surgeons </w:t>
+        <w:t xml:space="preserve">were used </w:t>
       </w:r>
       <w:r>
         <w:rPr>
           <w:lang w:val="en-CA"/>
         </w:rPr>
-        <w:t>were</w:t>
-      </w:r>
-      <w:proofErr w:type="gramEnd"/>
+        <w:t xml:space="preserve">to collect </w:t>
+      </w:r>
       <w:r>
         <w:rPr>
           <w:lang w:val="en-CA"/>
         </w:rPr>
-        <w:t xml:space="preserve"> used </w:t>
+        <w:t xml:space="preserve">a list of </w:t>
       </w:r>
       <w:r>
         <w:rPr>
           <w:lang w:val="en-CA"/>
         </w:rPr>
-        <w:t xml:space="preserve">to collect </w:t>
+        <w:t xml:space="preserve">difficulties experienced during TEES and how to address these difficulties. </w:t>
       </w:r>
       <w:r>
         <w:rPr>
           <w:lang w:val="en-CA"/>
         </w:rPr>
-        <w:t xml:space="preserve">a list of </w:t>
+        <w:t xml:space="preserve">The questionnaire asks surgeons to rate the degree of difficulty associated with specific tasks during TEES. </w:t>
       </w:r>
       <w:r>
         <w:rPr>
           <w:lang w:val="en-CA"/>
         </w:rPr>
-        <w:t xml:space="preserve">difficulties experienced during TEES and how to address these difficulties. </w:t>
-      </w:r>
-      <w:r>
+        <w:t xml:space="preserve">The difficulties are: </w:t>
+      </w:r>
+      <w:r>
+        <w:t>b</w:t>
+      </w:r>
+      <w:r>
+        <w:t xml:space="preserve">leeding control to keep the operative field clean and maintain hemostasis, reaching inaccessible structures visualized by the endoscope, cutting and removing bone, keeping the endoscope lens clean to avoid removing it to clean the lens periodically, moving and positioning a graft into the intended position for </w:t>
+      </w:r>
+      <w:proofErr w:type="spellStart"/>
+      <w:r>
+        <w:t>tympanoplasty</w:t>
+      </w:r>
+      <w:proofErr w:type="spellEnd"/>
+      <w:r>
+        <w:t xml:space="preserve"> and dissection and removal of </w:t>
+      </w:r>
+      <w:proofErr w:type="spellStart"/>
+      <w:r>
+        <w:t>cholesteatoma</w:t>
+      </w:r>
+      <w:proofErr w:type="spellEnd"/>
+      <w:r>
+        <w:t xml:space="preserve">. </w:t>
+      </w:r>
+    </w:p>
+    <w:p>
+      <w:pPr>
+        <w:ind w:firstLine="720"/>
         <w:rPr>
           <w:lang w:val="en-CA"/>
         </w:rPr>
-        <w:t xml:space="preserve">The questionnaire asks surgeons to rate the degree of difficulty associated with specific tasks during TEES. </w:t>
-      </w:r>
-    </w:p>
-    <w:p>
-      <w:pPr>
-        <w:pStyle w:val="ListParagraph"/>
-        <w:rPr>
-          <w:lang w:val="en-CA"/>
-        </w:rPr>
-      </w:pPr>
-    </w:p>
-    <w:p>
-      <w:pPr>
-        <w:pStyle w:val="ListParagraph"/>
-        <w:rPr>
-          <w:lang w:val="en-CA"/>
-        </w:rPr>
-      </w:pPr>
-    </w:p>
-    <w:p>
-      <w:pPr>
-        <w:pStyle w:val="ListParagraph"/>
-        <w:rPr>
-          <w:lang w:val="en-CA"/>
-        </w:rPr>
-      </w:pPr>
-      <w:r>
-        <w:rPr>
-          <w:lang w:val="en-CA"/>
-        </w:rPr>
-        <w:t xml:space="preserve">The difficulties are the following: </w:t>
-      </w:r>
-      <w:r>
-        <w:rPr>
-          <w:lang w:val="en-CA"/>
-        </w:rPr>
-        <w:t>(find sources to discuss each of these</w:t>
-      </w:r>
-      <w:r>
-        <w:rPr>
-          <w:lang w:val="en-CA"/>
-        </w:rPr>
-        <w:t xml:space="preserve"> – try in </w:t>
+      </w:pPr>
+      <w:r>
+        <w:t xml:space="preserve">The questionnaire uses an analog visual scale to rate the degree to which they experience a list of difficulties during TEES. An analog visual scale was chosen as it is a continuous rating scale and so respondents can pick any value between the boundary points and visually see where their answer lies in the scale </w:t>
+      </w:r>
+      <w:r>
+        <w:fldChar w:fldCharType="begin" w:fldLock="1"/>
+      </w:r>
+      <w:r>
+        <w:instrText>ADDIN CSL_CITATION { "citationItems" : [ { "id" : "ITEM-1", "itemData" : { "DOI" : "10.1111/j.1742-6723.2010.01352.x", "ISBN" : "1742-6731\\r1742-6723", "ISSN" : "17426731", "PMID" : "21284816", "abstract" : "The present study compares visual analogue scale (VAS) to Likert-type scale (LTS) instruments in evaluating perceptions of an ED bedside clinical teaching programme. A prospective study was conducted in the ED of an urban, adult tertiary hospital. Prospective pairing occurred of a teaching consultant and registrar who were relatively quarantined from normal clinical duties. Registrars received 3 months of the teaching intervention, and 3 months without the intervention in a cross-over fashion. Evaluation questionnaires were completed using both the LTS and 100 mm horizontal VAS for each question. Correlation between VAS and LTS gave a measure of validity, and test-retest stability and internal consistency gave measures of reliability. Registrar perceptions of the teaching programme were positive, but no differences were found between the pre- and post-intervention groups. The test-retest reliabilities (intraclass correlation coefficient) for the questionnaires were 0.51 and 0.54 for the VAS, and 0.58 and 0.58 for the LTS. Cronbach's alpha varied between 0.79 and 0.91 for the VAS, and 0.79 and 0.81 for the LTS. Correlations between the two methods varied from 0.35 to 0.94 for each question. A linear regression equation describing the relationship approximated VAS = 19.5 \u00d7 LTS-9 with overall r= 0.89. An ED bedside teaching programme is perceived to be a beneficial educational intervention. The VAS is a reliable and valid alternative to the LTS for educational evaluation and might provide advantages in educational measurement. Further research into the significance of extreme values and educationally important changes in scores is required.", "author" : [ { "dropping-particle" : "", "family" : "Celenza", "given" : "Antonio", "non-dropping-particle" : "", "parse-names" : false, "suffix" : "" }, { "dropping-particle" : "", "family" : "Rogers", "given" : "Ian R.", "non-dropping-particle" : "", "parse-names" : false, "suffix" : "" } ], "container-title" : "EMA - Emergency Medicine Australasia", "id" : "ITEM-1", "issue" : "1", "issued" : { "date-parts" : [ [ "2011" ] ] }, "page" : "68-75", "title" : "Comparison of visual analogue and Likert scales in evaluation of an emergency department bedside teaching programme", "type" : "article-journal", "volume" : "23" }, "uris" : [ "http://www.mendeley.com/documents/?uuid=17c38545-f6be-4a54-a0ab-b7904ac0f96f" ] } ], "mendeley" : { "formattedCitation" : "[10]", "plainTextFormattedCitation" : "[10]", "previouslyFormattedCitation" : "[10]" }, "properties" : { "noteIndex" : 0 }, "schema" : "https://github.com/citation-style-language/schema/raw/master/csl-citation.json" }</w:instrText>
+      </w:r>
+      <w:r>
+        <w:fldChar w:fldCharType="separate"/>
+      </w:r>
+      <w:r>
+        <w:rPr>
+          <w:noProof/>
+        </w:rPr>
+        <w:t>[10]</w:t>
+      </w:r>
+      <w:r>
+        <w:fldChar w:fldCharType="end"/>
+      </w:r>
+      <w:r>
+        <w:t xml:space="preserve"> </w:t>
+      </w:r>
+      <w:r>
+        <w:fldChar w:fldCharType="begin" w:fldLock="1"/>
+      </w:r>
+      <w:r>
+        <w:instrText>ADDIN CSL_CITATION { "citationItems" : [ { "id" : "ITEM-1", "itemData" : { "DOI" : "10.3758/BRM.41.1.99.Adaptive", "author" : [ { "dropping-particle" : "", "family" : "Marsh-richard", "given" : "Dawn M", "non-dropping-particle" : "", "parse-names" : false, "suffix" : "" }, { "dropping-particle" : "", "family" : "Hatzis", "given" : "Erin S", "non-dropping-particle" : "", "parse-names" : false, "suffix" : "" }, { "dropping-particle" : "", "family" : "Mathias", "given" : "Charles W", "non-dropping-particle" : "", "parse-names" : false, "suffix" : "" }, { "dropping-particle" : "", "family" : "Venditti", "given" : "Nicholas", "non-dropping-particle" : "", "parse-names" : false, "suffix" : "" }, { "dropping-particle" : "", "family" : "Dougherty", "given" : "Donald M", "non-dropping-particle" : "", "parse-names" : false, "suffix" : "" }, { "dropping-particle" : "", "family" : "Forest", "given" : "Wake", "non-dropping-particle" : "", "parse-names" : false, "suffix" : "" } ], "container-title" : "Health (San Francisco)", "id" : "ITEM-1", "issue" : "1", "issued" : { "date-parts" : [ [ "2009" ] ] }, "page" : "99-106", "title" : "Adaptive Visual Analog Scales (AVAS): A Modifiable Software Program for the Creation, Administration, and Scoring of Visual Analog Scales", "type" : "article-journal", "volume" : "41" }, "uris" : [ "http://www.mendeley.com/documents/?uuid=9ff8f84f-0730-4d42-ac02-9ac0e2bbc046" ] } ], "mendeley" : { "formattedCitation" : "[11]", "plainTextFormattedCitation" : "[11]", "previouslyFormattedCitation" : "[11]" }, "properties" : { "noteIndex" : 0 }, "schema" : "https://github.com/citation-style-language/schema/raw/master/csl-citation.json" }</w:instrText>
+      </w:r>
+      <w:r>
+        <w:fldChar w:fldCharType="separate"/>
+      </w:r>
+      <w:r>
+        <w:rPr>
+          <w:noProof/>
+        </w:rPr>
+        <w:t>[11]</w:t>
+      </w:r>
+      <w:r>
+        <w:fldChar w:fldCharType="end"/>
+      </w:r>
+      <w:r>
+        <w:t xml:space="preserve">. It is suggested that a continuous rating scale is advantageous compared to the five point </w:t>
       </w:r>
       <w:proofErr w:type="spellStart"/>
       <w:r>
-        <w:rPr>
-          <w:lang w:val="en-CA"/>
-        </w:rPr>
-        <w:t>mendeley</w:t>
+        <w:t>likert</w:t>
       </w:r>
       <w:proofErr w:type="spellEnd"/>
       <w:r>
-        <w:rPr>
-          <w:lang w:val="en-CA"/>
-        </w:rPr>
-        <w:t xml:space="preserve"> library first</w:t>
-      </w:r>
-      <w:r>
-        <w:rPr>
-          <w:lang w:val="en-CA"/>
-        </w:rPr>
-        <w:t>)</w:t>
-      </w:r>
-    </w:p>
-    <w:p>
-      <w:pPr>
-        <w:pStyle w:val="Heading2"/>
-        <w:rPr>
-          <w:lang w:val="en-CA"/>
-        </w:rPr>
-      </w:pPr>
-      <w:proofErr w:type="gramStart"/>
-      <w:r>
-        <w:rPr>
-          <w:lang w:val="en-CA"/>
-        </w:rPr>
-        <w:t>bleeding</w:t>
-      </w:r>
-      <w:proofErr w:type="gramEnd"/>
-      <w:r>
-        <w:rPr>
-          <w:lang w:val="en-CA"/>
-        </w:rPr>
-        <w:t xml:space="preserve"> control</w:t>
-      </w:r>
-      <w:r>
-        <w:rPr>
-          <w:lang w:val="en-CA"/>
-        </w:rPr>
+        <w:t xml:space="preserve"> scale because respondents do not need to subjectively discriminate between the five different rating categories</w:t>
+      </w:r>
+      <w:r>
+        <w:t xml:space="preserve"> and are not bound to only five answers the continuous visual analog scale can capture subjective phenomena quantitatively and can discriminate finer differences due to the larger range of possible scores, also makes it more likely that the data is normally distributed and can thus use parametric statistical analysis with a smaller sample size</w:t>
+      </w:r>
+      <w:r>
         <w:t xml:space="preserve"> </w:t>
       </w:r>
-    </w:p>
-    <w:p>
-      <w:r>
-        <w:t xml:space="preserve">Managing bleeding has been reported as a </w:t>
-      </w:r>
-      <w:r>
-        <w:t xml:space="preserve">challenge during TEES (by 24% of Canadian </w:t>
+      <w:r>
+        <w:t xml:space="preserve"> </w:t>
+      </w:r>
+      <w:r>
+        <w:fldChar w:fldCharType="begin" w:fldLock="1"/>
+      </w:r>
+      <w:r>
+        <w:instrText>ADDIN CSL_CITATION { "citationItems" : [ { "id" : "ITEM-1", "itemData" : { "DOI" : "10.1111/j.1742-6723.2010.01352.x", "ISBN" : "1742-6731\\r1742-6723", "ISSN" : "17426731", "PMID" : "21284816", "abstract" : "The present study compares visual analogue scale (VAS) to Likert-type scale (LTS) instruments in evaluating perceptions of an ED bedside clinical teaching programme. A prospective study was conducted in the ED of an urban, adult tertiary hospital. Prospective pairing occurred of a teaching consultant and registrar who were relatively quarantined from normal clinical duties. Registrars received 3 months of the teaching intervention, and 3 months without the intervention in a cross-over fashion. Evaluation questionnaires were completed using both the LTS and 100 mm horizontal VAS for each question. Correlation between VAS and LTS gave a measure of validity, and test-retest stability and internal consistency gave measures of reliability. Registrar perceptions of the teaching programme were positive, but no differences were found between the pre- and post-intervention groups. The test-retest reliabilities (intraclass correlation coefficient) for the questionnaires were 0.51 and 0.54 for the VAS, and 0.58 and 0.58 for the LTS. Cronbach's alpha varied between 0.79 and 0.91 for the VAS, and 0.79 and 0.81 for the LTS. Correlations between the two methods varied from 0.35 to 0.94 for each question. A linear regression equation describing the relationship approximated VAS = 19.5 \u00d7 LTS-9 with overall r= 0.89. An ED bedside teaching programme is perceived to be a beneficial educational intervention. The VAS is a reliable and valid alternative to the LTS for educational evaluation and might provide advantages in educational measurement. Further research into the significance of extreme values and educationally important changes in scores is required.", "author" : [ { "dropping-particle" : "", "family" : "Celenza", "given" : "Antonio", "non-dropping-particle" : "", "parse-names" : false, "suffix" : "" }, { "dropping-particle" : "", "family" : "Rogers", "given" : "Ian R.", "non-dropping-particle" : "", "parse-names" : false, "suffix" : "" } ], "container-title" : "EMA - Emergency Medicine Australasia", "id" : "ITEM-1", "issue" : "1", "issued" : { "date-parts" : [ [ "2011" ] ] }, "page" : "68-75", "title" : "Comparison of visual analogue and Likert scales in evaluation of an emergency department bedside teaching programme", "type" : "article-journal", "volume" : "23" }, "uris" : [ "http://www.mendeley.com/documents/?uuid=17c38545-f6be-4a54-a0ab-b7904ac0f96f" ] } ], "mendeley" : { "formattedCitation" : "[10]", "plainTextFormattedCitation" : "[10]", "previouslyFormattedCitation" : "[10]" }, "properties" : { "noteIndex" : 0 }, "schema" : "https://github.com/citation-style-language/schema/raw/master/csl-citation.json" }</w:instrText>
+      </w:r>
+      <w:r>
+        <w:fldChar w:fldCharType="separate"/>
+      </w:r>
+      <w:r>
+        <w:rPr>
+          <w:noProof/>
+        </w:rPr>
+        <w:t>[10]</w:t>
+      </w:r>
+      <w:r>
+        <w:fldChar w:fldCharType="end"/>
+      </w:r>
+      <w:r>
+        <w:t xml:space="preserve"> </w:t>
+      </w:r>
+      <w:r>
+        <w:fldChar w:fldCharType="begin" w:fldLock="1"/>
+      </w:r>
+      <w:r>
+        <w:instrText>ADDIN CSL_CITATION { "citationItems" : [ { "id" : "ITEM-1", "itemData" : { "author" : [ { "dropping-particle" : "", "family" : "Filzmoser", "given" : "H. Treiblmaier and P.", "non-dropping-particle" : "", "parse-names" : false, "suffix" : "" } ], "container-title" : "Journal of Economic and Social Measurement", "id" : "ITEM-1", "issue" : "November", "issued" : { "date-parts" : [ [ "2009" ] ] }, "page" : "25", "title" : "Benefits from Using Continuous Rating Scales in Online Survey Research", "type" : "article-journal", "volume" : "4" }, "uris" : [ "http://www.mendeley.com/documents/?uuid=d8177cab-f97e-4573-b35c-a38b205d3f90" ] } ], "mendeley" : { "formattedCitation" : "[12]", "plainTextFormattedCitation" : "[12]" }, "properties" : { "noteIndex" : 0 }, "schema" : "https://github.com/citation-style-language/schema/raw/master/csl-citation.json" }</w:instrText>
+      </w:r>
+      <w:r>
+        <w:fldChar w:fldCharType="separate"/>
+      </w:r>
+      <w:r>
+        <w:rPr>
+          <w:noProof/>
+        </w:rPr>
+        <w:t>[12]</w:t>
+      </w:r>
+      <w:r>
+        <w:fldChar w:fldCharType="end"/>
+      </w:r>
+      <w:r>
+        <w:t xml:space="preserve">. </w:t>
+      </w:r>
+    </w:p>
+    <w:p>
+      <w:r>
+        <w:tab/>
+        <w:t xml:space="preserve">The questionnaire was sent to </w:t>
       </w:r>
       <w:proofErr w:type="spellStart"/>
       <w:r>
-        <w:t>Otologist</w:t>
+        <w:t>otologists</w:t>
       </w:r>
       <w:proofErr w:type="spellEnd"/>
       <w:r>
+        <w:t xml:space="preserve"> who participated in the 2</w:t>
+      </w:r>
+      <w:r>
+        <w:rPr>
+          <w:vertAlign w:val="superscript"/>
+        </w:rPr>
+        <w:t>nd</w:t>
+      </w:r>
+      <w:r>
+        <w:t xml:space="preserve"> World Congress of Endoscopic Ear Surgery </w:t>
+      </w:r>
+      <w:r>
+        <w:rPr>
+          <w:highlight w:val="yellow"/>
+        </w:rPr>
+        <w:t>&lt;insert number of attendees&gt;,</w:t>
+      </w:r>
+      <w:r>
+        <w:t xml:space="preserve"> this group of </w:t>
+      </w:r>
+      <w:proofErr w:type="spellStart"/>
+      <w:r>
+        <w:t>otologists</w:t>
+      </w:r>
+      <w:proofErr w:type="spellEnd"/>
+      <w:r>
+        <w:t xml:space="preserve"> have an interest in TEES as they attended this TEES conference. </w:t>
+      </w:r>
+      <w:r>
+        <w:rPr>
+          <w:highlight w:val="yellow"/>
+        </w:rPr>
+        <w:t>&lt;insert more groups of people once they have the survey&gt;</w:t>
+      </w:r>
+      <w:r>
+        <w:t xml:space="preserve"> The responses were completely anonymous, and collected using </w:t>
+      </w:r>
+      <w:proofErr w:type="spellStart"/>
+      <w:r>
+        <w:t>SickKids</w:t>
+      </w:r>
+      <w:proofErr w:type="spellEnd"/>
+      <w:r>
         <w:t xml:space="preserve"> </w:t>
       </w:r>
       <w:proofErr w:type="spellStart"/>
       <w:r>
-        <w:t>repondents</w:t>
+        <w:t>RedCap</w:t>
       </w:r>
       <w:proofErr w:type="spellEnd"/>
       <w:r>
-        <w:t xml:space="preserve"> in Lea et al.’s survey)</w:t>
-      </w:r>
-      <w:r>
-        <w:fldChar w:fldCharType="begin" w:fldLock="1"/>
-      </w:r>
-      <w:r>
-        <w:instrText>ADDIN CSL_CITATION { "citationItems" : [ { "id" : "ITEM-1", "itemData" : { "DOI" : "10.1177/000348949910800106", "ISSN" : "0003-4894", "author" : [ { "dropping-particle" : "", "family" : "Tarabichi", "given" : "M.", "non-dropping-particle" : "", "parse-names" : false, "suffix" : "" } ], "container-title" : "Annals of Otology, Rhinology &amp; Laryngology", "id" : "ITEM-1", "issue" : "1", "issued" : { "date-parts" : [ [ "1999" ] ] }, "page" : "39-46", "title" : "Endoscopic Middle Ear Surgery", "type" : "article-journal", "volume" : "108" }, "uris" : [ "http://www.mendeley.com/documents/?uuid=fa5f37a4-cf42-4dec-9f4f-cbd386c8bf0d" ] } ], "mendeley" : { "formattedCitation" : "[3]", "plainTextFormattedCitation" : "[3]", "previouslyFormattedCitation" : "[3]" }, "properties" : { "noteIndex" : 0 }, "schema" : "https://github.com/citation-style-language/schema/raw/master/csl-citation.json" }</w:instrText>
-      </w:r>
-      <w:r>
-        <w:fldChar w:fldCharType="separate"/>
-      </w:r>
-      <w:r>
-        <w:rPr>
-          <w:noProof/>
-        </w:rPr>
-        <w:t>[3]</w:t>
-      </w:r>
-      <w:r>
-        <w:fldChar w:fldCharType="end"/>
+        <w:t xml:space="preserve"> project management software, which hosted the survey and managed the </w:t>
+      </w:r>
+      <w:r>
+        <w:t xml:space="preserve">anonymous </w:t>
+      </w:r>
+      <w:r>
+        <w:t xml:space="preserve">responses. </w:t>
+      </w:r>
+    </w:p>
+    <w:p/>
+    <w:p>
+      <w:pPr>
+        <w:pStyle w:val="Heading3"/>
+      </w:pPr>
+      <w:r>
+        <w:t>Statistical Analysis</w:t>
       </w:r>
       <w:r>
         <w:t xml:space="preserve"> </w:t>
       </w:r>
-      <w:r>
-        <w:fldChar w:fldCharType="begin" w:fldLock="1"/>
-      </w:r>
-      <w:r>
-        <w:instrText>ADDIN CSL_CITATION { "citationItems" : [ { "id" : "ITEM-1", "itemData" : { "DOI" : "10.1186/s40463-016-0117-7", "ISBN" : "4046301601177", "ISSN" : "1916-0216", "author" : [ { "dropping-particle" : "", "family" : "Yong", "given" : "Michael", "non-dropping-particle" : "", "parse-names" : false, "suffix" : "" }, { "dropping-particle" : "", "family" : "Mijovic", "given" : "Tamara", "non-dropping-particle" : "", "parse-names" : false, "suffix" : "" }, { "dropping-particle" : "", "family" : "Lea", "given" : "Jane", "non-dropping-particle" : "", "parse-names" : false, "suffix" : "" } ], "container-title" : "Journal of Otolaryngology - Head &amp; Neck Surgery", "id" : "ITEM-1", "issued" : { "date-parts" : [ [ "2016" ] ] }, "page" : "1-8", "publisher" : "Journal of Otolaryngology - Head &amp; Neck Surgery", "title" : "Endoscopic ear surgery in Canada : a cross-sectional study", "type" : "article-journal" }, "uris" : [ "http://www.mendeley.com/documents/?uuid=87b1929f-e167-4a41-84de-c65b866e8d91" ] } ], "mendeley" : { "formattedCitation" : "[5]", "plainTextFormattedCitation" : "[5]", "previouslyFormattedCitation" : "[5]" }, "properties" : { "noteIndex" : 0 }, "schema" : "https://github.com/citation-style-language/schema/raw/master/csl-citation.json" }</w:instrText>
-      </w:r>
-      <w:r>
-        <w:fldChar w:fldCharType="separate"/>
-      </w:r>
-      <w:r>
-        <w:rPr>
-          <w:noProof/>
-        </w:rPr>
-        <w:t>[5]</w:t>
-      </w:r>
-      <w:r>
-        <w:fldChar w:fldCharType="end"/>
-      </w:r>
-      <w:r>
-        <w:t xml:space="preserve"> </w:t>
-      </w:r>
-      <w:r>
-        <w:fldChar w:fldCharType="begin" w:fldLock="1"/>
-      </w:r>
-      <w:r>
-        <w:instrText>ADDIN CSL_CITATION { "citationItems" : [ { "id" : "ITEM-1", "itemData" : { "DOI" : "10.1016/j.otc.2012.10.005", "ISSN" : "0030-6665", "author" : [ { "dropping-particle" : "", "family" : "Badr-el-dine", "given" : "Mohamed", "non-dropping-particle" : "", "parse-names" : false, "suffix" : "" } ], "container-title" : "Otolaryngologic Clinics of NA", "id" : "ITEM-1", "issue" : "2", "issued" : { "date-parts" : [ [ "2013" ] ] }, "page" : "211-225", "publisher" : "Elsevier Inc", "title" : "Instrumentation and Technologies in Endoscopic Ear Surgery", "type" : "article-journal", "volume" : "46" }, "uris" : [ "http://www.mendeley.com/documents/?uuid=6118feae-57bc-4854-bd2a-2f31d06f81cc" ] } ], "mendeley" : { "formattedCitation" : "[4]", "plainTextFormattedCitation" : "[4]", "previouslyFormattedCitation" : "[4]" }, "properties" : { "noteIndex" : 0 }, "schema" : "https://github.com/citation-style-language/schema/raw/master/csl-citation.json" }</w:instrText>
-      </w:r>
-      <w:r>
-        <w:fldChar w:fldCharType="separate"/>
-      </w:r>
-      <w:r>
-        <w:rPr>
-          <w:noProof/>
-        </w:rPr>
-        <w:t>[4]</w:t>
-      </w:r>
-      <w:r>
-        <w:fldChar w:fldCharType="end"/>
-      </w:r>
-      <w:r>
-        <w:t>.</w:t>
-      </w:r>
-      <w:r>
-        <w:t xml:space="preserve"> </w:t>
-      </w:r>
-      <w:r>
-        <w:t xml:space="preserve">Specialized instruments have been designed to incorporate a functional tip with a suction shaft, for example the Giuseppe </w:t>
-      </w:r>
-      <w:proofErr w:type="spellStart"/>
-      <w:r>
-        <w:t>Panetti</w:t>
-      </w:r>
-      <w:proofErr w:type="spellEnd"/>
-      <w:r>
-        <w:t xml:space="preserve"> round cutting knife with suction shaft which allows dissection and retraction of the </w:t>
-      </w:r>
-      <w:proofErr w:type="spellStart"/>
-      <w:r>
-        <w:t>tympanomeatal</w:t>
-      </w:r>
-      <w:proofErr w:type="spellEnd"/>
-      <w:r>
-        <w:t xml:space="preserve"> flap while suction-enabled so the surgeon does not need to switch instruments for suction </w:t>
-      </w:r>
-      <w:r>
-        <w:fldChar w:fldCharType="begin" w:fldLock="1"/>
-      </w:r>
-      <w:r>
-        <w:instrText>ADDIN CSL_CITATION { "citationItems" : [ { "id" : "ITEM-1", "itemData" : { "DOI" : "10.1016/j.otc.2012.10.005", "ISSN" : "0030-6665", "author" : [ { "dropping-particle" : "", "family" : "Badr-el-dine", "given" : "Mohamed", "non-dropping-particle" : "", "parse-names" : false, "suffix" : "" } ], "container-title" : "Otolaryngologic Clinics of NA", "id" : "ITEM-1", "issue" : "2", "issued" : { "date-parts" : [ [ "2013" ] ] }, "page" : "211-225", "publisher" : "Elsevier Inc", "title" : "Instrumentation and Technologies in Endoscopic Ear Surgery", "type" : "article-journal", "volume" : "46" }, "uris" : [ "http://www.mendeley.com/documents/?uuid=6118feae-57bc-4854-bd2a-2f31d06f81cc" ] } ], "mendeley" : { "formattedCitation" : "[4]", "plainTextFormattedCitation" : "[4]", "previouslyFormattedCitation" : "[4]" }, "properties" : { "noteIndex" : 0 }, "schema" : "https://github.com/citation-style-language/schema/raw/master/csl-citation.json" }</w:instrText>
-      </w:r>
-      <w:r>
-        <w:fldChar w:fldCharType="separate"/>
-      </w:r>
-      <w:r>
-        <w:rPr>
-          <w:noProof/>
-        </w:rPr>
-        <w:t>[4]</w:t>
-      </w:r>
-      <w:r>
-        <w:fldChar w:fldCharType="end"/>
-      </w:r>
-      <w:r>
-        <w:t xml:space="preserve">. Specialized instruments </w:t>
-      </w:r>
-      <w:r>
-        <w:t xml:space="preserve">are being developed to mitigate the problem of bleeding control. </w:t>
-      </w:r>
-    </w:p>
-    <w:p>
-      <w:pPr>
-        <w:pStyle w:val="Heading2"/>
-        <w:rPr>
-          <w:lang w:val="en-CA"/>
-        </w:rPr>
-      </w:pPr>
-      <w:proofErr w:type="gramStart"/>
-      <w:r>
-        <w:rPr>
-          <w:lang w:val="en-CA"/>
-        </w:rPr>
-        <w:t>reaching</w:t>
-      </w:r>
-      <w:proofErr w:type="gramEnd"/>
-      <w:r>
-        <w:rPr>
-          <w:lang w:val="en-CA"/>
-        </w:rPr>
-        <w:t xml:space="preserve"> structu</w:t>
-      </w:r>
-      <w:r>
-        <w:rPr>
-          <w:lang w:val="en-CA"/>
-        </w:rPr>
-        <w:t>res visualized by the endoscope</w:t>
-      </w:r>
-    </w:p>
-    <w:p>
-      <w:r>
-        <w:t xml:space="preserve">Difficult to reach anatomical recesses include the sinus tympani, facial recess and anterior </w:t>
-      </w:r>
-      <w:proofErr w:type="spellStart"/>
-      <w:r>
-        <w:t>epitympanic</w:t>
-      </w:r>
-      <w:proofErr w:type="spellEnd"/>
-      <w:r>
-        <w:t xml:space="preserve"> recess  </w:t>
-      </w:r>
-      <w:r>
-        <w:fldChar w:fldCharType="begin" w:fldLock="1"/>
-      </w:r>
-      <w:r>
-        <w:instrText>ADDIN CSL_CITATION { "citationItems" : [ { "id" : "ITEM-1", "itemData" : { "DOI" : "10.1016/j.otc.2012.10.005", "ISSN" : "0030-6665", "author" : [ { "dropping-particle" : "", "family" : "Badr-el-dine", "given" : "Mohamed", "non-dropping-particle" : "", "parse-names" : false, "suffix" : "" } ], "container-title" : "Otolaryngologic Clinics of NA", "id" : "ITEM-1", "issue" : "2", "issued" : { "date-parts" : [ [ "2013" ] ] }, "page" : "211-225", "publisher" : "Elsevier Inc", "title" : "Instrumentation and Technologies in Endoscopic Ear Surgery", "type" : "article-journal", "volume" : "46" }, "uris" : [ "http://www.mendeley.com/documents/?uuid=6118feae-57bc-4854-bd2a-2f31d06f81cc" ] } ], "mendeley" : { "formattedCitation" : "[4]", "plainTextFormattedCitation" : "[4]", "previouslyFormattedCitation" : "[4]" }, "properties" : { "noteIndex" : 0 }, "schema" : "https://github.com/citation-style-language/schema/raw/master/csl-citation.json" }</w:instrText>
-      </w:r>
-      <w:r>
-        <w:fldChar w:fldCharType="separate"/>
-      </w:r>
-      <w:r>
-        <w:rPr>
-          <w:noProof/>
-        </w:rPr>
-        <w:t>[4]</w:t>
-      </w:r>
-      <w:r>
-        <w:fldChar w:fldCharType="end"/>
-      </w:r>
-      <w:r>
-        <w:t xml:space="preserve">. Specialized instruments that have a curved tip in order to reach structures visualized by the endoscope are also being developed, particularly instruments to reach the sinus tympani </w:t>
-      </w:r>
-      <w:r>
-        <w:fldChar w:fldCharType="begin" w:fldLock="1"/>
-      </w:r>
-      <w:r>
-        <w:instrText>ADDIN CSL_CITATION { "citationItems" : [ { "id" : "ITEM-1", "itemData" : { "DOI" : "10.1016/j.otc.2012.10.005", "ISSN" : "0030-6665", "author" : [ { "dropping-particle" : "", "family" : "Badr-el-dine", "given" : "Mohamed", "non-dropping-particle" : "", "parse-names" : false, "suffix" : "" } ], "container-title" : "Otolaryngologic Clinics of NA", "id" : "ITEM-1", "issue" : "2", "issued" : { "date-parts" : [ [ "2013" ] ] }, "page" : "211-225", "publisher" : "Elsevier Inc", "title" : "Instrumentation and Technologies in Endoscopic Ear Surgery", "type" : "article-journal", "volume" : "46" }, "uris" : [ "http://www.mendeley.com/documents/?uuid=6118feae-57bc-4854-bd2a-2f31d06f81cc" ] } ], "mendeley" : { "formattedCitation" : "[4]", "plainTextFormattedCitation" : "[4]", "previouslyFormattedCitation" : "[4]" }, "properties" : { "noteIndex" : 0 }, "schema" : "https://github.com/citation-style-language/schema/raw/master/csl-citation.json" }</w:instrText>
-      </w:r>
-      <w:r>
-        <w:fldChar w:fldCharType="separate"/>
-      </w:r>
-      <w:r>
-        <w:rPr>
-          <w:noProof/>
-        </w:rPr>
-        <w:t>[4]</w:t>
-      </w:r>
-      <w:r>
-        <w:fldChar w:fldCharType="end"/>
-      </w:r>
-      <w:r>
-        <w:t xml:space="preserve">. </w:t>
-      </w:r>
-      <w:r>
-        <w:t xml:space="preserve">As well, residual </w:t>
-      </w:r>
-      <w:proofErr w:type="spellStart"/>
-      <w:r>
-        <w:t>cholesteatoma</w:t>
-      </w:r>
-      <w:proofErr w:type="spellEnd"/>
-      <w:r>
-        <w:t xml:space="preserve"> occurs if </w:t>
-      </w:r>
-      <w:proofErr w:type="spellStart"/>
-      <w:r>
-        <w:t>cholesteatoma</w:t>
-      </w:r>
-      <w:proofErr w:type="spellEnd"/>
-      <w:r>
-        <w:t xml:space="preserve"> is found in inaccessible areas </w:t>
-      </w:r>
-      <w:r>
-        <w:fldChar w:fldCharType="begin" w:fldLock="1"/>
-      </w:r>
-      <w:r>
-        <w:instrText>ADDIN CSL_CITATION { "citationItems" : [ { "id" : "ITEM-1", "itemData" : { "ISSN" : "0001-6497 (Print)", "PMID" : "7193397", "abstract" : "We recently reviewed the records of 1024 operations for aural cholesteatoma. One  hundred and eighty one of these were on children. Complications of the disease occurred more frequently in those whose disease had existed 20 years or more. As such, complications of the disease were less common in children. Our surgical management of cholesteatoma in children is the same as in adults. We are more likely, however, to perform the operation in two stages in children, and more likely to find residual cholesteatoma at the second-stage operation. There were no differences in the functional results in children and adults.", "author" : [ { "dropping-particle" : "", "family" : "Sheehy", "given" : "James L", "non-dropping-particle" : "", "parse-names" : false, "suffix" : "" } ], "container-title" : "The American journal of otology", "id" : "ITEM-1", "issue" : "2", "issued" : { "date-parts" : [ [ "1985" ] ] }, "page" : "170-2", "title" : "Cholesteatoma Surgery in Children", "type" : "article", "volume" : "6" }, "uris" : [ "http://www.mendeley.com/documents/?uuid=47fcc573-2c91-4610-8109-46cd636a6d77" ] } ], "mendeley" : { "formattedCitation" : "[6]", "plainTextFormattedCitation" : "[6]", "previouslyFormattedCitation" : "[6]" }, "properties" : { "noteIndex" : 0 }, "schema" : "https://github.com/citation-style-language/schema/raw/master/csl-citation.json" }</w:instrText>
-      </w:r>
-      <w:r>
-        <w:fldChar w:fldCharType="separate"/>
-      </w:r>
-      <w:r>
-        <w:rPr>
-          <w:noProof/>
-        </w:rPr>
-        <w:t>[6]</w:t>
-      </w:r>
-      <w:r>
-        <w:fldChar w:fldCharType="end"/>
-      </w:r>
-      <w:r>
-        <w:t xml:space="preserve"> </w:t>
-      </w:r>
-      <w:r>
-        <w:fldChar w:fldCharType="begin" w:fldLock="1"/>
-      </w:r>
-      <w:r>
-        <w:instrText>ADDIN CSL_CITATION { "citationItems" : [ { "id" : "ITEM-1", "itemData" : { "DOI" : "10.1002/lary.24633", "ISBN" : "1531-4995 (Electronic)\\r0023-852X (Linking)", "ISSN" : "15314995", "PMID" : "24496645", "abstract" : "OBJECTIVES/HYPOTHESIS: Report the efficacy of a functional minimally invasive approach for cholesteatoma surgery.\\n\\nSTUDY DESIGN: Retrospective review of surgical cases performed between 1996 and 2008.\\n\\nMETHODS: One hundred sixty-nine patient charts were reviewed in which ears with primary cholesteatomas that extended beyond the mesotympanum were operated on with a plan for canal wall up (CWU) mastoidectomy. The surgical approach consisted of progressive exposure from transcanal to postauricular tympanoplasty to CWU mastoidectomy, as needed, to identify and lyse the fibrous attachments that bind the capsule to the surrounding mucosa. Endoscopic guidance was employed as appropriate to minimize exposure needs. Any planned second-stage operations were attempted with a transcanal approach if appropriate and with endoscopic assistance.\\n\\nRESULTS: One hundred eighty-four ears of 169 patients were included. The median age was 32 years (range, 1-79 years). The mean follow-up was 3.2 years (range, 1-11 years). Eighty-three (45%) were planned for a second-look operation, and three (2%) required unplanned second operations. The overall recurrence rate was 24/184 (13%), and the unexpected residual rate was 5/184 (3%). The residual rate with endoscopy (5/119, 4%,) or without endoscopy (1/65, 2%), were not significantly different. Hearing results in 156 ears improved significantly, from a preoperative pure-tone average (PTA) of 41 dB to a postoperative PTA average of 29 dB (P &lt; .0001).\\n\\nCONCLUSIONS: A functional minimally invasive approach to cholesteatoma surgery provided equivalent residual rates but higher recurrence rates compared to published canal wall down mastoidectomy. Endoscopic techniques were helpful in providing adequate views while minimizing exposure.\\n\\nLEVEL OF EVIDENCE: 4 Laryngoscope, 2014.", "author" : [ { "dropping-particle" : "", "family" : "Hanna", "given" : "Bassem M.", "non-dropping-particle" : "", "parse-names" : false, "suffix" : "" }, { "dropping-particle" : "", "family" : "Kivek\u00e4s", "given" : "Ilkka", "non-dropping-particle" : "", "parse-names" : false, "suffix" : "" }, { "dropping-particle" : "", "family" : "Wu", "given" : "Yi Hsuan", "non-dropping-particle" : "", "parse-names" : false, "suffix" : "" }, { "dropping-particle" : "", "family" : "Guo", "given" : "Lee J.", "non-dropping-particle" : "", "parse-names" : false, "suffix" : "" }, { "dropping-particle" : "", "family" : "Lin", "given" : "Huang", "non-dropping-particle" : "", "parse-names" : false, "suffix" : "" }, { "dropping-particle" : "", "family" : "Guidi", "given" : "Jessica", "non-dropping-particle" : "", "parse-names" : false, "suffix" : "" }, { "dropping-particle" : "", "family" : "Poe", "given" : "Dennis", "non-dropping-particle" : "", "parse-names" : false, "suffix" : "" } ], "container-title" : "Laryngoscope", "id" : "ITEM-1", "issue" : "10", "issued" : { "date-parts" : [ [ "2014" ] ] }, "page" : "2386-2392", "title" : "Minimally invasive functional approach for cholesteatoma surgery", "type" : "article-journal", "volume" : "124" }, "uris" : [ "http://www.mendeley.com/documents/?uuid=76f0fa9b-6b5e-41e9-8cab-f0f424e25fba" ] } ], "mendeley" : { "formattedCitation" : "[7]", "plainTextFormattedCitation" : "[7]" }, "properties" : { "noteIndex" : 0 }, "schema" : "https://github.com/citation-style-language/schema/raw/master/csl-citation.json" }</w:instrText>
-      </w:r>
-      <w:r>
-        <w:fldChar w:fldCharType="separate"/>
-      </w:r>
-      <w:r>
-        <w:rPr>
-          <w:noProof/>
-        </w:rPr>
-        <w:t>[7]</w:t>
-      </w:r>
-      <w:r>
-        <w:fldChar w:fldCharType="end"/>
-      </w:r>
-      <w:r>
-        <w:t xml:space="preserve">. </w:t>
-      </w:r>
-      <w:r>
-        <w:t xml:space="preserve"> </w:t>
-      </w:r>
-    </w:p>
-    <w:p>
-      <w:pPr>
-        <w:pStyle w:val="Heading2"/>
-        <w:rPr>
-          <w:lang w:val="en-CA"/>
-        </w:rPr>
-      </w:pPr>
-      <w:proofErr w:type="gramStart"/>
-      <w:r>
-        <w:rPr>
-          <w:lang w:val="en-CA"/>
-        </w:rPr>
-        <w:t>cutting</w:t>
-      </w:r>
-      <w:proofErr w:type="gramEnd"/>
-      <w:r>
-        <w:rPr>
-          <w:lang w:val="en-CA"/>
-        </w:rPr>
-        <w:t xml:space="preserve"> and removing bone</w:t>
+    </w:p>
+    <w:p>
+      <w:r>
+        <w:t>http://blog.minitab.com/blog/adventures-in-statistics-2/choosing-between-a-nonparametric-test-and-a-parametric-test</w:t>
       </w:r>
     </w:p>
     <w:p/>
     <w:p>
-      <w:pPr>
-        <w:pStyle w:val="Heading2"/>
-        <w:rPr>
-          <w:lang w:val="en-CA"/>
-        </w:rPr>
-      </w:pPr>
-      <w:proofErr w:type="gramStart"/>
-      <w:r>
-        <w:rPr>
-          <w:lang w:val="en-CA"/>
-        </w:rPr>
-        <w:t>k</w:t>
-      </w:r>
-      <w:r>
-        <w:rPr>
-          <w:lang w:val="en-CA"/>
-        </w:rPr>
-        <w:t>eeping</w:t>
-      </w:r>
-      <w:proofErr w:type="gramEnd"/>
-      <w:r>
-        <w:rPr>
-          <w:lang w:val="en-CA"/>
-        </w:rPr>
-        <w:t xml:space="preserve"> the endoscope lens clean</w:t>
-      </w:r>
-      <w:r>
-        <w:rPr>
-          <w:lang w:val="en-CA"/>
-        </w:rPr>
-        <w:t xml:space="preserve"> </w:t>
-      </w:r>
-    </w:p>
-    <w:p>
-      <w:pPr>
-        <w:pStyle w:val="Heading2"/>
-        <w:rPr>
-          <w:lang w:val="en-CA"/>
-        </w:rPr>
-      </w:pPr>
-      <w:proofErr w:type="gramStart"/>
-      <w:r>
-        <w:rPr>
-          <w:lang w:val="en-CA"/>
-        </w:rPr>
-        <w:t>moving</w:t>
-      </w:r>
-      <w:proofErr w:type="gramEnd"/>
-      <w:r>
-        <w:rPr>
-          <w:lang w:val="en-CA"/>
-        </w:rPr>
-        <w:t xml:space="preserve"> and positioning </w:t>
-      </w:r>
-      <w:r>
-        <w:rPr>
-          <w:lang w:val="en-CA"/>
-        </w:rPr>
-        <w:t>a graft into the intended place</w:t>
-      </w:r>
-      <w:r>
-        <w:rPr>
-          <w:lang w:val="en-CA"/>
-        </w:rPr>
-        <w:t xml:space="preserve"> </w:t>
-      </w:r>
-    </w:p>
-    <w:p>
-      <w:pPr>
-        <w:pStyle w:val="Heading2"/>
-        <w:rPr>
-          <w:lang w:val="en-CA"/>
-        </w:rPr>
-      </w:pPr>
-      <w:proofErr w:type="gramStart"/>
-      <w:r>
-        <w:rPr>
-          <w:lang w:val="en-CA"/>
-        </w:rPr>
-        <w:t>dissectio</w:t>
-      </w:r>
-      <w:r>
-        <w:rPr>
-          <w:lang w:val="en-CA"/>
-        </w:rPr>
-        <w:t>n</w:t>
-      </w:r>
-      <w:proofErr w:type="gramEnd"/>
-      <w:r>
-        <w:rPr>
-          <w:lang w:val="en-CA"/>
-        </w:rPr>
-        <w:t xml:space="preserve"> and removal of </w:t>
-      </w:r>
-      <w:proofErr w:type="spellStart"/>
-      <w:r>
-        <w:rPr>
-          <w:lang w:val="en-CA"/>
-        </w:rPr>
-        <w:t>cholesteatoma</w:t>
-      </w:r>
-      <w:proofErr w:type="spellEnd"/>
-    </w:p>
-    <w:p>
-      <w:pPr>
-        <w:pStyle w:val="ListParagraph"/>
-        <w:rPr>
-          <w:lang w:val="en-CA"/>
-        </w:rPr>
-      </w:pPr>
-    </w:p>
-    <w:p>
-      <w:pPr>
-        <w:pStyle w:val="ListParagraph"/>
-        <w:rPr>
-          <w:lang w:val="en-CA"/>
-        </w:rPr>
-      </w:pPr>
-      <w:r>
-        <w:rPr>
-          <w:lang w:val="en-CA"/>
-        </w:rPr>
-        <w:t xml:space="preserve">  </w:t>
-      </w:r>
-    </w:p>
-    <w:p>
-      <w:pPr>
-        <w:pStyle w:val="ListParagraph"/>
-        <w:numPr>
-          <w:ilvl w:val="0"/>
-          <w:numId w:val="15"/>
-        </w:numPr>
-      </w:pPr>
-      <w:r>
-        <w:t xml:space="preserve">The questionnaire uses an analog visual scale to rate the degree to which they experience a list of difficulties during TEES. An analog visual scale was chosen as it is a continuous rating scale and so respondents can pick any value between the boundary points and visually see where their answer lies in the scale </w:t>
-      </w:r>
-      <w:r>
-        <w:fldChar w:fldCharType="begin" w:fldLock="1"/>
-      </w:r>
-      <w:r>
-        <w:instrText>ADDIN CSL_CITATION { "citationItems" : [ { "id" : "ITEM-1", "itemData" : { "DOI" : "10.1111/j.1742-6723.2010.01352.x", "ISBN" : "1742-6731\\r1742-6723", "ISSN" : "17426731", "PMID" : "21284816", "abstract" : "The present study compares visual analogue scale (VAS) to Likert-type scale (LTS) instruments in evaluating perceptions of an ED bedside clinical teaching programme. A prospective study was conducted in the ED of an urban, adult tertiary hospital. Prospective pairing occurred of a teaching consultant and registrar who were relatively quarantined from normal clinical duties. Registrars received 3 months of the teaching intervention, and 3 months without the intervention in a cross-over fashion. Evaluation questionnaires were completed using both the LTS and 100 mm horizontal VAS for each question. Correlation between VAS and LTS gave a measure of validity, and test-retest stability and internal consistency gave measures of reliability. Registrar perceptions of the teaching programme were positive, but no differences were found between the pre- and post-intervention groups. The test-retest reliabilities (intraclass correlation coefficient) for the questionnaires were 0.51 and 0.54 for the VAS, and 0.58 and 0.58 for the LTS. Cronbach's alpha varied between 0.79 and 0.91 for the VAS, and 0.79 and 0.81 for the LTS. Correlations between the two methods varied from 0.35 to 0.94 for each question. A linear regression equation describing the relationship approximated VAS = 19.5 \u00d7 LTS-9 with overall r= 0.89. An ED bedside teaching programme is perceived to be a beneficial educational intervention. The VAS is a reliable and valid alternative to the LTS for educational evaluation and might provide advantages in educational measurement. Further research into the significance of extreme values and educationally important changes in scores is required.", "author" : [ { "dropping-particle" : "", "family" : "Celenza", "given" : "Antonio", "non-dropping-particle" : "", "parse-names" : false, "suffix" : "" }, { "dropping-particle" : "", "family" : "Rogers", "given" : "Ian R.", "non-dropping-particle" : "", "parse-names" : false, "suffix" : "" } ], "container-title" : "EMA - Emergency Medicine Australasia", "id" : "ITEM-1", "issue" : "1", "issued" : { "date-parts" : [ [ "2011" ] ] }, "page" : "68-75", "title" : "Comparison of visual analogue and Likert scales in evaluation of an emergency department bedside teaching programme", "type" : "article-journal", "volume" : "23" }, "uris" : [ "http://www.mendeley.com/documents/?uuid=17c38545-f6be-4a54-a0ab-b7904ac0f96f" ] } ], "mendeley" : { "formattedCitation" : "[8]", "plainTextFormattedCitation" : "[8]", "previouslyFormattedCitation" : "[7]" }, "properties" : { "noteIndex" : 0 }, "schema" : "https://github.com/citation-style-language/schema/raw/master/csl-citation.json" }</w:instrText>
-      </w:r>
-      <w:r>
-        <w:fldChar w:fldCharType="separate"/>
-      </w:r>
-      <w:r>
-        <w:rPr>
-          <w:noProof/>
-        </w:rPr>
-        <w:t>[8]</w:t>
-      </w:r>
-      <w:r>
-        <w:fldChar w:fldCharType="end"/>
-      </w:r>
-      <w:r>
-        <w:t xml:space="preserve"> </w:t>
-      </w:r>
-      <w:r>
-        <w:fldChar w:fldCharType="begin" w:fldLock="1"/>
-      </w:r>
-      <w:r>
-        <w:instrText>ADDIN CSL_CITATION { "citationItems" : [ { "id" : "ITEM-1", "itemData" : { "DOI" : "10.3758/BRM.41.1.99.Adaptive", "author" : [ { "dropping-particle" : "", "family" : "Marsh-richard", "given" : "Dawn M", "non-dropping-particle" : "", "parse-names" : false, "suffix" : "" }, { "dropping-particle" : "", "family" : "Hatzis", "given" : "Erin S", "non-dropping-particle" : "", "parse-names" : false, "suffix" : "" }, { "dropping-particle" : "", "family" : "Mathias", "given" : "Charles W", "non-dropping-particle" : "", "parse-names" : false, "suffix" : "" }, { "dropping-particle" : "", "family" : "Venditti", "given" : "Nicholas", "non-dropping-particle" : "", "parse-names" : false, "suffix" : "" }, { "dropping-particle" : "", "family" : "Dougherty", "given" : "Donald M", "non-dropping-particle" : "", "parse-names" : false, "suffix" : "" }, { "dropping-particle" : "", "family" : "Forest", "given" : "Wake", "non-dropping-particle" : "", "parse-names" : false, "suffix" : "" } ], "container-title" : "Health (San Francisco)", "id" : "ITEM-1", "issue" : "1", "issued" : { "date-parts" : [ [ "2009" ] ] }, "page" : "99-106", "title" : "Adaptive Visual Analog Scales (AVAS): A Modifiable Software Program for the Creation, Administration, and Scoring of Visual Analog Scales", "type" : "article-journal", "volume" : "41" }, "uris" : [ "http://www.mendeley.com/documents/?uuid=9ff8f84f-0730-4d42-ac02-9ac0e2bbc046" ] } ], "mendeley" : { "formattedCitation" : "[9]", "plainTextFormattedCitation" : "[9]", "previouslyFormattedCitation" : "[8]" }, "properties" : { "noteIndex" : 0 }, "schema" : "https://github.com/citation-style-language/schema/raw/master/csl-citation.json" }</w:instrText>
-      </w:r>
-      <w:r>
-        <w:fldChar w:fldCharType="separate"/>
-      </w:r>
-      <w:r>
-        <w:rPr>
-          <w:noProof/>
-        </w:rPr>
-        <w:t>[9]</w:t>
-      </w:r>
-      <w:r>
-        <w:fldChar w:fldCharType="end"/>
-      </w:r>
-      <w:r>
-        <w:t xml:space="preserve">. It is suggested that a continuous rating scale is advantageous compared to the five point </w:t>
-      </w:r>
-      <w:proofErr w:type="spellStart"/>
-      <w:r>
-        <w:t>likert</w:t>
-      </w:r>
-      <w:proofErr w:type="spellEnd"/>
-      <w:r>
-        <w:t xml:space="preserve"> scale because respondents do not need to subjectively discriminate between the five different rating categories</w:t>
-      </w:r>
-      <w:r>
-        <w:t xml:space="preserve"> and are not bound to only five answers the continuous visual analog scale </w:t>
-      </w:r>
-      <w:r>
-        <w:lastRenderedPageBreak/>
-        <w:t>can capture subjective phenomena quantitatively and can discriminate finer differences due to the larger range of possible scores, also makes it more likely that the data is normally distributed and can thus use parametric statistical analysis with a smaller sample size</w:t>
-      </w:r>
-      <w:r>
-        <w:t xml:space="preserve"> </w:t>
-      </w:r>
-      <w:r>
-        <w:t xml:space="preserve"> </w:t>
-      </w:r>
-      <w:r>
-        <w:fldChar w:fldCharType="begin" w:fldLock="1"/>
-      </w:r>
-      <w:r>
-        <w:instrText>ADDIN CSL_CITATION { "citationItems" : [ { "id" : "ITEM-1", "itemData" : { "DOI" : "10.1111/j.1742-6723.2010.01352.x", "ISBN" : "1742-6731\\r1742-6723", "ISSN" : "17426731", "PMID" : "21284816", "abstract" : "The present study compares visual analogue scale (VAS) to Likert-type scale (LTS) instruments in evaluating perceptions of an ED bedside clinical teaching programme. A prospective study was conducted in the ED of an urban, adult tertiary hospital. Prospective pairing occurred of a teaching consultant and registrar who were relatively quarantined from normal clinical duties. Registrars received 3 months of the teaching intervention, and 3 months without the intervention in a cross-over fashion. Evaluation questionnaires were completed using both the LTS and 100 mm horizontal VAS for each question. Correlation between VAS and LTS gave a measure of validity, and test-retest stability and internal consistency gave measures of reliability. Registrar perceptions of the teaching programme were positive, but no differences were found between the pre- and post-intervention groups. The test-retest reliabilities (intraclass correlation coefficient) for the questionnaires were 0.51 and 0.54 for the VAS, and 0.58 and 0.58 for the LTS. Cronbach's alpha varied between 0.79 and 0.91 for the VAS, and 0.79 and 0.81 for the LTS. Correlations between the two methods varied from 0.35 to 0.94 for each question. A linear regression equation describing the relationship approximated VAS = 19.5 \u00d7 LTS-9 with overall r= 0.89. An ED bedside teaching programme is perceived to be a beneficial educational intervention. The VAS is a reliable and valid alternative to the LTS for educational evaluation and might provide advantages in educational measurement. Further research into the significance of extreme values and educationally important changes in scores is required.", "author" : [ { "dropping-particle" : "", "family" : "Celenza", "given" : "Antonio", "non-dropping-particle" : "", "parse-names" : false, "suffix" : "" }, { "dropping-particle" : "", "family" : "Rogers", "given" : "Ian R.", "non-dropping-particle" : "", "parse-names" : false, "suffix" : "" } ], "container-title" : "EMA - Emergency Medicine Australasia", "id" : "ITEM-1", "issue" : "1", "issued" : { "date-parts" : [ [ "2011" ] ] }, "page" : "68-75", "title" : "Comparison of visual analogue and Likert scales in evaluation of an emergency department bedside teaching programme", "type" : "article-journal", "volume" : "23" }, "uris" : [ "http://www.mendeley.com/documents/?uuid=17c38545-f6be-4a54-a0ab-b7904ac0f96f" ] } ], "mendeley" : { "formattedCitation" : "[8]", "plainTextFormattedCitation" : "[8]", "previouslyFormattedCitation" : "[7]" }, "properties" : { "noteIndex" : 0 }, "schema" : "https://github.com/citation-style-language/schema/raw/master/csl-citation.json" }</w:instrText>
-      </w:r>
-      <w:r>
-        <w:fldChar w:fldCharType="separate"/>
-      </w:r>
-      <w:r>
-        <w:rPr>
-          <w:noProof/>
-        </w:rPr>
-        <w:t>[8]</w:t>
-      </w:r>
-      <w:r>
-        <w:fldChar w:fldCharType="end"/>
-      </w:r>
-      <w:r>
-        <w:t xml:space="preserve"> [</w:t>
-      </w:r>
-      <w:hyperlink r:id="rId7" w:history="1">
-        <w:r>
-          <w:rPr>
-            <w:rStyle w:val="Hyperlink"/>
-          </w:rPr>
-          <w:t>http://www.statistik.tuwien.ac.at/forschung/SM/SM-2009-4complete.pdf</w:t>
-        </w:r>
-      </w:hyperlink>
-      <w:r>
-        <w:t xml:space="preserve">]. The values </w:t>
-      </w:r>
-      <w:r>
-        <w:t xml:space="preserve">that describe the boundaries of the scale were taken from </w:t>
-      </w:r>
-      <w:hyperlink r:id="rId8">
-        <w:r>
-          <w:rPr>
-            <w:color w:val="1155CC"/>
-            <w:u w:val="single"/>
-          </w:rPr>
-          <w:t>http://psr.iq.harvard.edu/files/psr/files/PSRQuestionnaireTipSheet_0.pdf</w:t>
-        </w:r>
-      </w:hyperlink>
-      <w:r>
-        <w:t xml:space="preserve">, </w:t>
-      </w:r>
-      <w:hyperlink r:id="rId9">
-        <w:r>
-          <w:rPr>
-            <w:color w:val="1155CC"/>
-            <w:u w:val="single"/>
-          </w:rPr>
-          <w:t>http://www.uwex.edu/ces/4h/evaluation/documents/Wordingforratingscales.pdf</w:t>
-        </w:r>
-      </w:hyperlink>
-      <w:r>
-        <w:t xml:space="preserve"> to make the values more meaningful.</w:t>
-      </w:r>
-    </w:p>
-    <w:p/>
-    <w:p/>
-    <w:p>
-      <w:pPr>
-        <w:pStyle w:val="Heading3"/>
-      </w:pPr>
-      <w:r>
-        <w:t>Statistical Analysis</w:t>
-      </w:r>
-      <w:r>
-        <w:t xml:space="preserve"> </w:t>
-      </w:r>
-    </w:p>
-    <w:p>
-      <w:r>
-        <w:t>http://blog.minitab.com/blog/adventures-in-statistics-2/choosing-between-a-nonparametric-test-and-a-parametric-test</w:t>
-      </w:r>
-    </w:p>
-    <w:p>
-      <w:pPr>
-        <w:pStyle w:val="ListParagraph"/>
-        <w:numPr>
-          <w:ilvl w:val="0"/>
-          <w:numId w:val="2"/>
-        </w:numPr>
-      </w:pPr>
-      <w:r>
-        <w:t xml:space="preserve">Descriptive statistics? </w:t>
-      </w:r>
-    </w:p>
-    <w:p>
-      <w:pPr>
-        <w:pStyle w:val="ListParagraph"/>
-        <w:numPr>
-          <w:ilvl w:val="0"/>
-          <w:numId w:val="2"/>
-        </w:numPr>
-      </w:pPr>
-      <w:r>
-        <w:t xml:space="preserve">How were the groups of </w:t>
-      </w:r>
-      <w:r>
-        <w:t>respondents</w:t>
-      </w:r>
-      <w:r>
-        <w:t xml:space="preserve"> divided</w:t>
-      </w:r>
-    </w:p>
-    <w:p>
-      <w:pPr>
-        <w:pStyle w:val="ListParagraph"/>
-        <w:numPr>
-          <w:ilvl w:val="0"/>
-          <w:numId w:val="2"/>
-        </w:numPr>
-      </w:pPr>
-      <w:r>
-        <w:t xml:space="preserve">How </w:t>
-      </w:r>
-      <w:proofErr w:type="gramStart"/>
-      <w:r>
-        <w:t>were</w:t>
-      </w:r>
-      <w:proofErr w:type="gramEnd"/>
-      <w:r>
-        <w:t xml:space="preserve"> the survey questions analyzed?</w:t>
-      </w:r>
-    </w:p>
-    <w:p>
-      <w:pPr>
-        <w:pStyle w:val="ListParagraph"/>
-        <w:numPr>
-          <w:ilvl w:val="0"/>
-          <w:numId w:val="2"/>
-        </w:numPr>
-      </w:pPr>
-      <w:r>
-        <w:t>What program was used (JUMP v 13)</w:t>
+      <w:r>
+        <w:t xml:space="preserve">The </w:t>
+      </w:r>
+      <w:r>
+        <w:t>continuous</w:t>
+      </w:r>
+      <w:r>
+        <w:t xml:space="preserve"> data</w:t>
+      </w:r>
+      <w:r>
+        <w:t xml:space="preserve"> was analyzed using </w:t>
+      </w:r>
+      <w:r>
+        <w:t xml:space="preserve">ANOVA using JUMP software. </w:t>
       </w:r>
     </w:p>
     <w:p/>
@@ -1796,6 +1341,7 @@
         <w:spacing w:after="240"/>
       </w:pPr>
       <w:r>
+        <w:lastRenderedPageBreak/>
         <w:t>16/number of attendees at IWGEES responded</w:t>
       </w:r>
     </w:p>
@@ -1812,38 +1358,65 @@
       <w:r>
         <w:rPr>
           <w:noProof/>
-          <w:lang w:val="en-CA" w:eastAsia="en-CA"/>
         </w:rPr>
         <w:drawing>
-          <wp:inline distT="0" distB="0" distL="0" distR="0">
-            <wp:extent cx="5281574" cy="2962656"/>
-            <wp:effectExtent l="19050" t="0" r="14326" b="9144"/>
+          <wp:inline distT="0" distB="0" distL="0" distR="0" wp14:anchorId="1E1FB679" wp14:editId="559C4DDA">
+            <wp:extent cx="6089880" cy="3786600"/>
+            <wp:effectExtent l="0" t="0" r="0" b="0"/>
             <wp:docPr id="1" name="Chart 1"/>
             <wp:cNvGraphicFramePr/>
             <a:graphic xmlns:a="http://schemas.openxmlformats.org/drawingml/2006/main">
               <a:graphicData uri="http://schemas.openxmlformats.org/drawingml/2006/chart">
-                <c:chart xmlns:c="http://schemas.openxmlformats.org/drawingml/2006/chart" xmlns:r="http://schemas.openxmlformats.org/officeDocument/2006/relationships" r:id="rId10"/>
+                <c:chart xmlns:c="http://schemas.openxmlformats.org/drawingml/2006/chart" xmlns:r="http://schemas.openxmlformats.org/officeDocument/2006/relationships" r:id="rId7"/>
               </a:graphicData>
             </a:graphic>
           </wp:inline>
         </w:drawing>
       </w:r>
-    </w:p>
-    <w:p>
-      <w:r>
-        <w:rPr>
-          <w:noProof/>
-          <w:lang w:val="en-CA" w:eastAsia="en-CA"/>
-        </w:rPr>
+      <w:bookmarkStart w:id="0" w:name="_GoBack"/>
+      <w:bookmarkEnd w:id="0"/>
+    </w:p>
+    <w:p/>
+    <w:p>
+      <w:r>
+        <w:t xml:space="preserve">The degree of need to facilitate each difficulty during TEES was over 50%, suggesting that each of these difficulties are experienced significantly by the respondents. Reaching structures visualized by the endoscope and dissection and removal of </w:t>
+      </w:r>
+      <w:proofErr w:type="spellStart"/>
+      <w:r>
+        <w:t>cholesteatoma</w:t>
+      </w:r>
+      <w:proofErr w:type="spellEnd"/>
+      <w:r>
+        <w:t xml:space="preserve"> resulted in the highest degree of need at 82%</w:t>
+      </w:r>
+      <w:r>
+        <w:sym w:font="Symbol" w:char="F0B1"/>
+      </w:r>
+      <w:r>
+        <w:t>5% and 78%</w:t>
+      </w:r>
+      <w:r>
+        <w:sym w:font="Symbol" w:char="F0B1"/>
+      </w:r>
+      <w:r>
+        <w:t xml:space="preserve">5% , respectively. </w:t>
+      </w:r>
+    </w:p>
+    <w:p>
+      <w:r>
+        <w:rPr>
+          <w:noProof/>
+        </w:rPr>
+        <w:lastRenderedPageBreak/>
         <w:drawing>
-          <wp:inline distT="0" distB="0" distL="0" distR="0">
+          <wp:inline distT="0" distB="0" distL="0" distR="0" wp14:anchorId="67E16511" wp14:editId="4CEF1E6F">
             <wp:extent cx="4572000" cy="2743200"/>
             <wp:effectExtent l="0" t="0" r="0" b="0"/>
             <wp:docPr id="2" name="Chart 2"/>
             <wp:cNvGraphicFramePr/>
             <a:graphic xmlns:a="http://schemas.openxmlformats.org/drawingml/2006/main">
               <a:graphicData uri="http://schemas.openxmlformats.org/drawingml/2006/chart">
-                <c:chart xmlns:c="http://schemas.openxmlformats.org/drawingml/2006/chart" xmlns:r="http://schemas.openxmlformats.org/officeDocument/2006/relationships" r:id="rId11"/>
+                <c:chart xmlns:c="http://schemas.openxmlformats.org/drawingml/2006/chart" xmlns:r="http://schemas.openxmlformats.org/officeDocument/2006/relationships" r:id="rId8"/>
               </a:graphicData>
             </a:graphic>
           </wp:inline>
@@ -1855,18 +1428,16 @@
       <w:r>
         <w:rPr>
           <w:noProof/>
-          <w:lang w:val="en-CA" w:eastAsia="en-CA"/>
-        </w:rPr>
-        <w:lastRenderedPageBreak/>
+        </w:rPr>
         <w:drawing>
-          <wp:inline distT="0" distB="0" distL="0" distR="0">
+          <wp:inline distT="0" distB="0" distL="0" distR="0" wp14:anchorId="0C6F5953" wp14:editId="26C28631">
             <wp:extent cx="4572000" cy="2743200"/>
             <wp:effectExtent l="0" t="0" r="0" b="0"/>
             <wp:docPr id="3" name="Chart 3"/>
             <wp:cNvGraphicFramePr/>
             <a:graphic xmlns:a="http://schemas.openxmlformats.org/drawingml/2006/main">
               <a:graphicData uri="http://schemas.openxmlformats.org/drawingml/2006/chart">
-                <c:chart xmlns:c="http://schemas.openxmlformats.org/drawingml/2006/chart" xmlns:r="http://schemas.openxmlformats.org/officeDocument/2006/relationships" r:id="rId12"/>
+                <c:chart xmlns:c="http://schemas.openxmlformats.org/drawingml/2006/chart" xmlns:r="http://schemas.openxmlformats.org/officeDocument/2006/relationships" r:id="rId9"/>
               </a:graphicData>
             </a:graphic>
           </wp:inline>
@@ -1874,46 +1445,574 @@
       </w:r>
     </w:p>
     <w:p/>
-    <w:p>
-      <w:r>
-        <w:t xml:space="preserve">Questions: </w:t>
-      </w:r>
-    </w:p>
-    <w:p>
-      <w:pPr>
-        <w:pStyle w:val="ListParagraph"/>
-        <w:numPr>
-          <w:ilvl w:val="0"/>
-          <w:numId w:val="13"/>
-        </w:numPr>
-      </w:pPr>
-      <w:proofErr w:type="gramStart"/>
-      <w:r>
-        <w:t>does</w:t>
-      </w:r>
-      <w:proofErr w:type="gramEnd"/>
-      <w:r>
-        <w:t xml:space="preserve"> the percent of surgeries done by TEES factor affect the difficulty during TEES result?</w:t>
-      </w:r>
-    </w:p>
-    <w:p>
-      <w:pPr>
-        <w:pStyle w:val="ListParagraph"/>
-        <w:numPr>
-          <w:ilvl w:val="0"/>
-          <w:numId w:val="13"/>
-        </w:numPr>
-      </w:pPr>
-      <w:r>
-        <w:t>Does the use of TEES instrument set factor affect the difficulty during TEES result?</w:t>
-      </w:r>
-    </w:p>
+    <w:p/>
+    <w:p>
+      <w:r>
+        <w:t xml:space="preserve">Note: the response rate is very low (16) at this point. There was no significant effect of the percent of TEES on the degree of difficulty experienced. There was no significant effect of the use of TEES instrument set on the degree of difficulty experienced. </w:t>
+      </w:r>
+    </w:p>
+    <w:p/>
     <w:p>
       <w:pPr>
         <w:pStyle w:val="Heading2"/>
       </w:pPr>
       <w:r>
         <w:t xml:space="preserve">Discussion: </w:t>
+      </w:r>
+    </w:p>
+    <w:p>
+      <w:pPr>
+        <w:pStyle w:val="Heading3"/>
+        <w:rPr>
+          <w:lang w:val="en-CA"/>
+        </w:rPr>
+      </w:pPr>
+      <w:r>
+        <w:rPr>
+          <w:lang w:val="en-CA"/>
+        </w:rPr>
+        <w:t>Bleeding c</w:t>
+      </w:r>
+      <w:r>
+        <w:rPr>
+          <w:lang w:val="en-CA"/>
+        </w:rPr>
+        <w:t xml:space="preserve">ontrol </w:t>
+      </w:r>
+    </w:p>
+    <w:p>
+      <w:pPr>
+        <w:ind w:firstLine="720"/>
+      </w:pPr>
+      <w:r>
+        <w:t xml:space="preserve">Managing bleeding has been reported as a challenge during TEES (by 24% of Canadian </w:t>
+      </w:r>
+      <w:proofErr w:type="spellStart"/>
+      <w:r>
+        <w:t>Otologist</w:t>
+      </w:r>
+      <w:proofErr w:type="spellEnd"/>
+      <w:r>
+        <w:t xml:space="preserve"> </w:t>
+      </w:r>
+      <w:proofErr w:type="spellStart"/>
+      <w:r>
+        <w:t>repondents</w:t>
+      </w:r>
+      <w:proofErr w:type="spellEnd"/>
+      <w:r>
+        <w:t xml:space="preserve"> in Lea et al.’s survey)</w:t>
+      </w:r>
+      <w:r>
+        <w:fldChar w:fldCharType="begin" w:fldLock="1"/>
+      </w:r>
+      <w:r>
+        <w:instrText>ADDIN CSL_CITATION { "citationItems" : [ { "id" : "ITEM-1", "itemData" : { "DOI" : "10.1177/000348949910800106", "ISSN" : "0003-4894", "author" : [ { "dropping-particle" : "", "family" : "Tarabichi", "given" : "M.", "non-dropping-particle" : "", "parse-names" : false, "suffix" : "" } ], "container-title" : "Annals of Otology, Rhinology &amp; Laryngology", "id" : "ITEM-1", "issue" : "1", "issued" : { "date-parts" : [ [ "1999" ] ] }, "page" : "39-46", "title" : "Endoscopic Middle Ear Surgery", "type" : "article-journal", "volume" : "108" }, "uris" : [ "http://www.mendeley.com/documents/?uuid=fa5f37a4-cf42-4dec-9f4f-cbd386c8bf0d" ] } ], "mendeley" : { "formattedCitation" : "[5]", "plainTextFormattedCitation" : "[5]", "previouslyFormattedCitation" : "[5]" }, "properties" : { "noteIndex" : 0 }, "schema" : "https://github.com/citation-style-language/schema/raw/master/csl-citation.json" }</w:instrText>
+      </w:r>
+      <w:r>
+        <w:fldChar w:fldCharType="separate"/>
+      </w:r>
+      <w:r>
+        <w:rPr>
+          <w:noProof/>
+        </w:rPr>
+        <w:t>[5]</w:t>
+      </w:r>
+      <w:r>
+        <w:fldChar w:fldCharType="end"/>
+      </w:r>
+      <w:r>
+        <w:t xml:space="preserve"> </w:t>
+      </w:r>
+      <w:r>
+        <w:fldChar w:fldCharType="begin" w:fldLock="1"/>
+      </w:r>
+      <w:r>
+        <w:instrText>ADDIN CSL_CITATION { "citationItems" : [ { "id" : "ITEM-1", "itemData" : { "DOI" : "10.1186/s40463-016-0117-7", "ISBN" : "4046301601177", "ISSN" : "1916-0216", "author" : [ { "dropping-particle" : "", "family" : "Yong", "given" : "Michael", "non-dropping-particle" : "", "parse-names" : false, "suffix" : "" }, { "dropping-particle" : "", "family" : "Mijovic", "given" : "Tamara", "non-dropping-particle" : "", "parse-names" : false, "suffix" : "" }, { "dropping-particle" : "", "family" : "Lea", "given" : "Jane", "non-dropping-particle" : "", "parse-names" : false, "suffix" : "" } ], "container-title" : "Journal of Otolaryngology - Head &amp; Neck Surgery", "id" : "ITEM-1", "issued" : { "date-parts" : [ [ "2016" ] ] }, "page" : "1-8", "publisher" : "Journal of Otolaryngology - Head &amp; Neck Surgery", "title" : "Endoscopic ear surgery in Canada : a cross-sectional study", "type" : "article-journal" }, "uris" : [ "http://www.mendeley.com/documents/?uuid=87b1929f-e167-4a41-84de-c65b866e8d91" ] } ], "mendeley" : { "formattedCitation" : "[6]", "plainTextFormattedCitation" : "[6]", "previouslyFormattedCitation" : "[6]" }, "properties" : { "noteIndex" : 0 }, "schema" : "https://github.com/citation-style-language/schema/raw/master/csl-citation.json" }</w:instrText>
+      </w:r>
+      <w:r>
+        <w:fldChar w:fldCharType="separate"/>
+      </w:r>
+      <w:r>
+        <w:rPr>
+          <w:noProof/>
+        </w:rPr>
+        <w:t>[6]</w:t>
+      </w:r>
+      <w:r>
+        <w:fldChar w:fldCharType="end"/>
+      </w:r>
+      <w:r>
+        <w:t xml:space="preserve"> </w:t>
+      </w:r>
+      <w:r>
+        <w:fldChar w:fldCharType="begin" w:fldLock="1"/>
+      </w:r>
+      <w:r>
+        <w:instrText>ADDIN CSL_CITATION { "citationItems" : [ { "id" : "ITEM-1", "itemData" : { "DOI" : "10.1016/j.otc.2012.10.005", "ISSN" : "0030-6665", "author" : [ { "dropping-particle" : "", "family" : "Badr-el-dine", "given" : "Mohamed", "non-dropping-particle" : "", "parse-names" : false, "suffix" : "" } ], "container-title" : "Otolaryngologic Clinics of NA", "id" : "ITEM-1", "issue" : "2", "issued" : { "date-parts" : [ [ "2013" ] ] }, "page" : "211-225", "publisher" : "Elsevier Inc", "title" : "Instrumentation and Technologies in Endoscopic Ear Surgery", "type" : "article-journal", "volume" : "46" }, "uris" : [ "http://www.mendeley.com/documents/?uuid=6118feae-57bc-4854-bd2a-2f31d06f81cc" ] } ], "mendeley" : { "formattedCitation" : "[3]", "plainTextFormattedCitation" : "[3]", "previouslyFormattedCitation" : "[3]" }, "properties" : { "noteIndex" : 0 }, "schema" : "https://github.com/citation-style-language/schema/raw/master/csl-citation.json" }</w:instrText>
+      </w:r>
+      <w:r>
+        <w:fldChar w:fldCharType="separate"/>
+      </w:r>
+      <w:r>
+        <w:rPr>
+          <w:noProof/>
+        </w:rPr>
+        <w:t>[3]</w:t>
+      </w:r>
+      <w:r>
+        <w:fldChar w:fldCharType="end"/>
+      </w:r>
+      <w:r>
+        <w:t xml:space="preserve"> </w:t>
+      </w:r>
+      <w:r>
+        <w:fldChar w:fldCharType="begin" w:fldLock="1"/>
+      </w:r>
+      <w:r>
+        <w:instrText>ADDIN CSL_CITATION { "citationItems" : [ { "id" : "ITEM-1", "itemData" : { "DOI" : "10.1097/MAO.0000000000000988", "ISSN" : "15374505", "PMID" : "26945313", "abstract" : "Introduction: The primary goal of chronic ear surgery is the creation of a safe, clean dry ear. For cholesteatomas, complete removal of disease is dependent on visualization. Conventional microscopy is adequate for most dissection, but various subregions of the middle ear are better visualized with endoscopy. Objective: The purpose of the present study was to quanti- tatively assess the improved visualization that endoscopes afford as compared with operating microscopes. Methods: Microscopic and endoscopic views were simulated using a three-dimensional model developed from temporal bone scans. Surface renderings of the ear canal and middle ear subsegments were defined and the percentage of visualization of each middle ear subsegment, both with and without ossicles, was then determined for the microscope as well as for 0-, 30-, and 45-degree endoscopes. Using this information, we analyzed which mode of visualization is best suited for dissection within a particular anatomical region. Results: Using a 0-degree scope provides significantly more visualization of every subregion, except the antrum, com- pared with a microscope. In addition, angled scopes permit visualizing significantly more surface area of every subre- gion of the middle ear than straight scopes or microscopes. Conclusions: Endoscopes offer advantages for cholesteatoma dissection in difficult-to-visualize areas including the sinus tympani and epitympanum.", "author" : [ { "dropping-particle" : "", "family" : "Bennett", "given" : "Marc L", "non-dropping-particle" : "", "parse-names" : false, "suffix" : "" }, { "dropping-particle" : "", "family" : "Zhang", "given" : "Dongqing", "non-dropping-particle" : "", "parse-names" : false, "suffix" : "" }, { "dropping-particle" : "", "family" : "Labadie", "given" : "Robert F", "non-dropping-particle" : "", "parse-names" : false, "suffix" : "" }, { "dropping-particle" : "", "family" : "Noble", "given" : "Jack H", "non-dropping-particle" : "", "parse-names" : false, "suffix" : "" } ], "container-title" : "Otology &amp; Neurotology", "id" : "ITEM-1", "issued" : { "date-parts" : [ [ "2016" ] ] }, "page" : "362-366", "title" : "Comparison of Middle Ear Visualization With Endoscopy and Microscopy", "type" : "article-journal", "volume" : "37" }, "uris" : [ "http://www.mendeley.com/documents/?uuid=da95f8db-85b7-4cdb-bd3e-6fd933a5db48" ] } ], "mendeley" : { "formattedCitation" : "[4]", "plainTextFormattedCitation" : "[4]", "previouslyFormattedCitation" : "[4]" }, "properties" : { "noteIndex" : 0 }, "schema" : "https://github.com/citation-style-language/schema/raw/master/csl-citation.json" }</w:instrText>
+      </w:r>
+      <w:r>
+        <w:fldChar w:fldCharType="separate"/>
+      </w:r>
+      <w:r>
+        <w:rPr>
+          <w:noProof/>
+        </w:rPr>
+        <w:t>[4]</w:t>
+      </w:r>
+      <w:r>
+        <w:fldChar w:fldCharType="end"/>
+      </w:r>
+      <w:r>
+        <w:t xml:space="preserve">. Specialized instruments have been designed to incorporate a functional tip with a suction shaft, for example the Giuseppe </w:t>
+      </w:r>
+      <w:proofErr w:type="spellStart"/>
+      <w:r>
+        <w:t>Panetti</w:t>
+      </w:r>
+      <w:proofErr w:type="spellEnd"/>
+      <w:r>
+        <w:t xml:space="preserve"> round cutting knife with suction shaft which allows dissection and retraction of the </w:t>
+      </w:r>
+      <w:proofErr w:type="spellStart"/>
+      <w:r>
+        <w:t>tympanomeatal</w:t>
+      </w:r>
+      <w:proofErr w:type="spellEnd"/>
+      <w:r>
+        <w:t xml:space="preserve"> flap while suction-enabled so the surgeon does not need to switch instruments </w:t>
+      </w:r>
+      <w:r>
+        <w:lastRenderedPageBreak/>
+        <w:t xml:space="preserve">for suction </w:t>
+      </w:r>
+      <w:r>
+        <w:fldChar w:fldCharType="begin" w:fldLock="1"/>
+      </w:r>
+      <w:r>
+        <w:instrText>ADDIN CSL_CITATION { "citationItems" : [ { "id" : "ITEM-1", "itemData" : { "DOI" : "10.1016/j.otc.2012.10.005", "ISSN" : "0030-6665", "author" : [ { "dropping-particle" : "", "family" : "Badr-el-dine", "given" : "Mohamed", "non-dropping-particle" : "", "parse-names" : false, "suffix" : "" } ], "container-title" : "Otolaryngologic Clinics of NA", "id" : "ITEM-1", "issue" : "2", "issued" : { "date-parts" : [ [ "2013" ] ] }, "page" : "211-225", "publisher" : "Elsevier Inc", "title" : "Instrumentation and Technologies in Endoscopic Ear Surgery", "type" : "article-journal", "volume" : "46" }, "uris" : [ "http://www.mendeley.com/documents/?uuid=6118feae-57bc-4854-bd2a-2f31d06f81cc" ] } ], "mendeley" : { "formattedCitation" : "[3]", "plainTextFormattedCitation" : "[3]", "previouslyFormattedCitation" : "[3]" }, "properties" : { "noteIndex" : 0 }, "schema" : "https://github.com/citation-style-language/schema/raw/master/csl-citation.json" }</w:instrText>
+      </w:r>
+      <w:r>
+        <w:fldChar w:fldCharType="separate"/>
+      </w:r>
+      <w:r>
+        <w:rPr>
+          <w:noProof/>
+        </w:rPr>
+        <w:t>[3]</w:t>
+      </w:r>
+      <w:r>
+        <w:fldChar w:fldCharType="end"/>
+      </w:r>
+      <w:r>
+        <w:t xml:space="preserve">. Specialized instruments are being developed to mitigate the problem of bleeding control. </w:t>
+      </w:r>
+    </w:p>
+    <w:p>
+      <w:pPr>
+        <w:pStyle w:val="Heading3"/>
+        <w:rPr>
+          <w:lang w:val="en-CA"/>
+        </w:rPr>
+      </w:pPr>
+    </w:p>
+    <w:p>
+      <w:pPr>
+        <w:pStyle w:val="Heading3"/>
+        <w:rPr>
+          <w:lang w:val="en-CA"/>
+        </w:rPr>
+      </w:pPr>
+      <w:r>
+        <w:rPr>
+          <w:lang w:val="en-CA"/>
+        </w:rPr>
+        <w:t>R</w:t>
+      </w:r>
+      <w:r>
+        <w:rPr>
+          <w:lang w:val="en-CA"/>
+        </w:rPr>
+        <w:t xml:space="preserve">eaching structures visualized by the endoscope and dissection and removal of </w:t>
+      </w:r>
+      <w:proofErr w:type="spellStart"/>
+      <w:r>
+        <w:rPr>
+          <w:lang w:val="en-CA"/>
+        </w:rPr>
+        <w:t>cholesteatoma</w:t>
+      </w:r>
+      <w:proofErr w:type="spellEnd"/>
+    </w:p>
+    <w:p>
+      <w:pPr>
+        <w:ind w:firstLine="720"/>
+      </w:pPr>
+      <w:r>
+        <w:t xml:space="preserve">Difficult to reach anatomical recesses include the sinus tympani, facial recess and anterior </w:t>
+      </w:r>
+      <w:proofErr w:type="spellStart"/>
+      <w:r>
+        <w:t>epitympanic</w:t>
+      </w:r>
+      <w:proofErr w:type="spellEnd"/>
+      <w:r>
+        <w:t xml:space="preserve"> recess  </w:t>
+      </w:r>
+      <w:r>
+        <w:fldChar w:fldCharType="begin" w:fldLock="1"/>
+      </w:r>
+      <w:r>
+        <w:instrText>ADDIN CSL_CITATION { "citationItems" : [ { "id" : "ITEM-1", "itemData" : { "DOI" : "10.1016/j.otc.2012.10.005", "ISSN" : "0030-6665", "author" : [ { "dropping-particle" : "", "family" : "Badr-el-dine", "given" : "Mohamed", "non-dropping-particle" : "", "parse-names" : false, "suffix" : "" } ], "container-title" : "Otolaryngologic Clinics of NA", "id" : "ITEM-1", "issue" : "2", "issued" : { "date-parts" : [ [ "2013" ] ] }, "page" : "211-225", "publisher" : "Elsevier Inc", "title" : "Instrumentation and Technologies in Endoscopic Ear Surgery", "type" : "article-journal", "volume" : "46" }, "uris" : [ "http://www.mendeley.com/documents/?uuid=6118feae-57bc-4854-bd2a-2f31d06f81cc" ] } ], "mendeley" : { "formattedCitation" : "[3]", "plainTextFormattedCitation" : "[3]", "previouslyFormattedCitation" : "[3]" }, "properties" : { "noteIndex" : 0 }, "schema" : "https://github.com/citation-style-language/schema/raw/master/csl-citation.json" }</w:instrText>
+      </w:r>
+      <w:r>
+        <w:fldChar w:fldCharType="separate"/>
+      </w:r>
+      <w:r>
+        <w:rPr>
+          <w:noProof/>
+        </w:rPr>
+        <w:t>[3]</w:t>
+      </w:r>
+      <w:r>
+        <w:fldChar w:fldCharType="end"/>
+      </w:r>
+      <w:r>
+        <w:t xml:space="preserve">. Specialized instruments that have a curved tip in order to reach structures visualized by the endoscope are also being developed, particularly instruments to reach the sinus tympani </w:t>
+      </w:r>
+      <w:r>
+        <w:fldChar w:fldCharType="begin" w:fldLock="1"/>
+      </w:r>
+      <w:r>
+        <w:instrText>ADDIN CSL_CITATION { "citationItems" : [ { "id" : "ITEM-1", "itemData" : { "DOI" : "10.1016/j.otc.2012.10.005", "ISSN" : "0030-6665", "author" : [ { "dropping-particle" : "", "family" : "Badr-el-dine", "given" : "Mohamed", "non-dropping-particle" : "", "parse-names" : false, "suffix" : "" } ], "container-title" : "Otolaryngologic Clinics of NA", "id" : "ITEM-1", "issue" : "2", "issued" : { "date-parts" : [ [ "2013" ] ] }, "page" : "211-225", "publisher" : "Elsevier Inc", "title" : "Instrumentation and Technologies in Endoscopic Ear Surgery", "type" : "article-journal", "volume" : "46" }, "uris" : [ "http://www.mendeley.com/documents/?uuid=6118feae-57bc-4854-bd2a-2f31d06f81cc" ] } ], "mendeley" : { "formattedCitation" : "[3]", "plainTextFormattedCitation" : "[3]", "previouslyFormattedCitation" : "[3]" }, "properties" : { "noteIndex" : 0 }, "schema" : "https://github.com/citation-style-language/schema/raw/master/csl-citation.json" }</w:instrText>
+      </w:r>
+      <w:r>
+        <w:fldChar w:fldCharType="separate"/>
+      </w:r>
+      <w:r>
+        <w:rPr>
+          <w:noProof/>
+        </w:rPr>
+        <w:t>[3]</w:t>
+      </w:r>
+      <w:r>
+        <w:fldChar w:fldCharType="end"/>
+      </w:r>
+      <w:r>
+        <w:t xml:space="preserve">. As well, residual </w:t>
+      </w:r>
+      <w:proofErr w:type="spellStart"/>
+      <w:r>
+        <w:t>cholesteatoma</w:t>
+      </w:r>
+      <w:proofErr w:type="spellEnd"/>
+      <w:r>
+        <w:t xml:space="preserve"> occurs if </w:t>
+      </w:r>
+      <w:proofErr w:type="spellStart"/>
+      <w:r>
+        <w:t>cholesteatoma</w:t>
+      </w:r>
+      <w:proofErr w:type="spellEnd"/>
+      <w:r>
+        <w:t xml:space="preserve"> is found in inaccessible areas </w:t>
+      </w:r>
+      <w:r>
+        <w:fldChar w:fldCharType="begin" w:fldLock="1"/>
+      </w:r>
+      <w:r>
+        <w:instrText>ADDIN CSL_CITATION { "citationItems" : [ { "id" : "ITEM-1", "itemData" : { "ISSN" : "0001-6497 (Print)", "PMID" : "7193397", "abstract" : "We recently reviewed the records of 1024 operations for aural cholesteatoma. One  hundred and eighty one of these were on children. Complications of the disease occurred more frequently in those whose disease had existed 20 years or more. As such, complications of the disease were less common in children. Our surgical management of cholesteatoma in children is the same as in adults. We are more likely, however, to perform the operation in two stages in children, and more likely to find residual cholesteatoma at the second-stage operation. There were no differences in the functional results in children and adults.", "author" : [ { "dropping-particle" : "", "family" : "Sheehy", "given" : "James L", "non-dropping-particle" : "", "parse-names" : false, "suffix" : "" } ], "container-title" : "The American journal of otology", "id" : "ITEM-1", "issue" : "2", "issued" : { "date-parts" : [ [ "1985" ] ] }, "page" : "170-2", "title" : "Cholesteatoma Surgery in Children", "type" : "article", "volume" : "6" }, "uris" : [ "http://www.mendeley.com/documents/?uuid=47fcc573-2c91-4610-8109-46cd636a6d77" ] } ], "mendeley" : { "formattedCitation" : "[13]", "plainTextFormattedCitation" : "[13]", "previouslyFormattedCitation" : "[12]" }, "properties" : { "noteIndex" : 0 }, "schema" : "https://github.com/citation-style-language/schema/raw/master/csl-citation.json" }</w:instrText>
+      </w:r>
+      <w:r>
+        <w:fldChar w:fldCharType="separate"/>
+      </w:r>
+      <w:r>
+        <w:rPr>
+          <w:noProof/>
+        </w:rPr>
+        <w:t>[13]</w:t>
+      </w:r>
+      <w:r>
+        <w:fldChar w:fldCharType="end"/>
+      </w:r>
+      <w:r>
+        <w:t xml:space="preserve"> </w:t>
+      </w:r>
+      <w:r>
+        <w:fldChar w:fldCharType="begin" w:fldLock="1"/>
+      </w:r>
+      <w:r>
+        <w:instrText>ADDIN CSL_CITATION { "citationItems" : [ { "id" : "ITEM-1", "itemData" : { "DOI" : "10.1002/lary.24633", "ISBN" : "1531-4995 (Electronic)\\r0023-852X (Linking)", "ISSN" : "15314995", "PMID" : "24496645", "abstract" : "OBJECTIVES/HYPOTHESIS: Report the efficacy of a functional minimally invasive approach for cholesteatoma surgery.\\n\\nSTUDY DESIGN: Retrospective review of surgical cases performed between 1996 and 2008.\\n\\nMETHODS: One hundred sixty-nine patient charts were reviewed in which ears with primary cholesteatomas that extended beyond the mesotympanum were operated on with a plan for canal wall up (CWU) mastoidectomy. The surgical approach consisted of progressive exposure from transcanal to postauricular tympanoplasty to CWU mastoidectomy, as needed, to identify and lyse the fibrous attachments that bind the capsule to the surrounding mucosa. Endoscopic guidance was employed as appropriate to minimize exposure needs. Any planned second-stage operations were attempted with a transcanal approach if appropriate and with endoscopic assistance.\\n\\nRESULTS: One hundred eighty-four ears of 169 patients were included. The median age was 32 years (range, 1-79 years). The mean follow-up was 3.2 years (range, 1-11 years). Eighty-three (45%) were planned for a second-look operation, and three (2%) required unplanned second operations. The overall recurrence rate was 24/184 (13%), and the unexpected residual rate was 5/184 (3%). The residual rate with endoscopy (5/119, 4%,) or without endoscopy (1/65, 2%), were not significantly different. Hearing results in 156 ears improved significantly, from a preoperative pure-tone average (PTA) of 41 dB to a postoperative PTA average of 29 dB (P &lt; .0001).\\n\\nCONCLUSIONS: A functional minimally invasive approach to cholesteatoma surgery provided equivalent residual rates but higher recurrence rates compared to published canal wall down mastoidectomy. Endoscopic techniques were helpful in providing adequate views while minimizing exposure.\\n\\nLEVEL OF EVIDENCE: 4 Laryngoscope, 2014.", "author" : [ { "dropping-particle" : "", "family" : "Hanna", "given" : "Bassem M.", "non-dropping-particle" : "", "parse-names" : false, "suffix" : "" }, { "dropping-particle" : "", "family" : "Kivek\u00e4s", "given" : "Ilkka", "non-dropping-particle" : "", "parse-names" : false, "suffix" : "" }, { "dropping-particle" : "", "family" : "Wu", "given" : "Yi Hsuan", "non-dropping-particle" : "", "parse-names" : false, "suffix" : "" }, { "dropping-particle" : "", "family" : "Guo", "given" : "Lee J.", "non-dropping-particle" : "", "parse-names" : false, "suffix" : "" }, { "dropping-particle" : "", "family" : "Lin", "given" : "Huang", "non-dropping-particle" : "", "parse-names" : false, "suffix" : "" }, { "dropping-particle" : "", "family" : "Guidi", "given" : "Jessica", "non-dropping-particle" : "", "parse-names" : false, "suffix" : "" }, { "dropping-particle" : "", "family" : "Poe", "given" : "Dennis", "non-dropping-particle" : "", "parse-names" : false, "suffix" : "" } ], "container-title" : "Laryngoscope", "id" : "ITEM-1", "issue" : "10", "issued" : { "date-parts" : [ [ "2014" ] ] }, "page" : "2386-2392", "title" : "Minimally invasive functional approach for cholesteatoma surgery", "type" : "article-journal", "volume" : "124" }, "uris" : [ "http://www.mendeley.com/documents/?uuid=76f0fa9b-6b5e-41e9-8cab-f0f424e25fba" ] } ], "mendeley" : { "formattedCitation" : "[14]", "plainTextFormattedCitation" : "[14]", "previouslyFormattedCitation" : "[13]" }, "properties" : { "noteIndex" : 0 }, "schema" : "https://github.com/citation-style-language/schema/raw/master/csl-citation.json" }</w:instrText>
+      </w:r>
+      <w:r>
+        <w:fldChar w:fldCharType="separate"/>
+      </w:r>
+      <w:r>
+        <w:rPr>
+          <w:noProof/>
+        </w:rPr>
+        <w:t>[14]</w:t>
+      </w:r>
+      <w:r>
+        <w:fldChar w:fldCharType="end"/>
+      </w:r>
+      <w:r>
+        <w:t xml:space="preserve">.  </w:t>
+      </w:r>
+      <w:r>
+        <w:t xml:space="preserve">Reaching structures visualized by the endoscope and dissection and removal of </w:t>
+      </w:r>
+      <w:proofErr w:type="spellStart"/>
+      <w:r>
+        <w:t>cholesteatoma</w:t>
+      </w:r>
+      <w:proofErr w:type="spellEnd"/>
+      <w:r>
+        <w:t xml:space="preserve"> resulted in th</w:t>
+      </w:r>
+      <w:r>
+        <w:t>e highest degree of need</w:t>
+      </w:r>
+      <w:r>
+        <w:t>.</w:t>
+      </w:r>
+      <w:r>
+        <w:t xml:space="preserve"> These two difficulties are related as dissecting and removal of </w:t>
+      </w:r>
+      <w:proofErr w:type="spellStart"/>
+      <w:r>
+        <w:t>cholesteatoma</w:t>
+      </w:r>
+      <w:proofErr w:type="spellEnd"/>
+      <w:r>
+        <w:t xml:space="preserve"> requires the surgeon’s tools to reach the </w:t>
+      </w:r>
+      <w:proofErr w:type="spellStart"/>
+      <w:r>
+        <w:t>cholesteatoma</w:t>
+      </w:r>
+      <w:proofErr w:type="spellEnd"/>
+      <w:r>
+        <w:t xml:space="preserve">, which is often located in hard to access areas visualized by the endoscope. </w:t>
+      </w:r>
+    </w:p>
+    <w:p>
+      <w:pPr>
+        <w:pStyle w:val="Heading2"/>
+        <w:rPr>
+          <w:lang w:val="en-CA"/>
+        </w:rPr>
+      </w:pPr>
+    </w:p>
+    <w:p>
+      <w:pPr>
+        <w:pStyle w:val="Heading3"/>
+        <w:rPr>
+          <w:lang w:val="en-CA"/>
+        </w:rPr>
+      </w:pPr>
+      <w:r>
+        <w:rPr>
+          <w:lang w:val="en-CA"/>
+        </w:rPr>
+        <w:t>C</w:t>
+      </w:r>
+      <w:r>
+        <w:rPr>
+          <w:lang w:val="en-CA"/>
+        </w:rPr>
+        <w:t>utting and removing bone</w:t>
+      </w:r>
+    </w:p>
+    <w:p>
+      <w:pPr>
+        <w:ind w:firstLine="720"/>
+      </w:pPr>
+      <w:r>
+        <w:rPr>
+          <w:highlight w:val="yellow"/>
+        </w:rPr>
+        <w:t>need a source for this</w:t>
+      </w:r>
+    </w:p>
+    <w:p>
+      <w:pPr>
+        <w:pStyle w:val="Heading2"/>
+        <w:rPr>
+          <w:lang w:val="en-CA"/>
+        </w:rPr>
+      </w:pPr>
+    </w:p>
+    <w:p>
+      <w:pPr>
+        <w:pStyle w:val="Heading3"/>
+        <w:rPr>
+          <w:lang w:val="en-CA"/>
+        </w:rPr>
+      </w:pPr>
+      <w:r>
+        <w:rPr>
+          <w:lang w:val="en-CA"/>
+        </w:rPr>
+        <w:t>K</w:t>
+      </w:r>
+      <w:r>
+        <w:rPr>
+          <w:lang w:val="en-CA"/>
+        </w:rPr>
+        <w:t xml:space="preserve">eeping the endoscope lens clean </w:t>
+      </w:r>
+    </w:p>
+    <w:p>
+      <w:pPr>
+        <w:ind w:firstLine="720"/>
+      </w:pPr>
+      <w:r>
+        <w:t xml:space="preserve">According to the members of the International Working Group of Endoscopic Ear Surgery (IWGEES) who have had more than fifteen years of TEES experience, fogging and smearing of the endoscope tip is a disadvantage of TEES </w:t>
+      </w:r>
+      <w:r>
+        <w:fldChar w:fldCharType="begin" w:fldLock="1"/>
+      </w:r>
+      <w:r>
+        <w:instrText>ADDIN CSL_CITATION { "citationItems" : [ { "id" : "ITEM-1", "itemData" : { "DOI" : "10.1016/j.otc.2012.10.005", "ISSN" : "0030-6665", "author" : [ { "dropping-particle" : "", "family" : "Badr-el-dine", "given" : "Mohamed", "non-dropping-particle" : "", "parse-names" : false, "suffix" : "" } ], "container-title" : "Otolaryngologic Clinics of NA", "id" : "ITEM-1", "issue" : "2", "issued" : { "date-parts" : [ [ "2013" ] ] }, "page" : "211-225", "publisher" : "Elsevier Inc", "title" : "Instrumentation and Technologies in Endoscopic Ear Surgery", "type" : "article-journal", "volume" : "46" }, "uris" : [ "http://www.mendeley.com/documents/?uuid=6118feae-57bc-4854-bd2a-2f31d06f81cc" ] } ], "mendeley" : { "formattedCitation" : "[3]", "plainTextFormattedCitation" : "[3]", "previouslyFormattedCitation" : "[3]" }, "properties" : { "noteIndex" : 0 }, "schema" : "https://github.com/citation-style-language/schema/raw/master/csl-citation.json" }</w:instrText>
+      </w:r>
+      <w:r>
+        <w:fldChar w:fldCharType="separate"/>
+      </w:r>
+      <w:r>
+        <w:rPr>
+          <w:noProof/>
+        </w:rPr>
+        <w:t>[3]</w:t>
+      </w:r>
+      <w:r>
+        <w:fldChar w:fldCharType="end"/>
+      </w:r>
+      <w:r>
+        <w:t xml:space="preserve">. This difficulty during surgery requires the surgeon to remove the tool and endoscope, and wipe it periodically when the lens is not clean. The lens can also become dirty during drilling when pieces of bone and irrigation fluid are flowing in the surgical field. </w:t>
+      </w:r>
+    </w:p>
+    <w:p>
+      <w:pPr>
+        <w:pStyle w:val="Heading2"/>
+        <w:rPr>
+          <w:lang w:val="en-CA"/>
+        </w:rPr>
+      </w:pPr>
+    </w:p>
+    <w:p>
+      <w:pPr>
+        <w:pStyle w:val="Heading3"/>
+        <w:rPr>
+          <w:lang w:val="en-CA"/>
+        </w:rPr>
+      </w:pPr>
+      <w:r>
+        <w:rPr>
+          <w:lang w:val="en-CA"/>
+        </w:rPr>
+        <w:t>M</w:t>
+      </w:r>
+      <w:r>
+        <w:rPr>
+          <w:lang w:val="en-CA"/>
+        </w:rPr>
+        <w:t xml:space="preserve">oving and positioning a graft into the intended place </w:t>
+      </w:r>
+    </w:p>
+    <w:p>
+      <w:pPr>
+        <w:ind w:firstLine="720"/>
+      </w:pPr>
+      <w:r>
+        <w:t xml:space="preserve">In </w:t>
+      </w:r>
+      <w:proofErr w:type="spellStart"/>
+      <w:r>
+        <w:t>tympanoplasty</w:t>
+      </w:r>
+      <w:proofErr w:type="spellEnd"/>
+      <w:r>
+        <w:t xml:space="preserve"> surgery, the approach, graft material and graft placement technique vary depending on the training, case load, resources and experience available to the surgeon </w:t>
+      </w:r>
+      <w:r>
+        <w:fldChar w:fldCharType="begin" w:fldLock="1"/>
+      </w:r>
+      <w:r>
+        <w:instrText>ADDIN CSL_CITATION { "citationItems" : [ { "id" : "ITEM-1", "itemData" : { "DOI" : "10.1177/0194599812460497", "author" : [ { "dropping-particle" : "", "family" : "James", "given" : "Adrian L", "non-dropping-particle" : "", "parse-names" : false, "suffix" : "" }, { "dropping-particle" : "", "family" : "Papsin", "given" : "Blake C", "non-dropping-particle" : "", "parse-names" : false, "suffix" : "" }, { "dropping-particle" : "", "family" : "Papsin", "given" : "Blake C", "non-dropping-particle" : "", "parse-names" : false, "suffix" : "" } ], "container-title" : "American Academy of Otolaryngology - Head and Neck Surgery", "id" : "ITEM-1", "issue" : "September", "issued" : { "date-parts" : [ [ "2012" ] ] }, "page" : "992-998", "title" : "Ten Top Considerations in Pediatric Tympanoplasty", "type" : "article-journal" }, "uris" : [ "http://www.mendeley.com/documents/?uuid=09e17a5c-14e9-4108-a269-3c4a9d318877" ] } ], "mendeley" : { "formattedCitation" : "[15]", "plainTextFormattedCitation" : "[15]", "previouslyFormattedCitation" : "[14]" }, "properties" : { "noteIndex" : 0 }, "schema" : "https://github.com/citation-style-language/schema/raw/master/csl-citation.json" }</w:instrText>
+      </w:r>
+      <w:r>
+        <w:fldChar w:fldCharType="separate"/>
+      </w:r>
+      <w:r>
+        <w:rPr>
+          <w:noProof/>
+        </w:rPr>
+        <w:t>[15]</w:t>
+      </w:r>
+      <w:r>
+        <w:fldChar w:fldCharType="end"/>
+      </w:r>
+      <w:r>
+        <w:t xml:space="preserve">. During TEES </w:t>
+      </w:r>
+      <w:proofErr w:type="spellStart"/>
+      <w:r>
+        <w:t>tympanoplasty</w:t>
+      </w:r>
+      <w:proofErr w:type="spellEnd"/>
+      <w:r>
+        <w:t xml:space="preserve"> the graft must be inserted into the ear canal and positioned single handedly in the desired orientation, e.g. underlay technique requires the graft to be supported under the annulus anteriorly and over the neck of the malleus for </w:t>
+      </w:r>
+      <w:proofErr w:type="spellStart"/>
+      <w:r>
+        <w:t>anterosuperior</w:t>
+      </w:r>
+      <w:proofErr w:type="spellEnd"/>
+      <w:r>
+        <w:t xml:space="preserve"> support </w:t>
+      </w:r>
+      <w:r>
+        <w:fldChar w:fldCharType="begin" w:fldLock="1"/>
+      </w:r>
+      <w:r>
+        <w:instrText>ADDIN CSL_CITATION { "citationItems" : [ { "id" : "ITEM-1", "itemData" : { "DOI" : "10.1177/0194599812460497", "author" : [ { "dropping-particle" : "", "family" : "James", "given" : "Adrian L", "non-dropping-particle" : "", "parse-names" : false, "suffix" : "" }, { "dropping-particle" : "", "family" : "Papsin", "given" : "Blake C", "non-dropping-particle" : "", "parse-names" : false, "suffix" : "" }, { "dropping-particle" : "", "family" : "Papsin", "given" : "Blake C", "non-dropping-particle" : "", "parse-names" : false, "suffix" : "" } ], "container-title" : "American Academy of Otolaryngology - Head and Neck Surgery", "id" : "ITEM-1", "issue" : "September", "issued" : { "date-parts" : [ [ "2012" ] ] }, "page" : "992-998", "title" : "Ten Top Considerations in Pediatric Tympanoplasty", "type" : "article-journal" }, "uris" : [ "http://www.mendeley.com/documents/?uuid=09e17a5c-14e9-4108-a269-3c4a9d318877" ] } ], "mendeley" : { "formattedCitation" : "[15]", "plainTextFormattedCitation" : "[15]", "previouslyFormattedCitation" : "[14]" }, "properties" : { "noteIndex" : 0 }, "schema" : "https://github.com/citation-style-language/schema/raw/master/csl-citation.json" }</w:instrText>
+      </w:r>
+      <w:r>
+        <w:fldChar w:fldCharType="separate"/>
+      </w:r>
+      <w:r>
+        <w:rPr>
+          <w:noProof/>
+        </w:rPr>
+        <w:t>[15]</w:t>
+      </w:r>
+      <w:r>
+        <w:fldChar w:fldCharType="end"/>
+      </w:r>
+      <w:r>
+        <w:t xml:space="preserve">. Performing this technique single handedly can be challenging and so perhaps a tool that facilitates graft manipulation would be helpful for TEES surgeons. </w:t>
       </w:r>
     </w:p>
     <w:p/>
@@ -2016,7 +2115,7 @@
         <w:fldChar w:fldCharType="begin" w:fldLock="1"/>
       </w:r>
       <w:r>
-        <w:instrText>ADDIN CSL_CITATION { "citationItems" : [ { "id" : "ITEM-1", "itemData" : { "DOI" : "10.3109/02688697.2014.887654.Endoscopic", "author" : [ { "dropping-particle" : "", "family" : "Marcus", "given" : "Hani J", "non-dropping-particle" : "", "parse-names" : false, "suffix" : "" }, { "dropping-particle" : "", "family" : "Cundy", "given" : "Thomas P", "non-dropping-particle" : "", "parse-names" : false, "suffix" : "" }, { "dropping-particle" : "", "family" : "Hughes-hallett", "given" : "Archie", "non-dropping-particle" : "", "parse-names" : false, "suffix" : "" }, { "dropping-particle" : "", "family" : "Yang", "given" : "Zhong", "non-dropping-particle" : "", "parse-names" : false, "suffix" : "" }, { "dropping-particle" : "", "family" : "Darzi", "given" : "Ara", "non-dropping-particle" : "", "parse-names" : false, "suffix" : "" }, { "dropping-particle" : "", "family" : "Nandi", "given" : "Dipankar", "non-dropping-particle" : "", "parse-names" : false, "suffix" : "" }, { "dropping-particle" : "", "family" : "Phil", "given" : "D", "non-dropping-particle" : "", "parse-names" : false, "suffix" : "" } ], "id" : "ITEM-1", "issue" : "5", "issued" : { "date-parts" : [ [ "2015" ] ] }, "page" : "606-610", "title" : "Europe PMC Funders Group Endoscopic and Keyhole Endoscope-assisted Neurosurgical Approaches : A Qualitative Survey on Technical Challenges and Technological Solutions", "type" : "article-journal", "volume" : "28" }, "uris" : [ "http://www.mendeley.com/documents/?uuid=28dea761-b9c4-4883-baa6-bf04c8290463" ] } ], "mendeley" : { "formattedCitation" : "[10]", "plainTextFormattedCitation" : "[10]", "previouslyFormattedCitation" : "[9]" }, "properties" : { "noteIndex" : 0 }, "schema" : "https://github.com/citation-style-language/schema/raw/master/csl-citation.json" }</w:instrText>
+        <w:instrText>ADDIN CSL_CITATION { "citationItems" : [ { "id" : "ITEM-1", "itemData" : { "DOI" : "10.3109/02688697.2014.887654.Endoscopic", "author" : [ { "dropping-particle" : "", "family" : "Marcus", "given" : "Hani J", "non-dropping-particle" : "", "parse-names" : false, "suffix" : "" }, { "dropping-particle" : "", "family" : "Cundy", "given" : "Thomas P", "non-dropping-particle" : "", "parse-names" : false, "suffix" : "" }, { "dropping-particle" : "", "family" : "Hughes-hallett", "given" : "Archie", "non-dropping-particle" : "", "parse-names" : false, "suffix" : "" }, { "dropping-particle" : "", "family" : "Yang", "given" : "Zhong", "non-dropping-particle" : "", "parse-names" : false, "suffix" : "" }, { "dropping-particle" : "", "family" : "Darzi", "given" : "Ara", "non-dropping-particle" : "", "parse-names" : false, "suffix" : "" }, { "dropping-particle" : "", "family" : "Nandi", "given" : "Dipankar", "non-dropping-particle" : "", "parse-names" : false, "suffix" : "" }, { "dropping-particle" : "", "family" : "Phil", "given" : "D", "non-dropping-particle" : "", "parse-names" : false, "suffix" : "" } ], "id" : "ITEM-1", "issue" : "5", "issued" : { "date-parts" : [ [ "2015" ] ] }, "page" : "606-610", "title" : "Europe PMC Funders Group Endoscopic and Keyhole Endoscope-assisted Neurosurgical Approaches : A Qualitative Survey on Technical Challenges and Technological Solutions", "type" : "article-journal", "volume" : "28" }, "uris" : [ "http://www.mendeley.com/documents/?uuid=28dea761-b9c4-4883-baa6-bf04c8290463" ] } ], "mendeley" : { "formattedCitation" : "[16]", "plainTextFormattedCitation" : "[16]", "previouslyFormattedCitation" : "[15]" }, "properties" : { "noteIndex" : 0 }, "schema" : "https://github.com/citation-style-language/schema/raw/master/csl-citation.json" }</w:instrText>
       </w:r>
       <w:r>
         <w:fldChar w:fldCharType="separate"/>
@@ -2025,7 +2124,7 @@
         <w:rPr>
           <w:noProof/>
         </w:rPr>
-        <w:t>[10]</w:t>
+        <w:t>[16]</w:t>
       </w:r>
       <w:r>
         <w:fldChar w:fldCharType="end"/>
@@ -2184,8 +2283,6 @@
         <w:adjustRightInd w:val="0"/>
         <w:spacing w:after="240"/>
       </w:pPr>
-      <w:bookmarkStart w:id="0" w:name="_GoBack"/>
-      <w:bookmarkEnd w:id="0"/>
       <w:r>
         <w:t>40 neurosurgeons (16% response rate within the first week)</w:t>
       </w:r>
@@ -2296,13 +2393,8 @@
         <w:adjustRightInd w:val="0"/>
         <w:spacing w:after="240"/>
       </w:pPr>
-      <w:proofErr w:type="gramStart"/>
-      <w:r>
-        <w:t>how</w:t>
-      </w:r>
-      <w:proofErr w:type="gramEnd"/>
-      <w:r>
-        <w:t xml:space="preserve"> many respondents suggested that theme?</w:t>
+      <w:r>
+        <w:t>how many respondents suggested that theme?</w:t>
       </w:r>
     </w:p>
     <w:p>
@@ -2319,15 +2411,7 @@
         <w:spacing w:after="240"/>
       </w:pPr>
       <w:r>
-        <w:t xml:space="preserve">E.g. </w:t>
-      </w:r>
-      <w:proofErr w:type="gramStart"/>
-      <w:r>
-        <w:t>How</w:t>
-      </w:r>
-      <w:proofErr w:type="gramEnd"/>
-      <w:r>
-        <w:t xml:space="preserve"> many respondents said endoscope image quality was a problem in the visualization theme?</w:t>
+        <w:t>E.g. How many respondents said endoscope image quality was a problem in the visualization theme?</w:t>
       </w:r>
     </w:p>
     <w:p>
@@ -2458,13 +2542,8 @@
         <w:adjustRightInd w:val="0"/>
         <w:spacing w:after="240"/>
       </w:pPr>
-      <w:proofErr w:type="gramStart"/>
-      <w:r>
-        <w:t>Small sample size, low response rate.</w:t>
-      </w:r>
-      <w:proofErr w:type="gramEnd"/>
-      <w:r>
-        <w:t xml:space="preserve"> Asked endoscopic ear surgeons/surgeons interested in TEES. </w:t>
+      <w:r>
+        <w:t xml:space="preserve">Small sample size, low response rate. Asked endoscopic ear surgeons/surgeons interested in TEES. </w:t>
       </w:r>
     </w:p>
     <w:p>
@@ -2689,19 +2768,11 @@
           <w:color w:val="D9D9D9" w:themeColor="background1" w:themeShade="D9"/>
         </w:rPr>
       </w:pPr>
-      <w:proofErr w:type="gramStart"/>
       <w:r>
         <w:rPr>
           <w:color w:val="D9D9D9" w:themeColor="background1" w:themeShade="D9"/>
         </w:rPr>
-        <w:t>what</w:t>
-      </w:r>
-      <w:proofErr w:type="gramEnd"/>
-      <w:r>
-        <w:rPr>
-          <w:color w:val="D9D9D9" w:themeColor="background1" w:themeShade="D9"/>
-        </w:rPr>
-        <w:t xml:space="preserve"> was the questionnaire designed to do? Survey ear surgeons to figure out what difficulties they experience during TEES and would want new tools for</w:t>
+        <w:t>what was the questionnaire designed to do? Survey ear surgeons to figure out what difficulties they experience during TEES and would want new tools for</w:t>
       </w:r>
     </w:p>
     <w:p>
@@ -2717,13 +2788,8 @@
         <w:adjustRightInd w:val="0"/>
         <w:spacing w:after="240"/>
       </w:pPr>
-      <w:proofErr w:type="gramStart"/>
-      <w:r>
-        <w:t>who</w:t>
-      </w:r>
-      <w:proofErr w:type="gramEnd"/>
-      <w:r>
-        <w:t xml:space="preserve"> was it sent out to? Ear surgeons who attended the 2</w:t>
+      <w:r>
+        <w:t>who was it sent out to? Ear surgeons who attended the 2</w:t>
       </w:r>
       <w:r>
         <w:rPr>
@@ -2748,13 +2814,8 @@
         <w:adjustRightInd w:val="0"/>
         <w:spacing w:after="240"/>
       </w:pPr>
-      <w:proofErr w:type="gramStart"/>
-      <w:r>
-        <w:t>how</w:t>
-      </w:r>
-      <w:proofErr w:type="gramEnd"/>
-      <w:r>
-        <w:t xml:space="preserve"> many responded?</w:t>
+      <w:r>
+        <w:t>how many responded?</w:t>
       </w:r>
     </w:p>
     <w:p>
@@ -2839,8 +2900,14 @@
         <w:autoSpaceDN w:val="0"/>
         <w:adjustRightInd w:val="0"/>
         <w:spacing w:after="240"/>
-      </w:pPr>
-      <w:r>
+        <w:rPr>
+          <w:color w:val="D9D9D9" w:themeColor="background1" w:themeShade="D9"/>
+        </w:rPr>
+      </w:pPr>
+      <w:r>
+        <w:rPr>
+          <w:color w:val="D9D9D9" w:themeColor="background1" w:themeShade="D9"/>
+        </w:rPr>
         <w:t xml:space="preserve">Discussion: </w:t>
       </w:r>
     </w:p>
@@ -2856,8 +2923,14 @@
         <w:autoSpaceDN w:val="0"/>
         <w:adjustRightInd w:val="0"/>
         <w:spacing w:after="240"/>
-      </w:pPr>
-      <w:r>
+        <w:rPr>
+          <w:color w:val="D9D9D9" w:themeColor="background1" w:themeShade="D9"/>
+        </w:rPr>
+      </w:pPr>
+      <w:r>
+        <w:rPr>
+          <w:color w:val="D9D9D9" w:themeColor="background1" w:themeShade="D9"/>
+        </w:rPr>
         <w:t>give a literature/background on the different difficulties</w:t>
       </w:r>
     </w:p>
@@ -2873,7 +2946,7 @@
         <w:fldChar w:fldCharType="begin" w:fldLock="1"/>
       </w:r>
       <w:r>
-        <w:instrText>ADDIN CSL_CITATION { "citationItems" : [ { "id" : "ITEM-1", "itemData" : { "DOI" : "10.3171/JNS-07/07/0206", "ISBN" : "0022-3085 (Print)\\n0022-3085 (Linking)", "ISSN" : "0022-3085", "PMID" : "17639897", "abstract" : "\u2713The history of the endoscope exemplifies the manner in which technological advances influence medicine and surgery. Endoscopic systems have evolved and improved, and they currently provide detailed visualization of a variety of deep organ structures. Otorhinolaryngological surgeons have used the endoscope for more than 30 years. In the 1990s, a number of influential neurosurgeons and otorhinolaryngological surgeons began performing purely endoscopic pituitary surgery. Endoscopic transsphenoidal operations are now extending beyond the sella. The collaboration between otorhinolaryngologists and neurosurgeons has produced a new subspecialty of \u201cendoscopic skull base surgery.\u201d There is a great deal of progress still to be made in developing skills, instruments, and improving skull base repair. The extended skull base approaches allow surgical exposures from the olfactory groove to C-2 and to the infratemporal region and jugular fossa laterally. This article discusses the history of the endoscope, the pivotal...", "author" : [ { "dropping-particle" : "", "family" : "Prevedello", "given" : "Daniel M.", "non-dropping-particle" : "", "parse-names" : false, "suffix" : "" }, { "dropping-particle" : "", "family" : "Doglietto", "given" : "Francesco", "non-dropping-particle" : "", "parse-names" : false, "suffix" : "" }, { "dropping-particle" : "", "family" : "Jane", "given" : "John A.", "non-dropping-particle" : "", "parse-names" : false, "suffix" : "" }, { "dropping-particle" : "", "family" : "Jagannathan", "given" : "Jay", "non-dropping-particle" : "", "parse-names" : false, "suffix" : "" }, { "dropping-particle" : "", "family" : "Han", "given" : "Joseph", "non-dropping-particle" : "", "parse-names" : false, "suffix" : "" }, { "dropping-particle" : "", "family" : "Laws", "given" : "Edward R.", "non-dropping-particle" : "", "parse-names" : false, "suffix" : "" } ], "container-title" : "Journal of Neurosurgery", "id" : "ITEM-1", "issue" : "1", "issued" : { "date-parts" : [ [ "2007" ] ] }, "page" : "206-213", "title" : "History of endoscopic skull base surgery: its evolution and current reality", "type" : "article-journal", "volume" : "107" }, "uris" : [ "http://www.mendeley.com/documents/?uuid=5abbcd3e-9882-4edc-bc24-31295d471e47" ] } ], "mendeley" : { "formattedCitation" : "[11]", "plainTextFormattedCitation" : "[11]", "previouslyFormattedCitation" : "[10]" }, "properties" : { "noteIndex" : 0 }, "schema" : "https://github.com/citation-style-language/schema/raw/master/csl-citation.json" }</w:instrText>
+        <w:instrText>ADDIN CSL_CITATION { "citationItems" : [ { "id" : "ITEM-1", "itemData" : { "DOI" : "10.3171/JNS-07/07/0206", "ISBN" : "0022-3085 (Print)\\n0022-3085 (Linking)", "ISSN" : "0022-3085", "PMID" : "17639897", "abstract" : "\u2713The history of the endoscope exemplifies the manner in which technological advances influence medicine and surgery. Endoscopic systems have evolved and improved, and they currently provide detailed visualization of a variety of deep organ structures. Otorhinolaryngological surgeons have used the endoscope for more than 30 years. In the 1990s, a number of influential neurosurgeons and otorhinolaryngological surgeons began performing purely endoscopic pituitary surgery. Endoscopic transsphenoidal operations are now extending beyond the sella. The collaboration between otorhinolaryngologists and neurosurgeons has produced a new subspecialty of \u201cendoscopic skull base surgery.\u201d There is a great deal of progress still to be made in developing skills, instruments, and improving skull base repair. The extended skull base approaches allow surgical exposures from the olfactory groove to C-2 and to the infratemporal region and jugular fossa laterally. This article discusses the history of the endoscope, the pivotal...", "author" : [ { "dropping-particle" : "", "family" : "Prevedello", "given" : "Daniel M.", "non-dropping-particle" : "", "parse-names" : false, "suffix" : "" }, { "dropping-particle" : "", "family" : "Doglietto", "given" : "Francesco", "non-dropping-particle" : "", "parse-names" : false, "suffix" : "" }, { "dropping-particle" : "", "family" : "Jane", "given" : "John A.", "non-dropping-particle" : "", "parse-names" : false, "suffix" : "" }, { "dropping-particle" : "", "family" : "Jagannathan", "given" : "Jay", "non-dropping-particle" : "", "parse-names" : false, "suffix" : "" }, { "dropping-particle" : "", "family" : "Han", "given" : "Joseph", "non-dropping-particle" : "", "parse-names" : false, "suffix" : "" }, { "dropping-particle" : "", "family" : "Laws", "given" : "Edward R.", "non-dropping-particle" : "", "parse-names" : false, "suffix" : "" } ], "container-title" : "Journal of Neurosurgery", "id" : "ITEM-1", "issue" : "1", "issued" : { "date-parts" : [ [ "2007" ] ] }, "page" : "206-213", "title" : "History of endoscopic skull base surgery: its evolution and current reality", "type" : "article-journal", "volume" : "107" }, "uris" : [ "http://www.mendeley.com/documents/?uuid=5abbcd3e-9882-4edc-bc24-31295d471e47" ] } ], "mendeley" : { "formattedCitation" : "[17]", "plainTextFormattedCitation" : "[17]", "previouslyFormattedCitation" : "[16]" }, "properties" : { "noteIndex" : 0 }, "schema" : "https://github.com/citation-style-language/schema/raw/master/csl-citation.json" }</w:instrText>
       </w:r>
       <w:r>
         <w:fldChar w:fldCharType="separate"/>
@@ -2882,7 +2955,7 @@
         <w:rPr>
           <w:noProof/>
         </w:rPr>
-        <w:t>[11]</w:t>
+        <w:t>[17]</w:t>
       </w:r>
       <w:r>
         <w:fldChar w:fldCharType="end"/>
@@ -3058,7 +3131,7 @@
           <w:noProof/>
         </w:rPr>
         <w:tab/>
-        <w:t xml:space="preserve">M. Tarabichi, “Endoscopic Middle Ear Surgery,” </w:t>
+        <w:t xml:space="preserve">M. Badr-el-dine, “Instrumentation and Technologies in Endoscopic Ear Surgery,” </w:t>
       </w:r>
       <w:r>
         <w:rPr>
@@ -3067,14 +3140,14 @@
           <w:iCs/>
           <w:noProof/>
         </w:rPr>
-        <w:t>Ann. Otol. Rhinol. Laryngol.</w:t>
-      </w:r>
-      <w:r>
-        <w:rPr>
-          <w:rFonts w:ascii="Calibri" w:eastAsia="Times New Roman" w:hAnsi="Calibri" w:cs="Times New Roman"/>
-          <w:noProof/>
-        </w:rPr>
-        <w:t>, vol. 108, no. 1, pp. 39–46, 1999.</w:t>
+        <w:t>Otolaryngol. Clin. NA</w:t>
+      </w:r>
+      <w:r>
+        <w:rPr>
+          <w:rFonts w:ascii="Calibri" w:eastAsia="Times New Roman" w:hAnsi="Calibri" w:cs="Times New Roman"/>
+          <w:noProof/>
+        </w:rPr>
+        <w:t>, vol. 46, no. 2, pp. 211–225, 2013.</w:t>
       </w:r>
     </w:p>
     <w:p>
@@ -3115,7 +3188,7 @@
           <w:noProof/>
         </w:rPr>
         <w:tab/>
-        <w:t xml:space="preserve">M. Badr-el-dine, “Instrumentation and Technologies in Endoscopic Ear Surgery,” </w:t>
+        <w:t xml:space="preserve">M. L. Bennett, D. Zhang, R. F. Labadie, and J. H. Noble, “Comparison of Middle Ear Visualization With Endoscopy and Microscopy,” </w:t>
       </w:r>
       <w:r>
         <w:rPr>
@@ -3124,14 +3197,14 @@
           <w:iCs/>
           <w:noProof/>
         </w:rPr>
-        <w:t>Otolaryngol. Clin. NA</w:t>
-      </w:r>
-      <w:r>
-        <w:rPr>
-          <w:rFonts w:ascii="Calibri" w:eastAsia="Times New Roman" w:hAnsi="Calibri" w:cs="Times New Roman"/>
-          <w:noProof/>
-        </w:rPr>
-        <w:t>, vol. 46, no. 2, pp. 211–225, 2013.</w:t>
+        <w:t>Otol. Neurotol.</w:t>
+      </w:r>
+      <w:r>
+        <w:rPr>
+          <w:rFonts w:ascii="Calibri" w:eastAsia="Times New Roman" w:hAnsi="Calibri" w:cs="Times New Roman"/>
+          <w:noProof/>
+        </w:rPr>
+        <w:t>, vol. 37, pp. 362–366, 2016.</w:t>
       </w:r>
     </w:p>
     <w:p>
@@ -3165,6 +3238,63 @@
           <w:noProof/>
         </w:rPr>
         <w:t>[5]</w:t>
+      </w:r>
+      <w:r>
+        <w:rPr>
+          <w:rFonts w:ascii="Calibri" w:eastAsia="Times New Roman" w:hAnsi="Calibri" w:cs="Times New Roman"/>
+          <w:noProof/>
+        </w:rPr>
+        <w:tab/>
+        <w:t xml:space="preserve">M. Tarabichi, “Endoscopic Middle Ear Surgery,” </w:t>
+      </w:r>
+      <w:r>
+        <w:rPr>
+          <w:rFonts w:ascii="Calibri" w:eastAsia="Times New Roman" w:hAnsi="Calibri" w:cs="Times New Roman"/>
+          <w:i/>
+          <w:iCs/>
+          <w:noProof/>
+        </w:rPr>
+        <w:t>Ann. Otol. Rhinol. Laryngol.</w:t>
+      </w:r>
+      <w:r>
+        <w:rPr>
+          <w:rFonts w:ascii="Calibri" w:eastAsia="Times New Roman" w:hAnsi="Calibri" w:cs="Times New Roman"/>
+          <w:noProof/>
+        </w:rPr>
+        <w:t>, vol. 108, no. 1, pp. 39–46, 1999.</w:t>
+      </w:r>
+    </w:p>
+    <w:p>
+      <w:pPr>
+        <w:widowControl w:val="0"/>
+        <w:autoSpaceDE w:val="0"/>
+        <w:autoSpaceDN w:val="0"/>
+        <w:adjustRightInd w:val="0"/>
+        <w:spacing w:after="140" w:line="288" w:lineRule="auto"/>
+        <w:rPr>
+          <w:rFonts w:ascii="Calibri" w:eastAsia="Times New Roman" w:hAnsi="Calibri" w:cs="Times New Roman"/>
+          <w:noProof/>
+        </w:rPr>
+      </w:pPr>
+    </w:p>
+    <w:p>
+      <w:pPr>
+        <w:widowControl w:val="0"/>
+        <w:autoSpaceDE w:val="0"/>
+        <w:autoSpaceDN w:val="0"/>
+        <w:adjustRightInd w:val="0"/>
+        <w:ind w:left="640" w:hanging="640"/>
+        <w:rPr>
+          <w:rFonts w:ascii="Calibri" w:eastAsia="Times New Roman" w:hAnsi="Calibri" w:cs="Times New Roman"/>
+          <w:noProof/>
+        </w:rPr>
+      </w:pPr>
+      <w:r>
+        <w:rPr>
+          <w:rFonts w:ascii="Calibri" w:eastAsia="Times New Roman" w:hAnsi="Calibri" w:cs="Times New Roman"/>
+          <w:noProof/>
+        </w:rPr>
+        <w:t>[6]</w:t>
       </w:r>
       <w:r>
         <w:rPr>
@@ -3221,7 +3351,350 @@
           <w:rFonts w:ascii="Calibri" w:eastAsia="Times New Roman" w:hAnsi="Calibri" w:cs="Times New Roman"/>
           <w:noProof/>
         </w:rPr>
-        <w:t>[6]</w:t>
+        <w:t>[7]</w:t>
+      </w:r>
+      <w:r>
+        <w:rPr>
+          <w:rFonts w:ascii="Calibri" w:eastAsia="Times New Roman" w:hAnsi="Calibri" w:cs="Times New Roman"/>
+          <w:noProof/>
+        </w:rPr>
+        <w:tab/>
+        <w:t xml:space="preserve">S. C. Prasad, A. Giannuzzi, E. A. Nahleh, G. De Donato, A. Russo, and M. Sanna, “Is endoscopic ear surgery an alternative to the modified Bondy technique for limited epitympanic cholesteatoma?,” </w:t>
+      </w:r>
+      <w:r>
+        <w:rPr>
+          <w:rFonts w:ascii="Calibri" w:eastAsia="Times New Roman" w:hAnsi="Calibri" w:cs="Times New Roman"/>
+          <w:i/>
+          <w:iCs/>
+          <w:noProof/>
+        </w:rPr>
+        <w:t>Eur. Arch. Oto-Rhino-Laryngology</w:t>
+      </w:r>
+      <w:r>
+        <w:rPr>
+          <w:rFonts w:ascii="Calibri" w:eastAsia="Times New Roman" w:hAnsi="Calibri" w:cs="Times New Roman"/>
+          <w:noProof/>
+        </w:rPr>
+        <w:t>, vol. 273, no. 9, pp. 2533–2540, 2016.</w:t>
+      </w:r>
+    </w:p>
+    <w:p>
+      <w:pPr>
+        <w:widowControl w:val="0"/>
+        <w:autoSpaceDE w:val="0"/>
+        <w:autoSpaceDN w:val="0"/>
+        <w:adjustRightInd w:val="0"/>
+        <w:spacing w:after="140" w:line="288" w:lineRule="auto"/>
+        <w:rPr>
+          <w:rFonts w:ascii="Calibri" w:eastAsia="Times New Roman" w:hAnsi="Calibri" w:cs="Times New Roman"/>
+          <w:noProof/>
+        </w:rPr>
+      </w:pPr>
+    </w:p>
+    <w:p>
+      <w:pPr>
+        <w:widowControl w:val="0"/>
+        <w:autoSpaceDE w:val="0"/>
+        <w:autoSpaceDN w:val="0"/>
+        <w:adjustRightInd w:val="0"/>
+        <w:ind w:left="640" w:hanging="640"/>
+        <w:rPr>
+          <w:rFonts w:ascii="Calibri" w:eastAsia="Times New Roman" w:hAnsi="Calibri" w:cs="Times New Roman"/>
+          <w:noProof/>
+        </w:rPr>
+      </w:pPr>
+      <w:r>
+        <w:rPr>
+          <w:rFonts w:ascii="Calibri" w:eastAsia="Times New Roman" w:hAnsi="Calibri" w:cs="Times New Roman"/>
+          <w:noProof/>
+        </w:rPr>
+        <w:t>[8]</w:t>
+      </w:r>
+      <w:r>
+        <w:rPr>
+          <w:rFonts w:ascii="Calibri" w:eastAsia="Times New Roman" w:hAnsi="Calibri" w:cs="Times New Roman"/>
+          <w:noProof/>
+        </w:rPr>
+        <w:tab/>
+        <w:t xml:space="preserve">A. L. James, “Endoscopic Middle Ear Surgery in Children.,” </w:t>
+      </w:r>
+      <w:r>
+        <w:rPr>
+          <w:rFonts w:ascii="Calibri" w:eastAsia="Times New Roman" w:hAnsi="Calibri" w:cs="Times New Roman"/>
+          <w:i/>
+          <w:iCs/>
+          <w:noProof/>
+        </w:rPr>
+        <w:t>Otolaryngol. Clin. North Am.</w:t>
+      </w:r>
+      <w:r>
+        <w:rPr>
+          <w:rFonts w:ascii="Calibri" w:eastAsia="Times New Roman" w:hAnsi="Calibri" w:cs="Times New Roman"/>
+          <w:noProof/>
+        </w:rPr>
+        <w:t>, vol. 46, no. 2, pp. 233–44, Apr. 2013.</w:t>
+      </w:r>
+    </w:p>
+    <w:p>
+      <w:pPr>
+        <w:widowControl w:val="0"/>
+        <w:autoSpaceDE w:val="0"/>
+        <w:autoSpaceDN w:val="0"/>
+        <w:adjustRightInd w:val="0"/>
+        <w:spacing w:after="140" w:line="288" w:lineRule="auto"/>
+        <w:rPr>
+          <w:rFonts w:ascii="Calibri" w:eastAsia="Times New Roman" w:hAnsi="Calibri" w:cs="Times New Roman"/>
+          <w:noProof/>
+        </w:rPr>
+      </w:pPr>
+    </w:p>
+    <w:p>
+      <w:pPr>
+        <w:widowControl w:val="0"/>
+        <w:autoSpaceDE w:val="0"/>
+        <w:autoSpaceDN w:val="0"/>
+        <w:adjustRightInd w:val="0"/>
+        <w:ind w:left="640" w:hanging="640"/>
+        <w:rPr>
+          <w:rFonts w:ascii="Calibri" w:eastAsia="Times New Roman" w:hAnsi="Calibri" w:cs="Times New Roman"/>
+          <w:noProof/>
+        </w:rPr>
+      </w:pPr>
+      <w:r>
+        <w:rPr>
+          <w:rFonts w:ascii="Calibri" w:eastAsia="Times New Roman" w:hAnsi="Calibri" w:cs="Times New Roman"/>
+          <w:noProof/>
+        </w:rPr>
+        <w:t>[9]</w:t>
+      </w:r>
+      <w:r>
+        <w:rPr>
+          <w:rFonts w:ascii="Calibri" w:eastAsia="Times New Roman" w:hAnsi="Calibri" w:cs="Times New Roman"/>
+          <w:noProof/>
+        </w:rPr>
+        <w:tab/>
+        <w:t xml:space="preserve">M. Badr-el-dine, “I n s t r u m e n t a t i o n a n d Tec h n o l o g i e s in E ndos c o p i c Ear Su r ge ry,” </w:t>
+      </w:r>
+      <w:r>
+        <w:rPr>
+          <w:rFonts w:ascii="Calibri" w:eastAsia="Times New Roman" w:hAnsi="Calibri" w:cs="Times New Roman"/>
+          <w:i/>
+          <w:iCs/>
+          <w:noProof/>
+        </w:rPr>
+        <w:t>Otolaryngol. Clin. NA</w:t>
+      </w:r>
+      <w:r>
+        <w:rPr>
+          <w:rFonts w:ascii="Calibri" w:eastAsia="Times New Roman" w:hAnsi="Calibri" w:cs="Times New Roman"/>
+          <w:noProof/>
+        </w:rPr>
+        <w:t>, vol. 46, no. 2, pp. 211–225, 2013.</w:t>
+      </w:r>
+    </w:p>
+    <w:p>
+      <w:pPr>
+        <w:widowControl w:val="0"/>
+        <w:autoSpaceDE w:val="0"/>
+        <w:autoSpaceDN w:val="0"/>
+        <w:adjustRightInd w:val="0"/>
+        <w:spacing w:after="140" w:line="288" w:lineRule="auto"/>
+        <w:rPr>
+          <w:rFonts w:ascii="Calibri" w:eastAsia="Times New Roman" w:hAnsi="Calibri" w:cs="Times New Roman"/>
+          <w:noProof/>
+        </w:rPr>
+      </w:pPr>
+    </w:p>
+    <w:p>
+      <w:pPr>
+        <w:widowControl w:val="0"/>
+        <w:autoSpaceDE w:val="0"/>
+        <w:autoSpaceDN w:val="0"/>
+        <w:adjustRightInd w:val="0"/>
+        <w:ind w:left="640" w:hanging="640"/>
+        <w:rPr>
+          <w:rFonts w:ascii="Calibri" w:eastAsia="Times New Roman" w:hAnsi="Calibri" w:cs="Times New Roman"/>
+          <w:noProof/>
+        </w:rPr>
+      </w:pPr>
+      <w:r>
+        <w:rPr>
+          <w:rFonts w:ascii="Calibri" w:eastAsia="Times New Roman" w:hAnsi="Calibri" w:cs="Times New Roman"/>
+          <w:noProof/>
+        </w:rPr>
+        <w:t>[10]</w:t>
+      </w:r>
+      <w:r>
+        <w:rPr>
+          <w:rFonts w:ascii="Calibri" w:eastAsia="Times New Roman" w:hAnsi="Calibri" w:cs="Times New Roman"/>
+          <w:noProof/>
+        </w:rPr>
+        <w:tab/>
+        <w:t xml:space="preserve">A. Celenza and I. R. Rogers, “Comparison of visual analogue and Likert scales in evaluation of an emergency department bedside teaching programme,” </w:t>
+      </w:r>
+      <w:r>
+        <w:rPr>
+          <w:rFonts w:ascii="Calibri" w:eastAsia="Times New Roman" w:hAnsi="Calibri" w:cs="Times New Roman"/>
+          <w:i/>
+          <w:iCs/>
+          <w:noProof/>
+        </w:rPr>
+        <w:t>EMA - Emerg. Med. Australas.</w:t>
+      </w:r>
+      <w:r>
+        <w:rPr>
+          <w:rFonts w:ascii="Calibri" w:eastAsia="Times New Roman" w:hAnsi="Calibri" w:cs="Times New Roman"/>
+          <w:noProof/>
+        </w:rPr>
+        <w:t>, vol. 23, no. 1, pp. 68–75, 2011.</w:t>
+      </w:r>
+    </w:p>
+    <w:p>
+      <w:pPr>
+        <w:widowControl w:val="0"/>
+        <w:autoSpaceDE w:val="0"/>
+        <w:autoSpaceDN w:val="0"/>
+        <w:adjustRightInd w:val="0"/>
+        <w:spacing w:after="140" w:line="288" w:lineRule="auto"/>
+        <w:rPr>
+          <w:rFonts w:ascii="Calibri" w:eastAsia="Times New Roman" w:hAnsi="Calibri" w:cs="Times New Roman"/>
+          <w:noProof/>
+        </w:rPr>
+      </w:pPr>
+    </w:p>
+    <w:p>
+      <w:pPr>
+        <w:widowControl w:val="0"/>
+        <w:autoSpaceDE w:val="0"/>
+        <w:autoSpaceDN w:val="0"/>
+        <w:adjustRightInd w:val="0"/>
+        <w:ind w:left="640" w:hanging="640"/>
+        <w:rPr>
+          <w:rFonts w:ascii="Calibri" w:eastAsia="Times New Roman" w:hAnsi="Calibri" w:cs="Times New Roman"/>
+          <w:noProof/>
+        </w:rPr>
+      </w:pPr>
+      <w:r>
+        <w:rPr>
+          <w:rFonts w:ascii="Calibri" w:eastAsia="Times New Roman" w:hAnsi="Calibri" w:cs="Times New Roman"/>
+          <w:noProof/>
+        </w:rPr>
+        <w:lastRenderedPageBreak/>
+        <w:t>[11]</w:t>
+      </w:r>
+      <w:r>
+        <w:rPr>
+          <w:rFonts w:ascii="Calibri" w:eastAsia="Times New Roman" w:hAnsi="Calibri" w:cs="Times New Roman"/>
+          <w:noProof/>
+        </w:rPr>
+        <w:tab/>
+        <w:t xml:space="preserve">D. M. Marsh-richard, E. S. Hatzis, C. W. Mathias, N. Venditti, D. M. Dougherty, and W. Forest, “Adaptive Visual Analog Scales (AVAS): A Modifiable Software Program for the Creation, Administration, and Scoring of Visual Analog Scales,” </w:t>
+      </w:r>
+      <w:r>
+        <w:rPr>
+          <w:rFonts w:ascii="Calibri" w:eastAsia="Times New Roman" w:hAnsi="Calibri" w:cs="Times New Roman"/>
+          <w:i/>
+          <w:iCs/>
+          <w:noProof/>
+        </w:rPr>
+        <w:t>Heal. (San Fr.</w:t>
+      </w:r>
+      <w:r>
+        <w:rPr>
+          <w:rFonts w:ascii="Calibri" w:eastAsia="Times New Roman" w:hAnsi="Calibri" w:cs="Times New Roman"/>
+          <w:noProof/>
+        </w:rPr>
+        <w:t>, vol. 41, no. 1, pp. 99–106, 2009.</w:t>
+      </w:r>
+    </w:p>
+    <w:p>
+      <w:pPr>
+        <w:widowControl w:val="0"/>
+        <w:autoSpaceDE w:val="0"/>
+        <w:autoSpaceDN w:val="0"/>
+        <w:adjustRightInd w:val="0"/>
+        <w:spacing w:after="140" w:line="288" w:lineRule="auto"/>
+        <w:rPr>
+          <w:rFonts w:ascii="Calibri" w:eastAsia="Times New Roman" w:hAnsi="Calibri" w:cs="Times New Roman"/>
+          <w:noProof/>
+        </w:rPr>
+      </w:pPr>
+    </w:p>
+    <w:p>
+      <w:pPr>
+        <w:widowControl w:val="0"/>
+        <w:autoSpaceDE w:val="0"/>
+        <w:autoSpaceDN w:val="0"/>
+        <w:adjustRightInd w:val="0"/>
+        <w:ind w:left="640" w:hanging="640"/>
+        <w:rPr>
+          <w:rFonts w:ascii="Calibri" w:eastAsia="Times New Roman" w:hAnsi="Calibri" w:cs="Times New Roman"/>
+          <w:noProof/>
+        </w:rPr>
+      </w:pPr>
+      <w:r>
+        <w:rPr>
+          <w:rFonts w:ascii="Calibri" w:eastAsia="Times New Roman" w:hAnsi="Calibri" w:cs="Times New Roman"/>
+          <w:noProof/>
+        </w:rPr>
+        <w:t>[12]</w:t>
+      </w:r>
+      <w:r>
+        <w:rPr>
+          <w:rFonts w:ascii="Calibri" w:eastAsia="Times New Roman" w:hAnsi="Calibri" w:cs="Times New Roman"/>
+          <w:noProof/>
+        </w:rPr>
+        <w:tab/>
+        <w:t xml:space="preserve">H. T. and P. Filzmoser, “Benefits from Using Continuous Rating Scales in Online Survey Research,” </w:t>
+      </w:r>
+      <w:r>
+        <w:rPr>
+          <w:rFonts w:ascii="Calibri" w:eastAsia="Times New Roman" w:hAnsi="Calibri" w:cs="Times New Roman"/>
+          <w:i/>
+          <w:iCs/>
+          <w:noProof/>
+        </w:rPr>
+        <w:t>J. Econ. Soc. Meas.</w:t>
+      </w:r>
+      <w:r>
+        <w:rPr>
+          <w:rFonts w:ascii="Calibri" w:eastAsia="Times New Roman" w:hAnsi="Calibri" w:cs="Times New Roman"/>
+          <w:noProof/>
+        </w:rPr>
+        <w:t>, vol. 4, no. November, p. 25, 2009.</w:t>
+      </w:r>
+    </w:p>
+    <w:p>
+      <w:pPr>
+        <w:widowControl w:val="0"/>
+        <w:autoSpaceDE w:val="0"/>
+        <w:autoSpaceDN w:val="0"/>
+        <w:adjustRightInd w:val="0"/>
+        <w:spacing w:after="140" w:line="288" w:lineRule="auto"/>
+        <w:rPr>
+          <w:rFonts w:ascii="Calibri" w:eastAsia="Times New Roman" w:hAnsi="Calibri" w:cs="Times New Roman"/>
+          <w:noProof/>
+        </w:rPr>
+      </w:pPr>
+    </w:p>
+    <w:p>
+      <w:pPr>
+        <w:widowControl w:val="0"/>
+        <w:autoSpaceDE w:val="0"/>
+        <w:autoSpaceDN w:val="0"/>
+        <w:adjustRightInd w:val="0"/>
+        <w:ind w:left="640" w:hanging="640"/>
+        <w:rPr>
+          <w:rFonts w:ascii="Calibri" w:eastAsia="Times New Roman" w:hAnsi="Calibri" w:cs="Times New Roman"/>
+          <w:noProof/>
+        </w:rPr>
+      </w:pPr>
+      <w:r>
+        <w:rPr>
+          <w:rFonts w:ascii="Calibri" w:eastAsia="Times New Roman" w:hAnsi="Calibri" w:cs="Times New Roman"/>
+          <w:noProof/>
+        </w:rPr>
+        <w:t>[13]</w:t>
       </w:r>
       <w:r>
         <w:rPr>
@@ -3278,7 +3751,7 @@
           <w:rFonts w:ascii="Calibri" w:eastAsia="Times New Roman" w:hAnsi="Calibri" w:cs="Times New Roman"/>
           <w:noProof/>
         </w:rPr>
-        <w:t>[7]</w:t>
+        <w:t>[14]</w:t>
       </w:r>
       <w:r>
         <w:rPr>
@@ -3335,7 +3808,7 @@
           <w:rFonts w:ascii="Calibri" w:eastAsia="Times New Roman" w:hAnsi="Calibri" w:cs="Times New Roman"/>
           <w:noProof/>
         </w:rPr>
-        <w:t>[8]</w:t>
+        <w:t>[15]</w:t>
       </w:r>
       <w:r>
         <w:rPr>
@@ -3343,7 +3816,7 @@
           <w:noProof/>
         </w:rPr>
         <w:tab/>
-        <w:t xml:space="preserve">A. Celenza and I. R. Rogers, “Comparison of visual analogue and Likert scales in evaluation of an emergency department bedside teaching programme,” </w:t>
+        <w:t xml:space="preserve">A. L. James, B. C. Papsin, and B. C. Papsin, “Ten Top Considerations in Pediatric Tympanoplasty,” </w:t>
       </w:r>
       <w:r>
         <w:rPr>
@@ -3352,14 +3825,14 @@
           <w:iCs/>
           <w:noProof/>
         </w:rPr>
-        <w:t>EMA - Emerg. Med. Australas.</w:t>
-      </w:r>
-      <w:r>
-        <w:rPr>
-          <w:rFonts w:ascii="Calibri" w:eastAsia="Times New Roman" w:hAnsi="Calibri" w:cs="Times New Roman"/>
-          <w:noProof/>
-        </w:rPr>
-        <w:t>, vol. 23, no. 1, pp. 68–75, 2011.</w:t>
+        <w:t>Am. Acad. Otolaryngol. - Head Neck Surg.</w:t>
+      </w:r>
+      <w:r>
+        <w:rPr>
+          <w:rFonts w:ascii="Calibri" w:eastAsia="Times New Roman" w:hAnsi="Calibri" w:cs="Times New Roman"/>
+          <w:noProof/>
+        </w:rPr>
+        <w:t>, no. September, pp. 992–998, 2012.</w:t>
       </w:r>
     </w:p>
     <w:p>
@@ -3392,64 +3865,7 @@
           <w:rFonts w:ascii="Calibri" w:eastAsia="Times New Roman" w:hAnsi="Calibri" w:cs="Times New Roman"/>
           <w:noProof/>
         </w:rPr>
-        <w:t>[9]</w:t>
-      </w:r>
-      <w:r>
-        <w:rPr>
-          <w:rFonts w:ascii="Calibri" w:eastAsia="Times New Roman" w:hAnsi="Calibri" w:cs="Times New Roman"/>
-          <w:noProof/>
-        </w:rPr>
-        <w:tab/>
-        <w:t xml:space="preserve">D. M. Marsh-richard, E. S. Hatzis, C. W. Mathias, N. Venditti, D. M. Dougherty, and W. Forest, “Adaptive Visual Analog Scales (AVAS): A Modifiable Software Program for the Creation, Administration, and Scoring of Visual Analog Scales,” </w:t>
-      </w:r>
-      <w:r>
-        <w:rPr>
-          <w:rFonts w:ascii="Calibri" w:eastAsia="Times New Roman" w:hAnsi="Calibri" w:cs="Times New Roman"/>
-          <w:i/>
-          <w:iCs/>
-          <w:noProof/>
-        </w:rPr>
-        <w:t>Heal. (San Fr.</w:t>
-      </w:r>
-      <w:r>
-        <w:rPr>
-          <w:rFonts w:ascii="Calibri" w:eastAsia="Times New Roman" w:hAnsi="Calibri" w:cs="Times New Roman"/>
-          <w:noProof/>
-        </w:rPr>
-        <w:t>, vol. 41, no. 1, pp. 99–106, 2009.</w:t>
-      </w:r>
-    </w:p>
-    <w:p>
-      <w:pPr>
-        <w:widowControl w:val="0"/>
-        <w:autoSpaceDE w:val="0"/>
-        <w:autoSpaceDN w:val="0"/>
-        <w:adjustRightInd w:val="0"/>
-        <w:spacing w:after="140" w:line="288" w:lineRule="auto"/>
-        <w:rPr>
-          <w:rFonts w:ascii="Calibri" w:eastAsia="Times New Roman" w:hAnsi="Calibri" w:cs="Times New Roman"/>
-          <w:noProof/>
-        </w:rPr>
-      </w:pPr>
-    </w:p>
-    <w:p>
-      <w:pPr>
-        <w:widowControl w:val="0"/>
-        <w:autoSpaceDE w:val="0"/>
-        <w:autoSpaceDN w:val="0"/>
-        <w:adjustRightInd w:val="0"/>
-        <w:ind w:left="640" w:hanging="640"/>
-        <w:rPr>
-          <w:rFonts w:ascii="Calibri" w:eastAsia="Times New Roman" w:hAnsi="Calibri" w:cs="Times New Roman"/>
-          <w:noProof/>
-        </w:rPr>
-      </w:pPr>
-      <w:r>
-        <w:rPr>
-          <w:rFonts w:ascii="Calibri" w:eastAsia="Times New Roman" w:hAnsi="Calibri" w:cs="Times New Roman"/>
-          <w:noProof/>
-        </w:rPr>
-        <w:t>[10]</w:t>
+        <w:t>[16]</w:t>
       </w:r>
       <w:r>
         <w:rPr>
@@ -3490,7 +3906,7 @@
           <w:rFonts w:ascii="Calibri" w:eastAsia="Times New Roman" w:hAnsi="Calibri" w:cs="Times New Roman"/>
           <w:noProof/>
         </w:rPr>
-        <w:t>[11]</w:t>
+        <w:t>[17]</w:t>
       </w:r>
       <w:r>
         <w:rPr>
@@ -3540,7 +3956,7 @@
 </file>
 
 <file path=word/numbering.xml><?xml version="1.0" encoding="utf-8"?>
-<w:numbering xmlns:ve="http://schemas.openxmlformats.org/markup-compatibility/2006" xmlns:o="urn:schemas-microsoft-com:office:office" xmlns:r="http://schemas.openxmlformats.org/officeDocument/2006/relationships" xmlns:m="http://schemas.openxmlformats.org/officeDocument/2006/math" xmlns:v="urn:schemas-microsoft-com:vml" xmlns:wp="http://schemas.openxmlformats.org/drawingml/2006/wordprocessingDrawing" xmlns:w10="urn:schemas-microsoft-com:office:word" xmlns:w="http://schemas.openxmlformats.org/wordprocessingml/2006/main" xmlns:wne="http://schemas.microsoft.com/office/word/2006/wordml">
+<w:numbering xmlns:wpc="http://schemas.microsoft.com/office/word/2010/wordprocessingCanvas" xmlns:mo="http://schemas.microsoft.com/office/mac/office/2008/main" xmlns:mc="http://schemas.openxmlformats.org/markup-compatibility/2006" xmlns:mv="urn:schemas-microsoft-com:mac:vml" xmlns:o="urn:schemas-microsoft-com:office:office" xmlns:r="http://schemas.openxmlformats.org/officeDocument/2006/relationships" xmlns:m="http://schemas.openxmlformats.org/officeDocument/2006/math" xmlns:v="urn:schemas-microsoft-com:vml" xmlns:wp14="http://schemas.microsoft.com/office/word/2010/wordprocessingDrawing" xmlns:wp="http://schemas.openxmlformats.org/drawingml/2006/wordprocessingDrawing" xmlns:w10="urn:schemas-microsoft-com:office:word" xmlns:w="http://schemas.openxmlformats.org/wordprocessingml/2006/main" xmlns:w14="http://schemas.microsoft.com/office/word/2010/wordml" xmlns:w15="http://schemas.microsoft.com/office/word/2012/wordml" xmlns:wpg="http://schemas.microsoft.com/office/word/2010/wordprocessingGroup" xmlns:wpi="http://schemas.microsoft.com/office/word/2010/wordprocessingInk" xmlns:wne="http://schemas.microsoft.com/office/word/2006/wordml" xmlns:wps="http://schemas.microsoft.com/office/word/2010/wordprocessingShape" mc:Ignorable="w14 w15 wp14">
   <w:abstractNum w:abstractNumId="0">
     <w:nsid w:val="04281794"/>
     <w:multiLevelType w:val="hybridMultilevel"/>
@@ -5122,6 +5538,118 @@
     </w:lvl>
   </w:abstractNum>
   <w:abstractNum w:abstractNumId="14">
+    <w:nsid w:val="417A1897"/>
+    <w:multiLevelType w:val="hybridMultilevel"/>
+    <w:tmpl w:val="699E60D8"/>
+    <w:lvl w:ilvl="0" w:tplc="07E4024C">
+      <w:numFmt w:val="bullet"/>
+      <w:lvlText w:val="-"/>
+      <w:lvlJc w:val="left"/>
+      <w:pPr>
+        <w:ind w:left="720" w:hanging="360"/>
+      </w:pPr>
+      <w:rPr>
+        <w:rFonts w:ascii="Calibri" w:eastAsiaTheme="minorHAnsi" w:hAnsi="Calibri" w:cstheme="minorBidi" w:hint="default"/>
+      </w:rPr>
+    </w:lvl>
+    <w:lvl w:ilvl="1" w:tplc="04090003" w:tentative="1">
+      <w:start w:val="1"/>
+      <w:numFmt w:val="bullet"/>
+      <w:lvlText w:val="o"/>
+      <w:lvlJc w:val="left"/>
+      <w:pPr>
+        <w:ind w:left="1440" w:hanging="360"/>
+      </w:pPr>
+      <w:rPr>
+        <w:rFonts w:ascii="Courier New" w:hAnsi="Courier New" w:cs="Courier New" w:hint="default"/>
+      </w:rPr>
+    </w:lvl>
+    <w:lvl w:ilvl="2" w:tplc="04090005" w:tentative="1">
+      <w:start w:val="1"/>
+      <w:numFmt w:val="bullet"/>
+      <w:lvlText w:val=""/>
+      <w:lvlJc w:val="left"/>
+      <w:pPr>
+        <w:ind w:left="2160" w:hanging="360"/>
+      </w:pPr>
+      <w:rPr>
+        <w:rFonts w:ascii="Wingdings" w:hAnsi="Wingdings" w:hint="default"/>
+      </w:rPr>
+    </w:lvl>
+    <w:lvl w:ilvl="3" w:tplc="04090001" w:tentative="1">
+      <w:start w:val="1"/>
+      <w:numFmt w:val="bullet"/>
+      <w:lvlText w:val=""/>
+      <w:lvlJc w:val="left"/>
+      <w:pPr>
+        <w:ind w:left="2880" w:hanging="360"/>
+      </w:pPr>
+      <w:rPr>
+        <w:rFonts w:ascii="Symbol" w:hAnsi="Symbol" w:hint="default"/>
+      </w:rPr>
+    </w:lvl>
+    <w:lvl w:ilvl="4" w:tplc="04090003" w:tentative="1">
+      <w:start w:val="1"/>
+      <w:numFmt w:val="bullet"/>
+      <w:lvlText w:val="o"/>
+      <w:lvlJc w:val="left"/>
+      <w:pPr>
+        <w:ind w:left="3600" w:hanging="360"/>
+      </w:pPr>
+      <w:rPr>
+        <w:rFonts w:ascii="Courier New" w:hAnsi="Courier New" w:cs="Courier New" w:hint="default"/>
+      </w:rPr>
+    </w:lvl>
+    <w:lvl w:ilvl="5" w:tplc="04090005" w:tentative="1">
+      <w:start w:val="1"/>
+      <w:numFmt w:val="bullet"/>
+      <w:lvlText w:val=""/>
+      <w:lvlJc w:val="left"/>
+      <w:pPr>
+        <w:ind w:left="4320" w:hanging="360"/>
+      </w:pPr>
+      <w:rPr>
+        <w:rFonts w:ascii="Wingdings" w:hAnsi="Wingdings" w:hint="default"/>
+      </w:rPr>
+    </w:lvl>
+    <w:lvl w:ilvl="6" w:tplc="04090001" w:tentative="1">
+      <w:start w:val="1"/>
+      <w:numFmt w:val="bullet"/>
+      <w:lvlText w:val=""/>
+      <w:lvlJc w:val="left"/>
+      <w:pPr>
+        <w:ind w:left="5040" w:hanging="360"/>
+      </w:pPr>
+      <w:rPr>
+        <w:rFonts w:ascii="Symbol" w:hAnsi="Symbol" w:hint="default"/>
+      </w:rPr>
+    </w:lvl>
+    <w:lvl w:ilvl="7" w:tplc="04090003" w:tentative="1">
+      <w:start w:val="1"/>
+      <w:numFmt w:val="bullet"/>
+      <w:lvlText w:val="o"/>
+      <w:lvlJc w:val="left"/>
+      <w:pPr>
+        <w:ind w:left="5760" w:hanging="360"/>
+      </w:pPr>
+      <w:rPr>
+        <w:rFonts w:ascii="Courier New" w:hAnsi="Courier New" w:cs="Courier New" w:hint="default"/>
+      </w:rPr>
+    </w:lvl>
+    <w:lvl w:ilvl="8" w:tplc="04090005" w:tentative="1">
+      <w:start w:val="1"/>
+      <w:numFmt w:val="bullet"/>
+      <w:lvlText w:val=""/>
+      <w:lvlJc w:val="left"/>
+      <w:pPr>
+        <w:ind w:left="6480" w:hanging="360"/>
+      </w:pPr>
+      <w:rPr>
+        <w:rFonts w:ascii="Wingdings" w:hAnsi="Wingdings" w:hint="default"/>
+      </w:rPr>
+    </w:lvl>
+  </w:abstractNum>
+  <w:abstractNum w:abstractNumId="15">
     <w:nsid w:val="5B6A35B8"/>
     <w:multiLevelType w:val="hybridMultilevel"/>
     <w:tmpl w:val="3EF84540"/>
@@ -5234,7 +5762,7 @@
       </w:rPr>
     </w:lvl>
   </w:abstractNum>
-  <w:abstractNum w:abstractNumId="15">
+  <w:abstractNum w:abstractNumId="16">
     <w:nsid w:val="65BA6744"/>
     <w:multiLevelType w:val="hybridMultilevel"/>
     <w:tmpl w:val="BA027820"/>
@@ -5381,7 +5909,7 @@
     <w:abstractNumId w:val="3"/>
   </w:num>
   <w:num w:numId="12">
-    <w:abstractNumId w:val="15"/>
+    <w:abstractNumId w:val="16"/>
   </w:num>
   <w:num w:numId="13">
     <w:abstractNumId w:val="6"/>
@@ -5390,16 +5918,19 @@
     <w:abstractNumId w:val="12"/>
   </w:num>
   <w:num w:numId="15">
-    <w:abstractNumId w:val="14"/>
+    <w:abstractNumId w:val="15"/>
   </w:num>
   <w:num w:numId="16">
     <w:abstractNumId w:val="5"/>
+  </w:num>
+  <w:num w:numId="17">
+    <w:abstractNumId w:val="14"/>
   </w:num>
 </w:numbering>
 </file>
 
 <file path=word/styles.xml><?xml version="1.0" encoding="utf-8"?>
-<w:styles xmlns:r="http://schemas.openxmlformats.org/officeDocument/2006/relationships" xmlns:w="http://schemas.openxmlformats.org/wordprocessingml/2006/main">
+<w:styles xmlns:mc="http://schemas.openxmlformats.org/markup-compatibility/2006" xmlns:r="http://schemas.openxmlformats.org/officeDocument/2006/relationships" xmlns:w="http://schemas.openxmlformats.org/wordprocessingml/2006/main" xmlns:w14="http://schemas.microsoft.com/office/word/2010/wordml" xmlns:w15="http://schemas.microsoft.com/office/word/2012/wordml" mc:Ignorable="w14 w15">
   <w:docDefaults>
     <w:rPrDefault>
       <w:rPr>
@@ -5411,144 +5942,387 @@
     </w:rPrDefault>
     <w:pPrDefault/>
   </w:docDefaults>
-  <w:latentStyles w:defLockedState="0" w:defUIPriority="99" w:defSemiHidden="1" w:defUnhideWhenUsed="1" w:defQFormat="0" w:count="267">
-    <w:lsdException w:name="Normal" w:semiHidden="0" w:uiPriority="0" w:unhideWhenUsed="0" w:qFormat="1"/>
-    <w:lsdException w:name="heading 1" w:semiHidden="0" w:uiPriority="9" w:unhideWhenUsed="0" w:qFormat="1"/>
-    <w:lsdException w:name="heading 2" w:uiPriority="9" w:qFormat="1"/>
-    <w:lsdException w:name="heading 3" w:uiPriority="9" w:qFormat="1"/>
-    <w:lsdException w:name="heading 4" w:uiPriority="9" w:qFormat="1"/>
-    <w:lsdException w:name="heading 5" w:uiPriority="9" w:qFormat="1"/>
-    <w:lsdException w:name="heading 6" w:uiPriority="9" w:qFormat="1"/>
-    <w:lsdException w:name="heading 7" w:uiPriority="9" w:qFormat="1"/>
-    <w:lsdException w:name="heading 8" w:uiPriority="9" w:qFormat="1"/>
-    <w:lsdException w:name="heading 9" w:uiPriority="9" w:qFormat="1"/>
-    <w:lsdException w:name="toc 1" w:uiPriority="39"/>
-    <w:lsdException w:name="toc 2" w:uiPriority="39"/>
-    <w:lsdException w:name="toc 3" w:uiPriority="39"/>
-    <w:lsdException w:name="toc 4" w:uiPriority="39"/>
-    <w:lsdException w:name="toc 5" w:uiPriority="39"/>
-    <w:lsdException w:name="toc 6" w:uiPriority="39"/>
-    <w:lsdException w:name="toc 7" w:uiPriority="39"/>
-    <w:lsdException w:name="toc 8" w:uiPriority="39"/>
-    <w:lsdException w:name="toc 9" w:uiPriority="39"/>
-    <w:lsdException w:name="caption" w:uiPriority="35" w:qFormat="1"/>
-    <w:lsdException w:name="Title" w:semiHidden="0" w:uiPriority="10" w:unhideWhenUsed="0" w:qFormat="1"/>
-    <w:lsdException w:name="Default Paragraph Font" w:uiPriority="1"/>
-    <w:lsdException w:name="Subtitle" w:semiHidden="0" w:uiPriority="11" w:unhideWhenUsed="0" w:qFormat="1"/>
-    <w:lsdException w:name="Strong" w:semiHidden="0" w:uiPriority="22" w:unhideWhenUsed="0" w:qFormat="1"/>
-    <w:lsdException w:name="Emphasis" w:semiHidden="0" w:uiPriority="20" w:unhideWhenUsed="0" w:qFormat="1"/>
-    <w:lsdException w:name="Table Grid" w:semiHidden="0" w:uiPriority="39" w:unhideWhenUsed="0"/>
-    <w:lsdException w:name="Placeholder Text" w:unhideWhenUsed="0"/>
-    <w:lsdException w:name="No Spacing" w:semiHidden="0" w:uiPriority="1" w:unhideWhenUsed="0" w:qFormat="1"/>
-    <w:lsdException w:name="Light Shading" w:semiHidden="0" w:uiPriority="60" w:unhideWhenUsed="0"/>
-    <w:lsdException w:name="Light List" w:semiHidden="0" w:uiPriority="61" w:unhideWhenUsed="0"/>
-    <w:lsdException w:name="Light Grid" w:semiHidden="0" w:uiPriority="62" w:unhideWhenUsed="0"/>
-    <w:lsdException w:name="Medium Shading 1" w:semiHidden="0" w:uiPriority="63" w:unhideWhenUsed="0"/>
-    <w:lsdException w:name="Medium Shading 2" w:semiHidden="0" w:uiPriority="64" w:unhideWhenUsed="0"/>
-    <w:lsdException w:name="Medium List 1" w:semiHidden="0" w:uiPriority="65" w:unhideWhenUsed="0"/>
-    <w:lsdException w:name="Medium List 2" w:semiHidden="0" w:uiPriority="66" w:unhideWhenUsed="0"/>
-    <w:lsdException w:name="Medium Grid 1" w:semiHidden="0" w:uiPriority="67" w:unhideWhenUsed="0"/>
-    <w:lsdException w:name="Medium Grid 2" w:semiHidden="0" w:uiPriority="68" w:unhideWhenUsed="0"/>
-    <w:lsdException w:name="Medium Grid 3" w:semiHidden="0" w:uiPriority="69" w:unhideWhenUsed="0"/>
-    <w:lsdException w:name="Dark List" w:semiHidden="0" w:uiPriority="70" w:unhideWhenUsed="0"/>
-    <w:lsdException w:name="Colorful Shading" w:semiHidden="0" w:uiPriority="71" w:unhideWhenUsed="0"/>
-    <w:lsdException w:name="Colorful List" w:semiHidden="0" w:uiPriority="72" w:unhideWhenUsed="0"/>
-    <w:lsdException w:name="Colorful Grid" w:semiHidden="0" w:uiPriority="73" w:unhideWhenUsed="0"/>
-    <w:lsdException w:name="Light Shading Accent 1" w:semiHidden="0" w:uiPriority="60" w:unhideWhenUsed="0"/>
-    <w:lsdException w:name="Light List Accent 1" w:semiHidden="0" w:uiPriority="61" w:unhideWhenUsed="0"/>
-    <w:lsdException w:name="Light Grid Accent 1" w:semiHidden="0" w:uiPriority="62" w:unhideWhenUsed="0"/>
-    <w:lsdException w:name="Medium Shading 1 Accent 1" w:semiHidden="0" w:uiPriority="63" w:unhideWhenUsed="0"/>
-    <w:lsdException w:name="Medium Shading 2 Accent 1" w:semiHidden="0" w:uiPriority="64" w:unhideWhenUsed="0"/>
-    <w:lsdException w:name="Medium List 1 Accent 1" w:semiHidden="0" w:uiPriority="65" w:unhideWhenUsed="0"/>
-    <w:lsdException w:name="Revision" w:unhideWhenUsed="0"/>
-    <w:lsdException w:name="List Paragraph" w:semiHidden="0" w:uiPriority="34" w:unhideWhenUsed="0" w:qFormat="1"/>
-    <w:lsdException w:name="Quote" w:semiHidden="0" w:uiPriority="29" w:unhideWhenUsed="0" w:qFormat="1"/>
-    <w:lsdException w:name="Intense Quote" w:semiHidden="0" w:uiPriority="30" w:unhideWhenUsed="0" w:qFormat="1"/>
-    <w:lsdException w:name="Medium List 2 Accent 1" w:semiHidden="0" w:uiPriority="66" w:unhideWhenUsed="0"/>
-    <w:lsdException w:name="Medium Grid 1 Accent 1" w:semiHidden="0" w:uiPriority="67" w:unhideWhenUsed="0"/>
-    <w:lsdException w:name="Medium Grid 2 Accent 1" w:semiHidden="0" w:uiPriority="68" w:unhideWhenUsed="0"/>
-    <w:lsdException w:name="Medium Grid 3 Accent 1" w:semiHidden="0" w:uiPriority="69" w:unhideWhenUsed="0"/>
-    <w:lsdException w:name="Dark List Accent 1" w:semiHidden="0" w:uiPriority="70" w:unhideWhenUsed="0"/>
-    <w:lsdException w:name="Colorful Shading Accent 1" w:semiHidden="0" w:uiPriority="71" w:unhideWhenUsed="0"/>
-    <w:lsdException w:name="Colorful List Accent 1" w:semiHidden="0" w:uiPriority="72" w:unhideWhenUsed="0"/>
-    <w:lsdException w:name="Colorful Grid Accent 1" w:semiHidden="0" w:uiPriority="73" w:unhideWhenUsed="0"/>
-    <w:lsdException w:name="Light Shading Accent 2" w:semiHidden="0" w:uiPriority="60" w:unhideWhenUsed="0"/>
-    <w:lsdException w:name="Light List Accent 2" w:semiHidden="0" w:uiPriority="61" w:unhideWhenUsed="0"/>
-    <w:lsdException w:name="Light Grid Accent 2" w:semiHidden="0" w:uiPriority="62" w:unhideWhenUsed="0"/>
-    <w:lsdException w:name="Medium Shading 1 Accent 2" w:semiHidden="0" w:uiPriority="63" w:unhideWhenUsed="0"/>
-    <w:lsdException w:name="Medium Shading 2 Accent 2" w:semiHidden="0" w:uiPriority="64" w:unhideWhenUsed="0"/>
-    <w:lsdException w:name="Medium List 1 Accent 2" w:semiHidden="0" w:uiPriority="65" w:unhideWhenUsed="0"/>
-    <w:lsdException w:name="Medium List 2 Accent 2" w:semiHidden="0" w:uiPriority="66" w:unhideWhenUsed="0"/>
-    <w:lsdException w:name="Medium Grid 1 Accent 2" w:semiHidden="0" w:uiPriority="67" w:unhideWhenUsed="0"/>
-    <w:lsdException w:name="Medium Grid 2 Accent 2" w:semiHidden="0" w:uiPriority="68" w:unhideWhenUsed="0"/>
-    <w:lsdException w:name="Medium Grid 3 Accent 2" w:semiHidden="0" w:uiPriority="69" w:unhideWhenUsed="0"/>
-    <w:lsdException w:name="Dark List Accent 2" w:semiHidden="0" w:uiPriority="70" w:unhideWhenUsed="0"/>
-    <w:lsdException w:name="Colorful Shading Accent 2" w:semiHidden="0" w:uiPriority="71" w:unhideWhenUsed="0"/>
-    <w:lsdException w:name="Colorful List Accent 2" w:semiHidden="0" w:uiPriority="72" w:unhideWhenUsed="0"/>
-    <w:lsdException w:name="Colorful Grid Accent 2" w:semiHidden="0" w:uiPriority="73" w:unhideWhenUsed="0"/>
-    <w:lsdException w:name="Light Shading Accent 3" w:semiHidden="0" w:uiPriority="60" w:unhideWhenUsed="0"/>
-    <w:lsdException w:name="Light List Accent 3" w:semiHidden="0" w:uiPriority="61" w:unhideWhenUsed="0"/>
-    <w:lsdException w:name="Light Grid Accent 3" w:semiHidden="0" w:uiPriority="62" w:unhideWhenUsed="0"/>
-    <w:lsdException w:name="Medium Shading 1 Accent 3" w:semiHidden="0" w:uiPriority="63" w:unhideWhenUsed="0"/>
-    <w:lsdException w:name="Medium Shading 2 Accent 3" w:semiHidden="0" w:uiPriority="64" w:unhideWhenUsed="0"/>
-    <w:lsdException w:name="Medium List 1 Accent 3" w:semiHidden="0" w:uiPriority="65" w:unhideWhenUsed="0"/>
-    <w:lsdException w:name="Medium List 2 Accent 3" w:semiHidden="0" w:uiPriority="66" w:unhideWhenUsed="0"/>
-    <w:lsdException w:name="Medium Grid 1 Accent 3" w:semiHidden="0" w:uiPriority="67" w:unhideWhenUsed="0"/>
-    <w:lsdException w:name="Medium Grid 2 Accent 3" w:semiHidden="0" w:uiPriority="68" w:unhideWhenUsed="0"/>
-    <w:lsdException w:name="Medium Grid 3 Accent 3" w:semiHidden="0" w:uiPriority="69" w:unhideWhenUsed="0"/>
-    <w:lsdException w:name="Dark List Accent 3" w:semiHidden="0" w:uiPriority="70" w:unhideWhenUsed="0"/>
-    <w:lsdException w:name="Colorful Shading Accent 3" w:semiHidden="0" w:uiPriority="71" w:unhideWhenUsed="0"/>
-    <w:lsdException w:name="Colorful List Accent 3" w:semiHidden="0" w:uiPriority="72" w:unhideWhenUsed="0"/>
-    <w:lsdException w:name="Colorful Grid Accent 3" w:semiHidden="0" w:uiPriority="73" w:unhideWhenUsed="0"/>
-    <w:lsdException w:name="Light Shading Accent 4" w:semiHidden="0" w:uiPriority="60" w:unhideWhenUsed="0"/>
-    <w:lsdException w:name="Light List Accent 4" w:semiHidden="0" w:uiPriority="61" w:unhideWhenUsed="0"/>
-    <w:lsdException w:name="Light Grid Accent 4" w:semiHidden="0" w:uiPriority="62" w:unhideWhenUsed="0"/>
-    <w:lsdException w:name="Medium Shading 1 Accent 4" w:semiHidden="0" w:uiPriority="63" w:unhideWhenUsed="0"/>
-    <w:lsdException w:name="Medium Shading 2 Accent 4" w:semiHidden="0" w:uiPriority="64" w:unhideWhenUsed="0"/>
-    <w:lsdException w:name="Medium List 1 Accent 4" w:semiHidden="0" w:uiPriority="65" w:unhideWhenUsed="0"/>
-    <w:lsdException w:name="Medium List 2 Accent 4" w:semiHidden="0" w:uiPriority="66" w:unhideWhenUsed="0"/>
-    <w:lsdException w:name="Medium Grid 1 Accent 4" w:semiHidden="0" w:uiPriority="67" w:unhideWhenUsed="0"/>
-    <w:lsdException w:name="Medium Grid 2 Accent 4" w:semiHidden="0" w:uiPriority="68" w:unhideWhenUsed="0"/>
-    <w:lsdException w:name="Medium Grid 3 Accent 4" w:semiHidden="0" w:uiPriority="69" w:unhideWhenUsed="0"/>
-    <w:lsdException w:name="Dark List Accent 4" w:semiHidden="0" w:uiPriority="70" w:unhideWhenUsed="0"/>
-    <w:lsdException w:name="Colorful Shading Accent 4" w:semiHidden="0" w:uiPriority="71" w:unhideWhenUsed="0"/>
-    <w:lsdException w:name="Colorful List Accent 4" w:semiHidden="0" w:uiPriority="72" w:unhideWhenUsed="0"/>
-    <w:lsdException w:name="Colorful Grid Accent 4" w:semiHidden="0" w:uiPriority="73" w:unhideWhenUsed="0"/>
-    <w:lsdException w:name="Light Shading Accent 5" w:semiHidden="0" w:uiPriority="60" w:unhideWhenUsed="0"/>
-    <w:lsdException w:name="Light List Accent 5" w:semiHidden="0" w:uiPriority="61" w:unhideWhenUsed="0"/>
-    <w:lsdException w:name="Light Grid Accent 5" w:semiHidden="0" w:uiPriority="62" w:unhideWhenUsed="0"/>
-    <w:lsdException w:name="Medium Shading 1 Accent 5" w:semiHidden="0" w:uiPriority="63" w:unhideWhenUsed="0"/>
-    <w:lsdException w:name="Medium Shading 2 Accent 5" w:semiHidden="0" w:uiPriority="64" w:unhideWhenUsed="0"/>
-    <w:lsdException w:name="Medium List 1 Accent 5" w:semiHidden="0" w:uiPriority="65" w:unhideWhenUsed="0"/>
-    <w:lsdException w:name="Medium List 2 Accent 5" w:semiHidden="0" w:uiPriority="66" w:unhideWhenUsed="0"/>
-    <w:lsdException w:name="Medium Grid 1 Accent 5" w:semiHidden="0" w:uiPriority="67" w:unhideWhenUsed="0"/>
-    <w:lsdException w:name="Medium Grid 2 Accent 5" w:semiHidden="0" w:uiPriority="68" w:unhideWhenUsed="0"/>
-    <w:lsdException w:name="Medium Grid 3 Accent 5" w:semiHidden="0" w:uiPriority="69" w:unhideWhenUsed="0"/>
-    <w:lsdException w:name="Dark List Accent 5" w:semiHidden="0" w:uiPriority="70" w:unhideWhenUsed="0"/>
-    <w:lsdException w:name="Colorful Shading Accent 5" w:semiHidden="0" w:uiPriority="71" w:unhideWhenUsed="0"/>
-    <w:lsdException w:name="Colorful List Accent 5" w:semiHidden="0" w:uiPriority="72" w:unhideWhenUsed="0"/>
-    <w:lsdException w:name="Colorful Grid Accent 5" w:semiHidden="0" w:uiPriority="73" w:unhideWhenUsed="0"/>
-    <w:lsdException w:name="Light Shading Accent 6" w:semiHidden="0" w:uiPriority="60" w:unhideWhenUsed="0"/>
-    <w:lsdException w:name="Light List Accent 6" w:semiHidden="0" w:uiPriority="61" w:unhideWhenUsed="0"/>
-    <w:lsdException w:name="Light Grid Accent 6" w:semiHidden="0" w:uiPriority="62" w:unhideWhenUsed="0"/>
-    <w:lsdException w:name="Medium Shading 1 Accent 6" w:semiHidden="0" w:uiPriority="63" w:unhideWhenUsed="0"/>
-    <w:lsdException w:name="Medium Shading 2 Accent 6" w:semiHidden="0" w:uiPriority="64" w:unhideWhenUsed="0"/>
-    <w:lsdException w:name="Medium List 1 Accent 6" w:semiHidden="0" w:uiPriority="65" w:unhideWhenUsed="0"/>
-    <w:lsdException w:name="Medium List 2 Accent 6" w:semiHidden="0" w:uiPriority="66" w:unhideWhenUsed="0"/>
-    <w:lsdException w:name="Medium Grid 1 Accent 6" w:semiHidden="0" w:uiPriority="67" w:unhideWhenUsed="0"/>
-    <w:lsdException w:name="Medium Grid 2 Accent 6" w:semiHidden="0" w:uiPriority="68" w:unhideWhenUsed="0"/>
-    <w:lsdException w:name="Medium Grid 3 Accent 6" w:semiHidden="0" w:uiPriority="69" w:unhideWhenUsed="0"/>
-    <w:lsdException w:name="Dark List Accent 6" w:semiHidden="0" w:uiPriority="70" w:unhideWhenUsed="0"/>
-    <w:lsdException w:name="Colorful Shading Accent 6" w:semiHidden="0" w:uiPriority="71" w:unhideWhenUsed="0"/>
-    <w:lsdException w:name="Colorful List Accent 6" w:semiHidden="0" w:uiPriority="72" w:unhideWhenUsed="0"/>
-    <w:lsdException w:name="Colorful Grid Accent 6" w:semiHidden="0" w:uiPriority="73" w:unhideWhenUsed="0"/>
-    <w:lsdException w:name="Subtle Emphasis" w:semiHidden="0" w:uiPriority="19" w:unhideWhenUsed="0" w:qFormat="1"/>
-    <w:lsdException w:name="Intense Emphasis" w:semiHidden="0" w:uiPriority="21" w:unhideWhenUsed="0" w:qFormat="1"/>
-    <w:lsdException w:name="Subtle Reference" w:semiHidden="0" w:uiPriority="31" w:unhideWhenUsed="0" w:qFormat="1"/>
-    <w:lsdException w:name="Intense Reference" w:semiHidden="0" w:uiPriority="32" w:unhideWhenUsed="0" w:qFormat="1"/>
-    <w:lsdException w:name="Book Title" w:semiHidden="0" w:uiPriority="33" w:unhideWhenUsed="0" w:qFormat="1"/>
-    <w:lsdException w:name="Bibliography" w:uiPriority="37"/>
-    <w:lsdException w:name="TOC Heading" w:uiPriority="39" w:qFormat="1"/>
+  <w:latentStyles w:defLockedState="0" w:defUIPriority="99" w:defSemiHidden="0" w:defUnhideWhenUsed="0" w:defQFormat="0" w:count="380">
+    <w:lsdException w:name="Normal" w:uiPriority="0" w:qFormat="1"/>
+    <w:lsdException w:name="heading 1" w:uiPriority="9" w:qFormat="1"/>
+    <w:lsdException w:name="heading 2" w:semiHidden="1" w:uiPriority="9" w:unhideWhenUsed="1" w:qFormat="1"/>
+    <w:lsdException w:name="heading 3" w:semiHidden="1" w:uiPriority="9" w:unhideWhenUsed="1" w:qFormat="1"/>
+    <w:lsdException w:name="heading 4" w:semiHidden="1" w:uiPriority="9" w:unhideWhenUsed="1" w:qFormat="1"/>
+    <w:lsdException w:name="heading 5" w:semiHidden="1" w:uiPriority="9" w:unhideWhenUsed="1" w:qFormat="1"/>
+    <w:lsdException w:name="heading 6" w:semiHidden="1" w:uiPriority="9" w:unhideWhenUsed="1" w:qFormat="1"/>
+    <w:lsdException w:name="heading 7" w:semiHidden="1" w:uiPriority="9" w:unhideWhenUsed="1" w:qFormat="1"/>
+    <w:lsdException w:name="heading 8" w:semiHidden="1" w:uiPriority="9" w:unhideWhenUsed="1" w:qFormat="1"/>
+    <w:lsdException w:name="heading 9" w:semiHidden="1" w:uiPriority="9" w:unhideWhenUsed="1" w:qFormat="1"/>
+    <w:lsdException w:name="index 1" w:semiHidden="1" w:unhideWhenUsed="1"/>
+    <w:lsdException w:name="index 2" w:semiHidden="1" w:unhideWhenUsed="1"/>
+    <w:lsdException w:name="index 3" w:semiHidden="1" w:unhideWhenUsed="1"/>
+    <w:lsdException w:name="index 4" w:semiHidden="1" w:unhideWhenUsed="1"/>
+    <w:lsdException w:name="index 5" w:semiHidden="1" w:unhideWhenUsed="1"/>
+    <w:lsdException w:name="index 6" w:semiHidden="1" w:unhideWhenUsed="1"/>
+    <w:lsdException w:name="index 7" w:semiHidden="1" w:unhideWhenUsed="1"/>
+    <w:lsdException w:name="index 8" w:semiHidden="1" w:unhideWhenUsed="1"/>
+    <w:lsdException w:name="index 9" w:semiHidden="1" w:unhideWhenUsed="1"/>
+    <w:lsdException w:name="toc 1" w:semiHidden="1" w:uiPriority="39" w:unhideWhenUsed="1"/>
+    <w:lsdException w:name="toc 2" w:semiHidden="1" w:uiPriority="39" w:unhideWhenUsed="1"/>
+    <w:lsdException w:name="toc 3" w:semiHidden="1" w:uiPriority="39" w:unhideWhenUsed="1"/>
+    <w:lsdException w:name="toc 4" w:semiHidden="1" w:uiPriority="39" w:unhideWhenUsed="1"/>
+    <w:lsdException w:name="toc 5" w:semiHidden="1" w:uiPriority="39" w:unhideWhenUsed="1"/>
+    <w:lsdException w:name="toc 6" w:semiHidden="1" w:uiPriority="39" w:unhideWhenUsed="1"/>
+    <w:lsdException w:name="toc 7" w:semiHidden="1" w:uiPriority="39" w:unhideWhenUsed="1"/>
+    <w:lsdException w:name="toc 8" w:semiHidden="1" w:uiPriority="39" w:unhideWhenUsed="1"/>
+    <w:lsdException w:name="toc 9" w:semiHidden="1" w:uiPriority="39" w:unhideWhenUsed="1"/>
+    <w:lsdException w:name="Normal Indent" w:semiHidden="1" w:unhideWhenUsed="1"/>
+    <w:lsdException w:name="footnote text" w:semiHidden="1" w:unhideWhenUsed="1"/>
+    <w:lsdException w:name="annotation text" w:semiHidden="1" w:unhideWhenUsed="1"/>
+    <w:lsdException w:name="header" w:semiHidden="1" w:unhideWhenUsed="1"/>
+    <w:lsdException w:name="footer" w:semiHidden="1" w:unhideWhenUsed="1"/>
+    <w:lsdException w:name="index heading" w:semiHidden="1" w:unhideWhenUsed="1"/>
+    <w:lsdException w:name="caption" w:semiHidden="1" w:uiPriority="35" w:unhideWhenUsed="1" w:qFormat="1"/>
+    <w:lsdException w:name="table of figures" w:semiHidden="1" w:unhideWhenUsed="1"/>
+    <w:lsdException w:name="envelope address" w:semiHidden="1" w:unhideWhenUsed="1"/>
+    <w:lsdException w:name="envelope return" w:semiHidden="1" w:unhideWhenUsed="1"/>
+    <w:lsdException w:name="footnote reference" w:semiHidden="1" w:unhideWhenUsed="1"/>
+    <w:lsdException w:name="annotation reference" w:semiHidden="1" w:unhideWhenUsed="1"/>
+    <w:lsdException w:name="line number" w:semiHidden="1" w:unhideWhenUsed="1"/>
+    <w:lsdException w:name="page number" w:semiHidden="1" w:unhideWhenUsed="1"/>
+    <w:lsdException w:name="endnote reference" w:semiHidden="1" w:unhideWhenUsed="1"/>
+    <w:lsdException w:name="endnote text" w:semiHidden="1" w:unhideWhenUsed="1"/>
+    <w:lsdException w:name="table of authorities" w:semiHidden="1" w:unhideWhenUsed="1"/>
+    <w:lsdException w:name="macro" w:semiHidden="1" w:unhideWhenUsed="1"/>
+    <w:lsdException w:name="toa heading" w:semiHidden="1" w:unhideWhenUsed="1"/>
+    <w:lsdException w:name="List" w:semiHidden="1" w:unhideWhenUsed="1"/>
+    <w:lsdException w:name="List Bullet" w:semiHidden="1" w:unhideWhenUsed="1"/>
+    <w:lsdException w:name="List Number" w:semiHidden="1" w:unhideWhenUsed="1"/>
+    <w:lsdException w:name="List 2" w:semiHidden="1" w:unhideWhenUsed="1"/>
+    <w:lsdException w:name="List 3" w:semiHidden="1" w:unhideWhenUsed="1"/>
+    <w:lsdException w:name="List 4" w:semiHidden="1" w:unhideWhenUsed="1"/>
+    <w:lsdException w:name="List 5" w:semiHidden="1" w:unhideWhenUsed="1"/>
+    <w:lsdException w:name="List Bullet 2" w:semiHidden="1" w:unhideWhenUsed="1"/>
+    <w:lsdException w:name="List Bullet 3" w:semiHidden="1" w:unhideWhenUsed="1"/>
+    <w:lsdException w:name="List Bullet 4" w:semiHidden="1" w:unhideWhenUsed="1"/>
+    <w:lsdException w:name="List Bullet 5" w:semiHidden="1" w:unhideWhenUsed="1"/>
+    <w:lsdException w:name="List Number 2" w:semiHidden="1" w:unhideWhenUsed="1"/>
+    <w:lsdException w:name="List Number 3" w:semiHidden="1" w:unhideWhenUsed="1"/>
+    <w:lsdException w:name="List Number 4" w:semiHidden="1" w:unhideWhenUsed="1"/>
+    <w:lsdException w:name="List Number 5" w:semiHidden="1" w:unhideWhenUsed="1"/>
+    <w:lsdException w:name="Title" w:uiPriority="10" w:qFormat="1"/>
+    <w:lsdException w:name="Closing" w:semiHidden="1" w:unhideWhenUsed="1"/>
+    <w:lsdException w:name="Signature" w:semiHidden="1" w:unhideWhenUsed="1"/>
+    <w:lsdException w:name="Default Paragraph Font" w:semiHidden="1" w:uiPriority="1" w:unhideWhenUsed="1"/>
+    <w:lsdException w:name="Body Text" w:semiHidden="1" w:unhideWhenUsed="1"/>
+    <w:lsdException w:name="Body Text Indent" w:semiHidden="1" w:unhideWhenUsed="1"/>
+    <w:lsdException w:name="List Continue" w:semiHidden="1" w:unhideWhenUsed="1"/>
+    <w:lsdException w:name="List Continue 2" w:semiHidden="1" w:unhideWhenUsed="1"/>
+    <w:lsdException w:name="List Continue 3" w:semiHidden="1" w:unhideWhenUsed="1"/>
+    <w:lsdException w:name="List Continue 4" w:semiHidden="1" w:unhideWhenUsed="1"/>
+    <w:lsdException w:name="List Continue 5" w:semiHidden="1" w:unhideWhenUsed="1"/>
+    <w:lsdException w:name="Message Header" w:semiHidden="1" w:unhideWhenUsed="1"/>
+    <w:lsdException w:name="Subtitle" w:uiPriority="11" w:qFormat="1"/>
+    <w:lsdException w:name="Salutation" w:semiHidden="1" w:unhideWhenUsed="1"/>
+    <w:lsdException w:name="Date" w:semiHidden="1" w:unhideWhenUsed="1"/>
+    <w:lsdException w:name="Body Text First Indent" w:semiHidden="1" w:unhideWhenUsed="1"/>
+    <w:lsdException w:name="Body Text First Indent 2" w:semiHidden="1" w:unhideWhenUsed="1"/>
+    <w:lsdException w:name="Note Heading" w:semiHidden="1" w:unhideWhenUsed="1"/>
+    <w:lsdException w:name="Body Text 2" w:semiHidden="1" w:unhideWhenUsed="1"/>
+    <w:lsdException w:name="Body Text 3" w:semiHidden="1" w:unhideWhenUsed="1"/>
+    <w:lsdException w:name="Body Text Indent 2" w:semiHidden="1" w:unhideWhenUsed="1"/>
+    <w:lsdException w:name="Body Text Indent 3" w:semiHidden="1" w:unhideWhenUsed="1"/>
+    <w:lsdException w:name="Block Text" w:semiHidden="1" w:unhideWhenUsed="1"/>
+    <w:lsdException w:name="Hyperlink" w:semiHidden="1" w:unhideWhenUsed="1"/>
+    <w:lsdException w:name="FollowedHyperlink" w:semiHidden="1" w:unhideWhenUsed="1"/>
+    <w:lsdException w:name="Strong" w:uiPriority="22" w:qFormat="1"/>
+    <w:lsdException w:name="Emphasis" w:uiPriority="20" w:qFormat="1"/>
+    <w:lsdException w:name="Document Map" w:semiHidden="1" w:unhideWhenUsed="1"/>
+    <w:lsdException w:name="Plain Text" w:semiHidden="1" w:unhideWhenUsed="1"/>
+    <w:lsdException w:name="E-mail Signature" w:semiHidden="1" w:unhideWhenUsed="1"/>
+    <w:lsdException w:name="HTML Top of Form" w:semiHidden="1" w:unhideWhenUsed="1"/>
+    <w:lsdException w:name="HTML Bottom of Form" w:semiHidden="1" w:unhideWhenUsed="1"/>
+    <w:lsdException w:name="Normal (Web)" w:semiHidden="1" w:unhideWhenUsed="1"/>
+    <w:lsdException w:name="HTML Acronym" w:semiHidden="1" w:unhideWhenUsed="1"/>
+    <w:lsdException w:name="HTML Address" w:semiHidden="1" w:unhideWhenUsed="1"/>
+    <w:lsdException w:name="HTML Cite" w:semiHidden="1" w:unhideWhenUsed="1"/>
+    <w:lsdException w:name="HTML Code" w:semiHidden="1" w:unhideWhenUsed="1"/>
+    <w:lsdException w:name="HTML Definition" w:semiHidden="1" w:unhideWhenUsed="1"/>
+    <w:lsdException w:name="HTML Keyboard" w:semiHidden="1" w:unhideWhenUsed="1"/>
+    <w:lsdException w:name="HTML Preformatted" w:semiHidden="1" w:unhideWhenUsed="1"/>
+    <w:lsdException w:name="HTML Sample" w:semiHidden="1" w:unhideWhenUsed="1"/>
+    <w:lsdException w:name="HTML Typewriter" w:semiHidden="1" w:unhideWhenUsed="1"/>
+    <w:lsdException w:name="HTML Variable" w:semiHidden="1" w:unhideWhenUsed="1"/>
+    <w:lsdException w:name="Normal Table" w:semiHidden="1" w:unhideWhenUsed="1"/>
+    <w:lsdException w:name="annotation subject" w:semiHidden="1" w:unhideWhenUsed="1"/>
+    <w:lsdException w:name="No List" w:semiHidden="1" w:unhideWhenUsed="1"/>
+    <w:lsdException w:name="Outline List 1" w:semiHidden="1" w:unhideWhenUsed="1"/>
+    <w:lsdException w:name="Outline List 2" w:semiHidden="1" w:unhideWhenUsed="1"/>
+    <w:lsdException w:name="Outline List 3" w:semiHidden="1" w:unhideWhenUsed="1"/>
+    <w:lsdException w:name="Table Simple 1" w:semiHidden="1" w:unhideWhenUsed="1"/>
+    <w:lsdException w:name="Table Simple 2" w:semiHidden="1" w:unhideWhenUsed="1"/>
+    <w:lsdException w:name="Table Simple 3" w:semiHidden="1" w:unhideWhenUsed="1"/>
+    <w:lsdException w:name="Table Classic 1" w:semiHidden="1" w:unhideWhenUsed="1"/>
+    <w:lsdException w:name="Table Classic 2" w:semiHidden="1" w:unhideWhenUsed="1"/>
+    <w:lsdException w:name="Table Classic 3" w:semiHidden="1" w:unhideWhenUsed="1"/>
+    <w:lsdException w:name="Table Classic 4" w:semiHidden="1" w:unhideWhenUsed="1"/>
+    <w:lsdException w:name="Table Colorful 1" w:semiHidden="1" w:unhideWhenUsed="1"/>
+    <w:lsdException w:name="Table Colorful 2" w:semiHidden="1" w:unhideWhenUsed="1"/>
+    <w:lsdException w:name="Table Colorful 3" w:semiHidden="1" w:unhideWhenUsed="1"/>
+    <w:lsdException w:name="Table Columns 1" w:semiHidden="1" w:unhideWhenUsed="1"/>
+    <w:lsdException w:name="Table Columns 2" w:semiHidden="1" w:unhideWhenUsed="1"/>
+    <w:lsdException w:name="Table Columns 3" w:semiHidden="1" w:unhideWhenUsed="1"/>
+    <w:lsdException w:name="Table Columns 4" w:semiHidden="1" w:unhideWhenUsed="1"/>
+    <w:lsdException w:name="Table Columns 5" w:semiHidden="1" w:unhideWhenUsed="1"/>
+    <w:lsdException w:name="Table Grid 1" w:semiHidden="1" w:unhideWhenUsed="1"/>
+    <w:lsdException w:name="Table Grid 2" w:semiHidden="1" w:unhideWhenUsed="1"/>
+    <w:lsdException w:name="Table Grid 3" w:semiHidden="1" w:unhideWhenUsed="1"/>
+    <w:lsdException w:name="Table Grid 4" w:semiHidden="1" w:unhideWhenUsed="1"/>
+    <w:lsdException w:name="Table Grid 5" w:semiHidden="1" w:unhideWhenUsed="1"/>
+    <w:lsdException w:name="Table Grid 6" w:semiHidden="1" w:unhideWhenUsed="1"/>
+    <w:lsdException w:name="Table Grid 7" w:semiHidden="1" w:unhideWhenUsed="1"/>
+    <w:lsdException w:name="Table Grid 8" w:semiHidden="1" w:unhideWhenUsed="1"/>
+    <w:lsdException w:name="Table List 1" w:semiHidden="1" w:unhideWhenUsed="1"/>
+    <w:lsdException w:name="Table List 2" w:semiHidden="1" w:unhideWhenUsed="1"/>
+    <w:lsdException w:name="Table List 3" w:semiHidden="1" w:unhideWhenUsed="1"/>
+    <w:lsdException w:name="Table List 4" w:semiHidden="1" w:unhideWhenUsed="1"/>
+    <w:lsdException w:name="Table List 5" w:semiHidden="1" w:unhideWhenUsed="1"/>
+    <w:lsdException w:name="Table List 6" w:semiHidden="1" w:unhideWhenUsed="1"/>
+    <w:lsdException w:name="Table List 7" w:semiHidden="1" w:unhideWhenUsed="1"/>
+    <w:lsdException w:name="Table List 8" w:semiHidden="1" w:unhideWhenUsed="1"/>
+    <w:lsdException w:name="Table 3D effects 1" w:semiHidden="1" w:unhideWhenUsed="1"/>
+    <w:lsdException w:name="Table 3D effects 2" w:semiHidden="1" w:unhideWhenUsed="1"/>
+    <w:lsdException w:name="Table 3D effects 3" w:semiHidden="1" w:unhideWhenUsed="1"/>
+    <w:lsdException w:name="Table Contemporary" w:semiHidden="1" w:unhideWhenUsed="1"/>
+    <w:lsdException w:name="Table Elegant" w:semiHidden="1" w:unhideWhenUsed="1"/>
+    <w:lsdException w:name="Table Professional" w:semiHidden="1" w:unhideWhenUsed="1"/>
+    <w:lsdException w:name="Table Subtle 1" w:semiHidden="1" w:unhideWhenUsed="1"/>
+    <w:lsdException w:name="Table Subtle 2" w:semiHidden="1" w:unhideWhenUsed="1"/>
+    <w:lsdException w:name="Table Web 1" w:semiHidden="1" w:unhideWhenUsed="1"/>
+    <w:lsdException w:name="Table Web 2" w:semiHidden="1" w:unhideWhenUsed="1"/>
+    <w:lsdException w:name="Table Web 3" w:semiHidden="1" w:unhideWhenUsed="1"/>
+    <w:lsdException w:name="Balloon Text" w:semiHidden="1" w:unhideWhenUsed="1"/>
+    <w:lsdException w:name="Table Grid" w:uiPriority="39"/>
+    <w:lsdException w:name="Table Theme" w:semiHidden="1" w:unhideWhenUsed="1"/>
+    <w:lsdException w:name="Note Level 1" w:semiHidden="1" w:unhideWhenUsed="1"/>
+    <w:lsdException w:name="Note Level 2" w:semiHidden="1" w:unhideWhenUsed="1"/>
+    <w:lsdException w:name="Note Level 3" w:semiHidden="1" w:unhideWhenUsed="1"/>
+    <w:lsdException w:name="Note Level 4" w:semiHidden="1" w:unhideWhenUsed="1"/>
+    <w:lsdException w:name="Note Level 5" w:semiHidden="1" w:unhideWhenUsed="1"/>
+    <w:lsdException w:name="Note Level 6" w:semiHidden="1" w:unhideWhenUsed="1"/>
+    <w:lsdException w:name="Note Level 7" w:semiHidden="1" w:unhideWhenUsed="1"/>
+    <w:lsdException w:name="Note Level 8" w:semiHidden="1" w:unhideWhenUsed="1"/>
+    <w:lsdException w:name="Note Level 9" w:semiHidden="1" w:unhideWhenUsed="1"/>
+    <w:lsdException w:name="Placeholder Text" w:semiHidden="1"/>
+    <w:lsdException w:name="No Spacing" w:uiPriority="1" w:qFormat="1"/>
+    <w:lsdException w:name="Light Shading" w:uiPriority="60"/>
+    <w:lsdException w:name="Light List" w:uiPriority="61"/>
+    <w:lsdException w:name="Light Grid" w:uiPriority="62"/>
+    <w:lsdException w:name="Medium Shading 1" w:uiPriority="63"/>
+    <w:lsdException w:name="Medium Shading 2" w:uiPriority="64"/>
+    <w:lsdException w:name="Medium List 1" w:uiPriority="65"/>
+    <w:lsdException w:name="Medium List 2" w:uiPriority="66"/>
+    <w:lsdException w:name="Medium Grid 1" w:uiPriority="67"/>
+    <w:lsdException w:name="Medium Grid 2" w:uiPriority="68"/>
+    <w:lsdException w:name="Medium Grid 3" w:uiPriority="69"/>
+    <w:lsdException w:name="Dark List" w:uiPriority="70"/>
+    <w:lsdException w:name="Colorful Shading" w:uiPriority="71"/>
+    <w:lsdException w:name="Colorful List" w:uiPriority="72"/>
+    <w:lsdException w:name="Colorful Grid" w:uiPriority="73"/>
+    <w:lsdException w:name="Light Shading Accent 1" w:uiPriority="60"/>
+    <w:lsdException w:name="Light List Accent 1" w:uiPriority="61"/>
+    <w:lsdException w:name="Light Grid Accent 1" w:uiPriority="62"/>
+    <w:lsdException w:name="Medium Shading 1 Accent 1" w:uiPriority="63"/>
+    <w:lsdException w:name="Medium Shading 2 Accent 1" w:uiPriority="64"/>
+    <w:lsdException w:name="Medium List 1 Accent 1" w:uiPriority="65"/>
+    <w:lsdException w:name="Revision" w:semiHidden="1"/>
+    <w:lsdException w:name="List Paragraph" w:uiPriority="34" w:qFormat="1"/>
+    <w:lsdException w:name="Quote" w:uiPriority="29" w:qFormat="1"/>
+    <w:lsdException w:name="Intense Quote" w:uiPriority="30" w:qFormat="1"/>
+    <w:lsdException w:name="Medium List 2 Accent 1" w:uiPriority="66"/>
+    <w:lsdException w:name="Medium Grid 1 Accent 1" w:uiPriority="67"/>
+    <w:lsdException w:name="Medium Grid 2 Accent 1" w:uiPriority="68"/>
+    <w:lsdException w:name="Medium Grid 3 Accent 1" w:uiPriority="69"/>
+    <w:lsdException w:name="Dark List Accent 1" w:uiPriority="70"/>
+    <w:lsdException w:name="Colorful Shading Accent 1" w:uiPriority="71"/>
+    <w:lsdException w:name="Colorful List Accent 1" w:uiPriority="72"/>
+    <w:lsdException w:name="Colorful Grid Accent 1" w:uiPriority="73"/>
+    <w:lsdException w:name="Light Shading Accent 2" w:uiPriority="60"/>
+    <w:lsdException w:name="Light List Accent 2" w:uiPriority="61"/>
+    <w:lsdException w:name="Light Grid Accent 2" w:uiPriority="62"/>
+    <w:lsdException w:name="Medium Shading 1 Accent 2" w:uiPriority="63"/>
+    <w:lsdException w:name="Medium Shading 2 Accent 2" w:uiPriority="64"/>
+    <w:lsdException w:name="Medium List 1 Accent 2" w:uiPriority="65"/>
+    <w:lsdException w:name="Medium List 2 Accent 2" w:uiPriority="66"/>
+    <w:lsdException w:name="Medium Grid 1 Accent 2" w:uiPriority="67"/>
+    <w:lsdException w:name="Medium Grid 2 Accent 2" w:uiPriority="68"/>
+    <w:lsdException w:name="Medium Grid 3 Accent 2" w:uiPriority="69"/>
+    <w:lsdException w:name="Dark List Accent 2" w:uiPriority="70"/>
+    <w:lsdException w:name="Colorful Shading Accent 2" w:uiPriority="71"/>
+    <w:lsdException w:name="Colorful List Accent 2" w:uiPriority="72"/>
+    <w:lsdException w:name="Colorful Grid Accent 2" w:uiPriority="73"/>
+    <w:lsdException w:name="Light Shading Accent 3" w:uiPriority="60"/>
+    <w:lsdException w:name="Light List Accent 3" w:uiPriority="61"/>
+    <w:lsdException w:name="Light Grid Accent 3" w:uiPriority="62"/>
+    <w:lsdException w:name="Medium Shading 1 Accent 3" w:uiPriority="63"/>
+    <w:lsdException w:name="Medium Shading 2 Accent 3" w:uiPriority="64"/>
+    <w:lsdException w:name="Medium List 1 Accent 3" w:uiPriority="65"/>
+    <w:lsdException w:name="Medium List 2 Accent 3" w:uiPriority="66"/>
+    <w:lsdException w:name="Medium Grid 1 Accent 3" w:uiPriority="67"/>
+    <w:lsdException w:name="Medium Grid 2 Accent 3" w:uiPriority="68"/>
+    <w:lsdException w:name="Medium Grid 3 Accent 3" w:uiPriority="69"/>
+    <w:lsdException w:name="Dark List Accent 3" w:uiPriority="70"/>
+    <w:lsdException w:name="Colorful Shading Accent 3" w:uiPriority="71"/>
+    <w:lsdException w:name="Colorful List Accent 3" w:uiPriority="72"/>
+    <w:lsdException w:name="Colorful Grid Accent 3" w:uiPriority="73"/>
+    <w:lsdException w:name="Light Shading Accent 4" w:uiPriority="60"/>
+    <w:lsdException w:name="Light List Accent 4" w:uiPriority="61"/>
+    <w:lsdException w:name="Light Grid Accent 4" w:uiPriority="62"/>
+    <w:lsdException w:name="Medium Shading 1 Accent 4" w:uiPriority="63"/>
+    <w:lsdException w:name="Medium Shading 2 Accent 4" w:uiPriority="64"/>
+    <w:lsdException w:name="Medium List 1 Accent 4" w:uiPriority="65"/>
+    <w:lsdException w:name="Medium List 2 Accent 4" w:uiPriority="66"/>
+    <w:lsdException w:name="Medium Grid 1 Accent 4" w:uiPriority="67"/>
+    <w:lsdException w:name="Medium Grid 2 Accent 4" w:uiPriority="68"/>
+    <w:lsdException w:name="Medium Grid 3 Accent 4" w:uiPriority="69"/>
+    <w:lsdException w:name="Dark List Accent 4" w:uiPriority="70"/>
+    <w:lsdException w:name="Colorful Shading Accent 4" w:uiPriority="71"/>
+    <w:lsdException w:name="Colorful List Accent 4" w:uiPriority="72"/>
+    <w:lsdException w:name="Colorful Grid Accent 4" w:uiPriority="73"/>
+    <w:lsdException w:name="Light Shading Accent 5" w:uiPriority="60"/>
+    <w:lsdException w:name="Light List Accent 5" w:uiPriority="61"/>
+    <w:lsdException w:name="Light Grid Accent 5" w:uiPriority="62"/>
+    <w:lsdException w:name="Medium Shading 1 Accent 5" w:uiPriority="63"/>
+    <w:lsdException w:name="Medium Shading 2 Accent 5" w:uiPriority="64"/>
+    <w:lsdException w:name="Medium List 1 Accent 5" w:uiPriority="65"/>
+    <w:lsdException w:name="Medium List 2 Accent 5" w:uiPriority="66"/>
+    <w:lsdException w:name="Medium Grid 1 Accent 5" w:uiPriority="67"/>
+    <w:lsdException w:name="Medium Grid 2 Accent 5" w:uiPriority="68"/>
+    <w:lsdException w:name="Medium Grid 3 Accent 5" w:uiPriority="69"/>
+    <w:lsdException w:name="Dark List Accent 5" w:uiPriority="70"/>
+    <w:lsdException w:name="Colorful Shading Accent 5" w:uiPriority="71"/>
+    <w:lsdException w:name="Colorful List Accent 5" w:uiPriority="72"/>
+    <w:lsdException w:name="Colorful Grid Accent 5" w:uiPriority="73"/>
+    <w:lsdException w:name="Light Shading Accent 6" w:uiPriority="60"/>
+    <w:lsdException w:name="Light List Accent 6" w:uiPriority="61"/>
+    <w:lsdException w:name="Light Grid Accent 6" w:uiPriority="62"/>
+    <w:lsdException w:name="Medium Shading 1 Accent 6" w:uiPriority="63"/>
+    <w:lsdException w:name="Medium Shading 2 Accent 6" w:uiPriority="64"/>
+    <w:lsdException w:name="Medium List 1 Accent 6" w:uiPriority="65"/>
+    <w:lsdException w:name="Medium List 2 Accent 6" w:uiPriority="66"/>
+    <w:lsdException w:name="Medium Grid 1 Accent 6" w:uiPriority="67"/>
+    <w:lsdException w:name="Medium Grid 2 Accent 6" w:uiPriority="68"/>
+    <w:lsdException w:name="Medium Grid 3 Accent 6" w:uiPriority="69"/>
+    <w:lsdException w:name="Dark List Accent 6" w:uiPriority="70"/>
+    <w:lsdException w:name="Colorful Shading Accent 6" w:uiPriority="71"/>
+    <w:lsdException w:name="Colorful List Accent 6" w:uiPriority="72"/>
+    <w:lsdException w:name="Colorful Grid Accent 6" w:uiPriority="73"/>
+    <w:lsdException w:name="Subtle Emphasis" w:uiPriority="19" w:qFormat="1"/>
+    <w:lsdException w:name="Intense Emphasis" w:uiPriority="21" w:qFormat="1"/>
+    <w:lsdException w:name="Subtle Reference" w:uiPriority="31" w:qFormat="1"/>
+    <w:lsdException w:name="Intense Reference" w:uiPriority="32" w:qFormat="1"/>
+    <w:lsdException w:name="Book Title" w:uiPriority="33" w:qFormat="1"/>
+    <w:lsdException w:name="Bibliography" w:semiHidden="1" w:uiPriority="37" w:unhideWhenUsed="1"/>
+    <w:lsdException w:name="TOC Heading" w:semiHidden="1" w:uiPriority="39" w:unhideWhenUsed="1" w:qFormat="1"/>
+    <w:lsdException w:name="Plain Table 1" w:uiPriority="41"/>
+    <w:lsdException w:name="Plain Table 2" w:uiPriority="42"/>
+    <w:lsdException w:name="Plain Table 3" w:uiPriority="43"/>
+    <w:lsdException w:name="Plain Table 4" w:uiPriority="44"/>
+    <w:lsdException w:name="Plain Table 5" w:uiPriority="45"/>
+    <w:lsdException w:name="Grid Table Light" w:uiPriority="40"/>
+    <w:lsdException w:name="Grid Table 1 Light" w:uiPriority="46"/>
+    <w:lsdException w:name="Grid Table 2" w:uiPriority="47"/>
+    <w:lsdException w:name="Grid Table 3" w:uiPriority="48"/>
+    <w:lsdException w:name="Grid Table 4" w:uiPriority="49"/>
+    <w:lsdException w:name="Grid Table 5 Dark" w:uiPriority="50"/>
+    <w:lsdException w:name="Grid Table 6 Colorful" w:uiPriority="51"/>
+    <w:lsdException w:name="Grid Table 7 Colorful" w:uiPriority="52"/>
+    <w:lsdException w:name="Grid Table 1 Light Accent 1" w:uiPriority="46"/>
+    <w:lsdException w:name="Grid Table 2 Accent 1" w:uiPriority="47"/>
+    <w:lsdException w:name="Grid Table 3 Accent 1" w:uiPriority="48"/>
+    <w:lsdException w:name="Grid Table 4 Accent 1" w:uiPriority="49"/>
+    <w:lsdException w:name="Grid Table 5 Dark Accent 1" w:uiPriority="50"/>
+    <w:lsdException w:name="Grid Table 6 Colorful Accent 1" w:uiPriority="51"/>
+    <w:lsdException w:name="Grid Table 7 Colorful Accent 1" w:uiPriority="52"/>
+    <w:lsdException w:name="Grid Table 1 Light Accent 2" w:uiPriority="46"/>
+    <w:lsdException w:name="Grid Table 2 Accent 2" w:uiPriority="47"/>
+    <w:lsdException w:name="Grid Table 3 Accent 2" w:uiPriority="48"/>
+    <w:lsdException w:name="Grid Table 4 Accent 2" w:uiPriority="49"/>
+    <w:lsdException w:name="Grid Table 5 Dark Accent 2" w:uiPriority="50"/>
+    <w:lsdException w:name="Grid Table 6 Colorful Accent 2" w:uiPriority="51"/>
+    <w:lsdException w:name="Grid Table 7 Colorful Accent 2" w:uiPriority="52"/>
+    <w:lsdException w:name="Grid Table 1 Light Accent 3" w:uiPriority="46"/>
+    <w:lsdException w:name="Grid Table 2 Accent 3" w:uiPriority="47"/>
+    <w:lsdException w:name="Grid Table 3 Accent 3" w:uiPriority="48"/>
+    <w:lsdException w:name="Grid Table 4 Accent 3" w:uiPriority="49"/>
+    <w:lsdException w:name="Grid Table 5 Dark Accent 3" w:uiPriority="50"/>
+    <w:lsdException w:name="Grid Table 6 Colorful Accent 3" w:uiPriority="51"/>
+    <w:lsdException w:name="Grid Table 7 Colorful Accent 3" w:uiPriority="52"/>
+    <w:lsdException w:name="Grid Table 1 Light Accent 4" w:uiPriority="46"/>
+    <w:lsdException w:name="Grid Table 2 Accent 4" w:uiPriority="47"/>
+    <w:lsdException w:name="Grid Table 3 Accent 4" w:uiPriority="48"/>
+    <w:lsdException w:name="Grid Table 4 Accent 4" w:uiPriority="49"/>
+    <w:lsdException w:name="Grid Table 5 Dark Accent 4" w:uiPriority="50"/>
+    <w:lsdException w:name="Grid Table 6 Colorful Accent 4" w:uiPriority="51"/>
+    <w:lsdException w:name="Grid Table 7 Colorful Accent 4" w:uiPriority="52"/>
+    <w:lsdException w:name="Grid Table 1 Light Accent 5" w:uiPriority="46"/>
+    <w:lsdException w:name="Grid Table 2 Accent 5" w:uiPriority="47"/>
+    <w:lsdException w:name="Grid Table 3 Accent 5" w:uiPriority="48"/>
+    <w:lsdException w:name="Grid Table 4 Accent 5" w:uiPriority="49"/>
+    <w:lsdException w:name="Grid Table 5 Dark Accent 5" w:uiPriority="50"/>
+    <w:lsdException w:name="Grid Table 6 Colorful Accent 5" w:uiPriority="51"/>
+    <w:lsdException w:name="Grid Table 7 Colorful Accent 5" w:uiPriority="52"/>
+    <w:lsdException w:name="Grid Table 1 Light Accent 6" w:uiPriority="46"/>
+    <w:lsdException w:name="Grid Table 2 Accent 6" w:uiPriority="47"/>
+    <w:lsdException w:name="Grid Table 3 Accent 6" w:uiPriority="48"/>
+    <w:lsdException w:name="Grid Table 4 Accent 6" w:uiPriority="49"/>
+    <w:lsdException w:name="Grid Table 5 Dark Accent 6" w:uiPriority="50"/>
+    <w:lsdException w:name="Grid Table 6 Colorful Accent 6" w:uiPriority="51"/>
+    <w:lsdException w:name="Grid Table 7 Colorful Accent 6" w:uiPriority="52"/>
+    <w:lsdException w:name="List Table 1 Light" w:uiPriority="46"/>
+    <w:lsdException w:name="List Table 2" w:uiPriority="47"/>
+    <w:lsdException w:name="List Table 3" w:uiPriority="48"/>
+    <w:lsdException w:name="List Table 4" w:uiPriority="49"/>
+    <w:lsdException w:name="List Table 5 Dark" w:uiPriority="50"/>
+    <w:lsdException w:name="List Table 6 Colorful" w:uiPriority="51"/>
+    <w:lsdException w:name="List Table 7 Colorful" w:uiPriority="52"/>
+    <w:lsdException w:name="List Table 1 Light Accent 1" w:uiPriority="46"/>
+    <w:lsdException w:name="List Table 2 Accent 1" w:uiPriority="47"/>
+    <w:lsdException w:name="List Table 3 Accent 1" w:uiPriority="48"/>
+    <w:lsdException w:name="List Table 4 Accent 1" w:uiPriority="49"/>
+    <w:lsdException w:name="List Table 5 Dark Accent 1" w:uiPriority="50"/>
+    <w:lsdException w:name="List Table 6 Colorful Accent 1" w:uiPriority="51"/>
+    <w:lsdException w:name="List Table 7 Colorful Accent 1" w:uiPriority="52"/>
+    <w:lsdException w:name="List Table 1 Light Accent 2" w:uiPriority="46"/>
+    <w:lsdException w:name="List Table 2 Accent 2" w:uiPriority="47"/>
+    <w:lsdException w:name="List Table 3 Accent 2" w:uiPriority="48"/>
+    <w:lsdException w:name="List Table 4 Accent 2" w:uiPriority="49"/>
+    <w:lsdException w:name="List Table 5 Dark Accent 2" w:uiPriority="50"/>
+    <w:lsdException w:name="List Table 6 Colorful Accent 2" w:uiPriority="51"/>
+    <w:lsdException w:name="List Table 7 Colorful Accent 2" w:uiPriority="52"/>
+    <w:lsdException w:name="List Table 1 Light Accent 3" w:uiPriority="46"/>
+    <w:lsdException w:name="List Table 2 Accent 3" w:uiPriority="47"/>
+    <w:lsdException w:name="List Table 3 Accent 3" w:uiPriority="48"/>
+    <w:lsdException w:name="List Table 4 Accent 3" w:uiPriority="49"/>
+    <w:lsdException w:name="List Table 5 Dark Accent 3" w:uiPriority="50"/>
+    <w:lsdException w:name="List Table 6 Colorful Accent 3" w:uiPriority="51"/>
+    <w:lsdException w:name="List Table 7 Colorful Accent 3" w:uiPriority="52"/>
+    <w:lsdException w:name="List Table 1 Light Accent 4" w:uiPriority="46"/>
+    <w:lsdException w:name="List Table 2 Accent 4" w:uiPriority="47"/>
+    <w:lsdException w:name="List Table 3 Accent 4" w:uiPriority="48"/>
+    <w:lsdException w:name="List Table 4 Accent 4" w:uiPriority="49"/>
+    <w:lsdException w:name="List Table 5 Dark Accent 4" w:uiPriority="50"/>
+    <w:lsdException w:name="List Table 6 Colorful Accent 4" w:uiPriority="51"/>
+    <w:lsdException w:name="List Table 7 Colorful Accent 4" w:uiPriority="52"/>
+    <w:lsdException w:name="List Table 1 Light Accent 5" w:uiPriority="46"/>
+    <w:lsdException w:name="List Table 2 Accent 5" w:uiPriority="47"/>
+    <w:lsdException w:name="List Table 3 Accent 5" w:uiPriority="48"/>
+    <w:lsdException w:name="List Table 4 Accent 5" w:uiPriority="49"/>
+    <w:lsdException w:name="List Table 5 Dark Accent 5" w:uiPriority="50"/>
+    <w:lsdException w:name="List Table 6 Colorful Accent 5" w:uiPriority="51"/>
+    <w:lsdException w:name="List Table 7 Colorful Accent 5" w:uiPriority="52"/>
+    <w:lsdException w:name="List Table 1 Light Accent 6" w:uiPriority="46"/>
+    <w:lsdException w:name="List Table 2 Accent 6" w:uiPriority="47"/>
+    <w:lsdException w:name="List Table 3 Accent 6" w:uiPriority="48"/>
+    <w:lsdException w:name="List Table 4 Accent 6" w:uiPriority="49"/>
+    <w:lsdException w:name="List Table 5 Dark Accent 6" w:uiPriority="50"/>
+    <w:lsdException w:name="List Table 6 Colorful Accent 6" w:uiPriority="51"/>
+    <w:lsdException w:name="List Table 7 Colorful Accent 6" w:uiPriority="52"/>
   </w:latentStyles>
   <w:style w:type="paragraph" w:default="1" w:styleId="Normal">
     <w:name w:val="Normal"/>
@@ -5629,7 +6403,6 @@
     <w:uiPriority w:val="99"/>
     <w:semiHidden/>
     <w:unhideWhenUsed/>
-    <w:qFormat/>
     <w:tblPr>
       <w:tblInd w:w="0" w:type="dxa"/>
       <w:tblCellMar>
@@ -5764,8 +6537,17 @@
 
 <file path=word/charts/chart1.xml><?xml version="1.0" encoding="utf-8"?>
 <c:chartSpace xmlns:c="http://schemas.openxmlformats.org/drawingml/2006/chart" xmlns:a="http://schemas.openxmlformats.org/drawingml/2006/main" xmlns:r="http://schemas.openxmlformats.org/officeDocument/2006/relationships">
-  <c:date1904 val="1"/>
+  <c:date1904 val="0"/>
   <c:lang val="en-CA"/>
+  <c:roundedCorners val="0"/>
+  <mc:AlternateContent xmlns:mc="http://schemas.openxmlformats.org/markup-compatibility/2006">
+    <mc:Choice xmlns:c14="http://schemas.microsoft.com/office/drawing/2007/8/2/chart" Requires="c14">
+      <c14:style val="102"/>
+    </mc:Choice>
+    <mc:Fallback>
+      <c:style val="2"/>
+    </mc:Fallback>
+  </mc:AlternateContent>
   <c:chart>
     <c:title>
       <c:tx>
@@ -5788,18 +6570,23 @@
           </a:p>
         </c:rich>
       </c:tx>
+      <c:overlay val="0"/>
     </c:title>
+    <c:autoTitleDeleted val="0"/>
     <c:plotArea>
       <c:layout/>
       <c:barChart>
         <c:barDir val="col"/>
         <c:grouping val="clustered"/>
+        <c:varyColors val="0"/>
         <c:ser>
           <c:idx val="0"/>
           <c:order val="0"/>
+          <c:invertIfNegative val="0"/>
           <c:errBars>
             <c:errBarType val="both"/>
             <c:errValType val="cust"/>
+            <c:noEndCap val="0"/>
             <c:plus>
               <c:numRef>
                 <c:f>'EndoscopicEarSurgery_DATA_09-Ma'!$H$20:$M$20</c:f>
@@ -5807,22 +6594,22 @@
                   <c:formatCode>General</c:formatCode>
                   <c:ptCount val="6"/>
                   <c:pt idx="0">
-                    <c:v>6.805446536716186</c:v>
+                    <c:v>6.805446536716182</c:v>
                   </c:pt>
                   <c:pt idx="1">
-                    <c:v>5.0158676788197374</c:v>
+                    <c:v>5.015867678819736</c:v>
                   </c:pt>
                   <c:pt idx="2">
-                    <c:v>3.6711022538526201</c:v>
+                    <c:v>3.67110225385262</c:v>
                   </c:pt>
                   <c:pt idx="3">
-                    <c:v>7.2652548868865265</c:v>
+                    <c:v>7.265254886886527</c:v>
                   </c:pt>
                   <c:pt idx="4">
-                    <c:v>7.3931274392731394</c:v>
+                    <c:v>7.39312743927314</c:v>
                   </c:pt>
                   <c:pt idx="5">
-                    <c:v>5.3053768772372365</c:v>
+                    <c:v>5.305376877237233</c:v>
                   </c:pt>
                 </c:numCache>
               </c:numRef>
@@ -5834,22 +6621,22 @@
                   <c:formatCode>General</c:formatCode>
                   <c:ptCount val="6"/>
                   <c:pt idx="0">
-                    <c:v>6.805446536716186</c:v>
+                    <c:v>6.805446536716182</c:v>
                   </c:pt>
                   <c:pt idx="1">
-                    <c:v>5.0158676788197374</c:v>
+                    <c:v>5.015867678819736</c:v>
                   </c:pt>
                   <c:pt idx="2">
-                    <c:v>3.6711022538526201</c:v>
+                    <c:v>3.67110225385262</c:v>
                   </c:pt>
                   <c:pt idx="3">
-                    <c:v>7.2652548868865265</c:v>
+                    <c:v>7.265254886886527</c:v>
                   </c:pt>
                   <c:pt idx="4">
-                    <c:v>7.3931274392731394</c:v>
+                    <c:v>7.39312743927314</c:v>
                   </c:pt>
                   <c:pt idx="5">
-                    <c:v>5.3053768772372365</c:v>
+                    <c:v>5.305376877237233</c:v>
                   </c:pt>
                 </c:numCache>
               </c:numRef>
@@ -5888,13 +6675,13 @@
                 <c:formatCode>General</c:formatCode>
                 <c:ptCount val="6"/>
                 <c:pt idx="0">
-                  <c:v>62.769230769230781</c:v>
+                  <c:v>62.76923076923078</c:v>
                 </c:pt>
                 <c:pt idx="1">
                   <c:v>82.4</c:v>
                 </c:pt>
                 <c:pt idx="2">
-                  <c:v>72.642857142856784</c:v>
+                  <c:v>72.64285714285667</c:v>
                 </c:pt>
                 <c:pt idx="3">
                   <c:v>56.6</c:v>
@@ -5903,20 +6690,30 @@
                   <c:v>55.5</c:v>
                 </c:pt>
                 <c:pt idx="5">
-                  <c:v>77.933333333333309</c:v>
+                  <c:v>77.93333333333331</c:v>
                 </c:pt>
               </c:numCache>
             </c:numRef>
           </c:val>
         </c:ser>
-        <c:axId val="76482048"/>
-        <c:axId val="76507008"/>
+        <c:dLbls>
+          <c:showLegendKey val="0"/>
+          <c:showVal val="0"/>
+          <c:showCatName val="0"/>
+          <c:showSerName val="0"/>
+          <c:showPercent val="0"/>
+          <c:showBubbleSize val="0"/>
+        </c:dLbls>
+        <c:gapWidth val="150"/>
+        <c:axId val="-2073146880"/>
+        <c:axId val="-2047286976"/>
       </c:barChart>
       <c:catAx>
-        <c:axId val="76482048"/>
+        <c:axId val="-2073146880"/>
         <c:scaling>
           <c:orientation val="minMax"/>
         </c:scaling>
+        <c:delete val="0"/>
         <c:axPos val="b"/>
         <c:title>
           <c:tx>
@@ -5939,20 +6736,25 @@
               </a:p>
             </c:rich>
           </c:tx>
+          <c:overlay val="0"/>
         </c:title>
         <c:numFmt formatCode="General" sourceLinked="0"/>
+        <c:majorTickMark val="out"/>
+        <c:minorTickMark val="none"/>
         <c:tickLblPos val="nextTo"/>
-        <c:crossAx val="76507008"/>
+        <c:crossAx val="-2047286976"/>
         <c:crosses val="autoZero"/>
         <c:auto val="1"/>
         <c:lblAlgn val="ctr"/>
         <c:lblOffset val="100"/>
+        <c:noMultiLvlLbl val="0"/>
       </c:catAx>
       <c:valAx>
-        <c:axId val="76507008"/>
+        <c:axId val="-2047286976"/>
         <c:scaling>
           <c:orientation val="minMax"/>
         </c:scaling>
+        <c:delete val="0"/>
         <c:axPos val="l"/>
         <c:majorGridlines/>
         <c:title>
@@ -5976,24 +6778,40 @@
               </a:p>
             </c:rich>
           </c:tx>
+          <c:overlay val="0"/>
         </c:title>
         <c:numFmt formatCode="General" sourceLinked="1"/>
+        <c:majorTickMark val="out"/>
+        <c:minorTickMark val="none"/>
         <c:tickLblPos val="nextTo"/>
-        <c:crossAx val="76482048"/>
+        <c:crossAx val="-2073146880"/>
         <c:crosses val="autoZero"/>
         <c:crossBetween val="between"/>
       </c:valAx>
     </c:plotArea>
     <c:plotVisOnly val="1"/>
     <c:dispBlanksAs val="gap"/>
+    <c:showDLblsOverMax val="0"/>
   </c:chart>
-  <c:externalData r:id="rId1"/>
+  <c:externalData r:id="rId1">
+    <c:autoUpdate val="0"/>
+  </c:externalData>
 </c:chartSpace>
 </file>
 
 <file path=word/charts/chart2.xml><?xml version="1.0" encoding="utf-8"?>
 <c:chartSpace xmlns:c="http://schemas.openxmlformats.org/drawingml/2006/chart" xmlns:a="http://schemas.openxmlformats.org/drawingml/2006/main" xmlns:r="http://schemas.openxmlformats.org/officeDocument/2006/relationships">
+  <c:date1904 val="0"/>
   <c:lang val="en-CA"/>
+  <c:roundedCorners val="0"/>
+  <mc:AlternateContent xmlns:mc="http://schemas.openxmlformats.org/markup-compatibility/2006">
+    <mc:Choice xmlns:c14="http://schemas.microsoft.com/office/drawing/2007/8/2/chart" Requires="c14">
+      <c14:style val="102"/>
+    </mc:Choice>
+    <mc:Fallback>
+      <c:style val="2"/>
+    </mc:Fallback>
+  </mc:AlternateContent>
   <c:chart>
     <c:title>
       <c:tx>
@@ -6021,6 +6839,7 @@
           </a:p>
         </c:rich>
       </c:tx>
+      <c:overlay val="0"/>
       <c:spPr>
         <a:noFill/>
         <a:ln>
@@ -6029,11 +6848,13 @@
         <a:effectLst/>
       </c:spPr>
     </c:title>
+    <c:autoTitleDeleted val="0"/>
     <c:plotArea>
       <c:layout/>
       <c:barChart>
         <c:barDir val="col"/>
         <c:grouping val="clustered"/>
+        <c:varyColors val="0"/>
         <c:ser>
           <c:idx val="0"/>
           <c:order val="0"/>
@@ -6046,6 +6867,7 @@
             </a:ln>
             <a:effectLst/>
           </c:spPr>
+          <c:invertIfNegative val="0"/>
           <c:cat>
             <c:strRef>
               <c:f>'EndoscopicEarSurgery_DATA_09-Ma'!$R$3:$R$6</c:f>
@@ -6073,31 +6895,40 @@
                 <c:formatCode>General</c:formatCode>
                 <c:ptCount val="4"/>
                 <c:pt idx="0">
-                  <c:v>0</c:v>
+                  <c:v>0.0</c:v>
                 </c:pt>
                 <c:pt idx="1">
-                  <c:v>8</c:v>
+                  <c:v>8.0</c:v>
                 </c:pt>
                 <c:pt idx="2">
-                  <c:v>5</c:v>
+                  <c:v>5.0</c:v>
                 </c:pt>
                 <c:pt idx="3">
-                  <c:v>3</c:v>
+                  <c:v>3.0</c:v>
                 </c:pt>
               </c:numCache>
             </c:numRef>
           </c:val>
         </c:ser>
+        <c:dLbls>
+          <c:showLegendKey val="0"/>
+          <c:showVal val="0"/>
+          <c:showCatName val="0"/>
+          <c:showSerName val="0"/>
+          <c:showPercent val="0"/>
+          <c:showBubbleSize val="0"/>
+        </c:dLbls>
         <c:gapWidth val="219"/>
         <c:overlap val="-27"/>
-        <c:axId val="116530176"/>
-        <c:axId val="116561024"/>
+        <c:axId val="-2047043696"/>
+        <c:axId val="-2047296704"/>
       </c:barChart>
       <c:catAx>
-        <c:axId val="116530176"/>
+        <c:axId val="-2047043696"/>
         <c:scaling>
           <c:orientation val="minMax"/>
         </c:scaling>
+        <c:delete val="0"/>
         <c:axPos val="b"/>
         <c:title>
           <c:tx>
@@ -6130,6 +6961,7 @@
               </a:p>
             </c:rich>
           </c:tx>
+          <c:overlay val="0"/>
           <c:spPr>
             <a:noFill/>
             <a:ln>
@@ -6140,6 +6972,7 @@
         </c:title>
         <c:numFmt formatCode="General" sourceLinked="1"/>
         <c:majorTickMark val="none"/>
+        <c:minorTickMark val="none"/>
         <c:tickLblPos val="nextTo"/>
         <c:spPr>
           <a:noFill/>
@@ -6174,17 +7007,19 @@
             <a:endParaRPr lang="en-US"/>
           </a:p>
         </c:txPr>
-        <c:crossAx val="116561024"/>
+        <c:crossAx val="-2047296704"/>
         <c:crosses val="autoZero"/>
         <c:auto val="1"/>
         <c:lblAlgn val="ctr"/>
         <c:lblOffset val="100"/>
+        <c:noMultiLvlLbl val="0"/>
       </c:catAx>
       <c:valAx>
-        <c:axId val="116561024"/>
+        <c:axId val="-2047296704"/>
         <c:scaling>
           <c:orientation val="minMax"/>
         </c:scaling>
+        <c:delete val="0"/>
         <c:axPos val="l"/>
         <c:majorGridlines>
           <c:spPr>
@@ -6226,6 +7061,7 @@
               </a:p>
             </c:rich>
           </c:tx>
+          <c:overlay val="0"/>
           <c:spPr>
             <a:noFill/>
             <a:ln>
@@ -6236,6 +7072,7 @@
         </c:title>
         <c:numFmt formatCode="General" sourceLinked="1"/>
         <c:majorTickMark val="none"/>
+        <c:minorTickMark val="none"/>
         <c:tickLblPos val="nextTo"/>
         <c:spPr>
           <a:noFill/>
@@ -6264,7 +7101,7 @@
             <a:endParaRPr lang="en-US"/>
           </a:p>
         </c:txPr>
-        <c:crossAx val="116530176"/>
+        <c:crossAx val="-2047043696"/>
         <c:crosses val="autoZero"/>
         <c:crossBetween val="between"/>
       </c:valAx>
@@ -6278,6 +7115,7 @@
     </c:plotArea>
     <c:plotVisOnly val="1"/>
     <c:dispBlanksAs val="gap"/>
+    <c:showDLblsOverMax val="0"/>
   </c:chart>
   <c:spPr>
     <a:solidFill>
@@ -6304,13 +7142,25 @@
       <a:endParaRPr lang="en-US"/>
     </a:p>
   </c:txPr>
-  <c:externalData r:id="rId1"/>
+  <c:externalData r:id="rId1">
+    <c:autoUpdate val="0"/>
+  </c:externalData>
 </c:chartSpace>
 </file>
 
 <file path=word/charts/chart3.xml><?xml version="1.0" encoding="utf-8"?>
 <c:chartSpace xmlns:c="http://schemas.openxmlformats.org/drawingml/2006/chart" xmlns:a="http://schemas.openxmlformats.org/drawingml/2006/main" xmlns:r="http://schemas.openxmlformats.org/officeDocument/2006/relationships">
+  <c:date1904 val="0"/>
   <c:lang val="en-CA"/>
+  <c:roundedCorners val="0"/>
+  <mc:AlternateContent xmlns:mc="http://schemas.openxmlformats.org/markup-compatibility/2006">
+    <mc:Choice xmlns:c14="http://schemas.microsoft.com/office/drawing/2007/8/2/chart" Requires="c14">
+      <c14:style val="102"/>
+    </mc:Choice>
+    <mc:Fallback>
+      <c:style val="2"/>
+    </mc:Fallback>
+  </mc:AlternateContent>
   <c:chart>
     <c:title>
       <c:tx>
@@ -6343,6 +7193,7 @@
           </a:p>
         </c:rich>
       </c:tx>
+      <c:overlay val="0"/>
       <c:spPr>
         <a:noFill/>
         <a:ln>
@@ -6351,11 +7202,13 @@
         <a:effectLst/>
       </c:spPr>
     </c:title>
+    <c:autoTitleDeleted val="0"/>
     <c:plotArea>
       <c:layout/>
       <c:barChart>
         <c:barDir val="col"/>
         <c:grouping val="clustered"/>
+        <c:varyColors val="0"/>
         <c:ser>
           <c:idx val="0"/>
           <c:order val="0"/>
@@ -6368,6 +7221,7 @@
             </a:ln>
             <a:effectLst/>
           </c:spPr>
+          <c:invertIfNegative val="0"/>
           <c:cat>
             <c:strRef>
               <c:f>'EndoscopicEarSurgery_DATA_09-Ma'!$V$3:$V$4</c:f>
@@ -6389,25 +7243,34 @@
                 <c:formatCode>General</c:formatCode>
                 <c:ptCount val="2"/>
                 <c:pt idx="0">
-                  <c:v>14</c:v>
+                  <c:v>14.0</c:v>
                 </c:pt>
                 <c:pt idx="1">
-                  <c:v>2</c:v>
+                  <c:v>2.0</c:v>
                 </c:pt>
               </c:numCache>
             </c:numRef>
           </c:val>
         </c:ser>
+        <c:dLbls>
+          <c:showLegendKey val="0"/>
+          <c:showVal val="0"/>
+          <c:showCatName val="0"/>
+          <c:showSerName val="0"/>
+          <c:showPercent val="0"/>
+          <c:showBubbleSize val="0"/>
+        </c:dLbls>
         <c:gapWidth val="219"/>
         <c:overlap val="-27"/>
-        <c:axId val="119752576"/>
-        <c:axId val="119784192"/>
+        <c:axId val="-2047153664"/>
+        <c:axId val="-2047147552"/>
       </c:barChart>
       <c:catAx>
-        <c:axId val="119752576"/>
+        <c:axId val="-2047153664"/>
         <c:scaling>
           <c:orientation val="minMax"/>
         </c:scaling>
+        <c:delete val="0"/>
         <c:axPos val="b"/>
         <c:title>
           <c:tx>
@@ -6440,6 +7303,7 @@
               </a:p>
             </c:rich>
           </c:tx>
+          <c:overlay val="0"/>
           <c:spPr>
             <a:noFill/>
             <a:ln>
@@ -6450,6 +7314,7 @@
         </c:title>
         <c:numFmt formatCode="General" sourceLinked="1"/>
         <c:majorTickMark val="none"/>
+        <c:minorTickMark val="none"/>
         <c:tickLblPos val="nextTo"/>
         <c:spPr>
           <a:noFill/>
@@ -6484,17 +7349,19 @@
             <a:endParaRPr lang="en-US"/>
           </a:p>
         </c:txPr>
-        <c:crossAx val="119784192"/>
+        <c:crossAx val="-2047147552"/>
         <c:crosses val="autoZero"/>
         <c:auto val="1"/>
         <c:lblAlgn val="ctr"/>
         <c:lblOffset val="100"/>
+        <c:noMultiLvlLbl val="0"/>
       </c:catAx>
       <c:valAx>
-        <c:axId val="119784192"/>
+        <c:axId val="-2047147552"/>
         <c:scaling>
           <c:orientation val="minMax"/>
         </c:scaling>
+        <c:delete val="0"/>
         <c:axPos val="l"/>
         <c:majorGridlines>
           <c:spPr>
@@ -6541,6 +7408,7 @@
               </a:p>
             </c:rich>
           </c:tx>
+          <c:overlay val="0"/>
           <c:spPr>
             <a:noFill/>
             <a:ln>
@@ -6551,6 +7419,7 @@
         </c:title>
         <c:numFmt formatCode="General" sourceLinked="1"/>
         <c:majorTickMark val="none"/>
+        <c:minorTickMark val="none"/>
         <c:tickLblPos val="nextTo"/>
         <c:spPr>
           <a:noFill/>
@@ -6579,7 +7448,7 @@
             <a:endParaRPr lang="en-US"/>
           </a:p>
         </c:txPr>
-        <c:crossAx val="119752576"/>
+        <c:crossAx val="-2047153664"/>
         <c:crosses val="autoZero"/>
         <c:crossBetween val="between"/>
       </c:valAx>
@@ -6593,6 +7462,7 @@
     </c:plotArea>
     <c:plotVisOnly val="1"/>
     <c:dispBlanksAs val="gap"/>
+    <c:showDLblsOverMax val="0"/>
   </c:chart>
   <c:spPr>
     <a:solidFill>
@@ -6619,7 +7489,9 @@
       <a:endParaRPr lang="en-US"/>
     </a:p>
   </c:txPr>
-  <c:externalData r:id="rId1"/>
+  <c:externalData r:id="rId1">
+    <c:autoUpdate val="0"/>
+  </c:externalData>
 </c:chartSpace>
 </file>
 
@@ -6878,7 +7750,7 @@
   <a:extraClrSchemeLst/>
   <a:extLst>
     <a:ext uri="{05A4C25C-085E-4340-85A3-A5531E510DB2}">
-      <thm15:themeFamily xmlns:thm15="http://schemas.microsoft.com/office/thememl/2012/main" xmlns="" name="Office Theme" id="{62F939B6-93AF-4DB8-9C6B-D6C7DFDC589F}" vid="{4A3C46E8-61CC-4603-A589-7422A47A8E4A}"/>
+      <thm15:themeFamily xmlns:thm15="http://schemas.microsoft.com/office/thememl/2012/main" name="Office Theme" id="{62F939B6-93AF-4DB8-9C6B-D6C7DFDC589F}" vid="{4A3C46E8-61CC-4603-A589-7422A47A8E4A}"/>
     </a:ext>
   </a:extLst>
 </a:theme>
@@ -6889,7 +7761,7 @@
 </file>
 
 <file path=customXml/itemProps1.xml><?xml version="1.0" encoding="utf-8"?>
-<ds:datastoreItem xmlns:ds="http://schemas.openxmlformats.org/officeDocument/2006/customXml" ds:itemID="{582F0CA2-175D-4B71-9142-C257CFBF5318}">
+<ds:datastoreItem xmlns:ds="http://schemas.openxmlformats.org/officeDocument/2006/customXml" ds:itemID="{0B070D02-4B88-BE41-BE32-41A0092303AD}">
   <ds:schemaRefs>
     <ds:schemaRef ds:uri="http://schemas.openxmlformats.org/officeDocument/2006/bibliography"/>
   </ds:schemaRefs>

--- a/Needs Analysis Survey/Needs Analysis Survey Paper.docx
+++ b/Needs Analysis Survey/Needs Analysis Survey Paper.docx
@@ -1,6 +1,6 @@
 
 <file path=word/document.xml><?xml version="1.0" encoding="utf-8"?>
-<w:document xmlns:wpc="http://schemas.microsoft.com/office/word/2010/wordprocessingCanvas" xmlns:mo="http://schemas.microsoft.com/office/mac/office/2008/main" xmlns:mc="http://schemas.openxmlformats.org/markup-compatibility/2006" xmlns:mv="urn:schemas-microsoft-com:mac:vml" xmlns:o="urn:schemas-microsoft-com:office:office" xmlns:r="http://schemas.openxmlformats.org/officeDocument/2006/relationships" xmlns:m="http://schemas.openxmlformats.org/officeDocument/2006/math" xmlns:v="urn:schemas-microsoft-com:vml" xmlns:wp14="http://schemas.microsoft.com/office/word/2010/wordprocessingDrawing" xmlns:wp="http://schemas.openxmlformats.org/drawingml/2006/wordprocessingDrawing" xmlns:w10="urn:schemas-microsoft-com:office:word" xmlns:w="http://schemas.openxmlformats.org/wordprocessingml/2006/main" xmlns:w14="http://schemas.microsoft.com/office/word/2010/wordml" xmlns:w15="http://schemas.microsoft.com/office/word/2012/wordml" xmlns:wpg="http://schemas.microsoft.com/office/word/2010/wordprocessingGroup" xmlns:wpi="http://schemas.microsoft.com/office/word/2010/wordprocessingInk" xmlns:wne="http://schemas.microsoft.com/office/word/2006/wordml" xmlns:wps="http://schemas.microsoft.com/office/word/2010/wordprocessingShape" mc:Ignorable="w14 w15 wp14">
+<w:document xmlns:ve="http://schemas.openxmlformats.org/markup-compatibility/2006" xmlns:o="urn:schemas-microsoft-com:office:office" xmlns:r="http://schemas.openxmlformats.org/officeDocument/2006/relationships" xmlns:m="http://schemas.openxmlformats.org/officeDocument/2006/math" xmlns:v="urn:schemas-microsoft-com:vml" xmlns:wp="http://schemas.openxmlformats.org/drawingml/2006/wordprocessingDrawing" xmlns:w10="urn:schemas-microsoft-com:office:word" xmlns:w="http://schemas.openxmlformats.org/wordprocessingml/2006/main" xmlns:wne="http://schemas.microsoft.com/office/word/2006/wordml">
   <w:body>
     <w:p>
       <w:pPr>
@@ -77,7 +77,105 @@
         <w:t xml:space="preserve"> Clinics</w:t>
       </w:r>
     </w:p>
+    <w:p>
+      <w:pPr>
+        <w:pStyle w:val="ListParagraph"/>
+      </w:pPr>
+    </w:p>
+    <w:p>
+      <w:pPr>
+        <w:pStyle w:val="Heading2"/>
+      </w:pPr>
+      <w:r>
+        <w:t>Abstract:</w:t>
+      </w:r>
+    </w:p>
     <w:p/>
+    <w:p>
+      <w:pPr>
+        <w:pStyle w:val="Heading2"/>
+        <w:rPr>
+          <w:lang w:val="en-CA"/>
+        </w:rPr>
+      </w:pPr>
+      <w:r>
+        <w:rPr>
+          <w:lang w:val="en-CA"/>
+        </w:rPr>
+        <w:t xml:space="preserve">Background: </w:t>
+      </w:r>
+    </w:p>
+    <w:p>
+      <w:pPr>
+        <w:pStyle w:val="ListParagraph"/>
+        <w:numPr>
+          <w:ilvl w:val="0"/>
+          <w:numId w:val="16"/>
+        </w:numPr>
+      </w:pPr>
+      <w:r>
+        <w:t xml:space="preserve">Why are we doing </w:t>
+      </w:r>
+      <w:proofErr w:type="gramStart"/>
+      <w:r>
+        <w:t>a needs</w:t>
+      </w:r>
+      <w:proofErr w:type="gramEnd"/>
+      <w:r>
+        <w:t xml:space="preserve"> analysis?</w:t>
+      </w:r>
+    </w:p>
+    <w:p>
+      <w:r>
+        <w:t>To understand the difficulties experienced during TEES and if developing new instruments to address these challenges would be beneficial to TEES.</w:t>
+      </w:r>
+    </w:p>
+    <w:p>
+      <w:pPr>
+        <w:pStyle w:val="ListParagraph"/>
+        <w:numPr>
+          <w:ilvl w:val="0"/>
+          <w:numId w:val="16"/>
+        </w:numPr>
+      </w:pPr>
+      <w:r>
+        <w:t>What do we want to learn from the needs analysis?</w:t>
+      </w:r>
+    </w:p>
+    <w:p>
+      <w:r>
+        <w:t xml:space="preserve">The difficulties that are most widely experienced by </w:t>
+      </w:r>
+      <w:proofErr w:type="gramStart"/>
+      <w:r>
+        <w:t>TEES</w:t>
+      </w:r>
+      <w:proofErr w:type="gramEnd"/>
+      <w:r>
+        <w:t xml:space="preserve"> surgeons and what difficulties do surgeons require new instruments for.</w:t>
+      </w:r>
+    </w:p>
+    <w:p>
+      <w:pPr>
+        <w:pStyle w:val="ListParagraph"/>
+        <w:numPr>
+          <w:ilvl w:val="0"/>
+          <w:numId w:val="16"/>
+        </w:numPr>
+      </w:pPr>
+      <w:r>
+        <w:t>What context does the reader need in order to understand this study?</w:t>
+      </w:r>
+    </w:p>
+    <w:p>
+      <w:pPr>
+        <w:pStyle w:val="ListParagraph"/>
+        <w:ind w:left="0"/>
+      </w:pPr>
+      <w:r>
+        <w:t xml:space="preserve">TEES, endoscopes used </w:t>
+      </w:r>
+    </w:p>
     <w:p>
       <w:pPr>
         <w:pStyle w:val="ListParagraph"/>
@@ -85,97 +183,24 @@
           <w:ilvl w:val="0"/>
           <w:numId w:val="17"/>
         </w:numPr>
-        <w:rPr>
-          <w:highlight w:val="yellow"/>
-        </w:rPr>
-      </w:pPr>
-      <w:r>
-        <w:rPr>
-          <w:highlight w:val="yellow"/>
-        </w:rPr>
-        <w:t>Look up: learning curve of TEES paper</w:t>
-      </w:r>
-    </w:p>
-    <w:p/>
-    <w:p>
-      <w:pPr>
-        <w:pStyle w:val="Heading2"/>
-      </w:pPr>
-      <w:r>
-        <w:t>Abstract:</w:t>
-      </w:r>
-    </w:p>
-    <w:p/>
-    <w:p>
-      <w:pPr>
-        <w:pStyle w:val="Heading2"/>
-        <w:rPr>
-          <w:lang w:val="en-CA"/>
-        </w:rPr>
-      </w:pPr>
-      <w:r>
-        <w:rPr>
-          <w:lang w:val="en-CA"/>
-        </w:rPr>
-        <w:t xml:space="preserve">Background: </w:t>
+      </w:pPr>
+      <w:r>
+        <w:t xml:space="preserve">Clinical </w:t>
+      </w:r>
+      <w:proofErr w:type="gramStart"/>
+      <w:r>
+        <w:t>implications,</w:t>
+      </w:r>
+      <w:proofErr w:type="gramEnd"/>
+      <w:r>
+        <w:t xml:space="preserve"> and say that this method is still contended because of…. The problems of TEES </w:t>
       </w:r>
     </w:p>
     <w:p>
       <w:pPr>
         <w:pStyle w:val="ListParagraph"/>
-        <w:numPr>
-          <w:ilvl w:val="0"/>
-          <w:numId w:val="16"/>
-        </w:numPr>
-      </w:pPr>
-      <w:r>
-        <w:t>Why are we doing a needs analysis?</w:t>
-      </w:r>
-    </w:p>
-    <w:p>
-      <w:r>
-        <w:t>To understand the difficulties experienced during TEES and if developing new instruments to address these challenges would be beneficial to TEES.</w:t>
-      </w:r>
-    </w:p>
-    <w:p>
-      <w:pPr>
-        <w:pStyle w:val="ListParagraph"/>
-        <w:numPr>
-          <w:ilvl w:val="0"/>
-          <w:numId w:val="16"/>
-        </w:numPr>
-      </w:pPr>
-      <w:r>
-        <w:t>What do we want to learn from the needs analysis?</w:t>
-      </w:r>
-    </w:p>
-    <w:p>
-      <w:r>
-        <w:t>The difficulties that are most widely experienced by TEES surgeons and what difficulties do surgeons require new instruments for.</w:t>
-      </w:r>
-    </w:p>
-    <w:p>
-      <w:pPr>
-        <w:pStyle w:val="ListParagraph"/>
-        <w:numPr>
-          <w:ilvl w:val="0"/>
-          <w:numId w:val="16"/>
-        </w:numPr>
-      </w:pPr>
-      <w:r>
-        <w:t>What context does the reader need in order to understand this study?</w:t>
-      </w:r>
-    </w:p>
-    <w:p>
-      <w:pPr>
-        <w:pStyle w:val="ListParagraph"/>
-        <w:ind w:left="0"/>
-      </w:pPr>
-      <w:r>
-        <w:t xml:space="preserve">TEES, endoscopes used </w:t>
-      </w:r>
-    </w:p>
-    <w:p/>
+      </w:pPr>
+    </w:p>
     <w:p>
       <w:pPr>
         <w:ind w:firstLine="720"/>
@@ -555,9 +580,101 @@
       </w:r>
       <w:r>
         <w:rPr>
+          <w:rFonts w:cs="Times New Roman"/>
+          <w:lang w:val="en-CA"/>
+        </w:rPr>
+        <w:t xml:space="preserve"> </w:t>
+      </w:r>
+      <w:r>
+        <w:rPr>
+          <w:rFonts w:cs="Times New Roman"/>
+          <w:lang w:val="en-CA"/>
+        </w:rPr>
+        <w:fldChar w:fldCharType="begin" w:fldLock="1"/>
+      </w:r>
+      <w:r>
+        <w:rPr>
+          <w:rFonts w:cs="Times New Roman"/>
+          <w:lang w:val="en-CA"/>
+        </w:rPr>
+        <w:instrText>ADDIN CSL_CITATION { "citationItems" : [ { "id" : "ITEM-1", "itemData" : { "DOI" : "10.1007/s40136-015-0101-1", "ISSN" : "2167-583X", "author" : [ { "dropping-particle" : "", "family" : "Mijovic", "given" : "Tamara", "non-dropping-particle" : "", "parse-names" : false, "suffix" : "" }, { "dropping-particle" : "", "family" : "Lea", "given" : "Jane", "non-dropping-particle" : "", "parse-names" : false, "suffix" : "" } ], "container-title" : "Current Otorhinolaryngology Reports", "id" : "ITEM-1", "issue" : "4", "issued" : { "date-parts" : [ [ "2015" ] ] }, "page" : "193-199", "publisher" : "Springer US", "title" : "Training and Education in Endoscopic Ear Surgery", "type" : "article-journal", "volume" : "3" }, "uris" : [ "http://www.mendeley.com/documents/?uuid=2701d7f2-1bf2-4052-81dc-87f9251c7903" ] } ], "mendeley" : { "formattedCitation" : "[8]", "plainTextFormattedCitation" : "[8]", "previouslyFormattedCitation" : "[8]" }, "properties" : { "noteIndex" : 0 }, "schema" : "https://github.com/citation-style-language/schema/raw/master/csl-citation.json" }</w:instrText>
+      </w:r>
+      <w:r>
+        <w:rPr>
+          <w:rFonts w:cs="Times New Roman"/>
+          <w:lang w:val="en-CA"/>
+        </w:rPr>
+        <w:fldChar w:fldCharType="separate"/>
+      </w:r>
+      <w:r>
+        <w:rPr>
+          <w:rFonts w:cs="Times New Roman"/>
+          <w:noProof/>
+          <w:lang w:val="en-CA"/>
+        </w:rPr>
+        <w:t>[8]</w:t>
+      </w:r>
+      <w:r>
+        <w:rPr>
+          <w:rFonts w:cs="Times New Roman"/>
+          <w:lang w:val="en-CA"/>
+        </w:rPr>
+        <w:fldChar w:fldCharType="end"/>
+      </w:r>
+      <w:r>
+        <w:rPr>
           <w:rFonts w:eastAsia="Times New Roman"/>
         </w:rPr>
-        <w:t>.  </w:t>
+        <w:t xml:space="preserve">. </w:t>
+      </w:r>
+      <w:r>
+        <w:rPr>
+          <w:rFonts w:eastAsia="Times New Roman"/>
+        </w:rPr>
+        <w:t xml:space="preserve">During traditional surgery, the non-dominant hand usually maintains suction and removes blood from the operative field while the dominant hand performs the delicate maneuvers </w:t>
+      </w:r>
+      <w:r>
+        <w:rPr>
+          <w:rFonts w:eastAsia="Times New Roman"/>
+        </w:rPr>
+        <w:fldChar w:fldCharType="begin" w:fldLock="1"/>
+      </w:r>
+      <w:r>
+        <w:rPr>
+          <w:rFonts w:eastAsia="Times New Roman"/>
+        </w:rPr>
+        <w:instrText>ADDIN CSL_CITATION { "citationItems" : [ { "id" : "ITEM-1", "itemData" : { "DOI" : "10.1007/s40136-015-0101-1", "ISSN" : "2167-583X", "author" : [ { "dropping-particle" : "", "family" : "Mijovic", "given" : "Tamara", "non-dropping-particle" : "", "parse-names" : false, "suffix" : "" }, { "dropping-particle" : "", "family" : "Lea", "given" : "Jane", "non-dropping-particle" : "", "parse-names" : false, "suffix" : "" } ], "container-title" : "Current Otorhinolaryngology Reports", "id" : "ITEM-1", "issue" : "4", "issued" : { "date-parts" : [ [ "2015" ] ] }, "page" : "193-199", "publisher" : "Springer US", "title" : "Training and Education in Endoscopic Ear Surgery", "type" : "article-journal", "volume" : "3" }, "uris" : [ "http://www.mendeley.com/documents/?uuid=2701d7f2-1bf2-4052-81dc-87f9251c7903" ] } ], "mendeley" : { "formattedCitation" : "[8]", "plainTextFormattedCitation" : "[8]", "previouslyFormattedCitation" : "[8]" }, "properties" : { "noteIndex" : 0 }, "schema" : "https://github.com/citation-style-language/schema/raw/master/csl-citation.json" }</w:instrText>
+      </w:r>
+      <w:r>
+        <w:rPr>
+          <w:rFonts w:eastAsia="Times New Roman"/>
+        </w:rPr>
+        <w:fldChar w:fldCharType="separate"/>
+      </w:r>
+      <w:r>
+        <w:rPr>
+          <w:rFonts w:eastAsia="Times New Roman"/>
+          <w:noProof/>
+        </w:rPr>
+        <w:t>[8]</w:t>
+      </w:r>
+      <w:r>
+        <w:rPr>
+          <w:rFonts w:eastAsia="Times New Roman"/>
+        </w:rPr>
+        <w:fldChar w:fldCharType="end"/>
+      </w:r>
+      <w:r>
+        <w:rPr>
+          <w:rFonts w:eastAsia="Times New Roman"/>
+        </w:rPr>
+        <w:t>.</w:t>
+      </w:r>
+      <w:r>
+        <w:rPr>
+          <w:rFonts w:eastAsia="Times New Roman"/>
+        </w:rPr>
+        <w:t> </w:t>
       </w:r>
       <w:proofErr w:type="spellStart"/>
       <w:r>
@@ -623,7 +740,7 @@
         <w:rPr>
           <w:rFonts w:eastAsia="Times New Roman"/>
         </w:rPr>
-        <w:instrText>ADDIN CSL_CITATION { "citationItems" : [ { "id" : "ITEM-1", "itemData" : { "DOI" : "10.1016/j.otc.2012.10.007", "ISSN" : "1557-8259", "PMID" : "23566909", "abstract" : "Endoscopy is advantageous in many aspects of pediatric ear surgery, especially for tympanoplasty and cholesteatoma. The narrower pediatric meatus can restrict access for a totally endoscopic approach, but when possible, avoidance of an external incision is greatly appreciated by children. In cholesteatoma surgery, less residual disease and better hearing from ossicular preservation are achievable. Factors influencing selection of a totally endoscopic approach, or use of endoscopy as an adjunct are reviewed, along with tips to facilitate successful endoscopic surgery in children. The optimum approach will depend upon the extent of the disease, morphology of the child's ear and surgeon's experience.", "author" : [ { "dropping-particle" : "", "family" : "James", "given" : "Adrian L", "non-dropping-particle" : "", "parse-names" : false, "suffix" : "" } ], "container-title" : "Otolaryngologic clinics of North America", "id" : "ITEM-1", "issue" : "2", "issued" : { "date-parts" : [ [ "2013", "4" ] ] }, "page" : "233-44", "title" : "Endoscopic Middle Ear Surgery in Children.", "type" : "article-journal", "volume" : "46" }, "uris" : [ "http://www.mendeley.com/documents/?uuid=7347f622-8d22-485c-85c7-f21e35afa23d" ] } ], "mendeley" : { "formattedCitation" : "[8]", "plainTextFormattedCitation" : "[8]", "previouslyFormattedCitation" : "[8]" }, "properties" : { "noteIndex" : 0 }, "schema" : "https://github.com/citation-style-language/schema/raw/master/csl-citation.json" }</w:instrText>
+        <w:instrText>ADDIN CSL_CITATION { "citationItems" : [ { "id" : "ITEM-1", "itemData" : { "DOI" : "10.1016/j.otc.2012.10.007", "ISSN" : "1557-8259", "PMID" : "23566909", "abstract" : "Endoscopy is advantageous in many aspects of pediatric ear surgery, especially for tympanoplasty and cholesteatoma. The narrower pediatric meatus can restrict access for a totally endoscopic approach, but when possible, avoidance of an external incision is greatly appreciated by children. In cholesteatoma surgery, less residual disease and better hearing from ossicular preservation are achievable. Factors influencing selection of a totally endoscopic approach, or use of endoscopy as an adjunct are reviewed, along with tips to facilitate successful endoscopic surgery in children. The optimum approach will depend upon the extent of the disease, morphology of the child's ear and surgeon's experience.", "author" : [ { "dropping-particle" : "", "family" : "James", "given" : "Adrian L", "non-dropping-particle" : "", "parse-names" : false, "suffix" : "" } ], "container-title" : "Otolaryngologic clinics of North America", "id" : "ITEM-1", "issue" : "2", "issued" : { "date-parts" : [ [ "2013", "4" ] ] }, "page" : "233-44", "title" : "Endoscopic Middle Ear Surgery in Children.", "type" : "article-journal", "volume" : "46" }, "uris" : [ "http://www.mendeley.com/documents/?uuid=7347f622-8d22-485c-85c7-f21e35afa23d" ] } ], "mendeley" : { "formattedCitation" : "[9]", "plainTextFormattedCitation" : "[9]", "previouslyFormattedCitation" : "[9]" }, "properties" : { "noteIndex" : 0 }, "schema" : "https://github.com/citation-style-language/schema/raw/master/csl-citation.json" }</w:instrText>
       </w:r>
       <w:r>
         <w:rPr>
@@ -636,81 +753,118 @@
           <w:rFonts w:eastAsia="Times New Roman"/>
           <w:noProof/>
         </w:rPr>
+        <w:t>[9]</w:t>
+      </w:r>
+      <w:r>
+        <w:rPr>
+          <w:rFonts w:eastAsia="Times New Roman"/>
+        </w:rPr>
+        <w:fldChar w:fldCharType="end"/>
+      </w:r>
+      <w:r>
+        <w:rPr>
+          <w:rFonts w:eastAsia="Times New Roman"/>
+        </w:rPr>
+        <w:t xml:space="preserve"> </w:t>
+      </w:r>
+      <w:r>
+        <w:rPr>
+          <w:rFonts w:eastAsia="Times New Roman"/>
+        </w:rPr>
+        <w:fldChar w:fldCharType="begin" w:fldLock="1"/>
+      </w:r>
+      <w:r>
+        <w:rPr>
+          <w:rFonts w:eastAsia="Times New Roman"/>
+        </w:rPr>
+        <w:instrText>ADDIN CSL_CITATION { "citationItems" : [ { "id" : "ITEM-1", "itemData" : { "DOI" : "10.1186/s40463-016-0117-7", "ISBN" : "4046301601177", "ISSN" : "1916-0216", "author" : [ { "dropping-particle" : "", "family" : "Yong", "given" : "Michael", "non-dropping-particle" : "", "parse-names" : false, "suffix" : "" }, { "dropping-particle" : "", "family" : "Mijovic", "given" : "Tamara", "non-dropping-particle" : "", "parse-names" : false, "suffix" : "" }, { "dropping-particle" : "", "family" : "Lea", "given" : "Jane", "non-dropping-particle" : "", "parse-names" : false, "suffix" : "" } ], "container-title" : "Journal of Otolaryngology - Head &amp; Neck Surgery", "id" : "ITEM-1", "issued" : { "date-parts" : [ [ "2016" ] ] }, "page" : "1-8", "publisher" : "Journal of Otolaryngology - Head &amp; Neck Surgery", "title" : "Endoscopic ear surgery in Canada : a cross-sectional study", "type" : "article-journal" }, "uris" : [ "http://www.mendeley.com/documents/?uuid=87b1929f-e167-4a41-84de-c65b866e8d91" ] } ], "mendeley" : { "formattedCitation" : "[6]", "plainTextFormattedCitation" : "[6]", "previouslyFormattedCitation" : "[6]" }, "properties" : { "noteIndex" : 0 }, "schema" : "https://github.com/citation-style-language/schema/raw/master/csl-citation.json" }</w:instrText>
+      </w:r>
+      <w:r>
+        <w:rPr>
+          <w:rFonts w:eastAsia="Times New Roman"/>
+        </w:rPr>
+        <w:fldChar w:fldCharType="separate"/>
+      </w:r>
+      <w:r>
+        <w:rPr>
+          <w:rFonts w:eastAsia="Times New Roman"/>
+          <w:noProof/>
+        </w:rPr>
+        <w:t>[6]</w:t>
+      </w:r>
+      <w:r>
+        <w:rPr>
+          <w:rFonts w:eastAsia="Times New Roman"/>
+        </w:rPr>
+        <w:fldChar w:fldCharType="end"/>
+      </w:r>
+      <w:r>
+        <w:rPr>
+          <w:rFonts w:eastAsia="Times New Roman"/>
+        </w:rPr>
+        <w:t xml:space="preserve"> </w:t>
+      </w:r>
+      <w:r>
+        <w:rPr>
+          <w:rFonts w:eastAsia="Times New Roman"/>
+        </w:rPr>
+        <w:fldChar w:fldCharType="begin" w:fldLock="1"/>
+      </w:r>
+      <w:r>
+        <w:rPr>
+          <w:rFonts w:eastAsia="Times New Roman"/>
+        </w:rPr>
+        <w:instrText>ADDIN CSL_CITATION { "citationItems" : [ { "id" : "ITEM-1", "itemData" : { "DOI" : "10.1002/lary.25410", "ISSN" : "0023852X", "author" : [ { "dropping-particle" : "", "family" : "Cohen", "given" : "Michael S.", "non-dropping-particle" : "", "parse-names" : false, "suffix" : "" }, { "dropping-particle" : "", "family" : "Landegger", "given" : "Lukas D.", "non-dropping-particle" : "", "parse-names" : false, "suffix" : "" }, { "dropping-particle" : "", "family" : "Kozin", "given" : "Elliott D.", "non-dropping-particle" : "", "parse-names" : false, "suffix" : "" }, { "dropping-particle" : "", "family" : "Lee", "given" : "Daniel J.", "non-dropping-particle" : "", "parse-names" : false, "suffix" : "" } ], "container-title" : "The Laryngoscope", "id" : "ITEM-1", "issued" : { "date-parts" : [ [ "2015" ] ] }, "page" : "n/a-n/a", "title" : "Pediatric endoscopic ear surgery in clinical practice: Lessons learned and early outcomes", "type" : "article-journal" }, "uris" : [ "http://www.mendeley.com/documents/?uuid=1a78d456-cb9b-4a14-836d-57ed46e1b801" ] } ], "mendeley" : { "formattedCitation" : "[1]", "plainTextFormattedCitation" : "[1]", "previouslyFormattedCitation" : "[1]" }, "properties" : { "noteIndex" : 0 }, "schema" : "https://github.com/citation-style-language/schema/raw/master/csl-citation.json" }</w:instrText>
+      </w:r>
+      <w:r>
+        <w:rPr>
+          <w:rFonts w:eastAsia="Times New Roman"/>
+        </w:rPr>
+        <w:fldChar w:fldCharType="separate"/>
+      </w:r>
+      <w:r>
+        <w:rPr>
+          <w:rFonts w:eastAsia="Times New Roman"/>
+          <w:noProof/>
+        </w:rPr>
+        <w:t>[1]</w:t>
+      </w:r>
+      <w:r>
+        <w:rPr>
+          <w:rFonts w:eastAsia="Times New Roman"/>
+        </w:rPr>
+        <w:fldChar w:fldCharType="end"/>
+      </w:r>
+      <w:r>
+        <w:rPr>
+          <w:rFonts w:eastAsia="Times New Roman"/>
+        </w:rPr>
+        <w:t xml:space="preserve"> </w:t>
+      </w:r>
+      <w:r>
+        <w:rPr>
+          <w:rFonts w:eastAsia="Times New Roman"/>
+        </w:rPr>
+        <w:fldChar w:fldCharType="begin" w:fldLock="1"/>
+      </w:r>
+      <w:r>
+        <w:rPr>
+          <w:rFonts w:eastAsia="Times New Roman"/>
+        </w:rPr>
+        <w:instrText>ADDIN CSL_CITATION { "citationItems" : [ { "id" : "ITEM-1", "itemData" : { "DOI" : "10.1007/s40136-015-0101-1", "ISSN" : "2167-583X", "author" : [ { "dropping-particle" : "", "family" : "Mijovic", "given" : "Tamara", "non-dropping-particle" : "", "parse-names" : false, "suffix" : "" }, { "dropping-particle" : "", "family" : "Lea", "given" : "Jane", "non-dropping-particle" : "", "parse-names" : false, "suffix" : "" } ], "container-title" : "Current Otorhinolaryngology Reports", "id" : "ITEM-1", "issue" : "4", "issued" : { "date-parts" : [ [ "2015" ] ] }, "page" : "193-199", "publisher" : "Springer US", "title" : "Training and Education in Endoscopic Ear Surgery", "type" : "article-journal", "volume" : "3" }, "uris" : [ "http://www.mendeley.com/documents/?uuid=2701d7f2-1bf2-4052-81dc-87f9251c7903" ] } ], "mendeley" : { "formattedCitation" : "[8]", "plainTextFormattedCitation" : "[8]" }, "properties" : { "noteIndex" : 0 }, "schema" : "https://github.com/citation-style-language/schema/raw/master/csl-citation.json" }</w:instrText>
+      </w:r>
+      <w:r>
+        <w:rPr>
+          <w:rFonts w:eastAsia="Times New Roman"/>
+        </w:rPr>
+        <w:fldChar w:fldCharType="separate"/>
+      </w:r>
+      <w:r>
+        <w:rPr>
+          <w:rFonts w:eastAsia="Times New Roman"/>
+          <w:noProof/>
+        </w:rPr>
         <w:t>[8]</w:t>
-      </w:r>
-      <w:r>
-        <w:rPr>
-          <w:rFonts w:eastAsia="Times New Roman"/>
-        </w:rPr>
-        <w:fldChar w:fldCharType="end"/>
-      </w:r>
-      <w:r>
-        <w:rPr>
-          <w:rFonts w:eastAsia="Times New Roman"/>
-        </w:rPr>
-        <w:t xml:space="preserve"> </w:t>
-      </w:r>
-      <w:r>
-        <w:rPr>
-          <w:rFonts w:eastAsia="Times New Roman"/>
-        </w:rPr>
-        <w:fldChar w:fldCharType="begin" w:fldLock="1"/>
-      </w:r>
-      <w:r>
-        <w:rPr>
-          <w:rFonts w:eastAsia="Times New Roman"/>
-        </w:rPr>
-        <w:instrText>ADDIN CSL_CITATION { "citationItems" : [ { "id" : "ITEM-1", "itemData" : { "DOI" : "10.1186/s40463-016-0117-7", "ISBN" : "4046301601177", "ISSN" : "1916-0216", "author" : [ { "dropping-particle" : "", "family" : "Yong", "given" : "Michael", "non-dropping-particle" : "", "parse-names" : false, "suffix" : "" }, { "dropping-particle" : "", "family" : "Mijovic", "given" : "Tamara", "non-dropping-particle" : "", "parse-names" : false, "suffix" : "" }, { "dropping-particle" : "", "family" : "Lea", "given" : "Jane", "non-dropping-particle" : "", "parse-names" : false, "suffix" : "" } ], "container-title" : "Journal of Otolaryngology - Head &amp; Neck Surgery", "id" : "ITEM-1", "issued" : { "date-parts" : [ [ "2016" ] ] }, "page" : "1-8", "publisher" : "Journal of Otolaryngology - Head &amp; Neck Surgery", "title" : "Endoscopic ear surgery in Canada : a cross-sectional study", "type" : "article-journal" }, "uris" : [ "http://www.mendeley.com/documents/?uuid=87b1929f-e167-4a41-84de-c65b866e8d91" ] } ], "mendeley" : { "formattedCitation" : "[6]", "plainTextFormattedCitation" : "[6]", "previouslyFormattedCitation" : "[6]" }, "properties" : { "noteIndex" : 0 }, "schema" : "https://github.com/citation-style-language/schema/raw/master/csl-citation.json" }</w:instrText>
-      </w:r>
-      <w:r>
-        <w:rPr>
-          <w:rFonts w:eastAsia="Times New Roman"/>
-        </w:rPr>
-        <w:fldChar w:fldCharType="separate"/>
-      </w:r>
-      <w:r>
-        <w:rPr>
-          <w:rFonts w:eastAsia="Times New Roman"/>
-          <w:noProof/>
-        </w:rPr>
-        <w:t>[6]</w:t>
-      </w:r>
-      <w:r>
-        <w:rPr>
-          <w:rFonts w:eastAsia="Times New Roman"/>
-        </w:rPr>
-        <w:fldChar w:fldCharType="end"/>
-      </w:r>
-      <w:r>
-        <w:rPr>
-          <w:rFonts w:eastAsia="Times New Roman"/>
-        </w:rPr>
-        <w:t xml:space="preserve"> </w:t>
-      </w:r>
-      <w:r>
-        <w:rPr>
-          <w:rFonts w:eastAsia="Times New Roman"/>
-        </w:rPr>
-        <w:fldChar w:fldCharType="begin" w:fldLock="1"/>
-      </w:r>
-      <w:r>
-        <w:rPr>
-          <w:rFonts w:eastAsia="Times New Roman"/>
-        </w:rPr>
-        <w:instrText>ADDIN CSL_CITATION { "citationItems" : [ { "id" : "ITEM-1", "itemData" : { "DOI" : "10.1002/lary.25410", "ISSN" : "0023852X", "author" : [ { "dropping-particle" : "", "family" : "Cohen", "given" : "Michael S.", "non-dropping-particle" : "", "parse-names" : false, "suffix" : "" }, { "dropping-particle" : "", "family" : "Landegger", "given" : "Lukas D.", "non-dropping-particle" : "", "parse-names" : false, "suffix" : "" }, { "dropping-particle" : "", "family" : "Kozin", "given" : "Elliott D.", "non-dropping-particle" : "", "parse-names" : false, "suffix" : "" }, { "dropping-particle" : "", "family" : "Lee", "given" : "Daniel J.", "non-dropping-particle" : "", "parse-names" : false, "suffix" : "" } ], "container-title" : "The Laryngoscope", "id" : "ITEM-1", "issued" : { "date-parts" : [ [ "2015" ] ] }, "page" : "n/a-n/a", "title" : "Pediatric endoscopic ear surgery in clinical practice: Lessons learned and early outcomes", "type" : "article-journal" }, "uris" : [ "http://www.mendeley.com/documents/?uuid=1a78d456-cb9b-4a14-836d-57ed46e1b801" ] } ], "mendeley" : { "formattedCitation" : "[1]", "plainTextFormattedCitation" : "[1]", "previouslyFormattedCitation" : "[1]" }, "properties" : { "noteIndex" : 0 }, "schema" : "https://github.com/citation-style-language/schema/raw/master/csl-citation.json" }</w:instrText>
-      </w:r>
-      <w:r>
-        <w:rPr>
-          <w:rFonts w:eastAsia="Times New Roman"/>
-        </w:rPr>
-        <w:fldChar w:fldCharType="separate"/>
-      </w:r>
-      <w:r>
-        <w:rPr>
-          <w:rFonts w:eastAsia="Times New Roman"/>
-          <w:noProof/>
-        </w:rPr>
-        <w:t>[1]</w:t>
       </w:r>
       <w:r>
         <w:rPr>
@@ -761,7 +915,7 @@
         <w:rPr>
           <w:rFonts w:eastAsia="Times New Roman"/>
         </w:rPr>
-        <w:instrText>ADDIN CSL_CITATION { "citationItems" : [ { "id" : "ITEM-1", "itemData" : { "DOI" : "10.1016/j.otc.2012.10.005", "ISSN" : "0030-6665", "author" : [ { "dropping-particle" : "", "family" : "Badr-el-dine", "given" : "Mohamed", "non-dropping-particle" : "", "parse-names" : false, "suffix" : "" } ], "container-title" : "Otolaryngologic Clinics of NA", "id" : "ITEM-1", "issue" : "2", "issued" : { "date-parts" : [ [ "2013" ] ] }, "page" : "211-225", "publisher" : "Elsevier Inc", "title" : "I n s t r u m e n t a t i o n a n d Tec h n o l o g i e s in E ndos c o p i c Ear Su r ge ry", "type" : "article-journal", "volume" : "46" }, "uris" : [ "http://www.mendeley.com/documents/?uuid=1bc76e47-85e5-4f7b-86c0-0ca1271421c2" ] } ], "mendeley" : { "formattedCitation" : "[9]", "plainTextFormattedCitation" : "[9]", "previouslyFormattedCitation" : "[9]" }, "properties" : { "noteIndex" : 0 }, "schema" : "https://github.com/citation-style-language/schema/raw/master/csl-citation.json" }</w:instrText>
+        <w:instrText>ADDIN CSL_CITATION { "citationItems" : [ { "id" : "ITEM-1", "itemData" : { "DOI" : "10.1016/j.otc.2012.10.005", "ISSN" : "0030-6665", "author" : [ { "dropping-particle" : "", "family" : "Badr-el-dine", "given" : "Mohamed", "non-dropping-particle" : "", "parse-names" : false, "suffix" : "" } ], "container-title" : "Otolaryngologic Clinics of NA", "id" : "ITEM-1", "issue" : "2", "issued" : { "date-parts" : [ [ "2013" ] ] }, "page" : "211-225", "publisher" : "Elsevier Inc", "title" : "I n s t r u m e n t a t i o n a n d Tec h n o l o g i e s in E ndos c o p i c Ear Su r ge ry", "type" : "article-journal", "volume" : "46" }, "uris" : [ "http://www.mendeley.com/documents/?uuid=1bc76e47-85e5-4f7b-86c0-0ca1271421c2" ] } ], "mendeley" : { "formattedCitation" : "[10]", "plainTextFormattedCitation" : "[10]", "previouslyFormattedCitation" : "[10]" }, "properties" : { "noteIndex" : 0 }, "schema" : "https://github.com/citation-style-language/schema/raw/master/csl-citation.json" }</w:instrText>
       </w:r>
       <w:r>
         <w:rPr>
@@ -774,7 +928,7 @@
           <w:rFonts w:eastAsia="Times New Roman"/>
           <w:noProof/>
         </w:rPr>
-        <w:t>[9]</w:t>
+        <w:t>[10]</w:t>
       </w:r>
       <w:r>
         <w:rPr>
@@ -820,7 +974,6 @@
         <w:pStyle w:val="Heading2"/>
       </w:pPr>
       <w:r>
-        <w:lastRenderedPageBreak/>
         <w:t xml:space="preserve">Methods: </w:t>
       </w:r>
     </w:p>
@@ -972,7 +1125,14 @@
         <w:rPr>
           <w:lang w:val="en-CA"/>
         </w:rPr>
-        <w:t xml:space="preserve">. To develop the questionnaire, a literature search as well as interviews with </w:t>
+        <w:t xml:space="preserve">. To develop the questionnaire, </w:t>
+      </w:r>
+      <w:proofErr w:type="gramStart"/>
+      <w:r>
+        <w:rPr>
+          <w:lang w:val="en-CA"/>
+        </w:rPr>
+        <w:t xml:space="preserve">a literature search as well as interviews with </w:t>
       </w:r>
       <w:r>
         <w:rPr>
@@ -984,7 +1144,14 @@
         <w:rPr>
           <w:lang w:val="en-CA"/>
         </w:rPr>
-        <w:t xml:space="preserve">were used </w:t>
+        <w:t>were</w:t>
+      </w:r>
+      <w:proofErr w:type="gramEnd"/>
+      <w:r>
+        <w:rPr>
+          <w:lang w:val="en-CA"/>
+        </w:rPr>
+        <w:t xml:space="preserve"> used </w:t>
       </w:r>
       <w:r>
         <w:rPr>
@@ -1017,10 +1184,7 @@
         <w:t xml:space="preserve">The difficulties are: </w:t>
       </w:r>
       <w:r>
-        <w:t>b</w:t>
-      </w:r>
-      <w:r>
-        <w:t xml:space="preserve">leeding control to keep the operative field clean and maintain hemostasis, reaching inaccessible structures visualized by the endoscope, cutting and removing bone, keeping the endoscope lens clean to avoid removing it to clean the lens periodically, moving and positioning a graft into the intended position for </w:t>
+        <w:t xml:space="preserve">bleeding control to keep the operative field clean and maintain hemostasis, reaching inaccessible structures visualized by the endoscope, cutting and removing bone, keeping the endoscope lens clean to avoid removing it to clean the lens periodically, moving and positioning a graft into the intended position for </w:t>
       </w:r>
       <w:proofErr w:type="spellStart"/>
       <w:r>
@@ -1053,7 +1217,7 @@
         <w:fldChar w:fldCharType="begin" w:fldLock="1"/>
       </w:r>
       <w:r>
-        <w:instrText>ADDIN CSL_CITATION { "citationItems" : [ { "id" : "ITEM-1", "itemData" : { "DOI" : "10.1111/j.1742-6723.2010.01352.x", "ISBN" : "1742-6731\\r1742-6723", "ISSN" : "17426731", "PMID" : "21284816", "abstract" : "The present study compares visual analogue scale (VAS) to Likert-type scale (LTS) instruments in evaluating perceptions of an ED bedside clinical teaching programme. A prospective study was conducted in the ED of an urban, adult tertiary hospital. Prospective pairing occurred of a teaching consultant and registrar who were relatively quarantined from normal clinical duties. Registrars received 3 months of the teaching intervention, and 3 months without the intervention in a cross-over fashion. Evaluation questionnaires were completed using both the LTS and 100 mm horizontal VAS for each question. Correlation between VAS and LTS gave a measure of validity, and test-retest stability and internal consistency gave measures of reliability. Registrar perceptions of the teaching programme were positive, but no differences were found between the pre- and post-intervention groups. The test-retest reliabilities (intraclass correlation coefficient) for the questionnaires were 0.51 and 0.54 for the VAS, and 0.58 and 0.58 for the LTS. Cronbach's alpha varied between 0.79 and 0.91 for the VAS, and 0.79 and 0.81 for the LTS. Correlations between the two methods varied from 0.35 to 0.94 for each question. A linear regression equation describing the relationship approximated VAS = 19.5 \u00d7 LTS-9 with overall r= 0.89. An ED bedside teaching programme is perceived to be a beneficial educational intervention. The VAS is a reliable and valid alternative to the LTS for educational evaluation and might provide advantages in educational measurement. Further research into the significance of extreme values and educationally important changes in scores is required.", "author" : [ { "dropping-particle" : "", "family" : "Celenza", "given" : "Antonio", "non-dropping-particle" : "", "parse-names" : false, "suffix" : "" }, { "dropping-particle" : "", "family" : "Rogers", "given" : "Ian R.", "non-dropping-particle" : "", "parse-names" : false, "suffix" : "" } ], "container-title" : "EMA - Emergency Medicine Australasia", "id" : "ITEM-1", "issue" : "1", "issued" : { "date-parts" : [ [ "2011" ] ] }, "page" : "68-75", "title" : "Comparison of visual analogue and Likert scales in evaluation of an emergency department bedside teaching programme", "type" : "article-journal", "volume" : "23" }, "uris" : [ "http://www.mendeley.com/documents/?uuid=17c38545-f6be-4a54-a0ab-b7904ac0f96f" ] } ], "mendeley" : { "formattedCitation" : "[10]", "plainTextFormattedCitation" : "[10]", "previouslyFormattedCitation" : "[10]" }, "properties" : { "noteIndex" : 0 }, "schema" : "https://github.com/citation-style-language/schema/raw/master/csl-citation.json" }</w:instrText>
+        <w:instrText>ADDIN CSL_CITATION { "citationItems" : [ { "id" : "ITEM-1", "itemData" : { "DOI" : "10.1111/j.1742-6723.2010.01352.x", "ISBN" : "1742-6731\\r1742-6723", "ISSN" : "17426731", "PMID" : "21284816", "abstract" : "The present study compares visual analogue scale (VAS) to Likert-type scale (LTS) instruments in evaluating perceptions of an ED bedside clinical teaching programme. A prospective study was conducted in the ED of an urban, adult tertiary hospital. Prospective pairing occurred of a teaching consultant and registrar who were relatively quarantined from normal clinical duties. Registrars received 3 months of the teaching intervention, and 3 months without the intervention in a cross-over fashion. Evaluation questionnaires were completed using both the LTS and 100 mm horizontal VAS for each question. Correlation between VAS and LTS gave a measure of validity, and test-retest stability and internal consistency gave measures of reliability. Registrar perceptions of the teaching programme were positive, but no differences were found between the pre- and post-intervention groups. The test-retest reliabilities (intraclass correlation coefficient) for the questionnaires were 0.51 and 0.54 for the VAS, and 0.58 and 0.58 for the LTS. Cronbach's alpha varied between 0.79 and 0.91 for the VAS, and 0.79 and 0.81 for the LTS. Correlations between the two methods varied from 0.35 to 0.94 for each question. A linear regression equation describing the relationship approximated VAS = 19.5 \u00d7 LTS-9 with overall r= 0.89. An ED bedside teaching programme is perceived to be a beneficial educational intervention. The VAS is a reliable and valid alternative to the LTS for educational evaluation and might provide advantages in educational measurement. Further research into the significance of extreme values and educationally important changes in scores is required.", "author" : [ { "dropping-particle" : "", "family" : "Celenza", "given" : "Antonio", "non-dropping-particle" : "", "parse-names" : false, "suffix" : "" }, { "dropping-particle" : "", "family" : "Rogers", "given" : "Ian R.", "non-dropping-particle" : "", "parse-names" : false, "suffix" : "" } ], "container-title" : "EMA - Emergency Medicine Australasia", "id" : "ITEM-1", "issue" : "1", "issued" : { "date-parts" : [ [ "2011" ] ] }, "page" : "68-75", "title" : "Comparison of visual analogue and Likert scales in evaluation of an emergency department bedside teaching programme", "type" : "article-journal", "volume" : "23" }, "uris" : [ "http://www.mendeley.com/documents/?uuid=17c38545-f6be-4a54-a0ab-b7904ac0f96f" ] } ], "mendeley" : { "formattedCitation" : "[11]", "plainTextFormattedCitation" : "[11]", "previouslyFormattedCitation" : "[11]" }, "properties" : { "noteIndex" : 0 }, "schema" : "https://github.com/citation-style-language/schema/raw/master/csl-citation.json" }</w:instrText>
       </w:r>
       <w:r>
         <w:fldChar w:fldCharType="separate"/>
@@ -1062,7 +1226,7 @@
         <w:rPr>
           <w:noProof/>
         </w:rPr>
-        <w:t>[10]</w:t>
+        <w:t>[11]</w:t>
       </w:r>
       <w:r>
         <w:fldChar w:fldCharType="end"/>
@@ -1074,7 +1238,7 @@
         <w:fldChar w:fldCharType="begin" w:fldLock="1"/>
       </w:r>
       <w:r>
-        <w:instrText>ADDIN CSL_CITATION { "citationItems" : [ { "id" : "ITEM-1", "itemData" : { "DOI" : "10.3758/BRM.41.1.99.Adaptive", "author" : [ { "dropping-particle" : "", "family" : "Marsh-richard", "given" : "Dawn M", "non-dropping-particle" : "", "parse-names" : false, "suffix" : "" }, { "dropping-particle" : "", "family" : "Hatzis", "given" : "Erin S", "non-dropping-particle" : "", "parse-names" : false, "suffix" : "" }, { "dropping-particle" : "", "family" : "Mathias", "given" : "Charles W", "non-dropping-particle" : "", "parse-names" : false, "suffix" : "" }, { "dropping-particle" : "", "family" : "Venditti", "given" : "Nicholas", "non-dropping-particle" : "", "parse-names" : false, "suffix" : "" }, { "dropping-particle" : "", "family" : "Dougherty", "given" : "Donald M", "non-dropping-particle" : "", "parse-names" : false, "suffix" : "" }, { "dropping-particle" : "", "family" : "Forest", "given" : "Wake", "non-dropping-particle" : "", "parse-names" : false, "suffix" : "" } ], "container-title" : "Health (San Francisco)", "id" : "ITEM-1", "issue" : "1", "issued" : { "date-parts" : [ [ "2009" ] ] }, "page" : "99-106", "title" : "Adaptive Visual Analog Scales (AVAS): A Modifiable Software Program for the Creation, Administration, and Scoring of Visual Analog Scales", "type" : "article-journal", "volume" : "41" }, "uris" : [ "http://www.mendeley.com/documents/?uuid=9ff8f84f-0730-4d42-ac02-9ac0e2bbc046" ] } ], "mendeley" : { "formattedCitation" : "[11]", "plainTextFormattedCitation" : "[11]", "previouslyFormattedCitation" : "[11]" }, "properties" : { "noteIndex" : 0 }, "schema" : "https://github.com/citation-style-language/schema/raw/master/csl-citation.json" }</w:instrText>
+        <w:instrText>ADDIN CSL_CITATION { "citationItems" : [ { "id" : "ITEM-1", "itemData" : { "DOI" : "10.3758/BRM.41.1.99.Adaptive", "author" : [ { "dropping-particle" : "", "family" : "Marsh-richard", "given" : "Dawn M", "non-dropping-particle" : "", "parse-names" : false, "suffix" : "" }, { "dropping-particle" : "", "family" : "Hatzis", "given" : "Erin S", "non-dropping-particle" : "", "parse-names" : false, "suffix" : "" }, { "dropping-particle" : "", "family" : "Mathias", "given" : "Charles W", "non-dropping-particle" : "", "parse-names" : false, "suffix" : "" }, { "dropping-particle" : "", "family" : "Venditti", "given" : "Nicholas", "non-dropping-particle" : "", "parse-names" : false, "suffix" : "" }, { "dropping-particle" : "", "family" : "Dougherty", "given" : "Donald M", "non-dropping-particle" : "", "parse-names" : false, "suffix" : "" }, { "dropping-particle" : "", "family" : "Forest", "given" : "Wake", "non-dropping-particle" : "", "parse-names" : false, "suffix" : "" } ], "container-title" : "Health (San Francisco)", "id" : "ITEM-1", "issue" : "1", "issued" : { "date-parts" : [ [ "2009" ] ] }, "page" : "99-106", "title" : "Adaptive Visual Analog Scales (AVAS): A Modifiable Software Program for the Creation, Administration, and Scoring of Visual Analog Scales", "type" : "article-journal", "volume" : "41" }, "uris" : [ "http://www.mendeley.com/documents/?uuid=9ff8f84f-0730-4d42-ac02-9ac0e2bbc046" ] } ], "mendeley" : { "formattedCitation" : "[12]", "plainTextFormattedCitation" : "[12]", "previouslyFormattedCitation" : "[12]" }, "properties" : { "noteIndex" : 0 }, "schema" : "https://github.com/citation-style-language/schema/raw/master/csl-citation.json" }</w:instrText>
       </w:r>
       <w:r>
         <w:fldChar w:fldCharType="separate"/>
@@ -1083,36 +1247,57 @@
         <w:rPr>
           <w:noProof/>
         </w:rPr>
+        <w:t>[12]</w:t>
+      </w:r>
+      <w:r>
+        <w:fldChar w:fldCharType="end"/>
+      </w:r>
+      <w:r>
+        <w:t xml:space="preserve">. It is suggested that a continuous rating scale is advantageous compared to the five point </w:t>
+      </w:r>
+      <w:proofErr w:type="spellStart"/>
+      <w:r>
+        <w:t>likert</w:t>
+      </w:r>
+      <w:proofErr w:type="spellEnd"/>
+      <w:r>
+        <w:t xml:space="preserve"> scale because respondents do not need to subjectively discriminate between the five different rating categories</w:t>
+      </w:r>
+      <w:r>
+        <w:t xml:space="preserve"> and are not bound to only five answers the continuous visual analog scale can capture subjective phenomena quantitatively and can discriminate finer differences due to the larger range of possible scores, also makes it more likely that the data is normally distributed and can thus use parametric statistical analysis with a smaller sample size</w:t>
+      </w:r>
+      <w:r>
+        <w:t xml:space="preserve"> </w:t>
+      </w:r>
+      <w:r>
+        <w:t xml:space="preserve"> </w:t>
+      </w:r>
+      <w:r>
+        <w:fldChar w:fldCharType="begin" w:fldLock="1"/>
+      </w:r>
+      <w:r>
+        <w:instrText>ADDIN CSL_CITATION { "citationItems" : [ { "id" : "ITEM-1", "itemData" : { "DOI" : "10.1111/j.1742-6723.2010.01352.x", "ISBN" : "1742-6731\\r1742-6723", "ISSN" : "17426731", "PMID" : "21284816", "abstract" : "The present study compares visual analogue scale (VAS) to Likert-type scale (LTS) instruments in evaluating perceptions of an ED bedside clinical teaching programme. A prospective study was conducted in the ED of an urban, adult tertiary hospital. Prospective pairing occurred of a teaching consultant and registrar who were relatively quarantined from normal clinical duties. Registrars received 3 months of the teaching intervention, and 3 months without the intervention in a cross-over fashion. Evaluation questionnaires were completed using both the LTS and 100 mm horizontal VAS for each question. Correlation between VAS and LTS gave a measure of validity, and test-retest stability and internal consistency gave measures of reliability. Registrar perceptions of the teaching programme were positive, but no differences were found between the pre- and post-intervention groups. The test-retest reliabilities (intraclass correlation coefficient) for the questionnaires were 0.51 and 0.54 for the VAS, and 0.58 and 0.58 for the LTS. Cronbach's alpha varied between 0.79 and 0.91 for the VAS, and 0.79 and 0.81 for the LTS. Correlations between the two methods varied from 0.35 to 0.94 for each question. A linear regression equation describing the relationship approximated VAS = 19.5 \u00d7 LTS-9 with overall r= 0.89. An ED bedside teaching programme is perceived to be a beneficial educational intervention. The VAS is a reliable and valid alternative to the LTS for educational evaluation and might provide advantages in educational measurement. Further research into the significance of extreme values and educationally important changes in scores is required.", "author" : [ { "dropping-particle" : "", "family" : "Celenza", "given" : "Antonio", "non-dropping-particle" : "", "parse-names" : false, "suffix" : "" }, { "dropping-particle" : "", "family" : "Rogers", "given" : "Ian R.", "non-dropping-particle" : "", "parse-names" : false, "suffix" : "" } ], "container-title" : "EMA - Emergency Medicine Australasia", "id" : "ITEM-1", "issue" : "1", "issued" : { "date-parts" : [ [ "2011" ] ] }, "page" : "68-75", "title" : "Comparison of visual analogue and Likert scales in evaluation of an emergency department bedside teaching programme", "type" : "article-journal", "volume" : "23" }, "uris" : [ "http://www.mendeley.com/documents/?uuid=17c38545-f6be-4a54-a0ab-b7904ac0f96f" ] } ], "mendeley" : { "formattedCitation" : "[11]", "plainTextFormattedCitation" : "[11]", "previouslyFormattedCitation" : "[11]" }, "properties" : { "noteIndex" : 0 }, "schema" : "https://github.com/citation-style-language/schema/raw/master/csl-citation.json" }</w:instrText>
+      </w:r>
+      <w:r>
+        <w:fldChar w:fldCharType="separate"/>
+      </w:r>
+      <w:r>
+        <w:rPr>
+          <w:noProof/>
+        </w:rPr>
         <w:t>[11]</w:t>
       </w:r>
       <w:r>
         <w:fldChar w:fldCharType="end"/>
       </w:r>
       <w:r>
-        <w:t xml:space="preserve">. It is suggested that a continuous rating scale is advantageous compared to the five point </w:t>
-      </w:r>
-      <w:proofErr w:type="spellStart"/>
-      <w:r>
-        <w:t>likert</w:t>
-      </w:r>
-      <w:proofErr w:type="spellEnd"/>
-      <w:r>
-        <w:t xml:space="preserve"> scale because respondents do not need to subjectively discriminate between the five different rating categories</w:t>
-      </w:r>
-      <w:r>
-        <w:t xml:space="preserve"> and are not bound to only five answers the continuous visual analog scale can capture subjective phenomena quantitatively and can discriminate finer differences due to the larger range of possible scores, also makes it more likely that the data is normally distributed and can thus use parametric statistical analysis with a smaller sample size</w:t>
-      </w:r>
-      <w:r>
         <w:t xml:space="preserve"> </w:t>
       </w:r>
       <w:r>
-        <w:t xml:space="preserve"> </w:t>
-      </w:r>
-      <w:r>
         <w:fldChar w:fldCharType="begin" w:fldLock="1"/>
       </w:r>
       <w:r>
-        <w:instrText>ADDIN CSL_CITATION { "citationItems" : [ { "id" : "ITEM-1", "itemData" : { "DOI" : "10.1111/j.1742-6723.2010.01352.x", "ISBN" : "1742-6731\\r1742-6723", "ISSN" : "17426731", "PMID" : "21284816", "abstract" : "The present study compares visual analogue scale (VAS) to Likert-type scale (LTS) instruments in evaluating perceptions of an ED bedside clinical teaching programme. A prospective study was conducted in the ED of an urban, adult tertiary hospital. Prospective pairing occurred of a teaching consultant and registrar who were relatively quarantined from normal clinical duties. Registrars received 3 months of the teaching intervention, and 3 months without the intervention in a cross-over fashion. Evaluation questionnaires were completed using both the LTS and 100 mm horizontal VAS for each question. Correlation between VAS and LTS gave a measure of validity, and test-retest stability and internal consistency gave measures of reliability. Registrar perceptions of the teaching programme were positive, but no differences were found between the pre- and post-intervention groups. The test-retest reliabilities (intraclass correlation coefficient) for the questionnaires were 0.51 and 0.54 for the VAS, and 0.58 and 0.58 for the LTS. Cronbach's alpha varied between 0.79 and 0.91 for the VAS, and 0.79 and 0.81 for the LTS. Correlations between the two methods varied from 0.35 to 0.94 for each question. A linear regression equation describing the relationship approximated VAS = 19.5 \u00d7 LTS-9 with overall r= 0.89. An ED bedside teaching programme is perceived to be a beneficial educational intervention. The VAS is a reliable and valid alternative to the LTS for educational evaluation and might provide advantages in educational measurement. Further research into the significance of extreme values and educationally important changes in scores is required.", "author" : [ { "dropping-particle" : "", "family" : "Celenza", "given" : "Antonio", "non-dropping-particle" : "", "parse-names" : false, "suffix" : "" }, { "dropping-particle" : "", "family" : "Rogers", "given" : "Ian R.", "non-dropping-particle" : "", "parse-names" : false, "suffix" : "" } ], "container-title" : "EMA - Emergency Medicine Australasia", "id" : "ITEM-1", "issue" : "1", "issued" : { "date-parts" : [ [ "2011" ] ] }, "page" : "68-75", "title" : "Comparison of visual analogue and Likert scales in evaluation of an emergency department bedside teaching programme", "type" : "article-journal", "volume" : "23" }, "uris" : [ "http://www.mendeley.com/documents/?uuid=17c38545-f6be-4a54-a0ab-b7904ac0f96f" ] } ], "mendeley" : { "formattedCitation" : "[10]", "plainTextFormattedCitation" : "[10]", "previouslyFormattedCitation" : "[10]" }, "properties" : { "noteIndex" : 0 }, "schema" : "https://github.com/citation-style-language/schema/raw/master/csl-citation.json" }</w:instrText>
+        <w:instrText>ADDIN CSL_CITATION { "citationItems" : [ { "id" : "ITEM-1", "itemData" : { "author" : [ { "dropping-particle" : "", "family" : "Filzmoser", "given" : "H. Treiblmaier and P.", "non-dropping-particle" : "", "parse-names" : false, "suffix" : "" } ], "container-title" : "Journal of Economic and Social Measurement", "id" : "ITEM-1", "issue" : "November", "issued" : { "date-parts" : [ [ "2009" ] ] }, "page" : "25", "title" : "Benefits from Using Continuous Rating Scales in Online Survey Research", "type" : "article-journal", "volume" : "4" }, "uris" : [ "http://www.mendeley.com/documents/?uuid=d8177cab-f97e-4573-b35c-a38b205d3f90", "http://www.mendeley.com/documents/?uuid=0a9fdd71-4e5f-4124-a8c6-7464cd1a0485" ] } ], "mendeley" : { "formattedCitation" : "[13]", "plainTextFormattedCitation" : "[13]", "previouslyFormattedCitation" : "[13]" }, "properties" : { "noteIndex" : 0 }, "schema" : "https://github.com/citation-style-language/schema/raw/master/csl-citation.json" }</w:instrText>
       </w:r>
       <w:r>
         <w:fldChar w:fldCharType="separate"/>
@@ -1121,28 +1306,7 @@
         <w:rPr>
           <w:noProof/>
         </w:rPr>
-        <w:t>[10]</w:t>
-      </w:r>
-      <w:r>
-        <w:fldChar w:fldCharType="end"/>
-      </w:r>
-      <w:r>
-        <w:t xml:space="preserve"> </w:t>
-      </w:r>
-      <w:r>
-        <w:fldChar w:fldCharType="begin" w:fldLock="1"/>
-      </w:r>
-      <w:r>
-        <w:instrText>ADDIN CSL_CITATION { "citationItems" : [ { "id" : "ITEM-1", "itemData" : { "author" : [ { "dropping-particle" : "", "family" : "Filzmoser", "given" : "H. Treiblmaier and P.", "non-dropping-particle" : "", "parse-names" : false, "suffix" : "" } ], "container-title" : "Journal of Economic and Social Measurement", "id" : "ITEM-1", "issue" : "November", "issued" : { "date-parts" : [ [ "2009" ] ] }, "page" : "25", "title" : "Benefits from Using Continuous Rating Scales in Online Survey Research", "type" : "article-journal", "volume" : "4" }, "uris" : [ "http://www.mendeley.com/documents/?uuid=d8177cab-f97e-4573-b35c-a38b205d3f90" ] } ], "mendeley" : { "formattedCitation" : "[12]", "plainTextFormattedCitation" : "[12]" }, "properties" : { "noteIndex" : 0 }, "schema" : "https://github.com/citation-style-language/schema/raw/master/csl-citation.json" }</w:instrText>
-      </w:r>
-      <w:r>
-        <w:fldChar w:fldCharType="separate"/>
-      </w:r>
-      <w:r>
-        <w:rPr>
-          <w:noProof/>
-        </w:rPr>
-        <w:t>[12]</w:t>
+        <w:t>[13]</w:t>
       </w:r>
       <w:r>
         <w:fldChar w:fldCharType="end"/>
@@ -1177,8 +1341,16 @@
         <w:rPr>
           <w:highlight w:val="yellow"/>
         </w:rPr>
-        <w:t>&lt;insert number of attendees&gt;,</w:t>
-      </w:r>
+        <w:t>&lt;insert number of attendees&gt;</w:t>
+      </w:r>
+      <w:proofErr w:type="gramStart"/>
+      <w:r>
+        <w:rPr>
+          <w:highlight w:val="yellow"/>
+        </w:rPr>
+        <w:t>,</w:t>
+      </w:r>
+      <w:proofErr w:type="gramEnd"/>
       <w:r>
         <w:t xml:space="preserve"> this group of </w:t>
       </w:r>
@@ -1194,7 +1366,21 @@
         <w:rPr>
           <w:highlight w:val="yellow"/>
         </w:rPr>
-        <w:t>&lt;insert more groups of people once they have the survey&gt;</w:t>
+        <w:t>&lt;</w:t>
+      </w:r>
+      <w:proofErr w:type="gramStart"/>
+      <w:r>
+        <w:rPr>
+          <w:highlight w:val="yellow"/>
+        </w:rPr>
+        <w:t>insert</w:t>
+      </w:r>
+      <w:proofErr w:type="gramEnd"/>
+      <w:r>
+        <w:rPr>
+          <w:highlight w:val="yellow"/>
+        </w:rPr>
+        <w:t xml:space="preserve"> more groups of people once they have the survey&gt;</w:t>
       </w:r>
       <w:r>
         <w:t xml:space="preserve"> The responses were completely anonymous, and collected using </w:t>
@@ -1254,7 +1440,13 @@
         <w:t xml:space="preserve"> was analyzed using </w:t>
       </w:r>
       <w:r>
-        <w:t xml:space="preserve">ANOVA using JUMP software. </w:t>
+        <w:t xml:space="preserve">ANOVA </w:t>
+      </w:r>
+      <w:r>
+        <w:t>on</w:t>
+      </w:r>
+      <w:r>
+        <w:t xml:space="preserve"> JUMP software. </w:t>
       </w:r>
     </w:p>
     <w:p/>
@@ -1310,6 +1502,7 @@
         <w:spacing w:after="240"/>
       </w:pPr>
       <w:r>
+        <w:lastRenderedPageBreak/>
         <w:t>Questionnaire was sent to (number of attendees at the 2</w:t>
       </w:r>
       <w:r>
@@ -1341,7 +1534,6 @@
         <w:spacing w:after="240"/>
       </w:pPr>
       <w:r>
-        <w:lastRenderedPageBreak/>
         <w:t>16/number of attendees at IWGEES responded</w:t>
       </w:r>
     </w:p>
@@ -1358,9 +1550,10 @@
       <w:r>
         <w:rPr>
           <w:noProof/>
+          <w:lang w:val="en-CA" w:eastAsia="en-CA"/>
         </w:rPr>
         <w:drawing>
-          <wp:inline distT="0" distB="0" distL="0" distR="0" wp14:anchorId="1E1FB679" wp14:editId="559C4DDA">
+          <wp:inline distT="0" distB="0" distL="0" distR="0">
             <wp:extent cx="6089880" cy="3786600"/>
             <wp:effectExtent l="0" t="0" r="0" b="0"/>
             <wp:docPr id="1" name="Chart 1"/>
@@ -1379,7 +1572,15 @@
     <w:p/>
     <w:p>
       <w:r>
-        <w:t xml:space="preserve">The degree of need to facilitate each difficulty during TEES was over 50%, suggesting that each of these difficulties are experienced significantly by the respondents. Reaching structures visualized by the endoscope and dissection and removal of </w:t>
+        <w:t xml:space="preserve">The degree of need to facilitate each difficulty during TEES was over 50%, suggesting that each of these difficulties </w:t>
+      </w:r>
+      <w:proofErr w:type="gramStart"/>
+      <w:r>
+        <w:t>are</w:t>
+      </w:r>
+      <w:proofErr w:type="gramEnd"/>
+      <w:r>
+        <w:t xml:space="preserve"> experienced significantly by the respondents. Reaching structures visualized by the endoscope and dissection and removal of </w:t>
       </w:r>
       <w:proofErr w:type="spellStart"/>
       <w:r>
@@ -1399,17 +1600,26 @@
         <w:sym w:font="Symbol" w:char="F0B1"/>
       </w:r>
       <w:r>
-        <w:t xml:space="preserve">5% , respectively. </w:t>
-      </w:r>
-    </w:p>
-    <w:p>
-      <w:r>
-        <w:rPr>
-          <w:noProof/>
+        <w:t>5</w:t>
+      </w:r>
+      <w:proofErr w:type="gramStart"/>
+      <w:r>
+        <w:t>% ,</w:t>
+      </w:r>
+      <w:proofErr w:type="gramEnd"/>
+      <w:r>
+        <w:t xml:space="preserve"> respectively. </w:t>
+      </w:r>
+    </w:p>
+    <w:p>
+      <w:r>
+        <w:rPr>
+          <w:noProof/>
+          <w:lang w:val="en-CA" w:eastAsia="en-CA"/>
         </w:rPr>
         <w:lastRenderedPageBreak/>
         <w:drawing>
-          <wp:inline distT="0" distB="0" distL="0" distR="0" wp14:anchorId="67E16511" wp14:editId="4CEF1E6F">
+          <wp:inline distT="0" distB="0" distL="0" distR="0">
             <wp:extent cx="4572000" cy="2743200"/>
             <wp:effectExtent l="0" t="0" r="0" b="0"/>
             <wp:docPr id="2" name="Chart 2"/>
@@ -1428,9 +1638,10 @@
       <w:r>
         <w:rPr>
           <w:noProof/>
+          <w:lang w:val="en-CA" w:eastAsia="en-CA"/>
         </w:rPr>
         <w:drawing>
-          <wp:inline distT="0" distB="0" distL="0" distR="0" wp14:anchorId="0C6F5953" wp14:editId="26C28631">
+          <wp:inline distT="0" distB="0" distL="0" distR="0">
             <wp:extent cx="4572000" cy="2743200"/>
             <wp:effectExtent l="0" t="0" r="0" b="0"/>
             <wp:docPr id="3" name="Chart 3"/>
@@ -1628,6 +1839,82 @@
       <w:r>
         <w:t xml:space="preserve">. Specialized instruments are being developed to mitigate the problem of bleeding control. </w:t>
       </w:r>
+      <w:r>
+        <w:t xml:space="preserve">During TEES, Lea and </w:t>
+      </w:r>
+      <w:proofErr w:type="spellStart"/>
+      <w:r>
+        <w:t>Mijovic</w:t>
+      </w:r>
+      <w:proofErr w:type="spellEnd"/>
+      <w:r>
+        <w:t xml:space="preserve"> list techniques to maintain proper </w:t>
+      </w:r>
+      <w:proofErr w:type="spellStart"/>
+      <w:r>
+        <w:t>hemostasis</w:t>
+      </w:r>
+      <w:proofErr w:type="spellEnd"/>
+      <w:r>
+        <w:t xml:space="preserve">, which helps account for the one-handed approach, including injection of local anesthetic and epinephrine, packing the ear canal with topical epinephrine soaked </w:t>
+      </w:r>
+      <w:proofErr w:type="spellStart"/>
+      <w:r>
+        <w:t>neuro</w:t>
+      </w:r>
+      <w:proofErr w:type="spellEnd"/>
+      <w:r>
+        <w:t xml:space="preserve">-patties before surgery, maintaining </w:t>
+      </w:r>
+      <w:proofErr w:type="spellStart"/>
+      <w:r>
+        <w:t>hypotensive</w:t>
+      </w:r>
+      <w:proofErr w:type="spellEnd"/>
+      <w:r>
+        <w:t xml:space="preserve">  anesthesia and gentle head elevation, careful instrument manipulation in external canal </w:t>
+      </w:r>
+      <w:r>
+        <w:t>and</w:t>
+      </w:r>
+      <w:r>
+        <w:t xml:space="preserve"> applying epinephrine soaked cotton balls while raising the </w:t>
+      </w:r>
+      <w:proofErr w:type="spellStart"/>
+      <w:r>
+        <w:t>tympanomeatal</w:t>
+      </w:r>
+      <w:proofErr w:type="spellEnd"/>
+      <w:r>
+        <w:t xml:space="preserve"> flap</w:t>
+      </w:r>
+      <w:r>
+        <w:t xml:space="preserve"> </w:t>
+      </w:r>
+      <w:r>
+        <w:fldChar w:fldCharType="begin" w:fldLock="1"/>
+      </w:r>
+      <w:r>
+        <w:instrText>ADDIN CSL_CITATION { "citationItems" : [ { "id" : "ITEM-1", "itemData" : { "DOI" : "10.1007/s40136-015-0101-1", "ISSN" : "2167-583X", "author" : [ { "dropping-particle" : "", "family" : "Mijovic", "given" : "Tamara", "non-dropping-particle" : "", "parse-names" : false, "suffix" : "" }, { "dropping-particle" : "", "family" : "Lea", "given" : "Jane", "non-dropping-particle" : "", "parse-names" : false, "suffix" : "" } ], "container-title" : "Current Otorhinolaryngology Reports", "id" : "ITEM-1", "issue" : "4", "issued" : { "date-parts" : [ [ "2015" ] ] }, "page" : "193-199", "publisher" : "Springer US", "title" : "Training and Education in Endoscopic Ear Surgery", "type" : "article-journal", "volume" : "3" }, "uris" : [ "http://www.mendeley.com/documents/?uuid=2701d7f2-1bf2-4052-81dc-87f9251c7903" ] } ], "mendeley" : { "formattedCitation" : "[8]", "plainTextFormattedCitation" : "[8]", "previouslyFormattedCitation" : "[8]" }, "properties" : { "noteIndex" : 0 }, "schema" : "https://github.com/citation-style-language/schema/raw/master/csl-citation.json" }</w:instrText>
+      </w:r>
+      <w:r>
+        <w:fldChar w:fldCharType="separate"/>
+      </w:r>
+      <w:r>
+        <w:rPr>
+          <w:noProof/>
+        </w:rPr>
+        <w:t>[8]</w:t>
+      </w:r>
+      <w:r>
+        <w:fldChar w:fldCharType="end"/>
+      </w:r>
+      <w:r>
+        <w:t>.</w:t>
+      </w:r>
+      <w:r>
+        <w:t xml:space="preserve">  </w:t>
+      </w:r>
     </w:p>
     <w:p>
       <w:pPr>
@@ -1742,7 +2029,7 @@
         <w:fldChar w:fldCharType="begin" w:fldLock="1"/>
       </w:r>
       <w:r>
-        <w:instrText>ADDIN CSL_CITATION { "citationItems" : [ { "id" : "ITEM-1", "itemData" : { "ISSN" : "0001-6497 (Print)", "PMID" : "7193397", "abstract" : "We recently reviewed the records of 1024 operations for aural cholesteatoma. One  hundred and eighty one of these were on children. Complications of the disease occurred more frequently in those whose disease had existed 20 years or more. As such, complications of the disease were less common in children. Our surgical management of cholesteatoma in children is the same as in adults. We are more likely, however, to perform the operation in two stages in children, and more likely to find residual cholesteatoma at the second-stage operation. There were no differences in the functional results in children and adults.", "author" : [ { "dropping-particle" : "", "family" : "Sheehy", "given" : "James L", "non-dropping-particle" : "", "parse-names" : false, "suffix" : "" } ], "container-title" : "The American journal of otology", "id" : "ITEM-1", "issue" : "2", "issued" : { "date-parts" : [ [ "1985" ] ] }, "page" : "170-2", "title" : "Cholesteatoma Surgery in Children", "type" : "article", "volume" : "6" }, "uris" : [ "http://www.mendeley.com/documents/?uuid=47fcc573-2c91-4610-8109-46cd636a6d77" ] } ], "mendeley" : { "formattedCitation" : "[13]", "plainTextFormattedCitation" : "[13]", "previouslyFormattedCitation" : "[12]" }, "properties" : { "noteIndex" : 0 }, "schema" : "https://github.com/citation-style-language/schema/raw/master/csl-citation.json" }</w:instrText>
+        <w:instrText>ADDIN CSL_CITATION { "citationItems" : [ { "id" : "ITEM-1", "itemData" : { "ISSN" : "0001-6497 (Print)", "PMID" : "7193397", "abstract" : "We recently reviewed the records of 1024 operations for aural cholesteatoma. One  hundred and eighty one of these were on children. Complications of the disease occurred more frequently in those whose disease had existed 20 years or more. As such, complications of the disease were less common in children. Our surgical management of cholesteatoma in children is the same as in adults. We are more likely, however, to perform the operation in two stages in children, and more likely to find residual cholesteatoma at the second-stage operation. There were no differences in the functional results in children and adults.", "author" : [ { "dropping-particle" : "", "family" : "Sheehy", "given" : "James L", "non-dropping-particle" : "", "parse-names" : false, "suffix" : "" } ], "container-title" : "The American journal of otology", "id" : "ITEM-1", "issue" : "2", "issued" : { "date-parts" : [ [ "1985" ] ] }, "page" : "170-2", "title" : "Cholesteatoma Surgery in Children", "type" : "article", "volume" : "6" }, "uris" : [ "http://www.mendeley.com/documents/?uuid=47fcc573-2c91-4610-8109-46cd636a6d77" ] } ], "mendeley" : { "formattedCitation" : "[14]", "plainTextFormattedCitation" : "[14]", "previouslyFormattedCitation" : "[14]" }, "properties" : { "noteIndex" : 0 }, "schema" : "https://github.com/citation-style-language/schema/raw/master/csl-citation.json" }</w:instrText>
       </w:r>
       <w:r>
         <w:fldChar w:fldCharType="separate"/>
@@ -1751,7 +2038,7 @@
         <w:rPr>
           <w:noProof/>
         </w:rPr>
-        <w:t>[13]</w:t>
+        <w:t>[14]</w:t>
       </w:r>
       <w:r>
         <w:fldChar w:fldCharType="end"/>
@@ -1763,7 +2050,7 @@
         <w:fldChar w:fldCharType="begin" w:fldLock="1"/>
       </w:r>
       <w:r>
-        <w:instrText>ADDIN CSL_CITATION { "citationItems" : [ { "id" : "ITEM-1", "itemData" : { "DOI" : "10.1002/lary.24633", "ISBN" : "1531-4995 (Electronic)\\r0023-852X (Linking)", "ISSN" : "15314995", "PMID" : "24496645", "abstract" : "OBJECTIVES/HYPOTHESIS: Report the efficacy of a functional minimally invasive approach for cholesteatoma surgery.\\n\\nSTUDY DESIGN: Retrospective review of surgical cases performed between 1996 and 2008.\\n\\nMETHODS: One hundred sixty-nine patient charts were reviewed in which ears with primary cholesteatomas that extended beyond the mesotympanum were operated on with a plan for canal wall up (CWU) mastoidectomy. The surgical approach consisted of progressive exposure from transcanal to postauricular tympanoplasty to CWU mastoidectomy, as needed, to identify and lyse the fibrous attachments that bind the capsule to the surrounding mucosa. Endoscopic guidance was employed as appropriate to minimize exposure needs. Any planned second-stage operations were attempted with a transcanal approach if appropriate and with endoscopic assistance.\\n\\nRESULTS: One hundred eighty-four ears of 169 patients were included. The median age was 32 years (range, 1-79 years). The mean follow-up was 3.2 years (range, 1-11 years). Eighty-three (45%) were planned for a second-look operation, and three (2%) required unplanned second operations. The overall recurrence rate was 24/184 (13%), and the unexpected residual rate was 5/184 (3%). The residual rate with endoscopy (5/119, 4%,) or without endoscopy (1/65, 2%), were not significantly different. Hearing results in 156 ears improved significantly, from a preoperative pure-tone average (PTA) of 41 dB to a postoperative PTA average of 29 dB (P &lt; .0001).\\n\\nCONCLUSIONS: A functional minimally invasive approach to cholesteatoma surgery provided equivalent residual rates but higher recurrence rates compared to published canal wall down mastoidectomy. Endoscopic techniques were helpful in providing adequate views while minimizing exposure.\\n\\nLEVEL OF EVIDENCE: 4 Laryngoscope, 2014.", "author" : [ { "dropping-particle" : "", "family" : "Hanna", "given" : "Bassem M.", "non-dropping-particle" : "", "parse-names" : false, "suffix" : "" }, { "dropping-particle" : "", "family" : "Kivek\u00e4s", "given" : "Ilkka", "non-dropping-particle" : "", "parse-names" : false, "suffix" : "" }, { "dropping-particle" : "", "family" : "Wu", "given" : "Yi Hsuan", "non-dropping-particle" : "", "parse-names" : false, "suffix" : "" }, { "dropping-particle" : "", "family" : "Guo", "given" : "Lee J.", "non-dropping-particle" : "", "parse-names" : false, "suffix" : "" }, { "dropping-particle" : "", "family" : "Lin", "given" : "Huang", "non-dropping-particle" : "", "parse-names" : false, "suffix" : "" }, { "dropping-particle" : "", "family" : "Guidi", "given" : "Jessica", "non-dropping-particle" : "", "parse-names" : false, "suffix" : "" }, { "dropping-particle" : "", "family" : "Poe", "given" : "Dennis", "non-dropping-particle" : "", "parse-names" : false, "suffix" : "" } ], "container-title" : "Laryngoscope", "id" : "ITEM-1", "issue" : "10", "issued" : { "date-parts" : [ [ "2014" ] ] }, "page" : "2386-2392", "title" : "Minimally invasive functional approach for cholesteatoma surgery", "type" : "article-journal", "volume" : "124" }, "uris" : [ "http://www.mendeley.com/documents/?uuid=76f0fa9b-6b5e-41e9-8cab-f0f424e25fba" ] } ], "mendeley" : { "formattedCitation" : "[14]", "plainTextFormattedCitation" : "[14]", "previouslyFormattedCitation" : "[13]" }, "properties" : { "noteIndex" : 0 }, "schema" : "https://github.com/citation-style-language/schema/raw/master/csl-citation.json" }</w:instrText>
+        <w:instrText>ADDIN CSL_CITATION { "citationItems" : [ { "id" : "ITEM-1", "itemData" : { "DOI" : "10.1002/lary.24633", "ISBN" : "1531-4995 (Electronic)\\r0023-852X (Linking)", "ISSN" : "15314995", "PMID" : "24496645", "abstract" : "OBJECTIVES/HYPOTHESIS: Report the efficacy of a functional minimally invasive approach for cholesteatoma surgery.\\n\\nSTUDY DESIGN: Retrospective review of surgical cases performed between 1996 and 2008.\\n\\nMETHODS: One hundred sixty-nine patient charts were reviewed in which ears with primary cholesteatomas that extended beyond the mesotympanum were operated on with a plan for canal wall up (CWU) mastoidectomy. The surgical approach consisted of progressive exposure from transcanal to postauricular tympanoplasty to CWU mastoidectomy, as needed, to identify and lyse the fibrous attachments that bind the capsule to the surrounding mucosa. Endoscopic guidance was employed as appropriate to minimize exposure needs. Any planned second-stage operations were attempted with a transcanal approach if appropriate and with endoscopic assistance.\\n\\nRESULTS: One hundred eighty-four ears of 169 patients were included. The median age was 32 years (range, 1-79 years). The mean follow-up was 3.2 years (range, 1-11 years). Eighty-three (45%) were planned for a second-look operation, and three (2%) required unplanned second operations. The overall recurrence rate was 24/184 (13%), and the unexpected residual rate was 5/184 (3%). The residual rate with endoscopy (5/119, 4%,) or without endoscopy (1/65, 2%), were not significantly different. Hearing results in 156 ears improved significantly, from a preoperative pure-tone average (PTA) of 41 dB to a postoperative PTA average of 29 dB (P &lt; .0001).\\n\\nCONCLUSIONS: A functional minimally invasive approach to cholesteatoma surgery provided equivalent residual rates but higher recurrence rates compared to published canal wall down mastoidectomy. Endoscopic techniques were helpful in providing adequate views while minimizing exposure.\\n\\nLEVEL OF EVIDENCE: 4 Laryngoscope, 2014.", "author" : [ { "dropping-particle" : "", "family" : "Hanna", "given" : "Bassem M.", "non-dropping-particle" : "", "parse-names" : false, "suffix" : "" }, { "dropping-particle" : "", "family" : "Kivek\u00e4s", "given" : "Ilkka", "non-dropping-particle" : "", "parse-names" : false, "suffix" : "" }, { "dropping-particle" : "", "family" : "Wu", "given" : "Yi Hsuan", "non-dropping-particle" : "", "parse-names" : false, "suffix" : "" }, { "dropping-particle" : "", "family" : "Guo", "given" : "Lee J.", "non-dropping-particle" : "", "parse-names" : false, "suffix" : "" }, { "dropping-particle" : "", "family" : "Lin", "given" : "Huang", "non-dropping-particle" : "", "parse-names" : false, "suffix" : "" }, { "dropping-particle" : "", "family" : "Guidi", "given" : "Jessica", "non-dropping-particle" : "", "parse-names" : false, "suffix" : "" }, { "dropping-particle" : "", "family" : "Poe", "given" : "Dennis", "non-dropping-particle" : "", "parse-names" : false, "suffix" : "" } ], "container-title" : "Laryngoscope", "id" : "ITEM-1", "issue" : "10", "issued" : { "date-parts" : [ [ "2014" ] ] }, "page" : "2386-2392", "title" : "Minimally invasive functional approach for cholesteatoma surgery", "type" : "article-journal", "volume" : "124" }, "uris" : [ "http://www.mendeley.com/documents/?uuid=76f0fa9b-6b5e-41e9-8cab-f0f424e25fba" ] } ], "mendeley" : { "formattedCitation" : "[15]", "plainTextFormattedCitation" : "[15]", "previouslyFormattedCitation" : "[15]" }, "properties" : { "noteIndex" : 0 }, "schema" : "https://github.com/citation-style-language/schema/raw/master/csl-citation.json" }</w:instrText>
       </w:r>
       <w:r>
         <w:fldChar w:fldCharType="separate"/>
@@ -1772,7 +2059,7 @@
         <w:rPr>
           <w:noProof/>
         </w:rPr>
-        <w:t>[14]</w:t>
+        <w:t>[15]</w:t>
       </w:r>
       <w:r>
         <w:fldChar w:fldCharType="end"/>
@@ -1789,16 +2076,7 @@
       </w:r>
       <w:proofErr w:type="spellEnd"/>
       <w:r>
-        <w:t xml:space="preserve"> resulted in th</w:t>
-      </w:r>
-      <w:r>
-        <w:t>e highest degree of need</w:t>
-      </w:r>
-      <w:r>
-        <w:t>.</w:t>
-      </w:r>
-      <w:r>
-        <w:t xml:space="preserve"> These two difficulties are related as dissecting and removal of </w:t>
+        <w:t xml:space="preserve"> resulted in the highest degree of need. These two difficulties are related as dissecting and removal of </w:t>
       </w:r>
       <w:proofErr w:type="spellStart"/>
       <w:r>
@@ -1849,11 +2127,19 @@
       <w:pPr>
         <w:ind w:firstLine="720"/>
       </w:pPr>
+      <w:proofErr w:type="gramStart"/>
       <w:r>
         <w:rPr>
           <w:highlight w:val="yellow"/>
         </w:rPr>
-        <w:t>need a source for this</w:t>
+        <w:t>need</w:t>
+      </w:r>
+      <w:proofErr w:type="gramEnd"/>
+      <w:r>
+        <w:rPr>
+          <w:highlight w:val="yellow"/>
+        </w:rPr>
+        <w:t xml:space="preserve"> a source for this</w:t>
       </w:r>
     </w:p>
     <w:p>
@@ -1960,7 +2246,7 @@
         <w:fldChar w:fldCharType="begin" w:fldLock="1"/>
       </w:r>
       <w:r>
-        <w:instrText>ADDIN CSL_CITATION { "citationItems" : [ { "id" : "ITEM-1", "itemData" : { "DOI" : "10.1177/0194599812460497", "author" : [ { "dropping-particle" : "", "family" : "James", "given" : "Adrian L", "non-dropping-particle" : "", "parse-names" : false, "suffix" : "" }, { "dropping-particle" : "", "family" : "Papsin", "given" : "Blake C", "non-dropping-particle" : "", "parse-names" : false, "suffix" : "" }, { "dropping-particle" : "", "family" : "Papsin", "given" : "Blake C", "non-dropping-particle" : "", "parse-names" : false, "suffix" : "" } ], "container-title" : "American Academy of Otolaryngology - Head and Neck Surgery", "id" : "ITEM-1", "issue" : "September", "issued" : { "date-parts" : [ [ "2012" ] ] }, "page" : "992-998", "title" : "Ten Top Considerations in Pediatric Tympanoplasty", "type" : "article-journal" }, "uris" : [ "http://www.mendeley.com/documents/?uuid=09e17a5c-14e9-4108-a269-3c4a9d318877" ] } ], "mendeley" : { "formattedCitation" : "[15]", "plainTextFormattedCitation" : "[15]", "previouslyFormattedCitation" : "[14]" }, "properties" : { "noteIndex" : 0 }, "schema" : "https://github.com/citation-style-language/schema/raw/master/csl-citation.json" }</w:instrText>
+        <w:instrText>ADDIN CSL_CITATION { "citationItems" : [ { "id" : "ITEM-1", "itemData" : { "DOI" : "10.1177/0194599812460497", "author" : [ { "dropping-particle" : "", "family" : "James", "given" : "Adrian L", "non-dropping-particle" : "", "parse-names" : false, "suffix" : "" }, { "dropping-particle" : "", "family" : "Papsin", "given" : "Blake C", "non-dropping-particle" : "", "parse-names" : false, "suffix" : "" }, { "dropping-particle" : "", "family" : "Papsin", "given" : "Blake C", "non-dropping-particle" : "", "parse-names" : false, "suffix" : "" } ], "container-title" : "American Academy of Otolaryngology - Head and Neck Surgery", "id" : "ITEM-1", "issue" : "September", "issued" : { "date-parts" : [ [ "2012" ] ] }, "page" : "992-998", "title" : "Ten Top Considerations in Pediatric Tympanoplasty", "type" : "article-journal" }, "uris" : [ "http://www.mendeley.com/documents/?uuid=09e17a5c-14e9-4108-a269-3c4a9d318877" ] } ], "mendeley" : { "formattedCitation" : "[16]", "plainTextFormattedCitation" : "[16]", "previouslyFormattedCitation" : "[16]" }, "properties" : { "noteIndex" : 0 }, "schema" : "https://github.com/citation-style-language/schema/raw/master/csl-citation.json" }</w:instrText>
       </w:r>
       <w:r>
         <w:fldChar w:fldCharType="separate"/>
@@ -1969,7 +2255,7 @@
         <w:rPr>
           <w:noProof/>
         </w:rPr>
-        <w:t>[15]</w:t>
+        <w:t>[16]</w:t>
       </w:r>
       <w:r>
         <w:fldChar w:fldCharType="end"/>
@@ -1983,10 +2269,18 @@
       </w:r>
       <w:proofErr w:type="spellEnd"/>
       <w:r>
-        <w:t xml:space="preserve"> the graft must be inserted into the ear canal and positioned single handedly in the desired orientation, e.g. underlay technique requires the graft to be supported under the annulus anteriorly and over the neck of the malleus for </w:t>
+        <w:t xml:space="preserve"> the graft must be inserted into the ear canal and positioned single handedly in the desired orientation, e.g. underlay technique requires the graft to be supported under the annulus anteriorly and over the neck of the </w:t>
       </w:r>
       <w:proofErr w:type="spellStart"/>
       <w:r>
+        <w:t>malleus</w:t>
+      </w:r>
+      <w:proofErr w:type="spellEnd"/>
+      <w:r>
+        <w:t xml:space="preserve"> for </w:t>
+      </w:r>
+      <w:proofErr w:type="spellStart"/>
+      <w:r>
         <w:t>anterosuperior</w:t>
       </w:r>
       <w:proofErr w:type="spellEnd"/>
@@ -1997,7 +2291,7 @@
         <w:fldChar w:fldCharType="begin" w:fldLock="1"/>
       </w:r>
       <w:r>
-        <w:instrText>ADDIN CSL_CITATION { "citationItems" : [ { "id" : "ITEM-1", "itemData" : { "DOI" : "10.1177/0194599812460497", "author" : [ { "dropping-particle" : "", "family" : "James", "given" : "Adrian L", "non-dropping-particle" : "", "parse-names" : false, "suffix" : "" }, { "dropping-particle" : "", "family" : "Papsin", "given" : "Blake C", "non-dropping-particle" : "", "parse-names" : false, "suffix" : "" }, { "dropping-particle" : "", "family" : "Papsin", "given" : "Blake C", "non-dropping-particle" : "", "parse-names" : false, "suffix" : "" } ], "container-title" : "American Academy of Otolaryngology - Head and Neck Surgery", "id" : "ITEM-1", "issue" : "September", "issued" : { "date-parts" : [ [ "2012" ] ] }, "page" : "992-998", "title" : "Ten Top Considerations in Pediatric Tympanoplasty", "type" : "article-journal" }, "uris" : [ "http://www.mendeley.com/documents/?uuid=09e17a5c-14e9-4108-a269-3c4a9d318877" ] } ], "mendeley" : { "formattedCitation" : "[15]", "plainTextFormattedCitation" : "[15]", "previouslyFormattedCitation" : "[14]" }, "properties" : { "noteIndex" : 0 }, "schema" : "https://github.com/citation-style-language/schema/raw/master/csl-citation.json" }</w:instrText>
+        <w:instrText>ADDIN CSL_CITATION { "citationItems" : [ { "id" : "ITEM-1", "itemData" : { "DOI" : "10.1177/0194599812460497", "author" : [ { "dropping-particle" : "", "family" : "James", "given" : "Adrian L", "non-dropping-particle" : "", "parse-names" : false, "suffix" : "" }, { "dropping-particle" : "", "family" : "Papsin", "given" : "Blake C", "non-dropping-particle" : "", "parse-names" : false, "suffix" : "" }, { "dropping-particle" : "", "family" : "Papsin", "given" : "Blake C", "non-dropping-particle" : "", "parse-names" : false, "suffix" : "" } ], "container-title" : "American Academy of Otolaryngology - Head and Neck Surgery", "id" : "ITEM-1", "issue" : "September", "issued" : { "date-parts" : [ [ "2012" ] ] }, "page" : "992-998", "title" : "Ten Top Considerations in Pediatric Tympanoplasty", "type" : "article-journal" }, "uris" : [ "http://www.mendeley.com/documents/?uuid=09e17a5c-14e9-4108-a269-3c4a9d318877" ] } ], "mendeley" : { "formattedCitation" : "[16]", "plainTextFormattedCitation" : "[16]", "previouslyFormattedCitation" : "[16]" }, "properties" : { "noteIndex" : 0 }, "schema" : "https://github.com/citation-style-language/schema/raw/master/csl-citation.json" }</w:instrText>
       </w:r>
       <w:r>
         <w:fldChar w:fldCharType="separate"/>
@@ -2006,13 +2300,50 @@
         <w:rPr>
           <w:noProof/>
         </w:rPr>
-        <w:t>[15]</w:t>
+        <w:t>[16]</w:t>
       </w:r>
       <w:r>
         <w:fldChar w:fldCharType="end"/>
       </w:r>
       <w:r>
-        <w:t xml:space="preserve">. Performing this technique single handedly can be challenging and so perhaps a tool that facilitates graft manipulation would be helpful for TEES surgeons. </w:t>
+        <w:t xml:space="preserve">. Performing this technique single handedly can be challenging and so perhaps a tool that facilitates graft manipulation would be helpful for </w:t>
+      </w:r>
+      <w:proofErr w:type="gramStart"/>
+      <w:r>
+        <w:t>TEES</w:t>
+      </w:r>
+      <w:proofErr w:type="gramEnd"/>
+      <w:r>
+        <w:t xml:space="preserve"> surgeons. </w:t>
+      </w:r>
+      <w:r>
+        <w:t xml:space="preserve">Lea and </w:t>
+      </w:r>
+      <w:proofErr w:type="spellStart"/>
+      <w:r>
+        <w:t>Mijovic</w:t>
+      </w:r>
+      <w:proofErr w:type="spellEnd"/>
+      <w:r>
+        <w:t xml:space="preserve"> show that cartilage or graft placement is easier when using two hands in a surgery video </w:t>
+      </w:r>
+      <w:r>
+        <w:fldChar w:fldCharType="begin" w:fldLock="1"/>
+      </w:r>
+      <w:r>
+        <w:instrText>ADDIN CSL_CITATION { "citationItems" : [ { "id" : "ITEM-1", "itemData" : { "DOI" : "10.1007/s40136-015-0101-1", "ISSN" : "2167-583X", "author" : [ { "dropping-particle" : "", "family" : "Mijovic", "given" : "Tamara", "non-dropping-particle" : "", "parse-names" : false, "suffix" : "" }, { "dropping-particle" : "", "family" : "Lea", "given" : "Jane", "non-dropping-particle" : "", "parse-names" : false, "suffix" : "" } ], "container-title" : "Current Otorhinolaryngology Reports", "id" : "ITEM-1", "issue" : "4", "issued" : { "date-parts" : [ [ "2015" ] ] }, "page" : "193-199", "publisher" : "Springer US", "title" : "Training and Education in Endoscopic Ear Surgery", "type" : "article-journal", "volume" : "3" }, "uris" : [ "http://www.mendeley.com/documents/?uuid=2701d7f2-1bf2-4052-81dc-87f9251c7903" ] } ], "mendeley" : { "formattedCitation" : "[8]", "plainTextFormattedCitation" : "[8]", "previouslyFormattedCitation" : "[8]" }, "properties" : { "noteIndex" : 0 }, "schema" : "https://github.com/citation-style-language/schema/raw/master/csl-citation.json" }</w:instrText>
+      </w:r>
+      <w:r>
+        <w:fldChar w:fldCharType="separate"/>
+      </w:r>
+      <w:r>
+        <w:rPr>
+          <w:noProof/>
+        </w:rPr>
+        <w:t>[8]</w:t>
+      </w:r>
+      <w:r>
+        <w:fldChar w:fldCharType="end"/>
       </w:r>
     </w:p>
     <w:p/>
@@ -2057,6 +2388,7 @@
         </w:numPr>
       </w:pPr>
       <w:r>
+        <w:lastRenderedPageBreak/>
         <w:t xml:space="preserve">compare key </w:t>
       </w:r>
       <w:r>
@@ -2115,7 +2447,7 @@
         <w:fldChar w:fldCharType="begin" w:fldLock="1"/>
       </w:r>
       <w:r>
-        <w:instrText>ADDIN CSL_CITATION { "citationItems" : [ { "id" : "ITEM-1", "itemData" : { "DOI" : "10.3109/02688697.2014.887654.Endoscopic", "author" : [ { "dropping-particle" : "", "family" : "Marcus", "given" : "Hani J", "non-dropping-particle" : "", "parse-names" : false, "suffix" : "" }, { "dropping-particle" : "", "family" : "Cundy", "given" : "Thomas P", "non-dropping-particle" : "", "parse-names" : false, "suffix" : "" }, { "dropping-particle" : "", "family" : "Hughes-hallett", "given" : "Archie", "non-dropping-particle" : "", "parse-names" : false, "suffix" : "" }, { "dropping-particle" : "", "family" : "Yang", "given" : "Zhong", "non-dropping-particle" : "", "parse-names" : false, "suffix" : "" }, { "dropping-particle" : "", "family" : "Darzi", "given" : "Ara", "non-dropping-particle" : "", "parse-names" : false, "suffix" : "" }, { "dropping-particle" : "", "family" : "Nandi", "given" : "Dipankar", "non-dropping-particle" : "", "parse-names" : false, "suffix" : "" }, { "dropping-particle" : "", "family" : "Phil", "given" : "D", "non-dropping-particle" : "", "parse-names" : false, "suffix" : "" } ], "id" : "ITEM-1", "issue" : "5", "issued" : { "date-parts" : [ [ "2015" ] ] }, "page" : "606-610", "title" : "Europe PMC Funders Group Endoscopic and Keyhole Endoscope-assisted Neurosurgical Approaches : A Qualitative Survey on Technical Challenges and Technological Solutions", "type" : "article-journal", "volume" : "28" }, "uris" : [ "http://www.mendeley.com/documents/?uuid=28dea761-b9c4-4883-baa6-bf04c8290463" ] } ], "mendeley" : { "formattedCitation" : "[16]", "plainTextFormattedCitation" : "[16]", "previouslyFormattedCitation" : "[15]" }, "properties" : { "noteIndex" : 0 }, "schema" : "https://github.com/citation-style-language/schema/raw/master/csl-citation.json" }</w:instrText>
+        <w:instrText>ADDIN CSL_CITATION { "citationItems" : [ { "id" : "ITEM-1", "itemData" : { "DOI" : "10.3109/02688697.2014.887654.Endoscopic", "author" : [ { "dropping-particle" : "", "family" : "Marcus", "given" : "Hani J", "non-dropping-particle" : "", "parse-names" : false, "suffix" : "" }, { "dropping-particle" : "", "family" : "Cundy", "given" : "Thomas P", "non-dropping-particle" : "", "parse-names" : false, "suffix" : "" }, { "dropping-particle" : "", "family" : "Hughes-hallett", "given" : "Archie", "non-dropping-particle" : "", "parse-names" : false, "suffix" : "" }, { "dropping-particle" : "", "family" : "Yang", "given" : "Zhong", "non-dropping-particle" : "", "parse-names" : false, "suffix" : "" }, { "dropping-particle" : "", "family" : "Darzi", "given" : "Ara", "non-dropping-particle" : "", "parse-names" : false, "suffix" : "" }, { "dropping-particle" : "", "family" : "Nandi", "given" : "Dipankar", "non-dropping-particle" : "", "parse-names" : false, "suffix" : "" }, { "dropping-particle" : "", "family" : "Phil", "given" : "D", "non-dropping-particle" : "", "parse-names" : false, "suffix" : "" } ], "id" : "ITEM-1", "issue" : "5", "issued" : { "date-parts" : [ [ "2015" ] ] }, "page" : "606-610", "title" : "Europe PMC Funders Group Endoscopic and Keyhole Endoscope-assisted Neurosurgical Approaches : A Qualitative Survey on Technical Challenges and Technological Solutions", "type" : "article-journal", "volume" : "28" }, "uris" : [ "http://www.mendeley.com/documents/?uuid=28dea761-b9c4-4883-baa6-bf04c8290463" ] } ], "mendeley" : { "formattedCitation" : "[17]", "plainTextFormattedCitation" : "[17]", "previouslyFormattedCitation" : "[17]" }, "properties" : { "noteIndex" : 0 }, "schema" : "https://github.com/citation-style-language/schema/raw/master/csl-citation.json" }</w:instrText>
       </w:r>
       <w:r>
         <w:fldChar w:fldCharType="separate"/>
@@ -2124,7 +2456,7 @@
         <w:rPr>
           <w:noProof/>
         </w:rPr>
-        <w:t>[16]</w:t>
+        <w:t>[17]</w:t>
       </w:r>
       <w:r>
         <w:fldChar w:fldCharType="end"/>
@@ -2393,8 +2725,13 @@
         <w:adjustRightInd w:val="0"/>
         <w:spacing w:after="240"/>
       </w:pPr>
-      <w:r>
-        <w:t>how many respondents suggested that theme?</w:t>
+      <w:proofErr w:type="gramStart"/>
+      <w:r>
+        <w:t>how</w:t>
+      </w:r>
+      <w:proofErr w:type="gramEnd"/>
+      <w:r>
+        <w:t xml:space="preserve"> many respondents suggested that theme?</w:t>
       </w:r>
     </w:p>
     <w:p>
@@ -2411,7 +2748,15 @@
         <w:spacing w:after="240"/>
       </w:pPr>
       <w:r>
-        <w:t>E.g. How many respondents said endoscope image quality was a problem in the visualization theme?</w:t>
+        <w:t xml:space="preserve">E.g. </w:t>
+      </w:r>
+      <w:proofErr w:type="gramStart"/>
+      <w:r>
+        <w:t>How</w:t>
+      </w:r>
+      <w:proofErr w:type="gramEnd"/>
+      <w:r>
+        <w:t xml:space="preserve"> many respondents said endoscope image quality was a problem in the visualization theme?</w:t>
       </w:r>
     </w:p>
     <w:p>
@@ -2542,8 +2887,13 @@
         <w:adjustRightInd w:val="0"/>
         <w:spacing w:after="240"/>
       </w:pPr>
-      <w:r>
-        <w:t xml:space="preserve">Small sample size, low response rate. Asked endoscopic ear surgeons/surgeons interested in TEES. </w:t>
+      <w:proofErr w:type="gramStart"/>
+      <w:r>
+        <w:t>Small sample size, low response rate.</w:t>
+      </w:r>
+      <w:proofErr w:type="gramEnd"/>
+      <w:r>
+        <w:t xml:space="preserve"> Asked endoscopic ear surgeons/surgeons interested in TEES. </w:t>
       </w:r>
     </w:p>
     <w:p>
@@ -2768,11 +3118,19 @@
           <w:color w:val="D9D9D9" w:themeColor="background1" w:themeShade="D9"/>
         </w:rPr>
       </w:pPr>
+      <w:proofErr w:type="gramStart"/>
       <w:r>
         <w:rPr>
           <w:color w:val="D9D9D9" w:themeColor="background1" w:themeShade="D9"/>
         </w:rPr>
-        <w:t>what was the questionnaire designed to do? Survey ear surgeons to figure out what difficulties they experience during TEES and would want new tools for</w:t>
+        <w:t>what</w:t>
+      </w:r>
+      <w:proofErr w:type="gramEnd"/>
+      <w:r>
+        <w:rPr>
+          <w:color w:val="D9D9D9" w:themeColor="background1" w:themeShade="D9"/>
+        </w:rPr>
+        <w:t xml:space="preserve"> was the questionnaire designed to do? Survey ear surgeons to figure out what difficulties they experience during TEES and would want new tools for</w:t>
       </w:r>
     </w:p>
     <w:p>
@@ -2788,8 +3146,13 @@
         <w:adjustRightInd w:val="0"/>
         <w:spacing w:after="240"/>
       </w:pPr>
-      <w:r>
-        <w:t>who was it sent out to? Ear surgeons who attended the 2</w:t>
+      <w:proofErr w:type="gramStart"/>
+      <w:r>
+        <w:t>who</w:t>
+      </w:r>
+      <w:proofErr w:type="gramEnd"/>
+      <w:r>
+        <w:t xml:space="preserve"> was it sent out to? Ear surgeons who attended the 2</w:t>
       </w:r>
       <w:r>
         <w:rPr>
@@ -2814,8 +3177,13 @@
         <w:adjustRightInd w:val="0"/>
         <w:spacing w:after="240"/>
       </w:pPr>
-      <w:r>
-        <w:t>how many responded?</w:t>
+      <w:proofErr w:type="gramStart"/>
+      <w:r>
+        <w:t>how</w:t>
+      </w:r>
+      <w:proofErr w:type="gramEnd"/>
+      <w:r>
+        <w:t xml:space="preserve"> many responded?</w:t>
       </w:r>
     </w:p>
     <w:p>
@@ -2946,7 +3314,7 @@
         <w:fldChar w:fldCharType="begin" w:fldLock="1"/>
       </w:r>
       <w:r>
-        <w:instrText>ADDIN CSL_CITATION { "citationItems" : [ { "id" : "ITEM-1", "itemData" : { "DOI" : "10.3171/JNS-07/07/0206", "ISBN" : "0022-3085 (Print)\\n0022-3085 (Linking)", "ISSN" : "0022-3085", "PMID" : "17639897", "abstract" : "\u2713The history of the endoscope exemplifies the manner in which technological advances influence medicine and surgery. Endoscopic systems have evolved and improved, and they currently provide detailed visualization of a variety of deep organ structures. Otorhinolaryngological surgeons have used the endoscope for more than 30 years. In the 1990s, a number of influential neurosurgeons and otorhinolaryngological surgeons began performing purely endoscopic pituitary surgery. Endoscopic transsphenoidal operations are now extending beyond the sella. The collaboration between otorhinolaryngologists and neurosurgeons has produced a new subspecialty of \u201cendoscopic skull base surgery.\u201d There is a great deal of progress still to be made in developing skills, instruments, and improving skull base repair. The extended skull base approaches allow surgical exposures from the olfactory groove to C-2 and to the infratemporal region and jugular fossa laterally. This article discusses the history of the endoscope, the pivotal...", "author" : [ { "dropping-particle" : "", "family" : "Prevedello", "given" : "Daniel M.", "non-dropping-particle" : "", "parse-names" : false, "suffix" : "" }, { "dropping-particle" : "", "family" : "Doglietto", "given" : "Francesco", "non-dropping-particle" : "", "parse-names" : false, "suffix" : "" }, { "dropping-particle" : "", "family" : "Jane", "given" : "John A.", "non-dropping-particle" : "", "parse-names" : false, "suffix" : "" }, { "dropping-particle" : "", "family" : "Jagannathan", "given" : "Jay", "non-dropping-particle" : "", "parse-names" : false, "suffix" : "" }, { "dropping-particle" : "", "family" : "Han", "given" : "Joseph", "non-dropping-particle" : "", "parse-names" : false, "suffix" : "" }, { "dropping-particle" : "", "family" : "Laws", "given" : "Edward R.", "non-dropping-particle" : "", "parse-names" : false, "suffix" : "" } ], "container-title" : "Journal of Neurosurgery", "id" : "ITEM-1", "issue" : "1", "issued" : { "date-parts" : [ [ "2007" ] ] }, "page" : "206-213", "title" : "History of endoscopic skull base surgery: its evolution and current reality", "type" : "article-journal", "volume" : "107" }, "uris" : [ "http://www.mendeley.com/documents/?uuid=5abbcd3e-9882-4edc-bc24-31295d471e47" ] } ], "mendeley" : { "formattedCitation" : "[17]", "plainTextFormattedCitation" : "[17]", "previouslyFormattedCitation" : "[16]" }, "properties" : { "noteIndex" : 0 }, "schema" : "https://github.com/citation-style-language/schema/raw/master/csl-citation.json" }</w:instrText>
+        <w:instrText>ADDIN CSL_CITATION { "citationItems" : [ { "id" : "ITEM-1", "itemData" : { "DOI" : "10.3171/JNS-07/07/0206", "ISBN" : "0022-3085 (Print)\\n0022-3085 (Linking)", "ISSN" : "0022-3085", "PMID" : "17639897", "abstract" : "\u2713The history of the endoscope exemplifies the manner in which technological advances influence medicine and surgery. Endoscopic systems have evolved and improved, and they currently provide detailed visualization of a variety of deep organ structures. Otorhinolaryngological surgeons have used the endoscope for more than 30 years. In the 1990s, a number of influential neurosurgeons and otorhinolaryngological surgeons began performing purely endoscopic pituitary surgery. Endoscopic transsphenoidal operations are now extending beyond the sella. The collaboration between otorhinolaryngologists and neurosurgeons has produced a new subspecialty of \u201cendoscopic skull base surgery.\u201d There is a great deal of progress still to be made in developing skills, instruments, and improving skull base repair. The extended skull base approaches allow surgical exposures from the olfactory groove to C-2 and to the infratemporal region and jugular fossa laterally. This article discusses the history of the endoscope, the pivotal...", "author" : [ { "dropping-particle" : "", "family" : "Prevedello", "given" : "Daniel M.", "non-dropping-particle" : "", "parse-names" : false, "suffix" : "" }, { "dropping-particle" : "", "family" : "Doglietto", "given" : "Francesco", "non-dropping-particle" : "", "parse-names" : false, "suffix" : "" }, { "dropping-particle" : "", "family" : "Jane", "given" : "John A.", "non-dropping-particle" : "", "parse-names" : false, "suffix" : "" }, { "dropping-particle" : "", "family" : "Jagannathan", "given" : "Jay", "non-dropping-particle" : "", "parse-names" : false, "suffix" : "" }, { "dropping-particle" : "", "family" : "Han", "given" : "Joseph", "non-dropping-particle" : "", "parse-names" : false, "suffix" : "" }, { "dropping-particle" : "", "family" : "Laws", "given" : "Edward R.", "non-dropping-particle" : "", "parse-names" : false, "suffix" : "" } ], "container-title" : "Journal of Neurosurgery", "id" : "ITEM-1", "issue" : "1", "issued" : { "date-parts" : [ [ "2007" ] ] }, "page" : "206-213", "title" : "History of endoscopic skull base surgery: its evolution and current reality", "type" : "article-journal", "volume" : "107" }, "uris" : [ "http://www.mendeley.com/documents/?uuid=5abbcd3e-9882-4edc-bc24-31295d471e47" ] } ], "mendeley" : { "formattedCitation" : "[18]", "plainTextFormattedCitation" : "[18]", "previouslyFormattedCitation" : "[18]" }, "properties" : { "noteIndex" : 0 }, "schema" : "https://github.com/citation-style-language/schema/raw/master/csl-citation.json" }</w:instrText>
       </w:r>
       <w:r>
         <w:fldChar w:fldCharType="separate"/>
@@ -2955,7 +3323,7 @@
         <w:rPr>
           <w:noProof/>
         </w:rPr>
-        <w:t>[17]</w:t>
+        <w:t>[18]</w:t>
       </w:r>
       <w:r>
         <w:fldChar w:fldCharType="end"/>
@@ -2972,16 +3340,22 @@
         <w:autoSpaceDE w:val="0"/>
         <w:autoSpaceDN w:val="0"/>
         <w:adjustRightInd w:val="0"/>
-        <w:spacing w:after="140" w:line="288" w:lineRule="auto"/>
-        <w:rPr>
-          <w:rFonts w:ascii="Calibri" w:eastAsia="Times New Roman" w:hAnsi="Calibri" w:cs="Times New Roman"/>
+        <w:spacing w:after="140"/>
+        <w:ind w:left="640" w:hanging="640"/>
+        <w:rPr>
+          <w:rFonts w:ascii="Calibri" w:hAnsi="Calibri" w:cs="Times New Roman"/>
           <w:noProof/>
         </w:rPr>
       </w:pPr>
       <w:r>
         <w:lastRenderedPageBreak/>
-        <w:t>Bibliography:</w:t>
-      </w:r>
+        <w:t>Bibliography</w:t>
+      </w:r>
+      <w:proofErr w:type="gramStart"/>
+      <w:r>
+        <w:t>:</w:t>
+      </w:r>
+      <w:proofErr w:type="gramEnd"/>
       <w:r>
         <w:fldChar w:fldCharType="begin" w:fldLock="1"/>
       </w:r>
@@ -2990,6 +3364,37 @@
       </w:r>
       <w:r>
         <w:fldChar w:fldCharType="separate"/>
+      </w:r>
+      <w:r>
+        <w:rPr>
+          <w:rFonts w:ascii="Calibri" w:hAnsi="Calibri" w:cs="Times New Roman"/>
+          <w:noProof/>
+        </w:rPr>
+        <w:t>[1]</w:t>
+      </w:r>
+      <w:r>
+        <w:rPr>
+          <w:rFonts w:ascii="Calibri" w:hAnsi="Calibri" w:cs="Times New Roman"/>
+          <w:noProof/>
+        </w:rPr>
+        <w:tab/>
+        <w:t xml:space="preserve">M. S. Cohen, L. D. Landegger, E. D. Kozin, and D. J. Lee, “Pediatric endoscopic ear surgery in clinical practice: Lessons learned and early outcomes,” </w:t>
+      </w:r>
+      <w:r>
+        <w:rPr>
+          <w:rFonts w:ascii="Calibri" w:hAnsi="Calibri" w:cs="Times New Roman"/>
+          <w:i/>
+          <w:iCs/>
+          <w:noProof/>
+        </w:rPr>
+        <w:t>Laryngoscope</w:t>
+      </w:r>
+      <w:r>
+        <w:rPr>
+          <w:rFonts w:ascii="Calibri" w:hAnsi="Calibri" w:cs="Times New Roman"/>
+          <w:noProof/>
+        </w:rPr>
+        <w:t>, p. n/a-n/a, 2015.</w:t>
       </w:r>
     </w:p>
     <w:p>
@@ -2998,42 +3403,43 @@
         <w:autoSpaceDE w:val="0"/>
         <w:autoSpaceDN w:val="0"/>
         <w:adjustRightInd w:val="0"/>
+        <w:spacing w:after="140"/>
         <w:ind w:left="640" w:hanging="640"/>
         <w:rPr>
-          <w:rFonts w:ascii="Calibri" w:eastAsia="Times New Roman" w:hAnsi="Calibri" w:cs="Times New Roman"/>
-          <w:noProof/>
-        </w:rPr>
-      </w:pPr>
-      <w:r>
-        <w:rPr>
-          <w:rFonts w:ascii="Calibri" w:eastAsia="Times New Roman" w:hAnsi="Calibri" w:cs="Times New Roman"/>
-          <w:noProof/>
-        </w:rPr>
-        <w:t>[1]</w:t>
-      </w:r>
-      <w:r>
-        <w:rPr>
-          <w:rFonts w:ascii="Calibri" w:eastAsia="Times New Roman" w:hAnsi="Calibri" w:cs="Times New Roman"/>
+          <w:rFonts w:ascii="Calibri" w:hAnsi="Calibri" w:cs="Times New Roman"/>
+          <w:noProof/>
+        </w:rPr>
+      </w:pPr>
+      <w:r>
+        <w:rPr>
+          <w:rFonts w:ascii="Calibri" w:hAnsi="Calibri" w:cs="Times New Roman"/>
+          <w:noProof/>
+        </w:rPr>
+        <w:t>[2]</w:t>
+      </w:r>
+      <w:r>
+        <w:rPr>
+          <w:rFonts w:ascii="Calibri" w:hAnsi="Calibri" w:cs="Times New Roman"/>
           <w:noProof/>
         </w:rPr>
         <w:tab/>
-        <w:t xml:space="preserve">M. S. Cohen, L. D. Landegger, E. D. Kozin, and D. J. Lee, “Pediatric endoscopic ear surgery in clinical practice: Lessons learned and early outcomes,” </w:t>
-      </w:r>
-      <w:r>
-        <w:rPr>
-          <w:rFonts w:ascii="Calibri" w:eastAsia="Times New Roman" w:hAnsi="Calibri" w:cs="Times New Roman"/>
+        <w:t xml:space="preserve">H. Kanona, J. S. Virk, and A. Owa, “Endoscopic ear surgery: A case series and first United Kingdom experience.,” </w:t>
+      </w:r>
+      <w:r>
+        <w:rPr>
+          <w:rFonts w:ascii="Calibri" w:hAnsi="Calibri" w:cs="Times New Roman"/>
           <w:i/>
           <w:iCs/>
           <w:noProof/>
         </w:rPr>
-        <w:t>Laryngoscope</w:t>
-      </w:r>
-      <w:r>
-        <w:rPr>
-          <w:rFonts w:ascii="Calibri" w:eastAsia="Times New Roman" w:hAnsi="Calibri" w:cs="Times New Roman"/>
-          <w:noProof/>
-        </w:rPr>
-        <w:t>, p. n/a–n/a, 2015.</w:t>
+        <w:t>World J. Clin. cases</w:t>
+      </w:r>
+      <w:r>
+        <w:rPr>
+          <w:rFonts w:ascii="Calibri" w:hAnsi="Calibri" w:cs="Times New Roman"/>
+          <w:noProof/>
+        </w:rPr>
+        <w:t>, vol. 3, no. 3, pp. 310–7, 2015.</w:t>
       </w:r>
     </w:p>
     <w:p>
@@ -3042,12 +3448,44 @@
         <w:autoSpaceDE w:val="0"/>
         <w:autoSpaceDN w:val="0"/>
         <w:adjustRightInd w:val="0"/>
-        <w:spacing w:after="140" w:line="288" w:lineRule="auto"/>
-        <w:rPr>
-          <w:rFonts w:ascii="Calibri" w:eastAsia="Times New Roman" w:hAnsi="Calibri" w:cs="Times New Roman"/>
-          <w:noProof/>
-        </w:rPr>
-      </w:pPr>
+        <w:spacing w:after="140"/>
+        <w:ind w:left="640" w:hanging="640"/>
+        <w:rPr>
+          <w:rFonts w:ascii="Calibri" w:hAnsi="Calibri" w:cs="Times New Roman"/>
+          <w:noProof/>
+        </w:rPr>
+      </w:pPr>
+      <w:r>
+        <w:rPr>
+          <w:rFonts w:ascii="Calibri" w:hAnsi="Calibri" w:cs="Times New Roman"/>
+          <w:noProof/>
+        </w:rPr>
+        <w:t>[3]</w:t>
+      </w:r>
+      <w:r>
+        <w:rPr>
+          <w:rFonts w:ascii="Calibri" w:hAnsi="Calibri" w:cs="Times New Roman"/>
+          <w:noProof/>
+        </w:rPr>
+        <w:tab/>
+        <w:t xml:space="preserve">M. Badr-el-dine, “Instrumentation and Technologies in Endoscopic Ear Surgery,” </w:t>
+      </w:r>
+      <w:r>
+        <w:rPr>
+          <w:rFonts w:ascii="Calibri" w:hAnsi="Calibri" w:cs="Times New Roman"/>
+          <w:i/>
+          <w:iCs/>
+          <w:noProof/>
+        </w:rPr>
+        <w:t>Otolaryngol. Clin. NA</w:t>
+      </w:r>
+      <w:r>
+        <w:rPr>
+          <w:rFonts w:ascii="Calibri" w:hAnsi="Calibri" w:cs="Times New Roman"/>
+          <w:noProof/>
+        </w:rPr>
+        <w:t>, vol. 46, no. 2, pp. 211–225, 2013.</w:t>
+      </w:r>
     </w:p>
     <w:p>
       <w:pPr>
@@ -3055,42 +3493,43 @@
         <w:autoSpaceDE w:val="0"/>
         <w:autoSpaceDN w:val="0"/>
         <w:adjustRightInd w:val="0"/>
+        <w:spacing w:after="140"/>
         <w:ind w:left="640" w:hanging="640"/>
         <w:rPr>
-          <w:rFonts w:ascii="Calibri" w:eastAsia="Times New Roman" w:hAnsi="Calibri" w:cs="Times New Roman"/>
-          <w:noProof/>
-        </w:rPr>
-      </w:pPr>
-      <w:r>
-        <w:rPr>
-          <w:rFonts w:ascii="Calibri" w:eastAsia="Times New Roman" w:hAnsi="Calibri" w:cs="Times New Roman"/>
-          <w:noProof/>
-        </w:rPr>
-        <w:t>[2]</w:t>
-      </w:r>
-      <w:r>
-        <w:rPr>
-          <w:rFonts w:ascii="Calibri" w:eastAsia="Times New Roman" w:hAnsi="Calibri" w:cs="Times New Roman"/>
+          <w:rFonts w:ascii="Calibri" w:hAnsi="Calibri" w:cs="Times New Roman"/>
+          <w:noProof/>
+        </w:rPr>
+      </w:pPr>
+      <w:r>
+        <w:rPr>
+          <w:rFonts w:ascii="Calibri" w:hAnsi="Calibri" w:cs="Times New Roman"/>
+          <w:noProof/>
+        </w:rPr>
+        <w:t>[4]</w:t>
+      </w:r>
+      <w:r>
+        <w:rPr>
+          <w:rFonts w:ascii="Calibri" w:hAnsi="Calibri" w:cs="Times New Roman"/>
           <w:noProof/>
         </w:rPr>
         <w:tab/>
-        <w:t xml:space="preserve">H. Kanona, J. S. Virk, and A. Owa, “Endoscopic ear surgery: A case series and first United Kingdom experience.,” </w:t>
-      </w:r>
-      <w:r>
-        <w:rPr>
-          <w:rFonts w:ascii="Calibri" w:eastAsia="Times New Roman" w:hAnsi="Calibri" w:cs="Times New Roman"/>
+        <w:t xml:space="preserve">M. L. Bennett, D. Zhang, R. F. Labadie, and J. H. Noble, “Comparison of Middle Ear Visualization With Endoscopy and Microscopy,” </w:t>
+      </w:r>
+      <w:r>
+        <w:rPr>
+          <w:rFonts w:ascii="Calibri" w:hAnsi="Calibri" w:cs="Times New Roman"/>
           <w:i/>
           <w:iCs/>
           <w:noProof/>
         </w:rPr>
-        <w:t>World J. Clin. cases</w:t>
-      </w:r>
-      <w:r>
-        <w:rPr>
-          <w:rFonts w:ascii="Calibri" w:eastAsia="Times New Roman" w:hAnsi="Calibri" w:cs="Times New Roman"/>
-          <w:noProof/>
-        </w:rPr>
-        <w:t>, vol. 3, no. 3, pp. 310–7, 2015.</w:t>
+        <w:t>Otol. Neurotol.</w:t>
+      </w:r>
+      <w:r>
+        <w:rPr>
+          <w:rFonts w:ascii="Calibri" w:hAnsi="Calibri" w:cs="Times New Roman"/>
+          <w:noProof/>
+        </w:rPr>
+        <w:t>, vol. 37, pp. 362–366, 2016.</w:t>
       </w:r>
     </w:p>
     <w:p>
@@ -3099,12 +3538,44 @@
         <w:autoSpaceDE w:val="0"/>
         <w:autoSpaceDN w:val="0"/>
         <w:adjustRightInd w:val="0"/>
-        <w:spacing w:after="140" w:line="288" w:lineRule="auto"/>
-        <w:rPr>
-          <w:rFonts w:ascii="Calibri" w:eastAsia="Times New Roman" w:hAnsi="Calibri" w:cs="Times New Roman"/>
-          <w:noProof/>
-        </w:rPr>
-      </w:pPr>
+        <w:spacing w:after="140"/>
+        <w:ind w:left="640" w:hanging="640"/>
+        <w:rPr>
+          <w:rFonts w:ascii="Calibri" w:hAnsi="Calibri" w:cs="Times New Roman"/>
+          <w:noProof/>
+        </w:rPr>
+      </w:pPr>
+      <w:r>
+        <w:rPr>
+          <w:rFonts w:ascii="Calibri" w:hAnsi="Calibri" w:cs="Times New Roman"/>
+          <w:noProof/>
+        </w:rPr>
+        <w:t>[5]</w:t>
+      </w:r>
+      <w:r>
+        <w:rPr>
+          <w:rFonts w:ascii="Calibri" w:hAnsi="Calibri" w:cs="Times New Roman"/>
+          <w:noProof/>
+        </w:rPr>
+        <w:tab/>
+        <w:t xml:space="preserve">M. Tarabichi, “Endoscopic Middle Ear Surgery,” </w:t>
+      </w:r>
+      <w:r>
+        <w:rPr>
+          <w:rFonts w:ascii="Calibri" w:hAnsi="Calibri" w:cs="Times New Roman"/>
+          <w:i/>
+          <w:iCs/>
+          <w:noProof/>
+        </w:rPr>
+        <w:t>Ann. Otol. Rhinol. Laryngol.</w:t>
+      </w:r>
+      <w:r>
+        <w:rPr>
+          <w:rFonts w:ascii="Calibri" w:hAnsi="Calibri" w:cs="Times New Roman"/>
+          <w:noProof/>
+        </w:rPr>
+        <w:t>, vol. 108, no. 1, pp. 39–46, 1999.</w:t>
+      </w:r>
     </w:p>
     <w:p>
       <w:pPr>
@@ -3112,42 +3583,43 @@
         <w:autoSpaceDE w:val="0"/>
         <w:autoSpaceDN w:val="0"/>
         <w:adjustRightInd w:val="0"/>
+        <w:spacing w:after="140"/>
         <w:ind w:left="640" w:hanging="640"/>
         <w:rPr>
-          <w:rFonts w:ascii="Calibri" w:eastAsia="Times New Roman" w:hAnsi="Calibri" w:cs="Times New Roman"/>
-          <w:noProof/>
-        </w:rPr>
-      </w:pPr>
-      <w:r>
-        <w:rPr>
-          <w:rFonts w:ascii="Calibri" w:eastAsia="Times New Roman" w:hAnsi="Calibri" w:cs="Times New Roman"/>
-          <w:noProof/>
-        </w:rPr>
-        <w:t>[3]</w:t>
-      </w:r>
-      <w:r>
-        <w:rPr>
-          <w:rFonts w:ascii="Calibri" w:eastAsia="Times New Roman" w:hAnsi="Calibri" w:cs="Times New Roman"/>
+          <w:rFonts w:ascii="Calibri" w:hAnsi="Calibri" w:cs="Times New Roman"/>
+          <w:noProof/>
+        </w:rPr>
+      </w:pPr>
+      <w:r>
+        <w:rPr>
+          <w:rFonts w:ascii="Calibri" w:hAnsi="Calibri" w:cs="Times New Roman"/>
+          <w:noProof/>
+        </w:rPr>
+        <w:t>[6]</w:t>
+      </w:r>
+      <w:r>
+        <w:rPr>
+          <w:rFonts w:ascii="Calibri" w:hAnsi="Calibri" w:cs="Times New Roman"/>
           <w:noProof/>
         </w:rPr>
         <w:tab/>
-        <w:t xml:space="preserve">M. Badr-el-dine, “Instrumentation and Technologies in Endoscopic Ear Surgery,” </w:t>
-      </w:r>
-      <w:r>
-        <w:rPr>
-          <w:rFonts w:ascii="Calibri" w:eastAsia="Times New Roman" w:hAnsi="Calibri" w:cs="Times New Roman"/>
+        <w:t xml:space="preserve">M. Yong, T. Mijovic, and J. Lea, “Endoscopic ear surgery in Canada : a cross-sectional study,” </w:t>
+      </w:r>
+      <w:r>
+        <w:rPr>
+          <w:rFonts w:ascii="Calibri" w:hAnsi="Calibri" w:cs="Times New Roman"/>
           <w:i/>
           <w:iCs/>
           <w:noProof/>
         </w:rPr>
-        <w:t>Otolaryngol. Clin. NA</w:t>
-      </w:r>
-      <w:r>
-        <w:rPr>
-          <w:rFonts w:ascii="Calibri" w:eastAsia="Times New Roman" w:hAnsi="Calibri" w:cs="Times New Roman"/>
-          <w:noProof/>
-        </w:rPr>
-        <w:t>, vol. 46, no. 2, pp. 211–225, 2013.</w:t>
+        <w:t>J. Otolaryngol. - Head Neck Surg.</w:t>
+      </w:r>
+      <w:r>
+        <w:rPr>
+          <w:rFonts w:ascii="Calibri" w:hAnsi="Calibri" w:cs="Times New Roman"/>
+          <w:noProof/>
+        </w:rPr>
+        <w:t>, pp. 1–8, 2016.</w:t>
       </w:r>
     </w:p>
     <w:p>
@@ -3156,12 +3628,44 @@
         <w:autoSpaceDE w:val="0"/>
         <w:autoSpaceDN w:val="0"/>
         <w:adjustRightInd w:val="0"/>
-        <w:spacing w:after="140" w:line="288" w:lineRule="auto"/>
-        <w:rPr>
-          <w:rFonts w:ascii="Calibri" w:eastAsia="Times New Roman" w:hAnsi="Calibri" w:cs="Times New Roman"/>
-          <w:noProof/>
-        </w:rPr>
-      </w:pPr>
+        <w:spacing w:after="140"/>
+        <w:ind w:left="640" w:hanging="640"/>
+        <w:rPr>
+          <w:rFonts w:ascii="Calibri" w:hAnsi="Calibri" w:cs="Times New Roman"/>
+          <w:noProof/>
+        </w:rPr>
+      </w:pPr>
+      <w:r>
+        <w:rPr>
+          <w:rFonts w:ascii="Calibri" w:hAnsi="Calibri" w:cs="Times New Roman"/>
+          <w:noProof/>
+        </w:rPr>
+        <w:t>[7]</w:t>
+      </w:r>
+      <w:r>
+        <w:rPr>
+          <w:rFonts w:ascii="Calibri" w:hAnsi="Calibri" w:cs="Times New Roman"/>
+          <w:noProof/>
+        </w:rPr>
+        <w:tab/>
+        <w:t xml:space="preserve">S. C. Prasad, A. Giannuzzi, E. A. Nahleh, G. De Donato, A. Russo, and M. Sanna, “Is endoscopic ear surgery an alternative to the modified Bondy technique for limited epitympanic cholesteatoma?,” </w:t>
+      </w:r>
+      <w:r>
+        <w:rPr>
+          <w:rFonts w:ascii="Calibri" w:hAnsi="Calibri" w:cs="Times New Roman"/>
+          <w:i/>
+          <w:iCs/>
+          <w:noProof/>
+        </w:rPr>
+        <w:t>Eur. Arch. Oto-Rhino-Laryngology</w:t>
+      </w:r>
+      <w:r>
+        <w:rPr>
+          <w:rFonts w:ascii="Calibri" w:hAnsi="Calibri" w:cs="Times New Roman"/>
+          <w:noProof/>
+        </w:rPr>
+        <w:t>, vol. 273, no. 9, pp. 2533–2540, 2016.</w:t>
+      </w:r>
     </w:p>
     <w:p>
       <w:pPr>
@@ -3169,42 +3673,43 @@
         <w:autoSpaceDE w:val="0"/>
         <w:autoSpaceDN w:val="0"/>
         <w:adjustRightInd w:val="0"/>
+        <w:spacing w:after="140"/>
         <w:ind w:left="640" w:hanging="640"/>
         <w:rPr>
-          <w:rFonts w:ascii="Calibri" w:eastAsia="Times New Roman" w:hAnsi="Calibri" w:cs="Times New Roman"/>
-          <w:noProof/>
-        </w:rPr>
-      </w:pPr>
-      <w:r>
-        <w:rPr>
-          <w:rFonts w:ascii="Calibri" w:eastAsia="Times New Roman" w:hAnsi="Calibri" w:cs="Times New Roman"/>
-          <w:noProof/>
-        </w:rPr>
-        <w:t>[4]</w:t>
-      </w:r>
-      <w:r>
-        <w:rPr>
-          <w:rFonts w:ascii="Calibri" w:eastAsia="Times New Roman" w:hAnsi="Calibri" w:cs="Times New Roman"/>
+          <w:rFonts w:ascii="Calibri" w:hAnsi="Calibri" w:cs="Times New Roman"/>
+          <w:noProof/>
+        </w:rPr>
+      </w:pPr>
+      <w:r>
+        <w:rPr>
+          <w:rFonts w:ascii="Calibri" w:hAnsi="Calibri" w:cs="Times New Roman"/>
+          <w:noProof/>
+        </w:rPr>
+        <w:t>[8]</w:t>
+      </w:r>
+      <w:r>
+        <w:rPr>
+          <w:rFonts w:ascii="Calibri" w:hAnsi="Calibri" w:cs="Times New Roman"/>
           <w:noProof/>
         </w:rPr>
         <w:tab/>
-        <w:t xml:space="preserve">M. L. Bennett, D. Zhang, R. F. Labadie, and J. H. Noble, “Comparison of Middle Ear Visualization With Endoscopy and Microscopy,” </w:t>
-      </w:r>
-      <w:r>
-        <w:rPr>
-          <w:rFonts w:ascii="Calibri" w:eastAsia="Times New Roman" w:hAnsi="Calibri" w:cs="Times New Roman"/>
+        <w:t xml:space="preserve">T. Mijovic and J. Lea, “Training and Education in Endoscopic Ear Surgery,” </w:t>
+      </w:r>
+      <w:r>
+        <w:rPr>
+          <w:rFonts w:ascii="Calibri" w:hAnsi="Calibri" w:cs="Times New Roman"/>
           <w:i/>
           <w:iCs/>
           <w:noProof/>
         </w:rPr>
-        <w:t>Otol. Neurotol.</w:t>
-      </w:r>
-      <w:r>
-        <w:rPr>
-          <w:rFonts w:ascii="Calibri" w:eastAsia="Times New Roman" w:hAnsi="Calibri" w:cs="Times New Roman"/>
-          <w:noProof/>
-        </w:rPr>
-        <w:t>, vol. 37, pp. 362–366, 2016.</w:t>
+        <w:t>Curr. Otorhinolaryngol. Rep.</w:t>
+      </w:r>
+      <w:r>
+        <w:rPr>
+          <w:rFonts w:ascii="Calibri" w:hAnsi="Calibri" w:cs="Times New Roman"/>
+          <w:noProof/>
+        </w:rPr>
+        <w:t>, vol. 3, no. 4, pp. 193–199, 2015.</w:t>
       </w:r>
     </w:p>
     <w:p>
@@ -3213,12 +3718,44 @@
         <w:autoSpaceDE w:val="0"/>
         <w:autoSpaceDN w:val="0"/>
         <w:adjustRightInd w:val="0"/>
-        <w:spacing w:after="140" w:line="288" w:lineRule="auto"/>
-        <w:rPr>
-          <w:rFonts w:ascii="Calibri" w:eastAsia="Times New Roman" w:hAnsi="Calibri" w:cs="Times New Roman"/>
-          <w:noProof/>
-        </w:rPr>
-      </w:pPr>
+        <w:spacing w:after="140"/>
+        <w:ind w:left="640" w:hanging="640"/>
+        <w:rPr>
+          <w:rFonts w:ascii="Calibri" w:hAnsi="Calibri" w:cs="Times New Roman"/>
+          <w:noProof/>
+        </w:rPr>
+      </w:pPr>
+      <w:r>
+        <w:rPr>
+          <w:rFonts w:ascii="Calibri" w:hAnsi="Calibri" w:cs="Times New Roman"/>
+          <w:noProof/>
+        </w:rPr>
+        <w:t>[9]</w:t>
+      </w:r>
+      <w:r>
+        <w:rPr>
+          <w:rFonts w:ascii="Calibri" w:hAnsi="Calibri" w:cs="Times New Roman"/>
+          <w:noProof/>
+        </w:rPr>
+        <w:tab/>
+        <w:t xml:space="preserve">A. L. James, “Endoscopic Middle Ear Surgery in Children.,” </w:t>
+      </w:r>
+      <w:r>
+        <w:rPr>
+          <w:rFonts w:ascii="Calibri" w:hAnsi="Calibri" w:cs="Times New Roman"/>
+          <w:i/>
+          <w:iCs/>
+          <w:noProof/>
+        </w:rPr>
+        <w:t>Otolaryngol. Clin. North Am.</w:t>
+      </w:r>
+      <w:r>
+        <w:rPr>
+          <w:rFonts w:ascii="Calibri" w:hAnsi="Calibri" w:cs="Times New Roman"/>
+          <w:noProof/>
+        </w:rPr>
+        <w:t>, vol. 46, no. 2, pp. 233–44, Apr. 2013.</w:t>
+      </w:r>
     </w:p>
     <w:p>
       <w:pPr>
@@ -3226,42 +3763,43 @@
         <w:autoSpaceDE w:val="0"/>
         <w:autoSpaceDN w:val="0"/>
         <w:adjustRightInd w:val="0"/>
+        <w:spacing w:after="140"/>
         <w:ind w:left="640" w:hanging="640"/>
         <w:rPr>
-          <w:rFonts w:ascii="Calibri" w:eastAsia="Times New Roman" w:hAnsi="Calibri" w:cs="Times New Roman"/>
-          <w:noProof/>
-        </w:rPr>
-      </w:pPr>
-      <w:r>
-        <w:rPr>
-          <w:rFonts w:ascii="Calibri" w:eastAsia="Times New Roman" w:hAnsi="Calibri" w:cs="Times New Roman"/>
-          <w:noProof/>
-        </w:rPr>
-        <w:t>[5]</w:t>
-      </w:r>
-      <w:r>
-        <w:rPr>
-          <w:rFonts w:ascii="Calibri" w:eastAsia="Times New Roman" w:hAnsi="Calibri" w:cs="Times New Roman"/>
+          <w:rFonts w:ascii="Calibri" w:hAnsi="Calibri" w:cs="Times New Roman"/>
+          <w:noProof/>
+        </w:rPr>
+      </w:pPr>
+      <w:r>
+        <w:rPr>
+          <w:rFonts w:ascii="Calibri" w:hAnsi="Calibri" w:cs="Times New Roman"/>
+          <w:noProof/>
+        </w:rPr>
+        <w:t>[10]</w:t>
+      </w:r>
+      <w:r>
+        <w:rPr>
+          <w:rFonts w:ascii="Calibri" w:hAnsi="Calibri" w:cs="Times New Roman"/>
           <w:noProof/>
         </w:rPr>
         <w:tab/>
-        <w:t xml:space="preserve">M. Tarabichi, “Endoscopic Middle Ear Surgery,” </w:t>
-      </w:r>
-      <w:r>
-        <w:rPr>
-          <w:rFonts w:ascii="Calibri" w:eastAsia="Times New Roman" w:hAnsi="Calibri" w:cs="Times New Roman"/>
+        <w:t xml:space="preserve">M. Badr-el-dine, “I n s t r u m e n t a t i o n a n d Tec h n o l o g i e s in E ndos c o p i c Ear Su r ge ry,” </w:t>
+      </w:r>
+      <w:r>
+        <w:rPr>
+          <w:rFonts w:ascii="Calibri" w:hAnsi="Calibri" w:cs="Times New Roman"/>
           <w:i/>
           <w:iCs/>
           <w:noProof/>
         </w:rPr>
-        <w:t>Ann. Otol. Rhinol. Laryngol.</w:t>
-      </w:r>
-      <w:r>
-        <w:rPr>
-          <w:rFonts w:ascii="Calibri" w:eastAsia="Times New Roman" w:hAnsi="Calibri" w:cs="Times New Roman"/>
-          <w:noProof/>
-        </w:rPr>
-        <w:t>, vol. 108, no. 1, pp. 39–46, 1999.</w:t>
+        <w:t>Otolaryngol. Clin. NA</w:t>
+      </w:r>
+      <w:r>
+        <w:rPr>
+          <w:rFonts w:ascii="Calibri" w:hAnsi="Calibri" w:cs="Times New Roman"/>
+          <w:noProof/>
+        </w:rPr>
+        <w:t>, vol. 46, no. 2, pp. 211–225, 2013.</w:t>
       </w:r>
     </w:p>
     <w:p>
@@ -3270,12 +3808,44 @@
         <w:autoSpaceDE w:val="0"/>
         <w:autoSpaceDN w:val="0"/>
         <w:adjustRightInd w:val="0"/>
-        <w:spacing w:after="140" w:line="288" w:lineRule="auto"/>
-        <w:rPr>
-          <w:rFonts w:ascii="Calibri" w:eastAsia="Times New Roman" w:hAnsi="Calibri" w:cs="Times New Roman"/>
-          <w:noProof/>
-        </w:rPr>
-      </w:pPr>
+        <w:spacing w:after="140"/>
+        <w:ind w:left="640" w:hanging="640"/>
+        <w:rPr>
+          <w:rFonts w:ascii="Calibri" w:hAnsi="Calibri" w:cs="Times New Roman"/>
+          <w:noProof/>
+        </w:rPr>
+      </w:pPr>
+      <w:r>
+        <w:rPr>
+          <w:rFonts w:ascii="Calibri" w:hAnsi="Calibri" w:cs="Times New Roman"/>
+          <w:noProof/>
+        </w:rPr>
+        <w:t>[11]</w:t>
+      </w:r>
+      <w:r>
+        <w:rPr>
+          <w:rFonts w:ascii="Calibri" w:hAnsi="Calibri" w:cs="Times New Roman"/>
+          <w:noProof/>
+        </w:rPr>
+        <w:tab/>
+        <w:t xml:space="preserve">A. Celenza and I. R. Rogers, “Comparison of visual analogue and Likert scales in evaluation of an emergency department bedside teaching programme,” </w:t>
+      </w:r>
+      <w:r>
+        <w:rPr>
+          <w:rFonts w:ascii="Calibri" w:hAnsi="Calibri" w:cs="Times New Roman"/>
+          <w:i/>
+          <w:iCs/>
+          <w:noProof/>
+        </w:rPr>
+        <w:t>EMA - Emerg. Med. Australas.</w:t>
+      </w:r>
+      <w:r>
+        <w:rPr>
+          <w:rFonts w:ascii="Calibri" w:hAnsi="Calibri" w:cs="Times New Roman"/>
+          <w:noProof/>
+        </w:rPr>
+        <w:t>, vol. 23, no. 1, pp. 68–75, 2011.</w:t>
+      </w:r>
     </w:p>
     <w:p>
       <w:pPr>
@@ -3283,42 +3853,43 @@
         <w:autoSpaceDE w:val="0"/>
         <w:autoSpaceDN w:val="0"/>
         <w:adjustRightInd w:val="0"/>
+        <w:spacing w:after="140"/>
         <w:ind w:left="640" w:hanging="640"/>
         <w:rPr>
-          <w:rFonts w:ascii="Calibri" w:eastAsia="Times New Roman" w:hAnsi="Calibri" w:cs="Times New Roman"/>
-          <w:noProof/>
-        </w:rPr>
-      </w:pPr>
-      <w:r>
-        <w:rPr>
-          <w:rFonts w:ascii="Calibri" w:eastAsia="Times New Roman" w:hAnsi="Calibri" w:cs="Times New Roman"/>
-          <w:noProof/>
-        </w:rPr>
-        <w:t>[6]</w:t>
-      </w:r>
-      <w:r>
-        <w:rPr>
-          <w:rFonts w:ascii="Calibri" w:eastAsia="Times New Roman" w:hAnsi="Calibri" w:cs="Times New Roman"/>
+          <w:rFonts w:ascii="Calibri" w:hAnsi="Calibri" w:cs="Times New Roman"/>
+          <w:noProof/>
+        </w:rPr>
+      </w:pPr>
+      <w:r>
+        <w:rPr>
+          <w:rFonts w:ascii="Calibri" w:hAnsi="Calibri" w:cs="Times New Roman"/>
+          <w:noProof/>
+        </w:rPr>
+        <w:t>[12]</w:t>
+      </w:r>
+      <w:r>
+        <w:rPr>
+          <w:rFonts w:ascii="Calibri" w:hAnsi="Calibri" w:cs="Times New Roman"/>
           <w:noProof/>
         </w:rPr>
         <w:tab/>
-        <w:t xml:space="preserve">M. Yong, T. Mijovic, and J. Lea, “Endoscopic ear surgery in Canada : a cross-sectional study,” </w:t>
-      </w:r>
-      <w:r>
-        <w:rPr>
-          <w:rFonts w:ascii="Calibri" w:eastAsia="Times New Roman" w:hAnsi="Calibri" w:cs="Times New Roman"/>
+        <w:t xml:space="preserve">D. M. Marsh-richard, E. S. Hatzis, C. W. Mathias, N. Venditti, D. M. Dougherty, and W. Forest, “Adaptive Visual Analog Scales (AVAS): A Modifiable Software Program for the Creation, Administration, and Scoring of Visual Analog Scales,” </w:t>
+      </w:r>
+      <w:r>
+        <w:rPr>
+          <w:rFonts w:ascii="Calibri" w:hAnsi="Calibri" w:cs="Times New Roman"/>
           <w:i/>
           <w:iCs/>
           <w:noProof/>
         </w:rPr>
-        <w:t>J. Otolaryngol. - Head Neck Surg.</w:t>
-      </w:r>
-      <w:r>
-        <w:rPr>
-          <w:rFonts w:ascii="Calibri" w:eastAsia="Times New Roman" w:hAnsi="Calibri" w:cs="Times New Roman"/>
-          <w:noProof/>
-        </w:rPr>
-        <w:t>, pp. 1–8, 2016.</w:t>
+        <w:t>Heal. (San Fr.</w:t>
+      </w:r>
+      <w:r>
+        <w:rPr>
+          <w:rFonts w:ascii="Calibri" w:hAnsi="Calibri" w:cs="Times New Roman"/>
+          <w:noProof/>
+        </w:rPr>
+        <w:t>, vol. 41, no. 1, pp. 99–106, 2009.</w:t>
       </w:r>
     </w:p>
     <w:p>
@@ -3327,12 +3898,44 @@
         <w:autoSpaceDE w:val="0"/>
         <w:autoSpaceDN w:val="0"/>
         <w:adjustRightInd w:val="0"/>
-        <w:spacing w:after="140" w:line="288" w:lineRule="auto"/>
-        <w:rPr>
-          <w:rFonts w:ascii="Calibri" w:eastAsia="Times New Roman" w:hAnsi="Calibri" w:cs="Times New Roman"/>
-          <w:noProof/>
-        </w:rPr>
-      </w:pPr>
+        <w:spacing w:after="140"/>
+        <w:ind w:left="640" w:hanging="640"/>
+        <w:rPr>
+          <w:rFonts w:ascii="Calibri" w:hAnsi="Calibri" w:cs="Times New Roman"/>
+          <w:noProof/>
+        </w:rPr>
+      </w:pPr>
+      <w:r>
+        <w:rPr>
+          <w:rFonts w:ascii="Calibri" w:hAnsi="Calibri" w:cs="Times New Roman"/>
+          <w:noProof/>
+        </w:rPr>
+        <w:t>[13]</w:t>
+      </w:r>
+      <w:r>
+        <w:rPr>
+          <w:rFonts w:ascii="Calibri" w:hAnsi="Calibri" w:cs="Times New Roman"/>
+          <w:noProof/>
+        </w:rPr>
+        <w:tab/>
+        <w:t xml:space="preserve">H. T. and P. Filzmoser, “Benefits from Using Continuous Rating Scales in Online Survey Research,” </w:t>
+      </w:r>
+      <w:r>
+        <w:rPr>
+          <w:rFonts w:ascii="Calibri" w:hAnsi="Calibri" w:cs="Times New Roman"/>
+          <w:i/>
+          <w:iCs/>
+          <w:noProof/>
+        </w:rPr>
+        <w:t>J. Econ. Soc. Meas.</w:t>
+      </w:r>
+      <w:r>
+        <w:rPr>
+          <w:rFonts w:ascii="Calibri" w:hAnsi="Calibri" w:cs="Times New Roman"/>
+          <w:noProof/>
+        </w:rPr>
+        <w:t>, vol. 4, no. November, p. 25, 2009.</w:t>
+      </w:r>
     </w:p>
     <w:p>
       <w:pPr>
@@ -3340,42 +3943,43 @@
         <w:autoSpaceDE w:val="0"/>
         <w:autoSpaceDN w:val="0"/>
         <w:adjustRightInd w:val="0"/>
+        <w:spacing w:after="140"/>
         <w:ind w:left="640" w:hanging="640"/>
         <w:rPr>
-          <w:rFonts w:ascii="Calibri" w:eastAsia="Times New Roman" w:hAnsi="Calibri" w:cs="Times New Roman"/>
-          <w:noProof/>
-        </w:rPr>
-      </w:pPr>
-      <w:r>
-        <w:rPr>
-          <w:rFonts w:ascii="Calibri" w:eastAsia="Times New Roman" w:hAnsi="Calibri" w:cs="Times New Roman"/>
-          <w:noProof/>
-        </w:rPr>
-        <w:t>[7]</w:t>
-      </w:r>
-      <w:r>
-        <w:rPr>
-          <w:rFonts w:ascii="Calibri" w:eastAsia="Times New Roman" w:hAnsi="Calibri" w:cs="Times New Roman"/>
+          <w:rFonts w:ascii="Calibri" w:hAnsi="Calibri" w:cs="Times New Roman"/>
+          <w:noProof/>
+        </w:rPr>
+      </w:pPr>
+      <w:r>
+        <w:rPr>
+          <w:rFonts w:ascii="Calibri" w:hAnsi="Calibri" w:cs="Times New Roman"/>
+          <w:noProof/>
+        </w:rPr>
+        <w:t>[14]</w:t>
+      </w:r>
+      <w:r>
+        <w:rPr>
+          <w:rFonts w:ascii="Calibri" w:hAnsi="Calibri" w:cs="Times New Roman"/>
           <w:noProof/>
         </w:rPr>
         <w:tab/>
-        <w:t xml:space="preserve">S. C. Prasad, A. Giannuzzi, E. A. Nahleh, G. De Donato, A. Russo, and M. Sanna, “Is endoscopic ear surgery an alternative to the modified Bondy technique for limited epitympanic cholesteatoma?,” </w:t>
-      </w:r>
-      <w:r>
-        <w:rPr>
-          <w:rFonts w:ascii="Calibri" w:eastAsia="Times New Roman" w:hAnsi="Calibri" w:cs="Times New Roman"/>
+        <w:t xml:space="preserve">J. L. Sheehy, “Cholesteatoma Surgery in Children,” </w:t>
+      </w:r>
+      <w:r>
+        <w:rPr>
+          <w:rFonts w:ascii="Calibri" w:hAnsi="Calibri" w:cs="Times New Roman"/>
           <w:i/>
           <w:iCs/>
           <w:noProof/>
         </w:rPr>
-        <w:t>Eur. Arch. Oto-Rhino-Laryngology</w:t>
-      </w:r>
-      <w:r>
-        <w:rPr>
-          <w:rFonts w:ascii="Calibri" w:eastAsia="Times New Roman" w:hAnsi="Calibri" w:cs="Times New Roman"/>
-          <w:noProof/>
-        </w:rPr>
-        <w:t>, vol. 273, no. 9, pp. 2533–2540, 2016.</w:t>
+        <w:t>The American journal of otology</w:t>
+      </w:r>
+      <w:r>
+        <w:rPr>
+          <w:rFonts w:ascii="Calibri" w:hAnsi="Calibri" w:cs="Times New Roman"/>
+          <w:noProof/>
+        </w:rPr>
+        <w:t>, vol. 6, no. 2. pp. 170–2, 1985.</w:t>
       </w:r>
     </w:p>
     <w:p>
@@ -3384,12 +3988,60 @@
         <w:autoSpaceDE w:val="0"/>
         <w:autoSpaceDN w:val="0"/>
         <w:adjustRightInd w:val="0"/>
-        <w:spacing w:after="140" w:line="288" w:lineRule="auto"/>
-        <w:rPr>
-          <w:rFonts w:ascii="Calibri" w:eastAsia="Times New Roman" w:hAnsi="Calibri" w:cs="Times New Roman"/>
-          <w:noProof/>
-        </w:rPr>
-      </w:pPr>
+        <w:spacing w:after="140"/>
+        <w:ind w:left="640" w:hanging="640"/>
+        <w:rPr>
+          <w:rFonts w:ascii="Calibri" w:hAnsi="Calibri" w:cs="Times New Roman"/>
+          <w:noProof/>
+        </w:rPr>
+      </w:pPr>
+      <w:r>
+        <w:rPr>
+          <w:rFonts w:ascii="Calibri" w:hAnsi="Calibri" w:cs="Times New Roman"/>
+          <w:noProof/>
+        </w:rPr>
+        <w:t>[15]</w:t>
+      </w:r>
+      <w:r>
+        <w:rPr>
+          <w:rFonts w:ascii="Calibri" w:hAnsi="Calibri" w:cs="Times New Roman"/>
+          <w:noProof/>
+        </w:rPr>
+        <w:tab/>
+        <w:t xml:space="preserve">B. M. Hanna </w:t>
+      </w:r>
+      <w:r>
+        <w:rPr>
+          <w:rFonts w:ascii="Calibri" w:hAnsi="Calibri" w:cs="Times New Roman"/>
+          <w:i/>
+          <w:iCs/>
+          <w:noProof/>
+        </w:rPr>
+        <w:t>et al.</w:t>
+      </w:r>
+      <w:r>
+        <w:rPr>
+          <w:rFonts w:ascii="Calibri" w:hAnsi="Calibri" w:cs="Times New Roman"/>
+          <w:noProof/>
+        </w:rPr>
+        <w:t xml:space="preserve">, “Minimally invasive functional approach for cholesteatoma surgery,” </w:t>
+      </w:r>
+      <w:r>
+        <w:rPr>
+          <w:rFonts w:ascii="Calibri" w:hAnsi="Calibri" w:cs="Times New Roman"/>
+          <w:i/>
+          <w:iCs/>
+          <w:noProof/>
+        </w:rPr>
+        <w:t>Laryngoscope</w:t>
+      </w:r>
+      <w:r>
+        <w:rPr>
+          <w:rFonts w:ascii="Calibri" w:hAnsi="Calibri" w:cs="Times New Roman"/>
+          <w:noProof/>
+        </w:rPr>
+        <w:t>, vol. 124, no. 10, pp. 2386–2392, 2014.</w:t>
+      </w:r>
     </w:p>
     <w:p>
       <w:pPr>
@@ -3397,42 +4049,44 @@
         <w:autoSpaceDE w:val="0"/>
         <w:autoSpaceDN w:val="0"/>
         <w:adjustRightInd w:val="0"/>
+        <w:spacing w:after="140"/>
         <w:ind w:left="640" w:hanging="640"/>
         <w:rPr>
-          <w:rFonts w:ascii="Calibri" w:eastAsia="Times New Roman" w:hAnsi="Calibri" w:cs="Times New Roman"/>
-          <w:noProof/>
-        </w:rPr>
-      </w:pPr>
-      <w:r>
-        <w:rPr>
-          <w:rFonts w:ascii="Calibri" w:eastAsia="Times New Roman" w:hAnsi="Calibri" w:cs="Times New Roman"/>
-          <w:noProof/>
-        </w:rPr>
-        <w:t>[8]</w:t>
-      </w:r>
-      <w:r>
-        <w:rPr>
-          <w:rFonts w:ascii="Calibri" w:eastAsia="Times New Roman" w:hAnsi="Calibri" w:cs="Times New Roman"/>
+          <w:rFonts w:ascii="Calibri" w:hAnsi="Calibri" w:cs="Times New Roman"/>
+          <w:noProof/>
+        </w:rPr>
+      </w:pPr>
+      <w:r>
+        <w:rPr>
+          <w:rFonts w:ascii="Calibri" w:hAnsi="Calibri" w:cs="Times New Roman"/>
+          <w:noProof/>
+        </w:rPr>
+        <w:lastRenderedPageBreak/>
+        <w:t>[16]</w:t>
+      </w:r>
+      <w:r>
+        <w:rPr>
+          <w:rFonts w:ascii="Calibri" w:hAnsi="Calibri" w:cs="Times New Roman"/>
           <w:noProof/>
         </w:rPr>
         <w:tab/>
-        <w:t xml:space="preserve">A. L. James, “Endoscopic Middle Ear Surgery in Children.,” </w:t>
-      </w:r>
-      <w:r>
-        <w:rPr>
-          <w:rFonts w:ascii="Calibri" w:eastAsia="Times New Roman" w:hAnsi="Calibri" w:cs="Times New Roman"/>
+        <w:t xml:space="preserve">A. L. James, B. C. Papsin, and B. C. Papsin, “Ten Top Considerations in Pediatric Tympanoplasty,” </w:t>
+      </w:r>
+      <w:r>
+        <w:rPr>
+          <w:rFonts w:ascii="Calibri" w:hAnsi="Calibri" w:cs="Times New Roman"/>
           <w:i/>
           <w:iCs/>
           <w:noProof/>
         </w:rPr>
-        <w:t>Otolaryngol. Clin. North Am.</w:t>
-      </w:r>
-      <w:r>
-        <w:rPr>
-          <w:rFonts w:ascii="Calibri" w:eastAsia="Times New Roman" w:hAnsi="Calibri" w:cs="Times New Roman"/>
-          <w:noProof/>
-        </w:rPr>
-        <w:t>, vol. 46, no. 2, pp. 233–44, Apr. 2013.</w:t>
+        <w:t>Am. Acad. Otolaryngol. - Head Neck Surg.</w:t>
+      </w:r>
+      <w:r>
+        <w:rPr>
+          <w:rFonts w:ascii="Calibri" w:hAnsi="Calibri" w:cs="Times New Roman"/>
+          <w:noProof/>
+        </w:rPr>
+        <w:t>, no. September, pp. 992–998, 2012.</w:t>
       </w:r>
     </w:p>
     <w:p>
@@ -3441,12 +4095,44 @@
         <w:autoSpaceDE w:val="0"/>
         <w:autoSpaceDN w:val="0"/>
         <w:adjustRightInd w:val="0"/>
-        <w:spacing w:after="140" w:line="288" w:lineRule="auto"/>
-        <w:rPr>
-          <w:rFonts w:ascii="Calibri" w:eastAsia="Times New Roman" w:hAnsi="Calibri" w:cs="Times New Roman"/>
-          <w:noProof/>
-        </w:rPr>
-      </w:pPr>
+        <w:spacing w:after="140"/>
+        <w:ind w:left="640" w:hanging="640"/>
+        <w:rPr>
+          <w:rFonts w:ascii="Calibri" w:hAnsi="Calibri" w:cs="Times New Roman"/>
+          <w:noProof/>
+        </w:rPr>
+      </w:pPr>
+      <w:r>
+        <w:rPr>
+          <w:rFonts w:ascii="Calibri" w:hAnsi="Calibri" w:cs="Times New Roman"/>
+          <w:noProof/>
+        </w:rPr>
+        <w:t>[17]</w:t>
+      </w:r>
+      <w:r>
+        <w:rPr>
+          <w:rFonts w:ascii="Calibri" w:hAnsi="Calibri" w:cs="Times New Roman"/>
+          <w:noProof/>
+        </w:rPr>
+        <w:tab/>
+        <w:t xml:space="preserve">H. J. Marcus </w:t>
+      </w:r>
+      <w:r>
+        <w:rPr>
+          <w:rFonts w:ascii="Calibri" w:hAnsi="Calibri" w:cs="Times New Roman"/>
+          <w:i/>
+          <w:iCs/>
+          <w:noProof/>
+        </w:rPr>
+        <w:t>et al.</w:t>
+      </w:r>
+      <w:r>
+        <w:rPr>
+          <w:rFonts w:ascii="Calibri" w:hAnsi="Calibri" w:cs="Times New Roman"/>
+          <w:noProof/>
+        </w:rPr>
+        <w:t>, “Europe PMC Funders Group Endoscopic and Keyhole Endoscope-assisted Neurosurgical Approaches : A Qualitative Survey on Technical Challenges and Technological Solutions,” vol. 28, no. 5, pp. 606–610, 2015.</w:t>
+      </w:r>
     </w:p>
     <w:p>
       <w:pPr>
@@ -3454,42 +4140,43 @@
         <w:autoSpaceDE w:val="0"/>
         <w:autoSpaceDN w:val="0"/>
         <w:adjustRightInd w:val="0"/>
+        <w:spacing w:after="140"/>
         <w:ind w:left="640" w:hanging="640"/>
         <w:rPr>
-          <w:rFonts w:ascii="Calibri" w:eastAsia="Times New Roman" w:hAnsi="Calibri" w:cs="Times New Roman"/>
-          <w:noProof/>
-        </w:rPr>
-      </w:pPr>
-      <w:r>
-        <w:rPr>
-          <w:rFonts w:ascii="Calibri" w:eastAsia="Times New Roman" w:hAnsi="Calibri" w:cs="Times New Roman"/>
-          <w:noProof/>
-        </w:rPr>
-        <w:t>[9]</w:t>
-      </w:r>
-      <w:r>
-        <w:rPr>
-          <w:rFonts w:ascii="Calibri" w:eastAsia="Times New Roman" w:hAnsi="Calibri" w:cs="Times New Roman"/>
+          <w:rFonts w:ascii="Calibri" w:hAnsi="Calibri"/>
+          <w:noProof/>
+        </w:rPr>
+      </w:pPr>
+      <w:r>
+        <w:rPr>
+          <w:rFonts w:ascii="Calibri" w:hAnsi="Calibri" w:cs="Times New Roman"/>
+          <w:noProof/>
+        </w:rPr>
+        <w:t>[18]</w:t>
+      </w:r>
+      <w:r>
+        <w:rPr>
+          <w:rFonts w:ascii="Calibri" w:hAnsi="Calibri" w:cs="Times New Roman"/>
           <w:noProof/>
         </w:rPr>
         <w:tab/>
-        <w:t xml:space="preserve">M. Badr-el-dine, “I n s t r u m e n t a t i o n a n d Tec h n o l o g i e s in E ndos c o p i c Ear Su r ge ry,” </w:t>
-      </w:r>
-      <w:r>
-        <w:rPr>
-          <w:rFonts w:ascii="Calibri" w:eastAsia="Times New Roman" w:hAnsi="Calibri" w:cs="Times New Roman"/>
+        <w:t xml:space="preserve">D. M. Prevedello, F. Doglietto, J. A. Jane, J. Jagannathan, J. Han, and E. R. Laws, “History of endoscopic skull base surgery: its evolution and current reality,” </w:t>
+      </w:r>
+      <w:r>
+        <w:rPr>
+          <w:rFonts w:ascii="Calibri" w:hAnsi="Calibri" w:cs="Times New Roman"/>
           <w:i/>
           <w:iCs/>
           <w:noProof/>
         </w:rPr>
-        <w:t>Otolaryngol. Clin. NA</w:t>
-      </w:r>
-      <w:r>
-        <w:rPr>
-          <w:rFonts w:ascii="Calibri" w:eastAsia="Times New Roman" w:hAnsi="Calibri" w:cs="Times New Roman"/>
-          <w:noProof/>
-        </w:rPr>
-        <w:t>, vol. 46, no. 2, pp. 211–225, 2013.</w:t>
+        <w:t>J. Neurosurg.</w:t>
+      </w:r>
+      <w:r>
+        <w:rPr>
+          <w:rFonts w:ascii="Calibri" w:hAnsi="Calibri" w:cs="Times New Roman"/>
+          <w:noProof/>
+        </w:rPr>
+        <w:t>, vol. 107, no. 1, pp. 206–213, 2007.</w:t>
       </w:r>
     </w:p>
     <w:p>
@@ -3498,448 +4185,8 @@
         <w:autoSpaceDE w:val="0"/>
         <w:autoSpaceDN w:val="0"/>
         <w:adjustRightInd w:val="0"/>
-        <w:spacing w:after="140" w:line="288" w:lineRule="auto"/>
-        <w:rPr>
-          <w:rFonts w:ascii="Calibri" w:eastAsia="Times New Roman" w:hAnsi="Calibri" w:cs="Times New Roman"/>
-          <w:noProof/>
-        </w:rPr>
-      </w:pPr>
-    </w:p>
-    <w:p>
-      <w:pPr>
-        <w:widowControl w:val="0"/>
-        <w:autoSpaceDE w:val="0"/>
-        <w:autoSpaceDN w:val="0"/>
-        <w:adjustRightInd w:val="0"/>
+        <w:spacing w:after="140"/>
         <w:ind w:left="640" w:hanging="640"/>
-        <w:rPr>
-          <w:rFonts w:ascii="Calibri" w:eastAsia="Times New Roman" w:hAnsi="Calibri" w:cs="Times New Roman"/>
-          <w:noProof/>
-        </w:rPr>
-      </w:pPr>
-      <w:r>
-        <w:rPr>
-          <w:rFonts w:ascii="Calibri" w:eastAsia="Times New Roman" w:hAnsi="Calibri" w:cs="Times New Roman"/>
-          <w:noProof/>
-        </w:rPr>
-        <w:t>[10]</w:t>
-      </w:r>
-      <w:r>
-        <w:rPr>
-          <w:rFonts w:ascii="Calibri" w:eastAsia="Times New Roman" w:hAnsi="Calibri" w:cs="Times New Roman"/>
-          <w:noProof/>
-        </w:rPr>
-        <w:tab/>
-        <w:t xml:space="preserve">A. Celenza and I. R. Rogers, “Comparison of visual analogue and Likert scales in evaluation of an emergency department bedside teaching programme,” </w:t>
-      </w:r>
-      <w:r>
-        <w:rPr>
-          <w:rFonts w:ascii="Calibri" w:eastAsia="Times New Roman" w:hAnsi="Calibri" w:cs="Times New Roman"/>
-          <w:i/>
-          <w:iCs/>
-          <w:noProof/>
-        </w:rPr>
-        <w:t>EMA - Emerg. Med. Australas.</w:t>
-      </w:r>
-      <w:r>
-        <w:rPr>
-          <w:rFonts w:ascii="Calibri" w:eastAsia="Times New Roman" w:hAnsi="Calibri" w:cs="Times New Roman"/>
-          <w:noProof/>
-        </w:rPr>
-        <w:t>, vol. 23, no. 1, pp. 68–75, 2011.</w:t>
-      </w:r>
-    </w:p>
-    <w:p>
-      <w:pPr>
-        <w:widowControl w:val="0"/>
-        <w:autoSpaceDE w:val="0"/>
-        <w:autoSpaceDN w:val="0"/>
-        <w:adjustRightInd w:val="0"/>
-        <w:spacing w:after="140" w:line="288" w:lineRule="auto"/>
-        <w:rPr>
-          <w:rFonts w:ascii="Calibri" w:eastAsia="Times New Roman" w:hAnsi="Calibri" w:cs="Times New Roman"/>
-          <w:noProof/>
-        </w:rPr>
-      </w:pPr>
-    </w:p>
-    <w:p>
-      <w:pPr>
-        <w:widowControl w:val="0"/>
-        <w:autoSpaceDE w:val="0"/>
-        <w:autoSpaceDN w:val="0"/>
-        <w:adjustRightInd w:val="0"/>
-        <w:ind w:left="640" w:hanging="640"/>
-        <w:rPr>
-          <w:rFonts w:ascii="Calibri" w:eastAsia="Times New Roman" w:hAnsi="Calibri" w:cs="Times New Roman"/>
-          <w:noProof/>
-        </w:rPr>
-      </w:pPr>
-      <w:r>
-        <w:rPr>
-          <w:rFonts w:ascii="Calibri" w:eastAsia="Times New Roman" w:hAnsi="Calibri" w:cs="Times New Roman"/>
-          <w:noProof/>
-        </w:rPr>
-        <w:lastRenderedPageBreak/>
-        <w:t>[11]</w:t>
-      </w:r>
-      <w:r>
-        <w:rPr>
-          <w:rFonts w:ascii="Calibri" w:eastAsia="Times New Roman" w:hAnsi="Calibri" w:cs="Times New Roman"/>
-          <w:noProof/>
-        </w:rPr>
-        <w:tab/>
-        <w:t xml:space="preserve">D. M. Marsh-richard, E. S. Hatzis, C. W. Mathias, N. Venditti, D. M. Dougherty, and W. Forest, “Adaptive Visual Analog Scales (AVAS): A Modifiable Software Program for the Creation, Administration, and Scoring of Visual Analog Scales,” </w:t>
-      </w:r>
-      <w:r>
-        <w:rPr>
-          <w:rFonts w:ascii="Calibri" w:eastAsia="Times New Roman" w:hAnsi="Calibri" w:cs="Times New Roman"/>
-          <w:i/>
-          <w:iCs/>
-          <w:noProof/>
-        </w:rPr>
-        <w:t>Heal. (San Fr.</w:t>
-      </w:r>
-      <w:r>
-        <w:rPr>
-          <w:rFonts w:ascii="Calibri" w:eastAsia="Times New Roman" w:hAnsi="Calibri" w:cs="Times New Roman"/>
-          <w:noProof/>
-        </w:rPr>
-        <w:t>, vol. 41, no. 1, pp. 99–106, 2009.</w:t>
-      </w:r>
-    </w:p>
-    <w:p>
-      <w:pPr>
-        <w:widowControl w:val="0"/>
-        <w:autoSpaceDE w:val="0"/>
-        <w:autoSpaceDN w:val="0"/>
-        <w:adjustRightInd w:val="0"/>
-        <w:spacing w:after="140" w:line="288" w:lineRule="auto"/>
-        <w:rPr>
-          <w:rFonts w:ascii="Calibri" w:eastAsia="Times New Roman" w:hAnsi="Calibri" w:cs="Times New Roman"/>
-          <w:noProof/>
-        </w:rPr>
-      </w:pPr>
-    </w:p>
-    <w:p>
-      <w:pPr>
-        <w:widowControl w:val="0"/>
-        <w:autoSpaceDE w:val="0"/>
-        <w:autoSpaceDN w:val="0"/>
-        <w:adjustRightInd w:val="0"/>
-        <w:ind w:left="640" w:hanging="640"/>
-        <w:rPr>
-          <w:rFonts w:ascii="Calibri" w:eastAsia="Times New Roman" w:hAnsi="Calibri" w:cs="Times New Roman"/>
-          <w:noProof/>
-        </w:rPr>
-      </w:pPr>
-      <w:r>
-        <w:rPr>
-          <w:rFonts w:ascii="Calibri" w:eastAsia="Times New Roman" w:hAnsi="Calibri" w:cs="Times New Roman"/>
-          <w:noProof/>
-        </w:rPr>
-        <w:t>[12]</w:t>
-      </w:r>
-      <w:r>
-        <w:rPr>
-          <w:rFonts w:ascii="Calibri" w:eastAsia="Times New Roman" w:hAnsi="Calibri" w:cs="Times New Roman"/>
-          <w:noProof/>
-        </w:rPr>
-        <w:tab/>
-        <w:t xml:space="preserve">H. T. and P. Filzmoser, “Benefits from Using Continuous Rating Scales in Online Survey Research,” </w:t>
-      </w:r>
-      <w:r>
-        <w:rPr>
-          <w:rFonts w:ascii="Calibri" w:eastAsia="Times New Roman" w:hAnsi="Calibri" w:cs="Times New Roman"/>
-          <w:i/>
-          <w:iCs/>
-          <w:noProof/>
-        </w:rPr>
-        <w:t>J. Econ. Soc. Meas.</w:t>
-      </w:r>
-      <w:r>
-        <w:rPr>
-          <w:rFonts w:ascii="Calibri" w:eastAsia="Times New Roman" w:hAnsi="Calibri" w:cs="Times New Roman"/>
-          <w:noProof/>
-        </w:rPr>
-        <w:t>, vol. 4, no. November, p. 25, 2009.</w:t>
-      </w:r>
-    </w:p>
-    <w:p>
-      <w:pPr>
-        <w:widowControl w:val="0"/>
-        <w:autoSpaceDE w:val="0"/>
-        <w:autoSpaceDN w:val="0"/>
-        <w:adjustRightInd w:val="0"/>
-        <w:spacing w:after="140" w:line="288" w:lineRule="auto"/>
-        <w:rPr>
-          <w:rFonts w:ascii="Calibri" w:eastAsia="Times New Roman" w:hAnsi="Calibri" w:cs="Times New Roman"/>
-          <w:noProof/>
-        </w:rPr>
-      </w:pPr>
-    </w:p>
-    <w:p>
-      <w:pPr>
-        <w:widowControl w:val="0"/>
-        <w:autoSpaceDE w:val="0"/>
-        <w:autoSpaceDN w:val="0"/>
-        <w:adjustRightInd w:val="0"/>
-        <w:ind w:left="640" w:hanging="640"/>
-        <w:rPr>
-          <w:rFonts w:ascii="Calibri" w:eastAsia="Times New Roman" w:hAnsi="Calibri" w:cs="Times New Roman"/>
-          <w:noProof/>
-        </w:rPr>
-      </w:pPr>
-      <w:r>
-        <w:rPr>
-          <w:rFonts w:ascii="Calibri" w:eastAsia="Times New Roman" w:hAnsi="Calibri" w:cs="Times New Roman"/>
-          <w:noProof/>
-        </w:rPr>
-        <w:t>[13]</w:t>
-      </w:r>
-      <w:r>
-        <w:rPr>
-          <w:rFonts w:ascii="Calibri" w:eastAsia="Times New Roman" w:hAnsi="Calibri" w:cs="Times New Roman"/>
-          <w:noProof/>
-        </w:rPr>
-        <w:tab/>
-        <w:t xml:space="preserve">J. L. Sheehy, “Cholesteatoma Surgery in Children,” </w:t>
-      </w:r>
-      <w:r>
-        <w:rPr>
-          <w:rFonts w:ascii="Calibri" w:eastAsia="Times New Roman" w:hAnsi="Calibri" w:cs="Times New Roman"/>
-          <w:i/>
-          <w:iCs/>
-          <w:noProof/>
-        </w:rPr>
-        <w:t>The American journal of otology</w:t>
-      </w:r>
-      <w:r>
-        <w:rPr>
-          <w:rFonts w:ascii="Calibri" w:eastAsia="Times New Roman" w:hAnsi="Calibri" w:cs="Times New Roman"/>
-          <w:noProof/>
-        </w:rPr>
-        <w:t>, vol. 6, no. 2. pp. 170–2, 1985.</w:t>
-      </w:r>
-    </w:p>
-    <w:p>
-      <w:pPr>
-        <w:widowControl w:val="0"/>
-        <w:autoSpaceDE w:val="0"/>
-        <w:autoSpaceDN w:val="0"/>
-        <w:adjustRightInd w:val="0"/>
-        <w:spacing w:after="140" w:line="288" w:lineRule="auto"/>
-        <w:rPr>
-          <w:rFonts w:ascii="Calibri" w:eastAsia="Times New Roman" w:hAnsi="Calibri" w:cs="Times New Roman"/>
-          <w:noProof/>
-        </w:rPr>
-      </w:pPr>
-    </w:p>
-    <w:p>
-      <w:pPr>
-        <w:widowControl w:val="0"/>
-        <w:autoSpaceDE w:val="0"/>
-        <w:autoSpaceDN w:val="0"/>
-        <w:adjustRightInd w:val="0"/>
-        <w:ind w:left="640" w:hanging="640"/>
-        <w:rPr>
-          <w:rFonts w:ascii="Calibri" w:eastAsia="Times New Roman" w:hAnsi="Calibri" w:cs="Times New Roman"/>
-          <w:noProof/>
-        </w:rPr>
-      </w:pPr>
-      <w:r>
-        <w:rPr>
-          <w:rFonts w:ascii="Calibri" w:eastAsia="Times New Roman" w:hAnsi="Calibri" w:cs="Times New Roman"/>
-          <w:noProof/>
-        </w:rPr>
-        <w:t>[14]</w:t>
-      </w:r>
-      <w:r>
-        <w:rPr>
-          <w:rFonts w:ascii="Calibri" w:eastAsia="Times New Roman" w:hAnsi="Calibri" w:cs="Times New Roman"/>
-          <w:noProof/>
-        </w:rPr>
-        <w:tab/>
-        <w:t xml:space="preserve">B. M. Hanna, I. Kivekäs, Y. H. Wu, L. J. Guo, H. Lin, J. Guidi, and D. Poe, “Minimally invasive functional approach for cholesteatoma surgery,” </w:t>
-      </w:r>
-      <w:r>
-        <w:rPr>
-          <w:rFonts w:ascii="Calibri" w:eastAsia="Times New Roman" w:hAnsi="Calibri" w:cs="Times New Roman"/>
-          <w:i/>
-          <w:iCs/>
-          <w:noProof/>
-        </w:rPr>
-        <w:t>Laryngoscope</w:t>
-      </w:r>
-      <w:r>
-        <w:rPr>
-          <w:rFonts w:ascii="Calibri" w:eastAsia="Times New Roman" w:hAnsi="Calibri" w:cs="Times New Roman"/>
-          <w:noProof/>
-        </w:rPr>
-        <w:t>, vol. 124, no. 10, pp. 2386–2392, 2014.</w:t>
-      </w:r>
-    </w:p>
-    <w:p>
-      <w:pPr>
-        <w:widowControl w:val="0"/>
-        <w:autoSpaceDE w:val="0"/>
-        <w:autoSpaceDN w:val="0"/>
-        <w:adjustRightInd w:val="0"/>
-        <w:spacing w:after="140" w:line="288" w:lineRule="auto"/>
-        <w:rPr>
-          <w:rFonts w:ascii="Calibri" w:eastAsia="Times New Roman" w:hAnsi="Calibri" w:cs="Times New Roman"/>
-          <w:noProof/>
-        </w:rPr>
-      </w:pPr>
-    </w:p>
-    <w:p>
-      <w:pPr>
-        <w:widowControl w:val="0"/>
-        <w:autoSpaceDE w:val="0"/>
-        <w:autoSpaceDN w:val="0"/>
-        <w:adjustRightInd w:val="0"/>
-        <w:ind w:left="640" w:hanging="640"/>
-        <w:rPr>
-          <w:rFonts w:ascii="Calibri" w:eastAsia="Times New Roman" w:hAnsi="Calibri" w:cs="Times New Roman"/>
-          <w:noProof/>
-        </w:rPr>
-      </w:pPr>
-      <w:r>
-        <w:rPr>
-          <w:rFonts w:ascii="Calibri" w:eastAsia="Times New Roman" w:hAnsi="Calibri" w:cs="Times New Roman"/>
-          <w:noProof/>
-        </w:rPr>
-        <w:t>[15]</w:t>
-      </w:r>
-      <w:r>
-        <w:rPr>
-          <w:rFonts w:ascii="Calibri" w:eastAsia="Times New Roman" w:hAnsi="Calibri" w:cs="Times New Roman"/>
-          <w:noProof/>
-        </w:rPr>
-        <w:tab/>
-        <w:t xml:space="preserve">A. L. James, B. C. Papsin, and B. C. Papsin, “Ten Top Considerations in Pediatric Tympanoplasty,” </w:t>
-      </w:r>
-      <w:r>
-        <w:rPr>
-          <w:rFonts w:ascii="Calibri" w:eastAsia="Times New Roman" w:hAnsi="Calibri" w:cs="Times New Roman"/>
-          <w:i/>
-          <w:iCs/>
-          <w:noProof/>
-        </w:rPr>
-        <w:t>Am. Acad. Otolaryngol. - Head Neck Surg.</w:t>
-      </w:r>
-      <w:r>
-        <w:rPr>
-          <w:rFonts w:ascii="Calibri" w:eastAsia="Times New Roman" w:hAnsi="Calibri" w:cs="Times New Roman"/>
-          <w:noProof/>
-        </w:rPr>
-        <w:t>, no. September, pp. 992–998, 2012.</w:t>
-      </w:r>
-    </w:p>
-    <w:p>
-      <w:pPr>
-        <w:widowControl w:val="0"/>
-        <w:autoSpaceDE w:val="0"/>
-        <w:autoSpaceDN w:val="0"/>
-        <w:adjustRightInd w:val="0"/>
-        <w:spacing w:after="140" w:line="288" w:lineRule="auto"/>
-        <w:rPr>
-          <w:rFonts w:ascii="Calibri" w:eastAsia="Times New Roman" w:hAnsi="Calibri" w:cs="Times New Roman"/>
-          <w:noProof/>
-        </w:rPr>
-      </w:pPr>
-    </w:p>
-    <w:p>
-      <w:pPr>
-        <w:widowControl w:val="0"/>
-        <w:autoSpaceDE w:val="0"/>
-        <w:autoSpaceDN w:val="0"/>
-        <w:adjustRightInd w:val="0"/>
-        <w:ind w:left="640" w:hanging="640"/>
-        <w:rPr>
-          <w:rFonts w:ascii="Calibri" w:eastAsia="Times New Roman" w:hAnsi="Calibri" w:cs="Times New Roman"/>
-          <w:noProof/>
-        </w:rPr>
-      </w:pPr>
-      <w:r>
-        <w:rPr>
-          <w:rFonts w:ascii="Calibri" w:eastAsia="Times New Roman" w:hAnsi="Calibri" w:cs="Times New Roman"/>
-          <w:noProof/>
-        </w:rPr>
-        <w:t>[16]</w:t>
-      </w:r>
-      <w:r>
-        <w:rPr>
-          <w:rFonts w:ascii="Calibri" w:eastAsia="Times New Roman" w:hAnsi="Calibri" w:cs="Times New Roman"/>
-          <w:noProof/>
-        </w:rPr>
-        <w:tab/>
-        <w:t>H. J. Marcus, T. P. Cundy, A. Hughes-hallett, Z. Yang, A. Darzi, D. Nandi, and D. Phil, “Europe PMC Funders Group Endoscopic and Keyhole Endoscope-assisted Neurosurgical Approaches : A Qualitative Survey on Technical Challenges and Technological Solutions,” vol. 28, no. 5, pp. 606–610, 2015.</w:t>
-      </w:r>
-    </w:p>
-    <w:p>
-      <w:pPr>
-        <w:widowControl w:val="0"/>
-        <w:autoSpaceDE w:val="0"/>
-        <w:autoSpaceDN w:val="0"/>
-        <w:adjustRightInd w:val="0"/>
-        <w:spacing w:after="140" w:line="288" w:lineRule="auto"/>
-        <w:rPr>
-          <w:rFonts w:ascii="Calibri" w:eastAsia="Times New Roman" w:hAnsi="Calibri" w:cs="Times New Roman"/>
-          <w:noProof/>
-        </w:rPr>
-      </w:pPr>
-    </w:p>
-    <w:p>
-      <w:pPr>
-        <w:widowControl w:val="0"/>
-        <w:autoSpaceDE w:val="0"/>
-        <w:autoSpaceDN w:val="0"/>
-        <w:adjustRightInd w:val="0"/>
-        <w:ind w:left="640" w:hanging="640"/>
-        <w:rPr>
-          <w:rFonts w:ascii="Calibri" w:hAnsi="Calibri"/>
-          <w:noProof/>
-        </w:rPr>
-      </w:pPr>
-      <w:r>
-        <w:rPr>
-          <w:rFonts w:ascii="Calibri" w:eastAsia="Times New Roman" w:hAnsi="Calibri" w:cs="Times New Roman"/>
-          <w:noProof/>
-        </w:rPr>
-        <w:t>[17]</w:t>
-      </w:r>
-      <w:r>
-        <w:rPr>
-          <w:rFonts w:ascii="Calibri" w:eastAsia="Times New Roman" w:hAnsi="Calibri" w:cs="Times New Roman"/>
-          <w:noProof/>
-        </w:rPr>
-        <w:tab/>
-        <w:t xml:space="preserve">D. M. Prevedello, F. Doglietto, J. A. Jane, J. Jagannathan, J. Han, and E. R. Laws, “History of endoscopic skull base surgery: its evolution and current reality,” </w:t>
-      </w:r>
-      <w:r>
-        <w:rPr>
-          <w:rFonts w:ascii="Calibri" w:eastAsia="Times New Roman" w:hAnsi="Calibri" w:cs="Times New Roman"/>
-          <w:i/>
-          <w:iCs/>
-          <w:noProof/>
-        </w:rPr>
-        <w:t>J. Neurosurg.</w:t>
-      </w:r>
-      <w:r>
-        <w:rPr>
-          <w:rFonts w:ascii="Calibri" w:eastAsia="Times New Roman" w:hAnsi="Calibri" w:cs="Times New Roman"/>
-          <w:noProof/>
-        </w:rPr>
-        <w:t>, vol. 107, no. 1, pp. 206–213, 2007.</w:t>
-      </w:r>
-    </w:p>
-    <w:p>
-      <w:pPr>
-        <w:widowControl w:val="0"/>
-        <w:autoSpaceDE w:val="0"/>
-        <w:autoSpaceDN w:val="0"/>
-        <w:adjustRightInd w:val="0"/>
-        <w:spacing w:after="140" w:line="288" w:lineRule="auto"/>
       </w:pPr>
       <w:r>
         <w:fldChar w:fldCharType="end"/>
@@ -3956,7 +4203,7 @@
 </file>
 
 <file path=word/numbering.xml><?xml version="1.0" encoding="utf-8"?>
-<w:numbering xmlns:wpc="http://schemas.microsoft.com/office/word/2010/wordprocessingCanvas" xmlns:mo="http://schemas.microsoft.com/office/mac/office/2008/main" xmlns:mc="http://schemas.openxmlformats.org/markup-compatibility/2006" xmlns:mv="urn:schemas-microsoft-com:mac:vml" xmlns:o="urn:schemas-microsoft-com:office:office" xmlns:r="http://schemas.openxmlformats.org/officeDocument/2006/relationships" xmlns:m="http://schemas.openxmlformats.org/officeDocument/2006/math" xmlns:v="urn:schemas-microsoft-com:vml" xmlns:wp14="http://schemas.microsoft.com/office/word/2010/wordprocessingDrawing" xmlns:wp="http://schemas.openxmlformats.org/drawingml/2006/wordprocessingDrawing" xmlns:w10="urn:schemas-microsoft-com:office:word" xmlns:w="http://schemas.openxmlformats.org/wordprocessingml/2006/main" xmlns:w14="http://schemas.microsoft.com/office/word/2010/wordml" xmlns:w15="http://schemas.microsoft.com/office/word/2012/wordml" xmlns:wpg="http://schemas.microsoft.com/office/word/2010/wordprocessingGroup" xmlns:wpi="http://schemas.microsoft.com/office/word/2010/wordprocessingInk" xmlns:wne="http://schemas.microsoft.com/office/word/2006/wordml" xmlns:wps="http://schemas.microsoft.com/office/word/2010/wordprocessingShape" mc:Ignorable="w14 w15 wp14">
+<w:numbering xmlns:ve="http://schemas.openxmlformats.org/markup-compatibility/2006" xmlns:o="urn:schemas-microsoft-com:office:office" xmlns:r="http://schemas.openxmlformats.org/officeDocument/2006/relationships" xmlns:m="http://schemas.openxmlformats.org/officeDocument/2006/math" xmlns:v="urn:schemas-microsoft-com:vml" xmlns:wp="http://schemas.openxmlformats.org/drawingml/2006/wordprocessingDrawing" xmlns:w10="urn:schemas-microsoft-com:office:word" xmlns:w="http://schemas.openxmlformats.org/wordprocessingml/2006/main" xmlns:wne="http://schemas.microsoft.com/office/word/2006/wordml">
   <w:abstractNum w:abstractNumId="0">
     <w:nsid w:val="04281794"/>
     <w:multiLevelType w:val="hybridMultilevel"/>
@@ -5930,7 +6177,7 @@
 </file>
 
 <file path=word/styles.xml><?xml version="1.0" encoding="utf-8"?>
-<w:styles xmlns:mc="http://schemas.openxmlformats.org/markup-compatibility/2006" xmlns:r="http://schemas.openxmlformats.org/officeDocument/2006/relationships" xmlns:w="http://schemas.openxmlformats.org/wordprocessingml/2006/main" xmlns:w14="http://schemas.microsoft.com/office/word/2010/wordml" xmlns:w15="http://schemas.microsoft.com/office/word/2012/wordml" mc:Ignorable="w14 w15">
+<w:styles xmlns:r="http://schemas.openxmlformats.org/officeDocument/2006/relationships" xmlns:w="http://schemas.openxmlformats.org/wordprocessingml/2006/main">
   <w:docDefaults>
     <w:rPrDefault>
       <w:rPr>
@@ -5942,387 +6189,144 @@
     </w:rPrDefault>
     <w:pPrDefault/>
   </w:docDefaults>
-  <w:latentStyles w:defLockedState="0" w:defUIPriority="99" w:defSemiHidden="0" w:defUnhideWhenUsed="0" w:defQFormat="0" w:count="380">
-    <w:lsdException w:name="Normal" w:uiPriority="0" w:qFormat="1"/>
-    <w:lsdException w:name="heading 1" w:uiPriority="9" w:qFormat="1"/>
-    <w:lsdException w:name="heading 2" w:semiHidden="1" w:uiPriority="9" w:unhideWhenUsed="1" w:qFormat="1"/>
-    <w:lsdException w:name="heading 3" w:semiHidden="1" w:uiPriority="9" w:unhideWhenUsed="1" w:qFormat="1"/>
-    <w:lsdException w:name="heading 4" w:semiHidden="1" w:uiPriority="9" w:unhideWhenUsed="1" w:qFormat="1"/>
-    <w:lsdException w:name="heading 5" w:semiHidden="1" w:uiPriority="9" w:unhideWhenUsed="1" w:qFormat="1"/>
-    <w:lsdException w:name="heading 6" w:semiHidden="1" w:uiPriority="9" w:unhideWhenUsed="1" w:qFormat="1"/>
-    <w:lsdException w:name="heading 7" w:semiHidden="1" w:uiPriority="9" w:unhideWhenUsed="1" w:qFormat="1"/>
-    <w:lsdException w:name="heading 8" w:semiHidden="1" w:uiPriority="9" w:unhideWhenUsed="1" w:qFormat="1"/>
-    <w:lsdException w:name="heading 9" w:semiHidden="1" w:uiPriority="9" w:unhideWhenUsed="1" w:qFormat="1"/>
-    <w:lsdException w:name="index 1" w:semiHidden="1" w:unhideWhenUsed="1"/>
-    <w:lsdException w:name="index 2" w:semiHidden="1" w:unhideWhenUsed="1"/>
-    <w:lsdException w:name="index 3" w:semiHidden="1" w:unhideWhenUsed="1"/>
-    <w:lsdException w:name="index 4" w:semiHidden="1" w:unhideWhenUsed="1"/>
-    <w:lsdException w:name="index 5" w:semiHidden="1" w:unhideWhenUsed="1"/>
-    <w:lsdException w:name="index 6" w:semiHidden="1" w:unhideWhenUsed="1"/>
-    <w:lsdException w:name="index 7" w:semiHidden="1" w:unhideWhenUsed="1"/>
-    <w:lsdException w:name="index 8" w:semiHidden="1" w:unhideWhenUsed="1"/>
-    <w:lsdException w:name="index 9" w:semiHidden="1" w:unhideWhenUsed="1"/>
-    <w:lsdException w:name="toc 1" w:semiHidden="1" w:uiPriority="39" w:unhideWhenUsed="1"/>
-    <w:lsdException w:name="toc 2" w:semiHidden="1" w:uiPriority="39" w:unhideWhenUsed="1"/>
-    <w:lsdException w:name="toc 3" w:semiHidden="1" w:uiPriority="39" w:unhideWhenUsed="1"/>
-    <w:lsdException w:name="toc 4" w:semiHidden="1" w:uiPriority="39" w:unhideWhenUsed="1"/>
-    <w:lsdException w:name="toc 5" w:semiHidden="1" w:uiPriority="39" w:unhideWhenUsed="1"/>
-    <w:lsdException w:name="toc 6" w:semiHidden="1" w:uiPriority="39" w:unhideWhenUsed="1"/>
-    <w:lsdException w:name="toc 7" w:semiHidden="1" w:uiPriority="39" w:unhideWhenUsed="1"/>
-    <w:lsdException w:name="toc 8" w:semiHidden="1" w:uiPriority="39" w:unhideWhenUsed="1"/>
-    <w:lsdException w:name="toc 9" w:semiHidden="1" w:uiPriority="39" w:unhideWhenUsed="1"/>
-    <w:lsdException w:name="Normal Indent" w:semiHidden="1" w:unhideWhenUsed="1"/>
-    <w:lsdException w:name="footnote text" w:semiHidden="1" w:unhideWhenUsed="1"/>
-    <w:lsdException w:name="annotation text" w:semiHidden="1" w:unhideWhenUsed="1"/>
-    <w:lsdException w:name="header" w:semiHidden="1" w:unhideWhenUsed="1"/>
-    <w:lsdException w:name="footer" w:semiHidden="1" w:unhideWhenUsed="1"/>
-    <w:lsdException w:name="index heading" w:semiHidden="1" w:unhideWhenUsed="1"/>
-    <w:lsdException w:name="caption" w:semiHidden="1" w:uiPriority="35" w:unhideWhenUsed="1" w:qFormat="1"/>
-    <w:lsdException w:name="table of figures" w:semiHidden="1" w:unhideWhenUsed="1"/>
-    <w:lsdException w:name="envelope address" w:semiHidden="1" w:unhideWhenUsed="1"/>
-    <w:lsdException w:name="envelope return" w:semiHidden="1" w:unhideWhenUsed="1"/>
-    <w:lsdException w:name="footnote reference" w:semiHidden="1" w:unhideWhenUsed="1"/>
-    <w:lsdException w:name="annotation reference" w:semiHidden="1" w:unhideWhenUsed="1"/>
-    <w:lsdException w:name="line number" w:semiHidden="1" w:unhideWhenUsed="1"/>
-    <w:lsdException w:name="page number" w:semiHidden="1" w:unhideWhenUsed="1"/>
-    <w:lsdException w:name="endnote reference" w:semiHidden="1" w:unhideWhenUsed="1"/>
-    <w:lsdException w:name="endnote text" w:semiHidden="1" w:unhideWhenUsed="1"/>
-    <w:lsdException w:name="table of authorities" w:semiHidden="1" w:unhideWhenUsed="1"/>
-    <w:lsdException w:name="macro" w:semiHidden="1" w:unhideWhenUsed="1"/>
-    <w:lsdException w:name="toa heading" w:semiHidden="1" w:unhideWhenUsed="1"/>
-    <w:lsdException w:name="List" w:semiHidden="1" w:unhideWhenUsed="1"/>
-    <w:lsdException w:name="List Bullet" w:semiHidden="1" w:unhideWhenUsed="1"/>
-    <w:lsdException w:name="List Number" w:semiHidden="1" w:unhideWhenUsed="1"/>
-    <w:lsdException w:name="List 2" w:semiHidden="1" w:unhideWhenUsed="1"/>
-    <w:lsdException w:name="List 3" w:semiHidden="1" w:unhideWhenUsed="1"/>
-    <w:lsdException w:name="List 4" w:semiHidden="1" w:unhideWhenUsed="1"/>
-    <w:lsdException w:name="List 5" w:semiHidden="1" w:unhideWhenUsed="1"/>
-    <w:lsdException w:name="List Bullet 2" w:semiHidden="1" w:unhideWhenUsed="1"/>
-    <w:lsdException w:name="List Bullet 3" w:semiHidden="1" w:unhideWhenUsed="1"/>
-    <w:lsdException w:name="List Bullet 4" w:semiHidden="1" w:unhideWhenUsed="1"/>
-    <w:lsdException w:name="List Bullet 5" w:semiHidden="1" w:unhideWhenUsed="1"/>
-    <w:lsdException w:name="List Number 2" w:semiHidden="1" w:unhideWhenUsed="1"/>
-    <w:lsdException w:name="List Number 3" w:semiHidden="1" w:unhideWhenUsed="1"/>
-    <w:lsdException w:name="List Number 4" w:semiHidden="1" w:unhideWhenUsed="1"/>
-    <w:lsdException w:name="List Number 5" w:semiHidden="1" w:unhideWhenUsed="1"/>
-    <w:lsdException w:name="Title" w:uiPriority="10" w:qFormat="1"/>
-    <w:lsdException w:name="Closing" w:semiHidden="1" w:unhideWhenUsed="1"/>
-    <w:lsdException w:name="Signature" w:semiHidden="1" w:unhideWhenUsed="1"/>
-    <w:lsdException w:name="Default Paragraph Font" w:semiHidden="1" w:uiPriority="1" w:unhideWhenUsed="1"/>
-    <w:lsdException w:name="Body Text" w:semiHidden="1" w:unhideWhenUsed="1"/>
-    <w:lsdException w:name="Body Text Indent" w:semiHidden="1" w:unhideWhenUsed="1"/>
-    <w:lsdException w:name="List Continue" w:semiHidden="1" w:unhideWhenUsed="1"/>
-    <w:lsdException w:name="List Continue 2" w:semiHidden="1" w:unhideWhenUsed="1"/>
-    <w:lsdException w:name="List Continue 3" w:semiHidden="1" w:unhideWhenUsed="1"/>
-    <w:lsdException w:name="List Continue 4" w:semiHidden="1" w:unhideWhenUsed="1"/>
-    <w:lsdException w:name="List Continue 5" w:semiHidden="1" w:unhideWhenUsed="1"/>
-    <w:lsdException w:name="Message Header" w:semiHidden="1" w:unhideWhenUsed="1"/>
-    <w:lsdException w:name="Subtitle" w:uiPriority="11" w:qFormat="1"/>
-    <w:lsdException w:name="Salutation" w:semiHidden="1" w:unhideWhenUsed="1"/>
-    <w:lsdException w:name="Date" w:semiHidden="1" w:unhideWhenUsed="1"/>
-    <w:lsdException w:name="Body Text First Indent" w:semiHidden="1" w:unhideWhenUsed="1"/>
-    <w:lsdException w:name="Body Text First Indent 2" w:semiHidden="1" w:unhideWhenUsed="1"/>
-    <w:lsdException w:name="Note Heading" w:semiHidden="1" w:unhideWhenUsed="1"/>
-    <w:lsdException w:name="Body Text 2" w:semiHidden="1" w:unhideWhenUsed="1"/>
-    <w:lsdException w:name="Body Text 3" w:semiHidden="1" w:unhideWhenUsed="1"/>
-    <w:lsdException w:name="Body Text Indent 2" w:semiHidden="1" w:unhideWhenUsed="1"/>
-    <w:lsdException w:name="Body Text Indent 3" w:semiHidden="1" w:unhideWhenUsed="1"/>
-    <w:lsdException w:name="Block Text" w:semiHidden="1" w:unhideWhenUsed="1"/>
-    <w:lsdException w:name="Hyperlink" w:semiHidden="1" w:unhideWhenUsed="1"/>
-    <w:lsdException w:name="FollowedHyperlink" w:semiHidden="1" w:unhideWhenUsed="1"/>
-    <w:lsdException w:name="Strong" w:uiPriority="22" w:qFormat="1"/>
-    <w:lsdException w:name="Emphasis" w:uiPriority="20" w:qFormat="1"/>
-    <w:lsdException w:name="Document Map" w:semiHidden="1" w:unhideWhenUsed="1"/>
-    <w:lsdException w:name="Plain Text" w:semiHidden="1" w:unhideWhenUsed="1"/>
-    <w:lsdException w:name="E-mail Signature" w:semiHidden="1" w:unhideWhenUsed="1"/>
-    <w:lsdException w:name="HTML Top of Form" w:semiHidden="1" w:unhideWhenUsed="1"/>
-    <w:lsdException w:name="HTML Bottom of Form" w:semiHidden="1" w:unhideWhenUsed="1"/>
-    <w:lsdException w:name="Normal (Web)" w:semiHidden="1" w:unhideWhenUsed="1"/>
-    <w:lsdException w:name="HTML Acronym" w:semiHidden="1" w:unhideWhenUsed="1"/>
-    <w:lsdException w:name="HTML Address" w:semiHidden="1" w:unhideWhenUsed="1"/>
-    <w:lsdException w:name="HTML Cite" w:semiHidden="1" w:unhideWhenUsed="1"/>
-    <w:lsdException w:name="HTML Code" w:semiHidden="1" w:unhideWhenUsed="1"/>
-    <w:lsdException w:name="HTML Definition" w:semiHidden="1" w:unhideWhenUsed="1"/>
-    <w:lsdException w:name="HTML Keyboard" w:semiHidden="1" w:unhideWhenUsed="1"/>
-    <w:lsdException w:name="HTML Preformatted" w:semiHidden="1" w:unhideWhenUsed="1"/>
-    <w:lsdException w:name="HTML Sample" w:semiHidden="1" w:unhideWhenUsed="1"/>
-    <w:lsdException w:name="HTML Typewriter" w:semiHidden="1" w:unhideWhenUsed="1"/>
-    <w:lsdException w:name="HTML Variable" w:semiHidden="1" w:unhideWhenUsed="1"/>
-    <w:lsdException w:name="Normal Table" w:semiHidden="1" w:unhideWhenUsed="1"/>
-    <w:lsdException w:name="annotation subject" w:semiHidden="1" w:unhideWhenUsed="1"/>
-    <w:lsdException w:name="No List" w:semiHidden="1" w:unhideWhenUsed="1"/>
-    <w:lsdException w:name="Outline List 1" w:semiHidden="1" w:unhideWhenUsed="1"/>
-    <w:lsdException w:name="Outline List 2" w:semiHidden="1" w:unhideWhenUsed="1"/>
-    <w:lsdException w:name="Outline List 3" w:semiHidden="1" w:unhideWhenUsed="1"/>
-    <w:lsdException w:name="Table Simple 1" w:semiHidden="1" w:unhideWhenUsed="1"/>
-    <w:lsdException w:name="Table Simple 2" w:semiHidden="1" w:unhideWhenUsed="1"/>
-    <w:lsdException w:name="Table Simple 3" w:semiHidden="1" w:unhideWhenUsed="1"/>
-    <w:lsdException w:name="Table Classic 1" w:semiHidden="1" w:unhideWhenUsed="1"/>
-    <w:lsdException w:name="Table Classic 2" w:semiHidden="1" w:unhideWhenUsed="1"/>
-    <w:lsdException w:name="Table Classic 3" w:semiHidden="1" w:unhideWhenUsed="1"/>
-    <w:lsdException w:name="Table Classic 4" w:semiHidden="1" w:unhideWhenUsed="1"/>
-    <w:lsdException w:name="Table Colorful 1" w:semiHidden="1" w:unhideWhenUsed="1"/>
-    <w:lsdException w:name="Table Colorful 2" w:semiHidden="1" w:unhideWhenUsed="1"/>
-    <w:lsdException w:name="Table Colorful 3" w:semiHidden="1" w:unhideWhenUsed="1"/>
-    <w:lsdException w:name="Table Columns 1" w:semiHidden="1" w:unhideWhenUsed="1"/>
-    <w:lsdException w:name="Table Columns 2" w:semiHidden="1" w:unhideWhenUsed="1"/>
-    <w:lsdException w:name="Table Columns 3" w:semiHidden="1" w:unhideWhenUsed="1"/>
-    <w:lsdException w:name="Table Columns 4" w:semiHidden="1" w:unhideWhenUsed="1"/>
-    <w:lsdException w:name="Table Columns 5" w:semiHidden="1" w:unhideWhenUsed="1"/>
-    <w:lsdException w:name="Table Grid 1" w:semiHidden="1" w:unhideWhenUsed="1"/>
-    <w:lsdException w:name="Table Grid 2" w:semiHidden="1" w:unhideWhenUsed="1"/>
-    <w:lsdException w:name="Table Grid 3" w:semiHidden="1" w:unhideWhenUsed="1"/>
-    <w:lsdException w:name="Table Grid 4" w:semiHidden="1" w:unhideWhenUsed="1"/>
-    <w:lsdException w:name="Table Grid 5" w:semiHidden="1" w:unhideWhenUsed="1"/>
-    <w:lsdException w:name="Table Grid 6" w:semiHidden="1" w:unhideWhenUsed="1"/>
-    <w:lsdException w:name="Table Grid 7" w:semiHidden="1" w:unhideWhenUsed="1"/>
-    <w:lsdException w:name="Table Grid 8" w:semiHidden="1" w:unhideWhenUsed="1"/>
-    <w:lsdException w:name="Table List 1" w:semiHidden="1" w:unhideWhenUsed="1"/>
-    <w:lsdException w:name="Table List 2" w:semiHidden="1" w:unhideWhenUsed="1"/>
-    <w:lsdException w:name="Table List 3" w:semiHidden="1" w:unhideWhenUsed="1"/>
-    <w:lsdException w:name="Table List 4" w:semiHidden="1" w:unhideWhenUsed="1"/>
-    <w:lsdException w:name="Table List 5" w:semiHidden="1" w:unhideWhenUsed="1"/>
-    <w:lsdException w:name="Table List 6" w:semiHidden="1" w:unhideWhenUsed="1"/>
-    <w:lsdException w:name="Table List 7" w:semiHidden="1" w:unhideWhenUsed="1"/>
-    <w:lsdException w:name="Table List 8" w:semiHidden="1" w:unhideWhenUsed="1"/>
-    <w:lsdException w:name="Table 3D effects 1" w:semiHidden="1" w:unhideWhenUsed="1"/>
-    <w:lsdException w:name="Table 3D effects 2" w:semiHidden="1" w:unhideWhenUsed="1"/>
-    <w:lsdException w:name="Table 3D effects 3" w:semiHidden="1" w:unhideWhenUsed="1"/>
-    <w:lsdException w:name="Table Contemporary" w:semiHidden="1" w:unhideWhenUsed="1"/>
-    <w:lsdException w:name="Table Elegant" w:semiHidden="1" w:unhideWhenUsed="1"/>
-    <w:lsdException w:name="Table Professional" w:semiHidden="1" w:unhideWhenUsed="1"/>
-    <w:lsdException w:name="Table Subtle 1" w:semiHidden="1" w:unhideWhenUsed="1"/>
-    <w:lsdException w:name="Table Subtle 2" w:semiHidden="1" w:unhideWhenUsed="1"/>
-    <w:lsdException w:name="Table Web 1" w:semiHidden="1" w:unhideWhenUsed="1"/>
-    <w:lsdException w:name="Table Web 2" w:semiHidden="1" w:unhideWhenUsed="1"/>
-    <w:lsdException w:name="Table Web 3" w:semiHidden="1" w:unhideWhenUsed="1"/>
-    <w:lsdException w:name="Balloon Text" w:semiHidden="1" w:unhideWhenUsed="1"/>
-    <w:lsdException w:name="Table Grid" w:uiPriority="39"/>
-    <w:lsdException w:name="Table Theme" w:semiHidden="1" w:unhideWhenUsed="1"/>
-    <w:lsdException w:name="Note Level 1" w:semiHidden="1" w:unhideWhenUsed="1"/>
-    <w:lsdException w:name="Note Level 2" w:semiHidden="1" w:unhideWhenUsed="1"/>
-    <w:lsdException w:name="Note Level 3" w:semiHidden="1" w:unhideWhenUsed="1"/>
-    <w:lsdException w:name="Note Level 4" w:semiHidden="1" w:unhideWhenUsed="1"/>
-    <w:lsdException w:name="Note Level 5" w:semiHidden="1" w:unhideWhenUsed="1"/>
-    <w:lsdException w:name="Note Level 6" w:semiHidden="1" w:unhideWhenUsed="1"/>
-    <w:lsdException w:name="Note Level 7" w:semiHidden="1" w:unhideWhenUsed="1"/>
-    <w:lsdException w:name="Note Level 8" w:semiHidden="1" w:unhideWhenUsed="1"/>
-    <w:lsdException w:name="Note Level 9" w:semiHidden="1" w:unhideWhenUsed="1"/>
-    <w:lsdException w:name="Placeholder Text" w:semiHidden="1"/>
-    <w:lsdException w:name="No Spacing" w:uiPriority="1" w:qFormat="1"/>
-    <w:lsdException w:name="Light Shading" w:uiPriority="60"/>
-    <w:lsdException w:name="Light List" w:uiPriority="61"/>
-    <w:lsdException w:name="Light Grid" w:uiPriority="62"/>
-    <w:lsdException w:name="Medium Shading 1" w:uiPriority="63"/>
-    <w:lsdException w:name="Medium Shading 2" w:uiPriority="64"/>
-    <w:lsdException w:name="Medium List 1" w:uiPriority="65"/>
-    <w:lsdException w:name="Medium List 2" w:uiPriority="66"/>
-    <w:lsdException w:name="Medium Grid 1" w:uiPriority="67"/>
-    <w:lsdException w:name="Medium Grid 2" w:uiPriority="68"/>
-    <w:lsdException w:name="Medium Grid 3" w:uiPriority="69"/>
-    <w:lsdException w:name="Dark List" w:uiPriority="70"/>
-    <w:lsdException w:name="Colorful Shading" w:uiPriority="71"/>
-    <w:lsdException w:name="Colorful List" w:uiPriority="72"/>
-    <w:lsdException w:name="Colorful Grid" w:uiPriority="73"/>
-    <w:lsdException w:name="Light Shading Accent 1" w:uiPriority="60"/>
-    <w:lsdException w:name="Light List Accent 1" w:uiPriority="61"/>
-    <w:lsdException w:name="Light Grid Accent 1" w:uiPriority="62"/>
-    <w:lsdException w:name="Medium Shading 1 Accent 1" w:uiPriority="63"/>
-    <w:lsdException w:name="Medium Shading 2 Accent 1" w:uiPriority="64"/>
-    <w:lsdException w:name="Medium List 1 Accent 1" w:uiPriority="65"/>
-    <w:lsdException w:name="Revision" w:semiHidden="1"/>
-    <w:lsdException w:name="List Paragraph" w:uiPriority="34" w:qFormat="1"/>
-    <w:lsdException w:name="Quote" w:uiPriority="29" w:qFormat="1"/>
-    <w:lsdException w:name="Intense Quote" w:uiPriority="30" w:qFormat="1"/>
-    <w:lsdException w:name="Medium List 2 Accent 1" w:uiPriority="66"/>
-    <w:lsdException w:name="Medium Grid 1 Accent 1" w:uiPriority="67"/>
-    <w:lsdException w:name="Medium Grid 2 Accent 1" w:uiPriority="68"/>
-    <w:lsdException w:name="Medium Grid 3 Accent 1" w:uiPriority="69"/>
-    <w:lsdException w:name="Dark List Accent 1" w:uiPriority="70"/>
-    <w:lsdException w:name="Colorful Shading Accent 1" w:uiPriority="71"/>
-    <w:lsdException w:name="Colorful List Accent 1" w:uiPriority="72"/>
-    <w:lsdException w:name="Colorful Grid Accent 1" w:uiPriority="73"/>
-    <w:lsdException w:name="Light Shading Accent 2" w:uiPriority="60"/>
-    <w:lsdException w:name="Light List Accent 2" w:uiPriority="61"/>
-    <w:lsdException w:name="Light Grid Accent 2" w:uiPriority="62"/>
-    <w:lsdException w:name="Medium Shading 1 Accent 2" w:uiPriority="63"/>
-    <w:lsdException w:name="Medium Shading 2 Accent 2" w:uiPriority="64"/>
-    <w:lsdException w:name="Medium List 1 Accent 2" w:uiPriority="65"/>
-    <w:lsdException w:name="Medium List 2 Accent 2" w:uiPriority="66"/>
-    <w:lsdException w:name="Medium Grid 1 Accent 2" w:uiPriority="67"/>
-    <w:lsdException w:name="Medium Grid 2 Accent 2" w:uiPriority="68"/>
-    <w:lsdException w:name="Medium Grid 3 Accent 2" w:uiPriority="69"/>
-    <w:lsdException w:name="Dark List Accent 2" w:uiPriority="70"/>
-    <w:lsdException w:name="Colorful Shading Accent 2" w:uiPriority="71"/>
-    <w:lsdException w:name="Colorful List Accent 2" w:uiPriority="72"/>
-    <w:lsdException w:name="Colorful Grid Accent 2" w:uiPriority="73"/>
-    <w:lsdException w:name="Light Shading Accent 3" w:uiPriority="60"/>
-    <w:lsdException w:name="Light List Accent 3" w:uiPriority="61"/>
-    <w:lsdException w:name="Light Grid Accent 3" w:uiPriority="62"/>
-    <w:lsdException w:name="Medium Shading 1 Accent 3" w:uiPriority="63"/>
-    <w:lsdException w:name="Medium Shading 2 Accent 3" w:uiPriority="64"/>
-    <w:lsdException w:name="Medium List 1 Accent 3" w:uiPriority="65"/>
-    <w:lsdException w:name="Medium List 2 Accent 3" w:uiPriority="66"/>
-    <w:lsdException w:name="Medium Grid 1 Accent 3" w:uiPriority="67"/>
-    <w:lsdException w:name="Medium Grid 2 Accent 3" w:uiPriority="68"/>
-    <w:lsdException w:name="Medium Grid 3 Accent 3" w:uiPriority="69"/>
-    <w:lsdException w:name="Dark List Accent 3" w:uiPriority="70"/>
-    <w:lsdException w:name="Colorful Shading Accent 3" w:uiPriority="71"/>
-    <w:lsdException w:name="Colorful List Accent 3" w:uiPriority="72"/>
-    <w:lsdException w:name="Colorful Grid Accent 3" w:uiPriority="73"/>
-    <w:lsdException w:name="Light Shading Accent 4" w:uiPriority="60"/>
-    <w:lsdException w:name="Light List Accent 4" w:uiPriority="61"/>
-    <w:lsdException w:name="Light Grid Accent 4" w:uiPriority="62"/>
-    <w:lsdException w:name="Medium Shading 1 Accent 4" w:uiPriority="63"/>
-    <w:lsdException w:name="Medium Shading 2 Accent 4" w:uiPriority="64"/>
-    <w:lsdException w:name="Medium List 1 Accent 4" w:uiPriority="65"/>
-    <w:lsdException w:name="Medium List 2 Accent 4" w:uiPriority="66"/>
-    <w:lsdException w:name="Medium Grid 1 Accent 4" w:uiPriority="67"/>
-    <w:lsdException w:name="Medium Grid 2 Accent 4" w:uiPriority="68"/>
-    <w:lsdException w:name="Medium Grid 3 Accent 4" w:uiPriority="69"/>
-    <w:lsdException w:name="Dark List Accent 4" w:uiPriority="70"/>
-    <w:lsdException w:name="Colorful Shading Accent 4" w:uiPriority="71"/>
-    <w:lsdException w:name="Colorful List Accent 4" w:uiPriority="72"/>
-    <w:lsdException w:name="Colorful Grid Accent 4" w:uiPriority="73"/>
-    <w:lsdException w:name="Light Shading Accent 5" w:uiPriority="60"/>
-    <w:lsdException w:name="Light List Accent 5" w:uiPriority="61"/>
-    <w:lsdException w:name="Light Grid Accent 5" w:uiPriority="62"/>
-    <w:lsdException w:name="Medium Shading 1 Accent 5" w:uiPriority="63"/>
-    <w:lsdException w:name="Medium Shading 2 Accent 5" w:uiPriority="64"/>
-    <w:lsdException w:name="Medium List 1 Accent 5" w:uiPriority="65"/>
-    <w:lsdException w:name="Medium List 2 Accent 5" w:uiPriority="66"/>
-    <w:lsdException w:name="Medium Grid 1 Accent 5" w:uiPriority="67"/>
-    <w:lsdException w:name="Medium Grid 2 Accent 5" w:uiPriority="68"/>
-    <w:lsdException w:name="Medium Grid 3 Accent 5" w:uiPriority="69"/>
-    <w:lsdException w:name="Dark List Accent 5" w:uiPriority="70"/>
-    <w:lsdException w:name="Colorful Shading Accent 5" w:uiPriority="71"/>
-    <w:lsdException w:name="Colorful List Accent 5" w:uiPriority="72"/>
-    <w:lsdException w:name="Colorful Grid Accent 5" w:uiPriority="73"/>
-    <w:lsdException w:name="Light Shading Accent 6" w:uiPriority="60"/>
-    <w:lsdException w:name="Light List Accent 6" w:uiPriority="61"/>
-    <w:lsdException w:name="Light Grid Accent 6" w:uiPriority="62"/>
-    <w:lsdException w:name="Medium Shading 1 Accent 6" w:uiPriority="63"/>
-    <w:lsdException w:name="Medium Shading 2 Accent 6" w:uiPriority="64"/>
-    <w:lsdException w:name="Medium List 1 Accent 6" w:uiPriority="65"/>
-    <w:lsdException w:name="Medium List 2 Accent 6" w:uiPriority="66"/>
-    <w:lsdException w:name="Medium Grid 1 Accent 6" w:uiPriority="67"/>
-    <w:lsdException w:name="Medium Grid 2 Accent 6" w:uiPriority="68"/>
-    <w:lsdException w:name="Medium Grid 3 Accent 6" w:uiPriority="69"/>
-    <w:lsdException w:name="Dark List Accent 6" w:uiPriority="70"/>
-    <w:lsdException w:name="Colorful Shading Accent 6" w:uiPriority="71"/>
-    <w:lsdException w:name="Colorful List Accent 6" w:uiPriority="72"/>
-    <w:lsdException w:name="Colorful Grid Accent 6" w:uiPriority="73"/>
-    <w:lsdException w:name="Subtle Emphasis" w:uiPriority="19" w:qFormat="1"/>
-    <w:lsdException w:name="Intense Emphasis" w:uiPriority="21" w:qFormat="1"/>
-    <w:lsdException w:name="Subtle Reference" w:uiPriority="31" w:qFormat="1"/>
-    <w:lsdException w:name="Intense Reference" w:uiPriority="32" w:qFormat="1"/>
-    <w:lsdException w:name="Book Title" w:uiPriority="33" w:qFormat="1"/>
-    <w:lsdException w:name="Bibliography" w:semiHidden="1" w:uiPriority="37" w:unhideWhenUsed="1"/>
-    <w:lsdException w:name="TOC Heading" w:semiHidden="1" w:uiPriority="39" w:unhideWhenUsed="1" w:qFormat="1"/>
-    <w:lsdException w:name="Plain Table 1" w:uiPriority="41"/>
-    <w:lsdException w:name="Plain Table 2" w:uiPriority="42"/>
-    <w:lsdException w:name="Plain Table 3" w:uiPriority="43"/>
-    <w:lsdException w:name="Plain Table 4" w:uiPriority="44"/>
-    <w:lsdException w:name="Plain Table 5" w:uiPriority="45"/>
-    <w:lsdException w:name="Grid Table Light" w:uiPriority="40"/>
-    <w:lsdException w:name="Grid Table 1 Light" w:uiPriority="46"/>
-    <w:lsdException w:name="Grid Table 2" w:uiPriority="47"/>
-    <w:lsdException w:name="Grid Table 3" w:uiPriority="48"/>
-    <w:lsdException w:name="Grid Table 4" w:uiPriority="49"/>
-    <w:lsdException w:name="Grid Table 5 Dark" w:uiPriority="50"/>
-    <w:lsdException w:name="Grid Table 6 Colorful" w:uiPriority="51"/>
-    <w:lsdException w:name="Grid Table 7 Colorful" w:uiPriority="52"/>
-    <w:lsdException w:name="Grid Table 1 Light Accent 1" w:uiPriority="46"/>
-    <w:lsdException w:name="Grid Table 2 Accent 1" w:uiPriority="47"/>
-    <w:lsdException w:name="Grid Table 3 Accent 1" w:uiPriority="48"/>
-    <w:lsdException w:name="Grid Table 4 Accent 1" w:uiPriority="49"/>
-    <w:lsdException w:name="Grid Table 5 Dark Accent 1" w:uiPriority="50"/>
-    <w:lsdException w:name="Grid Table 6 Colorful Accent 1" w:uiPriority="51"/>
-    <w:lsdException w:name="Grid Table 7 Colorful Accent 1" w:uiPriority="52"/>
-    <w:lsdException w:name="Grid Table 1 Light Accent 2" w:uiPriority="46"/>
-    <w:lsdException w:name="Grid Table 2 Accent 2" w:uiPriority="47"/>
-    <w:lsdException w:name="Grid Table 3 Accent 2" w:uiPriority="48"/>
-    <w:lsdException w:name="Grid Table 4 Accent 2" w:uiPriority="49"/>
-    <w:lsdException w:name="Grid Table 5 Dark Accent 2" w:uiPriority="50"/>
-    <w:lsdException w:name="Grid Table 6 Colorful Accent 2" w:uiPriority="51"/>
-    <w:lsdException w:name="Grid Table 7 Colorful Accent 2" w:uiPriority="52"/>
-    <w:lsdException w:name="Grid Table 1 Light Accent 3" w:uiPriority="46"/>
-    <w:lsdException w:name="Grid Table 2 Accent 3" w:uiPriority="47"/>
-    <w:lsdException w:name="Grid Table 3 Accent 3" w:uiPriority="48"/>
-    <w:lsdException w:name="Grid Table 4 Accent 3" w:uiPriority="49"/>
-    <w:lsdException w:name="Grid Table 5 Dark Accent 3" w:uiPriority="50"/>
-    <w:lsdException w:name="Grid Table 6 Colorful Accent 3" w:uiPriority="51"/>
-    <w:lsdException w:name="Grid Table 7 Colorful Accent 3" w:uiPriority="52"/>
-    <w:lsdException w:name="Grid Table 1 Light Accent 4" w:uiPriority="46"/>
-    <w:lsdException w:name="Grid Table 2 Accent 4" w:uiPriority="47"/>
-    <w:lsdException w:name="Grid Table 3 Accent 4" w:uiPriority="48"/>
-    <w:lsdException w:name="Grid Table 4 Accent 4" w:uiPriority="49"/>
-    <w:lsdException w:name="Grid Table 5 Dark Accent 4" w:uiPriority="50"/>
-    <w:lsdException w:name="Grid Table 6 Colorful Accent 4" w:uiPriority="51"/>
-    <w:lsdException w:name="Grid Table 7 Colorful Accent 4" w:uiPriority="52"/>
-    <w:lsdException w:name="Grid Table 1 Light Accent 5" w:uiPriority="46"/>
-    <w:lsdException w:name="Grid Table 2 Accent 5" w:uiPriority="47"/>
-    <w:lsdException w:name="Grid Table 3 Accent 5" w:uiPriority="48"/>
-    <w:lsdException w:name="Grid Table 4 Accent 5" w:uiPriority="49"/>
-    <w:lsdException w:name="Grid Table 5 Dark Accent 5" w:uiPriority="50"/>
-    <w:lsdException w:name="Grid Table 6 Colorful Accent 5" w:uiPriority="51"/>
-    <w:lsdException w:name="Grid Table 7 Colorful Accent 5" w:uiPriority="52"/>
-    <w:lsdException w:name="Grid Table 1 Light Accent 6" w:uiPriority="46"/>
-    <w:lsdException w:name="Grid Table 2 Accent 6" w:uiPriority="47"/>
-    <w:lsdException w:name="Grid Table 3 Accent 6" w:uiPriority="48"/>
-    <w:lsdException w:name="Grid Table 4 Accent 6" w:uiPriority="49"/>
-    <w:lsdException w:name="Grid Table 5 Dark Accent 6" w:uiPriority="50"/>
-    <w:lsdException w:name="Grid Table 6 Colorful Accent 6" w:uiPriority="51"/>
-    <w:lsdException w:name="Grid Table 7 Colorful Accent 6" w:uiPriority="52"/>
-    <w:lsdException w:name="List Table 1 Light" w:uiPriority="46"/>
-    <w:lsdException w:name="List Table 2" w:uiPriority="47"/>
-    <w:lsdException w:name="List Table 3" w:uiPriority="48"/>
-    <w:lsdException w:name="List Table 4" w:uiPriority="49"/>
-    <w:lsdException w:name="List Table 5 Dark" w:uiPriority="50"/>
-    <w:lsdException w:name="List Table 6 Colorful" w:uiPriority="51"/>
-    <w:lsdException w:name="List Table 7 Colorful" w:uiPriority="52"/>
-    <w:lsdException w:name="List Table 1 Light Accent 1" w:uiPriority="46"/>
-    <w:lsdException w:name="List Table 2 Accent 1" w:uiPriority="47"/>
-    <w:lsdException w:name="List Table 3 Accent 1" w:uiPriority="48"/>
-    <w:lsdException w:name="List Table 4 Accent 1" w:uiPriority="49"/>
-    <w:lsdException w:name="List Table 5 Dark Accent 1" w:uiPriority="50"/>
-    <w:lsdException w:name="List Table 6 Colorful Accent 1" w:uiPriority="51"/>
-    <w:lsdException w:name="List Table 7 Colorful Accent 1" w:uiPriority="52"/>
-    <w:lsdException w:name="List Table 1 Light Accent 2" w:uiPriority="46"/>
-    <w:lsdException w:name="List Table 2 Accent 2" w:uiPriority="47"/>
-    <w:lsdException w:name="List Table 3 Accent 2" w:uiPriority="48"/>
-    <w:lsdException w:name="List Table 4 Accent 2" w:uiPriority="49"/>
-    <w:lsdException w:name="List Table 5 Dark Accent 2" w:uiPriority="50"/>
-    <w:lsdException w:name="List Table 6 Colorful Accent 2" w:uiPriority="51"/>
-    <w:lsdException w:name="List Table 7 Colorful Accent 2" w:uiPriority="52"/>
-    <w:lsdException w:name="List Table 1 Light Accent 3" w:uiPriority="46"/>
-    <w:lsdException w:name="List Table 2 Accent 3" w:uiPriority="47"/>
-    <w:lsdException w:name="List Table 3 Accent 3" w:uiPriority="48"/>
-    <w:lsdException w:name="List Table 4 Accent 3" w:uiPriority="49"/>
-    <w:lsdException w:name="List Table 5 Dark Accent 3" w:uiPriority="50"/>
-    <w:lsdException w:name="List Table 6 Colorful Accent 3" w:uiPriority="51"/>
-    <w:lsdException w:name="List Table 7 Colorful Accent 3" w:uiPriority="52"/>
-    <w:lsdException w:name="List Table 1 Light Accent 4" w:uiPriority="46"/>
-    <w:lsdException w:name="List Table 2 Accent 4" w:uiPriority="47"/>
-    <w:lsdException w:name="List Table 3 Accent 4" w:uiPriority="48"/>
-    <w:lsdException w:name="List Table 4 Accent 4" w:uiPriority="49"/>
-    <w:lsdException w:name="List Table 5 Dark Accent 4" w:uiPriority="50"/>
-    <w:lsdException w:name="List Table 6 Colorful Accent 4" w:uiPriority="51"/>
-    <w:lsdException w:name="List Table 7 Colorful Accent 4" w:uiPriority="52"/>
-    <w:lsdException w:name="List Table 1 Light Accent 5" w:uiPriority="46"/>
-    <w:lsdException w:name="List Table 2 Accent 5" w:uiPriority="47"/>
-    <w:lsdException w:name="List Table 3 Accent 5" w:uiPriority="48"/>
-    <w:lsdException w:name="List Table 4 Accent 5" w:uiPriority="49"/>
-    <w:lsdException w:name="List Table 5 Dark Accent 5" w:uiPriority="50"/>
-    <w:lsdException w:name="List Table 6 Colorful Accent 5" w:uiPriority="51"/>
-    <w:lsdException w:name="List Table 7 Colorful Accent 5" w:uiPriority="52"/>
-    <w:lsdException w:name="List Table 1 Light Accent 6" w:uiPriority="46"/>
-    <w:lsdException w:name="List Table 2 Accent 6" w:uiPriority="47"/>
-    <w:lsdException w:name="List Table 3 Accent 6" w:uiPriority="48"/>
-    <w:lsdException w:name="List Table 4 Accent 6" w:uiPriority="49"/>
-    <w:lsdException w:name="List Table 5 Dark Accent 6" w:uiPriority="50"/>
-    <w:lsdException w:name="List Table 6 Colorful Accent 6" w:uiPriority="51"/>
-    <w:lsdException w:name="List Table 7 Colorful Accent 6" w:uiPriority="52"/>
+  <w:latentStyles w:defLockedState="0" w:defUIPriority="99" w:defSemiHidden="1" w:defUnhideWhenUsed="1" w:defQFormat="0" w:count="267">
+    <w:lsdException w:name="Normal" w:semiHidden="0" w:uiPriority="0" w:unhideWhenUsed="0" w:qFormat="1"/>
+    <w:lsdException w:name="heading 1" w:semiHidden="0" w:uiPriority="9" w:unhideWhenUsed="0" w:qFormat="1"/>
+    <w:lsdException w:name="heading 2" w:uiPriority="9" w:qFormat="1"/>
+    <w:lsdException w:name="heading 3" w:uiPriority="9" w:qFormat="1"/>
+    <w:lsdException w:name="heading 4" w:uiPriority="9" w:qFormat="1"/>
+    <w:lsdException w:name="heading 5" w:uiPriority="9" w:qFormat="1"/>
+    <w:lsdException w:name="heading 6" w:uiPriority="9" w:qFormat="1"/>
+    <w:lsdException w:name="heading 7" w:uiPriority="9" w:qFormat="1"/>
+    <w:lsdException w:name="heading 8" w:uiPriority="9" w:qFormat="1"/>
+    <w:lsdException w:name="heading 9" w:uiPriority="9" w:qFormat="1"/>
+    <w:lsdException w:name="toc 1" w:uiPriority="39"/>
+    <w:lsdException w:name="toc 2" w:uiPriority="39"/>
+    <w:lsdException w:name="toc 3" w:uiPriority="39"/>
+    <w:lsdException w:name="toc 4" w:uiPriority="39"/>
+    <w:lsdException w:name="toc 5" w:uiPriority="39"/>
+    <w:lsdException w:name="toc 6" w:uiPriority="39"/>
+    <w:lsdException w:name="toc 7" w:uiPriority="39"/>
+    <w:lsdException w:name="toc 8" w:uiPriority="39"/>
+    <w:lsdException w:name="toc 9" w:uiPriority="39"/>
+    <w:lsdException w:name="caption" w:uiPriority="35" w:qFormat="1"/>
+    <w:lsdException w:name="Title" w:semiHidden="0" w:uiPriority="10" w:unhideWhenUsed="0" w:qFormat="1"/>
+    <w:lsdException w:name="Default Paragraph Font" w:uiPriority="1"/>
+    <w:lsdException w:name="Subtitle" w:semiHidden="0" w:uiPriority="11" w:unhideWhenUsed="0" w:qFormat="1"/>
+    <w:lsdException w:name="Strong" w:semiHidden="0" w:uiPriority="22" w:unhideWhenUsed="0" w:qFormat="1"/>
+    <w:lsdException w:name="Emphasis" w:semiHidden="0" w:uiPriority="20" w:unhideWhenUsed="0" w:qFormat="1"/>
+    <w:lsdException w:name="Table Grid" w:semiHidden="0" w:uiPriority="39" w:unhideWhenUsed="0"/>
+    <w:lsdException w:name="Placeholder Text" w:unhideWhenUsed="0"/>
+    <w:lsdException w:name="No Spacing" w:semiHidden="0" w:uiPriority="1" w:unhideWhenUsed="0" w:qFormat="1"/>
+    <w:lsdException w:name="Light Shading" w:semiHidden="0" w:uiPriority="60" w:unhideWhenUsed="0"/>
+    <w:lsdException w:name="Light List" w:semiHidden="0" w:uiPriority="61" w:unhideWhenUsed="0"/>
+    <w:lsdException w:name="Light Grid" w:semiHidden="0" w:uiPriority="62" w:unhideWhenUsed="0"/>
+    <w:lsdException w:name="Medium Shading 1" w:semiHidden="0" w:uiPriority="63" w:unhideWhenUsed="0"/>
+    <w:lsdException w:name="Medium Shading 2" w:semiHidden="0" w:uiPriority="64" w:unhideWhenUsed="0"/>
+    <w:lsdException w:name="Medium List 1" w:semiHidden="0" w:uiPriority="65" w:unhideWhenUsed="0"/>
+    <w:lsdException w:name="Medium List 2" w:semiHidden="0" w:uiPriority="66" w:unhideWhenUsed="0"/>
+    <w:lsdException w:name="Medium Grid 1" w:semiHidden="0" w:uiPriority="67" w:unhideWhenUsed="0"/>
+    <w:lsdException w:name="Medium Grid 2" w:semiHidden="0" w:uiPriority="68" w:unhideWhenUsed="0"/>
+    <w:lsdException w:name="Medium Grid 3" w:semiHidden="0" w:uiPriority="69" w:unhideWhenUsed="0"/>
+    <w:lsdException w:name="Dark List" w:semiHidden="0" w:uiPriority="70" w:unhideWhenUsed="0"/>
+    <w:lsdException w:name="Colorful Shading" w:semiHidden="0" w:uiPriority="71" w:unhideWhenUsed="0"/>
+    <w:lsdException w:name="Colorful List" w:semiHidden="0" w:uiPriority="72" w:unhideWhenUsed="0"/>
+    <w:lsdException w:name="Colorful Grid" w:semiHidden="0" w:uiPriority="73" w:unhideWhenUsed="0"/>
+    <w:lsdException w:name="Light Shading Accent 1" w:semiHidden="0" w:uiPriority="60" w:unhideWhenUsed="0"/>
+    <w:lsdException w:name="Light List Accent 1" w:semiHidden="0" w:uiPriority="61" w:unhideWhenUsed="0"/>
+    <w:lsdException w:name="Light Grid Accent 1" w:semiHidden="0" w:uiPriority="62" w:unhideWhenUsed="0"/>
+    <w:lsdException w:name="Medium Shading 1 Accent 1" w:semiHidden="0" w:uiPriority="63" w:unhideWhenUsed="0"/>
+    <w:lsdException w:name="Medium Shading 2 Accent 1" w:semiHidden="0" w:uiPriority="64" w:unhideWhenUsed="0"/>
+    <w:lsdException w:name="Medium List 1 Accent 1" w:semiHidden="0" w:uiPriority="65" w:unhideWhenUsed="0"/>
+    <w:lsdException w:name="Revision" w:unhideWhenUsed="0"/>
+    <w:lsdException w:name="List Paragraph" w:semiHidden="0" w:uiPriority="34" w:unhideWhenUsed="0" w:qFormat="1"/>
+    <w:lsdException w:name="Quote" w:semiHidden="0" w:uiPriority="29" w:unhideWhenUsed="0" w:qFormat="1"/>
+    <w:lsdException w:name="Intense Quote" w:semiHidden="0" w:uiPriority="30" w:unhideWhenUsed="0" w:qFormat="1"/>
+    <w:lsdException w:name="Medium List 2 Accent 1" w:semiHidden="0" w:uiPriority="66" w:unhideWhenUsed="0"/>
+    <w:lsdException w:name="Medium Grid 1 Accent 1" w:semiHidden="0" w:uiPriority="67" w:unhideWhenUsed="0"/>
+    <w:lsdException w:name="Medium Grid 2 Accent 1" w:semiHidden="0" w:uiPriority="68" w:unhideWhenUsed="0"/>
+    <w:lsdException w:name="Medium Grid 3 Accent 1" w:semiHidden="0" w:uiPriority="69" w:unhideWhenUsed="0"/>
+    <w:lsdException w:name="Dark List Accent 1" w:semiHidden="0" w:uiPriority="70" w:unhideWhenUsed="0"/>
+    <w:lsdException w:name="Colorful Shading Accent 1" w:semiHidden="0" w:uiPriority="71" w:unhideWhenUsed="0"/>
+    <w:lsdException w:name="Colorful List Accent 1" w:semiHidden="0" w:uiPriority="72" w:unhideWhenUsed="0"/>
+    <w:lsdException w:name="Colorful Grid Accent 1" w:semiHidden="0" w:uiPriority="73" w:unhideWhenUsed="0"/>
+    <w:lsdException w:name="Light Shading Accent 2" w:semiHidden="0" w:uiPriority="60" w:unhideWhenUsed="0"/>
+    <w:lsdException w:name="Light List Accent 2" w:semiHidden="0" w:uiPriority="61" w:unhideWhenUsed="0"/>
+    <w:lsdException w:name="Light Grid Accent 2" w:semiHidden="0" w:uiPriority="62" w:unhideWhenUsed="0"/>
+    <w:lsdException w:name="Medium Shading 1 Accent 2" w:semiHidden="0" w:uiPriority="63" w:unhideWhenUsed="0"/>
+    <w:lsdException w:name="Medium Shading 2 Accent 2" w:semiHidden="0" w:uiPriority="64" w:unhideWhenUsed="0"/>
+    <w:lsdException w:name="Medium List 1 Accent 2" w:semiHidden="0" w:uiPriority="65" w:unhideWhenUsed="0"/>
+    <w:lsdException w:name="Medium List 2 Accent 2" w:semiHidden="0" w:uiPriority="66" w:unhideWhenUsed="0"/>
+    <w:lsdException w:name="Medium Grid 1 Accent 2" w:semiHidden="0" w:uiPriority="67" w:unhideWhenUsed="0"/>
+    <w:lsdException w:name="Medium Grid 2 Accent 2" w:semiHidden="0" w:uiPriority="68" w:unhideWhenUsed="0"/>
+    <w:lsdException w:name="Medium Grid 3 Accent 2" w:semiHidden="0" w:uiPriority="69" w:unhideWhenUsed="0"/>
+    <w:lsdException w:name="Dark List Accent 2" w:semiHidden="0" w:uiPriority="70" w:unhideWhenUsed="0"/>
+    <w:lsdException w:name="Colorful Shading Accent 2" w:semiHidden="0" w:uiPriority="71" w:unhideWhenUsed="0"/>
+    <w:lsdException w:name="Colorful List Accent 2" w:semiHidden="0" w:uiPriority="72" w:unhideWhenUsed="0"/>
+    <w:lsdException w:name="Colorful Grid Accent 2" w:semiHidden="0" w:uiPriority="73" w:unhideWhenUsed="0"/>
+    <w:lsdException w:name="Light Shading Accent 3" w:semiHidden="0" w:uiPriority="60" w:unhideWhenUsed="0"/>
+    <w:lsdException w:name="Light List Accent 3" w:semiHidden="0" w:uiPriority="61" w:unhideWhenUsed="0"/>
+    <w:lsdException w:name="Light Grid Accent 3" w:semiHidden="0" w:uiPriority="62" w:unhideWhenUsed="0"/>
+    <w:lsdException w:name="Medium Shading 1 Accent 3" w:semiHidden="0" w:uiPriority="63" w:unhideWhenUsed="0"/>
+    <w:lsdException w:name="Medium Shading 2 Accent 3" w:semiHidden="0" w:uiPriority="64" w:unhideWhenUsed="0"/>
+    <w:lsdException w:name="Medium List 1 Accent 3" w:semiHidden="0" w:uiPriority="65" w:unhideWhenUsed="0"/>
+    <w:lsdException w:name="Medium List 2 Accent 3" w:semiHidden="0" w:uiPriority="66" w:unhideWhenUsed="0"/>
+    <w:lsdException w:name="Medium Grid 1 Accent 3" w:semiHidden="0" w:uiPriority="67" w:unhideWhenUsed="0"/>
+    <w:lsdException w:name="Medium Grid 2 Accent 3" w:semiHidden="0" w:uiPriority="68" w:unhideWhenUsed="0"/>
+    <w:lsdException w:name="Medium Grid 3 Accent 3" w:semiHidden="0" w:uiPriority="69" w:unhideWhenUsed="0"/>
+    <w:lsdException w:name="Dark List Accent 3" w:semiHidden="0" w:uiPriority="70" w:unhideWhenUsed="0"/>
+    <w:lsdException w:name="Colorful Shading Accent 3" w:semiHidden="0" w:uiPriority="71" w:unhideWhenUsed="0"/>
+    <w:lsdException w:name="Colorful List Accent 3" w:semiHidden="0" w:uiPriority="72" w:unhideWhenUsed="0"/>
+    <w:lsdException w:name="Colorful Grid Accent 3" w:semiHidden="0" w:uiPriority="73" w:unhideWhenUsed="0"/>
+    <w:lsdException w:name="Light Shading Accent 4" w:semiHidden="0" w:uiPriority="60" w:unhideWhenUsed="0"/>
+    <w:lsdException w:name="Light List Accent 4" w:semiHidden="0" w:uiPriority="61" w:unhideWhenUsed="0"/>
+    <w:lsdException w:name="Light Grid Accent 4" w:semiHidden="0" w:uiPriority="62" w:unhideWhenUsed="0"/>
+    <w:lsdException w:name="Medium Shading 1 Accent 4" w:semiHidden="0" w:uiPriority="63" w:unhideWhenUsed="0"/>
+    <w:lsdException w:name="Medium Shading 2 Accent 4" w:semiHidden="0" w:uiPriority="64" w:unhideWhenUsed="0"/>
+    <w:lsdException w:name="Medium List 1 Accent 4" w:semiHidden="0" w:uiPriority="65" w:unhideWhenUsed="0"/>
+    <w:lsdException w:name="Medium List 2 Accent 4" w:semiHidden="0" w:uiPriority="66" w:unhideWhenUsed="0"/>
+    <w:lsdException w:name="Medium Grid 1 Accent 4" w:semiHidden="0" w:uiPriority="67" w:unhideWhenUsed="0"/>
+    <w:lsdException w:name="Medium Grid 2 Accent 4" w:semiHidden="0" w:uiPriority="68" w:unhideWhenUsed="0"/>
+    <w:lsdException w:name="Medium Grid 3 Accent 4" w:semiHidden="0" w:uiPriority="69" w:unhideWhenUsed="0"/>
+    <w:lsdException w:name="Dark List Accent 4" w:semiHidden="0" w:uiPriority="70" w:unhideWhenUsed="0"/>
+    <w:lsdException w:name="Colorful Shading Accent 4" w:semiHidden="0" w:uiPriority="71" w:unhideWhenUsed="0"/>
+    <w:lsdException w:name="Colorful List Accent 4" w:semiHidden="0" w:uiPriority="72" w:unhideWhenUsed="0"/>
+    <w:lsdException w:name="Colorful Grid Accent 4" w:semiHidden="0" w:uiPriority="73" w:unhideWhenUsed="0"/>
+    <w:lsdException w:name="Light Shading Accent 5" w:semiHidden="0" w:uiPriority="60" w:unhideWhenUsed="0"/>
+    <w:lsdException w:name="Light List Accent 5" w:semiHidden="0" w:uiPriority="61" w:unhideWhenUsed="0"/>
+    <w:lsdException w:name="Light Grid Accent 5" w:semiHidden="0" w:uiPriority="62" w:unhideWhenUsed="0"/>
+    <w:lsdException w:name="Medium Shading 1 Accent 5" w:semiHidden="0" w:uiPriority="63" w:unhideWhenUsed="0"/>
+    <w:lsdException w:name="Medium Shading 2 Accent 5" w:semiHidden="0" w:uiPriority="64" w:unhideWhenUsed="0"/>
+    <w:lsdException w:name="Medium List 1 Accent 5" w:semiHidden="0" w:uiPriority="65" w:unhideWhenUsed="0"/>
+    <w:lsdException w:name="Medium List 2 Accent 5" w:semiHidden="0" w:uiPriority="66" w:unhideWhenUsed="0"/>
+    <w:lsdException w:name="Medium Grid 1 Accent 5" w:semiHidden="0" w:uiPriority="67" w:unhideWhenUsed="0"/>
+    <w:lsdException w:name="Medium Grid 2 Accent 5" w:semiHidden="0" w:uiPriority="68" w:unhideWhenUsed="0"/>
+    <w:lsdException w:name="Medium Grid 3 Accent 5" w:semiHidden="0" w:uiPriority="69" w:unhideWhenUsed="0"/>
+    <w:lsdException w:name="Dark List Accent 5" w:semiHidden="0" w:uiPriority="70" w:unhideWhenUsed="0"/>
+    <w:lsdException w:name="Colorful Shading Accent 5" w:semiHidden="0" w:uiPriority="71" w:unhideWhenUsed="0"/>
+    <w:lsdException w:name="Colorful List Accent 5" w:semiHidden="0" w:uiPriority="72" w:unhideWhenUsed="0"/>
+    <w:lsdException w:name="Colorful Grid Accent 5" w:semiHidden="0" w:uiPriority="73" w:unhideWhenUsed="0"/>
+    <w:lsdException w:name="Light Shading Accent 6" w:semiHidden="0" w:uiPriority="60" w:unhideWhenUsed="0"/>
+    <w:lsdException w:name="Light List Accent 6" w:semiHidden="0" w:uiPriority="61" w:unhideWhenUsed="0"/>
+    <w:lsdException w:name="Light Grid Accent 6" w:semiHidden="0" w:uiPriority="62" w:unhideWhenUsed="0"/>
+    <w:lsdException w:name="Medium Shading 1 Accent 6" w:semiHidden="0" w:uiPriority="63" w:unhideWhenUsed="0"/>
+    <w:lsdException w:name="Medium Shading 2 Accent 6" w:semiHidden="0" w:uiPriority="64" w:unhideWhenUsed="0"/>
+    <w:lsdException w:name="Medium List 1 Accent 6" w:semiHidden="0" w:uiPriority="65" w:unhideWhenUsed="0"/>
+    <w:lsdException w:name="Medium List 2 Accent 6" w:semiHidden="0" w:uiPriority="66" w:unhideWhenUsed="0"/>
+    <w:lsdException w:name="Medium Grid 1 Accent 6" w:semiHidden="0" w:uiPriority="67" w:unhideWhenUsed="0"/>
+    <w:lsdException w:name="Medium Grid 2 Accent 6" w:semiHidden="0" w:uiPriority="68" w:unhideWhenUsed="0"/>
+    <w:lsdException w:name="Medium Grid 3 Accent 6" w:semiHidden="0" w:uiPriority="69" w:unhideWhenUsed="0"/>
+    <w:lsdException w:name="Dark List Accent 6" w:semiHidden="0" w:uiPriority="70" w:unhideWhenUsed="0"/>
+    <w:lsdException w:name="Colorful Shading Accent 6" w:semiHidden="0" w:uiPriority="71" w:unhideWhenUsed="0"/>
+    <w:lsdException w:name="Colorful List Accent 6" w:semiHidden="0" w:uiPriority="72" w:unhideWhenUsed="0"/>
+    <w:lsdException w:name="Colorful Grid Accent 6" w:semiHidden="0" w:uiPriority="73" w:unhideWhenUsed="0"/>
+    <w:lsdException w:name="Subtle Emphasis" w:semiHidden="0" w:uiPriority="19" w:unhideWhenUsed="0" w:qFormat="1"/>
+    <w:lsdException w:name="Intense Emphasis" w:semiHidden="0" w:uiPriority="21" w:unhideWhenUsed="0" w:qFormat="1"/>
+    <w:lsdException w:name="Subtle Reference" w:semiHidden="0" w:uiPriority="31" w:unhideWhenUsed="0" w:qFormat="1"/>
+    <w:lsdException w:name="Intense Reference" w:semiHidden="0" w:uiPriority="32" w:unhideWhenUsed="0" w:qFormat="1"/>
+    <w:lsdException w:name="Book Title" w:semiHidden="0" w:uiPriority="33" w:unhideWhenUsed="0" w:qFormat="1"/>
+    <w:lsdException w:name="Bibliography" w:uiPriority="37"/>
+    <w:lsdException w:name="TOC Heading" w:uiPriority="39" w:qFormat="1"/>
   </w:latentStyles>
   <w:style w:type="paragraph" w:default="1" w:styleId="Normal">
     <w:name w:val="Normal"/>
@@ -6403,6 +6407,7 @@
     <w:uiPriority w:val="99"/>
     <w:semiHidden/>
     <w:unhideWhenUsed/>
+    <w:qFormat/>
     <w:tblPr>
       <w:tblInd w:w="0" w:type="dxa"/>
       <w:tblCellMar>
@@ -6537,17 +6542,8 @@
 
 <file path=word/charts/chart1.xml><?xml version="1.0" encoding="utf-8"?>
 <c:chartSpace xmlns:c="http://schemas.openxmlformats.org/drawingml/2006/chart" xmlns:a="http://schemas.openxmlformats.org/drawingml/2006/main" xmlns:r="http://schemas.openxmlformats.org/officeDocument/2006/relationships">
-  <c:date1904 val="0"/>
+  <c:date1904 val="1"/>
   <c:lang val="en-CA"/>
-  <c:roundedCorners val="0"/>
-  <mc:AlternateContent xmlns:mc="http://schemas.openxmlformats.org/markup-compatibility/2006">
-    <mc:Choice xmlns:c14="http://schemas.microsoft.com/office/drawing/2007/8/2/chart" Requires="c14">
-      <c14:style val="102"/>
-    </mc:Choice>
-    <mc:Fallback>
-      <c:style val="2"/>
-    </mc:Fallback>
-  </mc:AlternateContent>
   <c:chart>
     <c:title>
       <c:tx>
@@ -6570,23 +6566,18 @@
           </a:p>
         </c:rich>
       </c:tx>
-      <c:overlay val="0"/>
     </c:title>
-    <c:autoTitleDeleted val="0"/>
     <c:plotArea>
       <c:layout/>
       <c:barChart>
         <c:barDir val="col"/>
         <c:grouping val="clustered"/>
-        <c:varyColors val="0"/>
         <c:ser>
           <c:idx val="0"/>
           <c:order val="0"/>
-          <c:invertIfNegative val="0"/>
           <c:errBars>
             <c:errBarType val="both"/>
             <c:errValType val="cust"/>
-            <c:noEndCap val="0"/>
             <c:plus>
               <c:numRef>
                 <c:f>'EndoscopicEarSurgery_DATA_09-Ma'!$H$20:$M$20</c:f>
@@ -6594,22 +6585,22 @@
                   <c:formatCode>General</c:formatCode>
                   <c:ptCount val="6"/>
                   <c:pt idx="0">
-                    <c:v>6.805446536716182</c:v>
+                    <c:v>6.8054465367161798</c:v>
                   </c:pt>
                   <c:pt idx="1">
-                    <c:v>5.015867678819736</c:v>
+                    <c:v>5.0158676788197356</c:v>
                   </c:pt>
                   <c:pt idx="2">
-                    <c:v>3.67110225385262</c:v>
+                    <c:v>3.6711022538526201</c:v>
                   </c:pt>
                   <c:pt idx="3">
-                    <c:v>7.265254886886527</c:v>
+                    <c:v>7.2652548868865265</c:v>
                   </c:pt>
                   <c:pt idx="4">
-                    <c:v>7.39312743927314</c:v>
+                    <c:v>7.3931274392731403</c:v>
                   </c:pt>
                   <c:pt idx="5">
-                    <c:v>5.305376877237233</c:v>
+                    <c:v>5.3053768772372294</c:v>
                   </c:pt>
                 </c:numCache>
               </c:numRef>
@@ -6621,22 +6612,22 @@
                   <c:formatCode>General</c:formatCode>
                   <c:ptCount val="6"/>
                   <c:pt idx="0">
-                    <c:v>6.805446536716182</c:v>
+                    <c:v>6.8054465367161798</c:v>
                   </c:pt>
                   <c:pt idx="1">
-                    <c:v>5.015867678819736</c:v>
+                    <c:v>5.0158676788197356</c:v>
                   </c:pt>
                   <c:pt idx="2">
-                    <c:v>3.67110225385262</c:v>
+                    <c:v>3.6711022538526201</c:v>
                   </c:pt>
                   <c:pt idx="3">
-                    <c:v>7.265254886886527</c:v>
+                    <c:v>7.2652548868865265</c:v>
                   </c:pt>
                   <c:pt idx="4">
-                    <c:v>7.39312743927314</c:v>
+                    <c:v>7.3931274392731403</c:v>
                   </c:pt>
                   <c:pt idx="5">
-                    <c:v>5.305376877237233</c:v>
+                    <c:v>5.3053768772372294</c:v>
                   </c:pt>
                 </c:numCache>
               </c:numRef>
@@ -6675,13 +6666,13 @@
                 <c:formatCode>General</c:formatCode>
                 <c:ptCount val="6"/>
                 <c:pt idx="0">
-                  <c:v>62.76923076923078</c:v>
+                  <c:v>62.769230769230781</c:v>
                 </c:pt>
                 <c:pt idx="1">
                   <c:v>82.4</c:v>
                 </c:pt>
                 <c:pt idx="2">
-                  <c:v>72.64285714285667</c:v>
+                  <c:v>72.642857142856613</c:v>
                 </c:pt>
                 <c:pt idx="3">
                   <c:v>56.6</c:v>
@@ -6690,30 +6681,20 @@
                   <c:v>55.5</c:v>
                 </c:pt>
                 <c:pt idx="5">
-                  <c:v>77.93333333333331</c:v>
+                  <c:v>77.933333333333309</c:v>
                 </c:pt>
               </c:numCache>
             </c:numRef>
           </c:val>
         </c:ser>
-        <c:dLbls>
-          <c:showLegendKey val="0"/>
-          <c:showVal val="0"/>
-          <c:showCatName val="0"/>
-          <c:showSerName val="0"/>
-          <c:showPercent val="0"/>
-          <c:showBubbleSize val="0"/>
-        </c:dLbls>
-        <c:gapWidth val="150"/>
-        <c:axId val="-2073146880"/>
-        <c:axId val="-2047286976"/>
+        <c:axId val="110032384"/>
+        <c:axId val="112256512"/>
       </c:barChart>
       <c:catAx>
-        <c:axId val="-2073146880"/>
+        <c:axId val="110032384"/>
         <c:scaling>
           <c:orientation val="minMax"/>
         </c:scaling>
-        <c:delete val="0"/>
         <c:axPos val="b"/>
         <c:title>
           <c:tx>
@@ -6736,25 +6717,20 @@
               </a:p>
             </c:rich>
           </c:tx>
-          <c:overlay val="0"/>
         </c:title>
         <c:numFmt formatCode="General" sourceLinked="0"/>
-        <c:majorTickMark val="out"/>
-        <c:minorTickMark val="none"/>
         <c:tickLblPos val="nextTo"/>
-        <c:crossAx val="-2047286976"/>
+        <c:crossAx val="112256512"/>
         <c:crosses val="autoZero"/>
         <c:auto val="1"/>
         <c:lblAlgn val="ctr"/>
         <c:lblOffset val="100"/>
-        <c:noMultiLvlLbl val="0"/>
       </c:catAx>
       <c:valAx>
-        <c:axId val="-2047286976"/>
+        <c:axId val="112256512"/>
         <c:scaling>
           <c:orientation val="minMax"/>
         </c:scaling>
-        <c:delete val="0"/>
         <c:axPos val="l"/>
         <c:majorGridlines/>
         <c:title>
@@ -6778,40 +6754,24 @@
               </a:p>
             </c:rich>
           </c:tx>
-          <c:overlay val="0"/>
         </c:title>
         <c:numFmt formatCode="General" sourceLinked="1"/>
-        <c:majorTickMark val="out"/>
-        <c:minorTickMark val="none"/>
         <c:tickLblPos val="nextTo"/>
-        <c:crossAx val="-2073146880"/>
+        <c:crossAx val="110032384"/>
         <c:crosses val="autoZero"/>
         <c:crossBetween val="between"/>
       </c:valAx>
     </c:plotArea>
     <c:plotVisOnly val="1"/>
     <c:dispBlanksAs val="gap"/>
-    <c:showDLblsOverMax val="0"/>
   </c:chart>
-  <c:externalData r:id="rId1">
-    <c:autoUpdate val="0"/>
-  </c:externalData>
+  <c:externalData r:id="rId1"/>
 </c:chartSpace>
 </file>
 
 <file path=word/charts/chart2.xml><?xml version="1.0" encoding="utf-8"?>
 <c:chartSpace xmlns:c="http://schemas.openxmlformats.org/drawingml/2006/chart" xmlns:a="http://schemas.openxmlformats.org/drawingml/2006/main" xmlns:r="http://schemas.openxmlformats.org/officeDocument/2006/relationships">
-  <c:date1904 val="0"/>
   <c:lang val="en-CA"/>
-  <c:roundedCorners val="0"/>
-  <mc:AlternateContent xmlns:mc="http://schemas.openxmlformats.org/markup-compatibility/2006">
-    <mc:Choice xmlns:c14="http://schemas.microsoft.com/office/drawing/2007/8/2/chart" Requires="c14">
-      <c14:style val="102"/>
-    </mc:Choice>
-    <mc:Fallback>
-      <c:style val="2"/>
-    </mc:Fallback>
-  </mc:AlternateContent>
   <c:chart>
     <c:title>
       <c:tx>
@@ -6839,7 +6799,6 @@
           </a:p>
         </c:rich>
       </c:tx>
-      <c:overlay val="0"/>
       <c:spPr>
         <a:noFill/>
         <a:ln>
@@ -6848,13 +6807,11 @@
         <a:effectLst/>
       </c:spPr>
     </c:title>
-    <c:autoTitleDeleted val="0"/>
     <c:plotArea>
       <c:layout/>
       <c:barChart>
         <c:barDir val="col"/>
         <c:grouping val="clustered"/>
-        <c:varyColors val="0"/>
         <c:ser>
           <c:idx val="0"/>
           <c:order val="0"/>
@@ -6867,7 +6824,6 @@
             </a:ln>
             <a:effectLst/>
           </c:spPr>
-          <c:invertIfNegative val="0"/>
           <c:cat>
             <c:strRef>
               <c:f>'EndoscopicEarSurgery_DATA_09-Ma'!$R$3:$R$6</c:f>
@@ -6895,40 +6851,31 @@
                 <c:formatCode>General</c:formatCode>
                 <c:ptCount val="4"/>
                 <c:pt idx="0">
-                  <c:v>0.0</c:v>
+                  <c:v>0</c:v>
                 </c:pt>
                 <c:pt idx="1">
-                  <c:v>8.0</c:v>
+                  <c:v>8</c:v>
                 </c:pt>
                 <c:pt idx="2">
-                  <c:v>5.0</c:v>
+                  <c:v>5</c:v>
                 </c:pt>
                 <c:pt idx="3">
-                  <c:v>3.0</c:v>
+                  <c:v>3</c:v>
                 </c:pt>
               </c:numCache>
             </c:numRef>
           </c:val>
         </c:ser>
-        <c:dLbls>
-          <c:showLegendKey val="0"/>
-          <c:showVal val="0"/>
-          <c:showCatName val="0"/>
-          <c:showSerName val="0"/>
-          <c:showPercent val="0"/>
-          <c:showBubbleSize val="0"/>
-        </c:dLbls>
         <c:gapWidth val="219"/>
         <c:overlap val="-27"/>
-        <c:axId val="-2047043696"/>
-        <c:axId val="-2047296704"/>
+        <c:axId val="135050368"/>
+        <c:axId val="135053696"/>
       </c:barChart>
       <c:catAx>
-        <c:axId val="-2047043696"/>
+        <c:axId val="135050368"/>
         <c:scaling>
           <c:orientation val="minMax"/>
         </c:scaling>
-        <c:delete val="0"/>
         <c:axPos val="b"/>
         <c:title>
           <c:tx>
@@ -6961,7 +6908,6 @@
               </a:p>
             </c:rich>
           </c:tx>
-          <c:overlay val="0"/>
           <c:spPr>
             <a:noFill/>
             <a:ln>
@@ -6972,7 +6918,6 @@
         </c:title>
         <c:numFmt formatCode="General" sourceLinked="1"/>
         <c:majorTickMark val="none"/>
-        <c:minorTickMark val="none"/>
         <c:tickLblPos val="nextTo"/>
         <c:spPr>
           <a:noFill/>
@@ -7007,19 +6952,17 @@
             <a:endParaRPr lang="en-US"/>
           </a:p>
         </c:txPr>
-        <c:crossAx val="-2047296704"/>
+        <c:crossAx val="135053696"/>
         <c:crosses val="autoZero"/>
         <c:auto val="1"/>
         <c:lblAlgn val="ctr"/>
         <c:lblOffset val="100"/>
-        <c:noMultiLvlLbl val="0"/>
       </c:catAx>
       <c:valAx>
-        <c:axId val="-2047296704"/>
+        <c:axId val="135053696"/>
         <c:scaling>
           <c:orientation val="minMax"/>
         </c:scaling>
-        <c:delete val="0"/>
         <c:axPos val="l"/>
         <c:majorGridlines>
           <c:spPr>
@@ -7061,7 +7004,6 @@
               </a:p>
             </c:rich>
           </c:tx>
-          <c:overlay val="0"/>
           <c:spPr>
             <a:noFill/>
             <a:ln>
@@ -7072,7 +7014,6 @@
         </c:title>
         <c:numFmt formatCode="General" sourceLinked="1"/>
         <c:majorTickMark val="none"/>
-        <c:minorTickMark val="none"/>
         <c:tickLblPos val="nextTo"/>
         <c:spPr>
           <a:noFill/>
@@ -7101,7 +7042,7 @@
             <a:endParaRPr lang="en-US"/>
           </a:p>
         </c:txPr>
-        <c:crossAx val="-2047043696"/>
+        <c:crossAx val="135050368"/>
         <c:crosses val="autoZero"/>
         <c:crossBetween val="between"/>
       </c:valAx>
@@ -7115,7 +7056,6 @@
     </c:plotArea>
     <c:plotVisOnly val="1"/>
     <c:dispBlanksAs val="gap"/>
-    <c:showDLblsOverMax val="0"/>
   </c:chart>
   <c:spPr>
     <a:solidFill>
@@ -7142,25 +7082,13 @@
       <a:endParaRPr lang="en-US"/>
     </a:p>
   </c:txPr>
-  <c:externalData r:id="rId1">
-    <c:autoUpdate val="0"/>
-  </c:externalData>
+  <c:externalData r:id="rId1"/>
 </c:chartSpace>
 </file>
 
 <file path=word/charts/chart3.xml><?xml version="1.0" encoding="utf-8"?>
 <c:chartSpace xmlns:c="http://schemas.openxmlformats.org/drawingml/2006/chart" xmlns:a="http://schemas.openxmlformats.org/drawingml/2006/main" xmlns:r="http://schemas.openxmlformats.org/officeDocument/2006/relationships">
-  <c:date1904 val="0"/>
   <c:lang val="en-CA"/>
-  <c:roundedCorners val="0"/>
-  <mc:AlternateContent xmlns:mc="http://schemas.openxmlformats.org/markup-compatibility/2006">
-    <mc:Choice xmlns:c14="http://schemas.microsoft.com/office/drawing/2007/8/2/chart" Requires="c14">
-      <c14:style val="102"/>
-    </mc:Choice>
-    <mc:Fallback>
-      <c:style val="2"/>
-    </mc:Fallback>
-  </mc:AlternateContent>
   <c:chart>
     <c:title>
       <c:tx>
@@ -7193,7 +7121,6 @@
           </a:p>
         </c:rich>
       </c:tx>
-      <c:overlay val="0"/>
       <c:spPr>
         <a:noFill/>
         <a:ln>
@@ -7202,13 +7129,11 @@
         <a:effectLst/>
       </c:spPr>
     </c:title>
-    <c:autoTitleDeleted val="0"/>
     <c:plotArea>
       <c:layout/>
       <c:barChart>
         <c:barDir val="col"/>
         <c:grouping val="clustered"/>
-        <c:varyColors val="0"/>
         <c:ser>
           <c:idx val="0"/>
           <c:order val="0"/>
@@ -7221,7 +7146,6 @@
             </a:ln>
             <a:effectLst/>
           </c:spPr>
-          <c:invertIfNegative val="0"/>
           <c:cat>
             <c:strRef>
               <c:f>'EndoscopicEarSurgery_DATA_09-Ma'!$V$3:$V$4</c:f>
@@ -7243,34 +7167,25 @@
                 <c:formatCode>General</c:formatCode>
                 <c:ptCount val="2"/>
                 <c:pt idx="0">
-                  <c:v>14.0</c:v>
+                  <c:v>14</c:v>
                 </c:pt>
                 <c:pt idx="1">
-                  <c:v>2.0</c:v>
+                  <c:v>2</c:v>
                 </c:pt>
               </c:numCache>
             </c:numRef>
           </c:val>
         </c:ser>
-        <c:dLbls>
-          <c:showLegendKey val="0"/>
-          <c:showVal val="0"/>
-          <c:showCatName val="0"/>
-          <c:showSerName val="0"/>
-          <c:showPercent val="0"/>
-          <c:showBubbleSize val="0"/>
-        </c:dLbls>
         <c:gapWidth val="219"/>
         <c:overlap val="-27"/>
-        <c:axId val="-2047153664"/>
-        <c:axId val="-2047147552"/>
+        <c:axId val="132632576"/>
+        <c:axId val="132634496"/>
       </c:barChart>
       <c:catAx>
-        <c:axId val="-2047153664"/>
+        <c:axId val="132632576"/>
         <c:scaling>
           <c:orientation val="minMax"/>
         </c:scaling>
-        <c:delete val="0"/>
         <c:axPos val="b"/>
         <c:title>
           <c:tx>
@@ -7303,7 +7218,6 @@
               </a:p>
             </c:rich>
           </c:tx>
-          <c:overlay val="0"/>
           <c:spPr>
             <a:noFill/>
             <a:ln>
@@ -7314,7 +7228,6 @@
         </c:title>
         <c:numFmt formatCode="General" sourceLinked="1"/>
         <c:majorTickMark val="none"/>
-        <c:minorTickMark val="none"/>
         <c:tickLblPos val="nextTo"/>
         <c:spPr>
           <a:noFill/>
@@ -7349,19 +7262,17 @@
             <a:endParaRPr lang="en-US"/>
           </a:p>
         </c:txPr>
-        <c:crossAx val="-2047147552"/>
+        <c:crossAx val="132634496"/>
         <c:crosses val="autoZero"/>
         <c:auto val="1"/>
         <c:lblAlgn val="ctr"/>
         <c:lblOffset val="100"/>
-        <c:noMultiLvlLbl val="0"/>
       </c:catAx>
       <c:valAx>
-        <c:axId val="-2047147552"/>
+        <c:axId val="132634496"/>
         <c:scaling>
           <c:orientation val="minMax"/>
         </c:scaling>
-        <c:delete val="0"/>
         <c:axPos val="l"/>
         <c:majorGridlines>
           <c:spPr>
@@ -7408,7 +7319,6 @@
               </a:p>
             </c:rich>
           </c:tx>
-          <c:overlay val="0"/>
           <c:spPr>
             <a:noFill/>
             <a:ln>
@@ -7419,7 +7329,6 @@
         </c:title>
         <c:numFmt formatCode="General" sourceLinked="1"/>
         <c:majorTickMark val="none"/>
-        <c:minorTickMark val="none"/>
         <c:tickLblPos val="nextTo"/>
         <c:spPr>
           <a:noFill/>
@@ -7448,7 +7357,7 @@
             <a:endParaRPr lang="en-US"/>
           </a:p>
         </c:txPr>
-        <c:crossAx val="-2047153664"/>
+        <c:crossAx val="132632576"/>
         <c:crosses val="autoZero"/>
         <c:crossBetween val="between"/>
       </c:valAx>
@@ -7462,7 +7371,6 @@
     </c:plotArea>
     <c:plotVisOnly val="1"/>
     <c:dispBlanksAs val="gap"/>
-    <c:showDLblsOverMax val="0"/>
   </c:chart>
   <c:spPr>
     <a:solidFill>
@@ -7489,9 +7397,7 @@
       <a:endParaRPr lang="en-US"/>
     </a:p>
   </c:txPr>
-  <c:externalData r:id="rId1">
-    <c:autoUpdate val="0"/>
-  </c:externalData>
+  <c:externalData r:id="rId1"/>
 </c:chartSpace>
 </file>
 
@@ -7750,7 +7656,7 @@
   <a:extraClrSchemeLst/>
   <a:extLst>
     <a:ext uri="{05A4C25C-085E-4340-85A3-A5531E510DB2}">
-      <thm15:themeFamily xmlns:thm15="http://schemas.microsoft.com/office/thememl/2012/main" name="Office Theme" id="{62F939B6-93AF-4DB8-9C6B-D6C7DFDC589F}" vid="{4A3C46E8-61CC-4603-A589-7422A47A8E4A}"/>
+      <thm15:themeFamily xmlns:thm15="http://schemas.microsoft.com/office/thememl/2012/main" xmlns="" name="Office Theme" id="{62F939B6-93AF-4DB8-9C6B-D6C7DFDC589F}" vid="{4A3C46E8-61CC-4603-A589-7422A47A8E4A}"/>
     </a:ext>
   </a:extLst>
 </a:theme>
@@ -7761,7 +7667,7 @@
 </file>
 
 <file path=customXml/itemProps1.xml><?xml version="1.0" encoding="utf-8"?>
-<ds:datastoreItem xmlns:ds="http://schemas.openxmlformats.org/officeDocument/2006/customXml" ds:itemID="{0B070D02-4B88-BE41-BE32-41A0092303AD}">
+<ds:datastoreItem xmlns:ds="http://schemas.openxmlformats.org/officeDocument/2006/customXml" ds:itemID="{64A750FB-B8AA-4FC2-B385-6B2D805AB2C2}">
   <ds:schemaRefs>
     <ds:schemaRef ds:uri="http://schemas.openxmlformats.org/officeDocument/2006/bibliography"/>
   </ds:schemaRefs>
